--- a/docs/Проектирование блока операций.docx
+++ b/docs/Проектирование блока операций.docx
@@ -102,10 +102,10 @@
                   <v:path o:extrusionok="f" gradientshapeok="t" o:connecttype="rect"/>
                   <o:lock v:ext="edit" aspectratio="t"/>
                 </v:shapetype>
-                <v:shape id="_x0000_i1025" type="#_x0000_t75" alt="" style="width:62.9pt;height:81.1pt;mso-width-percent:0;mso-height-percent:0;mso-width-percent:0;mso-height-percent:0" o:ole="">
+                <v:shape id="_x0000_i1025" type="#_x0000_t75" alt="" style="width:63.3pt;height:80.7pt;mso-width-percent:0;mso-height-percent:0;mso-width-percent:0;mso-height-percent:0" o:ole="">
                   <v:imagedata r:id="rId8" o:title=""/>
                 </v:shape>
-                <o:OLEObject Type="Embed" ProgID="Unknown" ShapeID="_x0000_i1025" DrawAspect="Content" ObjectID="_1637940258" r:id="rId9"/>
+                <o:OLEObject Type="Embed" ProgID="Unknown" ShapeID="_x0000_i1025" DrawAspect="Content" ObjectID="_1638088466" r:id="rId9"/>
               </w:object>
             </w:r>
           </w:p>
@@ -1739,11 +1739,6 @@
     </w:tbl>
     <w:p/>
     <w:p>
-      <w:pPr>
-        <w:rPr>
-          <w:lang w:val="en-US"/>
-        </w:rPr>
-      </w:pPr>
       <w:r>
         <w:t xml:space="preserve">В 0 разряде хранится знак числа. Это позволяет выполнять операцию сдвига таким образом, чтобы в мнимом разряде </w:t>
       </w:r>
@@ -1775,19 +1770,14 @@
         <w:rPr>
           <w:lang w:val="en-US"/>
         </w:rPr>
-        <w:t xml:space="preserve">RB. </w:t>
+        <w:t>RB</w:t>
+      </w:r>
+      <w:r>
+        <w:t xml:space="preserve">. </w:t>
       </w:r>
     </w:p>
     <w:p>
-      <w:pPr>
-        <w:rPr>
-          <w:lang w:val="en-US"/>
-        </w:rPr>
-      </w:pPr>
       <w:r>
-        <w:rPr>
-          <w:lang w:val="en-US"/>
-        </w:rPr>
         <w:br w:type="page"/>
       </w:r>
     </w:p>
@@ -17701,16 +17691,7 @@
               <w:szCs w:val="28"/>
               <w:lang w:val="en-US"/>
             </w:rPr>
-            <m:t>PR</m:t>
-          </m:r>
-          <m:r>
-            <w:rPr>
-              <w:rFonts w:ascii="Cambria Math" w:hAnsi="Cambria Math"/>
-              <w:sz w:val="28"/>
-              <w:szCs w:val="28"/>
-              <w:lang w:val="en-US"/>
-            </w:rPr>
-            <m:t>=1</m:t>
+            <m:t>PR=1</m:t>
           </m:r>
         </m:oMath>
       </m:oMathPara>
@@ -17897,16 +17878,7 @@
               <w:szCs w:val="28"/>
               <w:lang w:val="en-US"/>
             </w:rPr>
-            <m:t>PR</m:t>
-          </m:r>
-          <m:r>
-            <w:rPr>
-              <w:rFonts w:ascii="Cambria Math" w:hAnsi="Cambria Math"/>
-              <w:sz w:val="28"/>
-              <w:szCs w:val="28"/>
-              <w:lang w:val="en-US"/>
-            </w:rPr>
-            <m:t>=1</m:t>
+            <m:t>PR=1</m:t>
           </m:r>
         </m:oMath>
       </m:oMathPara>
@@ -18082,16 +18054,7 @@
               <w:szCs w:val="28"/>
               <w:lang w:val="en-US"/>
             </w:rPr>
-            <m:t>PR</m:t>
-          </m:r>
-          <m:r>
-            <w:rPr>
-              <w:rFonts w:ascii="Cambria Math" w:hAnsi="Cambria Math"/>
-              <w:sz w:val="28"/>
-              <w:szCs w:val="28"/>
-              <w:lang w:val="en-US"/>
-            </w:rPr>
-            <m:t>=0</m:t>
+            <m:t>PR=0</m:t>
           </m:r>
         </m:oMath>
       </m:oMathPara>
@@ -19391,7 +19354,6 @@
                 <w:rFonts w:eastAsiaTheme="minorEastAsia"/>
                 <w:sz w:val="28"/>
                 <w:szCs w:val="28"/>
-                <w:lang w:val="en-US"/>
               </w:rPr>
               <w:t xml:space="preserve">; 1 </w:t>
             </w:r>
@@ -23288,6 +23250,583 @@
     </w:p>
     <w:p>
       <w:pPr>
+        <w:rPr>
+          <w:iCs/>
+          <w:sz w:val="28"/>
+          <w:szCs w:val="28"/>
+        </w:rPr>
+      </w:pPr>
+    </w:p>
+    <w:tbl>
+      <w:tblPr>
+        <w:tblStyle w:val="a5"/>
+        <w:tblpPr w:leftFromText="180" w:rightFromText="180" w:vertAnchor="text" w:horzAnchor="margin" w:tblpXSpec="right" w:tblpY="1939"/>
+        <w:tblW w:w="0" w:type="auto"/>
+        <w:tblLook w:val="04A0" w:firstRow="1" w:lastRow="0" w:firstColumn="1" w:lastColumn="0" w:noHBand="0" w:noVBand="1"/>
+      </w:tblPr>
+      <w:tblGrid>
+        <w:gridCol w:w="562"/>
+        <w:gridCol w:w="632"/>
+      </w:tblGrid>
+      <w:tr>
+        <w:tc>
+          <w:tcPr>
+            <w:tcW w:w="562" w:type="dxa"/>
+          </w:tcPr>
+          <w:p>
+            <w:pPr>
+              <w:jc w:val="center"/>
+              <w:rPr>
+                <w:b/>
+                <w:bCs/>
+                <w:lang w:val="en-US"/>
+              </w:rPr>
+            </w:pPr>
+            <w:r>
+              <w:rPr>
+                <w:b/>
+                <w:bCs/>
+              </w:rPr>
+              <w:t>У</w:t>
+            </w:r>
+            <w:r>
+              <w:rPr>
+                <w:b/>
+                <w:bCs/>
+                <w:lang w:val="en-US"/>
+              </w:rPr>
+              <w:t>4</w:t>
+            </w:r>
+          </w:p>
+        </w:tc>
+        <w:tc>
+          <w:tcPr>
+            <w:tcW w:w="426" w:type="dxa"/>
+          </w:tcPr>
+          <w:p>
+            <w:pPr>
+              <w:jc w:val="center"/>
+              <w:rPr>
+                <w:b/>
+                <w:bCs/>
+                <w:lang w:val="en-US"/>
+              </w:rPr>
+            </w:pPr>
+            <w:r>
+              <w:rPr>
+                <w:b/>
+                <w:bCs/>
+                <w:lang w:val="en-US"/>
+              </w:rPr>
+              <w:t>N0</w:t>
+            </w:r>
+          </w:p>
+        </w:tc>
+      </w:tr>
+      <w:tr>
+        <w:tc>
+          <w:tcPr>
+            <w:tcW w:w="562" w:type="dxa"/>
+          </w:tcPr>
+          <w:p>
+            <w:pPr>
+              <w:jc w:val="center"/>
+              <w:rPr>
+                <w:lang w:val="en-US"/>
+              </w:rPr>
+            </w:pPr>
+            <w:r>
+              <w:rPr>
+                <w:lang w:val="en-US"/>
+              </w:rPr>
+              <w:t>0</w:t>
+            </w:r>
+          </w:p>
+        </w:tc>
+        <w:tc>
+          <w:tcPr>
+            <w:tcW w:w="426" w:type="dxa"/>
+          </w:tcPr>
+          <w:p>
+            <w:pPr>
+              <w:jc w:val="center"/>
+              <w:rPr>
+                <w:lang w:val="en-US"/>
+              </w:rPr>
+            </w:pPr>
+            <w:r>
+              <w:rPr>
+                <w:lang w:val="en-US"/>
+              </w:rPr>
+              <w:t>RA0</w:t>
+            </w:r>
+          </w:p>
+        </w:tc>
+      </w:tr>
+      <w:tr>
+        <w:tc>
+          <w:tcPr>
+            <w:tcW w:w="562" w:type="dxa"/>
+          </w:tcPr>
+          <w:p>
+            <w:pPr>
+              <w:jc w:val="center"/>
+              <w:rPr>
+                <w:lang w:val="en-US"/>
+              </w:rPr>
+            </w:pPr>
+            <w:r>
+              <w:rPr>
+                <w:lang w:val="en-US"/>
+              </w:rPr>
+              <w:t>1</w:t>
+            </w:r>
+          </w:p>
+        </w:tc>
+        <w:tc>
+          <w:tcPr>
+            <w:tcW w:w="426" w:type="dxa"/>
+          </w:tcPr>
+          <w:p>
+            <w:pPr>
+              <w:jc w:val="center"/>
+              <w:rPr>
+                <w:lang w:val="en-US"/>
+              </w:rPr>
+            </w:pPr>
+            <w:r>
+              <w:rPr>
+                <w:lang w:val="en-US"/>
+              </w:rPr>
+              <w:t>RB0</w:t>
+            </w:r>
+          </w:p>
+        </w:tc>
+      </w:tr>
+      <w:tr>
+        <w:tc>
+          <w:tcPr>
+            <w:tcW w:w="562" w:type="dxa"/>
+          </w:tcPr>
+          <w:p>
+            <w:pPr>
+              <w:jc w:val="center"/>
+              <w:rPr>
+                <w:b/>
+                <w:bCs/>
+                <w:lang w:val="en-US"/>
+              </w:rPr>
+            </w:pPr>
+            <w:r>
+              <w:rPr>
+                <w:b/>
+                <w:bCs/>
+              </w:rPr>
+              <w:t>У</w:t>
+            </w:r>
+            <w:r>
+              <w:rPr>
+                <w:b/>
+                <w:bCs/>
+                <w:lang w:val="en-US"/>
+              </w:rPr>
+              <w:t>4</w:t>
+            </w:r>
+          </w:p>
+        </w:tc>
+        <w:tc>
+          <w:tcPr>
+            <w:tcW w:w="426" w:type="dxa"/>
+          </w:tcPr>
+          <w:p>
+            <w:pPr>
+              <w:jc w:val="center"/>
+              <w:rPr>
+                <w:b/>
+                <w:bCs/>
+                <w:lang w:val="en-US"/>
+              </w:rPr>
+            </w:pPr>
+            <w:r>
+              <w:rPr>
+                <w:b/>
+                <w:bCs/>
+                <w:lang w:val="en-US"/>
+              </w:rPr>
+              <w:t>N1</w:t>
+            </w:r>
+          </w:p>
+        </w:tc>
+      </w:tr>
+      <w:tr>
+        <w:tc>
+          <w:tcPr>
+            <w:tcW w:w="562" w:type="dxa"/>
+          </w:tcPr>
+          <w:p>
+            <w:pPr>
+              <w:jc w:val="center"/>
+              <w:rPr>
+                <w:lang w:val="en-US"/>
+              </w:rPr>
+            </w:pPr>
+            <w:r>
+              <w:rPr>
+                <w:lang w:val="en-US"/>
+              </w:rPr>
+              <w:t>0</w:t>
+            </w:r>
+          </w:p>
+        </w:tc>
+        <w:tc>
+          <w:tcPr>
+            <w:tcW w:w="426" w:type="dxa"/>
+          </w:tcPr>
+          <w:p>
+            <w:pPr>
+              <w:jc w:val="center"/>
+              <w:rPr>
+                <w:lang w:val="en-US"/>
+              </w:rPr>
+            </w:pPr>
+            <w:r>
+              <w:rPr>
+                <w:lang w:val="en-US"/>
+              </w:rPr>
+              <w:t>RA1</w:t>
+            </w:r>
+          </w:p>
+        </w:tc>
+      </w:tr>
+      <w:tr>
+        <w:tc>
+          <w:tcPr>
+            <w:tcW w:w="562" w:type="dxa"/>
+          </w:tcPr>
+          <w:p>
+            <w:pPr>
+              <w:jc w:val="center"/>
+              <w:rPr>
+                <w:lang w:val="en-US"/>
+              </w:rPr>
+            </w:pPr>
+            <w:r>
+              <w:rPr>
+                <w:lang w:val="en-US"/>
+              </w:rPr>
+              <w:t>1</w:t>
+            </w:r>
+          </w:p>
+        </w:tc>
+        <w:tc>
+          <w:tcPr>
+            <w:tcW w:w="426" w:type="dxa"/>
+          </w:tcPr>
+          <w:p>
+            <w:pPr>
+              <w:jc w:val="center"/>
+              <w:rPr>
+                <w:lang w:val="en-US"/>
+              </w:rPr>
+            </w:pPr>
+            <w:r>
+              <w:rPr>
+                <w:lang w:val="en-US"/>
+              </w:rPr>
+              <w:t>RB1</w:t>
+            </w:r>
+          </w:p>
+        </w:tc>
+      </w:tr>
+      <w:tr>
+        <w:tc>
+          <w:tcPr>
+            <w:tcW w:w="562" w:type="dxa"/>
+          </w:tcPr>
+          <w:p>
+            <w:pPr>
+              <w:jc w:val="center"/>
+              <w:rPr>
+                <w:b/>
+                <w:bCs/>
+                <w:lang w:val="en-US"/>
+              </w:rPr>
+            </w:pPr>
+            <w:r>
+              <w:rPr>
+                <w:b/>
+                <w:bCs/>
+              </w:rPr>
+              <w:t>У</w:t>
+            </w:r>
+            <w:r>
+              <w:rPr>
+                <w:b/>
+                <w:bCs/>
+                <w:lang w:val="en-US"/>
+              </w:rPr>
+              <w:t>4</w:t>
+            </w:r>
+          </w:p>
+        </w:tc>
+        <w:tc>
+          <w:tcPr>
+            <w:tcW w:w="426" w:type="dxa"/>
+          </w:tcPr>
+          <w:p>
+            <w:pPr>
+              <w:jc w:val="center"/>
+              <w:rPr>
+                <w:b/>
+                <w:bCs/>
+                <w:lang w:val="en-US"/>
+              </w:rPr>
+            </w:pPr>
+            <w:r>
+              <w:rPr>
+                <w:b/>
+                <w:bCs/>
+                <w:lang w:val="en-US"/>
+              </w:rPr>
+              <w:t>N</w:t>
+            </w:r>
+            <w:r>
+              <w:rPr>
+                <w:b/>
+                <w:bCs/>
+                <w:lang w:val="en-US"/>
+              </w:rPr>
+              <w:t>2</w:t>
+            </w:r>
+          </w:p>
+        </w:tc>
+      </w:tr>
+      <w:tr>
+        <w:tc>
+          <w:tcPr>
+            <w:tcW w:w="562" w:type="dxa"/>
+          </w:tcPr>
+          <w:p>
+            <w:pPr>
+              <w:jc w:val="center"/>
+              <w:rPr>
+                <w:lang w:val="en-US"/>
+              </w:rPr>
+            </w:pPr>
+            <w:r>
+              <w:rPr>
+                <w:lang w:val="en-US"/>
+              </w:rPr>
+              <w:t>0</w:t>
+            </w:r>
+          </w:p>
+        </w:tc>
+        <w:tc>
+          <w:tcPr>
+            <w:tcW w:w="426" w:type="dxa"/>
+          </w:tcPr>
+          <w:p>
+            <w:pPr>
+              <w:jc w:val="center"/>
+              <w:rPr>
+                <w:lang w:val="en-US"/>
+              </w:rPr>
+            </w:pPr>
+            <w:r>
+              <w:rPr>
+                <w:lang w:val="en-US"/>
+              </w:rPr>
+              <w:t>RA2</w:t>
+            </w:r>
+          </w:p>
+        </w:tc>
+      </w:tr>
+      <w:tr>
+        <w:tc>
+          <w:tcPr>
+            <w:tcW w:w="562" w:type="dxa"/>
+          </w:tcPr>
+          <w:p>
+            <w:pPr>
+              <w:jc w:val="center"/>
+              <w:rPr>
+                <w:lang w:val="en-US"/>
+              </w:rPr>
+            </w:pPr>
+            <w:r>
+              <w:rPr>
+                <w:lang w:val="en-US"/>
+              </w:rPr>
+              <w:t>1</w:t>
+            </w:r>
+          </w:p>
+        </w:tc>
+        <w:tc>
+          <w:tcPr>
+            <w:tcW w:w="426" w:type="dxa"/>
+          </w:tcPr>
+          <w:p>
+            <w:pPr>
+              <w:jc w:val="center"/>
+              <w:rPr>
+                <w:lang w:val="en-US"/>
+              </w:rPr>
+            </w:pPr>
+            <w:r>
+              <w:rPr>
+                <w:lang w:val="en-US"/>
+              </w:rPr>
+              <w:t>RB2</w:t>
+            </w:r>
+          </w:p>
+        </w:tc>
+      </w:tr>
+      <w:tr>
+        <w:tc>
+          <w:tcPr>
+            <w:tcW w:w="562" w:type="dxa"/>
+          </w:tcPr>
+          <w:p>
+            <w:pPr>
+              <w:jc w:val="center"/>
+              <w:rPr>
+                <w:b/>
+                <w:bCs/>
+                <w:lang w:val="en-US"/>
+              </w:rPr>
+            </w:pPr>
+            <w:r>
+              <w:rPr>
+                <w:b/>
+                <w:bCs/>
+              </w:rPr>
+              <w:t>У</w:t>
+            </w:r>
+            <w:r>
+              <w:rPr>
+                <w:b/>
+                <w:bCs/>
+                <w:lang w:val="en-US"/>
+              </w:rPr>
+              <w:t>4</w:t>
+            </w:r>
+          </w:p>
+        </w:tc>
+        <w:tc>
+          <w:tcPr>
+            <w:tcW w:w="426" w:type="dxa"/>
+          </w:tcPr>
+          <w:p>
+            <w:pPr>
+              <w:jc w:val="center"/>
+              <w:rPr>
+                <w:b/>
+                <w:bCs/>
+                <w:lang w:val="en-US"/>
+              </w:rPr>
+            </w:pPr>
+            <w:r>
+              <w:rPr>
+                <w:b/>
+                <w:bCs/>
+                <w:lang w:val="en-US"/>
+              </w:rPr>
+              <w:t>N</w:t>
+            </w:r>
+            <w:r>
+              <w:rPr>
+                <w:b/>
+                <w:bCs/>
+                <w:lang w:val="en-US"/>
+              </w:rPr>
+              <w:t>3</w:t>
+            </w:r>
+          </w:p>
+        </w:tc>
+      </w:tr>
+      <w:tr>
+        <w:tc>
+          <w:tcPr>
+            <w:tcW w:w="562" w:type="dxa"/>
+          </w:tcPr>
+          <w:p>
+            <w:pPr>
+              <w:jc w:val="center"/>
+              <w:rPr>
+                <w:lang w:val="en-US"/>
+              </w:rPr>
+            </w:pPr>
+            <w:r>
+              <w:rPr>
+                <w:lang w:val="en-US"/>
+              </w:rPr>
+              <w:t>0</w:t>
+            </w:r>
+          </w:p>
+        </w:tc>
+        <w:tc>
+          <w:tcPr>
+            <w:tcW w:w="426" w:type="dxa"/>
+          </w:tcPr>
+          <w:p>
+            <w:pPr>
+              <w:jc w:val="center"/>
+              <w:rPr>
+                <w:lang w:val="en-US"/>
+              </w:rPr>
+            </w:pPr>
+            <w:r>
+              <w:rPr>
+                <w:lang w:val="en-US"/>
+              </w:rPr>
+              <w:t>RA3</w:t>
+            </w:r>
+          </w:p>
+        </w:tc>
+      </w:tr>
+      <w:tr>
+        <w:tc>
+          <w:tcPr>
+            <w:tcW w:w="562" w:type="dxa"/>
+          </w:tcPr>
+          <w:p>
+            <w:pPr>
+              <w:jc w:val="center"/>
+              <w:rPr>
+                <w:lang w:val="en-US"/>
+              </w:rPr>
+            </w:pPr>
+            <w:r>
+              <w:rPr>
+                <w:lang w:val="en-US"/>
+              </w:rPr>
+              <w:t>1</w:t>
+            </w:r>
+          </w:p>
+        </w:tc>
+        <w:tc>
+          <w:tcPr>
+            <w:tcW w:w="426" w:type="dxa"/>
+          </w:tcPr>
+          <w:p>
+            <w:pPr>
+              <w:jc w:val="center"/>
+              <w:rPr>
+                <w:lang w:val="en-US"/>
+              </w:rPr>
+            </w:pPr>
+            <w:r>
+              <w:rPr>
+                <w:lang w:val="en-US"/>
+              </w:rPr>
+              <w:t>RB3</w:t>
+            </w:r>
+          </w:p>
+        </w:tc>
+      </w:tr>
+    </w:tbl>
+    <w:p>
+      <w:pPr>
         <w:jc w:val="center"/>
         <w:rPr>
           <w:iCs/>
@@ -23858,19 +24397,6 @@
     </w:p>
     <w:p>
       <w:pPr>
-        <w:tabs>
-          <w:tab w:val="left" w:pos="1072"/>
-        </w:tabs>
-        <w:rPr>
-          <w:sz w:val="28"/>
-          <w:szCs w:val="28"/>
-        </w:rPr>
-      </w:pPr>
-      <w:bookmarkStart w:id="12" w:name="_GoBack"/>
-      <w:bookmarkEnd w:id="12"/>
-    </w:p>
-    <w:p>
-      <w:pPr>
         <w:pStyle w:val="a3"/>
         <w:numPr>
           <w:ilvl w:val="2"/>
@@ -23928,6 +24454,438 @@
         <w:t xml:space="preserve">. В качестве управляющего сигнала поступает У5. Таблица назначений представлена ниже (Таблица 1.6) </w:t>
       </w:r>
     </w:p>
+    <w:tbl>
+      <w:tblPr>
+        <w:tblStyle w:val="a5"/>
+        <w:tblpPr w:leftFromText="180" w:rightFromText="180" w:vertAnchor="text" w:horzAnchor="margin" w:tblpXSpec="right" w:tblpY="23"/>
+        <w:tblW w:w="0" w:type="auto"/>
+        <w:tblLook w:val="04A0" w:firstRow="1" w:lastRow="0" w:firstColumn="1" w:lastColumn="0" w:noHBand="0" w:noVBand="1"/>
+      </w:tblPr>
+      <w:tblGrid>
+        <w:gridCol w:w="851"/>
+        <w:gridCol w:w="524"/>
+        <w:gridCol w:w="750"/>
+      </w:tblGrid>
+      <w:tr>
+        <w:tc>
+          <w:tcPr>
+            <w:tcW w:w="851" w:type="dxa"/>
+          </w:tcPr>
+          <w:p>
+            <w:pPr>
+              <w:tabs>
+                <w:tab w:val="left" w:pos="709"/>
+              </w:tabs>
+              <w:jc w:val="center"/>
+              <w:rPr>
+                <w:b/>
+                <w:bCs/>
+                <w:sz w:val="24"/>
+                <w:szCs w:val="24"/>
+              </w:rPr>
+            </w:pPr>
+            <w:r>
+              <w:rPr>
+                <w:b/>
+                <w:bCs/>
+                <w:sz w:val="24"/>
+                <w:szCs w:val="24"/>
+              </w:rPr>
+              <w:t>У5</w:t>
+            </w:r>
+          </w:p>
+        </w:tc>
+        <w:tc>
+          <w:tcPr>
+            <w:tcW w:w="524" w:type="dxa"/>
+          </w:tcPr>
+          <w:p>
+            <w:pPr>
+              <w:tabs>
+                <w:tab w:val="left" w:pos="709"/>
+              </w:tabs>
+              <w:jc w:val="center"/>
+              <w:rPr>
+                <w:b/>
+                <w:bCs/>
+                <w:sz w:val="24"/>
+                <w:szCs w:val="24"/>
+                <w:lang w:val="en-US"/>
+              </w:rPr>
+            </w:pPr>
+            <w:r>
+              <w:rPr>
+                <w:b/>
+                <w:bCs/>
+                <w:sz w:val="24"/>
+                <w:szCs w:val="24"/>
+                <w:lang w:val="en-US"/>
+              </w:rPr>
+              <w:t>Ni</w:t>
+            </w:r>
+          </w:p>
+        </w:tc>
+        <w:tc>
+          <w:tcPr>
+            <w:tcW w:w="750" w:type="dxa"/>
+          </w:tcPr>
+          <w:p>
+            <w:pPr>
+              <w:tabs>
+                <w:tab w:val="left" w:pos="709"/>
+              </w:tabs>
+              <w:jc w:val="center"/>
+              <w:rPr>
+                <w:b/>
+                <w:bCs/>
+                <w:sz w:val="24"/>
+                <w:szCs w:val="24"/>
+                <w:lang w:val="en-US"/>
+              </w:rPr>
+            </w:pPr>
+            <w:r>
+              <w:rPr>
+                <w:b/>
+                <w:bCs/>
+                <w:sz w:val="24"/>
+                <w:szCs w:val="24"/>
+                <w:lang w:val="en-US"/>
+              </w:rPr>
+              <w:t>XOR</w:t>
+            </w:r>
+          </w:p>
+        </w:tc>
+      </w:tr>
+      <w:tr>
+        <w:tc>
+          <w:tcPr>
+            <w:tcW w:w="851" w:type="dxa"/>
+          </w:tcPr>
+          <w:p>
+            <w:pPr>
+              <w:tabs>
+                <w:tab w:val="left" w:pos="709"/>
+              </w:tabs>
+              <w:jc w:val="center"/>
+              <w:rPr>
+                <w:sz w:val="24"/>
+                <w:szCs w:val="24"/>
+                <w:lang w:val="en-US"/>
+              </w:rPr>
+            </w:pPr>
+            <w:r>
+              <w:rPr>
+                <w:sz w:val="24"/>
+                <w:szCs w:val="24"/>
+                <w:lang w:val="en-US"/>
+              </w:rPr>
+              <w:t>0</w:t>
+            </w:r>
+          </w:p>
+        </w:tc>
+        <w:tc>
+          <w:tcPr>
+            <w:tcW w:w="524" w:type="dxa"/>
+          </w:tcPr>
+          <w:p>
+            <w:pPr>
+              <w:tabs>
+                <w:tab w:val="left" w:pos="709"/>
+              </w:tabs>
+              <w:jc w:val="center"/>
+              <w:rPr>
+                <w:sz w:val="24"/>
+                <w:szCs w:val="24"/>
+                <w:lang w:val="en-US"/>
+              </w:rPr>
+            </w:pPr>
+            <w:r>
+              <w:rPr>
+                <w:sz w:val="24"/>
+                <w:szCs w:val="24"/>
+                <w:lang w:val="en-US"/>
+              </w:rPr>
+              <w:t>0</w:t>
+            </w:r>
+          </w:p>
+        </w:tc>
+        <w:tc>
+          <w:tcPr>
+            <w:tcW w:w="750" w:type="dxa"/>
+          </w:tcPr>
+          <w:p>
+            <w:pPr>
+              <w:tabs>
+                <w:tab w:val="left" w:pos="709"/>
+              </w:tabs>
+              <w:jc w:val="center"/>
+              <w:rPr>
+                <w:sz w:val="24"/>
+                <w:szCs w:val="24"/>
+                <w:lang w:val="en-US"/>
+              </w:rPr>
+            </w:pPr>
+            <w:r>
+              <w:rPr>
+                <w:sz w:val="24"/>
+                <w:szCs w:val="24"/>
+                <w:lang w:val="en-US"/>
+              </w:rPr>
+              <w:t>0</w:t>
+            </w:r>
+          </w:p>
+        </w:tc>
+      </w:tr>
+      <w:tr>
+        <w:tc>
+          <w:tcPr>
+            <w:tcW w:w="851" w:type="dxa"/>
+          </w:tcPr>
+          <w:p>
+            <w:pPr>
+              <w:tabs>
+                <w:tab w:val="left" w:pos="709"/>
+              </w:tabs>
+              <w:jc w:val="center"/>
+              <w:rPr>
+                <w:sz w:val="24"/>
+                <w:szCs w:val="24"/>
+                <w:lang w:val="en-US"/>
+              </w:rPr>
+            </w:pPr>
+            <w:r>
+              <w:rPr>
+                <w:sz w:val="24"/>
+                <w:szCs w:val="24"/>
+                <w:lang w:val="en-US"/>
+              </w:rPr>
+              <w:t>0</w:t>
+            </w:r>
+          </w:p>
+        </w:tc>
+        <w:tc>
+          <w:tcPr>
+            <w:tcW w:w="524" w:type="dxa"/>
+          </w:tcPr>
+          <w:p>
+            <w:pPr>
+              <w:tabs>
+                <w:tab w:val="left" w:pos="709"/>
+              </w:tabs>
+              <w:jc w:val="center"/>
+              <w:rPr>
+                <w:sz w:val="24"/>
+                <w:szCs w:val="24"/>
+                <w:lang w:val="en-US"/>
+              </w:rPr>
+            </w:pPr>
+            <w:r>
+              <w:rPr>
+                <w:sz w:val="24"/>
+                <w:szCs w:val="24"/>
+                <w:lang w:val="en-US"/>
+              </w:rPr>
+              <w:t>1</w:t>
+            </w:r>
+          </w:p>
+        </w:tc>
+        <w:tc>
+          <w:tcPr>
+            <w:tcW w:w="750" w:type="dxa"/>
+          </w:tcPr>
+          <w:p>
+            <w:pPr>
+              <w:tabs>
+                <w:tab w:val="left" w:pos="709"/>
+              </w:tabs>
+              <w:jc w:val="center"/>
+              <w:rPr>
+                <w:sz w:val="24"/>
+                <w:szCs w:val="24"/>
+                <w:lang w:val="en-US"/>
+              </w:rPr>
+            </w:pPr>
+            <w:r>
+              <w:rPr>
+                <w:sz w:val="24"/>
+                <w:szCs w:val="24"/>
+                <w:lang w:val="en-US"/>
+              </w:rPr>
+              <w:t>1</w:t>
+            </w:r>
+          </w:p>
+        </w:tc>
+      </w:tr>
+      <w:tr>
+        <w:tc>
+          <w:tcPr>
+            <w:tcW w:w="851" w:type="dxa"/>
+          </w:tcPr>
+          <w:p>
+            <w:pPr>
+              <w:tabs>
+                <w:tab w:val="left" w:pos="709"/>
+              </w:tabs>
+              <w:jc w:val="center"/>
+              <w:rPr>
+                <w:sz w:val="24"/>
+                <w:szCs w:val="24"/>
+                <w:lang w:val="en-US"/>
+              </w:rPr>
+            </w:pPr>
+            <w:r>
+              <w:rPr>
+                <w:sz w:val="24"/>
+                <w:szCs w:val="24"/>
+                <w:lang w:val="en-US"/>
+              </w:rPr>
+              <w:t>1</w:t>
+            </w:r>
+          </w:p>
+        </w:tc>
+        <w:tc>
+          <w:tcPr>
+            <w:tcW w:w="524" w:type="dxa"/>
+          </w:tcPr>
+          <w:p>
+            <w:pPr>
+              <w:tabs>
+                <w:tab w:val="left" w:pos="709"/>
+              </w:tabs>
+              <w:jc w:val="center"/>
+              <w:rPr>
+                <w:sz w:val="24"/>
+                <w:szCs w:val="24"/>
+                <w:lang w:val="en-US"/>
+              </w:rPr>
+            </w:pPr>
+            <w:r>
+              <w:rPr>
+                <w:sz w:val="24"/>
+                <w:szCs w:val="24"/>
+                <w:lang w:val="en-US"/>
+              </w:rPr>
+              <w:t>0</w:t>
+            </w:r>
+          </w:p>
+        </w:tc>
+        <w:tc>
+          <w:tcPr>
+            <w:tcW w:w="750" w:type="dxa"/>
+          </w:tcPr>
+          <w:p>
+            <w:pPr>
+              <w:tabs>
+                <w:tab w:val="left" w:pos="709"/>
+              </w:tabs>
+              <w:jc w:val="center"/>
+              <w:rPr>
+                <w:sz w:val="24"/>
+                <w:szCs w:val="24"/>
+                <w:lang w:val="en-US"/>
+              </w:rPr>
+            </w:pPr>
+            <w:r>
+              <w:rPr>
+                <w:sz w:val="24"/>
+                <w:szCs w:val="24"/>
+                <w:lang w:val="en-US"/>
+              </w:rPr>
+              <w:t>1</w:t>
+            </w:r>
+          </w:p>
+        </w:tc>
+      </w:tr>
+      <w:tr>
+        <w:tc>
+          <w:tcPr>
+            <w:tcW w:w="851" w:type="dxa"/>
+          </w:tcPr>
+          <w:p>
+            <w:pPr>
+              <w:tabs>
+                <w:tab w:val="left" w:pos="709"/>
+              </w:tabs>
+              <w:jc w:val="center"/>
+              <w:rPr>
+                <w:sz w:val="24"/>
+                <w:szCs w:val="24"/>
+                <w:lang w:val="en-US"/>
+              </w:rPr>
+            </w:pPr>
+            <w:r>
+              <w:rPr>
+                <w:sz w:val="24"/>
+                <w:szCs w:val="24"/>
+                <w:lang w:val="en-US"/>
+              </w:rPr>
+              <w:t>1</w:t>
+            </w:r>
+          </w:p>
+        </w:tc>
+        <w:tc>
+          <w:tcPr>
+            <w:tcW w:w="524" w:type="dxa"/>
+          </w:tcPr>
+          <w:p>
+            <w:pPr>
+              <w:tabs>
+                <w:tab w:val="left" w:pos="709"/>
+              </w:tabs>
+              <w:jc w:val="center"/>
+              <w:rPr>
+                <w:sz w:val="24"/>
+                <w:szCs w:val="24"/>
+                <w:lang w:val="en-US"/>
+              </w:rPr>
+            </w:pPr>
+            <w:r>
+              <w:rPr>
+                <w:sz w:val="24"/>
+                <w:szCs w:val="24"/>
+                <w:lang w:val="en-US"/>
+              </w:rPr>
+              <w:t>1</w:t>
+            </w:r>
+          </w:p>
+        </w:tc>
+        <w:tc>
+          <w:tcPr>
+            <w:tcW w:w="750" w:type="dxa"/>
+          </w:tcPr>
+          <w:p>
+            <w:pPr>
+              <w:tabs>
+                <w:tab w:val="left" w:pos="709"/>
+              </w:tabs>
+              <w:jc w:val="center"/>
+              <w:rPr>
+                <w:sz w:val="24"/>
+                <w:szCs w:val="24"/>
+                <w:lang w:val="en-US"/>
+              </w:rPr>
+            </w:pPr>
+            <w:r>
+              <w:rPr>
+                <w:sz w:val="24"/>
+                <w:szCs w:val="24"/>
+                <w:lang w:val="en-US"/>
+              </w:rPr>
+              <w:t>0</w:t>
+            </w:r>
+          </w:p>
+        </w:tc>
+      </w:tr>
+    </w:tbl>
+    <w:p>
+      <w:pPr>
+        <w:rPr>
+          <w:iCs/>
+          <w:sz w:val="28"/>
+          <w:szCs w:val="28"/>
+        </w:rPr>
+      </w:pPr>
+    </w:p>
     <w:p>
       <w:pPr>
         <w:pStyle w:val="a3"/>
@@ -23946,8 +24904,8 @@
         </w:rPr>
         <w:drawing>
           <wp:inline distT="0" distB="0" distL="0" distR="0">
-            <wp:extent cx="4127500" cy="5613400"/>
-            <wp:effectExtent l="0" t="0" r="0" b="0"/>
+            <wp:extent cx="4127500" cy="5229087"/>
+            <wp:effectExtent l="0" t="0" r="0" b="3810"/>
             <wp:docPr id="269" name="Рисунок 269"/>
             <wp:cNvGraphicFramePr>
               <a:graphicFrameLocks xmlns:a="http://schemas.openxmlformats.org/drawingml/2006/main" noChangeAspect="1"/>
@@ -23959,7 +24917,7 @@
                     <pic:cNvPr id="269" name="КС2.png"/>
                     <pic:cNvPicPr/>
                   </pic:nvPicPr>
-                  <pic:blipFill>
+                  <pic:blipFill rotWithShape="1">
                     <a:blip r:embed="rId18">
                       <a:extLst>
                         <a:ext uri="{28A0092B-C50C-407E-A947-70E740481C1C}">
@@ -23967,18 +24925,25 @@
                         </a:ext>
                       </a:extLst>
                     </a:blip>
-                    <a:stretch>
-                      <a:fillRect/>
-                    </a:stretch>
+                    <a:srcRect t="6847"/>
+                    <a:stretch/>
                   </pic:blipFill>
-                  <pic:spPr>
+                  <pic:spPr bwMode="auto">
                     <a:xfrm>
                       <a:off x="0" y="0"/>
-                      <a:ext cx="4127500" cy="5613400"/>
+                      <a:ext cx="4127500" cy="5229087"/>
                     </a:xfrm>
                     <a:prstGeom prst="rect">
                       <a:avLst/>
                     </a:prstGeom>
+                    <a:ln>
+                      <a:noFill/>
+                    </a:ln>
+                    <a:extLst>
+                      <a:ext uri="{53640926-AAD7-44D8-BBD7-CCE9431645EC}">
+                        <a14:shadowObscured xmlns:a14="http://schemas.microsoft.com/office/drawing/2010/main"/>
+                      </a:ext>
+                    </a:extLst>
                   </pic:spPr>
                 </pic:pic>
               </a:graphicData>
@@ -24499,28 +25464,6 @@
         </w:tc>
       </w:tr>
     </w:tbl>
-    <w:p>
-      <w:pPr>
-        <w:tabs>
-          <w:tab w:val="left" w:pos="1072"/>
-        </w:tabs>
-        <w:rPr>
-          <w:sz w:val="28"/>
-          <w:szCs w:val="28"/>
-        </w:rPr>
-      </w:pPr>
-    </w:p>
-    <w:p>
-      <w:pPr>
-        <w:tabs>
-          <w:tab w:val="left" w:pos="1072"/>
-        </w:tabs>
-        <w:rPr>
-          <w:sz w:val="28"/>
-          <w:szCs w:val="28"/>
-        </w:rPr>
-      </w:pPr>
-    </w:p>
     <w:p>
       <w:pPr>
         <w:tabs>
@@ -28609,7 +29552,6 @@
           <w:iCs/>
           <w:sz w:val="28"/>
           <w:szCs w:val="28"/>
-          <w:lang w:val="en-US"/>
         </w:rPr>
         <w:t>12</w:t>
       </w:r>
@@ -30856,6 +31798,8 @@
           <w:szCs w:val="28"/>
         </w:rPr>
       </w:pPr>
+      <w:bookmarkStart w:id="12" w:name="_GoBack"/>
+      <w:bookmarkEnd w:id="12"/>
       <w:r>
         <w:rPr>
           <w:iCs/>
@@ -30867,7 +31811,7 @@
           <wp:inline distT="0" distB="0" distL="0" distR="0">
             <wp:extent cx="4711700" cy="7099300"/>
             <wp:effectExtent l="0" t="0" r="0" b="0"/>
-            <wp:docPr id="21" name="Рисунок 21"/>
+            <wp:docPr id="16" name="Рисунок 16"/>
             <wp:cNvGraphicFramePr>
               <a:graphicFrameLocks xmlns:a="http://schemas.openxmlformats.org/drawingml/2006/main" noChangeAspect="1"/>
             </wp:cNvGraphicFramePr>
@@ -30875,7 +31819,7 @@
               <a:graphicData uri="http://schemas.openxmlformats.org/drawingml/2006/picture">
                 <pic:pic xmlns:pic="http://schemas.openxmlformats.org/drawingml/2006/picture">
                   <pic:nvPicPr>
-                    <pic:cNvPr id="21" name="microOpDiagram2.jpg"/>
+                    <pic:cNvPr id="16" name="microOpDiagram2.jpg"/>
                     <pic:cNvPicPr/>
                   </pic:nvPicPr>
                   <pic:blipFill>
@@ -31637,9 +32581,9 @@
         </w:rPr>
         <w:drawing>
           <wp:inline distT="0" distB="0" distL="0" distR="0">
-            <wp:extent cx="5936615" cy="3392170"/>
-            <wp:effectExtent l="0" t="0" r="0" b="0"/>
-            <wp:docPr id="276" name="Рисунок 276"/>
+            <wp:extent cx="5936615" cy="3260725"/>
+            <wp:effectExtent l="0" t="0" r="0" b="3175"/>
+            <wp:docPr id="2" name="Рисунок 2"/>
             <wp:cNvGraphicFramePr>
               <a:graphicFrameLocks xmlns:a="http://schemas.openxmlformats.org/drawingml/2006/main" noChangeAspect="1"/>
             </wp:cNvGraphicFramePr>
@@ -31647,7 +32591,7 @@
               <a:graphicData uri="http://schemas.openxmlformats.org/drawingml/2006/picture">
                 <pic:pic xmlns:pic="http://schemas.openxmlformats.org/drawingml/2006/picture">
                   <pic:nvPicPr>
-                    <pic:cNvPr id="276" name="умножение.png"/>
+                    <pic:cNvPr id="2" name="умножение.png"/>
                     <pic:cNvPicPr/>
                   </pic:nvPicPr>
                   <pic:blipFill>
@@ -31665,7 +32609,7 @@
                   <pic:spPr>
                     <a:xfrm>
                       <a:off x="0" y="0"/>
-                      <a:ext cx="5936615" cy="3392170"/>
+                      <a:ext cx="5936615" cy="3260725"/>
                     </a:xfrm>
                     <a:prstGeom prst="rect">
                       <a:avLst/>
@@ -31678,6 +32622,2607 @@
         </w:drawing>
       </w:r>
     </w:p>
+    <w:p>
+      <w:pPr>
+        <w:rPr>
+          <w:iCs/>
+          <w:sz w:val="28"/>
+          <w:szCs w:val="28"/>
+        </w:rPr>
+      </w:pPr>
+    </w:p>
+    <w:tbl>
+      <w:tblPr>
+        <w:tblW w:w="6692" w:type="dxa"/>
+        <w:tblInd w:w="2127" w:type="dxa"/>
+        <w:tblLook w:val="04A0" w:firstRow="1" w:lastRow="0" w:firstColumn="1" w:lastColumn="0" w:noHBand="0" w:noVBand="1"/>
+      </w:tblPr>
+      <w:tblGrid>
+        <w:gridCol w:w="2421"/>
+        <w:gridCol w:w="981"/>
+        <w:gridCol w:w="395"/>
+        <w:gridCol w:w="338"/>
+        <w:gridCol w:w="338"/>
+        <w:gridCol w:w="338"/>
+        <w:gridCol w:w="1881"/>
+      </w:tblGrid>
+      <w:tr>
+        <w:trPr>
+          <w:trHeight w:val="320"/>
+        </w:trPr>
+        <w:tc>
+          <w:tcPr>
+            <w:tcW w:w="2421" w:type="dxa"/>
+            <w:tcBorders>
+              <w:top w:val="nil"/>
+              <w:left w:val="nil"/>
+              <w:bottom w:val="nil"/>
+              <w:right w:val="nil"/>
+            </w:tcBorders>
+            <w:shd w:val="clear" w:color="auto" w:fill="auto"/>
+            <w:noWrap/>
+            <w:vAlign w:val="bottom"/>
+            <w:hideMark/>
+          </w:tcPr>
+          <w:p/>
+        </w:tc>
+        <w:tc>
+          <w:tcPr>
+            <w:tcW w:w="981" w:type="dxa"/>
+            <w:tcBorders>
+              <w:top w:val="nil"/>
+              <w:left w:val="nil"/>
+              <w:bottom w:val="nil"/>
+              <w:right w:val="nil"/>
+            </w:tcBorders>
+            <w:shd w:val="clear" w:color="auto" w:fill="auto"/>
+            <w:noWrap/>
+            <w:vAlign w:val="bottom"/>
+            <w:hideMark/>
+          </w:tcPr>
+          <w:p>
+            <w:pPr>
+              <w:rPr>
+                <w:sz w:val="20"/>
+                <w:szCs w:val="20"/>
+              </w:rPr>
+            </w:pPr>
+          </w:p>
+        </w:tc>
+        <w:tc>
+          <w:tcPr>
+            <w:tcW w:w="395" w:type="dxa"/>
+            <w:tcBorders>
+              <w:top w:val="single" w:sz="4" w:space="0" w:color="auto"/>
+              <w:left w:val="single" w:sz="4" w:space="0" w:color="auto"/>
+              <w:bottom w:val="single" w:sz="4" w:space="0" w:color="auto"/>
+              <w:right w:val="nil"/>
+            </w:tcBorders>
+            <w:shd w:val="clear" w:color="auto" w:fill="auto"/>
+            <w:noWrap/>
+            <w:vAlign w:val="bottom"/>
+            <w:hideMark/>
+          </w:tcPr>
+          <w:p>
+            <w:pPr>
+              <w:jc w:val="right"/>
+              <w:rPr>
+                <w:rFonts w:ascii="Calibri" w:hAnsi="Calibri" w:cs="Calibri"/>
+                <w:color w:val="000000"/>
+              </w:rPr>
+            </w:pPr>
+            <w:r>
+              <w:rPr>
+                <w:rFonts w:ascii="Calibri" w:hAnsi="Calibri" w:cs="Calibri"/>
+                <w:color w:val="000000"/>
+              </w:rPr>
+              <w:t>0</w:t>
+            </w:r>
+          </w:p>
+        </w:tc>
+        <w:tc>
+          <w:tcPr>
+            <w:tcW w:w="338" w:type="dxa"/>
+            <w:tcBorders>
+              <w:top w:val="single" w:sz="4" w:space="0" w:color="auto"/>
+              <w:left w:val="dashed" w:sz="4" w:space="0" w:color="auto"/>
+              <w:bottom w:val="single" w:sz="4" w:space="0" w:color="auto"/>
+              <w:right w:val="single" w:sz="4" w:space="0" w:color="auto"/>
+            </w:tcBorders>
+            <w:shd w:val="clear" w:color="auto" w:fill="auto"/>
+            <w:noWrap/>
+            <w:vAlign w:val="bottom"/>
+            <w:hideMark/>
+          </w:tcPr>
+          <w:p>
+            <w:pPr>
+              <w:jc w:val="right"/>
+              <w:rPr>
+                <w:rFonts w:ascii="Calibri" w:hAnsi="Calibri" w:cs="Calibri"/>
+                <w:color w:val="000000"/>
+              </w:rPr>
+            </w:pPr>
+            <w:r>
+              <w:rPr>
+                <w:rFonts w:ascii="Calibri" w:hAnsi="Calibri" w:cs="Calibri"/>
+                <w:color w:val="000000"/>
+              </w:rPr>
+              <w:t>0</w:t>
+            </w:r>
+          </w:p>
+        </w:tc>
+        <w:tc>
+          <w:tcPr>
+            <w:tcW w:w="338" w:type="dxa"/>
+            <w:tcBorders>
+              <w:top w:val="single" w:sz="4" w:space="0" w:color="auto"/>
+              <w:left w:val="nil"/>
+              <w:bottom w:val="single" w:sz="4" w:space="0" w:color="auto"/>
+              <w:right w:val="single" w:sz="4" w:space="0" w:color="auto"/>
+            </w:tcBorders>
+            <w:shd w:val="clear" w:color="auto" w:fill="auto"/>
+            <w:noWrap/>
+            <w:vAlign w:val="bottom"/>
+            <w:hideMark/>
+          </w:tcPr>
+          <w:p>
+            <w:pPr>
+              <w:jc w:val="right"/>
+              <w:rPr>
+                <w:rFonts w:ascii="Calibri" w:hAnsi="Calibri" w:cs="Calibri"/>
+                <w:color w:val="000000"/>
+              </w:rPr>
+            </w:pPr>
+            <w:r>
+              <w:rPr>
+                <w:rFonts w:ascii="Calibri" w:hAnsi="Calibri" w:cs="Calibri"/>
+                <w:color w:val="000000"/>
+              </w:rPr>
+              <w:t>0</w:t>
+            </w:r>
+          </w:p>
+        </w:tc>
+        <w:tc>
+          <w:tcPr>
+            <w:tcW w:w="338" w:type="dxa"/>
+            <w:tcBorders>
+              <w:top w:val="single" w:sz="4" w:space="0" w:color="auto"/>
+              <w:left w:val="nil"/>
+              <w:bottom w:val="single" w:sz="4" w:space="0" w:color="auto"/>
+              <w:right w:val="single" w:sz="4" w:space="0" w:color="auto"/>
+            </w:tcBorders>
+            <w:shd w:val="clear" w:color="auto" w:fill="auto"/>
+            <w:noWrap/>
+            <w:vAlign w:val="bottom"/>
+            <w:hideMark/>
+          </w:tcPr>
+          <w:p>
+            <w:pPr>
+              <w:jc w:val="right"/>
+              <w:rPr>
+                <w:rFonts w:ascii="Calibri" w:hAnsi="Calibri" w:cs="Calibri"/>
+                <w:color w:val="000000"/>
+              </w:rPr>
+            </w:pPr>
+            <w:r>
+              <w:rPr>
+                <w:rFonts w:ascii="Calibri" w:hAnsi="Calibri" w:cs="Calibri"/>
+                <w:color w:val="000000"/>
+              </w:rPr>
+              <w:t>0</w:t>
+            </w:r>
+          </w:p>
+        </w:tc>
+        <w:tc>
+          <w:tcPr>
+            <w:tcW w:w="1881" w:type="dxa"/>
+            <w:tcBorders>
+              <w:top w:val="dashed" w:sz="4" w:space="0" w:color="auto"/>
+              <w:left w:val="dashed" w:sz="4" w:space="0" w:color="auto"/>
+              <w:bottom w:val="nil"/>
+              <w:right w:val="dashed" w:sz="4" w:space="0" w:color="auto"/>
+            </w:tcBorders>
+            <w:shd w:val="clear" w:color="auto" w:fill="auto"/>
+            <w:noWrap/>
+            <w:vAlign w:val="bottom"/>
+            <w:hideMark/>
+          </w:tcPr>
+          <w:p>
+            <w:pPr>
+              <w:rPr>
+                <w:rFonts w:ascii="Calibri" w:hAnsi="Calibri" w:cs="Calibri"/>
+                <w:color w:val="000000"/>
+              </w:rPr>
+            </w:pPr>
+            <w:r>
+              <w:rPr>
+                <w:rFonts w:ascii="Calibri" w:hAnsi="Calibri" w:cs="Calibri"/>
+                <w:color w:val="000000"/>
+              </w:rPr>
+              <w:t>RR = 0</w:t>
+            </w:r>
+          </w:p>
+        </w:tc>
+      </w:tr>
+      <w:tr>
+        <w:trPr>
+          <w:trHeight w:val="317"/>
+        </w:trPr>
+        <w:tc>
+          <w:tcPr>
+            <w:tcW w:w="2421" w:type="dxa"/>
+            <w:tcBorders>
+              <w:top w:val="nil"/>
+              <w:left w:val="nil"/>
+              <w:bottom w:val="nil"/>
+              <w:right w:val="nil"/>
+            </w:tcBorders>
+            <w:shd w:val="clear" w:color="auto" w:fill="auto"/>
+            <w:noWrap/>
+            <w:vAlign w:val="bottom"/>
+            <w:hideMark/>
+          </w:tcPr>
+          <w:p>
+            <w:pPr>
+              <w:rPr>
+                <w:rFonts w:ascii="Calibri" w:hAnsi="Calibri" w:cs="Calibri"/>
+                <w:color w:val="000000"/>
+              </w:rPr>
+            </w:pPr>
+            <w:r>
+              <w:rPr>
+                <w:rFonts w:ascii="Calibri" w:hAnsi="Calibri" w:cs="Calibri"/>
+                <w:color w:val="000000"/>
+                <w:lang w:val="en-US"/>
+              </w:rPr>
+              <w:t>k</w:t>
+            </w:r>
+            <w:r>
+              <w:rPr>
+                <w:rFonts w:ascii="Calibri" w:hAnsi="Calibri" w:cs="Calibri"/>
+                <w:color w:val="000000"/>
+              </w:rPr>
+              <w:t xml:space="preserve"> = </w:t>
+            </w:r>
+            <w:r>
+              <w:rPr>
+                <w:rFonts w:ascii="Calibri" w:hAnsi="Calibri" w:cs="Calibri"/>
+                <w:color w:val="000000"/>
+                <w:lang w:val="en-US"/>
+              </w:rPr>
+              <w:t>3</w:t>
+            </w:r>
+            <w:r>
+              <w:rPr>
+                <w:rFonts w:ascii="Calibri" w:hAnsi="Calibri" w:cs="Calibri"/>
+                <w:color w:val="000000"/>
+              </w:rPr>
+              <w:t xml:space="preserve"> </w:t>
+            </w:r>
+            <m:oMath>
+              <m:sSub>
+                <m:sSubPr>
+                  <m:ctrlPr>
+                    <w:rPr>
+                      <w:rFonts w:ascii="Cambria Math" w:hAnsi="Cambria Math" w:cs="Calibri"/>
+                      <w:i/>
+                      <w:color w:val="000000"/>
+                    </w:rPr>
+                  </m:ctrlPr>
+                </m:sSubPr>
+                <m:e>
+                  <m:r>
+                    <w:rPr>
+                      <w:rFonts w:ascii="Cambria Math" w:hAnsi="Cambria Math" w:cs="Calibri"/>
+                      <w:color w:val="000000"/>
+                    </w:rPr>
+                    <m:t>b</m:t>
+                  </m:r>
+                </m:e>
+                <m:sub>
+                  <m:r>
+                    <w:rPr>
+                      <w:rFonts w:ascii="Cambria Math" w:hAnsi="Cambria Math" w:cs="Calibri"/>
+                      <w:color w:val="000000"/>
+                    </w:rPr>
+                    <m:t>3</m:t>
+                  </m:r>
+                </m:sub>
+              </m:sSub>
+              <m:r>
+                <w:rPr>
+                  <w:rFonts w:ascii="Cambria Math" w:hAnsi="Cambria Math" w:cs="Calibri"/>
+                  <w:color w:val="000000"/>
+                </w:rPr>
+                <m:t>=0-0=0</m:t>
+              </m:r>
+            </m:oMath>
+            <w:r>
+              <w:rPr>
+                <w:rFonts w:ascii="Calibri" w:hAnsi="Calibri" w:cs="Calibri"/>
+                <w:color w:val="000000"/>
+              </w:rPr>
+              <w:t xml:space="preserve"> </w:t>
+            </w:r>
+          </w:p>
+        </w:tc>
+        <w:tc>
+          <w:tcPr>
+            <w:tcW w:w="981" w:type="dxa"/>
+            <w:tcBorders>
+              <w:top w:val="nil"/>
+              <w:left w:val="nil"/>
+              <w:bottom w:val="nil"/>
+              <w:right w:val="nil"/>
+            </w:tcBorders>
+            <w:shd w:val="clear" w:color="auto" w:fill="auto"/>
+            <w:noWrap/>
+            <w:vAlign w:val="bottom"/>
+            <w:hideMark/>
+          </w:tcPr>
+          <w:p>
+            <w:pPr>
+              <w:rPr>
+                <w:rFonts w:ascii="Calibri" w:hAnsi="Calibri" w:cs="Calibri"/>
+                <w:color w:val="000000"/>
+              </w:rPr>
+            </w:pPr>
+            <w:r>
+              <w:rPr>
+                <w:rFonts w:ascii="Calibri" w:hAnsi="Calibri" w:cs="Calibri"/>
+                <w:noProof/>
+                <w:color w:val="000000"/>
+              </w:rPr>
+              <mc:AlternateContent>
+                <mc:Choice Requires="wps">
+                  <w:drawing>
+                    <wp:anchor distT="0" distB="0" distL="114300" distR="114300" simplePos="0" relativeHeight="251730944" behindDoc="0" locked="0" layoutInCell="1" allowOverlap="1" wp14:anchorId="11703151" wp14:editId="1820A16F">
+                      <wp:simplePos x="0" y="0"/>
+                      <wp:positionH relativeFrom="column">
+                        <wp:posOffset>450850</wp:posOffset>
+                      </wp:positionH>
+                      <wp:positionV relativeFrom="paragraph">
+                        <wp:posOffset>-127000</wp:posOffset>
+                      </wp:positionV>
+                      <wp:extent cx="45085" cy="401955"/>
+                      <wp:effectExtent l="0" t="0" r="18415" b="17145"/>
+                      <wp:wrapNone/>
+                      <wp:docPr id="5" name="Открывающая квадратная скобка 5"/>
+                      <wp:cNvGraphicFramePr/>
+                      <a:graphic xmlns:a="http://schemas.openxmlformats.org/drawingml/2006/main">
+                        <a:graphicData uri="http://schemas.microsoft.com/office/word/2010/wordprocessingShape">
+                          <wps:wsp>
+                            <wps:cNvSpPr/>
+                            <wps:spPr>
+                              <a:xfrm>
+                                <a:off x="0" y="0"/>
+                                <a:ext cx="45085" cy="401955"/>
+                              </a:xfrm>
+                              <a:prstGeom prst="leftBracket">
+                                <a:avLst/>
+                              </a:prstGeom>
+                            </wps:spPr>
+                            <wps:style>
+                              <a:lnRef idx="1">
+                                <a:schemeClr val="accent1"/>
+                              </a:lnRef>
+                              <a:fillRef idx="0">
+                                <a:schemeClr val="accent1"/>
+                              </a:fillRef>
+                              <a:effectRef idx="0">
+                                <a:schemeClr val="accent1"/>
+                              </a:effectRef>
+                              <a:fontRef idx="minor">
+                                <a:schemeClr val="tx1"/>
+                              </a:fontRef>
+                            </wps:style>
+                            <wps:bodyPr rot="0" spcFirstLastPara="0" vertOverflow="overflow" horzOverflow="overflow" vert="horz" wrap="square" lIns="91440" tIns="45720" rIns="91440" bIns="45720" numCol="1" spcCol="0" rtlCol="0" fromWordArt="0" anchor="ctr" anchorCtr="0" forceAA="0" compatLnSpc="1">
+                              <a:prstTxWarp prst="textNoShape">
+                                <a:avLst/>
+                              </a:prstTxWarp>
+                              <a:noAutofit/>
+                            </wps:bodyPr>
+                          </wps:wsp>
+                        </a:graphicData>
+                      </a:graphic>
+                      <wp14:sizeRelH relativeFrom="margin">
+                        <wp14:pctWidth>0</wp14:pctWidth>
+                      </wp14:sizeRelH>
+                      <wp14:sizeRelV relativeFrom="margin">
+                        <wp14:pctHeight>0</wp14:pctHeight>
+                      </wp14:sizeRelV>
+                    </wp:anchor>
+                  </w:drawing>
+                </mc:Choice>
+                <mc:Fallback>
+                  <w:pict>
+                    <v:shapetype w14:anchorId="6874EAAE" id="_x0000_t85" coordsize="21600,21600" o:spt="85" adj="1800" path="m21600,qx0@0l0@1qy21600,21600e" filled="f">
+                      <v:formulas>
+                        <v:f eqn="val #0"/>
+                        <v:f eqn="sum 21600 0 #0"/>
+                        <v:f eqn="prod #0 9598 32768"/>
+                        <v:f eqn="sum 21600 0 @2"/>
+                      </v:formulas>
+                      <v:path arrowok="t" gradientshapeok="t" o:connecttype="custom" o:connectlocs="21600,0;0,10800;21600,21600" textboxrect="6326,@2,21600,@3"/>
+                      <v:handles>
+                        <v:h position="topLeft,#0" yrange="0,10800"/>
+                      </v:handles>
+                    </v:shapetype>
+                    <v:shape id="Открывающая квадратная скобка 5" o:spid="_x0000_s1026" type="#_x0000_t85" style="position:absolute;margin-left:35.5pt;margin-top:-10pt;width:3.55pt;height:31.65pt;z-index:251730944;visibility:visible;mso-wrap-style:square;mso-width-percent:0;mso-height-percent:0;mso-wrap-distance-left:9pt;mso-wrap-distance-top:0;mso-wrap-distance-right:9pt;mso-wrap-distance-bottom:0;mso-position-horizontal:absolute;mso-position-horizontal-relative:text;mso-position-vertical:absolute;mso-position-vertical-relative:text;mso-width-percent:0;mso-height-percent:0;mso-width-relative:margin;mso-height-relative:margin;v-text-anchor:middle" o:gfxdata="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" adj="202" strokecolor="#4472c4 [3204]" strokeweight=".5pt">
+                      <v:stroke joinstyle="miter"/>
+                    </v:shape>
+                  </w:pict>
+                </mc:Fallback>
+              </mc:AlternateContent>
+            </w:r>
+          </w:p>
+        </w:tc>
+        <w:tc>
+          <w:tcPr>
+            <w:tcW w:w="1409" w:type="dxa"/>
+            <w:gridSpan w:val="4"/>
+            <w:tcBorders>
+              <w:top w:val="single" w:sz="4" w:space="0" w:color="auto"/>
+              <w:left w:val="single" w:sz="4" w:space="0" w:color="auto"/>
+              <w:bottom w:val="single" w:sz="4" w:space="0" w:color="auto"/>
+              <w:right w:val="single" w:sz="4" w:space="0" w:color="auto"/>
+            </w:tcBorders>
+            <w:shd w:val="clear" w:color="auto" w:fill="auto"/>
+            <w:noWrap/>
+            <w:vAlign w:val="bottom"/>
+            <w:hideMark/>
+          </w:tcPr>
+          <w:p>
+            <w:pPr>
+              <w:jc w:val="center"/>
+              <w:rPr>
+                <w:rFonts w:ascii="Calibri" w:hAnsi="Calibri" w:cs="Calibri"/>
+                <w:color w:val="000000"/>
+              </w:rPr>
+            </w:pPr>
+            <w:r>
+              <w:rPr>
+                <w:rFonts w:ascii="Calibri" w:hAnsi="Calibri" w:cs="Calibri"/>
+                <w:color w:val="000000"/>
+              </w:rPr>
+              <w:t>пропуск</w:t>
+            </w:r>
+          </w:p>
+        </w:tc>
+        <w:tc>
+          <w:tcPr>
+            <w:tcW w:w="1881" w:type="dxa"/>
+            <w:tcBorders>
+              <w:top w:val="nil"/>
+              <w:left w:val="dashed" w:sz="4" w:space="0" w:color="auto"/>
+              <w:bottom w:val="nil"/>
+              <w:right w:val="dashed" w:sz="4" w:space="0" w:color="auto"/>
+            </w:tcBorders>
+            <w:shd w:val="clear" w:color="auto" w:fill="auto"/>
+            <w:noWrap/>
+            <w:vAlign w:val="bottom"/>
+            <w:hideMark/>
+          </w:tcPr>
+          <w:p>
+            <w:pPr>
+              <w:rPr>
+                <w:rFonts w:ascii="Calibri" w:hAnsi="Calibri" w:cs="Calibri"/>
+                <w:color w:val="000000"/>
+              </w:rPr>
+            </w:pPr>
+            <w:r>
+              <w:rPr>
+                <w:rFonts w:ascii="Calibri" w:hAnsi="Calibri" w:cs="Calibri"/>
+                <w:color w:val="000000"/>
+              </w:rPr>
+              <w:t> </w:t>
+            </w:r>
+          </w:p>
+        </w:tc>
+      </w:tr>
+      <w:tr>
+        <w:trPr>
+          <w:trHeight w:val="320"/>
+        </w:trPr>
+        <w:tc>
+          <w:tcPr>
+            <w:tcW w:w="2421" w:type="dxa"/>
+            <w:tcBorders>
+              <w:top w:val="single" w:sz="4" w:space="0" w:color="auto"/>
+              <w:left w:val="nil"/>
+              <w:bottom w:val="nil"/>
+              <w:right w:val="nil"/>
+            </w:tcBorders>
+            <w:shd w:val="clear" w:color="auto" w:fill="auto"/>
+            <w:noWrap/>
+            <w:vAlign w:val="bottom"/>
+            <w:hideMark/>
+          </w:tcPr>
+          <w:p>
+            <w:pPr>
+              <w:rPr>
+                <w:rFonts w:ascii="Calibri" w:hAnsi="Calibri" w:cs="Calibri"/>
+                <w:color w:val="000000"/>
+              </w:rPr>
+            </w:pPr>
+            <w:r>
+              <w:rPr>
+                <w:rFonts w:ascii="Calibri" w:hAnsi="Calibri" w:cs="Calibri"/>
+                <w:color w:val="000000"/>
+              </w:rPr>
+              <w:t> </w:t>
+            </w:r>
+          </w:p>
+        </w:tc>
+        <w:tc>
+          <w:tcPr>
+            <w:tcW w:w="981" w:type="dxa"/>
+            <w:vMerge w:val="restart"/>
+            <w:tcBorders>
+              <w:top w:val="single" w:sz="4" w:space="0" w:color="auto"/>
+              <w:left w:val="nil"/>
+              <w:bottom w:val="single" w:sz="4" w:space="0" w:color="000000"/>
+              <w:right w:val="single" w:sz="4" w:space="0" w:color="auto"/>
+            </w:tcBorders>
+            <w:shd w:val="clear" w:color="auto" w:fill="auto"/>
+            <w:noWrap/>
+            <w:vAlign w:val="center"/>
+            <w:hideMark/>
+          </w:tcPr>
+          <w:p>
+            <w:pPr>
+              <w:jc w:val="right"/>
+              <w:rPr>
+                <w:rFonts w:ascii="Calibri" w:hAnsi="Calibri" w:cs="Calibri"/>
+                <w:color w:val="000000"/>
+              </w:rPr>
+            </w:pPr>
+            <w:r>
+              <w:rPr>
+                <w:rFonts w:ascii="Calibri" w:hAnsi="Calibri" w:cs="Calibri"/>
+                <w:color w:val="000000"/>
+              </w:rPr>
+              <w:t>+</w:t>
+            </w:r>
+          </w:p>
+        </w:tc>
+        <w:tc>
+          <w:tcPr>
+            <w:tcW w:w="395" w:type="dxa"/>
+            <w:tcBorders>
+              <w:top w:val="nil"/>
+              <w:left w:val="nil"/>
+              <w:bottom w:val="single" w:sz="4" w:space="0" w:color="auto"/>
+              <w:right w:val="dashed" w:sz="4" w:space="0" w:color="auto"/>
+            </w:tcBorders>
+            <w:shd w:val="clear" w:color="auto" w:fill="D0CECE" w:themeFill="background2" w:themeFillShade="E6"/>
+            <w:noWrap/>
+            <w:vAlign w:val="bottom"/>
+            <w:hideMark/>
+          </w:tcPr>
+          <w:p>
+            <w:pPr>
+              <w:jc w:val="right"/>
+              <w:rPr>
+                <w:rFonts w:ascii="Calibri" w:hAnsi="Calibri" w:cs="Calibri"/>
+                <w:color w:val="000000"/>
+              </w:rPr>
+            </w:pPr>
+            <w:r>
+              <w:rPr>
+                <w:rFonts w:ascii="Calibri" w:hAnsi="Calibri" w:cs="Calibri"/>
+                <w:color w:val="000000"/>
+              </w:rPr>
+              <w:t>0</w:t>
+            </w:r>
+          </w:p>
+        </w:tc>
+        <w:tc>
+          <w:tcPr>
+            <w:tcW w:w="338" w:type="dxa"/>
+            <w:tcBorders>
+              <w:top w:val="nil"/>
+              <w:left w:val="nil"/>
+              <w:bottom w:val="single" w:sz="4" w:space="0" w:color="auto"/>
+              <w:right w:val="single" w:sz="4" w:space="0" w:color="auto"/>
+            </w:tcBorders>
+            <w:shd w:val="clear" w:color="auto" w:fill="auto"/>
+            <w:noWrap/>
+            <w:vAlign w:val="bottom"/>
+            <w:hideMark/>
+          </w:tcPr>
+          <w:p>
+            <w:pPr>
+              <w:jc w:val="right"/>
+              <w:rPr>
+                <w:rFonts w:ascii="Calibri" w:hAnsi="Calibri" w:cs="Calibri"/>
+                <w:color w:val="000000"/>
+              </w:rPr>
+            </w:pPr>
+            <w:r>
+              <w:rPr>
+                <w:rFonts w:ascii="Calibri" w:hAnsi="Calibri" w:cs="Calibri"/>
+                <w:color w:val="000000"/>
+              </w:rPr>
+              <w:t>0</w:t>
+            </w:r>
+          </w:p>
+        </w:tc>
+        <w:tc>
+          <w:tcPr>
+            <w:tcW w:w="338" w:type="dxa"/>
+            <w:tcBorders>
+              <w:top w:val="nil"/>
+              <w:left w:val="nil"/>
+              <w:bottom w:val="single" w:sz="4" w:space="0" w:color="auto"/>
+              <w:right w:val="single" w:sz="4" w:space="0" w:color="auto"/>
+            </w:tcBorders>
+            <w:shd w:val="clear" w:color="auto" w:fill="auto"/>
+            <w:noWrap/>
+            <w:vAlign w:val="bottom"/>
+            <w:hideMark/>
+          </w:tcPr>
+          <w:p>
+            <w:pPr>
+              <w:jc w:val="right"/>
+              <w:rPr>
+                <w:rFonts w:ascii="Calibri" w:hAnsi="Calibri" w:cs="Calibri"/>
+                <w:color w:val="000000"/>
+              </w:rPr>
+            </w:pPr>
+            <w:r>
+              <w:rPr>
+                <w:rFonts w:ascii="Calibri" w:hAnsi="Calibri" w:cs="Calibri"/>
+                <w:color w:val="000000"/>
+              </w:rPr>
+              <w:t>0</w:t>
+            </w:r>
+          </w:p>
+        </w:tc>
+        <w:tc>
+          <w:tcPr>
+            <w:tcW w:w="338" w:type="dxa"/>
+            <w:tcBorders>
+              <w:top w:val="nil"/>
+              <w:left w:val="nil"/>
+              <w:bottom w:val="single" w:sz="4" w:space="0" w:color="auto"/>
+              <w:right w:val="single" w:sz="4" w:space="0" w:color="auto"/>
+            </w:tcBorders>
+            <w:shd w:val="clear" w:color="auto" w:fill="auto"/>
+            <w:noWrap/>
+            <w:vAlign w:val="bottom"/>
+            <w:hideMark/>
+          </w:tcPr>
+          <w:p>
+            <w:pPr>
+              <w:jc w:val="right"/>
+              <w:rPr>
+                <w:rFonts w:ascii="Calibri" w:hAnsi="Calibri" w:cs="Calibri"/>
+                <w:color w:val="000000"/>
+              </w:rPr>
+            </w:pPr>
+            <w:r>
+              <w:rPr>
+                <w:rFonts w:ascii="Calibri" w:hAnsi="Calibri" w:cs="Calibri"/>
+                <w:color w:val="000000"/>
+              </w:rPr>
+              <w:t>0</w:t>
+            </w:r>
+          </w:p>
+        </w:tc>
+        <w:tc>
+          <w:tcPr>
+            <w:tcW w:w="1881" w:type="dxa"/>
+            <w:tcBorders>
+              <w:top w:val="nil"/>
+              <w:left w:val="dashed" w:sz="4" w:space="0" w:color="auto"/>
+              <w:bottom w:val="dashed" w:sz="4" w:space="0" w:color="auto"/>
+              <w:right w:val="dashed" w:sz="4" w:space="0" w:color="auto"/>
+            </w:tcBorders>
+            <w:shd w:val="clear" w:color="auto" w:fill="auto"/>
+            <w:noWrap/>
+            <w:vAlign w:val="bottom"/>
+            <w:hideMark/>
+          </w:tcPr>
+          <w:p>
+            <w:pPr>
+              <w:rPr>
+                <w:rFonts w:ascii="Calibri" w:hAnsi="Calibri" w:cs="Calibri"/>
+                <w:color w:val="000000"/>
+              </w:rPr>
+            </w:pPr>
+            <w:r>
+              <w:rPr>
+                <w:rFonts w:ascii="Calibri" w:hAnsi="Calibri" w:cs="Calibri"/>
+                <w:color w:val="000000"/>
+              </w:rPr>
+              <w:t xml:space="preserve">RR = RR * </w:t>
+            </w:r>
+            <m:oMath>
+              <m:sSup>
+                <m:sSupPr>
+                  <m:ctrlPr>
+                    <w:rPr>
+                      <w:rFonts w:ascii="Cambria Math" w:hAnsi="Cambria Math" w:cs="Calibri"/>
+                      <w:i/>
+                      <w:color w:val="000000"/>
+                    </w:rPr>
+                  </m:ctrlPr>
+                </m:sSupPr>
+                <m:e>
+                  <m:r>
+                    <w:rPr>
+                      <w:rFonts w:ascii="Cambria Math" w:hAnsi="Cambria Math" w:cs="Calibri"/>
+                      <w:color w:val="000000"/>
+                    </w:rPr>
+                    <m:t>2</m:t>
+                  </m:r>
+                </m:e>
+                <m:sup>
+                  <m:r>
+                    <w:rPr>
+                      <w:rFonts w:ascii="Cambria Math" w:hAnsi="Cambria Math" w:cs="Calibri"/>
+                      <w:color w:val="000000"/>
+                    </w:rPr>
+                    <m:t>-1</m:t>
+                  </m:r>
+                </m:sup>
+              </m:sSup>
+            </m:oMath>
+          </w:p>
+        </w:tc>
+      </w:tr>
+      <w:tr>
+        <w:trPr>
+          <w:trHeight w:val="320"/>
+        </w:trPr>
+        <w:tc>
+          <w:tcPr>
+            <w:tcW w:w="2421" w:type="dxa"/>
+            <w:tcBorders>
+              <w:top w:val="nil"/>
+              <w:left w:val="nil"/>
+              <w:bottom w:val="single" w:sz="4" w:space="0" w:color="auto"/>
+              <w:right w:val="nil"/>
+            </w:tcBorders>
+            <w:shd w:val="clear" w:color="auto" w:fill="auto"/>
+            <w:noWrap/>
+            <w:vAlign w:val="bottom"/>
+            <w:hideMark/>
+          </w:tcPr>
+          <w:p>
+            <w:pPr>
+              <w:rPr>
+                <w:rFonts w:ascii="Calibri" w:hAnsi="Calibri" w:cs="Calibri"/>
+                <w:color w:val="000000"/>
+              </w:rPr>
+            </w:pPr>
+            <w:r>
+              <w:rPr>
+                <w:rFonts w:ascii="Calibri" w:hAnsi="Calibri" w:cs="Calibri"/>
+                <w:color w:val="000000"/>
+                <w:lang w:val="en-US"/>
+              </w:rPr>
+              <w:t>k</w:t>
+            </w:r>
+            <w:r>
+              <w:rPr>
+                <w:rFonts w:ascii="Calibri" w:hAnsi="Calibri" w:cs="Calibri"/>
+                <w:color w:val="000000"/>
+              </w:rPr>
+              <w:t xml:space="preserve">= </w:t>
+            </w:r>
+            <w:r>
+              <w:rPr>
+                <w:rFonts w:ascii="Calibri" w:hAnsi="Calibri" w:cs="Calibri"/>
+                <w:color w:val="000000"/>
+                <w:lang w:val="en-US"/>
+              </w:rPr>
+              <w:t xml:space="preserve">2 </w:t>
+            </w:r>
+            <m:oMath>
+              <m:sSub>
+                <m:sSubPr>
+                  <m:ctrlPr>
+                    <w:rPr>
+                      <w:rFonts w:ascii="Cambria Math" w:hAnsi="Cambria Math" w:cs="Calibri"/>
+                      <w:i/>
+                      <w:color w:val="000000"/>
+                    </w:rPr>
+                  </m:ctrlPr>
+                </m:sSubPr>
+                <m:e>
+                  <m:r>
+                    <w:rPr>
+                      <w:rFonts w:ascii="Cambria Math" w:hAnsi="Cambria Math" w:cs="Calibri"/>
+                      <w:color w:val="000000"/>
+                    </w:rPr>
+                    <m:t>b</m:t>
+                  </m:r>
+                </m:e>
+                <m:sub>
+                  <m:r>
+                    <w:rPr>
+                      <w:rFonts w:ascii="Cambria Math" w:hAnsi="Cambria Math" w:cs="Calibri"/>
+                      <w:color w:val="000000"/>
+                    </w:rPr>
+                    <m:t>2</m:t>
+                  </m:r>
+                </m:sub>
+              </m:sSub>
+              <m:r>
+                <w:rPr>
+                  <w:rFonts w:ascii="Cambria Math" w:hAnsi="Cambria Math" w:cs="Calibri"/>
+                  <w:color w:val="000000"/>
+                </w:rPr>
+                <m:t>=0-1=-1</m:t>
+              </m:r>
+            </m:oMath>
+            <w:r>
+              <w:rPr>
+                <w:rFonts w:ascii="Calibri" w:hAnsi="Calibri" w:cs="Calibri"/>
+                <w:color w:val="000000"/>
+              </w:rPr>
+              <w:t xml:space="preserve"> </w:t>
+            </w:r>
+          </w:p>
+        </w:tc>
+        <w:tc>
+          <w:tcPr>
+            <w:tcW w:w="981" w:type="dxa"/>
+            <w:vMerge/>
+            <w:tcBorders>
+              <w:top w:val="single" w:sz="4" w:space="0" w:color="auto"/>
+              <w:left w:val="nil"/>
+              <w:bottom w:val="single" w:sz="4" w:space="0" w:color="000000"/>
+              <w:right w:val="single" w:sz="4" w:space="0" w:color="auto"/>
+            </w:tcBorders>
+            <w:vAlign w:val="center"/>
+            <w:hideMark/>
+          </w:tcPr>
+          <w:p>
+            <w:pPr>
+              <w:rPr>
+                <w:rFonts w:ascii="Calibri" w:hAnsi="Calibri" w:cs="Calibri"/>
+                <w:color w:val="000000"/>
+              </w:rPr>
+            </w:pPr>
+          </w:p>
+        </w:tc>
+        <w:tc>
+          <w:tcPr>
+            <w:tcW w:w="395" w:type="dxa"/>
+            <w:tcBorders>
+              <w:top w:val="nil"/>
+              <w:left w:val="nil"/>
+              <w:bottom w:val="single" w:sz="4" w:space="0" w:color="auto"/>
+              <w:right w:val="dashed" w:sz="4" w:space="0" w:color="auto"/>
+            </w:tcBorders>
+            <w:shd w:val="clear" w:color="auto" w:fill="auto"/>
+            <w:noWrap/>
+            <w:vAlign w:val="bottom"/>
+            <w:hideMark/>
+          </w:tcPr>
+          <w:p>
+            <w:pPr>
+              <w:jc w:val="right"/>
+              <w:rPr>
+                <w:rFonts w:ascii="Calibri" w:hAnsi="Calibri" w:cs="Calibri"/>
+                <w:color w:val="000000"/>
+              </w:rPr>
+            </w:pPr>
+            <w:r>
+              <w:rPr>
+                <w:rFonts w:ascii="Calibri" w:hAnsi="Calibri" w:cs="Calibri"/>
+                <w:color w:val="000000"/>
+              </w:rPr>
+              <w:t>0</w:t>
+            </w:r>
+          </w:p>
+        </w:tc>
+        <w:tc>
+          <w:tcPr>
+            <w:tcW w:w="338" w:type="dxa"/>
+            <w:tcBorders>
+              <w:top w:val="nil"/>
+              <w:left w:val="nil"/>
+              <w:bottom w:val="single" w:sz="4" w:space="0" w:color="auto"/>
+              <w:right w:val="single" w:sz="4" w:space="0" w:color="auto"/>
+            </w:tcBorders>
+            <w:shd w:val="clear" w:color="auto" w:fill="auto"/>
+            <w:noWrap/>
+            <w:vAlign w:val="bottom"/>
+            <w:hideMark/>
+          </w:tcPr>
+          <w:p>
+            <w:pPr>
+              <w:jc w:val="right"/>
+              <w:rPr>
+                <w:rFonts w:ascii="Calibri" w:hAnsi="Calibri" w:cs="Calibri"/>
+                <w:color w:val="000000"/>
+              </w:rPr>
+            </w:pPr>
+            <w:r>
+              <w:rPr>
+                <w:rFonts w:ascii="Calibri" w:hAnsi="Calibri" w:cs="Calibri"/>
+                <w:color w:val="000000"/>
+              </w:rPr>
+              <w:t>1</w:t>
+            </w:r>
+          </w:p>
+        </w:tc>
+        <w:tc>
+          <w:tcPr>
+            <w:tcW w:w="338" w:type="dxa"/>
+            <w:tcBorders>
+              <w:top w:val="nil"/>
+              <w:left w:val="nil"/>
+              <w:bottom w:val="single" w:sz="4" w:space="0" w:color="auto"/>
+              <w:right w:val="single" w:sz="4" w:space="0" w:color="auto"/>
+            </w:tcBorders>
+            <w:shd w:val="clear" w:color="auto" w:fill="auto"/>
+            <w:noWrap/>
+            <w:vAlign w:val="bottom"/>
+            <w:hideMark/>
+          </w:tcPr>
+          <w:p>
+            <w:pPr>
+              <w:jc w:val="right"/>
+              <w:rPr>
+                <w:rFonts w:ascii="Calibri" w:hAnsi="Calibri" w:cs="Calibri"/>
+                <w:color w:val="000000"/>
+              </w:rPr>
+            </w:pPr>
+            <w:r>
+              <w:rPr>
+                <w:rFonts w:ascii="Calibri" w:hAnsi="Calibri" w:cs="Calibri"/>
+                <w:color w:val="000000"/>
+              </w:rPr>
+              <w:t>1</w:t>
+            </w:r>
+          </w:p>
+        </w:tc>
+        <w:tc>
+          <w:tcPr>
+            <w:tcW w:w="338" w:type="dxa"/>
+            <w:tcBorders>
+              <w:top w:val="nil"/>
+              <w:left w:val="nil"/>
+              <w:bottom w:val="single" w:sz="4" w:space="0" w:color="auto"/>
+              <w:right w:val="single" w:sz="4" w:space="0" w:color="auto"/>
+            </w:tcBorders>
+            <w:shd w:val="clear" w:color="auto" w:fill="auto"/>
+            <w:noWrap/>
+            <w:vAlign w:val="bottom"/>
+            <w:hideMark/>
+          </w:tcPr>
+          <w:p>
+            <w:pPr>
+              <w:jc w:val="right"/>
+              <w:rPr>
+                <w:rFonts w:ascii="Calibri" w:hAnsi="Calibri" w:cs="Calibri"/>
+                <w:color w:val="000000"/>
+              </w:rPr>
+            </w:pPr>
+            <w:r>
+              <w:rPr>
+                <w:rFonts w:ascii="Calibri" w:hAnsi="Calibri" w:cs="Calibri"/>
+                <w:color w:val="000000"/>
+              </w:rPr>
+              <w:t>0</w:t>
+            </w:r>
+          </w:p>
+        </w:tc>
+        <w:tc>
+          <w:tcPr>
+            <w:tcW w:w="1881" w:type="dxa"/>
+            <w:tcBorders>
+              <w:top w:val="nil"/>
+              <w:left w:val="dashed" w:sz="4" w:space="0" w:color="auto"/>
+              <w:bottom w:val="nil"/>
+              <w:right w:val="dashed" w:sz="4" w:space="0" w:color="auto"/>
+            </w:tcBorders>
+            <w:shd w:val="clear" w:color="auto" w:fill="auto"/>
+            <w:noWrap/>
+            <w:vAlign w:val="bottom"/>
+            <w:hideMark/>
+          </w:tcPr>
+          <w:p>
+            <w:pPr>
+              <w:rPr>
+                <w:rFonts w:ascii="Calibri" w:hAnsi="Calibri" w:cs="Calibri"/>
+                <w:color w:val="000000"/>
+              </w:rPr>
+            </w:pPr>
+            <w:r>
+              <w:rPr>
+                <w:rFonts w:ascii="Calibri" w:hAnsi="Calibri" w:cs="Calibri"/>
+                <w:color w:val="000000"/>
+              </w:rPr>
+              <w:t xml:space="preserve">RA = RA * </w:t>
+            </w:r>
+            <m:oMath>
+              <m:sSub>
+                <m:sSubPr>
+                  <m:ctrlPr>
+                    <w:rPr>
+                      <w:rFonts w:ascii="Cambria Math" w:hAnsi="Cambria Math" w:cs="Calibri"/>
+                      <w:i/>
+                      <w:color w:val="000000"/>
+                    </w:rPr>
+                  </m:ctrlPr>
+                </m:sSubPr>
+                <m:e>
+                  <m:r>
+                    <w:rPr>
+                      <w:rFonts w:ascii="Cambria Math" w:hAnsi="Cambria Math" w:cs="Calibri"/>
+                      <w:color w:val="000000"/>
+                    </w:rPr>
+                    <m:t>b</m:t>
+                  </m:r>
+                </m:e>
+                <m:sub>
+                  <m:r>
+                    <w:rPr>
+                      <w:rFonts w:ascii="Cambria Math" w:hAnsi="Cambria Math" w:cs="Calibri"/>
+                      <w:color w:val="000000"/>
+                    </w:rPr>
+                    <m:t>2</m:t>
+                  </m:r>
+                </m:sub>
+              </m:sSub>
+            </m:oMath>
+          </w:p>
+        </w:tc>
+      </w:tr>
+      <w:tr>
+        <w:trPr>
+          <w:trHeight w:val="320"/>
+        </w:trPr>
+        <w:tc>
+          <w:tcPr>
+            <w:tcW w:w="2421" w:type="dxa"/>
+            <w:tcBorders>
+              <w:top w:val="nil"/>
+              <w:left w:val="nil"/>
+              <w:bottom w:val="nil"/>
+              <w:right w:val="nil"/>
+            </w:tcBorders>
+            <w:shd w:val="clear" w:color="auto" w:fill="auto"/>
+            <w:noWrap/>
+            <w:vAlign w:val="bottom"/>
+            <w:hideMark/>
+          </w:tcPr>
+          <w:p>
+            <w:pPr>
+              <w:rPr>
+                <w:rFonts w:ascii="Calibri" w:hAnsi="Calibri" w:cs="Calibri"/>
+                <w:color w:val="000000"/>
+              </w:rPr>
+            </w:pPr>
+          </w:p>
+        </w:tc>
+        <w:tc>
+          <w:tcPr>
+            <w:tcW w:w="981" w:type="dxa"/>
+            <w:tcBorders>
+              <w:top w:val="nil"/>
+              <w:left w:val="nil"/>
+              <w:bottom w:val="nil"/>
+              <w:right w:val="nil"/>
+            </w:tcBorders>
+            <w:shd w:val="clear" w:color="auto" w:fill="auto"/>
+            <w:noWrap/>
+            <w:vAlign w:val="bottom"/>
+            <w:hideMark/>
+          </w:tcPr>
+          <w:p>
+            <w:pPr>
+              <w:rPr>
+                <w:sz w:val="20"/>
+                <w:szCs w:val="20"/>
+              </w:rPr>
+            </w:pPr>
+          </w:p>
+        </w:tc>
+        <w:tc>
+          <w:tcPr>
+            <w:tcW w:w="395" w:type="dxa"/>
+            <w:tcBorders>
+              <w:top w:val="nil"/>
+              <w:left w:val="single" w:sz="4" w:space="0" w:color="auto"/>
+              <w:bottom w:val="single" w:sz="4" w:space="0" w:color="auto"/>
+              <w:right w:val="dashed" w:sz="4" w:space="0" w:color="auto"/>
+            </w:tcBorders>
+            <w:shd w:val="clear" w:color="auto" w:fill="auto"/>
+            <w:noWrap/>
+            <w:vAlign w:val="bottom"/>
+            <w:hideMark/>
+          </w:tcPr>
+          <w:p>
+            <w:pPr>
+              <w:jc w:val="right"/>
+              <w:rPr>
+                <w:rFonts w:ascii="Calibri" w:hAnsi="Calibri" w:cs="Calibri"/>
+                <w:color w:val="000000"/>
+              </w:rPr>
+            </w:pPr>
+            <w:r>
+              <w:rPr>
+                <w:rFonts w:ascii="Calibri" w:hAnsi="Calibri" w:cs="Calibri"/>
+                <w:color w:val="000000"/>
+              </w:rPr>
+              <w:t>0</w:t>
+            </w:r>
+          </w:p>
+        </w:tc>
+        <w:tc>
+          <w:tcPr>
+            <w:tcW w:w="338" w:type="dxa"/>
+            <w:tcBorders>
+              <w:top w:val="nil"/>
+              <w:left w:val="nil"/>
+              <w:bottom w:val="single" w:sz="4" w:space="0" w:color="auto"/>
+              <w:right w:val="single" w:sz="4" w:space="0" w:color="auto"/>
+            </w:tcBorders>
+            <w:shd w:val="clear" w:color="auto" w:fill="auto"/>
+            <w:noWrap/>
+            <w:vAlign w:val="bottom"/>
+            <w:hideMark/>
+          </w:tcPr>
+          <w:p>
+            <w:pPr>
+              <w:jc w:val="right"/>
+              <w:rPr>
+                <w:rFonts w:ascii="Calibri" w:hAnsi="Calibri" w:cs="Calibri"/>
+                <w:color w:val="000000"/>
+              </w:rPr>
+            </w:pPr>
+            <w:r>
+              <w:rPr>
+                <w:rFonts w:ascii="Calibri" w:hAnsi="Calibri" w:cs="Calibri"/>
+                <w:color w:val="000000"/>
+              </w:rPr>
+              <w:t>1</w:t>
+            </w:r>
+          </w:p>
+        </w:tc>
+        <w:tc>
+          <w:tcPr>
+            <w:tcW w:w="338" w:type="dxa"/>
+            <w:tcBorders>
+              <w:top w:val="nil"/>
+              <w:left w:val="nil"/>
+              <w:bottom w:val="single" w:sz="4" w:space="0" w:color="auto"/>
+              <w:right w:val="single" w:sz="4" w:space="0" w:color="auto"/>
+            </w:tcBorders>
+            <w:shd w:val="clear" w:color="auto" w:fill="auto"/>
+            <w:noWrap/>
+            <w:vAlign w:val="bottom"/>
+            <w:hideMark/>
+          </w:tcPr>
+          <w:p>
+            <w:pPr>
+              <w:jc w:val="right"/>
+              <w:rPr>
+                <w:rFonts w:ascii="Calibri" w:hAnsi="Calibri" w:cs="Calibri"/>
+                <w:color w:val="000000"/>
+              </w:rPr>
+            </w:pPr>
+            <w:r>
+              <w:rPr>
+                <w:rFonts w:ascii="Calibri" w:hAnsi="Calibri" w:cs="Calibri"/>
+                <w:color w:val="000000"/>
+              </w:rPr>
+              <w:t>1</w:t>
+            </w:r>
+          </w:p>
+        </w:tc>
+        <w:tc>
+          <w:tcPr>
+            <w:tcW w:w="338" w:type="dxa"/>
+            <w:tcBorders>
+              <w:top w:val="nil"/>
+              <w:left w:val="nil"/>
+              <w:bottom w:val="single" w:sz="4" w:space="0" w:color="auto"/>
+              <w:right w:val="single" w:sz="4" w:space="0" w:color="auto"/>
+            </w:tcBorders>
+            <w:shd w:val="clear" w:color="auto" w:fill="auto"/>
+            <w:noWrap/>
+            <w:vAlign w:val="bottom"/>
+            <w:hideMark/>
+          </w:tcPr>
+          <w:p>
+            <w:pPr>
+              <w:jc w:val="right"/>
+              <w:rPr>
+                <w:rFonts w:ascii="Calibri" w:hAnsi="Calibri" w:cs="Calibri"/>
+                <w:color w:val="000000"/>
+              </w:rPr>
+            </w:pPr>
+            <w:r>
+              <w:rPr>
+                <w:rFonts w:ascii="Calibri" w:hAnsi="Calibri" w:cs="Calibri"/>
+                <w:color w:val="000000"/>
+              </w:rPr>
+              <w:t>0</w:t>
+            </w:r>
+          </w:p>
+        </w:tc>
+        <w:tc>
+          <w:tcPr>
+            <w:tcW w:w="1881" w:type="dxa"/>
+            <w:tcBorders>
+              <w:top w:val="nil"/>
+              <w:left w:val="dashed" w:sz="4" w:space="0" w:color="auto"/>
+              <w:bottom w:val="nil"/>
+              <w:right w:val="dashed" w:sz="4" w:space="0" w:color="auto"/>
+            </w:tcBorders>
+            <w:shd w:val="clear" w:color="auto" w:fill="auto"/>
+            <w:noWrap/>
+            <w:vAlign w:val="bottom"/>
+            <w:hideMark/>
+          </w:tcPr>
+          <w:p>
+            <w:pPr>
+              <w:rPr>
+                <w:rFonts w:ascii="Calibri" w:hAnsi="Calibri" w:cs="Calibri"/>
+                <w:color w:val="000000"/>
+              </w:rPr>
+            </w:pPr>
+            <w:r>
+              <w:rPr>
+                <w:rFonts w:ascii="Calibri" w:hAnsi="Calibri" w:cs="Calibri"/>
+                <w:color w:val="000000"/>
+              </w:rPr>
+              <w:t>RR = RR + RA</w:t>
+            </w:r>
+          </w:p>
+        </w:tc>
+      </w:tr>
+      <w:tr>
+        <w:trPr>
+          <w:trHeight w:val="320"/>
+        </w:trPr>
+        <w:tc>
+          <w:tcPr>
+            <w:tcW w:w="2421" w:type="dxa"/>
+            <w:tcBorders>
+              <w:top w:val="nil"/>
+              <w:left w:val="nil"/>
+              <w:bottom w:val="nil"/>
+              <w:right w:val="nil"/>
+            </w:tcBorders>
+            <w:shd w:val="clear" w:color="auto" w:fill="auto"/>
+            <w:noWrap/>
+            <w:vAlign w:val="bottom"/>
+            <w:hideMark/>
+          </w:tcPr>
+          <w:p>
+            <w:pPr>
+              <w:rPr>
+                <w:rFonts w:ascii="Calibri" w:hAnsi="Calibri" w:cs="Calibri"/>
+                <w:color w:val="000000"/>
+              </w:rPr>
+            </w:pPr>
+          </w:p>
+        </w:tc>
+        <w:tc>
+          <w:tcPr>
+            <w:tcW w:w="981" w:type="dxa"/>
+            <w:tcBorders>
+              <w:top w:val="nil"/>
+              <w:left w:val="nil"/>
+              <w:bottom w:val="nil"/>
+              <w:right w:val="nil"/>
+            </w:tcBorders>
+            <w:shd w:val="clear" w:color="auto" w:fill="auto"/>
+            <w:noWrap/>
+            <w:vAlign w:val="bottom"/>
+            <w:hideMark/>
+          </w:tcPr>
+          <w:p>
+            <w:pPr>
+              <w:rPr>
+                <w:sz w:val="20"/>
+                <w:szCs w:val="20"/>
+              </w:rPr>
+            </w:pPr>
+            <w:r>
+              <w:rPr>
+                <w:rFonts w:ascii="Calibri" w:hAnsi="Calibri" w:cs="Calibri"/>
+                <w:noProof/>
+                <w:color w:val="000000"/>
+              </w:rPr>
+              <mc:AlternateContent>
+                <mc:Choice Requires="wps">
+                  <w:drawing>
+                    <wp:anchor distT="0" distB="0" distL="114300" distR="114300" simplePos="0" relativeHeight="251731968" behindDoc="0" locked="0" layoutInCell="1" allowOverlap="1" wp14:anchorId="36DDCADC" wp14:editId="75BC21DA">
+                      <wp:simplePos x="0" y="0"/>
+                      <wp:positionH relativeFrom="column">
+                        <wp:posOffset>459105</wp:posOffset>
+                      </wp:positionH>
+                      <wp:positionV relativeFrom="paragraph">
+                        <wp:posOffset>-328930</wp:posOffset>
+                      </wp:positionV>
+                      <wp:extent cx="60960" cy="213360"/>
+                      <wp:effectExtent l="0" t="0" r="15240" b="15240"/>
+                      <wp:wrapNone/>
+                      <wp:docPr id="7" name="Открывающая квадратная скобка 7"/>
+                      <wp:cNvGraphicFramePr/>
+                      <a:graphic xmlns:a="http://schemas.openxmlformats.org/drawingml/2006/main">
+                        <a:graphicData uri="http://schemas.microsoft.com/office/word/2010/wordprocessingShape">
+                          <wps:wsp>
+                            <wps:cNvSpPr/>
+                            <wps:spPr>
+                              <a:xfrm>
+                                <a:off x="0" y="0"/>
+                                <a:ext cx="60960" cy="213360"/>
+                              </a:xfrm>
+                              <a:prstGeom prst="leftBracket">
+                                <a:avLst/>
+                              </a:prstGeom>
+                            </wps:spPr>
+                            <wps:style>
+                              <a:lnRef idx="1">
+                                <a:schemeClr val="accent1"/>
+                              </a:lnRef>
+                              <a:fillRef idx="0">
+                                <a:schemeClr val="accent1"/>
+                              </a:fillRef>
+                              <a:effectRef idx="0">
+                                <a:schemeClr val="accent1"/>
+                              </a:effectRef>
+                              <a:fontRef idx="minor">
+                                <a:schemeClr val="tx1"/>
+                              </a:fontRef>
+                            </wps:style>
+                            <wps:bodyPr rot="0" spcFirstLastPara="0" vertOverflow="overflow" horzOverflow="overflow" vert="horz" wrap="square" lIns="91440" tIns="45720" rIns="91440" bIns="45720" numCol="1" spcCol="0" rtlCol="0" fromWordArt="0" anchor="ctr" anchorCtr="0" forceAA="0" compatLnSpc="1">
+                              <a:prstTxWarp prst="textNoShape">
+                                <a:avLst/>
+                              </a:prstTxWarp>
+                              <a:noAutofit/>
+                            </wps:bodyPr>
+                          </wps:wsp>
+                        </a:graphicData>
+                      </a:graphic>
+                      <wp14:sizeRelH relativeFrom="margin">
+                        <wp14:pctWidth>0</wp14:pctWidth>
+                      </wp14:sizeRelH>
+                      <wp14:sizeRelV relativeFrom="margin">
+                        <wp14:pctHeight>0</wp14:pctHeight>
+                      </wp14:sizeRelV>
+                    </wp:anchor>
+                  </w:drawing>
+                </mc:Choice>
+                <mc:Fallback>
+                  <w:pict>
+                    <v:shape w14:anchorId="3D3E1C5F" id="Открывающая квадратная скобка 7" o:spid="_x0000_s1026" type="#_x0000_t85" style="position:absolute;margin-left:36.15pt;margin-top:-25.9pt;width:4.8pt;height:16.8pt;z-index:251731968;visibility:visible;mso-wrap-style:square;mso-width-percent:0;mso-height-percent:0;mso-wrap-distance-left:9pt;mso-wrap-distance-top:0;mso-wrap-distance-right:9pt;mso-wrap-distance-bottom:0;mso-position-horizontal:absolute;mso-position-horizontal-relative:text;mso-position-vertical:absolute;mso-position-vertical-relative:text;mso-width-percent:0;mso-height-percent:0;mso-width-relative:margin;mso-height-relative:margin;v-text-anchor:middle" o:gfxdata="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" adj="514" strokecolor="#4472c4 [3204]" strokeweight=".5pt">
+                      <v:stroke joinstyle="miter"/>
+                    </v:shape>
+                  </w:pict>
+                </mc:Fallback>
+              </mc:AlternateContent>
+            </w:r>
+          </w:p>
+        </w:tc>
+        <w:tc>
+          <w:tcPr>
+            <w:tcW w:w="395" w:type="dxa"/>
+            <w:tcBorders>
+              <w:top w:val="nil"/>
+              <w:left w:val="single" w:sz="4" w:space="0" w:color="auto"/>
+              <w:bottom w:val="single" w:sz="4" w:space="0" w:color="auto"/>
+              <w:right w:val="dashed" w:sz="4" w:space="0" w:color="auto"/>
+            </w:tcBorders>
+            <w:shd w:val="clear" w:color="auto" w:fill="D0CECE" w:themeFill="background2" w:themeFillShade="E6"/>
+            <w:noWrap/>
+            <w:vAlign w:val="bottom"/>
+            <w:hideMark/>
+          </w:tcPr>
+          <w:p>
+            <w:pPr>
+              <w:jc w:val="right"/>
+              <w:rPr>
+                <w:rFonts w:ascii="Calibri" w:hAnsi="Calibri" w:cs="Calibri"/>
+                <w:color w:val="000000"/>
+              </w:rPr>
+            </w:pPr>
+            <w:r>
+              <w:rPr>
+                <w:rFonts w:ascii="Calibri" w:hAnsi="Calibri" w:cs="Calibri"/>
+                <w:color w:val="000000"/>
+              </w:rPr>
+              <w:t>0</w:t>
+            </w:r>
+          </w:p>
+        </w:tc>
+        <w:tc>
+          <w:tcPr>
+            <w:tcW w:w="338" w:type="dxa"/>
+            <w:tcBorders>
+              <w:top w:val="nil"/>
+              <w:left w:val="nil"/>
+              <w:bottom w:val="single" w:sz="4" w:space="0" w:color="auto"/>
+              <w:right w:val="single" w:sz="4" w:space="0" w:color="auto"/>
+            </w:tcBorders>
+            <w:shd w:val="clear" w:color="auto" w:fill="auto"/>
+            <w:noWrap/>
+            <w:vAlign w:val="bottom"/>
+            <w:hideMark/>
+          </w:tcPr>
+          <w:p>
+            <w:pPr>
+              <w:jc w:val="right"/>
+              <w:rPr>
+                <w:rFonts w:ascii="Calibri" w:hAnsi="Calibri" w:cs="Calibri"/>
+                <w:color w:val="000000"/>
+              </w:rPr>
+            </w:pPr>
+            <w:r>
+              <w:rPr>
+                <w:rFonts w:ascii="Calibri" w:hAnsi="Calibri" w:cs="Calibri"/>
+                <w:color w:val="000000"/>
+              </w:rPr>
+              <w:t>0</w:t>
+            </w:r>
+          </w:p>
+        </w:tc>
+        <w:tc>
+          <w:tcPr>
+            <w:tcW w:w="338" w:type="dxa"/>
+            <w:tcBorders>
+              <w:top w:val="nil"/>
+              <w:left w:val="nil"/>
+              <w:bottom w:val="single" w:sz="4" w:space="0" w:color="auto"/>
+              <w:right w:val="single" w:sz="4" w:space="0" w:color="auto"/>
+            </w:tcBorders>
+            <w:shd w:val="clear" w:color="auto" w:fill="auto"/>
+            <w:noWrap/>
+            <w:vAlign w:val="bottom"/>
+            <w:hideMark/>
+          </w:tcPr>
+          <w:p>
+            <w:pPr>
+              <w:jc w:val="right"/>
+              <w:rPr>
+                <w:rFonts w:ascii="Calibri" w:hAnsi="Calibri" w:cs="Calibri"/>
+                <w:color w:val="000000"/>
+              </w:rPr>
+            </w:pPr>
+            <w:r>
+              <w:rPr>
+                <w:rFonts w:ascii="Calibri" w:hAnsi="Calibri" w:cs="Calibri"/>
+                <w:color w:val="000000"/>
+              </w:rPr>
+              <w:t>1</w:t>
+            </w:r>
+          </w:p>
+        </w:tc>
+        <w:tc>
+          <w:tcPr>
+            <w:tcW w:w="338" w:type="dxa"/>
+            <w:tcBorders>
+              <w:top w:val="nil"/>
+              <w:left w:val="nil"/>
+              <w:bottom w:val="single" w:sz="4" w:space="0" w:color="auto"/>
+              <w:right w:val="single" w:sz="4" w:space="0" w:color="auto"/>
+            </w:tcBorders>
+            <w:shd w:val="clear" w:color="auto" w:fill="auto"/>
+            <w:noWrap/>
+            <w:vAlign w:val="bottom"/>
+            <w:hideMark/>
+          </w:tcPr>
+          <w:p>
+            <w:pPr>
+              <w:jc w:val="right"/>
+              <w:rPr>
+                <w:rFonts w:ascii="Calibri" w:hAnsi="Calibri" w:cs="Calibri"/>
+                <w:color w:val="000000"/>
+              </w:rPr>
+            </w:pPr>
+            <w:r>
+              <w:rPr>
+                <w:rFonts w:ascii="Calibri" w:hAnsi="Calibri" w:cs="Calibri"/>
+                <w:color w:val="000000"/>
+              </w:rPr>
+              <w:t>1</w:t>
+            </w:r>
+          </w:p>
+        </w:tc>
+        <w:tc>
+          <w:tcPr>
+            <w:tcW w:w="1881" w:type="dxa"/>
+            <w:tcBorders>
+              <w:top w:val="nil"/>
+              <w:left w:val="dashed" w:sz="4" w:space="0" w:color="auto"/>
+              <w:bottom w:val="dashed" w:sz="4" w:space="0" w:color="auto"/>
+              <w:right w:val="dashed" w:sz="4" w:space="0" w:color="auto"/>
+            </w:tcBorders>
+            <w:shd w:val="clear" w:color="auto" w:fill="auto"/>
+            <w:noWrap/>
+            <w:vAlign w:val="bottom"/>
+            <w:hideMark/>
+          </w:tcPr>
+          <w:p>
+            <w:pPr>
+              <w:rPr>
+                <w:rFonts w:ascii="Calibri" w:hAnsi="Calibri" w:cs="Calibri"/>
+                <w:color w:val="000000"/>
+              </w:rPr>
+            </w:pPr>
+            <w:r>
+              <w:rPr>
+                <w:rFonts w:ascii="Calibri" w:hAnsi="Calibri" w:cs="Calibri"/>
+                <w:color w:val="000000"/>
+              </w:rPr>
+              <w:t xml:space="preserve">RR = RR * </w:t>
+            </w:r>
+            <m:oMath>
+              <m:sSup>
+                <m:sSupPr>
+                  <m:ctrlPr>
+                    <w:rPr>
+                      <w:rFonts w:ascii="Cambria Math" w:hAnsi="Cambria Math" w:cs="Calibri"/>
+                      <w:i/>
+                      <w:color w:val="000000"/>
+                    </w:rPr>
+                  </m:ctrlPr>
+                </m:sSupPr>
+                <m:e>
+                  <m:r>
+                    <w:rPr>
+                      <w:rFonts w:ascii="Cambria Math" w:hAnsi="Cambria Math" w:cs="Calibri"/>
+                      <w:color w:val="000000"/>
+                    </w:rPr>
+                    <m:t>2</m:t>
+                  </m:r>
+                </m:e>
+                <m:sup>
+                  <m:r>
+                    <w:rPr>
+                      <w:rFonts w:ascii="Cambria Math" w:hAnsi="Cambria Math" w:cs="Calibri"/>
+                      <w:color w:val="000000"/>
+                    </w:rPr>
+                    <m:t>-1</m:t>
+                  </m:r>
+                </m:sup>
+              </m:sSup>
+            </m:oMath>
+          </w:p>
+        </w:tc>
+      </w:tr>
+      <w:tr>
+        <w:trPr>
+          <w:trHeight w:val="320"/>
+        </w:trPr>
+        <w:tc>
+          <w:tcPr>
+            <w:tcW w:w="2421" w:type="dxa"/>
+            <w:tcBorders>
+              <w:top w:val="nil"/>
+              <w:left w:val="nil"/>
+              <w:bottom w:val="nil"/>
+              <w:right w:val="nil"/>
+            </w:tcBorders>
+            <w:shd w:val="clear" w:color="auto" w:fill="auto"/>
+            <w:noWrap/>
+            <w:vAlign w:val="bottom"/>
+            <w:hideMark/>
+          </w:tcPr>
+          <w:p>
+            <w:pPr>
+              <w:rPr>
+                <w:rFonts w:ascii="Calibri" w:hAnsi="Calibri" w:cs="Calibri"/>
+                <w:color w:val="000000"/>
+              </w:rPr>
+            </w:pPr>
+            <w:r>
+              <w:rPr>
+                <w:rFonts w:ascii="Calibri" w:hAnsi="Calibri" w:cs="Calibri"/>
+                <w:color w:val="000000"/>
+                <w:lang w:val="en-US"/>
+              </w:rPr>
+              <w:t>k</w:t>
+            </w:r>
+            <w:r>
+              <w:rPr>
+                <w:rFonts w:ascii="Calibri" w:hAnsi="Calibri" w:cs="Calibri"/>
+                <w:color w:val="000000"/>
+              </w:rPr>
+              <w:t xml:space="preserve">= </w:t>
+            </w:r>
+            <w:r>
+              <w:rPr>
+                <w:rFonts w:ascii="Calibri" w:hAnsi="Calibri" w:cs="Calibri"/>
+                <w:color w:val="000000"/>
+              </w:rPr>
+              <w:t>1</w:t>
+            </w:r>
+            <w:r>
+              <w:rPr>
+                <w:rFonts w:ascii="Calibri" w:hAnsi="Calibri" w:cs="Calibri"/>
+                <w:color w:val="000000"/>
+              </w:rPr>
+              <w:t xml:space="preserve"> </w:t>
+            </w:r>
+            <m:oMath>
+              <m:sSub>
+                <m:sSubPr>
+                  <m:ctrlPr>
+                    <w:rPr>
+                      <w:rFonts w:ascii="Cambria Math" w:hAnsi="Cambria Math" w:cs="Calibri"/>
+                      <w:i/>
+                      <w:color w:val="000000"/>
+                    </w:rPr>
+                  </m:ctrlPr>
+                </m:sSubPr>
+                <m:e>
+                  <m:r>
+                    <w:rPr>
+                      <w:rFonts w:ascii="Cambria Math" w:hAnsi="Cambria Math" w:cs="Calibri"/>
+                      <w:color w:val="000000"/>
+                    </w:rPr>
+                    <m:t>b</m:t>
+                  </m:r>
+                </m:e>
+                <m:sub>
+                  <m:r>
+                    <w:rPr>
+                      <w:rFonts w:ascii="Cambria Math" w:hAnsi="Cambria Math" w:cs="Calibri"/>
+                      <w:color w:val="000000"/>
+                    </w:rPr>
+                    <m:t>1</m:t>
+                  </m:r>
+                </m:sub>
+              </m:sSub>
+              <m:r>
+                <w:rPr>
+                  <w:rFonts w:ascii="Cambria Math" w:hAnsi="Cambria Math" w:cs="Calibri"/>
+                  <w:color w:val="000000"/>
+                </w:rPr>
+                <m:t>=1-1=0</m:t>
+              </m:r>
+            </m:oMath>
+          </w:p>
+        </w:tc>
+        <w:tc>
+          <w:tcPr>
+            <w:tcW w:w="981" w:type="dxa"/>
+            <w:tcBorders>
+              <w:top w:val="nil"/>
+              <w:left w:val="nil"/>
+              <w:bottom w:val="nil"/>
+              <w:right w:val="nil"/>
+            </w:tcBorders>
+            <w:shd w:val="clear" w:color="auto" w:fill="auto"/>
+            <w:noWrap/>
+            <w:vAlign w:val="bottom"/>
+            <w:hideMark/>
+          </w:tcPr>
+          <w:p>
+            <w:pPr>
+              <w:rPr>
+                <w:rFonts w:ascii="Calibri" w:hAnsi="Calibri" w:cs="Calibri"/>
+                <w:color w:val="000000"/>
+              </w:rPr>
+            </w:pPr>
+            <w:r>
+              <w:rPr>
+                <w:rFonts w:ascii="Calibri" w:hAnsi="Calibri" w:cs="Calibri"/>
+                <w:noProof/>
+                <w:color w:val="000000"/>
+              </w:rPr>
+              <mc:AlternateContent>
+                <mc:Choice Requires="wps">
+                  <w:drawing>
+                    <wp:anchor distT="0" distB="0" distL="114300" distR="114300" simplePos="0" relativeHeight="251732992" behindDoc="0" locked="0" layoutInCell="1" allowOverlap="1" wp14:anchorId="4D6B906C" wp14:editId="32904C30">
+                      <wp:simplePos x="0" y="0"/>
+                      <wp:positionH relativeFrom="column">
+                        <wp:posOffset>467360</wp:posOffset>
+                      </wp:positionH>
+                      <wp:positionV relativeFrom="paragraph">
+                        <wp:posOffset>-66040</wp:posOffset>
+                      </wp:positionV>
+                      <wp:extent cx="48895" cy="358775"/>
+                      <wp:effectExtent l="0" t="0" r="14605" b="9525"/>
+                      <wp:wrapNone/>
+                      <wp:docPr id="9" name="Открывающая квадратная скобка 9"/>
+                      <wp:cNvGraphicFramePr/>
+                      <a:graphic xmlns:a="http://schemas.openxmlformats.org/drawingml/2006/main">
+                        <a:graphicData uri="http://schemas.microsoft.com/office/word/2010/wordprocessingShape">
+                          <wps:wsp>
+                            <wps:cNvSpPr/>
+                            <wps:spPr>
+                              <a:xfrm>
+                                <a:off x="0" y="0"/>
+                                <a:ext cx="48895" cy="358775"/>
+                              </a:xfrm>
+                              <a:prstGeom prst="leftBracket">
+                                <a:avLst/>
+                              </a:prstGeom>
+                            </wps:spPr>
+                            <wps:style>
+                              <a:lnRef idx="1">
+                                <a:schemeClr val="accent1"/>
+                              </a:lnRef>
+                              <a:fillRef idx="0">
+                                <a:schemeClr val="accent1"/>
+                              </a:fillRef>
+                              <a:effectRef idx="0">
+                                <a:schemeClr val="accent1"/>
+                              </a:effectRef>
+                              <a:fontRef idx="minor">
+                                <a:schemeClr val="tx1"/>
+                              </a:fontRef>
+                            </wps:style>
+                            <wps:bodyPr rot="0" spcFirstLastPara="0" vertOverflow="overflow" horzOverflow="overflow" vert="horz" wrap="square" lIns="91440" tIns="45720" rIns="91440" bIns="45720" numCol="1" spcCol="0" rtlCol="0" fromWordArt="0" anchor="ctr" anchorCtr="0" forceAA="0" compatLnSpc="1">
+                              <a:prstTxWarp prst="textNoShape">
+                                <a:avLst/>
+                              </a:prstTxWarp>
+                              <a:noAutofit/>
+                            </wps:bodyPr>
+                          </wps:wsp>
+                        </a:graphicData>
+                      </a:graphic>
+                      <wp14:sizeRelH relativeFrom="margin">
+                        <wp14:pctWidth>0</wp14:pctWidth>
+                      </wp14:sizeRelH>
+                      <wp14:sizeRelV relativeFrom="margin">
+                        <wp14:pctHeight>0</wp14:pctHeight>
+                      </wp14:sizeRelV>
+                    </wp:anchor>
+                  </w:drawing>
+                </mc:Choice>
+                <mc:Fallback>
+                  <w:pict>
+                    <v:shape w14:anchorId="2CB25245" id="Открывающая квадратная скобка 9" o:spid="_x0000_s1026" type="#_x0000_t85" style="position:absolute;margin-left:36.8pt;margin-top:-5.2pt;width:3.85pt;height:28.25pt;z-index:251732992;visibility:visible;mso-wrap-style:square;mso-width-percent:0;mso-height-percent:0;mso-wrap-distance-left:9pt;mso-wrap-distance-top:0;mso-wrap-distance-right:9pt;mso-wrap-distance-bottom:0;mso-position-horizontal:absolute;mso-position-horizontal-relative:text;mso-position-vertical:absolute;mso-position-vertical-relative:text;mso-width-percent:0;mso-height-percent:0;mso-width-relative:margin;mso-height-relative:margin;v-text-anchor:middle" o:gfxdata="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" adj="245" strokecolor="#4472c4 [3204]" strokeweight=".5pt">
+                      <v:stroke joinstyle="miter"/>
+                    </v:shape>
+                  </w:pict>
+                </mc:Fallback>
+              </mc:AlternateContent>
+            </w:r>
+          </w:p>
+        </w:tc>
+        <w:tc>
+          <w:tcPr>
+            <w:tcW w:w="1409" w:type="dxa"/>
+            <w:gridSpan w:val="4"/>
+            <w:tcBorders>
+              <w:top w:val="single" w:sz="4" w:space="0" w:color="auto"/>
+              <w:left w:val="single" w:sz="4" w:space="0" w:color="auto"/>
+              <w:bottom w:val="single" w:sz="4" w:space="0" w:color="auto"/>
+              <w:right w:val="single" w:sz="4" w:space="0" w:color="auto"/>
+            </w:tcBorders>
+            <w:shd w:val="clear" w:color="auto" w:fill="auto"/>
+            <w:noWrap/>
+            <w:vAlign w:val="bottom"/>
+            <w:hideMark/>
+          </w:tcPr>
+          <w:p>
+            <w:pPr>
+              <w:jc w:val="center"/>
+              <w:rPr>
+                <w:rFonts w:ascii="Calibri" w:hAnsi="Calibri" w:cs="Calibri"/>
+                <w:color w:val="000000"/>
+              </w:rPr>
+            </w:pPr>
+            <w:r>
+              <w:rPr>
+                <w:rFonts w:ascii="Calibri" w:hAnsi="Calibri" w:cs="Calibri"/>
+                <w:color w:val="000000"/>
+              </w:rPr>
+              <w:t>пропуск</w:t>
+            </w:r>
+          </w:p>
+        </w:tc>
+        <w:tc>
+          <w:tcPr>
+            <w:tcW w:w="1881" w:type="dxa"/>
+            <w:tcBorders>
+              <w:top w:val="nil"/>
+              <w:left w:val="dashed" w:sz="4" w:space="0" w:color="auto"/>
+              <w:bottom w:val="nil"/>
+              <w:right w:val="dashed" w:sz="4" w:space="0" w:color="auto"/>
+            </w:tcBorders>
+            <w:shd w:val="clear" w:color="auto" w:fill="auto"/>
+            <w:noWrap/>
+            <w:vAlign w:val="bottom"/>
+            <w:hideMark/>
+          </w:tcPr>
+          <w:p>
+            <w:pPr>
+              <w:rPr>
+                <w:rFonts w:ascii="Calibri" w:hAnsi="Calibri" w:cs="Calibri"/>
+                <w:color w:val="000000"/>
+              </w:rPr>
+            </w:pPr>
+            <w:r>
+              <w:rPr>
+                <w:rFonts w:ascii="Calibri" w:hAnsi="Calibri" w:cs="Calibri"/>
+                <w:color w:val="000000"/>
+              </w:rPr>
+              <w:t> </w:t>
+            </w:r>
+          </w:p>
+        </w:tc>
+      </w:tr>
+      <w:tr>
+        <w:trPr>
+          <w:trHeight w:val="320"/>
+        </w:trPr>
+        <w:tc>
+          <w:tcPr>
+            <w:tcW w:w="2421" w:type="dxa"/>
+            <w:tcBorders>
+              <w:top w:val="single" w:sz="4" w:space="0" w:color="auto"/>
+              <w:left w:val="nil"/>
+              <w:bottom w:val="nil"/>
+              <w:right w:val="nil"/>
+            </w:tcBorders>
+            <w:shd w:val="clear" w:color="auto" w:fill="auto"/>
+            <w:noWrap/>
+            <w:vAlign w:val="bottom"/>
+            <w:hideMark/>
+          </w:tcPr>
+          <w:p>
+            <w:pPr>
+              <w:rPr>
+                <w:rFonts w:ascii="Calibri" w:hAnsi="Calibri" w:cs="Calibri"/>
+                <w:color w:val="000000"/>
+              </w:rPr>
+            </w:pPr>
+            <w:r>
+              <w:rPr>
+                <w:rFonts w:ascii="Calibri" w:hAnsi="Calibri" w:cs="Calibri"/>
+                <w:color w:val="000000"/>
+              </w:rPr>
+              <w:t> </w:t>
+            </w:r>
+          </w:p>
+        </w:tc>
+        <w:tc>
+          <w:tcPr>
+            <w:tcW w:w="981" w:type="dxa"/>
+            <w:vMerge w:val="restart"/>
+            <w:tcBorders>
+              <w:top w:val="single" w:sz="4" w:space="0" w:color="auto"/>
+              <w:left w:val="nil"/>
+              <w:bottom w:val="single" w:sz="4" w:space="0" w:color="000000"/>
+              <w:right w:val="single" w:sz="4" w:space="0" w:color="auto"/>
+            </w:tcBorders>
+            <w:shd w:val="clear" w:color="auto" w:fill="auto"/>
+            <w:noWrap/>
+            <w:vAlign w:val="center"/>
+            <w:hideMark/>
+          </w:tcPr>
+          <w:p>
+            <w:pPr>
+              <w:jc w:val="right"/>
+              <w:rPr>
+                <w:rFonts w:ascii="Calibri" w:hAnsi="Calibri" w:cs="Calibri"/>
+                <w:color w:val="000000"/>
+              </w:rPr>
+            </w:pPr>
+            <w:r>
+              <w:rPr>
+                <w:rFonts w:ascii="Calibri" w:hAnsi="Calibri" w:cs="Calibri"/>
+                <w:color w:val="000000"/>
+              </w:rPr>
+              <w:t>+</w:t>
+            </w:r>
+          </w:p>
+        </w:tc>
+        <w:tc>
+          <w:tcPr>
+            <w:tcW w:w="395" w:type="dxa"/>
+            <w:tcBorders>
+              <w:top w:val="nil"/>
+              <w:left w:val="nil"/>
+              <w:bottom w:val="single" w:sz="4" w:space="0" w:color="auto"/>
+              <w:right w:val="dashed" w:sz="4" w:space="0" w:color="auto"/>
+            </w:tcBorders>
+            <w:shd w:val="clear" w:color="auto" w:fill="D0CECE" w:themeFill="background2" w:themeFillShade="E6"/>
+            <w:noWrap/>
+            <w:vAlign w:val="bottom"/>
+            <w:hideMark/>
+          </w:tcPr>
+          <w:p>
+            <w:pPr>
+              <w:jc w:val="right"/>
+              <w:rPr>
+                <w:rFonts w:ascii="Calibri" w:hAnsi="Calibri" w:cs="Calibri"/>
+                <w:color w:val="000000"/>
+              </w:rPr>
+            </w:pPr>
+            <w:r>
+              <w:rPr>
+                <w:rFonts w:ascii="Calibri" w:hAnsi="Calibri" w:cs="Calibri"/>
+                <w:color w:val="000000"/>
+              </w:rPr>
+              <w:t>0</w:t>
+            </w:r>
+          </w:p>
+        </w:tc>
+        <w:tc>
+          <w:tcPr>
+            <w:tcW w:w="338" w:type="dxa"/>
+            <w:tcBorders>
+              <w:top w:val="nil"/>
+              <w:left w:val="nil"/>
+              <w:bottom w:val="single" w:sz="4" w:space="0" w:color="auto"/>
+              <w:right w:val="single" w:sz="4" w:space="0" w:color="auto"/>
+            </w:tcBorders>
+            <w:shd w:val="clear" w:color="auto" w:fill="auto"/>
+            <w:noWrap/>
+            <w:vAlign w:val="bottom"/>
+            <w:hideMark/>
+          </w:tcPr>
+          <w:p>
+            <w:pPr>
+              <w:jc w:val="right"/>
+              <w:rPr>
+                <w:rFonts w:ascii="Calibri" w:hAnsi="Calibri" w:cs="Calibri"/>
+                <w:color w:val="000000"/>
+              </w:rPr>
+            </w:pPr>
+            <w:r>
+              <w:rPr>
+                <w:rFonts w:ascii="Calibri" w:hAnsi="Calibri" w:cs="Calibri"/>
+                <w:color w:val="000000"/>
+              </w:rPr>
+              <w:t>0</w:t>
+            </w:r>
+          </w:p>
+        </w:tc>
+        <w:tc>
+          <w:tcPr>
+            <w:tcW w:w="338" w:type="dxa"/>
+            <w:tcBorders>
+              <w:top w:val="nil"/>
+              <w:left w:val="nil"/>
+              <w:bottom w:val="single" w:sz="4" w:space="0" w:color="auto"/>
+              <w:right w:val="single" w:sz="4" w:space="0" w:color="auto"/>
+            </w:tcBorders>
+            <w:shd w:val="clear" w:color="auto" w:fill="auto"/>
+            <w:noWrap/>
+            <w:vAlign w:val="bottom"/>
+            <w:hideMark/>
+          </w:tcPr>
+          <w:p>
+            <w:pPr>
+              <w:jc w:val="right"/>
+              <w:rPr>
+                <w:rFonts w:ascii="Calibri" w:hAnsi="Calibri" w:cs="Calibri"/>
+                <w:color w:val="000000"/>
+              </w:rPr>
+            </w:pPr>
+            <w:r>
+              <w:rPr>
+                <w:rFonts w:ascii="Calibri" w:hAnsi="Calibri" w:cs="Calibri"/>
+                <w:color w:val="000000"/>
+              </w:rPr>
+              <w:t>0</w:t>
+            </w:r>
+          </w:p>
+        </w:tc>
+        <w:tc>
+          <w:tcPr>
+            <w:tcW w:w="338" w:type="dxa"/>
+            <w:tcBorders>
+              <w:top w:val="nil"/>
+              <w:left w:val="nil"/>
+              <w:bottom w:val="single" w:sz="4" w:space="0" w:color="auto"/>
+              <w:right w:val="single" w:sz="4" w:space="0" w:color="auto"/>
+            </w:tcBorders>
+            <w:shd w:val="clear" w:color="auto" w:fill="auto"/>
+            <w:noWrap/>
+            <w:vAlign w:val="bottom"/>
+            <w:hideMark/>
+          </w:tcPr>
+          <w:p>
+            <w:pPr>
+              <w:jc w:val="right"/>
+              <w:rPr>
+                <w:rFonts w:ascii="Calibri" w:hAnsi="Calibri" w:cs="Calibri"/>
+                <w:color w:val="000000"/>
+              </w:rPr>
+            </w:pPr>
+            <w:r>
+              <w:rPr>
+                <w:rFonts w:ascii="Calibri" w:hAnsi="Calibri" w:cs="Calibri"/>
+                <w:color w:val="000000"/>
+              </w:rPr>
+              <w:t>1</w:t>
+            </w:r>
+          </w:p>
+        </w:tc>
+        <w:tc>
+          <w:tcPr>
+            <w:tcW w:w="1881" w:type="dxa"/>
+            <w:tcBorders>
+              <w:top w:val="nil"/>
+              <w:left w:val="dashed" w:sz="4" w:space="0" w:color="auto"/>
+              <w:bottom w:val="dashed" w:sz="4" w:space="0" w:color="auto"/>
+              <w:right w:val="dashed" w:sz="4" w:space="0" w:color="auto"/>
+            </w:tcBorders>
+            <w:shd w:val="clear" w:color="auto" w:fill="auto"/>
+            <w:noWrap/>
+            <w:vAlign w:val="bottom"/>
+            <w:hideMark/>
+          </w:tcPr>
+          <w:p>
+            <w:pPr>
+              <w:rPr>
+                <w:rFonts w:ascii="Calibri" w:hAnsi="Calibri" w:cs="Calibri"/>
+                <w:color w:val="000000"/>
+              </w:rPr>
+            </w:pPr>
+            <w:r>
+              <w:rPr>
+                <w:rFonts w:ascii="Calibri" w:hAnsi="Calibri" w:cs="Calibri"/>
+                <w:color w:val="000000"/>
+              </w:rPr>
+              <w:t xml:space="preserve">RR = RR * </w:t>
+            </w:r>
+            <m:oMath>
+              <m:sSup>
+                <m:sSupPr>
+                  <m:ctrlPr>
+                    <w:rPr>
+                      <w:rFonts w:ascii="Cambria Math" w:hAnsi="Cambria Math" w:cs="Calibri"/>
+                      <w:i/>
+                      <w:color w:val="000000"/>
+                    </w:rPr>
+                  </m:ctrlPr>
+                </m:sSupPr>
+                <m:e>
+                  <m:r>
+                    <w:rPr>
+                      <w:rFonts w:ascii="Cambria Math" w:hAnsi="Cambria Math" w:cs="Calibri"/>
+                      <w:color w:val="000000"/>
+                    </w:rPr>
+                    <m:t>2</m:t>
+                  </m:r>
+                </m:e>
+                <m:sup>
+                  <m:r>
+                    <w:rPr>
+                      <w:rFonts w:ascii="Cambria Math" w:hAnsi="Cambria Math" w:cs="Calibri"/>
+                      <w:color w:val="000000"/>
+                    </w:rPr>
+                    <m:t>-1</m:t>
+                  </m:r>
+                </m:sup>
+              </m:sSup>
+            </m:oMath>
+          </w:p>
+        </w:tc>
+      </w:tr>
+      <w:tr>
+        <w:trPr>
+          <w:trHeight w:val="320"/>
+        </w:trPr>
+        <w:tc>
+          <w:tcPr>
+            <w:tcW w:w="2421" w:type="dxa"/>
+            <w:tcBorders>
+              <w:top w:val="nil"/>
+              <w:left w:val="nil"/>
+              <w:bottom w:val="nil"/>
+              <w:right w:val="nil"/>
+            </w:tcBorders>
+            <w:shd w:val="clear" w:color="auto" w:fill="auto"/>
+            <w:noWrap/>
+            <w:vAlign w:val="bottom"/>
+            <w:hideMark/>
+          </w:tcPr>
+          <w:p>
+            <w:pPr>
+              <w:rPr>
+                <w:rFonts w:ascii="Calibri" w:hAnsi="Calibri" w:cs="Calibri"/>
+                <w:color w:val="000000"/>
+              </w:rPr>
+            </w:pPr>
+            <w:r>
+              <w:rPr>
+                <w:rFonts w:ascii="Calibri" w:hAnsi="Calibri" w:cs="Calibri"/>
+                <w:color w:val="000000"/>
+              </w:rPr>
+              <w:t>k</w:t>
+            </w:r>
+            <w:r>
+              <w:rPr>
+                <w:rFonts w:ascii="Calibri" w:hAnsi="Calibri" w:cs="Calibri"/>
+                <w:color w:val="000000"/>
+              </w:rPr>
+              <w:t xml:space="preserve"> = </w:t>
+            </w:r>
+            <w:r>
+              <w:rPr>
+                <w:rFonts w:ascii="Calibri" w:hAnsi="Calibri" w:cs="Calibri"/>
+                <w:color w:val="000000"/>
+                <w:lang w:val="en-US"/>
+              </w:rPr>
+              <w:t>0</w:t>
+            </w:r>
+            <w:r>
+              <w:rPr>
+                <w:rFonts w:ascii="Calibri" w:hAnsi="Calibri" w:cs="Calibri"/>
+                <w:color w:val="000000"/>
+              </w:rPr>
+              <w:t xml:space="preserve"> </w:t>
+            </w:r>
+            <m:oMath>
+              <m:sSub>
+                <m:sSubPr>
+                  <m:ctrlPr>
+                    <w:rPr>
+                      <w:rFonts w:ascii="Cambria Math" w:hAnsi="Cambria Math" w:cs="Calibri"/>
+                      <w:i/>
+                      <w:color w:val="000000"/>
+                    </w:rPr>
+                  </m:ctrlPr>
+                </m:sSubPr>
+                <m:e>
+                  <m:r>
+                    <w:rPr>
+                      <w:rFonts w:ascii="Cambria Math" w:hAnsi="Cambria Math" w:cs="Calibri"/>
+                      <w:color w:val="000000"/>
+                    </w:rPr>
+                    <m:t>b</m:t>
+                  </m:r>
+                </m:e>
+                <m:sub>
+                  <m:r>
+                    <w:rPr>
+                      <w:rFonts w:ascii="Cambria Math" w:hAnsi="Cambria Math" w:cs="Calibri"/>
+                      <w:color w:val="000000"/>
+                    </w:rPr>
+                    <m:t>0</m:t>
+                  </m:r>
+                </m:sub>
+              </m:sSub>
+              <m:r>
+                <w:rPr>
+                  <w:rFonts w:ascii="Cambria Math" w:hAnsi="Cambria Math" w:cs="Calibri"/>
+                  <w:color w:val="000000"/>
+                </w:rPr>
+                <m:t>=1-0=1</m:t>
+              </m:r>
+            </m:oMath>
+          </w:p>
+        </w:tc>
+        <w:tc>
+          <w:tcPr>
+            <w:tcW w:w="981" w:type="dxa"/>
+            <w:vMerge/>
+            <w:tcBorders>
+              <w:top w:val="single" w:sz="4" w:space="0" w:color="auto"/>
+              <w:left w:val="nil"/>
+              <w:bottom w:val="single" w:sz="4" w:space="0" w:color="000000"/>
+              <w:right w:val="single" w:sz="4" w:space="0" w:color="auto"/>
+            </w:tcBorders>
+            <w:vAlign w:val="center"/>
+            <w:hideMark/>
+          </w:tcPr>
+          <w:p>
+            <w:pPr>
+              <w:rPr>
+                <w:rFonts w:ascii="Calibri" w:hAnsi="Calibri" w:cs="Calibri"/>
+                <w:color w:val="000000"/>
+              </w:rPr>
+            </w:pPr>
+          </w:p>
+        </w:tc>
+        <w:tc>
+          <w:tcPr>
+            <w:tcW w:w="395" w:type="dxa"/>
+            <w:tcBorders>
+              <w:top w:val="nil"/>
+              <w:left w:val="nil"/>
+              <w:bottom w:val="single" w:sz="4" w:space="0" w:color="auto"/>
+              <w:right w:val="dashed" w:sz="4" w:space="0" w:color="auto"/>
+            </w:tcBorders>
+            <w:shd w:val="clear" w:color="auto" w:fill="auto"/>
+            <w:noWrap/>
+            <w:vAlign w:val="bottom"/>
+            <w:hideMark/>
+          </w:tcPr>
+          <w:p>
+            <w:pPr>
+              <w:jc w:val="right"/>
+              <w:rPr>
+                <w:rFonts w:ascii="Calibri" w:hAnsi="Calibri" w:cs="Calibri"/>
+                <w:color w:val="000000"/>
+              </w:rPr>
+            </w:pPr>
+            <w:r>
+              <w:rPr>
+                <w:rFonts w:ascii="Calibri" w:hAnsi="Calibri" w:cs="Calibri"/>
+                <w:color w:val="000000"/>
+              </w:rPr>
+              <w:t>1</w:t>
+            </w:r>
+          </w:p>
+        </w:tc>
+        <w:tc>
+          <w:tcPr>
+            <w:tcW w:w="338" w:type="dxa"/>
+            <w:tcBorders>
+              <w:top w:val="nil"/>
+              <w:left w:val="nil"/>
+              <w:bottom w:val="single" w:sz="4" w:space="0" w:color="auto"/>
+              <w:right w:val="single" w:sz="4" w:space="0" w:color="auto"/>
+            </w:tcBorders>
+            <w:shd w:val="clear" w:color="auto" w:fill="auto"/>
+            <w:noWrap/>
+            <w:vAlign w:val="bottom"/>
+            <w:hideMark/>
+          </w:tcPr>
+          <w:p>
+            <w:pPr>
+              <w:jc w:val="right"/>
+              <w:rPr>
+                <w:rFonts w:ascii="Calibri" w:hAnsi="Calibri" w:cs="Calibri"/>
+                <w:color w:val="000000"/>
+              </w:rPr>
+            </w:pPr>
+            <w:r>
+              <w:rPr>
+                <w:rFonts w:ascii="Calibri" w:hAnsi="Calibri" w:cs="Calibri"/>
+                <w:color w:val="000000"/>
+              </w:rPr>
+              <w:t>0</w:t>
+            </w:r>
+          </w:p>
+        </w:tc>
+        <w:tc>
+          <w:tcPr>
+            <w:tcW w:w="338" w:type="dxa"/>
+            <w:tcBorders>
+              <w:top w:val="nil"/>
+              <w:left w:val="nil"/>
+              <w:bottom w:val="single" w:sz="4" w:space="0" w:color="auto"/>
+              <w:right w:val="single" w:sz="4" w:space="0" w:color="auto"/>
+            </w:tcBorders>
+            <w:shd w:val="clear" w:color="auto" w:fill="auto"/>
+            <w:noWrap/>
+            <w:vAlign w:val="bottom"/>
+            <w:hideMark/>
+          </w:tcPr>
+          <w:p>
+            <w:pPr>
+              <w:jc w:val="right"/>
+              <w:rPr>
+                <w:rFonts w:ascii="Calibri" w:hAnsi="Calibri" w:cs="Calibri"/>
+                <w:color w:val="000000"/>
+              </w:rPr>
+            </w:pPr>
+            <w:r>
+              <w:rPr>
+                <w:rFonts w:ascii="Calibri" w:hAnsi="Calibri" w:cs="Calibri"/>
+                <w:color w:val="000000"/>
+              </w:rPr>
+              <w:t>1</w:t>
+            </w:r>
+          </w:p>
+        </w:tc>
+        <w:tc>
+          <w:tcPr>
+            <w:tcW w:w="338" w:type="dxa"/>
+            <w:tcBorders>
+              <w:top w:val="nil"/>
+              <w:left w:val="nil"/>
+              <w:bottom w:val="single" w:sz="4" w:space="0" w:color="auto"/>
+              <w:right w:val="single" w:sz="4" w:space="0" w:color="auto"/>
+            </w:tcBorders>
+            <w:shd w:val="clear" w:color="auto" w:fill="auto"/>
+            <w:noWrap/>
+            <w:vAlign w:val="bottom"/>
+            <w:hideMark/>
+          </w:tcPr>
+          <w:p>
+            <w:pPr>
+              <w:jc w:val="right"/>
+              <w:rPr>
+                <w:rFonts w:ascii="Calibri" w:hAnsi="Calibri" w:cs="Calibri"/>
+                <w:color w:val="000000"/>
+              </w:rPr>
+            </w:pPr>
+            <w:r>
+              <w:rPr>
+                <w:rFonts w:ascii="Calibri" w:hAnsi="Calibri" w:cs="Calibri"/>
+                <w:color w:val="000000"/>
+              </w:rPr>
+              <w:t>0</w:t>
+            </w:r>
+          </w:p>
+        </w:tc>
+        <w:tc>
+          <w:tcPr>
+            <w:tcW w:w="1881" w:type="dxa"/>
+            <w:tcBorders>
+              <w:top w:val="nil"/>
+              <w:left w:val="dashed" w:sz="4" w:space="0" w:color="auto"/>
+              <w:bottom w:val="nil"/>
+              <w:right w:val="dashed" w:sz="4" w:space="0" w:color="auto"/>
+            </w:tcBorders>
+            <w:shd w:val="clear" w:color="auto" w:fill="auto"/>
+            <w:noWrap/>
+            <w:vAlign w:val="bottom"/>
+            <w:hideMark/>
+          </w:tcPr>
+          <w:p>
+            <w:pPr>
+              <w:rPr>
+                <w:rFonts w:ascii="Calibri" w:hAnsi="Calibri" w:cs="Calibri"/>
+                <w:color w:val="000000"/>
+              </w:rPr>
+            </w:pPr>
+            <w:r>
+              <w:rPr>
+                <w:rFonts w:ascii="Calibri" w:hAnsi="Calibri" w:cs="Calibri"/>
+                <w:color w:val="000000"/>
+              </w:rPr>
+              <w:t>RA = RA *</w:t>
+            </w:r>
+            <w:r>
+              <w:rPr>
+                <w:rFonts w:ascii="Calibri" w:hAnsi="Calibri" w:cs="Calibri"/>
+                <w:color w:val="000000"/>
+                <w:lang w:val="en-US"/>
+              </w:rPr>
+              <w:t xml:space="preserve"> </w:t>
+            </w:r>
+            <m:oMath>
+              <m:sSub>
+                <m:sSubPr>
+                  <m:ctrlPr>
+                    <w:rPr>
+                      <w:rFonts w:ascii="Cambria Math" w:hAnsi="Cambria Math" w:cs="Calibri"/>
+                      <w:i/>
+                      <w:color w:val="000000"/>
+                    </w:rPr>
+                  </m:ctrlPr>
+                </m:sSubPr>
+                <m:e>
+                  <m:r>
+                    <w:rPr>
+                      <w:rFonts w:ascii="Cambria Math" w:hAnsi="Cambria Math" w:cs="Calibri"/>
+                      <w:color w:val="000000"/>
+                    </w:rPr>
+                    <m:t>b</m:t>
+                  </m:r>
+                </m:e>
+                <m:sub>
+                  <m:r>
+                    <w:rPr>
+                      <w:rFonts w:ascii="Cambria Math" w:hAnsi="Cambria Math" w:cs="Calibri"/>
+                      <w:color w:val="000000"/>
+                    </w:rPr>
+                    <m:t>0</m:t>
+                  </m:r>
+                </m:sub>
+              </m:sSub>
+            </m:oMath>
+          </w:p>
+        </w:tc>
+      </w:tr>
+      <w:tr>
+        <w:trPr>
+          <w:trHeight w:val="320"/>
+        </w:trPr>
+        <w:tc>
+          <w:tcPr>
+            <w:tcW w:w="2421" w:type="dxa"/>
+            <w:tcBorders>
+              <w:top w:val="single" w:sz="4" w:space="0" w:color="auto"/>
+              <w:left w:val="nil"/>
+              <w:bottom w:val="nil"/>
+              <w:right w:val="nil"/>
+            </w:tcBorders>
+            <w:shd w:val="clear" w:color="auto" w:fill="auto"/>
+            <w:noWrap/>
+            <w:vAlign w:val="bottom"/>
+            <w:hideMark/>
+          </w:tcPr>
+          <w:p>
+            <w:pPr>
+              <w:rPr>
+                <w:rFonts w:ascii="Calibri" w:hAnsi="Calibri" w:cs="Calibri"/>
+                <w:color w:val="000000"/>
+              </w:rPr>
+            </w:pPr>
+            <w:r>
+              <w:rPr>
+                <w:rFonts w:ascii="Calibri" w:hAnsi="Calibri" w:cs="Calibri"/>
+                <w:color w:val="000000"/>
+              </w:rPr>
+              <w:t> </w:t>
+            </w:r>
+          </w:p>
+        </w:tc>
+        <w:tc>
+          <w:tcPr>
+            <w:tcW w:w="981" w:type="dxa"/>
+            <w:tcBorders>
+              <w:top w:val="nil"/>
+              <w:left w:val="nil"/>
+              <w:bottom w:val="nil"/>
+              <w:right w:val="nil"/>
+            </w:tcBorders>
+            <w:shd w:val="clear" w:color="auto" w:fill="auto"/>
+            <w:noWrap/>
+            <w:vAlign w:val="bottom"/>
+            <w:hideMark/>
+          </w:tcPr>
+          <w:p>
+            <w:pPr>
+              <w:rPr>
+                <w:rFonts w:ascii="Calibri" w:hAnsi="Calibri" w:cs="Calibri"/>
+                <w:color w:val="000000"/>
+              </w:rPr>
+            </w:pPr>
+          </w:p>
+        </w:tc>
+        <w:tc>
+          <w:tcPr>
+            <w:tcW w:w="395" w:type="dxa"/>
+            <w:tcBorders>
+              <w:top w:val="nil"/>
+              <w:left w:val="single" w:sz="4" w:space="0" w:color="auto"/>
+              <w:bottom w:val="single" w:sz="4" w:space="0" w:color="auto"/>
+              <w:right w:val="dashed" w:sz="4" w:space="0" w:color="auto"/>
+            </w:tcBorders>
+            <w:shd w:val="clear" w:color="auto" w:fill="auto"/>
+            <w:noWrap/>
+            <w:vAlign w:val="bottom"/>
+            <w:hideMark/>
+          </w:tcPr>
+          <w:p>
+            <w:pPr>
+              <w:jc w:val="right"/>
+              <w:rPr>
+                <w:rFonts w:ascii="Calibri" w:hAnsi="Calibri" w:cs="Calibri"/>
+                <w:color w:val="000000"/>
+              </w:rPr>
+            </w:pPr>
+            <w:r>
+              <w:rPr>
+                <w:rFonts w:ascii="Calibri" w:hAnsi="Calibri" w:cs="Calibri"/>
+                <w:color w:val="000000"/>
+              </w:rPr>
+              <w:t>1</w:t>
+            </w:r>
+          </w:p>
+        </w:tc>
+        <w:tc>
+          <w:tcPr>
+            <w:tcW w:w="338" w:type="dxa"/>
+            <w:tcBorders>
+              <w:top w:val="nil"/>
+              <w:left w:val="nil"/>
+              <w:bottom w:val="single" w:sz="4" w:space="0" w:color="auto"/>
+              <w:right w:val="single" w:sz="4" w:space="0" w:color="auto"/>
+            </w:tcBorders>
+            <w:shd w:val="clear" w:color="auto" w:fill="auto"/>
+            <w:noWrap/>
+            <w:vAlign w:val="bottom"/>
+            <w:hideMark/>
+          </w:tcPr>
+          <w:p>
+            <w:pPr>
+              <w:jc w:val="right"/>
+              <w:rPr>
+                <w:rFonts w:ascii="Calibri" w:hAnsi="Calibri" w:cs="Calibri"/>
+                <w:color w:val="000000"/>
+              </w:rPr>
+            </w:pPr>
+            <w:r>
+              <w:rPr>
+                <w:rFonts w:ascii="Calibri" w:hAnsi="Calibri" w:cs="Calibri"/>
+                <w:color w:val="000000"/>
+              </w:rPr>
+              <w:t>0</w:t>
+            </w:r>
+          </w:p>
+        </w:tc>
+        <w:tc>
+          <w:tcPr>
+            <w:tcW w:w="338" w:type="dxa"/>
+            <w:tcBorders>
+              <w:top w:val="nil"/>
+              <w:left w:val="nil"/>
+              <w:bottom w:val="single" w:sz="4" w:space="0" w:color="auto"/>
+              <w:right w:val="single" w:sz="4" w:space="0" w:color="auto"/>
+            </w:tcBorders>
+            <w:shd w:val="clear" w:color="auto" w:fill="auto"/>
+            <w:noWrap/>
+            <w:vAlign w:val="bottom"/>
+            <w:hideMark/>
+          </w:tcPr>
+          <w:p>
+            <w:pPr>
+              <w:jc w:val="right"/>
+              <w:rPr>
+                <w:rFonts w:ascii="Calibri" w:hAnsi="Calibri" w:cs="Calibri"/>
+                <w:color w:val="000000"/>
+              </w:rPr>
+            </w:pPr>
+            <w:r>
+              <w:rPr>
+                <w:rFonts w:ascii="Calibri" w:hAnsi="Calibri" w:cs="Calibri"/>
+                <w:color w:val="000000"/>
+              </w:rPr>
+              <w:t>1</w:t>
+            </w:r>
+          </w:p>
+        </w:tc>
+        <w:tc>
+          <w:tcPr>
+            <w:tcW w:w="338" w:type="dxa"/>
+            <w:tcBorders>
+              <w:top w:val="nil"/>
+              <w:left w:val="nil"/>
+              <w:bottom w:val="single" w:sz="4" w:space="0" w:color="auto"/>
+              <w:right w:val="single" w:sz="4" w:space="0" w:color="auto"/>
+            </w:tcBorders>
+            <w:shd w:val="clear" w:color="auto" w:fill="auto"/>
+            <w:noWrap/>
+            <w:vAlign w:val="bottom"/>
+            <w:hideMark/>
+          </w:tcPr>
+          <w:p>
+            <w:pPr>
+              <w:jc w:val="right"/>
+              <w:rPr>
+                <w:rFonts w:ascii="Calibri" w:hAnsi="Calibri" w:cs="Calibri"/>
+                <w:color w:val="000000"/>
+              </w:rPr>
+            </w:pPr>
+            <w:r>
+              <w:rPr>
+                <w:rFonts w:ascii="Calibri" w:hAnsi="Calibri" w:cs="Calibri"/>
+                <w:color w:val="000000"/>
+              </w:rPr>
+              <w:t>1</w:t>
+            </w:r>
+          </w:p>
+        </w:tc>
+        <w:tc>
+          <w:tcPr>
+            <w:tcW w:w="1881" w:type="dxa"/>
+            <w:tcBorders>
+              <w:top w:val="nil"/>
+              <w:left w:val="dashed" w:sz="4" w:space="0" w:color="auto"/>
+              <w:bottom w:val="dashed" w:sz="4" w:space="0" w:color="auto"/>
+              <w:right w:val="dashed" w:sz="4" w:space="0" w:color="auto"/>
+            </w:tcBorders>
+            <w:shd w:val="clear" w:color="auto" w:fill="auto"/>
+            <w:noWrap/>
+            <w:vAlign w:val="bottom"/>
+            <w:hideMark/>
+          </w:tcPr>
+          <w:p>
+            <w:pPr>
+              <w:rPr>
+                <w:rFonts w:ascii="Calibri" w:hAnsi="Calibri" w:cs="Calibri"/>
+                <w:color w:val="000000"/>
+              </w:rPr>
+            </w:pPr>
+            <w:r>
+              <w:rPr>
+                <w:rFonts w:ascii="Calibri" w:hAnsi="Calibri" w:cs="Calibri"/>
+                <w:color w:val="000000"/>
+              </w:rPr>
+              <w:t>RR = RR + RA</w:t>
+            </w:r>
+          </w:p>
+        </w:tc>
+      </w:tr>
+    </w:tbl>
     <w:p>
       <w:pPr>
         <w:rPr>
@@ -34269,7 +37814,7 @@
 </file>
 
 <file path=customXml/itemProps1.xml><?xml version="1.0" encoding="utf-8"?>
-<ds:datastoreItem xmlns:ds="http://schemas.openxmlformats.org/officeDocument/2006/customXml" ds:itemID="{DBC71FB2-4941-0144-A6EA-383D13AC7457}">
+<ds:datastoreItem xmlns:ds="http://schemas.openxmlformats.org/officeDocument/2006/customXml" ds:itemID="{E485BF10-9544-1148-ACE8-F7FFF3670008}">
   <ds:schemaRefs>
     <ds:schemaRef ds:uri="http://schemas.openxmlformats.org/officeDocument/2006/bibliography"/>
   </ds:schemaRefs>

--- a/docs/Проектирование блока операций.docx
+++ b/docs/Проектирование блока операций.docx
@@ -102,10 +102,10 @@
                   <v:path o:extrusionok="f" gradientshapeok="t" o:connecttype="rect"/>
                   <o:lock v:ext="edit" aspectratio="t"/>
                 </v:shapetype>
-                <v:shape id="_x0000_i1025" type="#_x0000_t75" alt="" style="width:63.3pt;height:80.7pt;mso-width-percent:0;mso-height-percent:0;mso-width-percent:0;mso-height-percent:0" o:ole="">
+                <v:shape id="_x0000_i1025" type="#_x0000_t75" alt="" style="width:63.45pt;height:80.55pt;mso-width-percent:0;mso-height-percent:0;mso-width-percent:0;mso-height-percent:0" o:ole="">
                   <v:imagedata r:id="rId8" o:title=""/>
                 </v:shape>
-                <o:OLEObject Type="Embed" ProgID="Unknown" ShapeID="_x0000_i1025" DrawAspect="Content" ObjectID="_1638088466" r:id="rId9"/>
+                <o:OLEObject Type="Embed" ProgID="Unknown" ShapeID="_x0000_i1025" DrawAspect="Content" ObjectID="_1638133238" r:id="rId9"/>
               </w:object>
             </w:r>
           </w:p>
@@ -1183,15 +1183,18 @@
         <w:tblLook w:val="04A0" w:firstRow="1" w:lastRow="0" w:firstColumn="1" w:lastColumn="0" w:noHBand="0" w:noVBand="1"/>
       </w:tblPr>
       <w:tblGrid>
-        <w:gridCol w:w="1168"/>
-        <w:gridCol w:w="1168"/>
-        <w:gridCol w:w="1168"/>
-        <w:gridCol w:w="1168"/>
+        <w:gridCol w:w="1796"/>
+        <w:gridCol w:w="1796"/>
+        <w:gridCol w:w="1796"/>
+        <w:gridCol w:w="1796"/>
       </w:tblGrid>
       <w:tr>
-        <w:tc>
-          <w:tcPr>
-            <w:tcW w:w="1168" w:type="dxa"/>
+        <w:trPr>
+          <w:trHeight w:val="350"/>
+        </w:trPr>
+        <w:tc>
+          <w:tcPr>
+            <w:tcW w:w="1796" w:type="dxa"/>
           </w:tcPr>
           <w:p>
             <w:pPr>
@@ -1207,7 +1210,7 @@
         </w:tc>
         <w:tc>
           <w:tcPr>
-            <w:tcW w:w="1168" w:type="dxa"/>
+            <w:tcW w:w="1796" w:type="dxa"/>
           </w:tcPr>
           <w:p>
             <w:pPr>
@@ -1220,7 +1223,7 @@
         </w:tc>
         <w:tc>
           <w:tcPr>
-            <w:tcW w:w="1168" w:type="dxa"/>
+            <w:tcW w:w="1796" w:type="dxa"/>
           </w:tcPr>
           <w:p>
             <w:pPr>
@@ -1233,7 +1236,7 @@
         </w:tc>
         <w:tc>
           <w:tcPr>
-            <w:tcW w:w="1168" w:type="dxa"/>
+            <w:tcW w:w="1796" w:type="dxa"/>
           </w:tcPr>
           <w:p>
             <w:pPr>
@@ -1246,9 +1249,12 @@
         </w:tc>
       </w:tr>
       <w:tr>
-        <w:tc>
-          <w:tcPr>
-            <w:tcW w:w="1168" w:type="dxa"/>
+        <w:trPr>
+          <w:trHeight w:val="350"/>
+        </w:trPr>
+        <w:tc>
+          <w:tcPr>
+            <w:tcW w:w="1796" w:type="dxa"/>
           </w:tcPr>
           <w:p>
             <w:pPr>
@@ -1273,7 +1279,7 @@
         </w:tc>
         <w:tc>
           <w:tcPr>
-            <w:tcW w:w="1168" w:type="dxa"/>
+            <w:tcW w:w="1796" w:type="dxa"/>
           </w:tcPr>
           <w:p>
             <w:pPr>
@@ -1299,7 +1305,7 @@
         </w:tc>
         <w:tc>
           <w:tcPr>
-            <w:tcW w:w="1168" w:type="dxa"/>
+            <w:tcW w:w="1796" w:type="dxa"/>
           </w:tcPr>
           <w:p>
             <w:pPr>
@@ -1320,7 +1326,7 @@
         </w:tc>
         <w:tc>
           <w:tcPr>
-            <w:tcW w:w="1168" w:type="dxa"/>
+            <w:tcW w:w="1796" w:type="dxa"/>
           </w:tcPr>
           <w:p>
             <w:pPr>
@@ -1340,9 +1346,12 @@
         </w:tc>
       </w:tr>
       <w:tr>
-        <w:tc>
-          <w:tcPr>
-            <w:tcW w:w="1168" w:type="dxa"/>
+        <w:trPr>
+          <w:trHeight w:val="350"/>
+        </w:trPr>
+        <w:tc>
+          <w:tcPr>
+            <w:tcW w:w="1796" w:type="dxa"/>
           </w:tcPr>
           <w:p>
             <w:pPr>
@@ -1371,7 +1380,7 @@
         </w:tc>
         <w:tc>
           <w:tcPr>
-            <w:tcW w:w="1168" w:type="dxa"/>
+            <w:tcW w:w="1796" w:type="dxa"/>
           </w:tcPr>
           <w:p>
             <w:pPr>
@@ -1400,7 +1409,7 @@
         </w:tc>
         <w:tc>
           <w:tcPr>
-            <w:tcW w:w="1168" w:type="dxa"/>
+            <w:tcW w:w="1796" w:type="dxa"/>
           </w:tcPr>
           <w:p>
             <w:pPr>
@@ -1423,7 +1432,7 @@
         </w:tc>
         <w:tc>
           <w:tcPr>
-            <w:tcW w:w="1168" w:type="dxa"/>
+            <w:tcW w:w="1796" w:type="dxa"/>
           </w:tcPr>
           <w:p>
             <w:pPr>
@@ -1445,90 +1454,122 @@
       </w:tr>
       <w:tr>
         <w:trPr>
-          <w:trHeight w:val="291"/>
+          <w:trHeight w:val="404"/>
         </w:trPr>
         <w:tc>
           <w:tcPr>
-            <w:tcW w:w="1168" w:type="dxa"/>
+            <w:tcW w:w="1796" w:type="dxa"/>
           </w:tcPr>
           <w:p>
             <w:pPr>
               <w:jc w:val="center"/>
+              <w:rPr>
+                <w:lang w:val="en-US"/>
+              </w:rPr>
             </w:pPr>
             <w:proofErr w:type="spellStart"/>
             <w:r>
               <w:t>Зн</w:t>
             </w:r>
             <w:proofErr w:type="spellEnd"/>
-            <w:r>
-              <w:t xml:space="preserve"> </w:t>
-            </w:r>
             <w:r>
               <w:rPr>
                 <w:b/>
                 <w:bCs/>
               </w:rPr>
-              <w:t>РВ</w:t>
-            </w:r>
-          </w:p>
-        </w:tc>
-        <w:tc>
-          <w:tcPr>
-            <w:tcW w:w="1168" w:type="dxa"/>
-          </w:tcPr>
-          <w:p>
-            <w:pPr>
-              <w:jc w:val="center"/>
-            </w:pPr>
+              <w:t xml:space="preserve"> </w:t>
+            </w:r>
             <w:r>
               <w:rPr>
                 <w:b/>
                 <w:bCs/>
-              </w:rPr>
-              <w:t xml:space="preserve">РВ2 </w:t>
-            </w:r>
-            <w:proofErr w:type="spellStart"/>
-            <w:r>
-              <w:t>ст</w:t>
-            </w:r>
-            <w:proofErr w:type="spellEnd"/>
-          </w:p>
-        </w:tc>
-        <w:tc>
-          <w:tcPr>
-            <w:tcW w:w="1168" w:type="dxa"/>
+                <w:lang w:val="en-US"/>
+              </w:rPr>
+              <w:t>RB</w:t>
+            </w:r>
+          </w:p>
+        </w:tc>
+        <w:tc>
+          <w:tcPr>
+            <w:tcW w:w="1796" w:type="dxa"/>
           </w:tcPr>
           <w:p>
             <w:pPr>
               <w:jc w:val="center"/>
+            </w:pPr>
+            <w:r>
               <w:rPr>
                 <w:b/>
                 <w:bCs/>
-              </w:rPr>
-            </w:pPr>
+                <w:lang w:val="en-US"/>
+              </w:rPr>
+              <w:t>RB</w:t>
+            </w:r>
             <w:r>
               <w:rPr>
                 <w:b/>
                 <w:bCs/>
               </w:rPr>
-              <w:t>РВ1</w:t>
-            </w:r>
-          </w:p>
-        </w:tc>
-        <w:tc>
-          <w:tcPr>
-            <w:tcW w:w="1168" w:type="dxa"/>
+              <w:t xml:space="preserve">2 </w:t>
+            </w:r>
+            <w:proofErr w:type="spellStart"/>
+            <w:r>
+              <w:t>ст</w:t>
+            </w:r>
+            <w:proofErr w:type="spellEnd"/>
+          </w:p>
+        </w:tc>
+        <w:tc>
+          <w:tcPr>
+            <w:tcW w:w="1796" w:type="dxa"/>
           </w:tcPr>
           <w:p>
             <w:pPr>
               <w:jc w:val="center"/>
-            </w:pPr>
-            <w:r>
               <w:rPr>
                 <w:b/>
                 <w:bCs/>
               </w:rPr>
-              <w:t>РВ0</w:t>
+            </w:pPr>
+            <w:r>
+              <w:rPr>
+                <w:b/>
+                <w:bCs/>
+                <w:lang w:val="en-US"/>
+              </w:rPr>
+              <w:t>RB</w:t>
+            </w:r>
+            <w:r>
+              <w:rPr>
+                <w:b/>
+                <w:bCs/>
+              </w:rPr>
+              <w:t>1</w:t>
+            </w:r>
+          </w:p>
+        </w:tc>
+        <w:tc>
+          <w:tcPr>
+            <w:tcW w:w="1796" w:type="dxa"/>
+          </w:tcPr>
+          <w:p>
+            <w:pPr>
+              <w:jc w:val="center"/>
+            </w:pPr>
+            <w:r>
+              <w:rPr>
+                <w:b/>
+                <w:bCs/>
+                <w:lang w:val="en-US"/>
+              </w:rPr>
+              <w:t>RB</w:t>
+            </w:r>
+            <w:r>
+              <w:rPr>
+                <w:b/>
+                <w:bCs/>
+              </w:rPr>
+              <w:t>0</w:t>
             </w:r>
             <w:r>
               <w:t xml:space="preserve"> мл</w:t>
@@ -1538,11 +1579,11 @@
       </w:tr>
       <w:tr>
         <w:trPr>
-          <w:trHeight w:val="291"/>
+          <w:trHeight w:val="404"/>
         </w:trPr>
         <w:tc>
           <w:tcPr>
-            <w:tcW w:w="1168" w:type="dxa"/>
+            <w:tcW w:w="1796" w:type="dxa"/>
           </w:tcPr>
           <w:p>
             <w:pPr>
@@ -1560,21 +1601,23 @@
               <w:rPr>
                 <w:b/>
                 <w:bCs/>
-              </w:rPr>
-              <w:t>Р</w:t>
+                <w:lang w:val="en-US"/>
+              </w:rPr>
+              <w:t>R</w:t>
             </w:r>
             <w:r>
               <w:rPr>
                 <w:b/>
                 <w:bCs/>
-              </w:rPr>
-              <w:t>А</w:t>
-            </w:r>
-          </w:p>
-        </w:tc>
-        <w:tc>
-          <w:tcPr>
-            <w:tcW w:w="1168" w:type="dxa"/>
+                <w:lang w:val="en-US"/>
+              </w:rPr>
+              <w:t>A</w:t>
+            </w:r>
+          </w:p>
+        </w:tc>
+        <w:tc>
+          <w:tcPr>
+            <w:tcW w:w="1796" w:type="dxa"/>
           </w:tcPr>
           <w:p>
             <w:pPr>
@@ -1584,51 +1627,99 @@
               <w:rPr>
                 <w:b/>
                 <w:bCs/>
-              </w:rPr>
-              <w:t xml:space="preserve">РА2 </w:t>
-            </w:r>
-            <w:proofErr w:type="spellStart"/>
-            <w:r>
-              <w:t>ст</w:t>
-            </w:r>
-            <w:proofErr w:type="spellEnd"/>
-          </w:p>
-        </w:tc>
-        <w:tc>
-          <w:tcPr>
-            <w:tcW w:w="1168" w:type="dxa"/>
-          </w:tcPr>
-          <w:p>
-            <w:pPr>
-              <w:jc w:val="center"/>
+                <w:lang w:val="en-US"/>
+              </w:rPr>
+              <w:t>R</w:t>
+            </w:r>
+            <w:r>
               <w:rPr>
                 <w:b/>
                 <w:bCs/>
-              </w:rPr>
-            </w:pPr>
+                <w:lang w:val="en-US"/>
+              </w:rPr>
+              <w:t>A</w:t>
+            </w:r>
             <w:r>
               <w:rPr>
                 <w:b/>
                 <w:bCs/>
               </w:rPr>
-              <w:t>РА1</w:t>
-            </w:r>
-          </w:p>
-        </w:tc>
-        <w:tc>
-          <w:tcPr>
-            <w:tcW w:w="1168" w:type="dxa"/>
+              <w:t xml:space="preserve">2 </w:t>
+            </w:r>
+            <w:proofErr w:type="spellStart"/>
+            <w:r>
+              <w:t>ст</w:t>
+            </w:r>
+            <w:proofErr w:type="spellEnd"/>
+          </w:p>
+        </w:tc>
+        <w:tc>
+          <w:tcPr>
+            <w:tcW w:w="1796" w:type="dxa"/>
           </w:tcPr>
           <w:p>
             <w:pPr>
               <w:jc w:val="center"/>
-            </w:pPr>
-            <w:r>
               <w:rPr>
                 <w:b/>
                 <w:bCs/>
               </w:rPr>
-              <w:t>РА0</w:t>
+            </w:pPr>
+            <w:r>
+              <w:rPr>
+                <w:b/>
+                <w:bCs/>
+                <w:lang w:val="en-US"/>
+              </w:rPr>
+              <w:t>R</w:t>
+            </w:r>
+            <w:r>
+              <w:rPr>
+                <w:b/>
+                <w:bCs/>
+                <w:lang w:val="en-US"/>
+              </w:rPr>
+              <w:t>A</w:t>
+            </w:r>
+            <w:r>
+              <w:rPr>
+                <w:b/>
+                <w:bCs/>
+              </w:rPr>
+              <w:t>1</w:t>
+            </w:r>
+          </w:p>
+        </w:tc>
+        <w:tc>
+          <w:tcPr>
+            <w:tcW w:w="1796" w:type="dxa"/>
+          </w:tcPr>
+          <w:p>
+            <w:pPr>
+              <w:jc w:val="center"/>
+            </w:pPr>
+            <w:r>
+              <w:rPr>
+                <w:b/>
+                <w:bCs/>
+                <w:lang w:val="en-US"/>
+              </w:rPr>
+              <w:t>R</w:t>
+            </w:r>
+            <w:r>
+              <w:rPr>
+                <w:b/>
+                <w:bCs/>
+                <w:lang w:val="en-US"/>
+              </w:rPr>
+              <w:t>A</w:t>
+            </w:r>
+            <w:r>
+              <w:rPr>
+                <w:b/>
+                <w:bCs/>
+              </w:rPr>
+              <w:t>0</w:t>
             </w:r>
             <w:r>
               <w:t xml:space="preserve"> мл</w:t>
@@ -1638,15 +1729,18 @@
       </w:tr>
       <w:tr>
         <w:trPr>
-          <w:trHeight w:val="291"/>
+          <w:trHeight w:val="404"/>
         </w:trPr>
         <w:tc>
           <w:tcPr>
-            <w:tcW w:w="1168" w:type="dxa"/>
+            <w:tcW w:w="1796" w:type="dxa"/>
           </w:tcPr>
           <w:p>
             <w:pPr>
               <w:jc w:val="center"/>
+              <w:rPr>
+                <w:lang w:val="en-US"/>
+              </w:rPr>
             </w:pPr>
             <w:proofErr w:type="spellStart"/>
             <w:r>
@@ -1660,32 +1754,34 @@
               <w:rPr>
                 <w:b/>
                 <w:bCs/>
-              </w:rPr>
-              <w:t>Р</w:t>
-            </w:r>
+                <w:lang w:val="en-US"/>
+              </w:rPr>
+              <w:t>RR</w:t>
+            </w:r>
+          </w:p>
+        </w:tc>
+        <w:tc>
+          <w:tcPr>
+            <w:tcW w:w="1796" w:type="dxa"/>
+          </w:tcPr>
+          <w:p>
+            <w:pPr>
+              <w:jc w:val="center"/>
+            </w:pPr>
             <w:r>
               <w:rPr>
                 <w:b/>
                 <w:bCs/>
-              </w:rPr>
-              <w:t>Р</w:t>
-            </w:r>
-          </w:p>
-        </w:tc>
-        <w:tc>
-          <w:tcPr>
-            <w:tcW w:w="1168" w:type="dxa"/>
-          </w:tcPr>
-          <w:p>
-            <w:pPr>
-              <w:jc w:val="center"/>
-            </w:pPr>
+                <w:lang w:val="en-US"/>
+              </w:rPr>
+              <w:t>RR</w:t>
+            </w:r>
             <w:r>
               <w:rPr>
                 <w:b/>
                 <w:bCs/>
               </w:rPr>
-              <w:t xml:space="preserve">РР2 </w:t>
+              <w:t xml:space="preserve">2 </w:t>
             </w:r>
             <w:proofErr w:type="spellStart"/>
             <w:r>
@@ -1696,7 +1792,7 @@
         </w:tc>
         <w:tc>
           <w:tcPr>
-            <w:tcW w:w="1168" w:type="dxa"/>
+            <w:tcW w:w="1796" w:type="dxa"/>
           </w:tcPr>
           <w:p>
             <w:pPr>
@@ -1710,25 +1806,41 @@
               <w:rPr>
                 <w:b/>
                 <w:bCs/>
-              </w:rPr>
-              <w:t>РР1</w:t>
-            </w:r>
-          </w:p>
-        </w:tc>
-        <w:tc>
-          <w:tcPr>
-            <w:tcW w:w="1168" w:type="dxa"/>
-          </w:tcPr>
-          <w:p>
-            <w:pPr>
-              <w:jc w:val="center"/>
-            </w:pPr>
+                <w:lang w:val="en-US"/>
+              </w:rPr>
+              <w:t>RR</w:t>
+            </w:r>
             <w:r>
               <w:rPr>
                 <w:b/>
                 <w:bCs/>
               </w:rPr>
-              <w:t>РР0</w:t>
+              <w:t>1</w:t>
+            </w:r>
+          </w:p>
+        </w:tc>
+        <w:tc>
+          <w:tcPr>
+            <w:tcW w:w="1796" w:type="dxa"/>
+          </w:tcPr>
+          <w:p>
+            <w:pPr>
+              <w:jc w:val="center"/>
+            </w:pPr>
+            <w:r>
+              <w:rPr>
+                <w:b/>
+                <w:bCs/>
+                <w:lang w:val="en-US"/>
+              </w:rPr>
+              <w:t>RR</w:t>
+            </w:r>
+            <w:r>
+              <w:rPr>
+                <w:b/>
+                <w:bCs/>
+              </w:rPr>
+              <w:t>0</w:t>
             </w:r>
             <w:r>
               <w:t xml:space="preserve"> мл</w:t>
@@ -18229,34 +18341,6 @@
                               <w:t>F</w:t>
                             </w:r>
                           </w:p>
-                          <w:p>
-                            <w:pPr>
-                              <w:spacing w:line="1752" w:lineRule="auto"/>
-                              <w:rPr>
-                                <w:lang w:val="en-US"/>
-                              </w:rPr>
-                            </w:pPr>
-                            <w:r>
-                              <w:rPr>
-                                <w:lang w:val="en-US"/>
-                              </w:rPr>
-                              <w:t>G</w:t>
-                            </w:r>
-                          </w:p>
-                          <w:p>
-                            <w:pPr>
-                              <w:spacing w:line="1752" w:lineRule="auto"/>
-                              <w:rPr>
-                                <w:lang w:val="en-US"/>
-                              </w:rPr>
-                            </w:pPr>
-                            <w:r>
-                              <w:rPr>
-                                <w:lang w:val="en-US"/>
-                              </w:rPr>
-                              <w:t>H</w:t>
-                            </w:r>
-                          </w:p>
                         </w:txbxContent>
                       </wps:txbx>
                       <wps:bodyPr rot="0" spcFirstLastPara="0" vertOverflow="overflow" horzOverflow="overflow" vert="horz" wrap="square" lIns="91440" tIns="45720" rIns="91440" bIns="45720" numCol="1" spcCol="0" rtlCol="0" fromWordArt="0" anchor="t" anchorCtr="0" forceAA="0" compatLnSpc="1">
@@ -18361,34 +18445,6 @@
                           <w:lang w:val="en-US"/>
                         </w:rPr>
                         <w:t>F</w:t>
-                      </w:r>
-                    </w:p>
-                    <w:p>
-                      <w:pPr>
-                        <w:spacing w:line="1752" w:lineRule="auto"/>
-                        <w:rPr>
-                          <w:lang w:val="en-US"/>
-                        </w:rPr>
-                      </w:pPr>
-                      <w:r>
-                        <w:rPr>
-                          <w:lang w:val="en-US"/>
-                        </w:rPr>
-                        <w:t>G</w:t>
-                      </w:r>
-                    </w:p>
-                    <w:p>
-                      <w:pPr>
-                        <w:spacing w:line="1752" w:lineRule="auto"/>
-                        <w:rPr>
-                          <w:lang w:val="en-US"/>
-                        </w:rPr>
-                      </w:pPr>
-                      <w:r>
-                        <w:rPr>
-                          <w:lang w:val="en-US"/>
-                        </w:rPr>
-                        <w:t>H</w:t>
                       </w:r>
                     </w:p>
                   </w:txbxContent>
@@ -18558,9 +18614,9 @@
         </w:rPr>
         <w:drawing>
           <wp:inline distT="0" distB="0" distL="0" distR="0">
-            <wp:extent cx="4686300" cy="7874000"/>
+            <wp:extent cx="5092700" cy="6604000"/>
             <wp:effectExtent l="0" t="0" r="0" b="0"/>
-            <wp:docPr id="29" name="Рисунок 29"/>
+            <wp:docPr id="10" name="Рисунок 10"/>
             <wp:cNvGraphicFramePr>
               <a:graphicFrameLocks xmlns:a="http://schemas.openxmlformats.org/drawingml/2006/main" noChangeAspect="1"/>
             </wp:cNvGraphicFramePr>
@@ -18568,7 +18624,7 @@
               <a:graphicData uri="http://schemas.openxmlformats.org/drawingml/2006/picture">
                 <pic:pic xmlns:pic="http://schemas.openxmlformats.org/drawingml/2006/picture">
                   <pic:nvPicPr>
-                    <pic:cNvPr id="29" name="blockOp2.jpg"/>
+                    <pic:cNvPr id="10" name="blockOp2.jpg"/>
                     <pic:cNvPicPr/>
                   </pic:nvPicPr>
                   <pic:blipFill>
@@ -18586,7 +18642,7 @@
                   <pic:spPr>
                     <a:xfrm>
                       <a:off x="0" y="0"/>
-                      <a:ext cx="4686300" cy="7874000"/>
+                      <a:ext cx="5092700" cy="6604000"/>
                     </a:xfrm>
                     <a:prstGeom prst="rect">
                       <a:avLst/>
@@ -18723,9 +18779,9 @@
         </w:rPr>
         <w:drawing>
           <wp:inline distT="0" distB="0" distL="0" distR="0">
-            <wp:extent cx="9253220" cy="4587875"/>
-            <wp:effectExtent l="0" t="0" r="5080" b="0"/>
-            <wp:docPr id="262" name="Рисунок 262"/>
+            <wp:extent cx="9253220" cy="3756660"/>
+            <wp:effectExtent l="0" t="0" r="5080" b="2540"/>
+            <wp:docPr id="18" name="Рисунок 18"/>
             <wp:cNvGraphicFramePr>
               <a:graphicFrameLocks xmlns:a="http://schemas.openxmlformats.org/drawingml/2006/main" noChangeAspect="1"/>
             </wp:cNvGraphicFramePr>
@@ -18733,7 +18789,7 @@
               <a:graphicData uri="http://schemas.openxmlformats.org/drawingml/2006/picture">
                 <pic:pic xmlns:pic="http://schemas.openxmlformats.org/drawingml/2006/picture">
                   <pic:nvPicPr>
-                    <pic:cNvPr id="262" name="functionalDiagram2.jpg"/>
+                    <pic:cNvPr id="18" name="functionalDiagram.jpg"/>
                     <pic:cNvPicPr/>
                   </pic:nvPicPr>
                   <pic:blipFill>
@@ -18751,7 +18807,7 @@
                   <pic:spPr>
                     <a:xfrm>
                       <a:off x="0" y="0"/>
-                      <a:ext cx="9253220" cy="4587875"/>
+                      <a:ext cx="9253220" cy="3756660"/>
                     </a:xfrm>
                     <a:prstGeom prst="rect">
                       <a:avLst/>
@@ -19537,61 +19593,6 @@
                 <w:szCs w:val="28"/>
               </w:rPr>
               <w:t>Инверсия операнда</w:t>
-            </w:r>
-          </w:p>
-        </w:tc>
-      </w:tr>
-      <w:tr>
-        <w:tc>
-          <w:tcPr>
-            <w:tcW w:w="2511" w:type="dxa"/>
-          </w:tcPr>
-          <w:p>
-            <w:pPr>
-              <w:tabs>
-                <w:tab w:val="left" w:pos="709"/>
-              </w:tabs>
-              <w:spacing w:line="276" w:lineRule="auto"/>
-              <w:jc w:val="center"/>
-              <w:rPr>
-                <w:rFonts w:eastAsiaTheme="minorEastAsia"/>
-                <w:sz w:val="28"/>
-                <w:szCs w:val="28"/>
-              </w:rPr>
-            </w:pPr>
-            <w:r>
-              <w:rPr>
-                <w:rFonts w:eastAsiaTheme="minorEastAsia"/>
-                <w:sz w:val="28"/>
-                <w:szCs w:val="28"/>
-              </w:rPr>
-              <w:t>КС3</w:t>
-            </w:r>
-          </w:p>
-        </w:tc>
-        <w:tc>
-          <w:tcPr>
-            <w:tcW w:w="6828" w:type="dxa"/>
-          </w:tcPr>
-          <w:p>
-            <w:pPr>
-              <w:tabs>
-                <w:tab w:val="left" w:pos="709"/>
-              </w:tabs>
-              <w:spacing w:line="276" w:lineRule="auto"/>
-              <w:rPr>
-                <w:rFonts w:eastAsiaTheme="minorEastAsia"/>
-                <w:sz w:val="28"/>
-                <w:szCs w:val="28"/>
-              </w:rPr>
-            </w:pPr>
-            <w:r>
-              <w:rPr>
-                <w:rFonts w:eastAsiaTheme="minorEastAsia"/>
-                <w:sz w:val="28"/>
-                <w:szCs w:val="28"/>
-              </w:rPr>
-              <w:t>Определение положительного числа</w:t>
             </w:r>
           </w:p>
         </w:tc>
@@ -25466,28 +25467,6 @@
     </w:tbl>
     <w:p>
       <w:pPr>
-        <w:tabs>
-          <w:tab w:val="left" w:pos="1072"/>
-        </w:tabs>
-        <w:rPr>
-          <w:sz w:val="28"/>
-          <w:szCs w:val="28"/>
-        </w:rPr>
-      </w:pPr>
-    </w:p>
-    <w:p>
-      <w:pPr>
-        <w:tabs>
-          <w:tab w:val="left" w:pos="1072"/>
-        </w:tabs>
-        <w:rPr>
-          <w:sz w:val="28"/>
-          <w:szCs w:val="28"/>
-        </w:rPr>
-      </w:pPr>
-    </w:p>
-    <w:p>
-      <w:pPr>
         <w:pStyle w:val="a3"/>
         <w:numPr>
           <w:ilvl w:val="2"/>
@@ -25496,3198 +25475,17 @@
         <w:rPr>
           <w:sz w:val="28"/>
           <w:szCs w:val="28"/>
+          <w:lang w:val="en-US"/>
         </w:rPr>
       </w:pPr>
       <w:r>
         <w:rPr>
           <w:sz w:val="28"/>
           <w:szCs w:val="28"/>
-        </w:rPr>
-        <w:t>Комбинационная схема КС3</w:t>
-      </w:r>
-      <w:r>
-        <w:rPr>
-          <w:sz w:val="28"/>
-          <w:szCs w:val="28"/>
-        </w:rPr>
-        <w:t xml:space="preserve"> и триггер </w:t>
-      </w:r>
-      <w:r>
-        <w:rPr>
-          <w:sz w:val="28"/>
-          <w:szCs w:val="28"/>
           <w:lang w:val="en-US"/>
         </w:rPr>
-        <w:t>TZF</w:t>
-      </w:r>
-    </w:p>
-    <w:p>
-      <w:pPr>
-        <w:rPr>
-          <w:sz w:val="28"/>
-          <w:szCs w:val="28"/>
-        </w:rPr>
-      </w:pPr>
-    </w:p>
-    <w:p>
-      <w:pPr>
-        <w:rPr>
-          <w:sz w:val="28"/>
-          <w:szCs w:val="28"/>
-        </w:rPr>
-      </w:pPr>
-      <w:r>
-        <w:rPr>
-          <w:sz w:val="28"/>
-          <w:szCs w:val="28"/>
-        </w:rPr>
-        <w:t>Комбинационная схема КС3 осуществляет определение числа на положительность</w:t>
-      </w:r>
-      <w:r>
-        <w:rPr>
-          <w:sz w:val="28"/>
-          <w:szCs w:val="28"/>
-        </w:rPr>
-        <w:t xml:space="preserve"> анализируя 4 разряда регистра </w:t>
-      </w:r>
-      <w:r>
-        <w:rPr>
-          <w:sz w:val="28"/>
-          <w:szCs w:val="28"/>
-          <w:lang w:val="en-US"/>
-        </w:rPr>
-        <w:t>RB</w:t>
-      </w:r>
-      <w:r>
-        <w:rPr>
-          <w:sz w:val="28"/>
-          <w:szCs w:val="28"/>
-        </w:rPr>
-        <w:t xml:space="preserve"> по следующей таблице истинности. (Таблица 1.</w:t>
-      </w:r>
-      <w:r>
-        <w:rPr>
-          <w:sz w:val="28"/>
-          <w:szCs w:val="28"/>
-        </w:rPr>
-        <w:t xml:space="preserve">7) </w:t>
-      </w:r>
-      <w:r>
-        <w:rPr>
-          <w:sz w:val="28"/>
-          <w:szCs w:val="28"/>
-        </w:rPr>
-        <w:t xml:space="preserve">Результат записывается в триггер </w:t>
-      </w:r>
-      <w:r>
-        <w:rPr>
-          <w:sz w:val="28"/>
-          <w:szCs w:val="28"/>
-          <w:lang w:val="en-US"/>
-        </w:rPr>
-        <w:t>TZF</w:t>
-      </w:r>
-      <w:r>
-        <w:rPr>
-          <w:sz w:val="28"/>
-          <w:szCs w:val="28"/>
-        </w:rPr>
-        <w:t xml:space="preserve"> (</w:t>
-      </w:r>
-      <w:r>
-        <w:rPr>
-          <w:sz w:val="28"/>
-          <w:szCs w:val="28"/>
-        </w:rPr>
-        <w:t>рис. 1.10)</w:t>
-      </w:r>
-      <w:r>
-        <w:rPr>
-          <w:noProof/>
-          <w:sz w:val="28"/>
-          <w:szCs w:val="28"/>
-        </w:rPr>
-        <w:drawing>
-          <wp:inline distT="0" distB="0" distL="0" distR="0">
-            <wp:extent cx="4630366" cy="2415477"/>
-            <wp:effectExtent l="0" t="0" r="5715" b="0"/>
-            <wp:docPr id="271" name="Рисунок 271"/>
-            <wp:cNvGraphicFramePr>
-              <a:graphicFrameLocks xmlns:a="http://schemas.openxmlformats.org/drawingml/2006/main" noChangeAspect="1"/>
-            </wp:cNvGraphicFramePr>
-            <a:graphic xmlns:a="http://schemas.openxmlformats.org/drawingml/2006/main">
-              <a:graphicData uri="http://schemas.openxmlformats.org/drawingml/2006/picture">
-                <pic:pic xmlns:pic="http://schemas.openxmlformats.org/drawingml/2006/picture">
-                  <pic:nvPicPr>
-                    <pic:cNvPr id="271" name="КС3 + TZF.png"/>
-                    <pic:cNvPicPr/>
-                  </pic:nvPicPr>
-                  <pic:blipFill>
-                    <a:blip r:embed="rId19" cstate="print">
-                      <a:extLst>
-                        <a:ext uri="{28A0092B-C50C-407E-A947-70E740481C1C}">
-                          <a14:useLocalDpi xmlns:a14="http://schemas.microsoft.com/office/drawing/2010/main" val="0"/>
-                        </a:ext>
-                      </a:extLst>
-                    </a:blip>
-                    <a:stretch>
-                      <a:fillRect/>
-                    </a:stretch>
-                  </pic:blipFill>
-                  <pic:spPr>
-                    <a:xfrm>
-                      <a:off x="0" y="0"/>
-                      <a:ext cx="4662613" cy="2432299"/>
-                    </a:xfrm>
-                    <a:prstGeom prst="rect">
-                      <a:avLst/>
-                    </a:prstGeom>
-                  </pic:spPr>
-                </pic:pic>
-              </a:graphicData>
-            </a:graphic>
-          </wp:inline>
-        </w:drawing>
-      </w:r>
-    </w:p>
-    <w:p>
-      <w:pPr>
-        <w:jc w:val="center"/>
-        <w:rPr>
-          <w:i/>
-        </w:rPr>
-      </w:pPr>
-      <w:r>
-        <w:rPr>
-          <w:i/>
-        </w:rPr>
-        <w:t>Рис. 1.</w:t>
-      </w:r>
-      <w:r>
-        <w:rPr>
-          <w:i/>
-        </w:rPr>
-        <w:t>10</w:t>
-      </w:r>
-      <w:r>
-        <w:rPr>
-          <w:i/>
-        </w:rPr>
-        <w:t xml:space="preserve"> Комбинационная схема КС</w:t>
-      </w:r>
-      <w:r>
-        <w:rPr>
-          <w:i/>
-        </w:rPr>
-        <w:t xml:space="preserve">3 </w:t>
-      </w:r>
-      <w:r>
-        <w:rPr>
-          <w:i/>
-        </w:rPr>
-        <w:t xml:space="preserve">и триггер </w:t>
-      </w:r>
-      <w:r>
-        <w:rPr>
-          <w:i/>
-          <w:lang w:val="en-US"/>
-        </w:rPr>
-        <w:t>TZF</w:t>
-      </w:r>
-    </w:p>
-    <w:p>
-      <w:pPr>
-        <w:rPr>
-          <w:sz w:val="28"/>
-          <w:szCs w:val="28"/>
-        </w:rPr>
-      </w:pPr>
-    </w:p>
-    <w:p>
-      <w:pPr>
-        <w:rPr>
-          <w:sz w:val="28"/>
-          <w:szCs w:val="28"/>
-        </w:rPr>
-      </w:pPr>
-      <w:r>
-        <w:rPr>
-          <w:noProof/>
-          <w:sz w:val="28"/>
-          <w:szCs w:val="28"/>
-        </w:rPr>
-        <mc:AlternateContent>
-          <mc:Choice Requires="wps">
-            <w:drawing>
-              <wp:anchor distT="0" distB="0" distL="114300" distR="114300" simplePos="0" relativeHeight="251726848" behindDoc="0" locked="0" layoutInCell="1" allowOverlap="1" wp14:anchorId="4347BD07" wp14:editId="322B7D66">
-                <wp:simplePos x="0" y="0"/>
-                <wp:positionH relativeFrom="column">
-                  <wp:posOffset>-136188</wp:posOffset>
-                </wp:positionH>
-                <wp:positionV relativeFrom="paragraph">
-                  <wp:posOffset>87738</wp:posOffset>
-                </wp:positionV>
-                <wp:extent cx="3257550" cy="495300"/>
-                <wp:effectExtent l="0" t="0" r="0" b="0"/>
-                <wp:wrapNone/>
-                <wp:docPr id="270" name="Надпись 2"/>
-                <wp:cNvGraphicFramePr>
-                  <a:graphicFrameLocks xmlns:a="http://schemas.openxmlformats.org/drawingml/2006/main"/>
-                </wp:cNvGraphicFramePr>
-                <a:graphic xmlns:a="http://schemas.openxmlformats.org/drawingml/2006/main">
-                  <a:graphicData uri="http://schemas.microsoft.com/office/word/2010/wordprocessingShape">
-                    <wps:wsp>
-                      <wps:cNvSpPr txBox="1">
-                        <a:spLocks noChangeArrowheads="1"/>
-                      </wps:cNvSpPr>
-                      <wps:spPr bwMode="auto">
-                        <a:xfrm>
-                          <a:off x="0" y="0"/>
-                          <a:ext cx="3257550" cy="495300"/>
-                        </a:xfrm>
-                        <a:prstGeom prst="rect">
-                          <a:avLst/>
-                        </a:prstGeom>
-                        <a:solidFill>
-                          <a:srgbClr val="FFFFFF"/>
-                        </a:solidFill>
-                        <a:ln w="9525">
-                          <a:noFill/>
-                          <a:miter lim="800000"/>
-                          <a:headEnd/>
-                          <a:tailEnd/>
-                        </a:ln>
-                      </wps:spPr>
-                      <wps:txbx>
-                        <w:txbxContent>
-                          <w:p>
-                            <w:pPr>
-                              <w:jc w:val="right"/>
-                              <w:rPr>
-                                <w:i/>
-                                <w:szCs w:val="28"/>
-                              </w:rPr>
-                            </w:pPr>
-                            <w:r>
-                              <w:rPr>
-                                <w:i/>
-                                <w:szCs w:val="28"/>
-                              </w:rPr>
-                              <w:t>Таблица 1.</w:t>
-                            </w:r>
-                            <w:r>
-                              <w:rPr>
-                                <w:i/>
-                                <w:szCs w:val="28"/>
-                              </w:rPr>
-                              <w:t>7</w:t>
-                            </w:r>
-                          </w:p>
-                          <w:p>
-                            <w:pPr>
-                              <w:jc w:val="center"/>
-                              <w:rPr>
-                                <w:i/>
-                                <w:szCs w:val="28"/>
-                                <w:lang w:val="en-US"/>
-                              </w:rPr>
-                            </w:pPr>
-                            <w:r>
-                              <w:rPr>
-                                <w:i/>
-                                <w:szCs w:val="28"/>
-                              </w:rPr>
-                              <w:t xml:space="preserve">Таблица </w:t>
-                            </w:r>
-                            <w:r>
-                              <w:rPr>
-                                <w:i/>
-                                <w:szCs w:val="28"/>
-                              </w:rPr>
-                              <w:t xml:space="preserve">истинности для </w:t>
-                            </w:r>
-                            <w:r>
-                              <w:rPr>
-                                <w:i/>
-                                <w:szCs w:val="28"/>
-                                <w:lang w:val="en-US"/>
-                              </w:rPr>
-                              <w:t>RB</w:t>
-                            </w:r>
-                          </w:p>
-                          <w:p/>
-                        </w:txbxContent>
-                      </wps:txbx>
-                      <wps:bodyPr rot="0" vert="horz" wrap="square" lIns="91440" tIns="45720" rIns="91440" bIns="45720" anchor="t" anchorCtr="0">
-                        <a:noAutofit/>
-                      </wps:bodyPr>
-                    </wps:wsp>
-                  </a:graphicData>
-                </a:graphic>
-                <wp14:sizeRelH relativeFrom="margin">
-                  <wp14:pctWidth>0</wp14:pctWidth>
-                </wp14:sizeRelH>
-                <wp14:sizeRelV relativeFrom="margin">
-                  <wp14:pctHeight>0</wp14:pctHeight>
-                </wp14:sizeRelV>
-              </wp:anchor>
-            </w:drawing>
-          </mc:Choice>
-          <mc:Fallback>
-            <w:pict>
-              <v:shape w14:anchorId="4347BD07" id="_x0000_s1038" type="#_x0000_t202" style="position:absolute;margin-left:-10.7pt;margin-top:6.9pt;width:256.5pt;height:39pt;z-index:251726848;visibility:visible;mso-wrap-style:square;mso-width-percent:0;mso-height-percent:0;mso-wrap-distance-left:9pt;mso-wrap-distance-top:0;mso-wrap-distance-right:9pt;mso-wrap-distance-bottom:0;mso-position-horizontal:absolute;mso-position-horizontal-relative:text;mso-position-vertical:absolute;mso-position-vertical-relative:text;mso-width-percent:0;mso-height-percent:0;mso-width-relative:margin;mso-height-relative:margin;v-text-anchor:top" o:gfxdata="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" stroked="f">
-                <v:textbox>
-                  <w:txbxContent>
-                    <w:p>
-                      <w:pPr>
-                        <w:jc w:val="right"/>
-                        <w:rPr>
-                          <w:i/>
-                          <w:szCs w:val="28"/>
-                        </w:rPr>
-                      </w:pPr>
-                      <w:r>
-                        <w:rPr>
-                          <w:i/>
-                          <w:szCs w:val="28"/>
-                        </w:rPr>
-                        <w:t>Таблица 1.</w:t>
-                      </w:r>
-                      <w:r>
-                        <w:rPr>
-                          <w:i/>
-                          <w:szCs w:val="28"/>
-                        </w:rPr>
-                        <w:t>7</w:t>
-                      </w:r>
-                    </w:p>
-                    <w:p>
-                      <w:pPr>
-                        <w:jc w:val="center"/>
-                        <w:rPr>
-                          <w:i/>
-                          <w:szCs w:val="28"/>
-                          <w:lang w:val="en-US"/>
-                        </w:rPr>
-                      </w:pPr>
-                      <w:r>
-                        <w:rPr>
-                          <w:i/>
-                          <w:szCs w:val="28"/>
-                        </w:rPr>
-                        <w:t xml:space="preserve">Таблица </w:t>
-                      </w:r>
-                      <w:r>
-                        <w:rPr>
-                          <w:i/>
-                          <w:szCs w:val="28"/>
-                        </w:rPr>
-                        <w:t xml:space="preserve">истинности для </w:t>
-                      </w:r>
-                      <w:r>
-                        <w:rPr>
-                          <w:i/>
-                          <w:szCs w:val="28"/>
-                          <w:lang w:val="en-US"/>
-                        </w:rPr>
-                        <w:t>RB</w:t>
-                      </w:r>
-                    </w:p>
-                    <w:p/>
-                  </w:txbxContent>
-                </v:textbox>
-              </v:shape>
-            </w:pict>
-          </mc:Fallback>
-        </mc:AlternateContent>
-      </w:r>
-    </w:p>
-    <w:p>
-      <w:pPr>
-        <w:rPr>
-          <w:sz w:val="28"/>
-          <w:szCs w:val="28"/>
-        </w:rPr>
-      </w:pPr>
-    </w:p>
-    <w:p>
-      <w:pPr>
-        <w:rPr>
-          <w:sz w:val="28"/>
-          <w:szCs w:val="28"/>
-        </w:rPr>
-      </w:pPr>
-    </w:p>
-    <w:tbl>
-      <w:tblPr>
-        <w:tblW w:w="2540" w:type="dxa"/>
-        <w:tblLook w:val="04A0" w:firstRow="1" w:lastRow="0" w:firstColumn="1" w:lastColumn="0" w:noHBand="0" w:noVBand="1"/>
-      </w:tblPr>
-      <w:tblGrid>
-        <w:gridCol w:w="599"/>
-        <w:gridCol w:w="599"/>
-        <w:gridCol w:w="599"/>
-        <w:gridCol w:w="599"/>
-        <w:gridCol w:w="439"/>
-      </w:tblGrid>
-      <w:tr>
-        <w:trPr>
-          <w:trHeight w:val="320"/>
-        </w:trPr>
-        <w:tc>
-          <w:tcPr>
-            <w:tcW w:w="540" w:type="dxa"/>
-            <w:tcBorders>
-              <w:top w:val="single" w:sz="4" w:space="0" w:color="auto"/>
-              <w:left w:val="single" w:sz="4" w:space="0" w:color="auto"/>
-              <w:bottom w:val="single" w:sz="4" w:space="0" w:color="auto"/>
-              <w:right w:val="single" w:sz="4" w:space="0" w:color="auto"/>
-            </w:tcBorders>
-            <w:shd w:val="clear" w:color="auto" w:fill="auto"/>
-            <w:noWrap/>
-            <w:vAlign w:val="bottom"/>
-            <w:hideMark/>
-          </w:tcPr>
-          <w:p>
-            <w:pPr>
-              <w:rPr>
-                <w:rFonts w:ascii="Calibri" w:hAnsi="Calibri" w:cs="Calibri"/>
-                <w:color w:val="000000"/>
-              </w:rPr>
-            </w:pPr>
-            <w:r>
-              <w:rPr>
-                <w:rFonts w:ascii="Calibri" w:hAnsi="Calibri" w:cs="Calibri"/>
-                <w:color w:val="000000"/>
-              </w:rPr>
-              <w:t>RB0</w:t>
-            </w:r>
-          </w:p>
-        </w:tc>
-        <w:tc>
-          <w:tcPr>
-            <w:tcW w:w="540" w:type="dxa"/>
-            <w:tcBorders>
-              <w:top w:val="single" w:sz="4" w:space="0" w:color="auto"/>
-              <w:left w:val="nil"/>
-              <w:bottom w:val="single" w:sz="4" w:space="0" w:color="auto"/>
-              <w:right w:val="single" w:sz="4" w:space="0" w:color="auto"/>
-            </w:tcBorders>
-            <w:shd w:val="clear" w:color="auto" w:fill="auto"/>
-            <w:noWrap/>
-            <w:vAlign w:val="bottom"/>
-            <w:hideMark/>
-          </w:tcPr>
-          <w:p>
-            <w:pPr>
-              <w:rPr>
-                <w:rFonts w:ascii="Calibri" w:hAnsi="Calibri" w:cs="Calibri"/>
-                <w:color w:val="000000"/>
-              </w:rPr>
-            </w:pPr>
-            <w:r>
-              <w:rPr>
-                <w:rFonts w:ascii="Calibri" w:hAnsi="Calibri" w:cs="Calibri"/>
-                <w:color w:val="000000"/>
-              </w:rPr>
-              <w:t>RB1</w:t>
-            </w:r>
-          </w:p>
-        </w:tc>
-        <w:tc>
-          <w:tcPr>
-            <w:tcW w:w="540" w:type="dxa"/>
-            <w:tcBorders>
-              <w:top w:val="single" w:sz="4" w:space="0" w:color="auto"/>
-              <w:left w:val="nil"/>
-              <w:bottom w:val="single" w:sz="4" w:space="0" w:color="auto"/>
-              <w:right w:val="single" w:sz="4" w:space="0" w:color="auto"/>
-            </w:tcBorders>
-            <w:shd w:val="clear" w:color="auto" w:fill="auto"/>
-            <w:noWrap/>
-            <w:vAlign w:val="bottom"/>
-            <w:hideMark/>
-          </w:tcPr>
-          <w:p>
-            <w:pPr>
-              <w:rPr>
-                <w:rFonts w:ascii="Calibri" w:hAnsi="Calibri" w:cs="Calibri"/>
-                <w:color w:val="000000"/>
-              </w:rPr>
-            </w:pPr>
-            <w:r>
-              <w:rPr>
-                <w:rFonts w:ascii="Calibri" w:hAnsi="Calibri" w:cs="Calibri"/>
-                <w:color w:val="000000"/>
-              </w:rPr>
-              <w:t>RB2</w:t>
-            </w:r>
-          </w:p>
-        </w:tc>
-        <w:tc>
-          <w:tcPr>
-            <w:tcW w:w="540" w:type="dxa"/>
-            <w:tcBorders>
-              <w:top w:val="single" w:sz="4" w:space="0" w:color="auto"/>
-              <w:left w:val="nil"/>
-              <w:bottom w:val="single" w:sz="4" w:space="0" w:color="auto"/>
-              <w:right w:val="single" w:sz="4" w:space="0" w:color="auto"/>
-            </w:tcBorders>
-            <w:shd w:val="clear" w:color="auto" w:fill="auto"/>
-            <w:noWrap/>
-            <w:vAlign w:val="bottom"/>
-            <w:hideMark/>
-          </w:tcPr>
-          <w:p>
-            <w:pPr>
-              <w:rPr>
-                <w:rFonts w:ascii="Calibri" w:hAnsi="Calibri" w:cs="Calibri"/>
-                <w:color w:val="000000"/>
-              </w:rPr>
-            </w:pPr>
-            <w:r>
-              <w:rPr>
-                <w:rFonts w:ascii="Calibri" w:hAnsi="Calibri" w:cs="Calibri"/>
-                <w:color w:val="000000"/>
-              </w:rPr>
-              <w:t>RB3</w:t>
-            </w:r>
-          </w:p>
-        </w:tc>
-        <w:tc>
-          <w:tcPr>
-            <w:tcW w:w="380" w:type="dxa"/>
-            <w:tcBorders>
-              <w:top w:val="single" w:sz="4" w:space="0" w:color="auto"/>
-              <w:left w:val="nil"/>
-              <w:bottom w:val="single" w:sz="4" w:space="0" w:color="auto"/>
-              <w:right w:val="single" w:sz="4" w:space="0" w:color="auto"/>
-            </w:tcBorders>
-            <w:shd w:val="clear" w:color="auto" w:fill="auto"/>
-            <w:noWrap/>
-            <w:vAlign w:val="bottom"/>
-            <w:hideMark/>
-          </w:tcPr>
-          <w:p>
-            <w:pPr>
-              <w:rPr>
-                <w:rFonts w:ascii="Calibri" w:hAnsi="Calibri" w:cs="Calibri"/>
-                <w:color w:val="000000"/>
-              </w:rPr>
-            </w:pPr>
-            <w:r>
-              <w:rPr>
-                <w:rFonts w:ascii="Calibri" w:hAnsi="Calibri" w:cs="Calibri"/>
-                <w:color w:val="000000"/>
-              </w:rPr>
-              <w:t>ZF</w:t>
-            </w:r>
-          </w:p>
-        </w:tc>
-      </w:tr>
-      <w:tr>
-        <w:trPr>
-          <w:trHeight w:val="320"/>
-        </w:trPr>
-        <w:tc>
-          <w:tcPr>
-            <w:tcW w:w="540" w:type="dxa"/>
-            <w:tcBorders>
-              <w:top w:val="nil"/>
-              <w:left w:val="single" w:sz="4" w:space="0" w:color="auto"/>
-              <w:bottom w:val="single" w:sz="4" w:space="0" w:color="auto"/>
-              <w:right w:val="single" w:sz="4" w:space="0" w:color="auto"/>
-            </w:tcBorders>
-            <w:shd w:val="clear" w:color="auto" w:fill="auto"/>
-            <w:noWrap/>
-            <w:vAlign w:val="bottom"/>
-            <w:hideMark/>
-          </w:tcPr>
-          <w:p>
-            <w:pPr>
-              <w:jc w:val="right"/>
-              <w:rPr>
-                <w:rFonts w:ascii="Calibri" w:hAnsi="Calibri" w:cs="Calibri"/>
-                <w:color w:val="000000"/>
-              </w:rPr>
-            </w:pPr>
-            <w:r>
-              <w:rPr>
-                <w:rFonts w:ascii="Calibri" w:hAnsi="Calibri" w:cs="Calibri"/>
-                <w:color w:val="000000"/>
-              </w:rPr>
-              <w:t>0</w:t>
-            </w:r>
-          </w:p>
-        </w:tc>
-        <w:tc>
-          <w:tcPr>
-            <w:tcW w:w="540" w:type="dxa"/>
-            <w:tcBorders>
-              <w:top w:val="nil"/>
-              <w:left w:val="nil"/>
-              <w:bottom w:val="single" w:sz="4" w:space="0" w:color="auto"/>
-              <w:right w:val="single" w:sz="4" w:space="0" w:color="auto"/>
-            </w:tcBorders>
-            <w:shd w:val="clear" w:color="auto" w:fill="auto"/>
-            <w:noWrap/>
-            <w:vAlign w:val="bottom"/>
-            <w:hideMark/>
-          </w:tcPr>
-          <w:p>
-            <w:pPr>
-              <w:jc w:val="right"/>
-              <w:rPr>
-                <w:rFonts w:ascii="Calibri" w:hAnsi="Calibri" w:cs="Calibri"/>
-                <w:color w:val="000000"/>
-              </w:rPr>
-            </w:pPr>
-            <w:r>
-              <w:rPr>
-                <w:rFonts w:ascii="Calibri" w:hAnsi="Calibri" w:cs="Calibri"/>
-                <w:color w:val="000000"/>
-              </w:rPr>
-              <w:t>0</w:t>
-            </w:r>
-          </w:p>
-        </w:tc>
-        <w:tc>
-          <w:tcPr>
-            <w:tcW w:w="540" w:type="dxa"/>
-            <w:tcBorders>
-              <w:top w:val="nil"/>
-              <w:left w:val="nil"/>
-              <w:bottom w:val="single" w:sz="4" w:space="0" w:color="auto"/>
-              <w:right w:val="single" w:sz="4" w:space="0" w:color="auto"/>
-            </w:tcBorders>
-            <w:shd w:val="clear" w:color="auto" w:fill="auto"/>
-            <w:noWrap/>
-            <w:vAlign w:val="bottom"/>
-            <w:hideMark/>
-          </w:tcPr>
-          <w:p>
-            <w:pPr>
-              <w:jc w:val="right"/>
-              <w:rPr>
-                <w:rFonts w:ascii="Calibri" w:hAnsi="Calibri" w:cs="Calibri"/>
-                <w:color w:val="000000"/>
-              </w:rPr>
-            </w:pPr>
-            <w:r>
-              <w:rPr>
-                <w:rFonts w:ascii="Calibri" w:hAnsi="Calibri" w:cs="Calibri"/>
-                <w:color w:val="000000"/>
-              </w:rPr>
-              <w:t>0</w:t>
-            </w:r>
-          </w:p>
-        </w:tc>
-        <w:tc>
-          <w:tcPr>
-            <w:tcW w:w="540" w:type="dxa"/>
-            <w:tcBorders>
-              <w:top w:val="nil"/>
-              <w:left w:val="nil"/>
-              <w:bottom w:val="single" w:sz="4" w:space="0" w:color="auto"/>
-              <w:right w:val="single" w:sz="4" w:space="0" w:color="auto"/>
-            </w:tcBorders>
-            <w:shd w:val="clear" w:color="auto" w:fill="auto"/>
-            <w:noWrap/>
-            <w:vAlign w:val="bottom"/>
-            <w:hideMark/>
-          </w:tcPr>
-          <w:p>
-            <w:pPr>
-              <w:jc w:val="right"/>
-              <w:rPr>
-                <w:rFonts w:ascii="Calibri" w:hAnsi="Calibri" w:cs="Calibri"/>
-                <w:color w:val="000000"/>
-              </w:rPr>
-            </w:pPr>
-            <w:r>
-              <w:rPr>
-                <w:rFonts w:ascii="Calibri" w:hAnsi="Calibri" w:cs="Calibri"/>
-                <w:color w:val="000000"/>
-              </w:rPr>
-              <w:t>0</w:t>
-            </w:r>
-          </w:p>
-        </w:tc>
-        <w:tc>
-          <w:tcPr>
-            <w:tcW w:w="380" w:type="dxa"/>
-            <w:tcBorders>
-              <w:top w:val="nil"/>
-              <w:left w:val="nil"/>
-              <w:bottom w:val="single" w:sz="4" w:space="0" w:color="auto"/>
-              <w:right w:val="single" w:sz="4" w:space="0" w:color="auto"/>
-            </w:tcBorders>
-            <w:shd w:val="clear" w:color="auto" w:fill="auto"/>
-            <w:noWrap/>
-            <w:vAlign w:val="bottom"/>
-            <w:hideMark/>
-          </w:tcPr>
-          <w:p>
-            <w:pPr>
-              <w:jc w:val="right"/>
-              <w:rPr>
-                <w:rFonts w:ascii="Calibri" w:hAnsi="Calibri" w:cs="Calibri"/>
-                <w:color w:val="000000"/>
-              </w:rPr>
-            </w:pPr>
-            <w:r>
-              <w:rPr>
-                <w:rFonts w:ascii="Calibri" w:hAnsi="Calibri" w:cs="Calibri"/>
-                <w:color w:val="000000"/>
-              </w:rPr>
-              <w:t>0</w:t>
-            </w:r>
-          </w:p>
-        </w:tc>
-      </w:tr>
-      <w:tr>
-        <w:trPr>
-          <w:trHeight w:val="320"/>
-        </w:trPr>
-        <w:tc>
-          <w:tcPr>
-            <w:tcW w:w="540" w:type="dxa"/>
-            <w:tcBorders>
-              <w:top w:val="nil"/>
-              <w:left w:val="single" w:sz="4" w:space="0" w:color="auto"/>
-              <w:bottom w:val="single" w:sz="4" w:space="0" w:color="auto"/>
-              <w:right w:val="single" w:sz="4" w:space="0" w:color="auto"/>
-            </w:tcBorders>
-            <w:shd w:val="clear" w:color="auto" w:fill="auto"/>
-            <w:noWrap/>
-            <w:vAlign w:val="bottom"/>
-            <w:hideMark/>
-          </w:tcPr>
-          <w:p>
-            <w:pPr>
-              <w:jc w:val="right"/>
-              <w:rPr>
-                <w:rFonts w:ascii="Calibri" w:hAnsi="Calibri" w:cs="Calibri"/>
-                <w:color w:val="000000"/>
-              </w:rPr>
-            </w:pPr>
-            <w:r>
-              <w:rPr>
-                <w:rFonts w:ascii="Calibri" w:hAnsi="Calibri" w:cs="Calibri"/>
-                <w:color w:val="000000"/>
-              </w:rPr>
-              <w:t>0</w:t>
-            </w:r>
-          </w:p>
-        </w:tc>
-        <w:tc>
-          <w:tcPr>
-            <w:tcW w:w="540" w:type="dxa"/>
-            <w:tcBorders>
-              <w:top w:val="nil"/>
-              <w:left w:val="nil"/>
-              <w:bottom w:val="single" w:sz="4" w:space="0" w:color="auto"/>
-              <w:right w:val="single" w:sz="4" w:space="0" w:color="auto"/>
-            </w:tcBorders>
-            <w:shd w:val="clear" w:color="auto" w:fill="auto"/>
-            <w:noWrap/>
-            <w:vAlign w:val="bottom"/>
-            <w:hideMark/>
-          </w:tcPr>
-          <w:p>
-            <w:pPr>
-              <w:jc w:val="right"/>
-              <w:rPr>
-                <w:rFonts w:ascii="Calibri" w:hAnsi="Calibri" w:cs="Calibri"/>
-                <w:color w:val="000000"/>
-              </w:rPr>
-            </w:pPr>
-            <w:r>
-              <w:rPr>
-                <w:rFonts w:ascii="Calibri" w:hAnsi="Calibri" w:cs="Calibri"/>
-                <w:color w:val="000000"/>
-              </w:rPr>
-              <w:t>0</w:t>
-            </w:r>
-          </w:p>
-        </w:tc>
-        <w:tc>
-          <w:tcPr>
-            <w:tcW w:w="540" w:type="dxa"/>
-            <w:tcBorders>
-              <w:top w:val="nil"/>
-              <w:left w:val="nil"/>
-              <w:bottom w:val="single" w:sz="4" w:space="0" w:color="auto"/>
-              <w:right w:val="single" w:sz="4" w:space="0" w:color="auto"/>
-            </w:tcBorders>
-            <w:shd w:val="clear" w:color="auto" w:fill="auto"/>
-            <w:noWrap/>
-            <w:vAlign w:val="bottom"/>
-            <w:hideMark/>
-          </w:tcPr>
-          <w:p>
-            <w:pPr>
-              <w:jc w:val="right"/>
-              <w:rPr>
-                <w:rFonts w:ascii="Calibri" w:hAnsi="Calibri" w:cs="Calibri"/>
-                <w:color w:val="000000"/>
-              </w:rPr>
-            </w:pPr>
-            <w:r>
-              <w:rPr>
-                <w:rFonts w:ascii="Calibri" w:hAnsi="Calibri" w:cs="Calibri"/>
-                <w:color w:val="000000"/>
-              </w:rPr>
-              <w:t>0</w:t>
-            </w:r>
-          </w:p>
-        </w:tc>
-        <w:tc>
-          <w:tcPr>
-            <w:tcW w:w="540" w:type="dxa"/>
-            <w:tcBorders>
-              <w:top w:val="nil"/>
-              <w:left w:val="nil"/>
-              <w:bottom w:val="single" w:sz="4" w:space="0" w:color="auto"/>
-              <w:right w:val="single" w:sz="4" w:space="0" w:color="auto"/>
-            </w:tcBorders>
-            <w:shd w:val="clear" w:color="auto" w:fill="auto"/>
-            <w:noWrap/>
-            <w:vAlign w:val="bottom"/>
-            <w:hideMark/>
-          </w:tcPr>
-          <w:p>
-            <w:pPr>
-              <w:jc w:val="right"/>
-              <w:rPr>
-                <w:rFonts w:ascii="Calibri" w:hAnsi="Calibri" w:cs="Calibri"/>
-                <w:color w:val="000000"/>
-              </w:rPr>
-            </w:pPr>
-            <w:r>
-              <w:rPr>
-                <w:rFonts w:ascii="Calibri" w:hAnsi="Calibri" w:cs="Calibri"/>
-                <w:color w:val="000000"/>
-              </w:rPr>
-              <w:t>1</w:t>
-            </w:r>
-          </w:p>
-        </w:tc>
-        <w:tc>
-          <w:tcPr>
-            <w:tcW w:w="380" w:type="dxa"/>
-            <w:tcBorders>
-              <w:top w:val="nil"/>
-              <w:left w:val="nil"/>
-              <w:bottom w:val="single" w:sz="4" w:space="0" w:color="auto"/>
-              <w:right w:val="single" w:sz="4" w:space="0" w:color="auto"/>
-            </w:tcBorders>
-            <w:shd w:val="clear" w:color="auto" w:fill="auto"/>
-            <w:noWrap/>
-            <w:vAlign w:val="bottom"/>
-            <w:hideMark/>
-          </w:tcPr>
-          <w:p>
-            <w:pPr>
-              <w:jc w:val="right"/>
-              <w:rPr>
-                <w:rFonts w:ascii="Calibri" w:hAnsi="Calibri" w:cs="Calibri"/>
-                <w:color w:val="000000"/>
-              </w:rPr>
-            </w:pPr>
-            <w:r>
-              <w:rPr>
-                <w:rFonts w:ascii="Calibri" w:hAnsi="Calibri" w:cs="Calibri"/>
-                <w:color w:val="000000"/>
-              </w:rPr>
-              <w:t>1</w:t>
-            </w:r>
-          </w:p>
-        </w:tc>
-      </w:tr>
-      <w:tr>
-        <w:trPr>
-          <w:trHeight w:val="320"/>
-        </w:trPr>
-        <w:tc>
-          <w:tcPr>
-            <w:tcW w:w="540" w:type="dxa"/>
-            <w:tcBorders>
-              <w:top w:val="nil"/>
-              <w:left w:val="single" w:sz="4" w:space="0" w:color="auto"/>
-              <w:bottom w:val="single" w:sz="4" w:space="0" w:color="auto"/>
-              <w:right w:val="single" w:sz="4" w:space="0" w:color="auto"/>
-            </w:tcBorders>
-            <w:shd w:val="clear" w:color="auto" w:fill="auto"/>
-            <w:noWrap/>
-            <w:vAlign w:val="bottom"/>
-            <w:hideMark/>
-          </w:tcPr>
-          <w:p>
-            <w:pPr>
-              <w:jc w:val="right"/>
-              <w:rPr>
-                <w:rFonts w:ascii="Calibri" w:hAnsi="Calibri" w:cs="Calibri"/>
-                <w:color w:val="000000"/>
-              </w:rPr>
-            </w:pPr>
-            <w:r>
-              <w:rPr>
-                <w:rFonts w:ascii="Calibri" w:hAnsi="Calibri" w:cs="Calibri"/>
-                <w:color w:val="000000"/>
-              </w:rPr>
-              <w:t>0</w:t>
-            </w:r>
-          </w:p>
-        </w:tc>
-        <w:tc>
-          <w:tcPr>
-            <w:tcW w:w="540" w:type="dxa"/>
-            <w:tcBorders>
-              <w:top w:val="nil"/>
-              <w:left w:val="nil"/>
-              <w:bottom w:val="single" w:sz="4" w:space="0" w:color="auto"/>
-              <w:right w:val="single" w:sz="4" w:space="0" w:color="auto"/>
-            </w:tcBorders>
-            <w:shd w:val="clear" w:color="auto" w:fill="auto"/>
-            <w:noWrap/>
-            <w:vAlign w:val="bottom"/>
-            <w:hideMark/>
-          </w:tcPr>
-          <w:p>
-            <w:pPr>
-              <w:jc w:val="right"/>
-              <w:rPr>
-                <w:rFonts w:ascii="Calibri" w:hAnsi="Calibri" w:cs="Calibri"/>
-                <w:color w:val="000000"/>
-              </w:rPr>
-            </w:pPr>
-            <w:r>
-              <w:rPr>
-                <w:rFonts w:ascii="Calibri" w:hAnsi="Calibri" w:cs="Calibri"/>
-                <w:color w:val="000000"/>
-              </w:rPr>
-              <w:t>0</w:t>
-            </w:r>
-          </w:p>
-        </w:tc>
-        <w:tc>
-          <w:tcPr>
-            <w:tcW w:w="540" w:type="dxa"/>
-            <w:tcBorders>
-              <w:top w:val="nil"/>
-              <w:left w:val="nil"/>
-              <w:bottom w:val="single" w:sz="4" w:space="0" w:color="auto"/>
-              <w:right w:val="single" w:sz="4" w:space="0" w:color="auto"/>
-            </w:tcBorders>
-            <w:shd w:val="clear" w:color="auto" w:fill="auto"/>
-            <w:noWrap/>
-            <w:vAlign w:val="bottom"/>
-            <w:hideMark/>
-          </w:tcPr>
-          <w:p>
-            <w:pPr>
-              <w:jc w:val="right"/>
-              <w:rPr>
-                <w:rFonts w:ascii="Calibri" w:hAnsi="Calibri" w:cs="Calibri"/>
-                <w:color w:val="000000"/>
-              </w:rPr>
-            </w:pPr>
-            <w:r>
-              <w:rPr>
-                <w:rFonts w:ascii="Calibri" w:hAnsi="Calibri" w:cs="Calibri"/>
-                <w:color w:val="000000"/>
-              </w:rPr>
-              <w:t>1</w:t>
-            </w:r>
-          </w:p>
-        </w:tc>
-        <w:tc>
-          <w:tcPr>
-            <w:tcW w:w="540" w:type="dxa"/>
-            <w:tcBorders>
-              <w:top w:val="nil"/>
-              <w:left w:val="nil"/>
-              <w:bottom w:val="single" w:sz="4" w:space="0" w:color="auto"/>
-              <w:right w:val="single" w:sz="4" w:space="0" w:color="auto"/>
-            </w:tcBorders>
-            <w:shd w:val="clear" w:color="auto" w:fill="auto"/>
-            <w:noWrap/>
-            <w:vAlign w:val="bottom"/>
-            <w:hideMark/>
-          </w:tcPr>
-          <w:p>
-            <w:pPr>
-              <w:jc w:val="right"/>
-              <w:rPr>
-                <w:rFonts w:ascii="Calibri" w:hAnsi="Calibri" w:cs="Calibri"/>
-                <w:color w:val="000000"/>
-              </w:rPr>
-            </w:pPr>
-            <w:r>
-              <w:rPr>
-                <w:rFonts w:ascii="Calibri" w:hAnsi="Calibri" w:cs="Calibri"/>
-                <w:color w:val="000000"/>
-              </w:rPr>
-              <w:t>0</w:t>
-            </w:r>
-          </w:p>
-        </w:tc>
-        <w:tc>
-          <w:tcPr>
-            <w:tcW w:w="380" w:type="dxa"/>
-            <w:tcBorders>
-              <w:top w:val="nil"/>
-              <w:left w:val="nil"/>
-              <w:bottom w:val="single" w:sz="4" w:space="0" w:color="auto"/>
-              <w:right w:val="single" w:sz="4" w:space="0" w:color="auto"/>
-            </w:tcBorders>
-            <w:shd w:val="clear" w:color="auto" w:fill="auto"/>
-            <w:noWrap/>
-            <w:vAlign w:val="bottom"/>
-            <w:hideMark/>
-          </w:tcPr>
-          <w:p>
-            <w:pPr>
-              <w:jc w:val="right"/>
-              <w:rPr>
-                <w:rFonts w:ascii="Calibri" w:hAnsi="Calibri" w:cs="Calibri"/>
-                <w:color w:val="000000"/>
-              </w:rPr>
-            </w:pPr>
-            <w:r>
-              <w:rPr>
-                <w:rFonts w:ascii="Calibri" w:hAnsi="Calibri" w:cs="Calibri"/>
-                <w:color w:val="000000"/>
-              </w:rPr>
-              <w:t>1</w:t>
-            </w:r>
-          </w:p>
-        </w:tc>
-      </w:tr>
-      <w:tr>
-        <w:trPr>
-          <w:trHeight w:val="320"/>
-        </w:trPr>
-        <w:tc>
-          <w:tcPr>
-            <w:tcW w:w="540" w:type="dxa"/>
-            <w:tcBorders>
-              <w:top w:val="nil"/>
-              <w:left w:val="single" w:sz="4" w:space="0" w:color="auto"/>
-              <w:bottom w:val="single" w:sz="4" w:space="0" w:color="auto"/>
-              <w:right w:val="single" w:sz="4" w:space="0" w:color="auto"/>
-            </w:tcBorders>
-            <w:shd w:val="clear" w:color="auto" w:fill="auto"/>
-            <w:noWrap/>
-            <w:vAlign w:val="bottom"/>
-            <w:hideMark/>
-          </w:tcPr>
-          <w:p>
-            <w:pPr>
-              <w:jc w:val="right"/>
-              <w:rPr>
-                <w:rFonts w:ascii="Calibri" w:hAnsi="Calibri" w:cs="Calibri"/>
-                <w:color w:val="000000"/>
-              </w:rPr>
-            </w:pPr>
-            <w:r>
-              <w:rPr>
-                <w:rFonts w:ascii="Calibri" w:hAnsi="Calibri" w:cs="Calibri"/>
-                <w:color w:val="000000"/>
-              </w:rPr>
-              <w:t>0</w:t>
-            </w:r>
-          </w:p>
-        </w:tc>
-        <w:tc>
-          <w:tcPr>
-            <w:tcW w:w="540" w:type="dxa"/>
-            <w:tcBorders>
-              <w:top w:val="nil"/>
-              <w:left w:val="nil"/>
-              <w:bottom w:val="single" w:sz="4" w:space="0" w:color="auto"/>
-              <w:right w:val="single" w:sz="4" w:space="0" w:color="auto"/>
-            </w:tcBorders>
-            <w:shd w:val="clear" w:color="auto" w:fill="auto"/>
-            <w:noWrap/>
-            <w:vAlign w:val="bottom"/>
-            <w:hideMark/>
-          </w:tcPr>
-          <w:p>
-            <w:pPr>
-              <w:jc w:val="right"/>
-              <w:rPr>
-                <w:rFonts w:ascii="Calibri" w:hAnsi="Calibri" w:cs="Calibri"/>
-                <w:color w:val="000000"/>
-              </w:rPr>
-            </w:pPr>
-            <w:r>
-              <w:rPr>
-                <w:rFonts w:ascii="Calibri" w:hAnsi="Calibri" w:cs="Calibri"/>
-                <w:color w:val="000000"/>
-              </w:rPr>
-              <w:t>0</w:t>
-            </w:r>
-          </w:p>
-        </w:tc>
-        <w:tc>
-          <w:tcPr>
-            <w:tcW w:w="540" w:type="dxa"/>
-            <w:tcBorders>
-              <w:top w:val="nil"/>
-              <w:left w:val="nil"/>
-              <w:bottom w:val="single" w:sz="4" w:space="0" w:color="auto"/>
-              <w:right w:val="single" w:sz="4" w:space="0" w:color="auto"/>
-            </w:tcBorders>
-            <w:shd w:val="clear" w:color="auto" w:fill="auto"/>
-            <w:noWrap/>
-            <w:vAlign w:val="bottom"/>
-            <w:hideMark/>
-          </w:tcPr>
-          <w:p>
-            <w:pPr>
-              <w:jc w:val="right"/>
-              <w:rPr>
-                <w:rFonts w:ascii="Calibri" w:hAnsi="Calibri" w:cs="Calibri"/>
-                <w:color w:val="000000"/>
-              </w:rPr>
-            </w:pPr>
-            <w:r>
-              <w:rPr>
-                <w:rFonts w:ascii="Calibri" w:hAnsi="Calibri" w:cs="Calibri"/>
-                <w:color w:val="000000"/>
-              </w:rPr>
-              <w:t>1</w:t>
-            </w:r>
-          </w:p>
-        </w:tc>
-        <w:tc>
-          <w:tcPr>
-            <w:tcW w:w="540" w:type="dxa"/>
-            <w:tcBorders>
-              <w:top w:val="nil"/>
-              <w:left w:val="nil"/>
-              <w:bottom w:val="single" w:sz="4" w:space="0" w:color="auto"/>
-              <w:right w:val="single" w:sz="4" w:space="0" w:color="auto"/>
-            </w:tcBorders>
-            <w:shd w:val="clear" w:color="auto" w:fill="auto"/>
-            <w:noWrap/>
-            <w:vAlign w:val="bottom"/>
-            <w:hideMark/>
-          </w:tcPr>
-          <w:p>
-            <w:pPr>
-              <w:jc w:val="right"/>
-              <w:rPr>
-                <w:rFonts w:ascii="Calibri" w:hAnsi="Calibri" w:cs="Calibri"/>
-                <w:color w:val="000000"/>
-              </w:rPr>
-            </w:pPr>
-            <w:r>
-              <w:rPr>
-                <w:rFonts w:ascii="Calibri" w:hAnsi="Calibri" w:cs="Calibri"/>
-                <w:color w:val="000000"/>
-              </w:rPr>
-              <w:t>1</w:t>
-            </w:r>
-          </w:p>
-        </w:tc>
-        <w:tc>
-          <w:tcPr>
-            <w:tcW w:w="380" w:type="dxa"/>
-            <w:tcBorders>
-              <w:top w:val="nil"/>
-              <w:left w:val="nil"/>
-              <w:bottom w:val="single" w:sz="4" w:space="0" w:color="auto"/>
-              <w:right w:val="single" w:sz="4" w:space="0" w:color="auto"/>
-            </w:tcBorders>
-            <w:shd w:val="clear" w:color="auto" w:fill="auto"/>
-            <w:noWrap/>
-            <w:vAlign w:val="bottom"/>
-            <w:hideMark/>
-          </w:tcPr>
-          <w:p>
-            <w:pPr>
-              <w:jc w:val="right"/>
-              <w:rPr>
-                <w:rFonts w:ascii="Calibri" w:hAnsi="Calibri" w:cs="Calibri"/>
-                <w:color w:val="000000"/>
-              </w:rPr>
-            </w:pPr>
-            <w:r>
-              <w:rPr>
-                <w:rFonts w:ascii="Calibri" w:hAnsi="Calibri" w:cs="Calibri"/>
-                <w:color w:val="000000"/>
-              </w:rPr>
-              <w:t>1</w:t>
-            </w:r>
-          </w:p>
-        </w:tc>
-      </w:tr>
-      <w:tr>
-        <w:trPr>
-          <w:trHeight w:val="320"/>
-        </w:trPr>
-        <w:tc>
-          <w:tcPr>
-            <w:tcW w:w="540" w:type="dxa"/>
-            <w:tcBorders>
-              <w:top w:val="nil"/>
-              <w:left w:val="single" w:sz="4" w:space="0" w:color="auto"/>
-              <w:bottom w:val="single" w:sz="4" w:space="0" w:color="auto"/>
-              <w:right w:val="single" w:sz="4" w:space="0" w:color="auto"/>
-            </w:tcBorders>
-            <w:shd w:val="clear" w:color="auto" w:fill="auto"/>
-            <w:noWrap/>
-            <w:vAlign w:val="bottom"/>
-            <w:hideMark/>
-          </w:tcPr>
-          <w:p>
-            <w:pPr>
-              <w:jc w:val="right"/>
-              <w:rPr>
-                <w:rFonts w:ascii="Calibri" w:hAnsi="Calibri" w:cs="Calibri"/>
-                <w:color w:val="000000"/>
-              </w:rPr>
-            </w:pPr>
-            <w:r>
-              <w:rPr>
-                <w:rFonts w:ascii="Calibri" w:hAnsi="Calibri" w:cs="Calibri"/>
-                <w:color w:val="000000"/>
-              </w:rPr>
-              <w:t>0</w:t>
-            </w:r>
-          </w:p>
-        </w:tc>
-        <w:tc>
-          <w:tcPr>
-            <w:tcW w:w="540" w:type="dxa"/>
-            <w:tcBorders>
-              <w:top w:val="nil"/>
-              <w:left w:val="nil"/>
-              <w:bottom w:val="single" w:sz="4" w:space="0" w:color="auto"/>
-              <w:right w:val="single" w:sz="4" w:space="0" w:color="auto"/>
-            </w:tcBorders>
-            <w:shd w:val="clear" w:color="auto" w:fill="auto"/>
-            <w:noWrap/>
-            <w:vAlign w:val="bottom"/>
-            <w:hideMark/>
-          </w:tcPr>
-          <w:p>
-            <w:pPr>
-              <w:jc w:val="right"/>
-              <w:rPr>
-                <w:rFonts w:ascii="Calibri" w:hAnsi="Calibri" w:cs="Calibri"/>
-                <w:color w:val="000000"/>
-              </w:rPr>
-            </w:pPr>
-            <w:r>
-              <w:rPr>
-                <w:rFonts w:ascii="Calibri" w:hAnsi="Calibri" w:cs="Calibri"/>
-                <w:color w:val="000000"/>
-              </w:rPr>
-              <w:t>1</w:t>
-            </w:r>
-          </w:p>
-        </w:tc>
-        <w:tc>
-          <w:tcPr>
-            <w:tcW w:w="540" w:type="dxa"/>
-            <w:tcBorders>
-              <w:top w:val="nil"/>
-              <w:left w:val="nil"/>
-              <w:bottom w:val="single" w:sz="4" w:space="0" w:color="auto"/>
-              <w:right w:val="single" w:sz="4" w:space="0" w:color="auto"/>
-            </w:tcBorders>
-            <w:shd w:val="clear" w:color="auto" w:fill="auto"/>
-            <w:noWrap/>
-            <w:vAlign w:val="bottom"/>
-            <w:hideMark/>
-          </w:tcPr>
-          <w:p>
-            <w:pPr>
-              <w:jc w:val="right"/>
-              <w:rPr>
-                <w:rFonts w:ascii="Calibri" w:hAnsi="Calibri" w:cs="Calibri"/>
-                <w:color w:val="000000"/>
-              </w:rPr>
-            </w:pPr>
-            <w:r>
-              <w:rPr>
-                <w:rFonts w:ascii="Calibri" w:hAnsi="Calibri" w:cs="Calibri"/>
-                <w:color w:val="000000"/>
-              </w:rPr>
-              <w:t>0</w:t>
-            </w:r>
-          </w:p>
-        </w:tc>
-        <w:tc>
-          <w:tcPr>
-            <w:tcW w:w="540" w:type="dxa"/>
-            <w:tcBorders>
-              <w:top w:val="nil"/>
-              <w:left w:val="nil"/>
-              <w:bottom w:val="single" w:sz="4" w:space="0" w:color="auto"/>
-              <w:right w:val="single" w:sz="4" w:space="0" w:color="auto"/>
-            </w:tcBorders>
-            <w:shd w:val="clear" w:color="auto" w:fill="auto"/>
-            <w:noWrap/>
-            <w:vAlign w:val="bottom"/>
-            <w:hideMark/>
-          </w:tcPr>
-          <w:p>
-            <w:pPr>
-              <w:jc w:val="right"/>
-              <w:rPr>
-                <w:rFonts w:ascii="Calibri" w:hAnsi="Calibri" w:cs="Calibri"/>
-                <w:color w:val="000000"/>
-              </w:rPr>
-            </w:pPr>
-            <w:r>
-              <w:rPr>
-                <w:rFonts w:ascii="Calibri" w:hAnsi="Calibri" w:cs="Calibri"/>
-                <w:color w:val="000000"/>
-              </w:rPr>
-              <w:t>0</w:t>
-            </w:r>
-          </w:p>
-        </w:tc>
-        <w:tc>
-          <w:tcPr>
-            <w:tcW w:w="380" w:type="dxa"/>
-            <w:tcBorders>
-              <w:top w:val="nil"/>
-              <w:left w:val="nil"/>
-              <w:bottom w:val="single" w:sz="4" w:space="0" w:color="auto"/>
-              <w:right w:val="single" w:sz="4" w:space="0" w:color="auto"/>
-            </w:tcBorders>
-            <w:shd w:val="clear" w:color="auto" w:fill="auto"/>
-            <w:noWrap/>
-            <w:vAlign w:val="bottom"/>
-            <w:hideMark/>
-          </w:tcPr>
-          <w:p>
-            <w:pPr>
-              <w:jc w:val="right"/>
-              <w:rPr>
-                <w:rFonts w:ascii="Calibri" w:hAnsi="Calibri" w:cs="Calibri"/>
-                <w:color w:val="000000"/>
-              </w:rPr>
-            </w:pPr>
-            <w:r>
-              <w:rPr>
-                <w:rFonts w:ascii="Calibri" w:hAnsi="Calibri" w:cs="Calibri"/>
-                <w:color w:val="000000"/>
-              </w:rPr>
-              <w:t>1</w:t>
-            </w:r>
-          </w:p>
-        </w:tc>
-      </w:tr>
-      <w:tr>
-        <w:trPr>
-          <w:trHeight w:val="320"/>
-        </w:trPr>
-        <w:tc>
-          <w:tcPr>
-            <w:tcW w:w="540" w:type="dxa"/>
-            <w:tcBorders>
-              <w:top w:val="nil"/>
-              <w:left w:val="single" w:sz="4" w:space="0" w:color="auto"/>
-              <w:bottom w:val="single" w:sz="4" w:space="0" w:color="auto"/>
-              <w:right w:val="single" w:sz="4" w:space="0" w:color="auto"/>
-            </w:tcBorders>
-            <w:shd w:val="clear" w:color="auto" w:fill="auto"/>
-            <w:noWrap/>
-            <w:vAlign w:val="bottom"/>
-            <w:hideMark/>
-          </w:tcPr>
-          <w:p>
-            <w:pPr>
-              <w:jc w:val="right"/>
-              <w:rPr>
-                <w:rFonts w:ascii="Calibri" w:hAnsi="Calibri" w:cs="Calibri"/>
-                <w:color w:val="000000"/>
-              </w:rPr>
-            </w:pPr>
-            <w:r>
-              <w:rPr>
-                <w:rFonts w:ascii="Calibri" w:hAnsi="Calibri" w:cs="Calibri"/>
-                <w:color w:val="000000"/>
-              </w:rPr>
-              <w:t>0</w:t>
-            </w:r>
-          </w:p>
-        </w:tc>
-        <w:tc>
-          <w:tcPr>
-            <w:tcW w:w="540" w:type="dxa"/>
-            <w:tcBorders>
-              <w:top w:val="nil"/>
-              <w:left w:val="nil"/>
-              <w:bottom w:val="single" w:sz="4" w:space="0" w:color="auto"/>
-              <w:right w:val="single" w:sz="4" w:space="0" w:color="auto"/>
-            </w:tcBorders>
-            <w:shd w:val="clear" w:color="auto" w:fill="auto"/>
-            <w:noWrap/>
-            <w:vAlign w:val="bottom"/>
-            <w:hideMark/>
-          </w:tcPr>
-          <w:p>
-            <w:pPr>
-              <w:jc w:val="right"/>
-              <w:rPr>
-                <w:rFonts w:ascii="Calibri" w:hAnsi="Calibri" w:cs="Calibri"/>
-                <w:color w:val="000000"/>
-              </w:rPr>
-            </w:pPr>
-            <w:r>
-              <w:rPr>
-                <w:rFonts w:ascii="Calibri" w:hAnsi="Calibri" w:cs="Calibri"/>
-                <w:color w:val="000000"/>
-              </w:rPr>
-              <w:t>1</w:t>
-            </w:r>
-          </w:p>
-        </w:tc>
-        <w:tc>
-          <w:tcPr>
-            <w:tcW w:w="540" w:type="dxa"/>
-            <w:tcBorders>
-              <w:top w:val="nil"/>
-              <w:left w:val="nil"/>
-              <w:bottom w:val="single" w:sz="4" w:space="0" w:color="auto"/>
-              <w:right w:val="single" w:sz="4" w:space="0" w:color="auto"/>
-            </w:tcBorders>
-            <w:shd w:val="clear" w:color="auto" w:fill="auto"/>
-            <w:noWrap/>
-            <w:vAlign w:val="bottom"/>
-            <w:hideMark/>
-          </w:tcPr>
-          <w:p>
-            <w:pPr>
-              <w:jc w:val="right"/>
-              <w:rPr>
-                <w:rFonts w:ascii="Calibri" w:hAnsi="Calibri" w:cs="Calibri"/>
-                <w:color w:val="000000"/>
-              </w:rPr>
-            </w:pPr>
-            <w:r>
-              <w:rPr>
-                <w:rFonts w:ascii="Calibri" w:hAnsi="Calibri" w:cs="Calibri"/>
-                <w:color w:val="000000"/>
-              </w:rPr>
-              <w:t>0</w:t>
-            </w:r>
-          </w:p>
-        </w:tc>
-        <w:tc>
-          <w:tcPr>
-            <w:tcW w:w="540" w:type="dxa"/>
-            <w:tcBorders>
-              <w:top w:val="nil"/>
-              <w:left w:val="nil"/>
-              <w:bottom w:val="single" w:sz="4" w:space="0" w:color="auto"/>
-              <w:right w:val="single" w:sz="4" w:space="0" w:color="auto"/>
-            </w:tcBorders>
-            <w:shd w:val="clear" w:color="auto" w:fill="auto"/>
-            <w:noWrap/>
-            <w:vAlign w:val="bottom"/>
-            <w:hideMark/>
-          </w:tcPr>
-          <w:p>
-            <w:pPr>
-              <w:jc w:val="right"/>
-              <w:rPr>
-                <w:rFonts w:ascii="Calibri" w:hAnsi="Calibri" w:cs="Calibri"/>
-                <w:color w:val="000000"/>
-              </w:rPr>
-            </w:pPr>
-            <w:r>
-              <w:rPr>
-                <w:rFonts w:ascii="Calibri" w:hAnsi="Calibri" w:cs="Calibri"/>
-                <w:color w:val="000000"/>
-              </w:rPr>
-              <w:t>1</w:t>
-            </w:r>
-          </w:p>
-        </w:tc>
-        <w:tc>
-          <w:tcPr>
-            <w:tcW w:w="380" w:type="dxa"/>
-            <w:tcBorders>
-              <w:top w:val="nil"/>
-              <w:left w:val="nil"/>
-              <w:bottom w:val="single" w:sz="4" w:space="0" w:color="auto"/>
-              <w:right w:val="single" w:sz="4" w:space="0" w:color="auto"/>
-            </w:tcBorders>
-            <w:shd w:val="clear" w:color="auto" w:fill="auto"/>
-            <w:noWrap/>
-            <w:vAlign w:val="bottom"/>
-            <w:hideMark/>
-          </w:tcPr>
-          <w:p>
-            <w:pPr>
-              <w:jc w:val="right"/>
-              <w:rPr>
-                <w:rFonts w:ascii="Calibri" w:hAnsi="Calibri" w:cs="Calibri"/>
-                <w:color w:val="000000"/>
-              </w:rPr>
-            </w:pPr>
-            <w:r>
-              <w:rPr>
-                <w:rFonts w:ascii="Calibri" w:hAnsi="Calibri" w:cs="Calibri"/>
-                <w:color w:val="000000"/>
-              </w:rPr>
-              <w:t>1</w:t>
-            </w:r>
-          </w:p>
-        </w:tc>
-      </w:tr>
-      <w:tr>
-        <w:trPr>
-          <w:trHeight w:val="320"/>
-        </w:trPr>
-        <w:tc>
-          <w:tcPr>
-            <w:tcW w:w="540" w:type="dxa"/>
-            <w:tcBorders>
-              <w:top w:val="nil"/>
-              <w:left w:val="single" w:sz="4" w:space="0" w:color="auto"/>
-              <w:bottom w:val="single" w:sz="4" w:space="0" w:color="auto"/>
-              <w:right w:val="single" w:sz="4" w:space="0" w:color="auto"/>
-            </w:tcBorders>
-            <w:shd w:val="clear" w:color="auto" w:fill="auto"/>
-            <w:noWrap/>
-            <w:vAlign w:val="bottom"/>
-            <w:hideMark/>
-          </w:tcPr>
-          <w:p>
-            <w:pPr>
-              <w:jc w:val="right"/>
-              <w:rPr>
-                <w:rFonts w:ascii="Calibri" w:hAnsi="Calibri" w:cs="Calibri"/>
-                <w:color w:val="000000"/>
-              </w:rPr>
-            </w:pPr>
-            <w:r>
-              <w:rPr>
-                <w:rFonts w:ascii="Calibri" w:hAnsi="Calibri" w:cs="Calibri"/>
-                <w:color w:val="000000"/>
-              </w:rPr>
-              <w:t>0</w:t>
-            </w:r>
-          </w:p>
-        </w:tc>
-        <w:tc>
-          <w:tcPr>
-            <w:tcW w:w="540" w:type="dxa"/>
-            <w:tcBorders>
-              <w:top w:val="nil"/>
-              <w:left w:val="nil"/>
-              <w:bottom w:val="single" w:sz="4" w:space="0" w:color="auto"/>
-              <w:right w:val="single" w:sz="4" w:space="0" w:color="auto"/>
-            </w:tcBorders>
-            <w:shd w:val="clear" w:color="auto" w:fill="auto"/>
-            <w:noWrap/>
-            <w:vAlign w:val="bottom"/>
-            <w:hideMark/>
-          </w:tcPr>
-          <w:p>
-            <w:pPr>
-              <w:jc w:val="right"/>
-              <w:rPr>
-                <w:rFonts w:ascii="Calibri" w:hAnsi="Calibri" w:cs="Calibri"/>
-                <w:color w:val="000000"/>
-              </w:rPr>
-            </w:pPr>
-            <w:r>
-              <w:rPr>
-                <w:rFonts w:ascii="Calibri" w:hAnsi="Calibri" w:cs="Calibri"/>
-                <w:color w:val="000000"/>
-              </w:rPr>
-              <w:t>1</w:t>
-            </w:r>
-          </w:p>
-        </w:tc>
-        <w:tc>
-          <w:tcPr>
-            <w:tcW w:w="540" w:type="dxa"/>
-            <w:tcBorders>
-              <w:top w:val="nil"/>
-              <w:left w:val="nil"/>
-              <w:bottom w:val="single" w:sz="4" w:space="0" w:color="auto"/>
-              <w:right w:val="single" w:sz="4" w:space="0" w:color="auto"/>
-            </w:tcBorders>
-            <w:shd w:val="clear" w:color="auto" w:fill="auto"/>
-            <w:noWrap/>
-            <w:vAlign w:val="bottom"/>
-            <w:hideMark/>
-          </w:tcPr>
-          <w:p>
-            <w:pPr>
-              <w:jc w:val="right"/>
-              <w:rPr>
-                <w:rFonts w:ascii="Calibri" w:hAnsi="Calibri" w:cs="Calibri"/>
-                <w:color w:val="000000"/>
-              </w:rPr>
-            </w:pPr>
-            <w:r>
-              <w:rPr>
-                <w:rFonts w:ascii="Calibri" w:hAnsi="Calibri" w:cs="Calibri"/>
-                <w:color w:val="000000"/>
-              </w:rPr>
-              <w:t>1</w:t>
-            </w:r>
-          </w:p>
-        </w:tc>
-        <w:tc>
-          <w:tcPr>
-            <w:tcW w:w="540" w:type="dxa"/>
-            <w:tcBorders>
-              <w:top w:val="nil"/>
-              <w:left w:val="nil"/>
-              <w:bottom w:val="single" w:sz="4" w:space="0" w:color="auto"/>
-              <w:right w:val="single" w:sz="4" w:space="0" w:color="auto"/>
-            </w:tcBorders>
-            <w:shd w:val="clear" w:color="auto" w:fill="auto"/>
-            <w:noWrap/>
-            <w:vAlign w:val="bottom"/>
-            <w:hideMark/>
-          </w:tcPr>
-          <w:p>
-            <w:pPr>
-              <w:jc w:val="right"/>
-              <w:rPr>
-                <w:rFonts w:ascii="Calibri" w:hAnsi="Calibri" w:cs="Calibri"/>
-                <w:color w:val="000000"/>
-              </w:rPr>
-            </w:pPr>
-            <w:r>
-              <w:rPr>
-                <w:rFonts w:ascii="Calibri" w:hAnsi="Calibri" w:cs="Calibri"/>
-                <w:color w:val="000000"/>
-              </w:rPr>
-              <w:t>0</w:t>
-            </w:r>
-          </w:p>
-        </w:tc>
-        <w:tc>
-          <w:tcPr>
-            <w:tcW w:w="380" w:type="dxa"/>
-            <w:tcBorders>
-              <w:top w:val="nil"/>
-              <w:left w:val="nil"/>
-              <w:bottom w:val="single" w:sz="4" w:space="0" w:color="auto"/>
-              <w:right w:val="single" w:sz="4" w:space="0" w:color="auto"/>
-            </w:tcBorders>
-            <w:shd w:val="clear" w:color="auto" w:fill="auto"/>
-            <w:noWrap/>
-            <w:vAlign w:val="bottom"/>
-            <w:hideMark/>
-          </w:tcPr>
-          <w:p>
-            <w:pPr>
-              <w:jc w:val="right"/>
-              <w:rPr>
-                <w:rFonts w:ascii="Calibri" w:hAnsi="Calibri" w:cs="Calibri"/>
-                <w:color w:val="000000"/>
-              </w:rPr>
-            </w:pPr>
-            <w:r>
-              <w:rPr>
-                <w:rFonts w:ascii="Calibri" w:hAnsi="Calibri" w:cs="Calibri"/>
-                <w:color w:val="000000"/>
-              </w:rPr>
-              <w:t>1</w:t>
-            </w:r>
-          </w:p>
-        </w:tc>
-      </w:tr>
-      <w:tr>
-        <w:trPr>
-          <w:trHeight w:val="320"/>
-        </w:trPr>
-        <w:tc>
-          <w:tcPr>
-            <w:tcW w:w="540" w:type="dxa"/>
-            <w:tcBorders>
-              <w:top w:val="nil"/>
-              <w:left w:val="single" w:sz="4" w:space="0" w:color="auto"/>
-              <w:bottom w:val="single" w:sz="4" w:space="0" w:color="auto"/>
-              <w:right w:val="single" w:sz="4" w:space="0" w:color="auto"/>
-            </w:tcBorders>
-            <w:shd w:val="clear" w:color="auto" w:fill="auto"/>
-            <w:noWrap/>
-            <w:vAlign w:val="bottom"/>
-            <w:hideMark/>
-          </w:tcPr>
-          <w:p>
-            <w:pPr>
-              <w:jc w:val="right"/>
-              <w:rPr>
-                <w:rFonts w:ascii="Calibri" w:hAnsi="Calibri" w:cs="Calibri"/>
-                <w:color w:val="000000"/>
-              </w:rPr>
-            </w:pPr>
-            <w:r>
-              <w:rPr>
-                <w:rFonts w:ascii="Calibri" w:hAnsi="Calibri" w:cs="Calibri"/>
-                <w:color w:val="000000"/>
-              </w:rPr>
-              <w:t>0</w:t>
-            </w:r>
-          </w:p>
-        </w:tc>
-        <w:tc>
-          <w:tcPr>
-            <w:tcW w:w="540" w:type="dxa"/>
-            <w:tcBorders>
-              <w:top w:val="nil"/>
-              <w:left w:val="nil"/>
-              <w:bottom w:val="single" w:sz="4" w:space="0" w:color="auto"/>
-              <w:right w:val="single" w:sz="4" w:space="0" w:color="auto"/>
-            </w:tcBorders>
-            <w:shd w:val="clear" w:color="auto" w:fill="auto"/>
-            <w:noWrap/>
-            <w:vAlign w:val="bottom"/>
-            <w:hideMark/>
-          </w:tcPr>
-          <w:p>
-            <w:pPr>
-              <w:jc w:val="right"/>
-              <w:rPr>
-                <w:rFonts w:ascii="Calibri" w:hAnsi="Calibri" w:cs="Calibri"/>
-                <w:color w:val="000000"/>
-              </w:rPr>
-            </w:pPr>
-            <w:r>
-              <w:rPr>
-                <w:rFonts w:ascii="Calibri" w:hAnsi="Calibri" w:cs="Calibri"/>
-                <w:color w:val="000000"/>
-              </w:rPr>
-              <w:t>1</w:t>
-            </w:r>
-          </w:p>
-        </w:tc>
-        <w:tc>
-          <w:tcPr>
-            <w:tcW w:w="540" w:type="dxa"/>
-            <w:tcBorders>
-              <w:top w:val="nil"/>
-              <w:left w:val="nil"/>
-              <w:bottom w:val="single" w:sz="4" w:space="0" w:color="auto"/>
-              <w:right w:val="single" w:sz="4" w:space="0" w:color="auto"/>
-            </w:tcBorders>
-            <w:shd w:val="clear" w:color="auto" w:fill="auto"/>
-            <w:noWrap/>
-            <w:vAlign w:val="bottom"/>
-            <w:hideMark/>
-          </w:tcPr>
-          <w:p>
-            <w:pPr>
-              <w:jc w:val="right"/>
-              <w:rPr>
-                <w:rFonts w:ascii="Calibri" w:hAnsi="Calibri" w:cs="Calibri"/>
-                <w:color w:val="000000"/>
-              </w:rPr>
-            </w:pPr>
-            <w:r>
-              <w:rPr>
-                <w:rFonts w:ascii="Calibri" w:hAnsi="Calibri" w:cs="Calibri"/>
-                <w:color w:val="000000"/>
-              </w:rPr>
-              <w:t>1</w:t>
-            </w:r>
-          </w:p>
-        </w:tc>
-        <w:tc>
-          <w:tcPr>
-            <w:tcW w:w="540" w:type="dxa"/>
-            <w:tcBorders>
-              <w:top w:val="nil"/>
-              <w:left w:val="nil"/>
-              <w:bottom w:val="single" w:sz="4" w:space="0" w:color="auto"/>
-              <w:right w:val="single" w:sz="4" w:space="0" w:color="auto"/>
-            </w:tcBorders>
-            <w:shd w:val="clear" w:color="auto" w:fill="auto"/>
-            <w:noWrap/>
-            <w:vAlign w:val="bottom"/>
-            <w:hideMark/>
-          </w:tcPr>
-          <w:p>
-            <w:pPr>
-              <w:jc w:val="right"/>
-              <w:rPr>
-                <w:rFonts w:ascii="Calibri" w:hAnsi="Calibri" w:cs="Calibri"/>
-                <w:color w:val="000000"/>
-              </w:rPr>
-            </w:pPr>
-            <w:r>
-              <w:rPr>
-                <w:rFonts w:ascii="Calibri" w:hAnsi="Calibri" w:cs="Calibri"/>
-                <w:color w:val="000000"/>
-              </w:rPr>
-              <w:t>1</w:t>
-            </w:r>
-          </w:p>
-        </w:tc>
-        <w:tc>
-          <w:tcPr>
-            <w:tcW w:w="380" w:type="dxa"/>
-            <w:tcBorders>
-              <w:top w:val="nil"/>
-              <w:left w:val="nil"/>
-              <w:bottom w:val="single" w:sz="4" w:space="0" w:color="auto"/>
-              <w:right w:val="single" w:sz="4" w:space="0" w:color="auto"/>
-            </w:tcBorders>
-            <w:shd w:val="clear" w:color="auto" w:fill="auto"/>
-            <w:noWrap/>
-            <w:vAlign w:val="bottom"/>
-            <w:hideMark/>
-          </w:tcPr>
-          <w:p>
-            <w:pPr>
-              <w:jc w:val="right"/>
-              <w:rPr>
-                <w:rFonts w:ascii="Calibri" w:hAnsi="Calibri" w:cs="Calibri"/>
-                <w:color w:val="000000"/>
-              </w:rPr>
-            </w:pPr>
-            <w:r>
-              <w:rPr>
-                <w:rFonts w:ascii="Calibri" w:hAnsi="Calibri" w:cs="Calibri"/>
-                <w:color w:val="000000"/>
-              </w:rPr>
-              <w:t>1</w:t>
-            </w:r>
-          </w:p>
-        </w:tc>
-      </w:tr>
-      <w:tr>
-        <w:trPr>
-          <w:trHeight w:val="320"/>
-        </w:trPr>
-        <w:tc>
-          <w:tcPr>
-            <w:tcW w:w="540" w:type="dxa"/>
-            <w:tcBorders>
-              <w:top w:val="nil"/>
-              <w:left w:val="single" w:sz="4" w:space="0" w:color="auto"/>
-              <w:bottom w:val="single" w:sz="4" w:space="0" w:color="auto"/>
-              <w:right w:val="single" w:sz="4" w:space="0" w:color="auto"/>
-            </w:tcBorders>
-            <w:shd w:val="clear" w:color="auto" w:fill="auto"/>
-            <w:noWrap/>
-            <w:vAlign w:val="bottom"/>
-            <w:hideMark/>
-          </w:tcPr>
-          <w:p>
-            <w:pPr>
-              <w:jc w:val="right"/>
-              <w:rPr>
-                <w:rFonts w:ascii="Calibri" w:hAnsi="Calibri" w:cs="Calibri"/>
-                <w:color w:val="000000"/>
-              </w:rPr>
-            </w:pPr>
-            <w:r>
-              <w:rPr>
-                <w:rFonts w:ascii="Calibri" w:hAnsi="Calibri" w:cs="Calibri"/>
-                <w:color w:val="000000"/>
-              </w:rPr>
-              <w:t>1</w:t>
-            </w:r>
-          </w:p>
-        </w:tc>
-        <w:tc>
-          <w:tcPr>
-            <w:tcW w:w="540" w:type="dxa"/>
-            <w:tcBorders>
-              <w:top w:val="nil"/>
-              <w:left w:val="nil"/>
-              <w:bottom w:val="single" w:sz="4" w:space="0" w:color="auto"/>
-              <w:right w:val="single" w:sz="4" w:space="0" w:color="auto"/>
-            </w:tcBorders>
-            <w:shd w:val="clear" w:color="auto" w:fill="auto"/>
-            <w:noWrap/>
-            <w:vAlign w:val="bottom"/>
-            <w:hideMark/>
-          </w:tcPr>
-          <w:p>
-            <w:pPr>
-              <w:jc w:val="right"/>
-              <w:rPr>
-                <w:rFonts w:ascii="Calibri" w:hAnsi="Calibri" w:cs="Calibri"/>
-                <w:color w:val="000000"/>
-              </w:rPr>
-            </w:pPr>
-            <w:r>
-              <w:rPr>
-                <w:rFonts w:ascii="Calibri" w:hAnsi="Calibri" w:cs="Calibri"/>
-                <w:color w:val="000000"/>
-              </w:rPr>
-              <w:t>0</w:t>
-            </w:r>
-          </w:p>
-        </w:tc>
-        <w:tc>
-          <w:tcPr>
-            <w:tcW w:w="540" w:type="dxa"/>
-            <w:tcBorders>
-              <w:top w:val="nil"/>
-              <w:left w:val="nil"/>
-              <w:bottom w:val="single" w:sz="4" w:space="0" w:color="auto"/>
-              <w:right w:val="single" w:sz="4" w:space="0" w:color="auto"/>
-            </w:tcBorders>
-            <w:shd w:val="clear" w:color="auto" w:fill="auto"/>
-            <w:noWrap/>
-            <w:vAlign w:val="bottom"/>
-            <w:hideMark/>
-          </w:tcPr>
-          <w:p>
-            <w:pPr>
-              <w:jc w:val="right"/>
-              <w:rPr>
-                <w:rFonts w:ascii="Calibri" w:hAnsi="Calibri" w:cs="Calibri"/>
-                <w:color w:val="000000"/>
-              </w:rPr>
-            </w:pPr>
-            <w:r>
-              <w:rPr>
-                <w:rFonts w:ascii="Calibri" w:hAnsi="Calibri" w:cs="Calibri"/>
-                <w:color w:val="000000"/>
-              </w:rPr>
-              <w:t>0</w:t>
-            </w:r>
-          </w:p>
-        </w:tc>
-        <w:tc>
-          <w:tcPr>
-            <w:tcW w:w="540" w:type="dxa"/>
-            <w:tcBorders>
-              <w:top w:val="nil"/>
-              <w:left w:val="nil"/>
-              <w:bottom w:val="single" w:sz="4" w:space="0" w:color="auto"/>
-              <w:right w:val="single" w:sz="4" w:space="0" w:color="auto"/>
-            </w:tcBorders>
-            <w:shd w:val="clear" w:color="auto" w:fill="auto"/>
-            <w:noWrap/>
-            <w:vAlign w:val="bottom"/>
-            <w:hideMark/>
-          </w:tcPr>
-          <w:p>
-            <w:pPr>
-              <w:jc w:val="right"/>
-              <w:rPr>
-                <w:rFonts w:ascii="Calibri" w:hAnsi="Calibri" w:cs="Calibri"/>
-                <w:color w:val="000000"/>
-              </w:rPr>
-            </w:pPr>
-            <w:r>
-              <w:rPr>
-                <w:rFonts w:ascii="Calibri" w:hAnsi="Calibri" w:cs="Calibri"/>
-                <w:color w:val="000000"/>
-              </w:rPr>
-              <w:t>0</w:t>
-            </w:r>
-          </w:p>
-        </w:tc>
-        <w:tc>
-          <w:tcPr>
-            <w:tcW w:w="380" w:type="dxa"/>
-            <w:tcBorders>
-              <w:top w:val="nil"/>
-              <w:left w:val="nil"/>
-              <w:bottom w:val="single" w:sz="4" w:space="0" w:color="auto"/>
-              <w:right w:val="single" w:sz="4" w:space="0" w:color="auto"/>
-            </w:tcBorders>
-            <w:shd w:val="clear" w:color="auto" w:fill="auto"/>
-            <w:noWrap/>
-            <w:vAlign w:val="bottom"/>
-            <w:hideMark/>
-          </w:tcPr>
-          <w:p>
-            <w:pPr>
-              <w:jc w:val="right"/>
-              <w:rPr>
-                <w:rFonts w:ascii="Calibri" w:hAnsi="Calibri" w:cs="Calibri"/>
-                <w:color w:val="000000"/>
-              </w:rPr>
-            </w:pPr>
-            <w:r>
-              <w:rPr>
-                <w:rFonts w:ascii="Calibri" w:hAnsi="Calibri" w:cs="Calibri"/>
-                <w:color w:val="000000"/>
-              </w:rPr>
-              <w:t>0</w:t>
-            </w:r>
-          </w:p>
-        </w:tc>
-      </w:tr>
-      <w:tr>
-        <w:trPr>
-          <w:trHeight w:val="320"/>
-        </w:trPr>
-        <w:tc>
-          <w:tcPr>
-            <w:tcW w:w="540" w:type="dxa"/>
-            <w:tcBorders>
-              <w:top w:val="nil"/>
-              <w:left w:val="single" w:sz="4" w:space="0" w:color="auto"/>
-              <w:bottom w:val="single" w:sz="4" w:space="0" w:color="auto"/>
-              <w:right w:val="single" w:sz="4" w:space="0" w:color="auto"/>
-            </w:tcBorders>
-            <w:shd w:val="clear" w:color="auto" w:fill="auto"/>
-            <w:noWrap/>
-            <w:vAlign w:val="bottom"/>
-            <w:hideMark/>
-          </w:tcPr>
-          <w:p>
-            <w:pPr>
-              <w:jc w:val="right"/>
-              <w:rPr>
-                <w:rFonts w:ascii="Calibri" w:hAnsi="Calibri" w:cs="Calibri"/>
-                <w:color w:val="000000"/>
-              </w:rPr>
-            </w:pPr>
-            <w:r>
-              <w:rPr>
-                <w:rFonts w:ascii="Calibri" w:hAnsi="Calibri" w:cs="Calibri"/>
-                <w:color w:val="000000"/>
-              </w:rPr>
-              <w:t>1</w:t>
-            </w:r>
-          </w:p>
-        </w:tc>
-        <w:tc>
-          <w:tcPr>
-            <w:tcW w:w="540" w:type="dxa"/>
-            <w:tcBorders>
-              <w:top w:val="nil"/>
-              <w:left w:val="nil"/>
-              <w:bottom w:val="single" w:sz="4" w:space="0" w:color="auto"/>
-              <w:right w:val="single" w:sz="4" w:space="0" w:color="auto"/>
-            </w:tcBorders>
-            <w:shd w:val="clear" w:color="auto" w:fill="auto"/>
-            <w:noWrap/>
-            <w:vAlign w:val="bottom"/>
-            <w:hideMark/>
-          </w:tcPr>
-          <w:p>
-            <w:pPr>
-              <w:jc w:val="right"/>
-              <w:rPr>
-                <w:rFonts w:ascii="Calibri" w:hAnsi="Calibri" w:cs="Calibri"/>
-                <w:color w:val="000000"/>
-              </w:rPr>
-            </w:pPr>
-            <w:r>
-              <w:rPr>
-                <w:rFonts w:ascii="Calibri" w:hAnsi="Calibri" w:cs="Calibri"/>
-                <w:color w:val="000000"/>
-              </w:rPr>
-              <w:t>0</w:t>
-            </w:r>
-          </w:p>
-        </w:tc>
-        <w:tc>
-          <w:tcPr>
-            <w:tcW w:w="540" w:type="dxa"/>
-            <w:tcBorders>
-              <w:top w:val="nil"/>
-              <w:left w:val="nil"/>
-              <w:bottom w:val="single" w:sz="4" w:space="0" w:color="auto"/>
-              <w:right w:val="single" w:sz="4" w:space="0" w:color="auto"/>
-            </w:tcBorders>
-            <w:shd w:val="clear" w:color="auto" w:fill="auto"/>
-            <w:noWrap/>
-            <w:vAlign w:val="bottom"/>
-            <w:hideMark/>
-          </w:tcPr>
-          <w:p>
-            <w:pPr>
-              <w:jc w:val="right"/>
-              <w:rPr>
-                <w:rFonts w:ascii="Calibri" w:hAnsi="Calibri" w:cs="Calibri"/>
-                <w:color w:val="000000"/>
-              </w:rPr>
-            </w:pPr>
-            <w:r>
-              <w:rPr>
-                <w:rFonts w:ascii="Calibri" w:hAnsi="Calibri" w:cs="Calibri"/>
-                <w:color w:val="000000"/>
-              </w:rPr>
-              <w:t>0</w:t>
-            </w:r>
-          </w:p>
-        </w:tc>
-        <w:tc>
-          <w:tcPr>
-            <w:tcW w:w="540" w:type="dxa"/>
-            <w:tcBorders>
-              <w:top w:val="nil"/>
-              <w:left w:val="nil"/>
-              <w:bottom w:val="single" w:sz="4" w:space="0" w:color="auto"/>
-              <w:right w:val="single" w:sz="4" w:space="0" w:color="auto"/>
-            </w:tcBorders>
-            <w:shd w:val="clear" w:color="auto" w:fill="auto"/>
-            <w:noWrap/>
-            <w:vAlign w:val="bottom"/>
-            <w:hideMark/>
-          </w:tcPr>
-          <w:p>
-            <w:pPr>
-              <w:jc w:val="right"/>
-              <w:rPr>
-                <w:rFonts w:ascii="Calibri" w:hAnsi="Calibri" w:cs="Calibri"/>
-                <w:color w:val="000000"/>
-              </w:rPr>
-            </w:pPr>
-            <w:r>
-              <w:rPr>
-                <w:rFonts w:ascii="Calibri" w:hAnsi="Calibri" w:cs="Calibri"/>
-                <w:color w:val="000000"/>
-              </w:rPr>
-              <w:t>1</w:t>
-            </w:r>
-          </w:p>
-        </w:tc>
-        <w:tc>
-          <w:tcPr>
-            <w:tcW w:w="380" w:type="dxa"/>
-            <w:tcBorders>
-              <w:top w:val="nil"/>
-              <w:left w:val="nil"/>
-              <w:bottom w:val="single" w:sz="4" w:space="0" w:color="auto"/>
-              <w:right w:val="single" w:sz="4" w:space="0" w:color="auto"/>
-            </w:tcBorders>
-            <w:shd w:val="clear" w:color="auto" w:fill="auto"/>
-            <w:noWrap/>
-            <w:vAlign w:val="bottom"/>
-            <w:hideMark/>
-          </w:tcPr>
-          <w:p>
-            <w:pPr>
-              <w:jc w:val="right"/>
-              <w:rPr>
-                <w:rFonts w:ascii="Calibri" w:hAnsi="Calibri" w:cs="Calibri"/>
-                <w:color w:val="000000"/>
-              </w:rPr>
-            </w:pPr>
-            <w:r>
-              <w:rPr>
-                <w:rFonts w:ascii="Calibri" w:hAnsi="Calibri" w:cs="Calibri"/>
-                <w:color w:val="000000"/>
-              </w:rPr>
-              <w:t>0</w:t>
-            </w:r>
-          </w:p>
-        </w:tc>
-      </w:tr>
-      <w:tr>
-        <w:trPr>
-          <w:trHeight w:val="320"/>
-        </w:trPr>
-        <w:tc>
-          <w:tcPr>
-            <w:tcW w:w="540" w:type="dxa"/>
-            <w:tcBorders>
-              <w:top w:val="nil"/>
-              <w:left w:val="single" w:sz="4" w:space="0" w:color="auto"/>
-              <w:bottom w:val="single" w:sz="4" w:space="0" w:color="auto"/>
-              <w:right w:val="single" w:sz="4" w:space="0" w:color="auto"/>
-            </w:tcBorders>
-            <w:shd w:val="clear" w:color="auto" w:fill="auto"/>
-            <w:noWrap/>
-            <w:vAlign w:val="bottom"/>
-            <w:hideMark/>
-          </w:tcPr>
-          <w:p>
-            <w:pPr>
-              <w:jc w:val="right"/>
-              <w:rPr>
-                <w:rFonts w:ascii="Calibri" w:hAnsi="Calibri" w:cs="Calibri"/>
-                <w:color w:val="000000"/>
-              </w:rPr>
-            </w:pPr>
-            <w:r>
-              <w:rPr>
-                <w:rFonts w:ascii="Calibri" w:hAnsi="Calibri" w:cs="Calibri"/>
-                <w:color w:val="000000"/>
-              </w:rPr>
-              <w:t>1</w:t>
-            </w:r>
-          </w:p>
-        </w:tc>
-        <w:tc>
-          <w:tcPr>
-            <w:tcW w:w="540" w:type="dxa"/>
-            <w:tcBorders>
-              <w:top w:val="nil"/>
-              <w:left w:val="nil"/>
-              <w:bottom w:val="single" w:sz="4" w:space="0" w:color="auto"/>
-              <w:right w:val="single" w:sz="4" w:space="0" w:color="auto"/>
-            </w:tcBorders>
-            <w:shd w:val="clear" w:color="auto" w:fill="auto"/>
-            <w:noWrap/>
-            <w:vAlign w:val="bottom"/>
-            <w:hideMark/>
-          </w:tcPr>
-          <w:p>
-            <w:pPr>
-              <w:jc w:val="right"/>
-              <w:rPr>
-                <w:rFonts w:ascii="Calibri" w:hAnsi="Calibri" w:cs="Calibri"/>
-                <w:color w:val="000000"/>
-              </w:rPr>
-            </w:pPr>
-            <w:r>
-              <w:rPr>
-                <w:rFonts w:ascii="Calibri" w:hAnsi="Calibri" w:cs="Calibri"/>
-                <w:color w:val="000000"/>
-              </w:rPr>
-              <w:t>0</w:t>
-            </w:r>
-          </w:p>
-        </w:tc>
-        <w:tc>
-          <w:tcPr>
-            <w:tcW w:w="540" w:type="dxa"/>
-            <w:tcBorders>
-              <w:top w:val="nil"/>
-              <w:left w:val="nil"/>
-              <w:bottom w:val="single" w:sz="4" w:space="0" w:color="auto"/>
-              <w:right w:val="single" w:sz="4" w:space="0" w:color="auto"/>
-            </w:tcBorders>
-            <w:shd w:val="clear" w:color="auto" w:fill="auto"/>
-            <w:noWrap/>
-            <w:vAlign w:val="bottom"/>
-            <w:hideMark/>
-          </w:tcPr>
-          <w:p>
-            <w:pPr>
-              <w:jc w:val="right"/>
-              <w:rPr>
-                <w:rFonts w:ascii="Calibri" w:hAnsi="Calibri" w:cs="Calibri"/>
-                <w:color w:val="000000"/>
-              </w:rPr>
-            </w:pPr>
-            <w:r>
-              <w:rPr>
-                <w:rFonts w:ascii="Calibri" w:hAnsi="Calibri" w:cs="Calibri"/>
-                <w:color w:val="000000"/>
-              </w:rPr>
-              <w:t>1</w:t>
-            </w:r>
-          </w:p>
-        </w:tc>
-        <w:tc>
-          <w:tcPr>
-            <w:tcW w:w="540" w:type="dxa"/>
-            <w:tcBorders>
-              <w:top w:val="nil"/>
-              <w:left w:val="nil"/>
-              <w:bottom w:val="single" w:sz="4" w:space="0" w:color="auto"/>
-              <w:right w:val="single" w:sz="4" w:space="0" w:color="auto"/>
-            </w:tcBorders>
-            <w:shd w:val="clear" w:color="auto" w:fill="auto"/>
-            <w:noWrap/>
-            <w:vAlign w:val="bottom"/>
-            <w:hideMark/>
-          </w:tcPr>
-          <w:p>
-            <w:pPr>
-              <w:jc w:val="right"/>
-              <w:rPr>
-                <w:rFonts w:ascii="Calibri" w:hAnsi="Calibri" w:cs="Calibri"/>
-                <w:color w:val="000000"/>
-              </w:rPr>
-            </w:pPr>
-            <w:r>
-              <w:rPr>
-                <w:rFonts w:ascii="Calibri" w:hAnsi="Calibri" w:cs="Calibri"/>
-                <w:color w:val="000000"/>
-              </w:rPr>
-              <w:t>0</w:t>
-            </w:r>
-          </w:p>
-        </w:tc>
-        <w:tc>
-          <w:tcPr>
-            <w:tcW w:w="380" w:type="dxa"/>
-            <w:tcBorders>
-              <w:top w:val="nil"/>
-              <w:left w:val="nil"/>
-              <w:bottom w:val="single" w:sz="4" w:space="0" w:color="auto"/>
-              <w:right w:val="single" w:sz="4" w:space="0" w:color="auto"/>
-            </w:tcBorders>
-            <w:shd w:val="clear" w:color="auto" w:fill="auto"/>
-            <w:noWrap/>
-            <w:vAlign w:val="bottom"/>
-            <w:hideMark/>
-          </w:tcPr>
-          <w:p>
-            <w:pPr>
-              <w:jc w:val="right"/>
-              <w:rPr>
-                <w:rFonts w:ascii="Calibri" w:hAnsi="Calibri" w:cs="Calibri"/>
-                <w:color w:val="000000"/>
-              </w:rPr>
-            </w:pPr>
-            <w:r>
-              <w:rPr>
-                <w:rFonts w:ascii="Calibri" w:hAnsi="Calibri" w:cs="Calibri"/>
-                <w:color w:val="000000"/>
-              </w:rPr>
-              <w:t>0</w:t>
-            </w:r>
-          </w:p>
-        </w:tc>
-      </w:tr>
-      <w:tr>
-        <w:trPr>
-          <w:trHeight w:val="320"/>
-        </w:trPr>
-        <w:tc>
-          <w:tcPr>
-            <w:tcW w:w="540" w:type="dxa"/>
-            <w:tcBorders>
-              <w:top w:val="nil"/>
-              <w:left w:val="single" w:sz="4" w:space="0" w:color="auto"/>
-              <w:bottom w:val="single" w:sz="4" w:space="0" w:color="auto"/>
-              <w:right w:val="single" w:sz="4" w:space="0" w:color="auto"/>
-            </w:tcBorders>
-            <w:shd w:val="clear" w:color="auto" w:fill="auto"/>
-            <w:noWrap/>
-            <w:vAlign w:val="bottom"/>
-            <w:hideMark/>
-          </w:tcPr>
-          <w:p>
-            <w:pPr>
-              <w:jc w:val="right"/>
-              <w:rPr>
-                <w:rFonts w:ascii="Calibri" w:hAnsi="Calibri" w:cs="Calibri"/>
-                <w:color w:val="000000"/>
-              </w:rPr>
-            </w:pPr>
-            <w:r>
-              <w:rPr>
-                <w:rFonts w:ascii="Calibri" w:hAnsi="Calibri" w:cs="Calibri"/>
-                <w:color w:val="000000"/>
-              </w:rPr>
-              <w:t>1</w:t>
-            </w:r>
-          </w:p>
-        </w:tc>
-        <w:tc>
-          <w:tcPr>
-            <w:tcW w:w="540" w:type="dxa"/>
-            <w:tcBorders>
-              <w:top w:val="nil"/>
-              <w:left w:val="nil"/>
-              <w:bottom w:val="single" w:sz="4" w:space="0" w:color="auto"/>
-              <w:right w:val="single" w:sz="4" w:space="0" w:color="auto"/>
-            </w:tcBorders>
-            <w:shd w:val="clear" w:color="auto" w:fill="auto"/>
-            <w:noWrap/>
-            <w:vAlign w:val="bottom"/>
-            <w:hideMark/>
-          </w:tcPr>
-          <w:p>
-            <w:pPr>
-              <w:jc w:val="right"/>
-              <w:rPr>
-                <w:rFonts w:ascii="Calibri" w:hAnsi="Calibri" w:cs="Calibri"/>
-                <w:color w:val="000000"/>
-              </w:rPr>
-            </w:pPr>
-            <w:r>
-              <w:rPr>
-                <w:rFonts w:ascii="Calibri" w:hAnsi="Calibri" w:cs="Calibri"/>
-                <w:color w:val="000000"/>
-              </w:rPr>
-              <w:t>0</w:t>
-            </w:r>
-          </w:p>
-        </w:tc>
-        <w:tc>
-          <w:tcPr>
-            <w:tcW w:w="540" w:type="dxa"/>
-            <w:tcBorders>
-              <w:top w:val="nil"/>
-              <w:left w:val="nil"/>
-              <w:bottom w:val="single" w:sz="4" w:space="0" w:color="auto"/>
-              <w:right w:val="single" w:sz="4" w:space="0" w:color="auto"/>
-            </w:tcBorders>
-            <w:shd w:val="clear" w:color="auto" w:fill="auto"/>
-            <w:noWrap/>
-            <w:vAlign w:val="bottom"/>
-            <w:hideMark/>
-          </w:tcPr>
-          <w:p>
-            <w:pPr>
-              <w:jc w:val="right"/>
-              <w:rPr>
-                <w:rFonts w:ascii="Calibri" w:hAnsi="Calibri" w:cs="Calibri"/>
-                <w:color w:val="000000"/>
-              </w:rPr>
-            </w:pPr>
-            <w:r>
-              <w:rPr>
-                <w:rFonts w:ascii="Calibri" w:hAnsi="Calibri" w:cs="Calibri"/>
-                <w:color w:val="000000"/>
-              </w:rPr>
-              <w:t>1</w:t>
-            </w:r>
-          </w:p>
-        </w:tc>
-        <w:tc>
-          <w:tcPr>
-            <w:tcW w:w="540" w:type="dxa"/>
-            <w:tcBorders>
-              <w:top w:val="nil"/>
-              <w:left w:val="nil"/>
-              <w:bottom w:val="single" w:sz="4" w:space="0" w:color="auto"/>
-              <w:right w:val="single" w:sz="4" w:space="0" w:color="auto"/>
-            </w:tcBorders>
-            <w:shd w:val="clear" w:color="auto" w:fill="auto"/>
-            <w:noWrap/>
-            <w:vAlign w:val="bottom"/>
-            <w:hideMark/>
-          </w:tcPr>
-          <w:p>
-            <w:pPr>
-              <w:jc w:val="right"/>
-              <w:rPr>
-                <w:rFonts w:ascii="Calibri" w:hAnsi="Calibri" w:cs="Calibri"/>
-                <w:color w:val="000000"/>
-              </w:rPr>
-            </w:pPr>
-            <w:r>
-              <w:rPr>
-                <w:rFonts w:ascii="Calibri" w:hAnsi="Calibri" w:cs="Calibri"/>
-                <w:color w:val="000000"/>
-              </w:rPr>
-              <w:t>1</w:t>
-            </w:r>
-          </w:p>
-        </w:tc>
-        <w:tc>
-          <w:tcPr>
-            <w:tcW w:w="380" w:type="dxa"/>
-            <w:tcBorders>
-              <w:top w:val="nil"/>
-              <w:left w:val="nil"/>
-              <w:bottom w:val="single" w:sz="4" w:space="0" w:color="auto"/>
-              <w:right w:val="single" w:sz="4" w:space="0" w:color="auto"/>
-            </w:tcBorders>
-            <w:shd w:val="clear" w:color="auto" w:fill="auto"/>
-            <w:noWrap/>
-            <w:vAlign w:val="bottom"/>
-            <w:hideMark/>
-          </w:tcPr>
-          <w:p>
-            <w:pPr>
-              <w:jc w:val="right"/>
-              <w:rPr>
-                <w:rFonts w:ascii="Calibri" w:hAnsi="Calibri" w:cs="Calibri"/>
-                <w:color w:val="000000"/>
-              </w:rPr>
-            </w:pPr>
-            <w:r>
-              <w:rPr>
-                <w:rFonts w:ascii="Calibri" w:hAnsi="Calibri" w:cs="Calibri"/>
-                <w:color w:val="000000"/>
-              </w:rPr>
-              <w:t>0</w:t>
-            </w:r>
-          </w:p>
-        </w:tc>
-      </w:tr>
-      <w:tr>
-        <w:trPr>
-          <w:trHeight w:val="320"/>
-        </w:trPr>
-        <w:tc>
-          <w:tcPr>
-            <w:tcW w:w="540" w:type="dxa"/>
-            <w:tcBorders>
-              <w:top w:val="nil"/>
-              <w:left w:val="single" w:sz="4" w:space="0" w:color="auto"/>
-              <w:bottom w:val="single" w:sz="4" w:space="0" w:color="auto"/>
-              <w:right w:val="single" w:sz="4" w:space="0" w:color="auto"/>
-            </w:tcBorders>
-            <w:shd w:val="clear" w:color="auto" w:fill="auto"/>
-            <w:noWrap/>
-            <w:vAlign w:val="bottom"/>
-            <w:hideMark/>
-          </w:tcPr>
-          <w:p>
-            <w:pPr>
-              <w:jc w:val="right"/>
-              <w:rPr>
-                <w:rFonts w:ascii="Calibri" w:hAnsi="Calibri" w:cs="Calibri"/>
-                <w:color w:val="000000"/>
-              </w:rPr>
-            </w:pPr>
-            <w:r>
-              <w:rPr>
-                <w:rFonts w:ascii="Calibri" w:hAnsi="Calibri" w:cs="Calibri"/>
-                <w:color w:val="000000"/>
-              </w:rPr>
-              <w:t>1</w:t>
-            </w:r>
-          </w:p>
-        </w:tc>
-        <w:tc>
-          <w:tcPr>
-            <w:tcW w:w="540" w:type="dxa"/>
-            <w:tcBorders>
-              <w:top w:val="nil"/>
-              <w:left w:val="nil"/>
-              <w:bottom w:val="single" w:sz="4" w:space="0" w:color="auto"/>
-              <w:right w:val="single" w:sz="4" w:space="0" w:color="auto"/>
-            </w:tcBorders>
-            <w:shd w:val="clear" w:color="auto" w:fill="auto"/>
-            <w:noWrap/>
-            <w:vAlign w:val="bottom"/>
-            <w:hideMark/>
-          </w:tcPr>
-          <w:p>
-            <w:pPr>
-              <w:jc w:val="right"/>
-              <w:rPr>
-                <w:rFonts w:ascii="Calibri" w:hAnsi="Calibri" w:cs="Calibri"/>
-                <w:color w:val="000000"/>
-              </w:rPr>
-            </w:pPr>
-            <w:r>
-              <w:rPr>
-                <w:rFonts w:ascii="Calibri" w:hAnsi="Calibri" w:cs="Calibri"/>
-                <w:color w:val="000000"/>
-              </w:rPr>
-              <w:t>1</w:t>
-            </w:r>
-          </w:p>
-        </w:tc>
-        <w:tc>
-          <w:tcPr>
-            <w:tcW w:w="540" w:type="dxa"/>
-            <w:tcBorders>
-              <w:top w:val="nil"/>
-              <w:left w:val="nil"/>
-              <w:bottom w:val="single" w:sz="4" w:space="0" w:color="auto"/>
-              <w:right w:val="single" w:sz="4" w:space="0" w:color="auto"/>
-            </w:tcBorders>
-            <w:shd w:val="clear" w:color="auto" w:fill="auto"/>
-            <w:noWrap/>
-            <w:vAlign w:val="bottom"/>
-            <w:hideMark/>
-          </w:tcPr>
-          <w:p>
-            <w:pPr>
-              <w:jc w:val="right"/>
-              <w:rPr>
-                <w:rFonts w:ascii="Calibri" w:hAnsi="Calibri" w:cs="Calibri"/>
-                <w:color w:val="000000"/>
-              </w:rPr>
-            </w:pPr>
-            <w:r>
-              <w:rPr>
-                <w:rFonts w:ascii="Calibri" w:hAnsi="Calibri" w:cs="Calibri"/>
-                <w:color w:val="000000"/>
-              </w:rPr>
-              <w:t>0</w:t>
-            </w:r>
-          </w:p>
-        </w:tc>
-        <w:tc>
-          <w:tcPr>
-            <w:tcW w:w="540" w:type="dxa"/>
-            <w:tcBorders>
-              <w:top w:val="nil"/>
-              <w:left w:val="nil"/>
-              <w:bottom w:val="single" w:sz="4" w:space="0" w:color="auto"/>
-              <w:right w:val="single" w:sz="4" w:space="0" w:color="auto"/>
-            </w:tcBorders>
-            <w:shd w:val="clear" w:color="auto" w:fill="auto"/>
-            <w:noWrap/>
-            <w:vAlign w:val="bottom"/>
-            <w:hideMark/>
-          </w:tcPr>
-          <w:p>
-            <w:pPr>
-              <w:jc w:val="right"/>
-              <w:rPr>
-                <w:rFonts w:ascii="Calibri" w:hAnsi="Calibri" w:cs="Calibri"/>
-                <w:color w:val="000000"/>
-              </w:rPr>
-            </w:pPr>
-            <w:r>
-              <w:rPr>
-                <w:rFonts w:ascii="Calibri" w:hAnsi="Calibri" w:cs="Calibri"/>
-                <w:color w:val="000000"/>
-              </w:rPr>
-              <w:t>0</w:t>
-            </w:r>
-          </w:p>
-        </w:tc>
-        <w:tc>
-          <w:tcPr>
-            <w:tcW w:w="380" w:type="dxa"/>
-            <w:tcBorders>
-              <w:top w:val="nil"/>
-              <w:left w:val="nil"/>
-              <w:bottom w:val="single" w:sz="4" w:space="0" w:color="auto"/>
-              <w:right w:val="single" w:sz="4" w:space="0" w:color="auto"/>
-            </w:tcBorders>
-            <w:shd w:val="clear" w:color="auto" w:fill="auto"/>
-            <w:noWrap/>
-            <w:vAlign w:val="bottom"/>
-            <w:hideMark/>
-          </w:tcPr>
-          <w:p>
-            <w:pPr>
-              <w:jc w:val="right"/>
-              <w:rPr>
-                <w:rFonts w:ascii="Calibri" w:hAnsi="Calibri" w:cs="Calibri"/>
-                <w:color w:val="000000"/>
-              </w:rPr>
-            </w:pPr>
-            <w:r>
-              <w:rPr>
-                <w:rFonts w:ascii="Calibri" w:hAnsi="Calibri" w:cs="Calibri"/>
-                <w:color w:val="000000"/>
-              </w:rPr>
-              <w:t>0</w:t>
-            </w:r>
-          </w:p>
-        </w:tc>
-      </w:tr>
-      <w:tr>
-        <w:trPr>
-          <w:trHeight w:val="320"/>
-        </w:trPr>
-        <w:tc>
-          <w:tcPr>
-            <w:tcW w:w="540" w:type="dxa"/>
-            <w:tcBorders>
-              <w:top w:val="nil"/>
-              <w:left w:val="single" w:sz="4" w:space="0" w:color="auto"/>
-              <w:bottom w:val="single" w:sz="4" w:space="0" w:color="auto"/>
-              <w:right w:val="single" w:sz="4" w:space="0" w:color="auto"/>
-            </w:tcBorders>
-            <w:shd w:val="clear" w:color="auto" w:fill="auto"/>
-            <w:noWrap/>
-            <w:vAlign w:val="bottom"/>
-            <w:hideMark/>
-          </w:tcPr>
-          <w:p>
-            <w:pPr>
-              <w:jc w:val="right"/>
-              <w:rPr>
-                <w:rFonts w:ascii="Calibri" w:hAnsi="Calibri" w:cs="Calibri"/>
-                <w:color w:val="000000"/>
-              </w:rPr>
-            </w:pPr>
-            <w:r>
-              <w:rPr>
-                <w:rFonts w:ascii="Calibri" w:hAnsi="Calibri" w:cs="Calibri"/>
-                <w:color w:val="000000"/>
-              </w:rPr>
-              <w:t>1</w:t>
-            </w:r>
-          </w:p>
-        </w:tc>
-        <w:tc>
-          <w:tcPr>
-            <w:tcW w:w="540" w:type="dxa"/>
-            <w:tcBorders>
-              <w:top w:val="nil"/>
-              <w:left w:val="nil"/>
-              <w:bottom w:val="single" w:sz="4" w:space="0" w:color="auto"/>
-              <w:right w:val="single" w:sz="4" w:space="0" w:color="auto"/>
-            </w:tcBorders>
-            <w:shd w:val="clear" w:color="auto" w:fill="auto"/>
-            <w:noWrap/>
-            <w:vAlign w:val="bottom"/>
-            <w:hideMark/>
-          </w:tcPr>
-          <w:p>
-            <w:pPr>
-              <w:jc w:val="right"/>
-              <w:rPr>
-                <w:rFonts w:ascii="Calibri" w:hAnsi="Calibri" w:cs="Calibri"/>
-                <w:color w:val="000000"/>
-              </w:rPr>
-            </w:pPr>
-            <w:r>
-              <w:rPr>
-                <w:rFonts w:ascii="Calibri" w:hAnsi="Calibri" w:cs="Calibri"/>
-                <w:color w:val="000000"/>
-              </w:rPr>
-              <w:t>1</w:t>
-            </w:r>
-          </w:p>
-        </w:tc>
-        <w:tc>
-          <w:tcPr>
-            <w:tcW w:w="540" w:type="dxa"/>
-            <w:tcBorders>
-              <w:top w:val="nil"/>
-              <w:left w:val="nil"/>
-              <w:bottom w:val="single" w:sz="4" w:space="0" w:color="auto"/>
-              <w:right w:val="single" w:sz="4" w:space="0" w:color="auto"/>
-            </w:tcBorders>
-            <w:shd w:val="clear" w:color="auto" w:fill="auto"/>
-            <w:noWrap/>
-            <w:vAlign w:val="bottom"/>
-            <w:hideMark/>
-          </w:tcPr>
-          <w:p>
-            <w:pPr>
-              <w:jc w:val="right"/>
-              <w:rPr>
-                <w:rFonts w:ascii="Calibri" w:hAnsi="Calibri" w:cs="Calibri"/>
-                <w:color w:val="000000"/>
-              </w:rPr>
-            </w:pPr>
-            <w:r>
-              <w:rPr>
-                <w:rFonts w:ascii="Calibri" w:hAnsi="Calibri" w:cs="Calibri"/>
-                <w:color w:val="000000"/>
-              </w:rPr>
-              <w:t>0</w:t>
-            </w:r>
-          </w:p>
-        </w:tc>
-        <w:tc>
-          <w:tcPr>
-            <w:tcW w:w="540" w:type="dxa"/>
-            <w:tcBorders>
-              <w:top w:val="nil"/>
-              <w:left w:val="nil"/>
-              <w:bottom w:val="single" w:sz="4" w:space="0" w:color="auto"/>
-              <w:right w:val="single" w:sz="4" w:space="0" w:color="auto"/>
-            </w:tcBorders>
-            <w:shd w:val="clear" w:color="auto" w:fill="auto"/>
-            <w:noWrap/>
-            <w:vAlign w:val="bottom"/>
-            <w:hideMark/>
-          </w:tcPr>
-          <w:p>
-            <w:pPr>
-              <w:jc w:val="right"/>
-              <w:rPr>
-                <w:rFonts w:ascii="Calibri" w:hAnsi="Calibri" w:cs="Calibri"/>
-                <w:color w:val="000000"/>
-              </w:rPr>
-            </w:pPr>
-            <w:r>
-              <w:rPr>
-                <w:rFonts w:ascii="Calibri" w:hAnsi="Calibri" w:cs="Calibri"/>
-                <w:color w:val="000000"/>
-              </w:rPr>
-              <w:t>1</w:t>
-            </w:r>
-          </w:p>
-        </w:tc>
-        <w:tc>
-          <w:tcPr>
-            <w:tcW w:w="380" w:type="dxa"/>
-            <w:tcBorders>
-              <w:top w:val="nil"/>
-              <w:left w:val="nil"/>
-              <w:bottom w:val="single" w:sz="4" w:space="0" w:color="auto"/>
-              <w:right w:val="single" w:sz="4" w:space="0" w:color="auto"/>
-            </w:tcBorders>
-            <w:shd w:val="clear" w:color="auto" w:fill="auto"/>
-            <w:noWrap/>
-            <w:vAlign w:val="bottom"/>
-            <w:hideMark/>
-          </w:tcPr>
-          <w:p>
-            <w:pPr>
-              <w:jc w:val="right"/>
-              <w:rPr>
-                <w:rFonts w:ascii="Calibri" w:hAnsi="Calibri" w:cs="Calibri"/>
-                <w:color w:val="000000"/>
-              </w:rPr>
-            </w:pPr>
-            <w:r>
-              <w:rPr>
-                <w:rFonts w:ascii="Calibri" w:hAnsi="Calibri" w:cs="Calibri"/>
-                <w:color w:val="000000"/>
-              </w:rPr>
-              <w:t>0</w:t>
-            </w:r>
-          </w:p>
-        </w:tc>
-      </w:tr>
-      <w:tr>
-        <w:trPr>
-          <w:trHeight w:val="320"/>
-        </w:trPr>
-        <w:tc>
-          <w:tcPr>
-            <w:tcW w:w="540" w:type="dxa"/>
-            <w:tcBorders>
-              <w:top w:val="nil"/>
-              <w:left w:val="single" w:sz="4" w:space="0" w:color="auto"/>
-              <w:bottom w:val="single" w:sz="4" w:space="0" w:color="auto"/>
-              <w:right w:val="single" w:sz="4" w:space="0" w:color="auto"/>
-            </w:tcBorders>
-            <w:shd w:val="clear" w:color="auto" w:fill="auto"/>
-            <w:noWrap/>
-            <w:vAlign w:val="bottom"/>
-            <w:hideMark/>
-          </w:tcPr>
-          <w:p>
-            <w:pPr>
-              <w:jc w:val="right"/>
-              <w:rPr>
-                <w:rFonts w:ascii="Calibri" w:hAnsi="Calibri" w:cs="Calibri"/>
-                <w:color w:val="000000"/>
-              </w:rPr>
-            </w:pPr>
-            <w:r>
-              <w:rPr>
-                <w:rFonts w:ascii="Calibri" w:hAnsi="Calibri" w:cs="Calibri"/>
-                <w:color w:val="000000"/>
-              </w:rPr>
-              <w:t>1</w:t>
-            </w:r>
-          </w:p>
-        </w:tc>
-        <w:tc>
-          <w:tcPr>
-            <w:tcW w:w="540" w:type="dxa"/>
-            <w:tcBorders>
-              <w:top w:val="nil"/>
-              <w:left w:val="nil"/>
-              <w:bottom w:val="single" w:sz="4" w:space="0" w:color="auto"/>
-              <w:right w:val="single" w:sz="4" w:space="0" w:color="auto"/>
-            </w:tcBorders>
-            <w:shd w:val="clear" w:color="auto" w:fill="auto"/>
-            <w:noWrap/>
-            <w:vAlign w:val="bottom"/>
-            <w:hideMark/>
-          </w:tcPr>
-          <w:p>
-            <w:pPr>
-              <w:jc w:val="right"/>
-              <w:rPr>
-                <w:rFonts w:ascii="Calibri" w:hAnsi="Calibri" w:cs="Calibri"/>
-                <w:color w:val="000000"/>
-              </w:rPr>
-            </w:pPr>
-            <w:r>
-              <w:rPr>
-                <w:rFonts w:ascii="Calibri" w:hAnsi="Calibri" w:cs="Calibri"/>
-                <w:color w:val="000000"/>
-              </w:rPr>
-              <w:t>1</w:t>
-            </w:r>
-          </w:p>
-        </w:tc>
-        <w:tc>
-          <w:tcPr>
-            <w:tcW w:w="540" w:type="dxa"/>
-            <w:tcBorders>
-              <w:top w:val="nil"/>
-              <w:left w:val="nil"/>
-              <w:bottom w:val="single" w:sz="4" w:space="0" w:color="auto"/>
-              <w:right w:val="single" w:sz="4" w:space="0" w:color="auto"/>
-            </w:tcBorders>
-            <w:shd w:val="clear" w:color="auto" w:fill="auto"/>
-            <w:noWrap/>
-            <w:vAlign w:val="bottom"/>
-            <w:hideMark/>
-          </w:tcPr>
-          <w:p>
-            <w:pPr>
-              <w:jc w:val="right"/>
-              <w:rPr>
-                <w:rFonts w:ascii="Calibri" w:hAnsi="Calibri" w:cs="Calibri"/>
-                <w:color w:val="000000"/>
-              </w:rPr>
-            </w:pPr>
-            <w:r>
-              <w:rPr>
-                <w:rFonts w:ascii="Calibri" w:hAnsi="Calibri" w:cs="Calibri"/>
-                <w:color w:val="000000"/>
-              </w:rPr>
-              <w:t>1</w:t>
-            </w:r>
-          </w:p>
-        </w:tc>
-        <w:tc>
-          <w:tcPr>
-            <w:tcW w:w="540" w:type="dxa"/>
-            <w:tcBorders>
-              <w:top w:val="nil"/>
-              <w:left w:val="nil"/>
-              <w:bottom w:val="single" w:sz="4" w:space="0" w:color="auto"/>
-              <w:right w:val="single" w:sz="4" w:space="0" w:color="auto"/>
-            </w:tcBorders>
-            <w:shd w:val="clear" w:color="auto" w:fill="auto"/>
-            <w:noWrap/>
-            <w:vAlign w:val="bottom"/>
-            <w:hideMark/>
-          </w:tcPr>
-          <w:p>
-            <w:pPr>
-              <w:jc w:val="right"/>
-              <w:rPr>
-                <w:rFonts w:ascii="Calibri" w:hAnsi="Calibri" w:cs="Calibri"/>
-                <w:color w:val="000000"/>
-              </w:rPr>
-            </w:pPr>
-            <w:r>
-              <w:rPr>
-                <w:rFonts w:ascii="Calibri" w:hAnsi="Calibri" w:cs="Calibri"/>
-                <w:color w:val="000000"/>
-              </w:rPr>
-              <w:t>0</w:t>
-            </w:r>
-          </w:p>
-        </w:tc>
-        <w:tc>
-          <w:tcPr>
-            <w:tcW w:w="380" w:type="dxa"/>
-            <w:tcBorders>
-              <w:top w:val="nil"/>
-              <w:left w:val="nil"/>
-              <w:bottom w:val="single" w:sz="4" w:space="0" w:color="auto"/>
-              <w:right w:val="single" w:sz="4" w:space="0" w:color="auto"/>
-            </w:tcBorders>
-            <w:shd w:val="clear" w:color="auto" w:fill="auto"/>
-            <w:noWrap/>
-            <w:vAlign w:val="bottom"/>
-            <w:hideMark/>
-          </w:tcPr>
-          <w:p>
-            <w:pPr>
-              <w:jc w:val="right"/>
-              <w:rPr>
-                <w:rFonts w:ascii="Calibri" w:hAnsi="Calibri" w:cs="Calibri"/>
-                <w:color w:val="000000"/>
-              </w:rPr>
-            </w:pPr>
-            <w:r>
-              <w:rPr>
-                <w:rFonts w:ascii="Calibri" w:hAnsi="Calibri" w:cs="Calibri"/>
-                <w:color w:val="000000"/>
-              </w:rPr>
-              <w:t>0</w:t>
-            </w:r>
-          </w:p>
-        </w:tc>
-      </w:tr>
-      <w:tr>
-        <w:trPr>
-          <w:trHeight w:val="320"/>
-        </w:trPr>
-        <w:tc>
-          <w:tcPr>
-            <w:tcW w:w="540" w:type="dxa"/>
-            <w:tcBorders>
-              <w:top w:val="nil"/>
-              <w:left w:val="single" w:sz="4" w:space="0" w:color="auto"/>
-              <w:bottom w:val="single" w:sz="4" w:space="0" w:color="auto"/>
-              <w:right w:val="single" w:sz="4" w:space="0" w:color="auto"/>
-            </w:tcBorders>
-            <w:shd w:val="clear" w:color="auto" w:fill="auto"/>
-            <w:noWrap/>
-            <w:vAlign w:val="bottom"/>
-            <w:hideMark/>
-          </w:tcPr>
-          <w:p>
-            <w:pPr>
-              <w:jc w:val="right"/>
-              <w:rPr>
-                <w:rFonts w:ascii="Calibri" w:hAnsi="Calibri" w:cs="Calibri"/>
-                <w:color w:val="000000"/>
-              </w:rPr>
-            </w:pPr>
-            <w:r>
-              <w:rPr>
-                <w:rFonts w:ascii="Calibri" w:hAnsi="Calibri" w:cs="Calibri"/>
-                <w:color w:val="000000"/>
-              </w:rPr>
-              <w:t>1</w:t>
-            </w:r>
-          </w:p>
-        </w:tc>
-        <w:tc>
-          <w:tcPr>
-            <w:tcW w:w="540" w:type="dxa"/>
-            <w:tcBorders>
-              <w:top w:val="nil"/>
-              <w:left w:val="nil"/>
-              <w:bottom w:val="single" w:sz="4" w:space="0" w:color="auto"/>
-              <w:right w:val="single" w:sz="4" w:space="0" w:color="auto"/>
-            </w:tcBorders>
-            <w:shd w:val="clear" w:color="auto" w:fill="auto"/>
-            <w:noWrap/>
-            <w:vAlign w:val="bottom"/>
-            <w:hideMark/>
-          </w:tcPr>
-          <w:p>
-            <w:pPr>
-              <w:jc w:val="right"/>
-              <w:rPr>
-                <w:rFonts w:ascii="Calibri" w:hAnsi="Calibri" w:cs="Calibri"/>
-                <w:color w:val="000000"/>
-              </w:rPr>
-            </w:pPr>
-            <w:r>
-              <w:rPr>
-                <w:rFonts w:ascii="Calibri" w:hAnsi="Calibri" w:cs="Calibri"/>
-                <w:color w:val="000000"/>
-              </w:rPr>
-              <w:t>1</w:t>
-            </w:r>
-          </w:p>
-        </w:tc>
-        <w:tc>
-          <w:tcPr>
-            <w:tcW w:w="540" w:type="dxa"/>
-            <w:tcBorders>
-              <w:top w:val="nil"/>
-              <w:left w:val="nil"/>
-              <w:bottom w:val="single" w:sz="4" w:space="0" w:color="auto"/>
-              <w:right w:val="single" w:sz="4" w:space="0" w:color="auto"/>
-            </w:tcBorders>
-            <w:shd w:val="clear" w:color="auto" w:fill="auto"/>
-            <w:noWrap/>
-            <w:vAlign w:val="bottom"/>
-            <w:hideMark/>
-          </w:tcPr>
-          <w:p>
-            <w:pPr>
-              <w:jc w:val="right"/>
-              <w:rPr>
-                <w:rFonts w:ascii="Calibri" w:hAnsi="Calibri" w:cs="Calibri"/>
-                <w:color w:val="000000"/>
-              </w:rPr>
-            </w:pPr>
-            <w:r>
-              <w:rPr>
-                <w:rFonts w:ascii="Calibri" w:hAnsi="Calibri" w:cs="Calibri"/>
-                <w:color w:val="000000"/>
-              </w:rPr>
-              <w:t>1</w:t>
-            </w:r>
-          </w:p>
-        </w:tc>
-        <w:tc>
-          <w:tcPr>
-            <w:tcW w:w="540" w:type="dxa"/>
-            <w:tcBorders>
-              <w:top w:val="nil"/>
-              <w:left w:val="nil"/>
-              <w:bottom w:val="single" w:sz="4" w:space="0" w:color="auto"/>
-              <w:right w:val="single" w:sz="4" w:space="0" w:color="auto"/>
-            </w:tcBorders>
-            <w:shd w:val="clear" w:color="auto" w:fill="auto"/>
-            <w:noWrap/>
-            <w:vAlign w:val="bottom"/>
-            <w:hideMark/>
-          </w:tcPr>
-          <w:p>
-            <w:pPr>
-              <w:jc w:val="right"/>
-              <w:rPr>
-                <w:rFonts w:ascii="Calibri" w:hAnsi="Calibri" w:cs="Calibri"/>
-                <w:color w:val="000000"/>
-              </w:rPr>
-            </w:pPr>
-            <w:r>
-              <w:rPr>
-                <w:rFonts w:ascii="Calibri" w:hAnsi="Calibri" w:cs="Calibri"/>
-                <w:color w:val="000000"/>
-              </w:rPr>
-              <w:t>1</w:t>
-            </w:r>
-          </w:p>
-        </w:tc>
-        <w:tc>
-          <w:tcPr>
-            <w:tcW w:w="380" w:type="dxa"/>
-            <w:tcBorders>
-              <w:top w:val="nil"/>
-              <w:left w:val="nil"/>
-              <w:bottom w:val="single" w:sz="4" w:space="0" w:color="auto"/>
-              <w:right w:val="single" w:sz="4" w:space="0" w:color="auto"/>
-            </w:tcBorders>
-            <w:shd w:val="clear" w:color="auto" w:fill="auto"/>
-            <w:noWrap/>
-            <w:vAlign w:val="bottom"/>
-            <w:hideMark/>
-          </w:tcPr>
-          <w:p>
-            <w:pPr>
-              <w:jc w:val="right"/>
-              <w:rPr>
-                <w:rFonts w:ascii="Calibri" w:hAnsi="Calibri" w:cs="Calibri"/>
-                <w:color w:val="000000"/>
-              </w:rPr>
-            </w:pPr>
-            <w:r>
-              <w:rPr>
-                <w:rFonts w:ascii="Calibri" w:hAnsi="Calibri" w:cs="Calibri"/>
-                <w:color w:val="000000"/>
-              </w:rPr>
-              <w:t>0</w:t>
-            </w:r>
-          </w:p>
-        </w:tc>
-      </w:tr>
-    </w:tbl>
-    <w:p>
-      <w:pPr>
-        <w:rPr>
-          <w:sz w:val="28"/>
-          <w:szCs w:val="28"/>
-          <w:lang w:val="en-US"/>
-        </w:rPr>
-      </w:pPr>
-    </w:p>
-    <w:p>
-      <w:pPr>
-        <w:rPr>
-          <w:sz w:val="28"/>
-          <w:szCs w:val="28"/>
-          <w:lang w:val="en-US"/>
-        </w:rPr>
-      </w:pPr>
-      <w:r>
-        <w:rPr>
-          <w:sz w:val="28"/>
-          <w:szCs w:val="28"/>
-          <w:lang w:val="en-US"/>
-        </w:rPr>
-        <w:br w:type="page"/>
-      </w:r>
-    </w:p>
-    <w:p>
-      <w:pPr>
-        <w:rPr>
-          <w:sz w:val="28"/>
-          <w:szCs w:val="28"/>
-          <w:lang w:val="en-US"/>
-        </w:rPr>
-      </w:pPr>
-      <w:r>
-        <w:rPr>
-          <w:sz w:val="28"/>
-          <w:szCs w:val="28"/>
-          <w:lang w:val="en-US"/>
-        </w:rPr>
         <w:lastRenderedPageBreak/>
-        <w:t xml:space="preserve">1.3.8.  </w:t>
+        <w:t xml:space="preserve">  </w:t>
       </w:r>
       <w:r>
         <w:rPr>
@@ -28719,15 +25517,6 @@
         <w:rPr>
           <w:sz w:val="28"/>
           <w:szCs w:val="28"/>
-          <w:lang w:val="en-US"/>
-        </w:rPr>
-      </w:pPr>
-    </w:p>
-    <w:p>
-      <w:pPr>
-        <w:rPr>
-          <w:sz w:val="28"/>
-          <w:szCs w:val="28"/>
         </w:rPr>
       </w:pPr>
       <w:r>
@@ -28814,7 +25603,24 @@
           <w:sz w:val="28"/>
           <w:szCs w:val="28"/>
         </w:rPr>
-        <w:t>Управляется сигналом У10. Его назначение представлено в таблице 1.8</w:t>
+        <w:t>Управляется сигналом У</w:t>
+      </w:r>
+      <w:r>
+        <w:rPr>
+          <w:sz w:val="28"/>
+          <w:szCs w:val="28"/>
+          <w:lang w:val="en-US"/>
+        </w:rPr>
+        <w:t>9</w:t>
+      </w:r>
+      <w:bookmarkStart w:id="12" w:name="_GoBack"/>
+      <w:bookmarkEnd w:id="12"/>
+      <w:r>
+        <w:rPr>
+          <w:sz w:val="28"/>
+          <w:szCs w:val="28"/>
+        </w:rPr>
+        <w:t>. Его назначение представлено в таблице 1.8</w:t>
       </w:r>
     </w:p>
     <w:p>
@@ -28846,7 +25652,7 @@
                     <pic:cNvPicPr/>
                   </pic:nvPicPr>
                   <pic:blipFill>
-                    <a:blip r:embed="rId20">
+                    <a:blip r:embed="rId19">
                       <a:extLst>
                         <a:ext uri="{28A0092B-C50C-407E-A947-70E740481C1C}">
                           <a14:useLocalDpi xmlns:a14="http://schemas.microsoft.com/office/drawing/2010/main" val="0"/>
@@ -29320,7 +26126,7 @@
           </mc:Choice>
           <mc:Fallback>
             <w:pict>
-              <v:shape w14:anchorId="4CFA2D92" id="_x0000_s1039" type="#_x0000_t202" style="position:absolute;margin-left:0;margin-top:6.75pt;width:256.5pt;height:39pt;z-index:251728896;visibility:visible;mso-wrap-style:square;mso-width-percent:0;mso-height-percent:0;mso-wrap-distance-left:9pt;mso-wrap-distance-top:0;mso-wrap-distance-right:9pt;mso-wrap-distance-bottom:0;mso-position-horizontal:absolute;mso-position-horizontal-relative:text;mso-position-vertical:absolute;mso-position-vertical-relative:text;mso-width-percent:0;mso-height-percent:0;mso-width-relative:margin;mso-height-relative:margin;v-text-anchor:top" o:gfxdata="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" stroked="f">
+              <v:shape w14:anchorId="4CFA2D92" id="_x0000_s1038" type="#_x0000_t202" style="position:absolute;margin-left:0;margin-top:6.75pt;width:256.5pt;height:39pt;z-index:251728896;visibility:visible;mso-wrap-style:square;mso-width-percent:0;mso-height-percent:0;mso-wrap-distance-left:9pt;mso-wrap-distance-top:0;mso-wrap-distance-right:9pt;mso-wrap-distance-bottom:0;mso-position-horizontal:absolute;mso-position-horizontal-relative:text;mso-position-vertical:absolute;mso-position-vertical-relative:text;mso-width-percent:0;mso-height-percent:0;mso-width-relative:margin;mso-height-relative:margin;v-text-anchor:top" o:gfxdata="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" stroked="f">
                 <v:textbox>
                   <w:txbxContent>
                     <w:p>
@@ -29498,7 +26304,7 @@
                     <pic:cNvPicPr/>
                   </pic:nvPicPr>
                   <pic:blipFill>
-                    <a:blip r:embed="rId21" cstate="print">
+                    <a:blip r:embed="rId20" cstate="print">
                       <a:extLst>
                         <a:ext uri="{28A0092B-C50C-407E-A947-70E740481C1C}">
                           <a14:useLocalDpi xmlns:a14="http://schemas.microsoft.com/office/drawing/2010/main" val="0"/>
@@ -29799,7 +26605,7 @@
           </mc:Choice>
           <mc:Fallback>
             <w:pict>
-              <v:shape w14:anchorId="5C25D5B2" id="_x0000_s1040" type="#_x0000_t202" style="position:absolute;left:0;text-align:left;margin-left:25.95pt;margin-top:10.95pt;width:431.25pt;height:36pt;z-index:-251629568;visibility:visible;mso-wrap-style:square;mso-width-percent:0;mso-height-percent:0;mso-wrap-distance-left:9pt;mso-wrap-distance-top:0;mso-wrap-distance-right:9pt;mso-wrap-distance-bottom:0;mso-position-horizontal:absolute;mso-position-horizontal-relative:text;mso-position-vertical:absolute;mso-position-vertical-relative:text;mso-width-percent:0;mso-height-percent:0;mso-width-relative:margin;mso-height-relative:margin;v-text-anchor:top" o:gfxdata="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" stroked="f">
+              <v:shape w14:anchorId="5C25D5B2" id="_x0000_s1039" type="#_x0000_t202" style="position:absolute;left:0;text-align:left;margin-left:25.95pt;margin-top:10.95pt;width:431.25pt;height:36pt;z-index:-251629568;visibility:visible;mso-wrap-style:square;mso-width-percent:0;mso-height-percent:0;mso-wrap-distance-left:9pt;mso-wrap-distance-top:0;mso-wrap-distance-right:9pt;mso-wrap-distance-bottom:0;mso-position-horizontal:absolute;mso-position-horizontal-relative:text;mso-position-vertical:absolute;mso-position-vertical-relative:text;mso-width-percent:0;mso-height-percent:0;mso-width-relative:margin;mso-height-relative:margin;v-text-anchor:top" o:gfxdata="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" stroked="f">
                 <v:textbox>
                   <w:txbxContent>
                     <w:p>
@@ -30814,7 +27620,7 @@
           </mc:Choice>
           <mc:Fallback>
             <w:pict>
-              <v:shape w14:anchorId="0A24083A" id="_x0000_s1041" type="#_x0000_t202" style="position:absolute;left:0;text-align:left;margin-left:81.3pt;margin-top:11.55pt;width:356.25pt;height:42.75pt;z-index:-251630592;visibility:visible;mso-wrap-style:square;mso-width-percent:0;mso-height-percent:0;mso-wrap-distance-left:9pt;mso-wrap-distance-top:0;mso-wrap-distance-right:9pt;mso-wrap-distance-bottom:0;mso-position-horizontal:absolute;mso-position-horizontal-relative:text;mso-position-vertical:absolute;mso-position-vertical-relative:text;mso-width-percent:0;mso-height-percent:0;mso-width-relative:margin;mso-height-relative:margin;v-text-anchor:top" o:gfxdata="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" stroked="f">
+              <v:shape w14:anchorId="0A24083A" id="_x0000_s1040" type="#_x0000_t202" style="position:absolute;left:0;text-align:left;margin-left:81.3pt;margin-top:11.55pt;width:356.25pt;height:42.75pt;z-index:-251630592;visibility:visible;mso-wrap-style:square;mso-width-percent:0;mso-height-percent:0;mso-wrap-distance-left:9pt;mso-wrap-distance-top:0;mso-wrap-distance-right:9pt;mso-wrap-distance-bottom:0;mso-position-horizontal:absolute;mso-position-horizontal-relative:text;mso-position-vertical:absolute;mso-position-vertical-relative:text;mso-width-percent:0;mso-height-percent:0;mso-width-relative:margin;mso-height-relative:margin;v-text-anchor:top" o:gfxdata="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" stroked="f">
                 <v:textbox>
                   <w:txbxContent>
                     <w:p>
@@ -31387,7 +28193,7 @@
           </mc:Choice>
           <mc:Fallback>
             <w:pict>
-              <v:shape w14:anchorId="5DFB0E07" id="_x0000_s1042" type="#_x0000_t202" style="position:absolute;margin-left:98.2pt;margin-top:32pt;width:198pt;height:22pt;z-index:251688960;visibility:visible;mso-wrap-style:square;mso-width-percent:0;mso-height-percent:0;mso-wrap-distance-left:9pt;mso-wrap-distance-top:0;mso-wrap-distance-right:9pt;mso-wrap-distance-bottom:0;mso-position-horizontal:absolute;mso-position-horizontal-relative:text;mso-position-vertical:absolute;mso-position-vertical-relative:text;mso-width-percent:0;mso-height-percent:0;mso-width-relative:margin;mso-height-relative:margin;v-text-anchor:top" o:gfxdata="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" stroked="f">
+              <v:shape w14:anchorId="5DFB0E07" id="_x0000_s1041" type="#_x0000_t202" style="position:absolute;margin-left:98.2pt;margin-top:32pt;width:198pt;height:22pt;z-index:251688960;visibility:visible;mso-wrap-style:square;mso-width-percent:0;mso-height-percent:0;mso-wrap-distance-left:9pt;mso-wrap-distance-top:0;mso-wrap-distance-right:9pt;mso-wrap-distance-bottom:0;mso-position-horizontal:absolute;mso-position-horizontal-relative:text;mso-position-vertical:absolute;mso-position-vertical-relative:text;mso-width-percent:0;mso-height-percent:0;mso-width-relative:margin;mso-height-relative:margin;v-text-anchor:top" o:gfxdata="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" stroked="f">
                 <v:textbox>
                   <w:txbxContent>
                     <w:p>
@@ -31675,7 +28481,7 @@
           </mc:Choice>
           <mc:Fallback>
             <w:pict>
-              <v:shape w14:anchorId="54FAE2DF" id="_x0000_s1043" type="#_x0000_t202" style="position:absolute;margin-left:-.05pt;margin-top:16.2pt;width:31.2pt;height:534.7pt;z-index:251691008;visibility:visible;mso-wrap-style:square;mso-width-percent:0;mso-height-percent:0;mso-wrap-distance-left:9pt;mso-wrap-distance-top:0;mso-wrap-distance-right:9pt;mso-wrap-distance-bottom:0;mso-position-horizontal:absolute;mso-position-horizontal-relative:text;mso-position-vertical:absolute;mso-position-vertical-relative:text;mso-width-percent:0;mso-height-percent:0;mso-width-relative:margin;mso-height-relative:margin;v-text-anchor:top" o:gfxdata="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" stroked="f">
+              <v:shape w14:anchorId="54FAE2DF" id="_x0000_s1042" type="#_x0000_t202" style="position:absolute;margin-left:-.05pt;margin-top:16.2pt;width:31.2pt;height:534.7pt;z-index:251691008;visibility:visible;mso-wrap-style:square;mso-width-percent:0;mso-height-percent:0;mso-wrap-distance-left:9pt;mso-wrap-distance-top:0;mso-wrap-distance-right:9pt;mso-wrap-distance-bottom:0;mso-position-horizontal:absolute;mso-position-horizontal-relative:text;mso-position-vertical:absolute;mso-position-vertical-relative:text;mso-width-percent:0;mso-height-percent:0;mso-width-relative:margin;mso-height-relative:margin;v-text-anchor:top" o:gfxdata="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" stroked="f">
                 <v:textbox>
                   <w:txbxContent>
                     <w:p>
@@ -31798,8 +28604,6 @@
           <w:szCs w:val="28"/>
         </w:rPr>
       </w:pPr>
-      <w:bookmarkStart w:id="12" w:name="_GoBack"/>
-      <w:bookmarkEnd w:id="12"/>
       <w:r>
         <w:rPr>
           <w:iCs/>
@@ -31823,7 +28627,7 @@
                     <pic:cNvPicPr/>
                   </pic:nvPicPr>
                   <pic:blipFill>
-                    <a:blip r:embed="rId22">
+                    <a:blip r:embed="rId21">
                       <a:extLst>
                         <a:ext uri="{28A0092B-C50C-407E-A947-70E740481C1C}">
                           <a14:useLocalDpi xmlns:a14="http://schemas.microsoft.com/office/drawing/2010/main" val="0"/>
@@ -32018,7 +28822,7 @@
           </mc:Choice>
           <mc:Fallback>
             <w:pict>
-              <v:shape w14:anchorId="1C59F08F" id="_x0000_s1044" type="#_x0000_t202" style="position:absolute;margin-left:86.95pt;margin-top:16.05pt;width:198pt;height:22pt;z-index:251693056;visibility:visible;mso-wrap-style:square;mso-width-percent:0;mso-height-percent:0;mso-wrap-distance-left:9pt;mso-wrap-distance-top:0;mso-wrap-distance-right:9pt;mso-wrap-distance-bottom:0;mso-position-horizontal:absolute;mso-position-horizontal-relative:text;mso-position-vertical:absolute;mso-position-vertical-relative:text;mso-width-percent:0;mso-height-percent:0;mso-width-relative:margin;mso-height-relative:margin;v-text-anchor:top" o:gfxdata="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" stroked="f">
+              <v:shape w14:anchorId="1C59F08F" id="_x0000_s1043" type="#_x0000_t202" style="position:absolute;margin-left:86.95pt;margin-top:16.05pt;width:198pt;height:22pt;z-index:251693056;visibility:visible;mso-wrap-style:square;mso-width-percent:0;mso-height-percent:0;mso-wrap-distance-left:9pt;mso-wrap-distance-top:0;mso-wrap-distance-right:9pt;mso-wrap-distance-bottom:0;mso-position-horizontal:absolute;mso-position-horizontal-relative:text;mso-position-vertical:absolute;mso-position-vertical-relative:text;mso-width-percent:0;mso-height-percent:0;mso-width-relative:margin;mso-height-relative:margin;v-text-anchor:top" o:gfxdata="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" stroked="f">
                 <v:textbox>
                   <w:txbxContent>
                     <w:p>
@@ -32248,7 +29052,7 @@
           </mc:Choice>
           <mc:Fallback>
             <w:pict>
-              <v:shape w14:anchorId="26EDD094" id="Надпись 28" o:spid="_x0000_s1045" type="#_x0000_t202" style="position:absolute;left:0;text-align:left;margin-left:-8.35pt;margin-top:18.55pt;width:24.65pt;height:539.2pt;z-index:251698176;visibility:visible;mso-wrap-style:square;mso-width-percent:0;mso-height-percent:0;mso-wrap-distance-left:9pt;mso-wrap-distance-top:0;mso-wrap-distance-right:9pt;mso-wrap-distance-bottom:0;mso-position-horizontal:absolute;mso-position-horizontal-relative:text;mso-position-vertical:absolute;mso-position-vertical-relative:text;mso-width-percent:0;mso-height-percent:0;mso-width-relative:margin;mso-height-relative:margin;v-text-anchor:top" o:gfxdata="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" fillcolor="white [3201]" stroked="f" strokeweight=".5pt">
+              <v:shape w14:anchorId="26EDD094" id="Надпись 28" o:spid="_x0000_s1044" type="#_x0000_t202" style="position:absolute;left:0;text-align:left;margin-left:-8.35pt;margin-top:18.55pt;width:24.65pt;height:539.2pt;z-index:251698176;visibility:visible;mso-wrap-style:square;mso-width-percent:0;mso-height-percent:0;mso-wrap-distance-left:9pt;mso-wrap-distance-top:0;mso-wrap-distance-right:9pt;mso-wrap-distance-bottom:0;mso-position-horizontal:absolute;mso-position-horizontal-relative:text;mso-position-vertical:absolute;mso-position-vertical-relative:text;mso-width-percent:0;mso-height-percent:0;mso-width-relative:margin;mso-height-relative:margin;v-text-anchor:top" o:gfxdata="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" fillcolor="white [3201]" stroked="f" strokeweight=".5pt">
                 <v:textbox>
                   <w:txbxContent>
                     <w:p>
@@ -32378,7 +29182,7 @@
                     <pic:cNvPicPr/>
                   </pic:nvPicPr>
                   <pic:blipFill>
-                    <a:blip r:embed="rId23">
+                    <a:blip r:embed="rId22">
                       <a:extLst>
                         <a:ext uri="{28A0092B-C50C-407E-A947-70E740481C1C}">
                           <a14:useLocalDpi xmlns:a14="http://schemas.microsoft.com/office/drawing/2010/main" val="0"/>
@@ -32595,7 +29399,7 @@
                     <pic:cNvPicPr/>
                   </pic:nvPicPr>
                   <pic:blipFill>
-                    <a:blip r:embed="rId24" cstate="print">
+                    <a:blip r:embed="rId23" cstate="print">
                       <a:extLst>
                         <a:ext uri="{28A0092B-C50C-407E-A947-70E740481C1C}">
                           <a14:useLocalDpi xmlns:a14="http://schemas.microsoft.com/office/drawing/2010/main" val="0"/>
@@ -35291,7 +32095,7 @@
                     <pic:cNvPicPr/>
                   </pic:nvPicPr>
                   <pic:blipFill>
-                    <a:blip r:embed="rId25">
+                    <a:blip r:embed="rId24">
                       <a:extLst>
                         <a:ext uri="{28A0092B-C50C-407E-A947-70E740481C1C}">
                           <a14:useLocalDpi xmlns:a14="http://schemas.microsoft.com/office/drawing/2010/main" val="0"/>
@@ -35367,7 +32171,7 @@
                     <pic:cNvPicPr/>
                   </pic:nvPicPr>
                   <pic:blipFill>
-                    <a:blip r:embed="rId26">
+                    <a:blip r:embed="rId25">
                       <a:extLst>
                         <a:ext uri="{28A0092B-C50C-407E-A947-70E740481C1C}">
                           <a14:useLocalDpi xmlns:a14="http://schemas.microsoft.com/office/drawing/2010/main" val="0"/>
@@ -37814,7 +34618,7 @@
 </file>
 
 <file path=customXml/itemProps1.xml><?xml version="1.0" encoding="utf-8"?>
-<ds:datastoreItem xmlns:ds="http://schemas.openxmlformats.org/officeDocument/2006/customXml" ds:itemID="{E485BF10-9544-1148-ACE8-F7FFF3670008}">
+<ds:datastoreItem xmlns:ds="http://schemas.openxmlformats.org/officeDocument/2006/customXml" ds:itemID="{3B888EDC-2BE8-4245-9501-E651ECD7F021}">
   <ds:schemaRefs>
     <ds:schemaRef ds:uri="http://schemas.openxmlformats.org/officeDocument/2006/bibliography"/>
   </ds:schemaRefs>

--- a/docs/Проектирование блока операций.docx
+++ b/docs/Проектирование блока операций.docx
@@ -102,10 +102,10 @@
                   <v:path o:extrusionok="f" gradientshapeok="t" o:connecttype="rect"/>
                   <o:lock v:ext="edit" aspectratio="t"/>
                 </v:shapetype>
-                <v:shape id="_x0000_i1025" type="#_x0000_t75" alt="" style="width:63.45pt;height:80.55pt;mso-width-percent:0;mso-height-percent:0;mso-width-percent:0;mso-height-percent:0" o:ole="">
+                <v:shape id="_x0000_i1025" type="#_x0000_t75" alt="" style="width:63.6pt;height:80.4pt;mso-width-percent:0;mso-height-percent:0;mso-width-percent:0;mso-height-percent:0" o:ole="">
                   <v:imagedata r:id="rId8" o:title=""/>
                 </v:shape>
-                <o:OLEObject Type="Embed" ProgID="Unknown" ShapeID="_x0000_i1025" DrawAspect="Content" ObjectID="_1638133238" r:id="rId9"/>
+                <o:OLEObject Type="Embed" ProgID="Unknown" ShapeID="_x0000_i1025" DrawAspect="Content" ObjectID="_1638143234" r:id="rId9"/>
               </w:object>
             </w:r>
           </w:p>
@@ -4794,7 +4794,7 @@
                         <v:h position="topLeft,#0" yrange="0,10800"/>
                       </v:handles>
                     </v:shapetype>
-                    <v:shape id="Открывающая квадратная скобка 61" o:spid="_x0000_s1026" type="#_x0000_t85" style="position:absolute;margin-left:35.5pt;margin-top:-10pt;width:3.55pt;height:31.65pt;z-index:251718656;visibility:visible;mso-wrap-style:square;mso-width-percent:0;mso-height-percent:0;mso-wrap-distance-left:9pt;mso-wrap-distance-top:0;mso-wrap-distance-right:9pt;mso-wrap-distance-bottom:0;mso-position-horizontal:absolute;mso-position-horizontal-relative:text;mso-position-vertical:absolute;mso-position-vertical-relative:text;mso-width-percent:0;mso-height-percent:0;mso-width-relative:margin;mso-height-relative:margin;v-text-anchor:middle" o:gfxdata="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" adj="202" strokecolor="#4472c4 [3204]" strokeweight=".5pt">
+                    <v:shape id="Открывающая квадратная скобка 61" o:spid="_x0000_s1026" type="#_x0000_t85" style="position:absolute;margin-left:35.5pt;margin-top:-10pt;width:3.55pt;height:31.65pt;z-index:251718656;visibility:visible;mso-wrap-style:square;mso-width-percent:0;mso-height-percent:0;mso-wrap-distance-left:9pt;mso-wrap-distance-top:0;mso-wrap-distance-right:9pt;mso-wrap-distance-bottom:0;mso-position-horizontal:absolute;mso-position-horizontal-relative:text;mso-position-vertical:absolute;mso-position-vertical-relative:text;mso-width-percent:0;mso-height-percent:0;mso-width-relative:margin;mso-height-relative:margin;v-text-anchor:middle" o:gfxdata="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" adj="202" strokecolor="#4472c4 [3204]" strokeweight=".5pt">
                       <v:stroke joinstyle="miter"/>
                     </v:shape>
                   </w:pict>
@@ -5743,7 +5743,7 @@
                 </mc:Choice>
                 <mc:Fallback>
                   <w:pict>
-                    <v:shape w14:anchorId="2FDB9FCE" id="Открывающая квадратная скобка 62" o:spid="_x0000_s1026" type="#_x0000_t85" style="position:absolute;margin-left:36.15pt;margin-top:-25.9pt;width:4.8pt;height:16.8pt;z-index:251720704;visibility:visible;mso-wrap-style:square;mso-width-percent:0;mso-height-percent:0;mso-wrap-distance-left:9pt;mso-wrap-distance-top:0;mso-wrap-distance-right:9pt;mso-wrap-distance-bottom:0;mso-position-horizontal:absolute;mso-position-horizontal-relative:text;mso-position-vertical:absolute;mso-position-vertical-relative:text;mso-width-percent:0;mso-height-percent:0;mso-width-relative:margin;mso-height-relative:margin;v-text-anchor:middle" o:gfxdata="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" adj="514" strokecolor="#4472c4 [3204]" strokeweight=".5pt">
+                    <v:shape w14:anchorId="2FDB9FCE" id="Открывающая квадратная скобка 62" o:spid="_x0000_s1026" type="#_x0000_t85" style="position:absolute;margin-left:36.15pt;margin-top:-25.9pt;width:4.8pt;height:16.8pt;z-index:251720704;visibility:visible;mso-wrap-style:square;mso-width-percent:0;mso-height-percent:0;mso-wrap-distance-left:9pt;mso-wrap-distance-top:0;mso-wrap-distance-right:9pt;mso-wrap-distance-bottom:0;mso-position-horizontal:absolute;mso-position-horizontal-relative:text;mso-position-vertical:absolute;mso-position-vertical-relative:text;mso-width-percent:0;mso-height-percent:0;mso-width-relative:margin;mso-height-relative:margin;v-text-anchor:middle" o:gfxdata="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" adj="514" strokecolor="#4472c4 [3204]" strokeweight=".5pt">
                       <v:stroke joinstyle="miter"/>
                     </v:shape>
                   </w:pict>
@@ -6122,7 +6122,7 @@
                 </mc:Choice>
                 <mc:Fallback>
                   <w:pict>
-                    <v:shape w14:anchorId="178E26B7" id="Открывающая квадратная скобка 63" o:spid="_x0000_s1026" type="#_x0000_t85" style="position:absolute;margin-left:36.8pt;margin-top:-5.2pt;width:3.85pt;height:28.25pt;z-index:251722752;visibility:visible;mso-wrap-style:square;mso-width-percent:0;mso-height-percent:0;mso-wrap-distance-left:9pt;mso-wrap-distance-top:0;mso-wrap-distance-right:9pt;mso-wrap-distance-bottom:0;mso-position-horizontal:absolute;mso-position-horizontal-relative:text;mso-position-vertical:absolute;mso-position-vertical-relative:text;mso-width-percent:0;mso-height-percent:0;mso-width-relative:margin;mso-height-relative:margin;v-text-anchor:middle" o:gfxdata="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" adj="245" strokecolor="#4472c4 [3204]" strokeweight=".5pt">
+                    <v:shape w14:anchorId="178E26B7" id="Открывающая квадратная скобка 63" o:spid="_x0000_s1026" type="#_x0000_t85" style="position:absolute;margin-left:36.8pt;margin-top:-5.2pt;width:3.85pt;height:28.25pt;z-index:251722752;visibility:visible;mso-wrap-style:square;mso-width-percent:0;mso-height-percent:0;mso-wrap-distance-left:9pt;mso-wrap-distance-top:0;mso-wrap-distance-right:9pt;mso-wrap-distance-bottom:0;mso-position-horizontal:absolute;mso-position-horizontal-relative:text;mso-position-vertical:absolute;mso-position-vertical-relative:text;mso-width-percent:0;mso-height-percent:0;mso-width-relative:margin;mso-height-relative:margin;v-text-anchor:middle" o:gfxdata="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" adj="245" strokecolor="#4472c4 [3204]" strokeweight=".5pt">
                       <v:stroke joinstyle="miter"/>
                     </v:shape>
                   </w:pict>
@@ -8338,7 +8338,7 @@
                 </mc:Choice>
                 <mc:Fallback>
                   <w:pict>
-                    <v:shape w14:anchorId="1D8ED504" id="Открывающая квадратная скобка 58" o:spid="_x0000_s1026" type="#_x0000_t85" style="position:absolute;margin-left:36.5pt;margin-top:-9.95pt;width:4.8pt;height:16.8pt;z-index:251712512;visibility:visible;mso-wrap-style:square;mso-width-percent:0;mso-height-percent:0;mso-wrap-distance-left:9pt;mso-wrap-distance-top:0;mso-wrap-distance-right:9pt;mso-wrap-distance-bottom:0;mso-position-horizontal:absolute;mso-position-horizontal-relative:text;mso-position-vertical:absolute;mso-position-vertical-relative:text;mso-width-percent:0;mso-height-percent:0;mso-width-relative:margin;mso-height-relative:margin;v-text-anchor:middle" o:gfxdata="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" adj="514" strokecolor="#4472c4 [3204]" strokeweight=".5pt">
+                    <v:shape w14:anchorId="1D8ED504" id="Открывающая квадратная скобка 58" o:spid="_x0000_s1026" type="#_x0000_t85" style="position:absolute;margin-left:36.5pt;margin-top:-9.95pt;width:4.8pt;height:16.8pt;z-index:251712512;visibility:visible;mso-wrap-style:square;mso-width-percent:0;mso-height-percent:0;mso-wrap-distance-left:9pt;mso-wrap-distance-top:0;mso-wrap-distance-right:9pt;mso-wrap-distance-bottom:0;mso-position-horizontal:absolute;mso-position-horizontal-relative:text;mso-position-vertical:absolute;mso-position-vertical-relative:text;mso-width-percent:0;mso-height-percent:0;mso-width-relative:margin;mso-height-relative:margin;v-text-anchor:middle" o:gfxdata="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" adj="514" strokecolor="#4472c4 [3204]" strokeweight=".5pt">
                       <v:stroke joinstyle="miter"/>
                     </v:shape>
                   </w:pict>
@@ -8727,7 +8727,7 @@
                 </mc:Choice>
                 <mc:Fallback>
                   <w:pict>
-                    <v:shape w14:anchorId="4C8286B4" id="Открывающая квадратная скобка 59" o:spid="_x0000_s1026" type="#_x0000_t85" style="position:absolute;margin-left:36.2pt;margin-top:-5.75pt;width:4.8pt;height:28.8pt;z-index:251714560;visibility:visible;mso-wrap-style:square;mso-width-percent:0;mso-height-percent:0;mso-wrap-distance-left:9pt;mso-wrap-distance-top:0;mso-wrap-distance-right:9pt;mso-wrap-distance-bottom:0;mso-position-horizontal:absolute;mso-position-horizontal-relative:text;mso-position-vertical:absolute;mso-position-vertical-relative:text;mso-width-percent:0;mso-height-percent:0;mso-width-relative:margin;mso-height-relative:margin;v-text-anchor:middle" o:gfxdata="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" adj="300" strokecolor="#4472c4 [3204]" strokeweight=".5pt">
+                    <v:shape w14:anchorId="4C8286B4" id="Открывающая квадратная скобка 59" o:spid="_x0000_s1026" type="#_x0000_t85" style="position:absolute;margin-left:36.2pt;margin-top:-5.75pt;width:4.8pt;height:28.8pt;z-index:251714560;visibility:visible;mso-wrap-style:square;mso-width-percent:0;mso-height-percent:0;mso-wrap-distance-left:9pt;mso-wrap-distance-top:0;mso-wrap-distance-right:9pt;mso-wrap-distance-bottom:0;mso-position-horizontal:absolute;mso-position-horizontal-relative:text;mso-position-vertical:absolute;mso-position-vertical-relative:text;mso-width-percent:0;mso-height-percent:0;mso-width-relative:margin;mso-height-relative:margin;v-text-anchor:middle" o:gfxdata="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" adj="300" strokecolor="#4472c4 [3204]" strokeweight=".5pt">
                       <v:stroke joinstyle="miter"/>
                     </v:shape>
                   </w:pict>
@@ -9699,7 +9699,7 @@
                 </mc:Choice>
                 <mc:Fallback>
                   <w:pict>
-                    <v:shape w14:anchorId="31FA256E" id="Открывающая квадратная скобка 60" o:spid="_x0000_s1026" type="#_x0000_t85" style="position:absolute;margin-left:36.4pt;margin-top:-17.3pt;width:4.8pt;height:16.8pt;z-index:251716608;visibility:visible;mso-wrap-style:square;mso-width-percent:0;mso-height-percent:0;mso-wrap-distance-left:9pt;mso-wrap-distance-top:0;mso-wrap-distance-right:9pt;mso-wrap-distance-bottom:0;mso-position-horizontal:absolute;mso-position-horizontal-relative:text;mso-position-vertical:absolute;mso-position-vertical-relative:text;mso-width-percent:0;mso-height-percent:0;mso-width-relative:margin;mso-height-relative:margin;v-text-anchor:middle" o:gfxdata="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" adj="514" strokecolor="#4472c4 [3204]" strokeweight=".5pt">
+                    <v:shape w14:anchorId="31FA256E" id="Открывающая квадратная скобка 60" o:spid="_x0000_s1026" type="#_x0000_t85" style="position:absolute;margin-left:36.4pt;margin-top:-17.3pt;width:4.8pt;height:16.8pt;z-index:251716608;visibility:visible;mso-wrap-style:square;mso-width-percent:0;mso-height-percent:0;mso-wrap-distance-left:9pt;mso-wrap-distance-top:0;mso-wrap-distance-right:9pt;mso-wrap-distance-bottom:0;mso-position-horizontal:absolute;mso-position-horizontal-relative:text;mso-position-vertical:absolute;mso-position-vertical-relative:text;mso-width-percent:0;mso-height-percent:0;mso-width-relative:margin;mso-height-relative:margin;v-text-anchor:middle" o:gfxdata="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" adj="514" strokecolor="#4472c4 [3204]" strokeweight=".5pt">
                       <v:stroke joinstyle="miter"/>
                     </v:shape>
                   </w:pict>
@@ -11543,7 +11543,7 @@
                 </mc:Choice>
                 <mc:Fallback>
                   <w:pict>
-                    <v:shape w14:anchorId="69CA18EA" id="Открывающая квадратная скобка 55" o:spid="_x0000_s1026" type="#_x0000_t85" style="position:absolute;margin-left:83.15pt;margin-top:-41.9pt;width:4.8pt;height:16.8pt;z-index:251706368;visibility:visible;mso-wrap-style:square;mso-width-percent:0;mso-height-percent:0;mso-wrap-distance-left:9pt;mso-wrap-distance-top:0;mso-wrap-distance-right:9pt;mso-wrap-distance-bottom:0;mso-position-horizontal:absolute;mso-position-horizontal-relative:text;mso-position-vertical:absolute;mso-position-vertical-relative:text;mso-width-percent:0;mso-height-percent:0;mso-width-relative:margin;mso-height-relative:margin;v-text-anchor:middle" o:gfxdata="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" adj="514" strokecolor="#4472c4 [3204]" strokeweight=".5pt">
+                    <v:shape w14:anchorId="69CA18EA" id="Открывающая квадратная скобка 55" o:spid="_x0000_s1026" type="#_x0000_t85" style="position:absolute;margin-left:83.15pt;margin-top:-41.9pt;width:4.8pt;height:16.8pt;z-index:251706368;visibility:visible;mso-wrap-style:square;mso-width-percent:0;mso-height-percent:0;mso-wrap-distance-left:9pt;mso-wrap-distance-top:0;mso-wrap-distance-right:9pt;mso-wrap-distance-bottom:0;mso-position-horizontal:absolute;mso-position-horizontal-relative:text;mso-position-vertical:absolute;mso-position-vertical-relative:text;mso-width-percent:0;mso-height-percent:0;mso-width-relative:margin;mso-height-relative:margin;v-text-anchor:middle" o:gfxdata="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" adj="514" strokecolor="#4472c4 [3204]" strokeweight=".5pt">
                       <v:stroke joinstyle="miter"/>
                     </v:shape>
                   </w:pict>
@@ -12240,7 +12240,7 @@
                 </mc:Choice>
                 <mc:Fallback>
                   <w:pict>
-                    <v:shape w14:anchorId="5D668A14" id="Открывающая квадратная скобка 56" o:spid="_x0000_s1026" type="#_x0000_t85" style="position:absolute;margin-left:82.8pt;margin-top:-38.3pt;width:5.05pt;height:30.5pt;z-index:251708416;visibility:visible;mso-wrap-style:square;mso-width-percent:0;mso-height-percent:0;mso-wrap-distance-left:9pt;mso-wrap-distance-top:0;mso-wrap-distance-right:9pt;mso-wrap-distance-bottom:0;mso-position-horizontal:absolute;mso-position-horizontal-relative:text;mso-position-vertical:absolute;mso-position-vertical-relative:text;mso-width-percent:0;mso-height-percent:0;mso-width-relative:margin;mso-height-relative:margin;v-text-anchor:middle" o:gfxdata="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" adj="298" strokecolor="#4472c4 [3204]" strokeweight=".5pt">
+                    <v:shape w14:anchorId="5D668A14" id="Открывающая квадратная скобка 56" o:spid="_x0000_s1026" type="#_x0000_t85" style="position:absolute;margin-left:82.8pt;margin-top:-38.3pt;width:5.05pt;height:30.5pt;z-index:251708416;visibility:visible;mso-wrap-style:square;mso-width-percent:0;mso-height-percent:0;mso-wrap-distance-left:9pt;mso-wrap-distance-top:0;mso-wrap-distance-right:9pt;mso-wrap-distance-bottom:0;mso-position-horizontal:absolute;mso-position-horizontal-relative:text;mso-position-vertical:absolute;mso-position-vertical-relative:text;mso-width-percent:0;mso-height-percent:0;mso-width-relative:margin;mso-height-relative:margin;v-text-anchor:middle" o:gfxdata="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" adj="298" strokecolor="#4472c4 [3204]" strokeweight=".5pt">
                       <v:stroke joinstyle="miter"/>
                     </v:shape>
                   </w:pict>
@@ -12620,7 +12620,7 @@
                 </mc:Choice>
                 <mc:Fallback>
                   <w:pict>
-                    <v:shape w14:anchorId="34163D24" id="Открывающая квадратная скобка 57" o:spid="_x0000_s1026" type="#_x0000_t85" style="position:absolute;margin-left:82.8pt;margin-top:-4.7pt;width:5.05pt;height:28.7pt;z-index:251710464;visibility:visible;mso-wrap-style:square;mso-width-percent:0;mso-height-percent:0;mso-wrap-distance-left:9pt;mso-wrap-distance-top:0;mso-wrap-distance-right:9pt;mso-wrap-distance-bottom:0;mso-position-horizontal:absolute;mso-position-horizontal-relative:text;mso-position-vertical:absolute;mso-position-vertical-relative:text;mso-width-percent:0;mso-height-percent:0;mso-width-relative:margin;mso-height-relative:margin;v-text-anchor:middle" o:gfxdata="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" adj="317" strokecolor="#4472c4 [3204]" strokeweight=".5pt">
+                    <v:shape w14:anchorId="34163D24" id="Открывающая квадратная скобка 57" o:spid="_x0000_s1026" type="#_x0000_t85" style="position:absolute;margin-left:82.8pt;margin-top:-4.7pt;width:5.05pt;height:28.7pt;z-index:251710464;visibility:visible;mso-wrap-style:square;mso-width-percent:0;mso-height-percent:0;mso-wrap-distance-left:9pt;mso-wrap-distance-top:0;mso-wrap-distance-right:9pt;mso-wrap-distance-bottom:0;mso-position-horizontal:absolute;mso-position-horizontal-relative:text;mso-position-vertical:absolute;mso-position-vertical-relative:text;mso-width-percent:0;mso-height-percent:0;mso-width-relative:margin;mso-height-relative:margin;v-text-anchor:middle" o:gfxdata="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" adj="317" strokecolor="#4472c4 [3204]" strokeweight=".5pt">
                       <v:stroke joinstyle="miter"/>
                     </v:shape>
                   </w:pict>
@@ -14439,7 +14439,7 @@
                 </mc:Choice>
                 <mc:Fallback>
                   <w:pict>
-                    <v:shape w14:anchorId="530F57CF" id="Открывающая квадратная скобка 49" o:spid="_x0000_s1026" type="#_x0000_t85" style="position:absolute;margin-left:7.35pt;margin-top:9.15pt;width:4.8pt;height:16.8pt;z-index:251699200;visibility:visible;mso-wrap-style:square;mso-wrap-distance-left:9pt;mso-wrap-distance-top:0;mso-wrap-distance-right:9pt;mso-wrap-distance-bottom:0;mso-position-horizontal:absolute;mso-position-horizontal-relative:text;mso-position-vertical:absolute;mso-position-vertical-relative:text;v-text-anchor:middle" o:gfxdata="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" adj="514" strokecolor="#4472c4 [3204]" strokeweight=".5pt">
+                    <v:shape w14:anchorId="530F57CF" id="Открывающая квадратная скобка 49" o:spid="_x0000_s1026" type="#_x0000_t85" style="position:absolute;margin-left:7.35pt;margin-top:9.15pt;width:4.8pt;height:16.8pt;z-index:251699200;visibility:visible;mso-wrap-style:square;mso-wrap-distance-left:9pt;mso-wrap-distance-top:0;mso-wrap-distance-right:9pt;mso-wrap-distance-bottom:0;mso-position-horizontal:absolute;mso-position-horizontal-relative:text;mso-position-vertical:absolute;mso-position-vertical-relative:text;v-text-anchor:middle" o:gfxdata="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" adj="514" strokecolor="#4472c4 [3204]" strokeweight=".5pt">
                       <v:stroke joinstyle="miter"/>
                     </v:shape>
                   </w:pict>
@@ -15276,7 +15276,7 @@
                 </mc:Choice>
                 <mc:Fallback>
                   <w:pict>
-                    <v:shape w14:anchorId="76EA6E25" id="Открывающая квадратная скобка 51" o:spid="_x0000_s1026" type="#_x0000_t85" style="position:absolute;margin-left:7.25pt;margin-top:8.85pt;width:4.8pt;height:16.8pt;z-index:251702272;visibility:visible;mso-wrap-style:square;mso-width-percent:0;mso-height-percent:0;mso-wrap-distance-left:9pt;mso-wrap-distance-top:0;mso-wrap-distance-right:9pt;mso-wrap-distance-bottom:0;mso-position-horizontal:absolute;mso-position-horizontal-relative:text;mso-position-vertical:absolute;mso-position-vertical-relative:text;mso-width-percent:0;mso-height-percent:0;mso-width-relative:margin;mso-height-relative:margin;v-text-anchor:middle" o:gfxdata="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" adj="514" strokecolor="#4472c4 [3204]" strokeweight=".5pt">
+                    <v:shape w14:anchorId="76EA6E25" id="Открывающая квадратная скобка 51" o:spid="_x0000_s1026" type="#_x0000_t85" style="position:absolute;margin-left:7.25pt;margin-top:8.85pt;width:4.8pt;height:16.8pt;z-index:251702272;visibility:visible;mso-wrap-style:square;mso-width-percent:0;mso-height-percent:0;mso-wrap-distance-left:9pt;mso-wrap-distance-top:0;mso-wrap-distance-right:9pt;mso-wrap-distance-bottom:0;mso-position-horizontal:absolute;mso-position-horizontal-relative:text;mso-position-vertical:absolute;mso-position-vertical-relative:text;mso-width-percent:0;mso-height-percent:0;mso-width-relative:margin;mso-height-relative:margin;v-text-anchor:middle" o:gfxdata="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" adj="514" strokecolor="#4472c4 [3204]" strokeweight=".5pt">
                       <v:stroke joinstyle="miter"/>
                     </v:shape>
                   </w:pict>
@@ -16121,7 +16121,7 @@
                 </mc:Choice>
                 <mc:Fallback>
                   <w:pict>
-                    <v:shape w14:anchorId="08040C9D" id="Открывающая квадратная скобка 53" o:spid="_x0000_s1026" type="#_x0000_t85" style="position:absolute;margin-left:7.5pt;margin-top:8.85pt;width:4.8pt;height:16.8pt;z-index:251704320;visibility:visible;mso-wrap-style:square;mso-width-percent:0;mso-height-percent:0;mso-wrap-distance-left:9pt;mso-wrap-distance-top:0;mso-wrap-distance-right:9pt;mso-wrap-distance-bottom:0;mso-position-horizontal:absolute;mso-position-horizontal-relative:text;mso-position-vertical:absolute;mso-position-vertical-relative:text;mso-width-percent:0;mso-height-percent:0;mso-width-relative:margin;mso-height-relative:margin;v-text-anchor:middle" o:gfxdata="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" adj="514" strokecolor="#4472c4 [3204]" strokeweight=".5pt">
+                    <v:shape w14:anchorId="08040C9D" id="Открывающая квадратная скобка 53" o:spid="_x0000_s1026" type="#_x0000_t85" style="position:absolute;margin-left:7.5pt;margin-top:8.85pt;width:4.8pt;height:16.8pt;z-index:251704320;visibility:visible;mso-wrap-style:square;mso-width-percent:0;mso-height-percent:0;mso-wrap-distance-left:9pt;mso-wrap-distance-top:0;mso-wrap-distance-right:9pt;mso-wrap-distance-bottom:0;mso-position-horizontal:absolute;mso-position-horizontal-relative:text;mso-position-vertical:absolute;mso-position-vertical-relative:text;mso-width-percent:0;mso-height-percent:0;mso-width-relative:margin;mso-height-relative:margin;v-text-anchor:middle" o:gfxdata="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" adj="514" strokecolor="#4472c4 [3204]" strokeweight=".5pt">
                       <v:stroke joinstyle="miter"/>
                     </v:shape>
                   </w:pict>
@@ -17271,7 +17271,7 @@
                 <v:stroke joinstyle="miter"/>
                 <v:path gradientshapeok="t" o:connecttype="rect"/>
               </v:shapetype>
-              <v:shape id="Надпись 4" o:spid="_x0000_s1026" type="#_x0000_t202" style="position:absolute;left:0;text-align:left;margin-left:8.15pt;margin-top:0;width:20.05pt;height:723.55pt;z-index:251660288;visibility:visible;mso-wrap-style:square;mso-width-percent:0;mso-height-percent:0;mso-wrap-distance-left:9pt;mso-wrap-distance-top:0;mso-wrap-distance-right:9pt;mso-wrap-distance-bottom:0;mso-position-horizontal:absolute;mso-position-horizontal-relative:text;mso-position-vertical:absolute;mso-position-vertical-relative:text;mso-width-percent:0;mso-height-percent:0;mso-width-relative:margin;mso-height-relative:margin;v-text-anchor:top" o:gfxdata="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" fillcolor="white [3201]" stroked="f" strokeweight=".5pt">
+              <v:shape id="Надпись 4" o:spid="_x0000_s1026" type="#_x0000_t202" style="position:absolute;left:0;text-align:left;margin-left:8.15pt;margin-top:0;width:20.05pt;height:723.55pt;z-index:251660288;visibility:visible;mso-wrap-style:square;mso-width-percent:0;mso-height-percent:0;mso-wrap-distance-left:9pt;mso-wrap-distance-top:0;mso-wrap-distance-right:9pt;mso-wrap-distance-bottom:0;mso-position-horizontal:absolute;mso-position-horizontal-relative:text;mso-position-vertical:absolute;mso-position-vertical-relative:text;mso-width-percent:0;mso-height-percent:0;mso-width-relative:margin;mso-height-relative:margin;v-text-anchor:top" o:gfxdata="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" fillcolor="white [3201]" stroked="f" strokeweight=".5pt">
                 <v:textbox>
                   <w:txbxContent>
                     <w:p>
@@ -17483,7 +17483,7 @@
           </mc:Choice>
           <mc:Fallback>
             <w:pict>
-              <v:shape id="Надпись 3" o:spid="_x0000_s1027" type="#_x0000_t202" style="position:absolute;left:0;text-align:left;margin-left:35.15pt;margin-top:-36.65pt;width:267pt;height:29pt;z-index:251659264;visibility:visible;mso-wrap-style:square;mso-width-percent:0;mso-height-percent:0;mso-wrap-distance-left:9pt;mso-wrap-distance-top:0;mso-wrap-distance-right:9pt;mso-wrap-distance-bottom:0;mso-position-horizontal:absolute;mso-position-horizontal-relative:text;mso-position-vertical:absolute;mso-position-vertical-relative:text;mso-width-percent:0;mso-height-percent:0;mso-width-relative:margin;mso-height-relative:margin;v-text-anchor:top" o:gfxdata="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" fillcolor="white [3201]" stroked="f" strokeweight=".5pt">
+              <v:shape id="Надпись 3" o:spid="_x0000_s1027" type="#_x0000_t202" style="position:absolute;left:0;text-align:left;margin-left:35.15pt;margin-top:-36.65pt;width:267pt;height:29pt;z-index:251659264;visibility:visible;mso-wrap-style:square;mso-width-percent:0;mso-height-percent:0;mso-wrap-distance-left:9pt;mso-wrap-distance-top:0;mso-wrap-distance-right:9pt;mso-wrap-distance-bottom:0;mso-position-horizontal:absolute;mso-position-horizontal-relative:text;mso-position-vertical:absolute;mso-position-vertical-relative:text;mso-width-percent:0;mso-height-percent:0;mso-width-relative:margin;mso-height-relative:margin;v-text-anchor:top" o:gfxdata="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" fillcolor="white [3201]" stroked="f" strokeweight=".5pt">
                 <v:textbox>
                   <w:txbxContent>
                     <w:p>
@@ -18360,7 +18360,7 @@
           </mc:Choice>
           <mc:Fallback>
             <w:pict>
-              <v:shape w14:anchorId="013E393F" id="Надпись 6" o:spid="_x0000_s1028" type="#_x0000_t202" style="position:absolute;left:0;text-align:left;margin-left:14.25pt;margin-top:-9.15pt;width:27pt;height:705pt;z-index:251662336;visibility:visible;mso-wrap-style:square;mso-height-percent:0;mso-wrap-distance-left:9pt;mso-wrap-distance-top:0;mso-wrap-distance-right:9pt;mso-wrap-distance-bottom:0;mso-position-horizontal:absolute;mso-position-horizontal-relative:text;mso-position-vertical:absolute;mso-position-vertical-relative:text;mso-height-percent:0;mso-height-relative:margin;v-text-anchor:top" o:gfxdata="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" fillcolor="white [3201]" stroked="f" strokeweight=".5pt">
+              <v:shape w14:anchorId="013E393F" id="Надпись 6" o:spid="_x0000_s1028" type="#_x0000_t202" style="position:absolute;left:0;text-align:left;margin-left:14.25pt;margin-top:-9.15pt;width:27pt;height:705pt;z-index:251662336;visibility:visible;mso-wrap-style:square;mso-height-percent:0;mso-wrap-distance-left:9pt;mso-wrap-distance-top:0;mso-wrap-distance-right:9pt;mso-wrap-distance-bottom:0;mso-position-horizontal:absolute;mso-position-horizontal-relative:text;mso-position-vertical:absolute;mso-position-vertical-relative:text;mso-height-percent:0;mso-height-relative:margin;v-text-anchor:top" o:gfxdata="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" fillcolor="white [3201]" stroked="f" strokeweight=".5pt">
                 <v:textbox>
                   <w:txbxContent>
                     <w:p>
@@ -18558,7 +18558,7 @@
           </mc:Choice>
           <mc:Fallback>
             <w:pict>
-              <v:shape w14:anchorId="3C022E2E" id="Надпись 8" o:spid="_x0000_s1029" type="#_x0000_t202" style="position:absolute;left:0;text-align:left;margin-left:70.85pt;margin-top:-31.5pt;width:267pt;height:29pt;z-index:251664384;visibility:visible;mso-wrap-style:square;mso-width-percent:0;mso-height-percent:0;mso-wrap-distance-left:9pt;mso-wrap-distance-top:0;mso-wrap-distance-right:9pt;mso-wrap-distance-bottom:0;mso-position-horizontal:absolute;mso-position-horizontal-relative:text;mso-position-vertical:absolute;mso-position-vertical-relative:text;mso-width-percent:0;mso-height-percent:0;mso-width-relative:margin;mso-height-relative:margin;v-text-anchor:top" o:gfxdata="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" fillcolor="white [3201]" stroked="f" strokeweight=".5pt">
+              <v:shape w14:anchorId="3C022E2E" id="Надпись 8" o:spid="_x0000_s1029" type="#_x0000_t202" style="position:absolute;left:0;text-align:left;margin-left:70.85pt;margin-top:-31.5pt;width:267pt;height:29pt;z-index:251664384;visibility:visible;mso-wrap-style:square;mso-width-percent:0;mso-height-percent:0;mso-wrap-distance-left:9pt;mso-wrap-distance-top:0;mso-wrap-distance-right:9pt;mso-wrap-distance-bottom:0;mso-position-horizontal:absolute;mso-position-horizontal-relative:text;mso-position-vertical:absolute;mso-position-vertical-relative:text;mso-width-percent:0;mso-height-percent:0;mso-width-relative:margin;mso-height-relative:margin;v-text-anchor:top" o:gfxdata="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" fillcolor="white [3201]" stroked="f" strokeweight=".5pt">
                 <v:textbox>
                   <w:txbxContent>
                     <w:p>
@@ -18771,17 +18771,13 @@
       </w:pPr>
       <w:r>
         <w:rPr>
-          <w:b/>
-          <w:bCs/>
-          <w:i/>
           <w:noProof/>
-          <w:szCs w:val="28"/>
         </w:rPr>
         <w:drawing>
           <wp:inline distT="0" distB="0" distL="0" distR="0">
-            <wp:extent cx="9253220" cy="3756660"/>
-            <wp:effectExtent l="0" t="0" r="5080" b="2540"/>
-            <wp:docPr id="18" name="Рисунок 18"/>
+            <wp:extent cx="9253220" cy="3762375"/>
+            <wp:effectExtent l="0" t="0" r="5080" b="9525"/>
+            <wp:docPr id="19" name="Рисунок 19"/>
             <wp:cNvGraphicFramePr>
               <a:graphicFrameLocks xmlns:a="http://schemas.openxmlformats.org/drawingml/2006/main" noChangeAspect="1"/>
             </wp:cNvGraphicFramePr>
@@ -18789,8 +18785,10 @@
               <a:graphicData uri="http://schemas.openxmlformats.org/drawingml/2006/picture">
                 <pic:pic xmlns:pic="http://schemas.openxmlformats.org/drawingml/2006/picture">
                   <pic:nvPicPr>
-                    <pic:cNvPr id="18" name="functionalDiagram.jpg"/>
-                    <pic:cNvPicPr/>
+                    <pic:cNvPr id="0" name="Picture 4"/>
+                    <pic:cNvPicPr>
+                      <a:picLocks noChangeAspect="1" noChangeArrowheads="1"/>
+                    </pic:cNvPicPr>
                   </pic:nvPicPr>
                   <pic:blipFill>
                     <a:blip r:embed="rId12">
@@ -18800,18 +18798,23 @@
                         </a:ext>
                       </a:extLst>
                     </a:blip>
+                    <a:srcRect/>
                     <a:stretch>
                       <a:fillRect/>
                     </a:stretch>
                   </pic:blipFill>
-                  <pic:spPr>
+                  <pic:spPr bwMode="auto">
                     <a:xfrm>
                       <a:off x="0" y="0"/>
-                      <a:ext cx="9253220" cy="3756660"/>
+                      <a:ext cx="9253220" cy="3762375"/>
                     </a:xfrm>
                     <a:prstGeom prst="rect">
                       <a:avLst/>
                     </a:prstGeom>
+                    <a:noFill/>
+                    <a:ln>
+                      <a:noFill/>
+                    </a:ln>
                   </pic:spPr>
                 </pic:pic>
               </a:graphicData>
@@ -19975,7 +19978,7 @@
           </mc:Choice>
           <mc:Fallback>
             <w:pict>
-              <v:shape w14:anchorId="33EDACF9" id="Надпись 2" o:spid="_x0000_s1030" type="#_x0000_t202" style="position:absolute;left:0;text-align:left;margin-left:-3.45pt;margin-top:2.9pt;width:238.5pt;height:36.25pt;z-index:251666432;visibility:visible;mso-wrap-style:square;mso-width-percent:0;mso-height-percent:0;mso-wrap-distance-left:9pt;mso-wrap-distance-top:0;mso-wrap-distance-right:9pt;mso-wrap-distance-bottom:0;mso-position-horizontal:absolute;mso-position-horizontal-relative:text;mso-position-vertical:absolute;mso-position-vertical-relative:text;mso-width-percent:0;mso-height-percent:0;mso-width-relative:margin;mso-height-relative:margin;v-text-anchor:top" o:gfxdata="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" stroked="f">
+              <v:shape w14:anchorId="33EDACF9" id="Надпись 2" o:spid="_x0000_s1030" type="#_x0000_t202" style="position:absolute;left:0;text-align:left;margin-left:-3.45pt;margin-top:2.9pt;width:238.5pt;height:36.25pt;z-index:251666432;visibility:visible;mso-wrap-style:square;mso-width-percent:0;mso-height-percent:0;mso-wrap-distance-left:9pt;mso-wrap-distance-top:0;mso-wrap-distance-right:9pt;mso-wrap-distance-bottom:0;mso-position-horizontal:absolute;mso-position-horizontal-relative:text;mso-position-vertical:absolute;mso-position-vertical-relative:text;mso-width-percent:0;mso-height-percent:0;mso-width-relative:margin;mso-height-relative:margin;v-text-anchor:top" o:gfxdata="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" stroked="f">
                 <v:textbox>
                   <w:txbxContent>
                     <w:p>
@@ -21148,7 +21151,7 @@
           </mc:Choice>
           <mc:Fallback>
             <w:pict>
-              <v:shape w14:anchorId="6ED0AEE5" id="_x0000_s1031" type="#_x0000_t202" style="position:absolute;left:0;text-align:left;margin-left:0;margin-top:-.05pt;width:213.75pt;height:39.55pt;z-index:251670528;visibility:visible;mso-wrap-style:square;mso-width-percent:0;mso-height-percent:0;mso-wrap-distance-left:9pt;mso-wrap-distance-top:0;mso-wrap-distance-right:9pt;mso-wrap-distance-bottom:0;mso-position-horizontal:absolute;mso-position-horizontal-relative:text;mso-position-vertical:absolute;mso-position-vertical-relative:text;mso-width-percent:0;mso-height-percent:0;mso-width-relative:margin;mso-height-relative:margin;v-text-anchor:top" o:gfxdata="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" stroked="f">
+              <v:shape w14:anchorId="6ED0AEE5" id="_x0000_s1031" type="#_x0000_t202" style="position:absolute;left:0;text-align:left;margin-left:0;margin-top:-.05pt;width:213.75pt;height:39.55pt;z-index:251670528;visibility:visible;mso-wrap-style:square;mso-width-percent:0;mso-height-percent:0;mso-wrap-distance-left:9pt;mso-wrap-distance-top:0;mso-wrap-distance-right:9pt;mso-wrap-distance-bottom:0;mso-position-horizontal:absolute;mso-position-horizontal-relative:text;mso-position-vertical:absolute;mso-position-vertical-relative:text;mso-width-percent:0;mso-height-percent:0;mso-width-relative:margin;mso-height-relative:margin;v-text-anchor:top" o:gfxdata="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" stroked="f">
                 <v:textbox>
                   <w:txbxContent>
                     <w:p>
@@ -21339,7 +21342,7 @@
           </mc:Choice>
           <mc:Fallback>
             <w:pict>
-              <v:shape w14:anchorId="241F3F0C" id="Надпись 13" o:spid="_x0000_s1032" type="#_x0000_t202" style="position:absolute;left:0;text-align:left;margin-left:139.8pt;margin-top:5.2pt;width:214.4pt;height:23.15pt;z-index:251672576;visibility:visible;mso-wrap-style:square;mso-width-percent:0;mso-wrap-distance-left:9pt;mso-wrap-distance-top:0;mso-wrap-distance-right:9pt;mso-wrap-distance-bottom:0;mso-position-horizontal:absolute;mso-position-horizontal-relative:text;mso-position-vertical:absolute;mso-position-vertical-relative:text;mso-width-percent:0;mso-width-relative:margin;v-text-anchor:top" o:gfxdata="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" fillcolor="white [3201]" stroked="f" strokeweight=".5pt">
+              <v:shape w14:anchorId="241F3F0C" id="Надпись 13" o:spid="_x0000_s1032" type="#_x0000_t202" style="position:absolute;left:0;text-align:left;margin-left:139.8pt;margin-top:5.2pt;width:214.4pt;height:23.15pt;z-index:251672576;visibility:visible;mso-wrap-style:square;mso-width-percent:0;mso-wrap-distance-left:9pt;mso-wrap-distance-top:0;mso-wrap-distance-right:9pt;mso-wrap-distance-bottom:0;mso-position-horizontal:absolute;mso-position-horizontal-relative:text;mso-position-vertical:absolute;mso-position-vertical-relative:text;mso-width-percent:0;mso-width-relative:margin;v-text-anchor:top" o:gfxdata="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" fillcolor="white [3201]" stroked="f" strokeweight=".5pt">
                 <v:textbox>
                   <w:txbxContent>
                     <w:p>
@@ -21639,7 +21642,7 @@
           </mc:Choice>
           <mc:Fallback>
             <w:pict>
-              <v:shape w14:anchorId="40695B5C" id="_x0000_s1033" type="#_x0000_t202" style="position:absolute;margin-left:23pt;margin-top:284.55pt;width:256.5pt;height:39.75pt;z-index:251674624;visibility:visible;mso-wrap-style:square;mso-width-percent:0;mso-height-percent:0;mso-wrap-distance-left:9pt;mso-wrap-distance-top:0;mso-wrap-distance-right:9pt;mso-wrap-distance-bottom:0;mso-position-horizontal:absolute;mso-position-horizontal-relative:text;mso-position-vertical:absolute;mso-position-vertical-relative:text;mso-width-percent:0;mso-height-percent:0;mso-width-relative:margin;mso-height-relative:margin;v-text-anchor:top" o:gfxdata="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" stroked="f">
+              <v:shape w14:anchorId="40695B5C" id="_x0000_s1033" type="#_x0000_t202" style="position:absolute;margin-left:23pt;margin-top:284.55pt;width:256.5pt;height:39.75pt;z-index:251674624;visibility:visible;mso-wrap-style:square;mso-width-percent:0;mso-height-percent:0;mso-wrap-distance-left:9pt;mso-wrap-distance-top:0;mso-wrap-distance-right:9pt;mso-wrap-distance-bottom:0;mso-position-horizontal:absolute;mso-position-horizontal-relative:text;mso-position-vertical:absolute;mso-position-vertical-relative:text;mso-width-percent:0;mso-height-percent:0;mso-width-relative:margin;mso-height-relative:margin;v-text-anchor:top" o:gfxdata="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" stroked="f">
                 <v:textbox>
                   <w:txbxContent>
                     <w:p>
@@ -21863,7 +21866,7 @@
           </mc:Choice>
           <mc:Fallback>
             <w:pict>
-              <v:shape w14:anchorId="3C8FE875" id="_x0000_s1034" type="#_x0000_t202" style="position:absolute;margin-left:-23.25pt;margin-top:9.3pt;width:256.5pt;height:36.8pt;z-index:251677696;visibility:visible;mso-wrap-style:square;mso-width-percent:0;mso-height-percent:0;mso-wrap-distance-left:9pt;mso-wrap-distance-top:0;mso-wrap-distance-right:9pt;mso-wrap-distance-bottom:0;mso-position-horizontal:absolute;mso-position-horizontal-relative:text;mso-position-vertical:absolute;mso-position-vertical-relative:text;mso-width-percent:0;mso-height-percent:0;mso-width-relative:margin;mso-height-relative:margin;v-text-anchor:top" o:gfxdata="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" stroked="f">
+              <v:shape w14:anchorId="3C8FE875" id="_x0000_s1034" type="#_x0000_t202" style="position:absolute;margin-left:-23.25pt;margin-top:9.3pt;width:256.5pt;height:36.8pt;z-index:251677696;visibility:visible;mso-wrap-style:square;mso-width-percent:0;mso-height-percent:0;mso-wrap-distance-left:9pt;mso-wrap-distance-top:0;mso-wrap-distance-right:9pt;mso-wrap-distance-bottom:0;mso-position-horizontal:absolute;mso-position-horizontal-relative:text;mso-position-vertical:absolute;mso-position-vertical-relative:text;mso-width-percent:0;mso-height-percent:0;mso-width-relative:margin;mso-height-relative:margin;v-text-anchor:top" o:gfxdata="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" stroked="f">
                 <v:textbox>
                   <w:txbxContent>
                     <w:p>
@@ -22861,7 +22864,7 @@
           </mc:Choice>
           <mc:Fallback>
             <w:pict>
-              <v:shape w14:anchorId="556214FD" id="_x0000_s1035" type="#_x0000_t202" style="position:absolute;margin-left:105.4pt;margin-top:1.25pt;width:256.5pt;height:39.75pt;z-index:251681792;visibility:visible;mso-wrap-style:square;mso-width-percent:0;mso-height-percent:0;mso-wrap-distance-left:9pt;mso-wrap-distance-top:0;mso-wrap-distance-right:9pt;mso-wrap-distance-bottom:0;mso-position-horizontal:absolute;mso-position-horizontal-relative:text;mso-position-vertical:absolute;mso-position-vertical-relative:text;mso-width-percent:0;mso-height-percent:0;mso-width-relative:margin;mso-height-relative:margin;v-text-anchor:top" o:gfxdata="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" stroked="f">
+              <v:shape w14:anchorId="556214FD" id="_x0000_s1035" type="#_x0000_t202" style="position:absolute;margin-left:105.4pt;margin-top:1.25pt;width:256.5pt;height:39.75pt;z-index:251681792;visibility:visible;mso-wrap-style:square;mso-width-percent:0;mso-height-percent:0;mso-wrap-distance-left:9pt;mso-wrap-distance-top:0;mso-wrap-distance-right:9pt;mso-wrap-distance-bottom:0;mso-position-horizontal:absolute;mso-position-horizontal-relative:text;mso-position-vertical:absolute;mso-position-vertical-relative:text;mso-width-percent:0;mso-height-percent:0;mso-width-relative:margin;mso-height-relative:margin;v-text-anchor:top" o:gfxdata="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" stroked="f">
                 <v:textbox>
                   <w:txbxContent>
                     <w:p>
@@ -24017,7 +24020,7 @@
           </mc:Choice>
           <mc:Fallback>
             <w:pict>
-              <v:shape w14:anchorId="29C603E2" id="_x0000_s1036" type="#_x0000_t202" style="position:absolute;left:0;text-align:left;margin-left:0;margin-top:4.95pt;width:256.5pt;height:39pt;z-index:251683840;visibility:visible;mso-wrap-style:square;mso-width-percent:0;mso-height-percent:0;mso-wrap-distance-left:9pt;mso-wrap-distance-top:0;mso-wrap-distance-right:9pt;mso-wrap-distance-bottom:0;mso-position-horizontal:absolute;mso-position-horizontal-relative:text;mso-position-vertical:absolute;mso-position-vertical-relative:text;mso-width-percent:0;mso-height-percent:0;mso-width-relative:margin;mso-height-relative:margin;v-text-anchor:top" o:gfxdata="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" stroked="f">
+              <v:shape w14:anchorId="29C603E2" id="_x0000_s1036" type="#_x0000_t202" style="position:absolute;left:0;text-align:left;margin-left:0;margin-top:4.95pt;width:256.5pt;height:39pt;z-index:251683840;visibility:visible;mso-wrap-style:square;mso-width-percent:0;mso-height-percent:0;mso-wrap-distance-left:9pt;mso-wrap-distance-top:0;mso-wrap-distance-right:9pt;mso-wrap-distance-bottom:0;mso-position-horizontal:absolute;mso-position-horizontal-relative:text;mso-position-vertical:absolute;mso-position-vertical-relative:text;mso-width-percent:0;mso-height-percent:0;mso-width-relative:margin;mso-height-relative:margin;v-text-anchor:top" o:gfxdata="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" stroked="f">
                 <v:textbox>
                   <w:txbxContent>
                     <w:p>
@@ -25111,7 +25114,7 @@
           </mc:Choice>
           <mc:Fallback>
             <w:pict>
-              <v:shape w14:anchorId="434BB922" id="_x0000_s1037" type="#_x0000_t202" style="position:absolute;margin-left:0;margin-top:2.2pt;width:256.5pt;height:39pt;z-index:251724800;visibility:visible;mso-wrap-style:square;mso-width-percent:0;mso-height-percent:0;mso-wrap-distance-left:9pt;mso-wrap-distance-top:0;mso-wrap-distance-right:9pt;mso-wrap-distance-bottom:0;mso-position-horizontal:absolute;mso-position-horizontal-relative:text;mso-position-vertical:absolute;mso-position-vertical-relative:text;mso-width-percent:0;mso-height-percent:0;mso-width-relative:margin;mso-height-relative:margin;v-text-anchor:top" o:gfxdata="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" stroked="f">
+              <v:shape w14:anchorId="434BB922" id="_x0000_s1037" type="#_x0000_t202" style="position:absolute;margin-left:0;margin-top:2.2pt;width:256.5pt;height:39pt;z-index:251724800;visibility:visible;mso-wrap-style:square;mso-width-percent:0;mso-height-percent:0;mso-wrap-distance-left:9pt;mso-wrap-distance-top:0;mso-wrap-distance-right:9pt;mso-wrap-distance-bottom:0;mso-position-horizontal:absolute;mso-position-horizontal-relative:text;mso-position-vertical:absolute;mso-position-vertical-relative:text;mso-width-percent:0;mso-height-percent:0;mso-width-relative:margin;mso-height-relative:margin;v-text-anchor:top" o:gfxdata="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" stroked="f">
                 <v:textbox>
                   <w:txbxContent>
                     <w:p>
@@ -25609,12 +25612,9 @@
         <w:rPr>
           <w:sz w:val="28"/>
           <w:szCs w:val="28"/>
-          <w:lang w:val="en-US"/>
         </w:rPr>
         <w:t>9</w:t>
       </w:r>
-      <w:bookmarkStart w:id="12" w:name="_GoBack"/>
-      <w:bookmarkEnd w:id="12"/>
       <w:r>
         <w:rPr>
           <w:sz w:val="28"/>
@@ -26126,7 +26126,7 @@
           </mc:Choice>
           <mc:Fallback>
             <w:pict>
-              <v:shape w14:anchorId="4CFA2D92" id="_x0000_s1038" type="#_x0000_t202" style="position:absolute;margin-left:0;margin-top:6.75pt;width:256.5pt;height:39pt;z-index:251728896;visibility:visible;mso-wrap-style:square;mso-width-percent:0;mso-height-percent:0;mso-wrap-distance-left:9pt;mso-wrap-distance-top:0;mso-wrap-distance-right:9pt;mso-wrap-distance-bottom:0;mso-position-horizontal:absolute;mso-position-horizontal-relative:text;mso-position-vertical:absolute;mso-position-vertical-relative:text;mso-width-percent:0;mso-height-percent:0;mso-width-relative:margin;mso-height-relative:margin;v-text-anchor:top" o:gfxdata="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" stroked="f">
+              <v:shape w14:anchorId="4CFA2D92" id="_x0000_s1038" type="#_x0000_t202" style="position:absolute;margin-left:0;margin-top:6.75pt;width:256.5pt;height:39pt;z-index:251728896;visibility:visible;mso-wrap-style:square;mso-width-percent:0;mso-height-percent:0;mso-wrap-distance-left:9pt;mso-wrap-distance-top:0;mso-wrap-distance-right:9pt;mso-wrap-distance-bottom:0;mso-position-horizontal:absolute;mso-position-horizontal-relative:text;mso-position-vertical:absolute;mso-position-vertical-relative:text;mso-width-percent:0;mso-height-percent:0;mso-width-relative:margin;mso-height-relative:margin;v-text-anchor:top" o:gfxdata="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" stroked="f">
                 <v:textbox>
                   <w:txbxContent>
                     <w:p>
@@ -26605,7 +26605,7 @@
           </mc:Choice>
           <mc:Fallback>
             <w:pict>
-              <v:shape w14:anchorId="5C25D5B2" id="_x0000_s1039" type="#_x0000_t202" style="position:absolute;left:0;text-align:left;margin-left:25.95pt;margin-top:10.95pt;width:431.25pt;height:36pt;z-index:-251629568;visibility:visible;mso-wrap-style:square;mso-width-percent:0;mso-height-percent:0;mso-wrap-distance-left:9pt;mso-wrap-distance-top:0;mso-wrap-distance-right:9pt;mso-wrap-distance-bottom:0;mso-position-horizontal:absolute;mso-position-horizontal-relative:text;mso-position-vertical:absolute;mso-position-vertical-relative:text;mso-width-percent:0;mso-height-percent:0;mso-width-relative:margin;mso-height-relative:margin;v-text-anchor:top" o:gfxdata="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" stroked="f">
+              <v:shape w14:anchorId="5C25D5B2" id="_x0000_s1039" type="#_x0000_t202" style="position:absolute;left:0;text-align:left;margin-left:25.95pt;margin-top:10.95pt;width:431.25pt;height:36pt;z-index:-251629568;visibility:visible;mso-wrap-style:square;mso-width-percent:0;mso-height-percent:0;mso-wrap-distance-left:9pt;mso-wrap-distance-top:0;mso-wrap-distance-right:9pt;mso-wrap-distance-bottom:0;mso-position-horizontal:absolute;mso-position-horizontal-relative:text;mso-position-vertical:absolute;mso-position-vertical-relative:text;mso-width-percent:0;mso-height-percent:0;mso-width-relative:margin;mso-height-relative:margin;v-text-anchor:top" o:gfxdata="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" stroked="f">
                 <v:textbox>
                   <w:txbxContent>
                     <w:p>
@@ -27344,65 +27344,14 @@
                 <w:sz w:val="28"/>
                 <w:szCs w:val="28"/>
               </w:rPr>
-              <w:t>У9</w:t>
-            </w:r>
-          </w:p>
-        </w:tc>
-        <w:tc>
-          <w:tcPr>
-            <w:tcW w:w="7654" w:type="dxa"/>
-          </w:tcPr>
-          <w:p>
-            <w:pPr>
-              <w:tabs>
-                <w:tab w:val="left" w:pos="709"/>
-              </w:tabs>
-              <w:rPr>
-                <w:sz w:val="28"/>
-                <w:szCs w:val="28"/>
-                <w:lang w:val="en-US"/>
-              </w:rPr>
-            </w:pPr>
-            <w:r>
-              <w:rPr>
-                <w:sz w:val="28"/>
-                <w:szCs w:val="28"/>
-              </w:rPr>
-              <w:t xml:space="preserve">Загрузка </w:t>
-            </w:r>
-            <w:r>
-              <w:rPr>
-                <w:sz w:val="28"/>
-                <w:szCs w:val="28"/>
-                <w:lang w:val="en-US"/>
-              </w:rPr>
-              <w:t>TZF</w:t>
-            </w:r>
-          </w:p>
-        </w:tc>
-      </w:tr>
-      <w:tr>
-        <w:tc>
-          <w:tcPr>
-            <w:tcW w:w="1101" w:type="dxa"/>
-          </w:tcPr>
-          <w:p>
-            <w:pPr>
-              <w:tabs>
-                <w:tab w:val="left" w:pos="709"/>
-              </w:tabs>
-              <w:jc w:val="center"/>
-              <w:rPr>
-                <w:sz w:val="28"/>
-                <w:szCs w:val="28"/>
-              </w:rPr>
-            </w:pPr>
-            <w:r>
-              <w:rPr>
-                <w:sz w:val="28"/>
-                <w:szCs w:val="28"/>
-              </w:rPr>
-              <w:t>У10</w:t>
+              <w:t>У</w:t>
+            </w:r>
+            <w:r>
+              <w:rPr>
+                <w:sz w:val="28"/>
+                <w:szCs w:val="28"/>
+              </w:rPr>
+              <w:t>9</w:t>
             </w:r>
           </w:p>
         </w:tc>
@@ -27620,7 +27569,7 @@
           </mc:Choice>
           <mc:Fallback>
             <w:pict>
-              <v:shape w14:anchorId="0A24083A" id="_x0000_s1040" type="#_x0000_t202" style="position:absolute;left:0;text-align:left;margin-left:81.3pt;margin-top:11.55pt;width:356.25pt;height:42.75pt;z-index:-251630592;visibility:visible;mso-wrap-style:square;mso-width-percent:0;mso-height-percent:0;mso-wrap-distance-left:9pt;mso-wrap-distance-top:0;mso-wrap-distance-right:9pt;mso-wrap-distance-bottom:0;mso-position-horizontal:absolute;mso-position-horizontal-relative:text;mso-position-vertical:absolute;mso-position-vertical-relative:text;mso-width-percent:0;mso-height-percent:0;mso-width-relative:margin;mso-height-relative:margin;v-text-anchor:top" o:gfxdata="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" stroked="f">
+              <v:shape w14:anchorId="0A24083A" id="_x0000_s1040" type="#_x0000_t202" style="position:absolute;left:0;text-align:left;margin-left:81.3pt;margin-top:11.55pt;width:356.25pt;height:42.75pt;z-index:-251630592;visibility:visible;mso-wrap-style:square;mso-width-percent:0;mso-height-percent:0;mso-wrap-distance-left:9pt;mso-wrap-distance-top:0;mso-wrap-distance-right:9pt;mso-wrap-distance-bottom:0;mso-position-horizontal:absolute;mso-position-horizontal-relative:text;mso-position-vertical:absolute;mso-position-vertical-relative:text;mso-width-percent:0;mso-height-percent:0;mso-width-relative:margin;mso-height-relative:margin;v-text-anchor:top" o:gfxdata="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" stroked="f">
                 <v:textbox>
                   <w:txbxContent>
                     <w:p>
@@ -27971,14 +27920,29 @@
               <w:rPr>
                 <w:sz w:val="28"/>
                 <w:szCs w:val="28"/>
-              </w:rPr>
-            </w:pPr>
-            <w:r>
-              <w:rPr>
-                <w:sz w:val="28"/>
-                <w:szCs w:val="28"/>
-              </w:rPr>
-              <w:t>Признак положительного числа</w:t>
+                <w:lang w:val="en-US"/>
+              </w:rPr>
+            </w:pPr>
+            <w:r>
+              <w:rPr>
+                <w:sz w:val="28"/>
+                <w:szCs w:val="28"/>
+              </w:rPr>
+              <w:t>Знак</w:t>
+            </w:r>
+            <w:r>
+              <w:rPr>
+                <w:sz w:val="28"/>
+                <w:szCs w:val="28"/>
+              </w:rPr>
+              <w:t xml:space="preserve"> числа</w:t>
+            </w:r>
+            <w:r>
+              <w:rPr>
+                <w:sz w:val="28"/>
+                <w:szCs w:val="28"/>
+              </w:rPr>
+              <w:t xml:space="preserve"> В</w:t>
             </w:r>
           </w:p>
         </w:tc>
@@ -28193,7 +28157,7 @@
           </mc:Choice>
           <mc:Fallback>
             <w:pict>
-              <v:shape w14:anchorId="5DFB0E07" id="_x0000_s1041" type="#_x0000_t202" style="position:absolute;margin-left:98.2pt;margin-top:32pt;width:198pt;height:22pt;z-index:251688960;visibility:visible;mso-wrap-style:square;mso-width-percent:0;mso-height-percent:0;mso-wrap-distance-left:9pt;mso-wrap-distance-top:0;mso-wrap-distance-right:9pt;mso-wrap-distance-bottom:0;mso-position-horizontal:absolute;mso-position-horizontal-relative:text;mso-position-vertical:absolute;mso-position-vertical-relative:text;mso-width-percent:0;mso-height-percent:0;mso-width-relative:margin;mso-height-relative:margin;v-text-anchor:top" o:gfxdata="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" stroked="f">
+              <v:shape w14:anchorId="5DFB0E07" id="_x0000_s1041" type="#_x0000_t202" style="position:absolute;margin-left:98.2pt;margin-top:32pt;width:198pt;height:22pt;z-index:251688960;visibility:visible;mso-wrap-style:square;mso-width-percent:0;mso-height-percent:0;mso-wrap-distance-left:9pt;mso-wrap-distance-top:0;mso-wrap-distance-right:9pt;mso-wrap-distance-bottom:0;mso-position-horizontal:absolute;mso-position-horizontal-relative:text;mso-position-vertical:absolute;mso-position-vertical-relative:text;mso-width-percent:0;mso-height-percent:0;mso-width-relative:margin;mso-height-relative:margin;v-text-anchor:top" o:gfxdata="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" stroked="f">
                 <v:textbox>
                   <w:txbxContent>
                     <w:p>
@@ -28481,7 +28445,7 @@
           </mc:Choice>
           <mc:Fallback>
             <w:pict>
-              <v:shape w14:anchorId="54FAE2DF" id="_x0000_s1042" type="#_x0000_t202" style="position:absolute;margin-left:-.05pt;margin-top:16.2pt;width:31.2pt;height:534.7pt;z-index:251691008;visibility:visible;mso-wrap-style:square;mso-width-percent:0;mso-height-percent:0;mso-wrap-distance-left:9pt;mso-wrap-distance-top:0;mso-wrap-distance-right:9pt;mso-wrap-distance-bottom:0;mso-position-horizontal:absolute;mso-position-horizontal-relative:text;mso-position-vertical:absolute;mso-position-vertical-relative:text;mso-width-percent:0;mso-height-percent:0;mso-width-relative:margin;mso-height-relative:margin;v-text-anchor:top" o:gfxdata="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" stroked="f">
+              <v:shape w14:anchorId="54FAE2DF" id="_x0000_s1042" type="#_x0000_t202" style="position:absolute;margin-left:-.05pt;margin-top:16.2pt;width:31.2pt;height:534.7pt;z-index:251691008;visibility:visible;mso-wrap-style:square;mso-width-percent:0;mso-height-percent:0;mso-wrap-distance-left:9pt;mso-wrap-distance-top:0;mso-wrap-distance-right:9pt;mso-wrap-distance-bottom:0;mso-position-horizontal:absolute;mso-position-horizontal-relative:text;mso-position-vertical:absolute;mso-position-vertical-relative:text;mso-width-percent:0;mso-height-percent:0;mso-width-relative:margin;mso-height-relative:margin;v-text-anchor:top" o:gfxdata="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" stroked="f">
                 <v:textbox>
                   <w:txbxContent>
                     <w:p>
@@ -28717,14 +28681,14 @@
             <w:drawing>
               <wp:anchor distT="0" distB="0" distL="114300" distR="114300" simplePos="0" relativeHeight="251693056" behindDoc="0" locked="0" layoutInCell="1" allowOverlap="1" wp14:anchorId="1C59F08F" wp14:editId="416E5E2A">
                 <wp:simplePos x="0" y="0"/>
-                <wp:positionH relativeFrom="column">
-                  <wp:posOffset>1104535</wp:posOffset>
+                <wp:positionH relativeFrom="margin">
+                  <wp:posOffset>1114425</wp:posOffset>
                 </wp:positionH>
                 <wp:positionV relativeFrom="paragraph">
-                  <wp:posOffset>203835</wp:posOffset>
+                  <wp:posOffset>95250</wp:posOffset>
                 </wp:positionV>
-                <wp:extent cx="2514600" cy="279400"/>
-                <wp:effectExtent l="0" t="0" r="0" b="0"/>
+                <wp:extent cx="4107180" cy="279400"/>
+                <wp:effectExtent l="0" t="0" r="7620" b="6350"/>
                 <wp:wrapNone/>
                 <wp:docPr id="23" name="Надпись 2"/>
                 <wp:cNvGraphicFramePr>
@@ -28739,7 +28703,7 @@
                       <wps:spPr bwMode="auto">
                         <a:xfrm>
                           <a:off x="0" y="0"/>
-                          <a:ext cx="2514600" cy="279400"/>
+                          <a:ext cx="4107180" cy="279400"/>
                         </a:xfrm>
                         <a:prstGeom prst="rect">
                           <a:avLst/>
@@ -28793,6 +28757,43 @@
                               <w:tab/>
                               <w:t>2</w:t>
                             </w:r>
+                            <w:r>
+                              <w:rPr>
+                                <w:szCs w:val="28"/>
+                              </w:rPr>
+                              <w:tab/>
+                            </w:r>
+                            <w:r>
+                              <w:rPr>
+                                <w:szCs w:val="28"/>
+                              </w:rPr>
+                              <w:tab/>
+                            </w:r>
+                            <w:r>
+                              <w:rPr>
+                                <w:szCs w:val="28"/>
+                              </w:rPr>
+                              <w:tab/>
+                            </w:r>
+                            <w:r>
+                              <w:rPr>
+                                <w:szCs w:val="28"/>
+                              </w:rPr>
+                              <w:tab/>
+                            </w:r>
+                            <w:r>
+                              <w:rPr>
+                                <w:szCs w:val="28"/>
+                                <w:lang w:val="en-US"/>
+                              </w:rPr>
+                              <w:t>3</w:t>
+                            </w:r>
+                            <w:r>
+                              <w:rPr>
+                                <w:szCs w:val="28"/>
+                              </w:rPr>
+                              <w:tab/>
+                            </w:r>
                           </w:p>
                           <w:p>
                             <w:r>
@@ -28822,7 +28823,7 @@
           </mc:Choice>
           <mc:Fallback>
             <w:pict>
-              <v:shape w14:anchorId="1C59F08F" id="_x0000_s1043" type="#_x0000_t202" style="position:absolute;margin-left:86.95pt;margin-top:16.05pt;width:198pt;height:22pt;z-index:251693056;visibility:visible;mso-wrap-style:square;mso-width-percent:0;mso-height-percent:0;mso-wrap-distance-left:9pt;mso-wrap-distance-top:0;mso-wrap-distance-right:9pt;mso-wrap-distance-bottom:0;mso-position-horizontal:absolute;mso-position-horizontal-relative:text;mso-position-vertical:absolute;mso-position-vertical-relative:text;mso-width-percent:0;mso-height-percent:0;mso-width-relative:margin;mso-height-relative:margin;v-text-anchor:top" o:gfxdata="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" stroked="f">
+              <v:shape w14:anchorId="1C59F08F" id="_x0000_s1043" type="#_x0000_t202" style="position:absolute;margin-left:87.75pt;margin-top:7.5pt;width:323.4pt;height:22pt;z-index:251693056;visibility:visible;mso-wrap-style:square;mso-width-percent:0;mso-height-percent:0;mso-wrap-distance-left:9pt;mso-wrap-distance-top:0;mso-wrap-distance-right:9pt;mso-wrap-distance-bottom:0;mso-position-horizontal:absolute;mso-position-horizontal-relative:margin;mso-position-vertical:absolute;mso-position-vertical-relative:text;mso-width-percent:0;mso-height-percent:0;mso-width-relative:margin;mso-height-relative:margin;v-text-anchor:top" o:gfxdata="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" stroked="f">
                 <v:textbox>
                   <w:txbxContent>
                     <w:p>
@@ -28862,6 +28863,43 @@
                         <w:tab/>
                         <w:t>2</w:t>
                       </w:r>
+                      <w:r>
+                        <w:rPr>
+                          <w:szCs w:val="28"/>
+                        </w:rPr>
+                        <w:tab/>
+                      </w:r>
+                      <w:r>
+                        <w:rPr>
+                          <w:szCs w:val="28"/>
+                        </w:rPr>
+                        <w:tab/>
+                      </w:r>
+                      <w:r>
+                        <w:rPr>
+                          <w:szCs w:val="28"/>
+                        </w:rPr>
+                        <w:tab/>
+                      </w:r>
+                      <w:r>
+                        <w:rPr>
+                          <w:szCs w:val="28"/>
+                        </w:rPr>
+                        <w:tab/>
+                      </w:r>
+                      <w:r>
+                        <w:rPr>
+                          <w:szCs w:val="28"/>
+                          <w:lang w:val="en-US"/>
+                        </w:rPr>
+                        <w:t>3</w:t>
+                      </w:r>
+                      <w:r>
+                        <w:rPr>
+                          <w:szCs w:val="28"/>
+                        </w:rPr>
+                        <w:tab/>
+                      </w:r>
                     </w:p>
                     <w:p>
                       <w:r>
@@ -28874,6 +28912,7 @@
                     </w:p>
                   </w:txbxContent>
                 </v:textbox>
+                <w10:wrap anchorx="margin"/>
               </v:shape>
             </w:pict>
           </mc:Fallback>
@@ -28891,18 +28930,6 @@
           <w:lang w:val="en-US"/>
         </w:rPr>
       </w:pPr>
-    </w:p>
-    <w:p>
-      <w:pPr>
-        <w:pStyle w:val="a3"/>
-        <w:ind w:left="2124"/>
-        <w:rPr>
-          <w:iCs/>
-          <w:sz w:val="28"/>
-          <w:szCs w:val="28"/>
-          <w:lang w:val="en-US"/>
-        </w:rPr>
-      </w:pPr>
       <w:r>
         <w:rPr>
           <w:rFonts w:asciiTheme="minorHAnsi" w:eastAsiaTheme="minorEastAsia" w:hAnsiTheme="minorHAnsi" w:cstheme="minorBidi"/>
@@ -28915,10 +28942,10 @@
               <wp:anchor distT="0" distB="0" distL="114300" distR="114300" simplePos="0" relativeHeight="251698176" behindDoc="0" locked="0" layoutInCell="1" allowOverlap="1" wp14:anchorId="26EDD094" wp14:editId="0C67791D">
                 <wp:simplePos x="0" y="0"/>
                 <wp:positionH relativeFrom="column">
-                  <wp:posOffset>-106100</wp:posOffset>
+                  <wp:posOffset>-83185</wp:posOffset>
                 </wp:positionH>
                 <wp:positionV relativeFrom="paragraph">
-                  <wp:posOffset>235613</wp:posOffset>
+                  <wp:posOffset>241935</wp:posOffset>
                 </wp:positionV>
                 <wp:extent cx="312920" cy="6848060"/>
                 <wp:effectExtent l="0" t="0" r="5080" b="0"/>
@@ -29052,7 +29079,7 @@
           </mc:Choice>
           <mc:Fallback>
             <w:pict>
-              <v:shape w14:anchorId="26EDD094" id="Надпись 28" o:spid="_x0000_s1044" type="#_x0000_t202" style="position:absolute;left:0;text-align:left;margin-left:-8.35pt;margin-top:18.55pt;width:24.65pt;height:539.2pt;z-index:251698176;visibility:visible;mso-wrap-style:square;mso-width-percent:0;mso-height-percent:0;mso-wrap-distance-left:9pt;mso-wrap-distance-top:0;mso-wrap-distance-right:9pt;mso-wrap-distance-bottom:0;mso-position-horizontal:absolute;mso-position-horizontal-relative:text;mso-position-vertical:absolute;mso-position-vertical-relative:text;mso-width-percent:0;mso-height-percent:0;mso-width-relative:margin;mso-height-relative:margin;v-text-anchor:top" o:gfxdata="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" fillcolor="white [3201]" stroked="f" strokeweight=".5pt">
+              <v:shape w14:anchorId="26EDD094" id="Надпись 28" o:spid="_x0000_s1044" type="#_x0000_t202" style="position:absolute;left:0;text-align:left;margin-left:-6.55pt;margin-top:19.05pt;width:24.65pt;height:539.2pt;z-index:251698176;visibility:visible;mso-wrap-style:square;mso-width-percent:0;mso-height-percent:0;mso-wrap-distance-left:9pt;mso-wrap-distance-top:0;mso-wrap-distance-right:9pt;mso-wrap-distance-bottom:0;mso-position-horizontal:absolute;mso-position-horizontal-relative:text;mso-position-vertical:absolute;mso-position-vertical-relative:text;mso-width-percent:0;mso-height-percent:0;mso-width-relative:margin;mso-height-relative:margin;v-text-anchor:top" o:gfxdata="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" fillcolor="white [3201]" stroked="f" strokeweight=".5pt">
                 <v:textbox>
                   <w:txbxContent>
                     <w:p>
@@ -29160,17 +29187,13 @@
       </w:pPr>
       <w:r>
         <w:rPr>
-          <w:iCs/>
           <w:noProof/>
-          <w:sz w:val="28"/>
-          <w:szCs w:val="28"/>
-          <w:lang w:val="en-US"/>
         </w:rPr>
         <w:drawing>
           <wp:inline distT="0" distB="0" distL="0" distR="0">
-            <wp:extent cx="4686300" cy="6616700"/>
-            <wp:effectExtent l="0" t="0" r="0" b="0"/>
-            <wp:docPr id="257" name="Рисунок 257"/>
+            <wp:extent cx="5135880" cy="6671865"/>
+            <wp:effectExtent l="0" t="0" r="7620" b="0"/>
+            <wp:docPr id="21" name="Рисунок 21"/>
             <wp:cNvGraphicFramePr>
               <a:graphicFrameLocks xmlns:a="http://schemas.openxmlformats.org/drawingml/2006/main" noChangeAspect="1"/>
             </wp:cNvGraphicFramePr>
@@ -29178,8 +29201,10 @@
               <a:graphicData uri="http://schemas.openxmlformats.org/drawingml/2006/picture">
                 <pic:pic xmlns:pic="http://schemas.openxmlformats.org/drawingml/2006/picture">
                   <pic:nvPicPr>
-                    <pic:cNvPr id="257" name="microOp2Diagram2.jpg"/>
-                    <pic:cNvPicPr/>
+                    <pic:cNvPr id="0" name="Picture 8"/>
+                    <pic:cNvPicPr>
+                      <a:picLocks noChangeAspect="1" noChangeArrowheads="1"/>
+                    </pic:cNvPicPr>
                   </pic:nvPicPr>
                   <pic:blipFill>
                     <a:blip r:embed="rId22">
@@ -29189,18 +29214,23 @@
                         </a:ext>
                       </a:extLst>
                     </a:blip>
+                    <a:srcRect/>
                     <a:stretch>
                       <a:fillRect/>
                     </a:stretch>
                   </pic:blipFill>
-                  <pic:spPr>
+                  <pic:spPr bwMode="auto">
                     <a:xfrm>
                       <a:off x="0" y="0"/>
-                      <a:ext cx="4686300" cy="6616700"/>
+                      <a:ext cx="5154517" cy="6696076"/>
                     </a:xfrm>
                     <a:prstGeom prst="rect">
                       <a:avLst/>
                     </a:prstGeom>
+                    <a:noFill/>
+                    <a:ln>
+                      <a:noFill/>
+                    </a:ln>
                   </pic:spPr>
                 </pic:pic>
               </a:graphicData>
@@ -29211,6 +29241,18 @@
     </w:p>
     <w:p>
       <w:pPr>
+        <w:pStyle w:val="a3"/>
+        <w:ind w:left="708"/>
+        <w:rPr>
+          <w:iCs/>
+          <w:sz w:val="28"/>
+          <w:szCs w:val="28"/>
+          <w:lang w:val="en-US"/>
+        </w:rPr>
+      </w:pPr>
+    </w:p>
+    <w:p>
+      <w:pPr>
         <w:jc w:val="center"/>
         <w:rPr>
           <w:i/>
@@ -29225,7 +29267,6 @@
       <w:r>
         <w:rPr>
           <w:i/>
-          <w:lang w:val="en-US"/>
         </w:rPr>
         <w:t>4</w:t>
       </w:r>
@@ -29852,7 +29893,7 @@
                         <v:h position="topLeft,#0" yrange="0,10800"/>
                       </v:handles>
                     </v:shapetype>
-                    <v:shape id="Открывающая квадратная скобка 5" o:spid="_x0000_s1026" type="#_x0000_t85" style="position:absolute;margin-left:35.5pt;margin-top:-10pt;width:3.55pt;height:31.65pt;z-index:251730944;visibility:visible;mso-wrap-style:square;mso-width-percent:0;mso-height-percent:0;mso-wrap-distance-left:9pt;mso-wrap-distance-top:0;mso-wrap-distance-right:9pt;mso-wrap-distance-bottom:0;mso-position-horizontal:absolute;mso-position-horizontal-relative:text;mso-position-vertical:absolute;mso-position-vertical-relative:text;mso-width-percent:0;mso-height-percent:0;mso-width-relative:margin;mso-height-relative:margin;v-text-anchor:middle" o:gfxdata="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" adj="202" strokecolor="#4472c4 [3204]" strokeweight=".5pt">
+                    <v:shape id="Открывающая квадратная скобка 5" o:spid="_x0000_s1026" type="#_x0000_t85" style="position:absolute;margin-left:35.5pt;margin-top:-10pt;width:3.55pt;height:31.65pt;z-index:251730944;visibility:visible;mso-wrap-style:square;mso-width-percent:0;mso-height-percent:0;mso-wrap-distance-left:9pt;mso-wrap-distance-top:0;mso-wrap-distance-right:9pt;mso-wrap-distance-bottom:0;mso-position-horizontal:absolute;mso-position-horizontal-relative:text;mso-position-vertical:absolute;mso-position-vertical-relative:text;mso-width-percent:0;mso-height-percent:0;mso-width-relative:margin;mso-height-relative:margin;v-text-anchor:middle" o:gfxdata="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" adj="202" strokecolor="#4472c4 [3204]" strokeweight=".5pt">
                       <v:stroke joinstyle="miter"/>
                     </v:shape>
                   </w:pict>
@@ -30801,7 +30842,7 @@
                 </mc:Choice>
                 <mc:Fallback>
                   <w:pict>
-                    <v:shape w14:anchorId="3D3E1C5F" id="Открывающая квадратная скобка 7" o:spid="_x0000_s1026" type="#_x0000_t85" style="position:absolute;margin-left:36.15pt;margin-top:-25.9pt;width:4.8pt;height:16.8pt;z-index:251731968;visibility:visible;mso-wrap-style:square;mso-width-percent:0;mso-height-percent:0;mso-wrap-distance-left:9pt;mso-wrap-distance-top:0;mso-wrap-distance-right:9pt;mso-wrap-distance-bottom:0;mso-position-horizontal:absolute;mso-position-horizontal-relative:text;mso-position-vertical:absolute;mso-position-vertical-relative:text;mso-width-percent:0;mso-height-percent:0;mso-width-relative:margin;mso-height-relative:margin;v-text-anchor:middle" o:gfxdata="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" adj="514" strokecolor="#4472c4 [3204]" strokeweight=".5pt">
+                    <v:shape w14:anchorId="3D3E1C5F" id="Открывающая квадратная скобка 7" o:spid="_x0000_s1026" type="#_x0000_t85" style="position:absolute;margin-left:36.15pt;margin-top:-25.9pt;width:4.8pt;height:16.8pt;z-index:251731968;visibility:visible;mso-wrap-style:square;mso-width-percent:0;mso-height-percent:0;mso-wrap-distance-left:9pt;mso-wrap-distance-top:0;mso-wrap-distance-right:9pt;mso-wrap-distance-bottom:0;mso-position-horizontal:absolute;mso-position-horizontal-relative:text;mso-position-vertical:absolute;mso-position-vertical-relative:text;mso-width-percent:0;mso-height-percent:0;mso-width-relative:margin;mso-height-relative:margin;v-text-anchor:middle" o:gfxdata="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" adj="514" strokecolor="#4472c4 [3204]" strokeweight=".5pt">
                       <v:stroke joinstyle="miter"/>
                     </v:shape>
                   </w:pict>
@@ -31180,7 +31221,7 @@
                 </mc:Choice>
                 <mc:Fallback>
                   <w:pict>
-                    <v:shape w14:anchorId="2CB25245" id="Открывающая квадратная скобка 9" o:spid="_x0000_s1026" type="#_x0000_t85" style="position:absolute;margin-left:36.8pt;margin-top:-5.2pt;width:3.85pt;height:28.25pt;z-index:251732992;visibility:visible;mso-wrap-style:square;mso-width-percent:0;mso-height-percent:0;mso-wrap-distance-left:9pt;mso-wrap-distance-top:0;mso-wrap-distance-right:9pt;mso-wrap-distance-bottom:0;mso-position-horizontal:absolute;mso-position-horizontal-relative:text;mso-position-vertical:absolute;mso-position-vertical-relative:text;mso-width-percent:0;mso-height-percent:0;mso-width-relative:margin;mso-height-relative:margin;v-text-anchor:middle" o:gfxdata="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" adj="245" strokecolor="#4472c4 [3204]" strokeweight=".5pt">
+                    <v:shape w14:anchorId="2CB25245" id="Открывающая квадратная скобка 9" o:spid="_x0000_s1026" type="#_x0000_t85" style="position:absolute;margin-left:36.8pt;margin-top:-5.2pt;width:3.85pt;height:28.25pt;z-index:251732992;visibility:visible;mso-wrap-style:square;mso-width-percent:0;mso-height-percent:0;mso-wrap-distance-left:9pt;mso-wrap-distance-top:0;mso-wrap-distance-right:9pt;mso-wrap-distance-bottom:0;mso-position-horizontal:absolute;mso-position-horizontal-relative:text;mso-position-vertical:absolute;mso-position-vertical-relative:text;mso-width-percent:0;mso-height-percent:0;mso-width-relative:margin;mso-height-relative:margin;v-text-anchor:middle" o:gfxdata="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" adj="245" strokecolor="#4472c4 [3204]" strokeweight=".5pt">
                       <v:stroke joinstyle="miter"/>
                     </v:shape>
                   </w:pict>
@@ -32197,6 +32238,72 @@
           </wp:inline>
         </w:drawing>
       </w:r>
+    </w:p>
+    <w:p>
+      <w:pPr>
+        <w:rPr>
+          <w:iCs/>
+          <w:sz w:val="28"/>
+          <w:szCs w:val="28"/>
+          <w:lang w:val="en-US"/>
+        </w:rPr>
+      </w:pPr>
+      <w:r>
+        <w:rPr>
+          <w:noProof/>
+        </w:rPr>
+        <w:lastRenderedPageBreak/>
+        <w:drawing>
+          <wp:inline distT="0" distB="0" distL="0" distR="0">
+            <wp:extent cx="5943600" cy="3504062"/>
+            <wp:effectExtent l="0" t="0" r="0" b="1270"/>
+            <wp:docPr id="24" name="Рисунок 24"/>
+            <wp:cNvGraphicFramePr>
+              <a:graphicFrameLocks xmlns:a="http://schemas.openxmlformats.org/drawingml/2006/main" noChangeAspect="1"/>
+            </wp:cNvGraphicFramePr>
+            <a:graphic xmlns:a="http://schemas.openxmlformats.org/drawingml/2006/main">
+              <a:graphicData uri="http://schemas.openxmlformats.org/drawingml/2006/picture">
+                <pic:pic xmlns:pic="http://schemas.openxmlformats.org/drawingml/2006/picture">
+                  <pic:nvPicPr>
+                    <pic:cNvPr id="0" name="Picture 10"/>
+                    <pic:cNvPicPr>
+                      <a:picLocks noChangeAspect="1" noChangeArrowheads="1"/>
+                    </pic:cNvPicPr>
+                  </pic:nvPicPr>
+                  <pic:blipFill>
+                    <a:blip r:embed="rId26">
+                      <a:extLst>
+                        <a:ext uri="{28A0092B-C50C-407E-A947-70E740481C1C}">
+                          <a14:useLocalDpi xmlns:a14="http://schemas.microsoft.com/office/drawing/2010/main" val="0"/>
+                        </a:ext>
+                      </a:extLst>
+                    </a:blip>
+                    <a:srcRect/>
+                    <a:stretch>
+                      <a:fillRect/>
+                    </a:stretch>
+                  </pic:blipFill>
+                  <pic:spPr bwMode="auto">
+                    <a:xfrm>
+                      <a:off x="0" y="0"/>
+                      <a:ext cx="5976616" cy="3523527"/>
+                    </a:xfrm>
+                    <a:prstGeom prst="rect">
+                      <a:avLst/>
+                    </a:prstGeom>
+                    <a:noFill/>
+                    <a:ln>
+                      <a:noFill/>
+                    </a:ln>
+                  </pic:spPr>
+                </pic:pic>
+              </a:graphicData>
+            </a:graphic>
+          </wp:inline>
+        </w:drawing>
+      </w:r>
+      <w:bookmarkStart w:id="12" w:name="_GoBack"/>
+      <w:bookmarkEnd w:id="12"/>
     </w:p>
     <w:sectPr>
       <w:pgSz w:w="11900" w:h="16840"/>
@@ -33601,7 +33708,7 @@
     </w:rPrDefault>
     <w:pPrDefault/>
   </w:docDefaults>
-  <w:latentStyles w:defLockedState="0" w:defUIPriority="99" w:defSemiHidden="0" w:defUnhideWhenUsed="0" w:defQFormat="0" w:count="376">
+  <w:latentStyles w:defLockedState="0" w:defUIPriority="99" w:defSemiHidden="0" w:defUnhideWhenUsed="0" w:defQFormat="0" w:count="375">
     <w:lsdException w:name="Normal" w:uiPriority="0" w:qFormat="1"/>
     <w:lsdException w:name="heading 1" w:uiPriority="9" w:qFormat="1"/>
     <w:lsdException w:name="heading 2" w:semiHidden="1" w:uiPriority="9" w:unhideWhenUsed="1" w:qFormat="1"/>
@@ -33977,7 +34084,6 @@
     <w:lsdException w:name="Smart Hyperlink" w:semiHidden="1" w:unhideWhenUsed="1"/>
     <w:lsdException w:name="Hashtag" w:semiHidden="1" w:unhideWhenUsed="1"/>
     <w:lsdException w:name="Unresolved Mention" w:semiHidden="1" w:unhideWhenUsed="1"/>
-    <w:lsdException w:name="Smart Link" w:semiHidden="1" w:unhideWhenUsed="1"/>
   </w:latentStyles>
   <w:style w:type="paragraph" w:default="1" w:styleId="a">
     <w:name w:val="Normal"/>
@@ -34618,7 +34724,7 @@
 </file>
 
 <file path=customXml/itemProps1.xml><?xml version="1.0" encoding="utf-8"?>
-<ds:datastoreItem xmlns:ds="http://schemas.openxmlformats.org/officeDocument/2006/customXml" ds:itemID="{3B888EDC-2BE8-4245-9501-E651ECD7F021}">
+<ds:datastoreItem xmlns:ds="http://schemas.openxmlformats.org/officeDocument/2006/customXml" ds:itemID="{67025386-9682-48FC-9121-01CF2284590B}">
   <ds:schemaRefs>
     <ds:schemaRef ds:uri="http://schemas.openxmlformats.org/officeDocument/2006/bibliography"/>
   </ds:schemaRefs>

--- a/docs/Проектирование блока операций.docx
+++ b/docs/Проектирование блока операций.docx
@@ -105,7 +105,7 @@
                 <v:shape id="_x0000_i1025" type="#_x0000_t75" alt="" style="width:63.6pt;height:80.4pt;mso-width-percent:0;mso-height-percent:0;mso-width-percent:0;mso-height-percent:0" o:ole="">
                   <v:imagedata r:id="rId8" o:title=""/>
                 </v:shape>
-                <o:OLEObject Type="Embed" ProgID="Unknown" ShapeID="_x0000_i1025" DrawAspect="Content" ObjectID="_1638143234" r:id="rId9"/>
+                <o:OLEObject Type="Embed" ProgID="Unknown" ShapeID="_x0000_i1025" DrawAspect="Content" ObjectID="_1638169872" r:id="rId9"/>
               </w:object>
             </w:r>
           </w:p>
@@ -18714,6 +18714,7 @@
           <w:szCs w:val="28"/>
         </w:rPr>
         <w:sectPr>
+          <w:footerReference w:type="default" r:id="rId12"/>
           <w:pgSz w:w="11900" w:h="16840"/>
           <w:pgMar w:top="1134" w:right="850" w:bottom="1134" w:left="1701" w:header="708" w:footer="708" w:gutter="0"/>
           <w:cols w:space="708"/>
@@ -18791,7 +18792,7 @@
                     </pic:cNvPicPr>
                   </pic:nvPicPr>
                   <pic:blipFill>
-                    <a:blip r:embed="rId12">
+                    <a:blip r:embed="rId13">
                       <a:extLst>
                         <a:ext uri="{28A0092B-C50C-407E-A947-70E740481C1C}">
                           <a14:useLocalDpi xmlns:a14="http://schemas.microsoft.com/office/drawing/2010/main" val="0"/>
@@ -20323,7 +20324,7 @@
                     <pic:cNvPicPr/>
                   </pic:nvPicPr>
                   <pic:blipFill>
-                    <a:blip r:embed="rId13">
+                    <a:blip r:embed="rId14">
                       <a:extLst>
                         <a:ext uri="{28A0092B-C50C-407E-A947-70E740481C1C}">
                           <a14:useLocalDpi xmlns:a14="http://schemas.microsoft.com/office/drawing/2010/main" val="0"/>
@@ -20519,7 +20520,6 @@
           <w:sz w:val="28"/>
           <w:szCs w:val="28"/>
         </w:rPr>
-        <w:lastRenderedPageBreak/>
         <w:t xml:space="preserve">Регистр второго операнда </w:t>
       </w:r>
       <w:r>
@@ -21214,7 +21214,7 @@
                     <pic:cNvPicPr/>
                   </pic:nvPicPr>
                   <pic:blipFill>
-                    <a:blip r:embed="rId14">
+                    <a:blip r:embed="rId15">
                       <a:extLst>
                         <a:ext uri="{28A0092B-C50C-407E-A947-70E740481C1C}">
                           <a14:useLocalDpi xmlns:a14="http://schemas.microsoft.com/office/drawing/2010/main" val="0"/>
@@ -21413,7 +21413,6 @@
           <w:sz w:val="28"/>
           <w:szCs w:val="28"/>
         </w:rPr>
-        <w:lastRenderedPageBreak/>
         <w:t xml:space="preserve">Регистр результата </w:t>
       </w:r>
       <w:r>
@@ -21697,7 +21696,7 @@
                     <pic:cNvPicPr/>
                   </pic:nvPicPr>
                   <pic:blipFill>
-                    <a:blip r:embed="rId15">
+                    <a:blip r:embed="rId16">
                       <a:extLst>
                         <a:ext uri="{28A0092B-C50C-407E-A947-70E740481C1C}">
                           <a14:useLocalDpi xmlns:a14="http://schemas.microsoft.com/office/drawing/2010/main" val="0"/>
@@ -22610,7 +22609,6 @@
           <w:sz w:val="28"/>
           <w:szCs w:val="28"/>
         </w:rPr>
-        <w:lastRenderedPageBreak/>
         <w:t>Сумматор СМ</w:t>
       </w:r>
       <w:bookmarkEnd w:id="10"/>
@@ -22736,7 +22734,7 @@
                     <pic:cNvPicPr/>
                   </pic:nvPicPr>
                   <pic:blipFill>
-                    <a:blip r:embed="rId16" cstate="print">
+                    <a:blip r:embed="rId17" cstate="print">
                       <a:extLst>
                         <a:ext uri="{28A0092B-C50C-407E-A947-70E740481C1C}">
                           <a14:useLocalDpi xmlns:a14="http://schemas.microsoft.com/office/drawing/2010/main" val="0"/>
@@ -23125,7 +23123,6 @@
           <w:sz w:val="28"/>
           <w:szCs w:val="28"/>
         </w:rPr>
-        <w:lastRenderedPageBreak/>
         <w:t>Комбинационная схема КС1</w:t>
       </w:r>
     </w:p>
@@ -23861,7 +23858,7 @@
                     <pic:cNvPicPr/>
                   </pic:nvPicPr>
                   <pic:blipFill>
-                    <a:blip r:embed="rId17">
+                    <a:blip r:embed="rId18">
                       <a:extLst>
                         <a:ext uri="{28A0092B-C50C-407E-A947-70E740481C1C}">
                           <a14:useLocalDpi xmlns:a14="http://schemas.microsoft.com/office/drawing/2010/main" val="0"/>
@@ -24421,7 +24418,6 @@
           <w:sz w:val="28"/>
           <w:szCs w:val="28"/>
         </w:rPr>
-        <w:lastRenderedPageBreak/>
         <w:t>Комбинационная схема КС2</w:t>
       </w:r>
     </w:p>
@@ -24922,7 +24918,7 @@
                     <pic:cNvPicPr/>
                   </pic:nvPicPr>
                   <pic:blipFill rotWithShape="1">
-                    <a:blip r:embed="rId18">
+                    <a:blip r:embed="rId19">
                       <a:extLst>
                         <a:ext uri="{28A0092B-C50C-407E-A947-70E740481C1C}">
                           <a14:useLocalDpi xmlns:a14="http://schemas.microsoft.com/office/drawing/2010/main" val="0"/>
@@ -25285,6 +25281,7 @@
                 <w:sz w:val="28"/>
                 <w:szCs w:val="28"/>
               </w:rPr>
+              <w:lastRenderedPageBreak/>
               <w:t>У</w:t>
             </w:r>
             <w:r>
@@ -25487,7 +25484,6 @@
           <w:szCs w:val="28"/>
           <w:lang w:val="en-US"/>
         </w:rPr>
-        <w:lastRenderedPageBreak/>
         <w:t xml:space="preserve">  </w:t>
       </w:r>
       <w:r>
@@ -25652,7 +25648,7 @@
                     <pic:cNvPicPr/>
                   </pic:nvPicPr>
                   <pic:blipFill>
-                    <a:blip r:embed="rId19">
+                    <a:blip r:embed="rId20">
                       <a:extLst>
                         <a:ext uri="{28A0092B-C50C-407E-A947-70E740481C1C}">
                           <a14:useLocalDpi xmlns:a14="http://schemas.microsoft.com/office/drawing/2010/main" val="0"/>
@@ -26239,6 +26235,8 @@
           <w:szCs w:val="28"/>
         </w:rPr>
       </w:pPr>
+      <w:bookmarkStart w:id="12" w:name="_GoBack"/>
+      <w:bookmarkEnd w:id="12"/>
     </w:p>
     <w:p>
       <w:pPr>
@@ -26276,6 +26274,13 @@
     <w:p>
       <w:pPr>
         <w:rPr>
+          <w:noProof/>
+        </w:rPr>
+      </w:pPr>
+    </w:p>
+    <w:p>
+      <w:pPr>
+        <w:rPr>
           <w:iCs/>
           <w:sz w:val="28"/>
           <w:szCs w:val="28"/>
@@ -26283,16 +26288,13 @@
       </w:pPr>
       <w:r>
         <w:rPr>
-          <w:iCs/>
           <w:noProof/>
-          <w:sz w:val="28"/>
-          <w:szCs w:val="28"/>
         </w:rPr>
         <w:drawing>
           <wp:inline distT="0" distB="0" distL="0" distR="0">
-            <wp:extent cx="9253220" cy="4712970"/>
-            <wp:effectExtent l="0" t="0" r="5080" b="0"/>
-            <wp:docPr id="272" name="Рисунок 272"/>
+            <wp:extent cx="9160330" cy="3886200"/>
+            <wp:effectExtent l="0" t="0" r="3175" b="0"/>
+            <wp:docPr id="1" name="Рисунок 1"/>
             <wp:cNvGraphicFramePr>
               <a:graphicFrameLocks xmlns:a="http://schemas.openxmlformats.org/drawingml/2006/main" noChangeAspect="1"/>
             </wp:cNvGraphicFramePr>
@@ -26300,29 +26302,39 @@
               <a:graphicData uri="http://schemas.openxmlformats.org/drawingml/2006/picture">
                 <pic:pic xmlns:pic="http://schemas.openxmlformats.org/drawingml/2006/picture">
                   <pic:nvPicPr>
-                    <pic:cNvPr id="272" name="БО.png"/>
-                    <pic:cNvPicPr/>
+                    <pic:cNvPr id="0" name="Picture 2"/>
+                    <pic:cNvPicPr>
+                      <a:picLocks noChangeAspect="1" noChangeArrowheads="1"/>
+                    </pic:cNvPicPr>
                   </pic:nvPicPr>
-                  <pic:blipFill>
-                    <a:blip r:embed="rId20" cstate="print">
+                  <pic:blipFill rotWithShape="1">
+                    <a:blip r:embed="rId21">
                       <a:extLst>
                         <a:ext uri="{28A0092B-C50C-407E-A947-70E740481C1C}">
                           <a14:useLocalDpi xmlns:a14="http://schemas.microsoft.com/office/drawing/2010/main" val="0"/>
                         </a:ext>
                       </a:extLst>
                     </a:blip>
-                    <a:stretch>
-                      <a:fillRect/>
-                    </a:stretch>
+                    <a:srcRect l="15449" t="38121" r="13289" b="38518"/>
+                    <a:stretch/>
                   </pic:blipFill>
-                  <pic:spPr>
+                  <pic:spPr bwMode="auto">
                     <a:xfrm>
                       <a:off x="0" y="0"/>
-                      <a:ext cx="9253220" cy="4712970"/>
+                      <a:ext cx="9179748" cy="3894438"/>
                     </a:xfrm>
                     <a:prstGeom prst="rect">
                       <a:avLst/>
                     </a:prstGeom>
+                    <a:noFill/>
+                    <a:ln>
+                      <a:noFill/>
+                    </a:ln>
+                    <a:extLst>
+                      <a:ext uri="{53640926-AAD7-44D8-BBD7-CCE9431645EC}">
+                        <a14:shadowObscured xmlns:a14="http://schemas.microsoft.com/office/drawing/2010/main"/>
+                      </a:ext>
+                    </a:extLst>
                   </pic:spPr>
                 </pic:pic>
               </a:graphicData>
@@ -28591,7 +28603,7 @@
                     <pic:cNvPicPr/>
                   </pic:nvPicPr>
                   <pic:blipFill>
-                    <a:blip r:embed="rId21">
+                    <a:blip r:embed="rId22">
                       <a:extLst>
                         <a:ext uri="{28A0092B-C50C-407E-A947-70E740481C1C}">
                           <a14:useLocalDpi xmlns:a14="http://schemas.microsoft.com/office/drawing/2010/main" val="0"/>
@@ -29207,7 +29219,7 @@
                     </pic:cNvPicPr>
                   </pic:nvPicPr>
                   <pic:blipFill>
-                    <a:blip r:embed="rId22">
+                    <a:blip r:embed="rId23">
                       <a:extLst>
                         <a:ext uri="{28A0092B-C50C-407E-A947-70E740481C1C}">
                           <a14:useLocalDpi xmlns:a14="http://schemas.microsoft.com/office/drawing/2010/main" val="0"/>
@@ -29440,7 +29452,7 @@
                     <pic:cNvPicPr/>
                   </pic:nvPicPr>
                   <pic:blipFill>
-                    <a:blip r:embed="rId23" cstate="print">
+                    <a:blip r:embed="rId24" cstate="print">
                       <a:extLst>
                         <a:ext uri="{28A0092B-C50C-407E-A947-70E740481C1C}">
                           <a14:useLocalDpi xmlns:a14="http://schemas.microsoft.com/office/drawing/2010/main" val="0"/>
@@ -32136,7 +32148,7 @@
                     <pic:cNvPicPr/>
                   </pic:nvPicPr>
                   <pic:blipFill>
-                    <a:blip r:embed="rId24">
+                    <a:blip r:embed="rId25">
                       <a:extLst>
                         <a:ext uri="{28A0092B-C50C-407E-A947-70E740481C1C}">
                           <a14:useLocalDpi xmlns:a14="http://schemas.microsoft.com/office/drawing/2010/main" val="0"/>
@@ -32212,7 +32224,7 @@
                     <pic:cNvPicPr/>
                   </pic:nvPicPr>
                   <pic:blipFill>
-                    <a:blip r:embed="rId25">
+                    <a:blip r:embed="rId26">
                       <a:extLst>
                         <a:ext uri="{28A0092B-C50C-407E-A947-70E740481C1C}">
                           <a14:useLocalDpi xmlns:a14="http://schemas.microsoft.com/office/drawing/2010/main" val="0"/>
@@ -32271,7 +32283,7 @@
                     </pic:cNvPicPr>
                   </pic:nvPicPr>
                   <pic:blipFill>
-                    <a:blip r:embed="rId26">
+                    <a:blip r:embed="rId27">
                       <a:extLst>
                         <a:ext uri="{28A0092B-C50C-407E-A947-70E740481C1C}">
                           <a14:useLocalDpi xmlns:a14="http://schemas.microsoft.com/office/drawing/2010/main" val="0"/>
@@ -32302,8 +32314,6 @@
           </wp:inline>
         </w:drawing>
       </w:r>
-      <w:bookmarkStart w:id="12" w:name="_GoBack"/>
-      <w:bookmarkEnd w:id="12"/>
     </w:p>
     <w:sectPr>
       <w:pgSz w:w="11900" w:h="16840"/>
@@ -32332,6 +32342,48 @@
     </w:p>
   </w:endnote>
 </w:endnotes>
+</file>
+
+<file path=word/footer1.xml><?xml version="1.0" encoding="utf-8"?>
+<w:ftr xmlns:wpc="http://schemas.microsoft.com/office/word/2010/wordprocessingCanvas" xmlns:cx="http://schemas.microsoft.com/office/drawing/2014/chartex" xmlns:cx1="http://schemas.microsoft.com/office/drawing/2015/9/8/chartex" xmlns:cx2="http://schemas.microsoft.com/office/drawing/2015/10/21/chartex" xmlns:cx3="http://schemas.microsoft.com/office/drawing/2016/5/9/chartex" xmlns:cx4="http://schemas.microsoft.com/office/drawing/2016/5/10/chartex" xmlns:cx5="http://schemas.microsoft.com/office/drawing/2016/5/11/chartex" xmlns:cx6="http://schemas.microsoft.com/office/drawing/2016/5/12/chartex" xmlns:cx7="http://schemas.microsoft.com/office/drawing/2016/5/13/chartex" xmlns:cx8="http://schemas.microsoft.com/office/drawing/2016/5/14/chartex" xmlns:mc="http://schemas.openxmlformats.org/markup-compatibility/2006" xmlns:aink="http://schemas.microsoft.com/office/drawing/2016/ink" xmlns:am3d="http://schemas.microsoft.com/office/drawing/2017/model3d" xmlns:o="urn:schemas-microsoft-com:office:office" xmlns:r="http://schemas.openxmlformats.org/officeDocument/2006/relationships" xmlns:m="http://schemas.openxmlformats.org/officeDocument/2006/math" xmlns:v="urn:schemas-microsoft-com:vml" xmlns:wp14="http://schemas.microsoft.com/office/word/2010/wordprocessingDrawing" xmlns:wp="http://schemas.openxmlformats.org/drawingml/2006/wordprocessingDrawing" xmlns:w10="urn:schemas-microsoft-com:office:word" xmlns:w="http://schemas.openxmlformats.org/wordprocessingml/2006/main" xmlns:w14="http://schemas.microsoft.com/office/word/2010/wordml" xmlns:w15="http://schemas.microsoft.com/office/word/2012/wordml" xmlns:w16cid="http://schemas.microsoft.com/office/word/2016/wordml/cid" xmlns:w16se="http://schemas.microsoft.com/office/word/2015/wordml/symex" xmlns:wpg="http://schemas.microsoft.com/office/word/2010/wordprocessingGroup" xmlns:wpi="http://schemas.microsoft.com/office/word/2010/wordprocessingInk" xmlns:wne="http://schemas.microsoft.com/office/word/2006/wordml" xmlns:wps="http://schemas.microsoft.com/office/word/2010/wordprocessingShape" mc:Ignorable="w14 w15 w16se w16cid wp14">
+  <w:sdt>
+    <w:sdtPr>
+      <w:id w:val="599687387"/>
+      <w:docPartObj>
+        <w:docPartGallery w:val="Page Numbers (Bottom of Page)"/>
+        <w:docPartUnique/>
+      </w:docPartObj>
+    </w:sdtPr>
+    <w:sdtContent>
+      <w:p>
+        <w:pPr>
+          <w:pStyle w:val="ac"/>
+          <w:jc w:val="right"/>
+        </w:pPr>
+        <w:r>
+          <w:fldChar w:fldCharType="begin"/>
+        </w:r>
+        <w:r>
+          <w:instrText>PAGE   \* MERGEFORMAT</w:instrText>
+        </w:r>
+        <w:r>
+          <w:fldChar w:fldCharType="separate"/>
+        </w:r>
+        <w:r>
+          <w:t>2</w:t>
+        </w:r>
+        <w:r>
+          <w:fldChar w:fldCharType="end"/>
+        </w:r>
+      </w:p>
+    </w:sdtContent>
+  </w:sdt>
+  <w:p>
+    <w:pPr>
+      <w:pStyle w:val="ac"/>
+    </w:pPr>
+  </w:p>
+</w:ftr>
 </file>
 
 <file path=word/footnotes.xml><?xml version="1.0" encoding="utf-8"?>
@@ -34724,7 +34776,7 @@
 </file>
 
 <file path=customXml/itemProps1.xml><?xml version="1.0" encoding="utf-8"?>
-<ds:datastoreItem xmlns:ds="http://schemas.openxmlformats.org/officeDocument/2006/customXml" ds:itemID="{67025386-9682-48FC-9121-01CF2284590B}">
+<ds:datastoreItem xmlns:ds="http://schemas.openxmlformats.org/officeDocument/2006/customXml" ds:itemID="{EC4CDEB9-68D1-4AE2-AC83-C53CD2EAEA8E}">
   <ds:schemaRefs>
     <ds:schemaRef ds:uri="http://schemas.openxmlformats.org/officeDocument/2006/bibliography"/>
   </ds:schemaRefs>

--- a/docs/Проектирование блока операций.docx
+++ b/docs/Проектирование блока операций.docx
@@ -12,8 +12,6 @@
           <w:szCs w:val="30"/>
         </w:rPr>
       </w:pPr>
-      <w:bookmarkStart w:id="0" w:name="_Hlk26521285"/>
-      <w:bookmarkEnd w:id="0"/>
       <w:r>
         <w:rPr>
           <w:rFonts w:ascii="Times New Roman CYR" w:hAnsi="Times New Roman CYR"/>
@@ -102,10 +100,10 @@
                   <v:path o:extrusionok="f" gradientshapeok="t" o:connecttype="rect"/>
                   <o:lock v:ext="edit" aspectratio="t"/>
                 </v:shapetype>
-                <v:shape id="_x0000_i1025" type="#_x0000_t75" alt="" style="width:63.6pt;height:80.4pt;mso-width-percent:0;mso-height-percent:0;mso-width-percent:0;mso-height-percent:0" o:ole="">
+                <v:shape id="_x0000_i1025" type="#_x0000_t75" alt="" style="width:63.1pt;height:80.9pt;mso-width-percent:0;mso-height-percent:0;mso-width-percent:0;mso-height-percent:0" o:ole="">
                   <v:imagedata r:id="rId8" o:title=""/>
                 </v:shape>
-                <o:OLEObject Type="Embed" ProgID="Unknown" ShapeID="_x0000_i1025" DrawAspect="Content" ObjectID="_1638169872" r:id="rId9"/>
+                <o:OLEObject Type="Embed" ProgID="Unknown" ShapeID="_x0000_i1025" DrawAspect="Content" ObjectID="_1648546873" r:id="rId9"/>
               </w:object>
             </w:r>
           </w:p>
@@ -666,6 +664,75 @@
     </w:p>
     <w:p>
       <w:pPr>
+        <w:ind w:firstLine="284"/>
+        <w:jc w:val="center"/>
+        <w:rPr>
+          <w:rFonts w:ascii="Times New Roman CYR" w:hAnsi="Times New Roman CYR"/>
+          <w:sz w:val="28"/>
+          <w:szCs w:val="28"/>
+        </w:rPr>
+      </w:pPr>
+      <w:r>
+        <w:rPr>
+          <w:rFonts w:ascii="Times New Roman CYR" w:hAnsi="Times New Roman CYR"/>
+          <w:noProof/>
+          <w:sz w:val="28"/>
+          <w:szCs w:val="28"/>
+        </w:rPr>
+        <w:lastRenderedPageBreak/>
+        <w:drawing>
+          <wp:inline distT="0" distB="0" distL="0" distR="0">
+            <wp:extent cx="5936615" cy="9006840"/>
+            <wp:effectExtent l="0" t="0" r="0" b="0"/>
+            <wp:docPr id="34" name="Рисунок 34"/>
+            <wp:cNvGraphicFramePr>
+              <a:graphicFrameLocks xmlns:a="http://schemas.openxmlformats.org/drawingml/2006/main" noChangeAspect="1"/>
+            </wp:cNvGraphicFramePr>
+            <a:graphic xmlns:a="http://schemas.openxmlformats.org/drawingml/2006/main">
+              <a:graphicData uri="http://schemas.openxmlformats.org/drawingml/2006/picture">
+                <pic:pic xmlns:pic="http://schemas.openxmlformats.org/drawingml/2006/picture">
+                  <pic:nvPicPr>
+                    <pic:cNvPr id="34" name="Тех_задание.pdf"/>
+                    <pic:cNvPicPr/>
+                  </pic:nvPicPr>
+                  <pic:blipFill>
+                    <a:blip r:embed="rId10">
+                      <a:extLst>
+                        <a:ext uri="{28A0092B-C50C-407E-A947-70E740481C1C}">
+                          <a14:useLocalDpi xmlns:a14="http://schemas.microsoft.com/office/drawing/2010/main" val="0"/>
+                        </a:ext>
+                      </a:extLst>
+                    </a:blip>
+                    <a:stretch>
+                      <a:fillRect/>
+                    </a:stretch>
+                  </pic:blipFill>
+                  <pic:spPr>
+                    <a:xfrm>
+                      <a:off x="0" y="0"/>
+                      <a:ext cx="5936615" cy="9006840"/>
+                    </a:xfrm>
+                    <a:prstGeom prst="rect">
+                      <a:avLst/>
+                    </a:prstGeom>
+                  </pic:spPr>
+                </pic:pic>
+              </a:graphicData>
+            </a:graphic>
+          </wp:inline>
+        </w:drawing>
+      </w:r>
+      <w:r>
+        <w:rPr>
+          <w:rFonts w:ascii="Times New Roman CYR" w:hAnsi="Times New Roman CYR"/>
+          <w:sz w:val="28"/>
+          <w:szCs w:val="28"/>
+        </w:rPr>
+        <w:br w:type="page"/>
+      </w:r>
+    </w:p>
+    <w:p>
+      <w:pPr>
         <w:rPr>
           <w:b/>
           <w:bCs/>
@@ -676,27 +743,31 @@
     </w:p>
     <w:p>
       <w:pPr>
-        <w:pStyle w:val="a8"/>
+        <w:pStyle w:val="af"/>
         <w:rPr>
           <w:rFonts w:ascii="Times New Roman" w:hAnsi="Times New Roman" w:cs="Times New Roman"/>
-          <w:sz w:val="30"/>
-          <w:szCs w:val="30"/>
+          <w:b/>
+          <w:bCs/>
+          <w:sz w:val="48"/>
+          <w:szCs w:val="48"/>
         </w:rPr>
       </w:pPr>
       <w:r>
         <w:rPr>
           <w:rFonts w:ascii="Times New Roman" w:hAnsi="Times New Roman" w:cs="Times New Roman"/>
-          <w:sz w:val="30"/>
-          <w:szCs w:val="30"/>
+          <w:b/>
+          <w:bCs/>
+          <w:sz w:val="48"/>
+          <w:szCs w:val="48"/>
         </w:rPr>
         <w:t>Оглавление</w:t>
       </w:r>
     </w:p>
     <w:p>
       <w:pPr>
-        <w:pStyle w:val="22"/>
+        <w:pStyle w:val="11"/>
         <w:tabs>
-          <w:tab w:val="left" w:pos="960"/>
+          <w:tab w:val="left" w:pos="440"/>
           <w:tab w:val="right" w:leader="dot" w:pos="9339"/>
         </w:tabs>
         <w:rPr>
@@ -731,14 +802,13 @@
         </w:rPr>
         <w:fldChar w:fldCharType="separate"/>
       </w:r>
-      <w:hyperlink w:anchor="_Toc27327451" w:history="1">
+      <w:hyperlink w:anchor="_Toc36991340" w:history="1">
         <w:r>
           <w:rPr>
             <w:rStyle w:val="a9"/>
-            <w:i/>
             <w:noProof/>
           </w:rPr>
-          <w:t>1.1</w:t>
+          <w:t>1</w:t>
         </w:r>
         <w:r>
           <w:rPr>
@@ -753,10 +823,9 @@
         <w:r>
           <w:rPr>
             <w:rStyle w:val="a9"/>
-            <w:i/>
             <w:noProof/>
           </w:rPr>
-          <w:t>Примеры и алгоритмы выполнения операций</w:t>
+          <w:t>Проектирование блока операций</w:t>
         </w:r>
         <w:r>
           <w:rPr>
@@ -777,7 +846,7 @@
             <w:noProof/>
             <w:webHidden/>
           </w:rPr>
-          <w:instrText xml:space="preserve"> PAGEREF _Toc27327451 \h </w:instrText>
+          <w:instrText xml:space="preserve"> PAGEREF _Toc36991340 \h </w:instrText>
         </w:r>
         <w:r>
           <w:rPr>
@@ -823,7 +892,97 @@
           <w:lang w:eastAsia="ru-RU"/>
         </w:rPr>
       </w:pPr>
-      <w:hyperlink w:anchor="_Toc27327452" w:history="1">
+      <w:hyperlink w:anchor="_Toc36991341" w:history="1">
+        <w:r>
+          <w:rPr>
+            <w:rStyle w:val="a9"/>
+            <w:noProof/>
+          </w:rPr>
+          <w:t>1.1</w:t>
+        </w:r>
+        <w:r>
+          <w:rPr>
+            <w:rFonts w:eastAsiaTheme="minorEastAsia"/>
+            <w:noProof/>
+            <w:sz w:val="24"/>
+            <w:szCs w:val="24"/>
+            <w:lang w:eastAsia="ru-RU"/>
+          </w:rPr>
+          <w:tab/>
+        </w:r>
+        <w:r>
+          <w:rPr>
+            <w:rStyle w:val="a9"/>
+            <w:noProof/>
+          </w:rPr>
+          <w:t>Примеры и алгоритмы выполнения операций</w:t>
+        </w:r>
+        <w:r>
+          <w:rPr>
+            <w:noProof/>
+            <w:webHidden/>
+          </w:rPr>
+          <w:tab/>
+        </w:r>
+        <w:r>
+          <w:rPr>
+            <w:noProof/>
+            <w:webHidden/>
+          </w:rPr>
+          <w:fldChar w:fldCharType="begin"/>
+        </w:r>
+        <w:r>
+          <w:rPr>
+            <w:noProof/>
+            <w:webHidden/>
+          </w:rPr>
+          <w:instrText xml:space="preserve"> PAGEREF _Toc36991341 \h </w:instrText>
+        </w:r>
+        <w:r>
+          <w:rPr>
+            <w:noProof/>
+            <w:webHidden/>
+          </w:rPr>
+        </w:r>
+        <w:r>
+          <w:rPr>
+            <w:noProof/>
+            <w:webHidden/>
+          </w:rPr>
+          <w:fldChar w:fldCharType="separate"/>
+        </w:r>
+        <w:r>
+          <w:rPr>
+            <w:noProof/>
+            <w:webHidden/>
+          </w:rPr>
+          <w:t>3</w:t>
+        </w:r>
+        <w:r>
+          <w:rPr>
+            <w:noProof/>
+            <w:webHidden/>
+          </w:rPr>
+          <w:fldChar w:fldCharType="end"/>
+        </w:r>
+      </w:hyperlink>
+    </w:p>
+    <w:p>
+      <w:pPr>
+        <w:pStyle w:val="31"/>
+        <w:tabs>
+          <w:tab w:val="left" w:pos="1200"/>
+          <w:tab w:val="right" w:leader="dot" w:pos="9339"/>
+        </w:tabs>
+        <w:rPr>
+          <w:rFonts w:eastAsiaTheme="minorEastAsia"/>
+          <w:noProof/>
+          <w:sz w:val="24"/>
+          <w:szCs w:val="24"/>
+          <w:lang w:eastAsia="ru-RU"/>
+        </w:rPr>
+      </w:pPr>
+      <w:hyperlink w:anchor="_Toc36991342" w:history="1">
         <w:r>
           <w:rPr>
             <w:rStyle w:val="a9"/>
@@ -867,7 +1026,7 @@
             <w:noProof/>
             <w:webHidden/>
           </w:rPr>
-          <w:instrText xml:space="preserve"> PAGEREF _Toc27327452 \h </w:instrText>
+          <w:instrText xml:space="preserve"> PAGEREF _Toc36991342 \h </w:instrText>
         </w:r>
         <w:r>
           <w:rPr>
@@ -900,9 +1059,9 @@
     </w:p>
     <w:p>
       <w:pPr>
-        <w:pStyle w:val="22"/>
+        <w:pStyle w:val="31"/>
         <w:tabs>
-          <w:tab w:val="left" w:pos="960"/>
+          <w:tab w:val="left" w:pos="1200"/>
           <w:tab w:val="right" w:leader="dot" w:pos="9339"/>
         </w:tabs>
         <w:rPr>
@@ -913,7 +1072,7 @@
           <w:lang w:eastAsia="ru-RU"/>
         </w:rPr>
       </w:pPr>
-      <w:hyperlink w:anchor="_Toc27327453" w:history="1">
+      <w:hyperlink w:anchor="_Toc36991343" w:history="1">
         <w:r>
           <w:rPr>
             <w:rStyle w:val="a9"/>
@@ -957,7 +1116,7 @@
             <w:noProof/>
             <w:webHidden/>
           </w:rPr>
-          <w:instrText xml:space="preserve"> PAGEREF _Toc27327453 \h </w:instrText>
+          <w:instrText xml:space="preserve"> PAGEREF _Toc36991343 \h </w:instrText>
         </w:r>
         <w:r>
           <w:rPr>
@@ -1003,7 +1162,483 @@
           <w:lang w:eastAsia="ru-RU"/>
         </w:rPr>
       </w:pPr>
-      <w:hyperlink w:anchor="_Toc27327454" w:history="1">
+      <w:hyperlink w:anchor="_Toc36991344" w:history="1">
+        <w:r>
+          <w:rPr>
+            <w:rStyle w:val="a9"/>
+            <w:noProof/>
+          </w:rPr>
+          <w:t>1.2</w:t>
+        </w:r>
+        <w:r>
+          <w:rPr>
+            <w:rFonts w:eastAsiaTheme="minorEastAsia"/>
+            <w:noProof/>
+            <w:sz w:val="24"/>
+            <w:szCs w:val="24"/>
+            <w:lang w:eastAsia="ru-RU"/>
+          </w:rPr>
+          <w:tab/>
+        </w:r>
+        <w:r>
+          <w:rPr>
+            <w:rStyle w:val="a9"/>
+            <w:noProof/>
+          </w:rPr>
+          <w:t>Функциональная схема блока операций</w:t>
+        </w:r>
+        <w:r>
+          <w:rPr>
+            <w:noProof/>
+            <w:webHidden/>
+          </w:rPr>
+          <w:tab/>
+        </w:r>
+        <w:r>
+          <w:rPr>
+            <w:noProof/>
+            <w:webHidden/>
+          </w:rPr>
+          <w:fldChar w:fldCharType="begin"/>
+        </w:r>
+        <w:r>
+          <w:rPr>
+            <w:noProof/>
+            <w:webHidden/>
+          </w:rPr>
+          <w:instrText xml:space="preserve"> PAGEREF _Toc36991344 \h </w:instrText>
+        </w:r>
+        <w:r>
+          <w:rPr>
+            <w:noProof/>
+            <w:webHidden/>
+          </w:rPr>
+        </w:r>
+        <w:r>
+          <w:rPr>
+            <w:noProof/>
+            <w:webHidden/>
+          </w:rPr>
+          <w:fldChar w:fldCharType="separate"/>
+        </w:r>
+        <w:r>
+          <w:rPr>
+            <w:noProof/>
+            <w:webHidden/>
+          </w:rPr>
+          <w:t>10</w:t>
+        </w:r>
+        <w:r>
+          <w:rPr>
+            <w:noProof/>
+            <w:webHidden/>
+          </w:rPr>
+          <w:fldChar w:fldCharType="end"/>
+        </w:r>
+      </w:hyperlink>
+    </w:p>
+    <w:p>
+      <w:pPr>
+        <w:pStyle w:val="22"/>
+        <w:tabs>
+          <w:tab w:val="left" w:pos="960"/>
+          <w:tab w:val="right" w:leader="dot" w:pos="9339"/>
+        </w:tabs>
+        <w:rPr>
+          <w:rFonts w:eastAsiaTheme="minorEastAsia"/>
+          <w:noProof/>
+          <w:sz w:val="24"/>
+          <w:szCs w:val="24"/>
+          <w:lang w:eastAsia="ru-RU"/>
+        </w:rPr>
+      </w:pPr>
+      <w:hyperlink w:anchor="_Toc36991345" w:history="1">
+        <w:r>
+          <w:rPr>
+            <w:rStyle w:val="a9"/>
+            <w:noProof/>
+          </w:rPr>
+          <w:t>1.3</w:t>
+        </w:r>
+        <w:r>
+          <w:rPr>
+            <w:rFonts w:eastAsiaTheme="minorEastAsia"/>
+            <w:noProof/>
+            <w:sz w:val="24"/>
+            <w:szCs w:val="24"/>
+            <w:lang w:eastAsia="ru-RU"/>
+          </w:rPr>
+          <w:tab/>
+        </w:r>
+        <w:r>
+          <w:rPr>
+            <w:rStyle w:val="a9"/>
+            <w:noProof/>
+          </w:rPr>
+          <w:t>Проектирование логических элементов блока операций</w:t>
+        </w:r>
+        <w:r>
+          <w:rPr>
+            <w:noProof/>
+            <w:webHidden/>
+          </w:rPr>
+          <w:tab/>
+        </w:r>
+        <w:r>
+          <w:rPr>
+            <w:noProof/>
+            <w:webHidden/>
+          </w:rPr>
+          <w:fldChar w:fldCharType="begin"/>
+        </w:r>
+        <w:r>
+          <w:rPr>
+            <w:noProof/>
+            <w:webHidden/>
+          </w:rPr>
+          <w:instrText xml:space="preserve"> PAGEREF _Toc36991345 \h </w:instrText>
+        </w:r>
+        <w:r>
+          <w:rPr>
+            <w:noProof/>
+            <w:webHidden/>
+          </w:rPr>
+        </w:r>
+        <w:r>
+          <w:rPr>
+            <w:noProof/>
+            <w:webHidden/>
+          </w:rPr>
+          <w:fldChar w:fldCharType="separate"/>
+        </w:r>
+        <w:r>
+          <w:rPr>
+            <w:noProof/>
+            <w:webHidden/>
+          </w:rPr>
+          <w:t>12</w:t>
+        </w:r>
+        <w:r>
+          <w:rPr>
+            <w:noProof/>
+            <w:webHidden/>
+          </w:rPr>
+          <w:fldChar w:fldCharType="end"/>
+        </w:r>
+      </w:hyperlink>
+    </w:p>
+    <w:p>
+      <w:pPr>
+        <w:pStyle w:val="31"/>
+        <w:tabs>
+          <w:tab w:val="left" w:pos="1200"/>
+          <w:tab w:val="right" w:leader="dot" w:pos="9339"/>
+        </w:tabs>
+        <w:rPr>
+          <w:rFonts w:eastAsiaTheme="minorEastAsia"/>
+          <w:noProof/>
+          <w:sz w:val="24"/>
+          <w:szCs w:val="24"/>
+          <w:lang w:eastAsia="ru-RU"/>
+        </w:rPr>
+      </w:pPr>
+      <w:hyperlink w:anchor="_Toc36991346" w:history="1">
+        <w:r>
+          <w:rPr>
+            <w:rStyle w:val="a9"/>
+            <w:noProof/>
+          </w:rPr>
+          <w:t>1.3.1</w:t>
+        </w:r>
+        <w:r>
+          <w:rPr>
+            <w:rFonts w:eastAsiaTheme="minorEastAsia"/>
+            <w:noProof/>
+            <w:sz w:val="24"/>
+            <w:szCs w:val="24"/>
+            <w:lang w:eastAsia="ru-RU"/>
+          </w:rPr>
+          <w:tab/>
+        </w:r>
+        <w:r>
+          <w:rPr>
+            <w:rStyle w:val="a9"/>
+            <w:noProof/>
+          </w:rPr>
+          <w:t>Регистр первого операнда</w:t>
+        </w:r>
+        <w:r>
+          <w:rPr>
+            <w:rStyle w:val="a9"/>
+            <w:noProof/>
+            <w:lang w:val="en-US"/>
+          </w:rPr>
+          <w:t xml:space="preserve"> RA</w:t>
+        </w:r>
+        <w:r>
+          <w:rPr>
+            <w:noProof/>
+            <w:webHidden/>
+          </w:rPr>
+          <w:tab/>
+        </w:r>
+        <w:r>
+          <w:rPr>
+            <w:noProof/>
+            <w:webHidden/>
+          </w:rPr>
+          <w:fldChar w:fldCharType="begin"/>
+        </w:r>
+        <w:r>
+          <w:rPr>
+            <w:noProof/>
+            <w:webHidden/>
+          </w:rPr>
+          <w:instrText xml:space="preserve"> PAGEREF _Toc36991346 \h </w:instrText>
+        </w:r>
+        <w:r>
+          <w:rPr>
+            <w:noProof/>
+            <w:webHidden/>
+          </w:rPr>
+        </w:r>
+        <w:r>
+          <w:rPr>
+            <w:noProof/>
+            <w:webHidden/>
+          </w:rPr>
+          <w:fldChar w:fldCharType="separate"/>
+        </w:r>
+        <w:r>
+          <w:rPr>
+            <w:noProof/>
+            <w:webHidden/>
+          </w:rPr>
+          <w:t>12</w:t>
+        </w:r>
+        <w:r>
+          <w:rPr>
+            <w:noProof/>
+            <w:webHidden/>
+          </w:rPr>
+          <w:fldChar w:fldCharType="end"/>
+        </w:r>
+      </w:hyperlink>
+    </w:p>
+    <w:p>
+      <w:pPr>
+        <w:pStyle w:val="31"/>
+        <w:tabs>
+          <w:tab w:val="left" w:pos="1200"/>
+          <w:tab w:val="right" w:leader="dot" w:pos="9339"/>
+        </w:tabs>
+        <w:rPr>
+          <w:rFonts w:eastAsiaTheme="minorEastAsia"/>
+          <w:noProof/>
+          <w:sz w:val="24"/>
+          <w:szCs w:val="24"/>
+          <w:lang w:eastAsia="ru-RU"/>
+        </w:rPr>
+      </w:pPr>
+      <w:hyperlink w:anchor="_Toc36991347" w:history="1">
+        <w:r>
+          <w:rPr>
+            <w:rStyle w:val="a9"/>
+            <w:noProof/>
+            <w:lang w:val="en-US"/>
+          </w:rPr>
+          <w:t>1.3.2</w:t>
+        </w:r>
+        <w:r>
+          <w:rPr>
+            <w:rFonts w:eastAsiaTheme="minorEastAsia"/>
+            <w:noProof/>
+            <w:sz w:val="24"/>
+            <w:szCs w:val="24"/>
+            <w:lang w:eastAsia="ru-RU"/>
+          </w:rPr>
+          <w:tab/>
+        </w:r>
+        <w:r>
+          <w:rPr>
+            <w:rStyle w:val="a9"/>
+            <w:noProof/>
+          </w:rPr>
+          <w:t xml:space="preserve">Регистр второго операнда </w:t>
+        </w:r>
+        <w:r>
+          <w:rPr>
+            <w:rStyle w:val="a9"/>
+            <w:noProof/>
+            <w:lang w:val="en-US"/>
+          </w:rPr>
+          <w:t>RB</w:t>
+        </w:r>
+        <w:r>
+          <w:rPr>
+            <w:noProof/>
+            <w:webHidden/>
+          </w:rPr>
+          <w:tab/>
+        </w:r>
+        <w:r>
+          <w:rPr>
+            <w:noProof/>
+            <w:webHidden/>
+          </w:rPr>
+          <w:fldChar w:fldCharType="begin"/>
+        </w:r>
+        <w:r>
+          <w:rPr>
+            <w:noProof/>
+            <w:webHidden/>
+          </w:rPr>
+          <w:instrText xml:space="preserve"> PAGEREF _Toc36991347 \h </w:instrText>
+        </w:r>
+        <w:r>
+          <w:rPr>
+            <w:noProof/>
+            <w:webHidden/>
+          </w:rPr>
+        </w:r>
+        <w:r>
+          <w:rPr>
+            <w:noProof/>
+            <w:webHidden/>
+          </w:rPr>
+          <w:fldChar w:fldCharType="separate"/>
+        </w:r>
+        <w:r>
+          <w:rPr>
+            <w:noProof/>
+            <w:webHidden/>
+          </w:rPr>
+          <w:t>13</w:t>
+        </w:r>
+        <w:r>
+          <w:rPr>
+            <w:noProof/>
+            <w:webHidden/>
+          </w:rPr>
+          <w:fldChar w:fldCharType="end"/>
+        </w:r>
+      </w:hyperlink>
+    </w:p>
+    <w:p>
+      <w:pPr>
+        <w:pStyle w:val="31"/>
+        <w:tabs>
+          <w:tab w:val="left" w:pos="1200"/>
+          <w:tab w:val="right" w:leader="dot" w:pos="9339"/>
+        </w:tabs>
+        <w:rPr>
+          <w:rFonts w:eastAsiaTheme="minorEastAsia"/>
+          <w:noProof/>
+          <w:sz w:val="24"/>
+          <w:szCs w:val="24"/>
+          <w:lang w:eastAsia="ru-RU"/>
+        </w:rPr>
+      </w:pPr>
+      <w:hyperlink w:anchor="_Toc36991348" w:history="1">
+        <w:r>
+          <w:rPr>
+            <w:rStyle w:val="a9"/>
+            <w:noProof/>
+            <w:lang w:val="en-US"/>
+          </w:rPr>
+          <w:t>1.3.3</w:t>
+        </w:r>
+        <w:r>
+          <w:rPr>
+            <w:rFonts w:eastAsiaTheme="minorEastAsia"/>
+            <w:noProof/>
+            <w:sz w:val="24"/>
+            <w:szCs w:val="24"/>
+            <w:lang w:eastAsia="ru-RU"/>
+          </w:rPr>
+          <w:tab/>
+        </w:r>
+        <w:r>
+          <w:rPr>
+            <w:rStyle w:val="a9"/>
+            <w:noProof/>
+          </w:rPr>
+          <w:t xml:space="preserve">Регистр результата </w:t>
+        </w:r>
+        <w:r>
+          <w:rPr>
+            <w:rStyle w:val="a9"/>
+            <w:noProof/>
+            <w:lang w:val="en-US"/>
+          </w:rPr>
+          <w:t>RR</w:t>
+        </w:r>
+        <w:r>
+          <w:rPr>
+            <w:noProof/>
+            <w:webHidden/>
+          </w:rPr>
+          <w:tab/>
+        </w:r>
+        <w:r>
+          <w:rPr>
+            <w:noProof/>
+            <w:webHidden/>
+          </w:rPr>
+          <w:fldChar w:fldCharType="begin"/>
+        </w:r>
+        <w:r>
+          <w:rPr>
+            <w:noProof/>
+            <w:webHidden/>
+          </w:rPr>
+          <w:instrText xml:space="preserve"> PAGEREF _Toc36991348 \h </w:instrText>
+        </w:r>
+        <w:r>
+          <w:rPr>
+            <w:noProof/>
+            <w:webHidden/>
+          </w:rPr>
+        </w:r>
+        <w:r>
+          <w:rPr>
+            <w:noProof/>
+            <w:webHidden/>
+          </w:rPr>
+          <w:fldChar w:fldCharType="separate"/>
+        </w:r>
+        <w:r>
+          <w:rPr>
+            <w:noProof/>
+            <w:webHidden/>
+          </w:rPr>
+          <w:t>14</w:t>
+        </w:r>
+        <w:r>
+          <w:rPr>
+            <w:noProof/>
+            <w:webHidden/>
+          </w:rPr>
+          <w:fldChar w:fldCharType="end"/>
+        </w:r>
+      </w:hyperlink>
+    </w:p>
+    <w:p>
+      <w:pPr>
+        <w:pStyle w:val="31"/>
+        <w:tabs>
+          <w:tab w:val="left" w:pos="1200"/>
+          <w:tab w:val="right" w:leader="dot" w:pos="9339"/>
+        </w:tabs>
+        <w:rPr>
+          <w:rFonts w:eastAsiaTheme="minorEastAsia"/>
+          <w:noProof/>
+          <w:sz w:val="24"/>
+          <w:szCs w:val="24"/>
+          <w:lang w:eastAsia="ru-RU"/>
+        </w:rPr>
+      </w:pPr>
+      <w:hyperlink w:anchor="_Toc36991349" w:history="1">
         <w:r>
           <w:rPr>
             <w:rStyle w:val="a9"/>
@@ -1047,7 +1682,7 @@
             <w:noProof/>
             <w:webHidden/>
           </w:rPr>
-          <w:instrText xml:space="preserve"> PAGEREF _Toc27327454 \h </w:instrText>
+          <w:instrText xml:space="preserve"> PAGEREF _Toc36991349 \h </w:instrText>
         </w:r>
         <w:r>
           <w:rPr>
@@ -1080,6 +1715,1743 @@
     </w:p>
     <w:p>
       <w:pPr>
+        <w:pStyle w:val="31"/>
+        <w:tabs>
+          <w:tab w:val="left" w:pos="1200"/>
+          <w:tab w:val="right" w:leader="dot" w:pos="9339"/>
+        </w:tabs>
+        <w:rPr>
+          <w:rFonts w:eastAsiaTheme="minorEastAsia"/>
+          <w:noProof/>
+          <w:sz w:val="24"/>
+          <w:szCs w:val="24"/>
+          <w:lang w:eastAsia="ru-RU"/>
+        </w:rPr>
+      </w:pPr>
+      <w:hyperlink w:anchor="_Toc36991350" w:history="1">
+        <w:r>
+          <w:rPr>
+            <w:rStyle w:val="a9"/>
+            <w:noProof/>
+          </w:rPr>
+          <w:t>1.3.5</w:t>
+        </w:r>
+        <w:r>
+          <w:rPr>
+            <w:rFonts w:eastAsiaTheme="minorEastAsia"/>
+            <w:noProof/>
+            <w:sz w:val="24"/>
+            <w:szCs w:val="24"/>
+            <w:lang w:eastAsia="ru-RU"/>
+          </w:rPr>
+          <w:tab/>
+        </w:r>
+        <w:r>
+          <w:rPr>
+            <w:rStyle w:val="a9"/>
+            <w:noProof/>
+          </w:rPr>
+          <w:t>Комбинационная схема КС1</w:t>
+        </w:r>
+        <w:r>
+          <w:rPr>
+            <w:noProof/>
+            <w:webHidden/>
+          </w:rPr>
+          <w:tab/>
+        </w:r>
+        <w:r>
+          <w:rPr>
+            <w:noProof/>
+            <w:webHidden/>
+          </w:rPr>
+          <w:fldChar w:fldCharType="begin"/>
+        </w:r>
+        <w:r>
+          <w:rPr>
+            <w:noProof/>
+            <w:webHidden/>
+          </w:rPr>
+          <w:instrText xml:space="preserve"> PAGEREF _Toc36991350 \h </w:instrText>
+        </w:r>
+        <w:r>
+          <w:rPr>
+            <w:noProof/>
+            <w:webHidden/>
+          </w:rPr>
+        </w:r>
+        <w:r>
+          <w:rPr>
+            <w:noProof/>
+            <w:webHidden/>
+          </w:rPr>
+          <w:fldChar w:fldCharType="separate"/>
+        </w:r>
+        <w:r>
+          <w:rPr>
+            <w:noProof/>
+            <w:webHidden/>
+          </w:rPr>
+          <w:t>16</w:t>
+        </w:r>
+        <w:r>
+          <w:rPr>
+            <w:noProof/>
+            <w:webHidden/>
+          </w:rPr>
+          <w:fldChar w:fldCharType="end"/>
+        </w:r>
+      </w:hyperlink>
+    </w:p>
+    <w:p>
+      <w:pPr>
+        <w:pStyle w:val="31"/>
+        <w:tabs>
+          <w:tab w:val="left" w:pos="1200"/>
+          <w:tab w:val="right" w:leader="dot" w:pos="9339"/>
+        </w:tabs>
+        <w:rPr>
+          <w:rFonts w:eastAsiaTheme="minorEastAsia"/>
+          <w:noProof/>
+          <w:sz w:val="24"/>
+          <w:szCs w:val="24"/>
+          <w:lang w:eastAsia="ru-RU"/>
+        </w:rPr>
+      </w:pPr>
+      <w:hyperlink w:anchor="_Toc36991351" w:history="1">
+        <w:r>
+          <w:rPr>
+            <w:rStyle w:val="a9"/>
+            <w:noProof/>
+          </w:rPr>
+          <w:t>1.3.6</w:t>
+        </w:r>
+        <w:r>
+          <w:rPr>
+            <w:rFonts w:eastAsiaTheme="minorEastAsia"/>
+            <w:noProof/>
+            <w:sz w:val="24"/>
+            <w:szCs w:val="24"/>
+            <w:lang w:eastAsia="ru-RU"/>
+          </w:rPr>
+          <w:tab/>
+        </w:r>
+        <w:r>
+          <w:rPr>
+            <w:rStyle w:val="a9"/>
+            <w:noProof/>
+          </w:rPr>
+          <w:t>Комбинационная схема КС2</w:t>
+        </w:r>
+        <w:r>
+          <w:rPr>
+            <w:noProof/>
+            <w:webHidden/>
+          </w:rPr>
+          <w:tab/>
+        </w:r>
+        <w:r>
+          <w:rPr>
+            <w:noProof/>
+            <w:webHidden/>
+          </w:rPr>
+          <w:fldChar w:fldCharType="begin"/>
+        </w:r>
+        <w:r>
+          <w:rPr>
+            <w:noProof/>
+            <w:webHidden/>
+          </w:rPr>
+          <w:instrText xml:space="preserve"> PAGEREF _Toc36991351 \h </w:instrText>
+        </w:r>
+        <w:r>
+          <w:rPr>
+            <w:noProof/>
+            <w:webHidden/>
+          </w:rPr>
+        </w:r>
+        <w:r>
+          <w:rPr>
+            <w:noProof/>
+            <w:webHidden/>
+          </w:rPr>
+          <w:fldChar w:fldCharType="separate"/>
+        </w:r>
+        <w:r>
+          <w:rPr>
+            <w:noProof/>
+            <w:webHidden/>
+          </w:rPr>
+          <w:t>17</w:t>
+        </w:r>
+        <w:r>
+          <w:rPr>
+            <w:noProof/>
+            <w:webHidden/>
+          </w:rPr>
+          <w:fldChar w:fldCharType="end"/>
+        </w:r>
+      </w:hyperlink>
+    </w:p>
+    <w:p>
+      <w:pPr>
+        <w:pStyle w:val="31"/>
+        <w:tabs>
+          <w:tab w:val="left" w:pos="1200"/>
+          <w:tab w:val="right" w:leader="dot" w:pos="9339"/>
+        </w:tabs>
+        <w:rPr>
+          <w:rFonts w:eastAsiaTheme="minorEastAsia"/>
+          <w:noProof/>
+          <w:sz w:val="24"/>
+          <w:szCs w:val="24"/>
+          <w:lang w:eastAsia="ru-RU"/>
+        </w:rPr>
+      </w:pPr>
+      <w:hyperlink w:anchor="_Toc36991352" w:history="1">
+        <w:r>
+          <w:rPr>
+            <w:rStyle w:val="a9"/>
+            <w:noProof/>
+            <w:lang w:val="en-US"/>
+          </w:rPr>
+          <w:t>1.3.7</w:t>
+        </w:r>
+        <w:r>
+          <w:rPr>
+            <w:rFonts w:eastAsiaTheme="minorEastAsia"/>
+            <w:noProof/>
+            <w:sz w:val="24"/>
+            <w:szCs w:val="24"/>
+            <w:lang w:eastAsia="ru-RU"/>
+          </w:rPr>
+          <w:tab/>
+        </w:r>
+        <w:r>
+          <w:rPr>
+            <w:rStyle w:val="a9"/>
+            <w:noProof/>
+          </w:rPr>
+          <w:t xml:space="preserve">Триггер </w:t>
+        </w:r>
+        <w:r>
+          <w:rPr>
+            <w:rStyle w:val="a9"/>
+            <w:noProof/>
+            <w:lang w:val="en-US"/>
+          </w:rPr>
+          <w:t>TPR</w:t>
+        </w:r>
+        <w:r>
+          <w:rPr>
+            <w:noProof/>
+            <w:webHidden/>
+          </w:rPr>
+          <w:tab/>
+        </w:r>
+        <w:r>
+          <w:rPr>
+            <w:noProof/>
+            <w:webHidden/>
+          </w:rPr>
+          <w:fldChar w:fldCharType="begin"/>
+        </w:r>
+        <w:r>
+          <w:rPr>
+            <w:noProof/>
+            <w:webHidden/>
+          </w:rPr>
+          <w:instrText xml:space="preserve"> PAGEREF _Toc36991352 \h </w:instrText>
+        </w:r>
+        <w:r>
+          <w:rPr>
+            <w:noProof/>
+            <w:webHidden/>
+          </w:rPr>
+        </w:r>
+        <w:r>
+          <w:rPr>
+            <w:noProof/>
+            <w:webHidden/>
+          </w:rPr>
+          <w:fldChar w:fldCharType="separate"/>
+        </w:r>
+        <w:r>
+          <w:rPr>
+            <w:noProof/>
+            <w:webHidden/>
+          </w:rPr>
+          <w:t>18</w:t>
+        </w:r>
+        <w:r>
+          <w:rPr>
+            <w:noProof/>
+            <w:webHidden/>
+          </w:rPr>
+          <w:fldChar w:fldCharType="end"/>
+        </w:r>
+      </w:hyperlink>
+    </w:p>
+    <w:p>
+      <w:pPr>
+        <w:pStyle w:val="22"/>
+        <w:tabs>
+          <w:tab w:val="left" w:pos="960"/>
+          <w:tab w:val="right" w:leader="dot" w:pos="9339"/>
+        </w:tabs>
+        <w:rPr>
+          <w:rFonts w:eastAsiaTheme="minorEastAsia"/>
+          <w:noProof/>
+          <w:sz w:val="24"/>
+          <w:szCs w:val="24"/>
+          <w:lang w:eastAsia="ru-RU"/>
+        </w:rPr>
+      </w:pPr>
+      <w:hyperlink w:anchor="_Toc36991353" w:history="1">
+        <w:r>
+          <w:rPr>
+            <w:rStyle w:val="a9"/>
+            <w:noProof/>
+          </w:rPr>
+          <w:t>1.4</w:t>
+        </w:r>
+        <w:r>
+          <w:rPr>
+            <w:rFonts w:eastAsiaTheme="minorEastAsia"/>
+            <w:noProof/>
+            <w:sz w:val="24"/>
+            <w:szCs w:val="24"/>
+            <w:lang w:eastAsia="ru-RU"/>
+          </w:rPr>
+          <w:tab/>
+        </w:r>
+        <w:r>
+          <w:rPr>
+            <w:rStyle w:val="a9"/>
+            <w:noProof/>
+          </w:rPr>
+          <w:t>Логическая схема блока операций</w:t>
+        </w:r>
+        <w:r>
+          <w:rPr>
+            <w:noProof/>
+            <w:webHidden/>
+          </w:rPr>
+          <w:tab/>
+        </w:r>
+        <w:r>
+          <w:rPr>
+            <w:noProof/>
+            <w:webHidden/>
+          </w:rPr>
+          <w:fldChar w:fldCharType="begin"/>
+        </w:r>
+        <w:r>
+          <w:rPr>
+            <w:noProof/>
+            <w:webHidden/>
+          </w:rPr>
+          <w:instrText xml:space="preserve"> PAGEREF _Toc36991353 \h </w:instrText>
+        </w:r>
+        <w:r>
+          <w:rPr>
+            <w:noProof/>
+            <w:webHidden/>
+          </w:rPr>
+        </w:r>
+        <w:r>
+          <w:rPr>
+            <w:noProof/>
+            <w:webHidden/>
+          </w:rPr>
+          <w:fldChar w:fldCharType="separate"/>
+        </w:r>
+        <w:r>
+          <w:rPr>
+            <w:noProof/>
+            <w:webHidden/>
+          </w:rPr>
+          <w:t>19</w:t>
+        </w:r>
+        <w:r>
+          <w:rPr>
+            <w:noProof/>
+            <w:webHidden/>
+          </w:rPr>
+          <w:fldChar w:fldCharType="end"/>
+        </w:r>
+      </w:hyperlink>
+    </w:p>
+    <w:p>
+      <w:pPr>
+        <w:pStyle w:val="22"/>
+        <w:tabs>
+          <w:tab w:val="left" w:pos="960"/>
+          <w:tab w:val="right" w:leader="dot" w:pos="9339"/>
+        </w:tabs>
+        <w:rPr>
+          <w:rFonts w:eastAsiaTheme="minorEastAsia"/>
+          <w:noProof/>
+          <w:sz w:val="24"/>
+          <w:szCs w:val="24"/>
+          <w:lang w:eastAsia="ru-RU"/>
+        </w:rPr>
+      </w:pPr>
+      <w:hyperlink w:anchor="_Toc36991354" w:history="1">
+        <w:r>
+          <w:rPr>
+            <w:rStyle w:val="a9"/>
+            <w:noProof/>
+          </w:rPr>
+          <w:t>1.5</w:t>
+        </w:r>
+        <w:r>
+          <w:rPr>
+            <w:rFonts w:eastAsiaTheme="minorEastAsia"/>
+            <w:noProof/>
+            <w:sz w:val="24"/>
+            <w:szCs w:val="24"/>
+            <w:lang w:eastAsia="ru-RU"/>
+          </w:rPr>
+          <w:tab/>
+        </w:r>
+        <w:r>
+          <w:rPr>
+            <w:rStyle w:val="a9"/>
+            <w:noProof/>
+          </w:rPr>
+          <w:t>Микропрограммы выполнения операций</w:t>
+        </w:r>
+        <w:r>
+          <w:rPr>
+            <w:noProof/>
+            <w:webHidden/>
+          </w:rPr>
+          <w:tab/>
+        </w:r>
+        <w:r>
+          <w:rPr>
+            <w:noProof/>
+            <w:webHidden/>
+          </w:rPr>
+          <w:fldChar w:fldCharType="begin"/>
+        </w:r>
+        <w:r>
+          <w:rPr>
+            <w:noProof/>
+            <w:webHidden/>
+          </w:rPr>
+          <w:instrText xml:space="preserve"> PAGEREF _Toc36991354 \h </w:instrText>
+        </w:r>
+        <w:r>
+          <w:rPr>
+            <w:noProof/>
+            <w:webHidden/>
+          </w:rPr>
+        </w:r>
+        <w:r>
+          <w:rPr>
+            <w:noProof/>
+            <w:webHidden/>
+          </w:rPr>
+          <w:fldChar w:fldCharType="separate"/>
+        </w:r>
+        <w:r>
+          <w:rPr>
+            <w:noProof/>
+            <w:webHidden/>
+          </w:rPr>
+          <w:t>21</w:t>
+        </w:r>
+        <w:r>
+          <w:rPr>
+            <w:noProof/>
+            <w:webHidden/>
+          </w:rPr>
+          <w:fldChar w:fldCharType="end"/>
+        </w:r>
+      </w:hyperlink>
+    </w:p>
+    <w:p>
+      <w:pPr>
+        <w:pStyle w:val="31"/>
+        <w:tabs>
+          <w:tab w:val="left" w:pos="1200"/>
+          <w:tab w:val="right" w:leader="dot" w:pos="9339"/>
+        </w:tabs>
+        <w:rPr>
+          <w:rFonts w:eastAsiaTheme="minorEastAsia"/>
+          <w:noProof/>
+          <w:sz w:val="24"/>
+          <w:szCs w:val="24"/>
+          <w:lang w:eastAsia="ru-RU"/>
+        </w:rPr>
+      </w:pPr>
+      <w:hyperlink w:anchor="_Toc36991355" w:history="1">
+        <w:r>
+          <w:rPr>
+            <w:rStyle w:val="a9"/>
+            <w:noProof/>
+          </w:rPr>
+          <w:t>1.5.1</w:t>
+        </w:r>
+        <w:r>
+          <w:rPr>
+            <w:rFonts w:eastAsiaTheme="minorEastAsia"/>
+            <w:noProof/>
+            <w:sz w:val="24"/>
+            <w:szCs w:val="24"/>
+            <w:lang w:eastAsia="ru-RU"/>
+          </w:rPr>
+          <w:tab/>
+        </w:r>
+        <w:r>
+          <w:rPr>
+            <w:rStyle w:val="a9"/>
+            <w:noProof/>
+          </w:rPr>
+          <w:t>Алгоритмы выполнения микропрограмм</w:t>
+        </w:r>
+        <w:r>
+          <w:rPr>
+            <w:noProof/>
+            <w:webHidden/>
+          </w:rPr>
+          <w:tab/>
+        </w:r>
+        <w:r>
+          <w:rPr>
+            <w:noProof/>
+            <w:webHidden/>
+          </w:rPr>
+          <w:fldChar w:fldCharType="begin"/>
+        </w:r>
+        <w:r>
+          <w:rPr>
+            <w:noProof/>
+            <w:webHidden/>
+          </w:rPr>
+          <w:instrText xml:space="preserve"> PAGEREF _Toc36991355 \h </w:instrText>
+        </w:r>
+        <w:r>
+          <w:rPr>
+            <w:noProof/>
+            <w:webHidden/>
+          </w:rPr>
+        </w:r>
+        <w:r>
+          <w:rPr>
+            <w:noProof/>
+            <w:webHidden/>
+          </w:rPr>
+          <w:fldChar w:fldCharType="separate"/>
+        </w:r>
+        <w:r>
+          <w:rPr>
+            <w:noProof/>
+            <w:webHidden/>
+          </w:rPr>
+          <w:t>21</w:t>
+        </w:r>
+        <w:r>
+          <w:rPr>
+            <w:noProof/>
+            <w:webHidden/>
+          </w:rPr>
+          <w:fldChar w:fldCharType="end"/>
+        </w:r>
+      </w:hyperlink>
+    </w:p>
+    <w:p>
+      <w:pPr>
+        <w:pStyle w:val="31"/>
+        <w:tabs>
+          <w:tab w:val="left" w:pos="1200"/>
+          <w:tab w:val="right" w:leader="dot" w:pos="9339"/>
+        </w:tabs>
+        <w:rPr>
+          <w:rFonts w:eastAsiaTheme="minorEastAsia"/>
+          <w:noProof/>
+          <w:sz w:val="24"/>
+          <w:szCs w:val="24"/>
+          <w:lang w:eastAsia="ru-RU"/>
+        </w:rPr>
+      </w:pPr>
+      <w:hyperlink w:anchor="_Toc36991356" w:history="1">
+        <w:r>
+          <w:rPr>
+            <w:rStyle w:val="a9"/>
+            <w:noProof/>
+          </w:rPr>
+          <w:t>1.5.2</w:t>
+        </w:r>
+        <w:r>
+          <w:rPr>
+            <w:rFonts w:eastAsiaTheme="minorEastAsia"/>
+            <w:noProof/>
+            <w:sz w:val="24"/>
+            <w:szCs w:val="24"/>
+            <w:lang w:eastAsia="ru-RU"/>
+          </w:rPr>
+          <w:tab/>
+        </w:r>
+        <w:r>
+          <w:rPr>
+            <w:rStyle w:val="a9"/>
+            <w:noProof/>
+          </w:rPr>
+          <w:t>Примеры выполнения микропрограмм</w:t>
+        </w:r>
+        <w:r>
+          <w:rPr>
+            <w:noProof/>
+            <w:webHidden/>
+          </w:rPr>
+          <w:tab/>
+        </w:r>
+        <w:r>
+          <w:rPr>
+            <w:noProof/>
+            <w:webHidden/>
+          </w:rPr>
+          <w:fldChar w:fldCharType="begin"/>
+        </w:r>
+        <w:r>
+          <w:rPr>
+            <w:noProof/>
+            <w:webHidden/>
+          </w:rPr>
+          <w:instrText xml:space="preserve"> PAGEREF _Toc36991356 \h </w:instrText>
+        </w:r>
+        <w:r>
+          <w:rPr>
+            <w:noProof/>
+            <w:webHidden/>
+          </w:rPr>
+        </w:r>
+        <w:r>
+          <w:rPr>
+            <w:noProof/>
+            <w:webHidden/>
+          </w:rPr>
+          <w:fldChar w:fldCharType="separate"/>
+        </w:r>
+        <w:r>
+          <w:rPr>
+            <w:noProof/>
+            <w:webHidden/>
+          </w:rPr>
+          <w:t>23</w:t>
+        </w:r>
+        <w:r>
+          <w:rPr>
+            <w:noProof/>
+            <w:webHidden/>
+          </w:rPr>
+          <w:fldChar w:fldCharType="end"/>
+        </w:r>
+      </w:hyperlink>
+    </w:p>
+    <w:p>
+      <w:pPr>
+        <w:pStyle w:val="11"/>
+        <w:tabs>
+          <w:tab w:val="left" w:pos="440"/>
+          <w:tab w:val="right" w:leader="dot" w:pos="9339"/>
+        </w:tabs>
+        <w:rPr>
+          <w:rFonts w:eastAsiaTheme="minorEastAsia"/>
+          <w:noProof/>
+          <w:sz w:val="24"/>
+          <w:szCs w:val="24"/>
+          <w:lang w:eastAsia="ru-RU"/>
+        </w:rPr>
+      </w:pPr>
+      <w:hyperlink w:anchor="_Toc36991357" w:history="1">
+        <w:r>
+          <w:rPr>
+            <w:rStyle w:val="a9"/>
+            <w:noProof/>
+            <w:lang w:val="en-US"/>
+          </w:rPr>
+          <w:t>2</w:t>
+        </w:r>
+        <w:r>
+          <w:rPr>
+            <w:rFonts w:eastAsiaTheme="minorEastAsia"/>
+            <w:noProof/>
+            <w:sz w:val="24"/>
+            <w:szCs w:val="24"/>
+            <w:lang w:eastAsia="ru-RU"/>
+          </w:rPr>
+          <w:tab/>
+        </w:r>
+        <w:r>
+          <w:rPr>
+            <w:rStyle w:val="a9"/>
+            <w:noProof/>
+          </w:rPr>
+          <w:t>Проектирование местного устройства управления</w:t>
+        </w:r>
+        <w:r>
+          <w:rPr>
+            <w:noProof/>
+            <w:webHidden/>
+          </w:rPr>
+          <w:tab/>
+        </w:r>
+        <w:r>
+          <w:rPr>
+            <w:noProof/>
+            <w:webHidden/>
+          </w:rPr>
+          <w:fldChar w:fldCharType="begin"/>
+        </w:r>
+        <w:r>
+          <w:rPr>
+            <w:noProof/>
+            <w:webHidden/>
+          </w:rPr>
+          <w:instrText xml:space="preserve"> PAGEREF _Toc36991357 \h </w:instrText>
+        </w:r>
+        <w:r>
+          <w:rPr>
+            <w:noProof/>
+            <w:webHidden/>
+          </w:rPr>
+        </w:r>
+        <w:r>
+          <w:rPr>
+            <w:noProof/>
+            <w:webHidden/>
+          </w:rPr>
+          <w:fldChar w:fldCharType="separate"/>
+        </w:r>
+        <w:r>
+          <w:rPr>
+            <w:noProof/>
+            <w:webHidden/>
+          </w:rPr>
+          <w:t>26</w:t>
+        </w:r>
+        <w:r>
+          <w:rPr>
+            <w:noProof/>
+            <w:webHidden/>
+          </w:rPr>
+          <w:fldChar w:fldCharType="end"/>
+        </w:r>
+      </w:hyperlink>
+    </w:p>
+    <w:p>
+      <w:pPr>
+        <w:pStyle w:val="22"/>
+        <w:tabs>
+          <w:tab w:val="left" w:pos="960"/>
+          <w:tab w:val="right" w:leader="dot" w:pos="9339"/>
+        </w:tabs>
+        <w:rPr>
+          <w:rFonts w:eastAsiaTheme="minorEastAsia"/>
+          <w:noProof/>
+          <w:sz w:val="24"/>
+          <w:szCs w:val="24"/>
+          <w:lang w:eastAsia="ru-RU"/>
+        </w:rPr>
+      </w:pPr>
+      <w:hyperlink w:anchor="_Toc36991358" w:history="1">
+        <w:r>
+          <w:rPr>
+            <w:rStyle w:val="a9"/>
+            <w:noProof/>
+            <w:lang w:val="en-US"/>
+          </w:rPr>
+          <w:t>2.1</w:t>
+        </w:r>
+        <w:r>
+          <w:rPr>
+            <w:rFonts w:eastAsiaTheme="minorEastAsia"/>
+            <w:noProof/>
+            <w:sz w:val="24"/>
+            <w:szCs w:val="24"/>
+            <w:lang w:eastAsia="ru-RU"/>
+          </w:rPr>
+          <w:tab/>
+        </w:r>
+        <w:r>
+          <w:rPr>
+            <w:rStyle w:val="a9"/>
+            <w:noProof/>
+          </w:rPr>
+          <w:t>Алгоритмы выполнения операций</w:t>
+        </w:r>
+        <w:r>
+          <w:rPr>
+            <w:noProof/>
+            <w:webHidden/>
+          </w:rPr>
+          <w:tab/>
+        </w:r>
+        <w:r>
+          <w:rPr>
+            <w:noProof/>
+            <w:webHidden/>
+          </w:rPr>
+          <w:fldChar w:fldCharType="begin"/>
+        </w:r>
+        <w:r>
+          <w:rPr>
+            <w:noProof/>
+            <w:webHidden/>
+          </w:rPr>
+          <w:instrText xml:space="preserve"> PAGEREF _Toc36991358 \h </w:instrText>
+        </w:r>
+        <w:r>
+          <w:rPr>
+            <w:noProof/>
+            <w:webHidden/>
+          </w:rPr>
+        </w:r>
+        <w:r>
+          <w:rPr>
+            <w:noProof/>
+            <w:webHidden/>
+          </w:rPr>
+          <w:fldChar w:fldCharType="separate"/>
+        </w:r>
+        <w:r>
+          <w:rPr>
+            <w:noProof/>
+            <w:webHidden/>
+          </w:rPr>
+          <w:t>26</w:t>
+        </w:r>
+        <w:r>
+          <w:rPr>
+            <w:noProof/>
+            <w:webHidden/>
+          </w:rPr>
+          <w:fldChar w:fldCharType="end"/>
+        </w:r>
+      </w:hyperlink>
+    </w:p>
+    <w:p>
+      <w:pPr>
+        <w:pStyle w:val="22"/>
+        <w:tabs>
+          <w:tab w:val="left" w:pos="960"/>
+          <w:tab w:val="right" w:leader="dot" w:pos="9339"/>
+        </w:tabs>
+        <w:rPr>
+          <w:rFonts w:eastAsiaTheme="minorEastAsia"/>
+          <w:noProof/>
+          <w:sz w:val="24"/>
+          <w:szCs w:val="24"/>
+          <w:lang w:eastAsia="ru-RU"/>
+        </w:rPr>
+      </w:pPr>
+      <w:hyperlink w:anchor="_Toc36991359" w:history="1">
+        <w:r>
+          <w:rPr>
+            <w:rStyle w:val="a9"/>
+            <w:noProof/>
+          </w:rPr>
+          <w:t>2.2</w:t>
+        </w:r>
+        <w:r>
+          <w:rPr>
+            <w:rFonts w:eastAsiaTheme="minorEastAsia"/>
+            <w:noProof/>
+            <w:sz w:val="24"/>
+            <w:szCs w:val="24"/>
+            <w:lang w:eastAsia="ru-RU"/>
+          </w:rPr>
+          <w:tab/>
+        </w:r>
+        <w:r>
+          <w:rPr>
+            <w:rStyle w:val="a9"/>
+            <w:noProof/>
+          </w:rPr>
+          <w:t>Проектирование логической схемы местного устройства управления</w:t>
+        </w:r>
+        <w:r>
+          <w:rPr>
+            <w:noProof/>
+            <w:webHidden/>
+          </w:rPr>
+          <w:tab/>
+        </w:r>
+        <w:r>
+          <w:rPr>
+            <w:noProof/>
+            <w:webHidden/>
+          </w:rPr>
+          <w:fldChar w:fldCharType="begin"/>
+        </w:r>
+        <w:r>
+          <w:rPr>
+            <w:noProof/>
+            <w:webHidden/>
+          </w:rPr>
+          <w:instrText xml:space="preserve"> PAGEREF _Toc36991359 \h </w:instrText>
+        </w:r>
+        <w:r>
+          <w:rPr>
+            <w:noProof/>
+            <w:webHidden/>
+          </w:rPr>
+        </w:r>
+        <w:r>
+          <w:rPr>
+            <w:noProof/>
+            <w:webHidden/>
+          </w:rPr>
+          <w:fldChar w:fldCharType="separate"/>
+        </w:r>
+        <w:r>
+          <w:rPr>
+            <w:noProof/>
+            <w:webHidden/>
+          </w:rPr>
+          <w:t>26</w:t>
+        </w:r>
+        <w:r>
+          <w:rPr>
+            <w:noProof/>
+            <w:webHidden/>
+          </w:rPr>
+          <w:fldChar w:fldCharType="end"/>
+        </w:r>
+      </w:hyperlink>
+    </w:p>
+    <w:p>
+      <w:pPr>
+        <w:pStyle w:val="11"/>
+        <w:tabs>
+          <w:tab w:val="left" w:pos="440"/>
+          <w:tab w:val="right" w:leader="dot" w:pos="9339"/>
+        </w:tabs>
+        <w:rPr>
+          <w:rFonts w:eastAsiaTheme="minorEastAsia"/>
+          <w:noProof/>
+          <w:sz w:val="24"/>
+          <w:szCs w:val="24"/>
+          <w:lang w:eastAsia="ru-RU"/>
+        </w:rPr>
+      </w:pPr>
+      <w:hyperlink w:anchor="_Toc36991360" w:history="1">
+        <w:r>
+          <w:rPr>
+            <w:rStyle w:val="a9"/>
+            <w:noProof/>
+            <w:lang w:val="en-US"/>
+          </w:rPr>
+          <w:t>3</w:t>
+        </w:r>
+        <w:r>
+          <w:rPr>
+            <w:rFonts w:eastAsiaTheme="minorEastAsia"/>
+            <w:noProof/>
+            <w:sz w:val="24"/>
+            <w:szCs w:val="24"/>
+            <w:lang w:eastAsia="ru-RU"/>
+          </w:rPr>
+          <w:tab/>
+        </w:r>
+        <w:r>
+          <w:rPr>
+            <w:rStyle w:val="a9"/>
+            <w:noProof/>
+          </w:rPr>
+          <w:t>Отработка арифметико-логического устройства</w:t>
+        </w:r>
+        <w:r>
+          <w:rPr>
+            <w:noProof/>
+            <w:webHidden/>
+          </w:rPr>
+          <w:tab/>
+        </w:r>
+        <w:r>
+          <w:rPr>
+            <w:noProof/>
+            <w:webHidden/>
+          </w:rPr>
+          <w:fldChar w:fldCharType="begin"/>
+        </w:r>
+        <w:r>
+          <w:rPr>
+            <w:noProof/>
+            <w:webHidden/>
+          </w:rPr>
+          <w:instrText xml:space="preserve"> PAGEREF _Toc36991360 \h </w:instrText>
+        </w:r>
+        <w:r>
+          <w:rPr>
+            <w:noProof/>
+            <w:webHidden/>
+          </w:rPr>
+        </w:r>
+        <w:r>
+          <w:rPr>
+            <w:noProof/>
+            <w:webHidden/>
+          </w:rPr>
+          <w:fldChar w:fldCharType="separate"/>
+        </w:r>
+        <w:r>
+          <w:rPr>
+            <w:noProof/>
+            <w:webHidden/>
+          </w:rPr>
+          <w:t>26</w:t>
+        </w:r>
+        <w:r>
+          <w:rPr>
+            <w:noProof/>
+            <w:webHidden/>
+          </w:rPr>
+          <w:fldChar w:fldCharType="end"/>
+        </w:r>
+      </w:hyperlink>
+    </w:p>
+    <w:p>
+      <w:pPr>
+        <w:pStyle w:val="22"/>
+        <w:tabs>
+          <w:tab w:val="left" w:pos="960"/>
+          <w:tab w:val="right" w:leader="dot" w:pos="9339"/>
+        </w:tabs>
+        <w:rPr>
+          <w:rFonts w:eastAsiaTheme="minorEastAsia"/>
+          <w:noProof/>
+          <w:sz w:val="24"/>
+          <w:szCs w:val="24"/>
+          <w:lang w:eastAsia="ru-RU"/>
+        </w:rPr>
+      </w:pPr>
+      <w:hyperlink w:anchor="_Toc36991361" w:history="1">
+        <w:r>
+          <w:rPr>
+            <w:rStyle w:val="a9"/>
+            <w:noProof/>
+          </w:rPr>
+          <w:t>3.1</w:t>
+        </w:r>
+        <w:r>
+          <w:rPr>
+            <w:rFonts w:eastAsiaTheme="minorEastAsia"/>
+            <w:noProof/>
+            <w:sz w:val="24"/>
+            <w:szCs w:val="24"/>
+            <w:lang w:eastAsia="ru-RU"/>
+          </w:rPr>
+          <w:tab/>
+        </w:r>
+        <w:r>
+          <w:rPr>
+            <w:rStyle w:val="a9"/>
+            <w:noProof/>
+          </w:rPr>
+          <w:t>Распечатки результатов моделирования</w:t>
+        </w:r>
+        <w:r>
+          <w:rPr>
+            <w:noProof/>
+            <w:webHidden/>
+          </w:rPr>
+          <w:tab/>
+        </w:r>
+        <w:r>
+          <w:rPr>
+            <w:noProof/>
+            <w:webHidden/>
+          </w:rPr>
+          <w:fldChar w:fldCharType="begin"/>
+        </w:r>
+        <w:r>
+          <w:rPr>
+            <w:noProof/>
+            <w:webHidden/>
+          </w:rPr>
+          <w:instrText xml:space="preserve"> PAGEREF _Toc36991361 \h </w:instrText>
+        </w:r>
+        <w:r>
+          <w:rPr>
+            <w:noProof/>
+            <w:webHidden/>
+          </w:rPr>
+        </w:r>
+        <w:r>
+          <w:rPr>
+            <w:noProof/>
+            <w:webHidden/>
+          </w:rPr>
+          <w:fldChar w:fldCharType="separate"/>
+        </w:r>
+        <w:r>
+          <w:rPr>
+            <w:noProof/>
+            <w:webHidden/>
+          </w:rPr>
+          <w:t>26</w:t>
+        </w:r>
+        <w:r>
+          <w:rPr>
+            <w:noProof/>
+            <w:webHidden/>
+          </w:rPr>
+          <w:fldChar w:fldCharType="end"/>
+        </w:r>
+      </w:hyperlink>
+    </w:p>
+    <w:p>
+      <w:pPr>
+        <w:pStyle w:val="22"/>
+        <w:tabs>
+          <w:tab w:val="left" w:pos="960"/>
+          <w:tab w:val="right" w:leader="dot" w:pos="9339"/>
+        </w:tabs>
+        <w:rPr>
+          <w:rFonts w:eastAsiaTheme="minorEastAsia"/>
+          <w:noProof/>
+          <w:sz w:val="24"/>
+          <w:szCs w:val="24"/>
+          <w:lang w:eastAsia="ru-RU"/>
+        </w:rPr>
+      </w:pPr>
+      <w:hyperlink w:anchor="_Toc36991362" w:history="1">
+        <w:r>
+          <w:rPr>
+            <w:rStyle w:val="a9"/>
+            <w:noProof/>
+          </w:rPr>
+          <w:t>3.2</w:t>
+        </w:r>
+        <w:r>
+          <w:rPr>
+            <w:rFonts w:eastAsiaTheme="minorEastAsia"/>
+            <w:noProof/>
+            <w:sz w:val="24"/>
+            <w:szCs w:val="24"/>
+            <w:lang w:eastAsia="ru-RU"/>
+          </w:rPr>
+          <w:tab/>
+        </w:r>
+        <w:r>
+          <w:rPr>
+            <w:rStyle w:val="a9"/>
+            <w:noProof/>
+          </w:rPr>
+          <w:t>Размещение арифметико-логического устройства на кристалле</w:t>
+        </w:r>
+        <w:r>
+          <w:rPr>
+            <w:noProof/>
+            <w:webHidden/>
+          </w:rPr>
+          <w:tab/>
+        </w:r>
+        <w:r>
+          <w:rPr>
+            <w:noProof/>
+            <w:webHidden/>
+          </w:rPr>
+          <w:fldChar w:fldCharType="begin"/>
+        </w:r>
+        <w:r>
+          <w:rPr>
+            <w:noProof/>
+            <w:webHidden/>
+          </w:rPr>
+          <w:instrText xml:space="preserve"> PAGEREF _Toc36991362 \h </w:instrText>
+        </w:r>
+        <w:r>
+          <w:rPr>
+            <w:noProof/>
+            <w:webHidden/>
+          </w:rPr>
+        </w:r>
+        <w:r>
+          <w:rPr>
+            <w:noProof/>
+            <w:webHidden/>
+          </w:rPr>
+          <w:fldChar w:fldCharType="separate"/>
+        </w:r>
+        <w:r>
+          <w:rPr>
+            <w:noProof/>
+            <w:webHidden/>
+          </w:rPr>
+          <w:t>26</w:t>
+        </w:r>
+        <w:r>
+          <w:rPr>
+            <w:noProof/>
+            <w:webHidden/>
+          </w:rPr>
+          <w:fldChar w:fldCharType="end"/>
+        </w:r>
+      </w:hyperlink>
+    </w:p>
+    <w:p>
+      <w:pPr>
+        <w:pStyle w:val="22"/>
+        <w:tabs>
+          <w:tab w:val="left" w:pos="960"/>
+          <w:tab w:val="right" w:leader="dot" w:pos="9339"/>
+        </w:tabs>
+        <w:rPr>
+          <w:rFonts w:eastAsiaTheme="minorEastAsia"/>
+          <w:noProof/>
+          <w:sz w:val="24"/>
+          <w:szCs w:val="24"/>
+          <w:lang w:eastAsia="ru-RU"/>
+        </w:rPr>
+      </w:pPr>
+      <w:hyperlink w:anchor="_Toc36991363" w:history="1">
+        <w:r>
+          <w:rPr>
+            <w:rStyle w:val="a9"/>
+            <w:noProof/>
+          </w:rPr>
+          <w:t>3.3</w:t>
+        </w:r>
+        <w:r>
+          <w:rPr>
+            <w:rFonts w:eastAsiaTheme="minorEastAsia"/>
+            <w:noProof/>
+            <w:sz w:val="24"/>
+            <w:szCs w:val="24"/>
+            <w:lang w:eastAsia="ru-RU"/>
+          </w:rPr>
+          <w:tab/>
+        </w:r>
+        <w:r>
+          <w:rPr>
+            <w:rStyle w:val="a9"/>
+            <w:rFonts w:ascii="CIDFont+F2" w:hAnsi="CIDFont+F2"/>
+            <w:noProof/>
+          </w:rPr>
+          <w:t>Определение параметров системы синхронизации и времени выполнения операций</w:t>
+        </w:r>
+        <w:r>
+          <w:rPr>
+            <w:noProof/>
+            <w:webHidden/>
+          </w:rPr>
+          <w:tab/>
+        </w:r>
+        <w:r>
+          <w:rPr>
+            <w:noProof/>
+            <w:webHidden/>
+          </w:rPr>
+          <w:fldChar w:fldCharType="begin"/>
+        </w:r>
+        <w:r>
+          <w:rPr>
+            <w:noProof/>
+            <w:webHidden/>
+          </w:rPr>
+          <w:instrText xml:space="preserve"> PAGEREF _Toc36991363 \h </w:instrText>
+        </w:r>
+        <w:r>
+          <w:rPr>
+            <w:noProof/>
+            <w:webHidden/>
+          </w:rPr>
+        </w:r>
+        <w:r>
+          <w:rPr>
+            <w:noProof/>
+            <w:webHidden/>
+          </w:rPr>
+          <w:fldChar w:fldCharType="separate"/>
+        </w:r>
+        <w:r>
+          <w:rPr>
+            <w:noProof/>
+            <w:webHidden/>
+          </w:rPr>
+          <w:t>26</w:t>
+        </w:r>
+        <w:r>
+          <w:rPr>
+            <w:noProof/>
+            <w:webHidden/>
+          </w:rPr>
+          <w:fldChar w:fldCharType="end"/>
+        </w:r>
+      </w:hyperlink>
+    </w:p>
+    <w:p>
+      <w:pPr>
+        <w:pStyle w:val="11"/>
+        <w:tabs>
+          <w:tab w:val="left" w:pos="440"/>
+          <w:tab w:val="right" w:leader="dot" w:pos="9339"/>
+        </w:tabs>
+        <w:rPr>
+          <w:rFonts w:eastAsiaTheme="minorEastAsia"/>
+          <w:noProof/>
+          <w:sz w:val="24"/>
+          <w:szCs w:val="24"/>
+          <w:lang w:eastAsia="ru-RU"/>
+        </w:rPr>
+      </w:pPr>
+      <w:hyperlink w:anchor="_Toc36991364" w:history="1">
+        <w:r>
+          <w:rPr>
+            <w:rStyle w:val="a9"/>
+            <w:noProof/>
+          </w:rPr>
+          <w:t>4</w:t>
+        </w:r>
+        <w:r>
+          <w:rPr>
+            <w:rFonts w:eastAsiaTheme="minorEastAsia"/>
+            <w:noProof/>
+            <w:sz w:val="24"/>
+            <w:szCs w:val="24"/>
+            <w:lang w:eastAsia="ru-RU"/>
+          </w:rPr>
+          <w:tab/>
+        </w:r>
+        <w:r>
+          <w:rPr>
+            <w:rStyle w:val="a9"/>
+            <w:noProof/>
+          </w:rPr>
+          <w:t>Проектирование блока управления командами</w:t>
+        </w:r>
+        <w:r>
+          <w:rPr>
+            <w:noProof/>
+            <w:webHidden/>
+          </w:rPr>
+          <w:tab/>
+        </w:r>
+        <w:r>
+          <w:rPr>
+            <w:noProof/>
+            <w:webHidden/>
+          </w:rPr>
+          <w:fldChar w:fldCharType="begin"/>
+        </w:r>
+        <w:r>
+          <w:rPr>
+            <w:noProof/>
+            <w:webHidden/>
+          </w:rPr>
+          <w:instrText xml:space="preserve"> PAGEREF _Toc36991364 \h </w:instrText>
+        </w:r>
+        <w:r>
+          <w:rPr>
+            <w:noProof/>
+            <w:webHidden/>
+          </w:rPr>
+        </w:r>
+        <w:r>
+          <w:rPr>
+            <w:noProof/>
+            <w:webHidden/>
+          </w:rPr>
+          <w:fldChar w:fldCharType="separate"/>
+        </w:r>
+        <w:r>
+          <w:rPr>
+            <w:noProof/>
+            <w:webHidden/>
+          </w:rPr>
+          <w:t>27</w:t>
+        </w:r>
+        <w:r>
+          <w:rPr>
+            <w:noProof/>
+            <w:webHidden/>
+          </w:rPr>
+          <w:fldChar w:fldCharType="end"/>
+        </w:r>
+      </w:hyperlink>
+    </w:p>
+    <w:p>
+      <w:pPr>
+        <w:pStyle w:val="22"/>
+        <w:tabs>
+          <w:tab w:val="left" w:pos="960"/>
+          <w:tab w:val="right" w:leader="dot" w:pos="9339"/>
+        </w:tabs>
+        <w:rPr>
+          <w:rFonts w:eastAsiaTheme="minorEastAsia"/>
+          <w:noProof/>
+          <w:sz w:val="24"/>
+          <w:szCs w:val="24"/>
+          <w:lang w:eastAsia="ru-RU"/>
+        </w:rPr>
+      </w:pPr>
+      <w:hyperlink w:anchor="_Toc36991365" w:history="1">
+        <w:r>
+          <w:rPr>
+            <w:rStyle w:val="a9"/>
+            <w:noProof/>
+          </w:rPr>
+          <w:t>4.1</w:t>
+        </w:r>
+        <w:r>
+          <w:rPr>
+            <w:rFonts w:eastAsiaTheme="minorEastAsia"/>
+            <w:noProof/>
+            <w:sz w:val="24"/>
+            <w:szCs w:val="24"/>
+            <w:lang w:eastAsia="ru-RU"/>
+          </w:rPr>
+          <w:tab/>
+        </w:r>
+        <w:r>
+          <w:rPr>
+            <w:rStyle w:val="a9"/>
+            <w:noProof/>
+          </w:rPr>
+          <w:t>Форматы команд и способы адресации</w:t>
+        </w:r>
+        <w:r>
+          <w:rPr>
+            <w:noProof/>
+            <w:webHidden/>
+          </w:rPr>
+          <w:tab/>
+        </w:r>
+        <w:r>
+          <w:rPr>
+            <w:noProof/>
+            <w:webHidden/>
+          </w:rPr>
+          <w:fldChar w:fldCharType="begin"/>
+        </w:r>
+        <w:r>
+          <w:rPr>
+            <w:noProof/>
+            <w:webHidden/>
+          </w:rPr>
+          <w:instrText xml:space="preserve"> PAGEREF _Toc36991365 \h </w:instrText>
+        </w:r>
+        <w:r>
+          <w:rPr>
+            <w:noProof/>
+            <w:webHidden/>
+          </w:rPr>
+        </w:r>
+        <w:r>
+          <w:rPr>
+            <w:noProof/>
+            <w:webHidden/>
+          </w:rPr>
+          <w:fldChar w:fldCharType="separate"/>
+        </w:r>
+        <w:r>
+          <w:rPr>
+            <w:noProof/>
+            <w:webHidden/>
+          </w:rPr>
+          <w:t>27</w:t>
+        </w:r>
+        <w:r>
+          <w:rPr>
+            <w:noProof/>
+            <w:webHidden/>
+          </w:rPr>
+          <w:fldChar w:fldCharType="end"/>
+        </w:r>
+      </w:hyperlink>
+    </w:p>
+    <w:p>
+      <w:pPr>
+        <w:pStyle w:val="31"/>
+        <w:tabs>
+          <w:tab w:val="left" w:pos="1200"/>
+          <w:tab w:val="right" w:leader="dot" w:pos="9339"/>
+        </w:tabs>
+        <w:rPr>
+          <w:rFonts w:eastAsiaTheme="minorEastAsia"/>
+          <w:noProof/>
+          <w:sz w:val="24"/>
+          <w:szCs w:val="24"/>
+          <w:lang w:eastAsia="ru-RU"/>
+        </w:rPr>
+      </w:pPr>
+      <w:hyperlink w:anchor="_Toc36991366" w:history="1">
+        <w:r>
+          <w:rPr>
+            <w:rStyle w:val="a9"/>
+            <w:noProof/>
+          </w:rPr>
+          <w:t>4.1.1</w:t>
+        </w:r>
+        <w:r>
+          <w:rPr>
+            <w:rFonts w:eastAsiaTheme="minorEastAsia"/>
+            <w:noProof/>
+            <w:sz w:val="24"/>
+            <w:szCs w:val="24"/>
+            <w:lang w:eastAsia="ru-RU"/>
+          </w:rPr>
+          <w:tab/>
+        </w:r>
+        <w:r>
+          <w:rPr>
+            <w:rStyle w:val="a9"/>
+            <w:noProof/>
+          </w:rPr>
+          <w:t>Способы адресации</w:t>
+        </w:r>
+        <w:r>
+          <w:rPr>
+            <w:noProof/>
+            <w:webHidden/>
+          </w:rPr>
+          <w:tab/>
+        </w:r>
+        <w:r>
+          <w:rPr>
+            <w:noProof/>
+            <w:webHidden/>
+          </w:rPr>
+          <w:fldChar w:fldCharType="begin"/>
+        </w:r>
+        <w:r>
+          <w:rPr>
+            <w:noProof/>
+            <w:webHidden/>
+          </w:rPr>
+          <w:instrText xml:space="preserve"> PAGEREF _Toc36991366 \h </w:instrText>
+        </w:r>
+        <w:r>
+          <w:rPr>
+            <w:noProof/>
+            <w:webHidden/>
+          </w:rPr>
+        </w:r>
+        <w:r>
+          <w:rPr>
+            <w:noProof/>
+            <w:webHidden/>
+          </w:rPr>
+          <w:fldChar w:fldCharType="separate"/>
+        </w:r>
+        <w:r>
+          <w:rPr>
+            <w:noProof/>
+            <w:webHidden/>
+          </w:rPr>
+          <w:t>27</w:t>
+        </w:r>
+        <w:r>
+          <w:rPr>
+            <w:noProof/>
+            <w:webHidden/>
+          </w:rPr>
+          <w:fldChar w:fldCharType="end"/>
+        </w:r>
+      </w:hyperlink>
+    </w:p>
+    <w:p>
+      <w:pPr>
+        <w:pStyle w:val="31"/>
+        <w:tabs>
+          <w:tab w:val="left" w:pos="1200"/>
+          <w:tab w:val="right" w:leader="dot" w:pos="9339"/>
+        </w:tabs>
+        <w:rPr>
+          <w:rFonts w:eastAsiaTheme="minorEastAsia"/>
+          <w:noProof/>
+          <w:sz w:val="24"/>
+          <w:szCs w:val="24"/>
+          <w:lang w:eastAsia="ru-RU"/>
+        </w:rPr>
+      </w:pPr>
+      <w:hyperlink w:anchor="_Toc36991367" w:history="1">
+        <w:r>
+          <w:rPr>
+            <w:rStyle w:val="a9"/>
+            <w:noProof/>
+          </w:rPr>
+          <w:t>4.1.2</w:t>
+        </w:r>
+        <w:r>
+          <w:rPr>
+            <w:rFonts w:eastAsiaTheme="minorEastAsia"/>
+            <w:noProof/>
+            <w:sz w:val="24"/>
+            <w:szCs w:val="24"/>
+            <w:lang w:eastAsia="ru-RU"/>
+          </w:rPr>
+          <w:tab/>
+        </w:r>
+        <w:r>
+          <w:rPr>
+            <w:rStyle w:val="a9"/>
+            <w:noProof/>
+          </w:rPr>
+          <w:t>Форматы команд</w:t>
+        </w:r>
+        <w:r>
+          <w:rPr>
+            <w:noProof/>
+            <w:webHidden/>
+          </w:rPr>
+          <w:tab/>
+        </w:r>
+        <w:r>
+          <w:rPr>
+            <w:noProof/>
+            <w:webHidden/>
+          </w:rPr>
+          <w:fldChar w:fldCharType="begin"/>
+        </w:r>
+        <w:r>
+          <w:rPr>
+            <w:noProof/>
+            <w:webHidden/>
+          </w:rPr>
+          <w:instrText xml:space="preserve"> PAGEREF _Toc36991367 \h </w:instrText>
+        </w:r>
+        <w:r>
+          <w:rPr>
+            <w:noProof/>
+            <w:webHidden/>
+          </w:rPr>
+        </w:r>
+        <w:r>
+          <w:rPr>
+            <w:noProof/>
+            <w:webHidden/>
+          </w:rPr>
+          <w:fldChar w:fldCharType="separate"/>
+        </w:r>
+        <w:r>
+          <w:rPr>
+            <w:noProof/>
+            <w:webHidden/>
+          </w:rPr>
+          <w:t>28</w:t>
+        </w:r>
+        <w:r>
+          <w:rPr>
+            <w:noProof/>
+            <w:webHidden/>
+          </w:rPr>
+          <w:fldChar w:fldCharType="end"/>
+        </w:r>
+      </w:hyperlink>
+    </w:p>
+    <w:p>
+      <w:pPr>
+        <w:pStyle w:val="22"/>
+        <w:tabs>
+          <w:tab w:val="left" w:pos="960"/>
+          <w:tab w:val="right" w:leader="dot" w:pos="9339"/>
+        </w:tabs>
+        <w:rPr>
+          <w:rFonts w:eastAsiaTheme="minorEastAsia"/>
+          <w:noProof/>
+          <w:sz w:val="24"/>
+          <w:szCs w:val="24"/>
+          <w:lang w:eastAsia="ru-RU"/>
+        </w:rPr>
+      </w:pPr>
+      <w:hyperlink w:anchor="_Toc36991368" w:history="1">
+        <w:r>
+          <w:rPr>
+            <w:rStyle w:val="a9"/>
+            <w:noProof/>
+          </w:rPr>
+          <w:t>4.2</w:t>
+        </w:r>
+        <w:r>
+          <w:rPr>
+            <w:rFonts w:eastAsiaTheme="minorEastAsia"/>
+            <w:noProof/>
+            <w:sz w:val="24"/>
+            <w:szCs w:val="24"/>
+            <w:lang w:eastAsia="ru-RU"/>
+          </w:rPr>
+          <w:tab/>
+        </w:r>
+        <w:r>
+          <w:rPr>
+            <w:rStyle w:val="a9"/>
+            <w:noProof/>
+          </w:rPr>
+          <w:t>Схема алго</w:t>
+        </w:r>
+        <w:r>
+          <w:rPr>
+            <w:rStyle w:val="a9"/>
+            <w:noProof/>
+          </w:rPr>
+          <w:t>р</w:t>
+        </w:r>
+        <w:r>
+          <w:rPr>
+            <w:rStyle w:val="a9"/>
+            <w:noProof/>
+          </w:rPr>
+          <w:t>итма выполнения команд</w:t>
+        </w:r>
+        <w:r>
+          <w:rPr>
+            <w:noProof/>
+            <w:webHidden/>
+          </w:rPr>
+          <w:tab/>
+        </w:r>
+        <w:r>
+          <w:rPr>
+            <w:noProof/>
+            <w:webHidden/>
+          </w:rPr>
+          <w:fldChar w:fldCharType="begin"/>
+        </w:r>
+        <w:r>
+          <w:rPr>
+            <w:noProof/>
+            <w:webHidden/>
+          </w:rPr>
+          <w:instrText xml:space="preserve"> PAGEREF _Toc36991368 \h </w:instrText>
+        </w:r>
+        <w:r>
+          <w:rPr>
+            <w:noProof/>
+            <w:webHidden/>
+          </w:rPr>
+        </w:r>
+        <w:r>
+          <w:rPr>
+            <w:noProof/>
+            <w:webHidden/>
+          </w:rPr>
+          <w:fldChar w:fldCharType="separate"/>
+        </w:r>
+        <w:r>
+          <w:rPr>
+            <w:noProof/>
+            <w:webHidden/>
+          </w:rPr>
+          <w:t>29</w:t>
+        </w:r>
+        <w:r>
+          <w:rPr>
+            <w:noProof/>
+            <w:webHidden/>
+          </w:rPr>
+          <w:fldChar w:fldCharType="end"/>
+        </w:r>
+      </w:hyperlink>
+    </w:p>
+    <w:p>
+      <w:pPr>
         <w:ind w:firstLine="284"/>
         <w:jc w:val="center"/>
         <w:rPr>
@@ -1120,50 +3492,23 @@
     </w:p>
     <w:p>
       <w:pPr>
-        <w:pStyle w:val="a3"/>
-        <w:numPr>
-          <w:ilvl w:val="0"/>
-          <w:numId w:val="1"/>
-        </w:numPr>
-        <w:jc w:val="center"/>
-        <w:rPr>
-          <w:b/>
-          <w:sz w:val="28"/>
-          <w:szCs w:val="28"/>
-        </w:rPr>
-      </w:pPr>
+        <w:pStyle w:val="1"/>
+      </w:pPr>
+      <w:bookmarkStart w:id="0" w:name="_Toc36991340"/>
       <w:r>
-        <w:rPr>
-          <w:b/>
-          <w:sz w:val="28"/>
-          <w:szCs w:val="28"/>
-        </w:rPr>
         <w:lastRenderedPageBreak/>
         <w:t>Проектирование блока операций</w:t>
       </w:r>
+      <w:bookmarkEnd w:id="0"/>
     </w:p>
     <w:p>
       <w:pPr>
         <w:pStyle w:val="2"/>
-        <w:numPr>
-          <w:ilvl w:val="1"/>
-          <w:numId w:val="1"/>
-        </w:numPr>
-        <w:rPr>
-          <w:i/>
-          <w:sz w:val="28"/>
-          <w:szCs w:val="28"/>
-        </w:rPr>
       </w:pPr>
       <w:bookmarkStart w:id="1" w:name="_Toc8060157"/>
       <w:bookmarkStart w:id="2" w:name="_Toc8976509"/>
-      <w:bookmarkStart w:id="3" w:name="_Toc27327451"/>
+      <w:bookmarkStart w:id="3" w:name="_Toc36991341"/>
       <w:r>
-        <w:rPr>
-          <w:i/>
-          <w:sz w:val="28"/>
-          <w:szCs w:val="28"/>
-        </w:rPr>
         <w:t>Примеры и алгоритмы выполнения операций</w:t>
       </w:r>
       <w:bookmarkEnd w:id="1"/>
@@ -1895,29 +4240,12 @@
     </w:p>
     <w:p>
       <w:pPr>
-        <w:pStyle w:val="2"/>
-        <w:numPr>
-          <w:ilvl w:val="2"/>
-          <w:numId w:val="1"/>
-        </w:numPr>
-        <w:spacing w:after="200"/>
-        <w:ind w:hanging="1019"/>
-        <w:jc w:val="both"/>
-        <w:rPr>
-          <w:b w:val="0"/>
-          <w:sz w:val="28"/>
-          <w:szCs w:val="28"/>
-        </w:rPr>
+        <w:pStyle w:val="3"/>
       </w:pPr>
       <w:bookmarkStart w:id="4" w:name="_Toc8060158"/>
       <w:bookmarkStart w:id="5" w:name="_Toc8976510"/>
-      <w:bookmarkStart w:id="6" w:name="_Toc27327452"/>
+      <w:bookmarkStart w:id="6" w:name="_Toc36991342"/>
       <w:r>
-        <w:rPr>
-          <w:b w:val="0"/>
-          <w:sz w:val="28"/>
-          <w:szCs w:val="28"/>
-        </w:rPr>
         <w:lastRenderedPageBreak/>
         <w:t>Алгоритм операции УМНОЖЕНИЕ</w:t>
       </w:r>
@@ -17271,7 +19599,7 @@
                 <v:stroke joinstyle="miter"/>
                 <v:path gradientshapeok="t" o:connecttype="rect"/>
               </v:shapetype>
-              <v:shape id="Надпись 4" o:spid="_x0000_s1026" type="#_x0000_t202" style="position:absolute;left:0;text-align:left;margin-left:8.15pt;margin-top:0;width:20.05pt;height:723.55pt;z-index:251660288;visibility:visible;mso-wrap-style:square;mso-width-percent:0;mso-height-percent:0;mso-wrap-distance-left:9pt;mso-wrap-distance-top:0;mso-wrap-distance-right:9pt;mso-wrap-distance-bottom:0;mso-position-horizontal:absolute;mso-position-horizontal-relative:text;mso-position-vertical:absolute;mso-position-vertical-relative:text;mso-width-percent:0;mso-height-percent:0;mso-width-relative:margin;mso-height-relative:margin;v-text-anchor:top" o:gfxdata="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" fillcolor="white [3201]" stroked="f" strokeweight=".5pt">
+              <v:shape id="Надпись 4" o:spid="_x0000_s1026" type="#_x0000_t202" style="position:absolute;left:0;text-align:left;margin-left:8.15pt;margin-top:0;width:20.05pt;height:723.55pt;z-index:251660288;visibility:visible;mso-wrap-style:square;mso-width-percent:0;mso-height-percent:0;mso-wrap-distance-left:9pt;mso-wrap-distance-top:0;mso-wrap-distance-right:9pt;mso-wrap-distance-bottom:0;mso-position-horizontal:absolute;mso-position-horizontal-relative:text;mso-position-vertical:absolute;mso-position-vertical-relative:text;mso-width-percent:0;mso-height-percent:0;mso-width-relative:margin;mso-height-relative:margin;v-text-anchor:top" o:gfxdata="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" fillcolor="white [3201]" stroked="f" strokeweight=".5pt">
                 <v:textbox>
                   <w:txbxContent>
                     <w:p>
@@ -17483,7 +19811,7 @@
           </mc:Choice>
           <mc:Fallback>
             <w:pict>
-              <v:shape id="Надпись 3" o:spid="_x0000_s1027" type="#_x0000_t202" style="position:absolute;left:0;text-align:left;margin-left:35.15pt;margin-top:-36.65pt;width:267pt;height:29pt;z-index:251659264;visibility:visible;mso-wrap-style:square;mso-width-percent:0;mso-height-percent:0;mso-wrap-distance-left:9pt;mso-wrap-distance-top:0;mso-wrap-distance-right:9pt;mso-wrap-distance-bottom:0;mso-position-horizontal:absolute;mso-position-horizontal-relative:text;mso-position-vertical:absolute;mso-position-vertical-relative:text;mso-width-percent:0;mso-height-percent:0;mso-width-relative:margin;mso-height-relative:margin;v-text-anchor:top" o:gfxdata="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" fillcolor="white [3201]" stroked="f" strokeweight=".5pt">
+              <v:shape id="Надпись 3" o:spid="_x0000_s1027" type="#_x0000_t202" style="position:absolute;left:0;text-align:left;margin-left:35.15pt;margin-top:-36.65pt;width:267pt;height:29pt;z-index:251659264;visibility:visible;mso-wrap-style:square;mso-width-percent:0;mso-height-percent:0;mso-wrap-distance-left:9pt;mso-wrap-distance-top:0;mso-wrap-distance-right:9pt;mso-wrap-distance-bottom:0;mso-position-horizontal:absolute;mso-position-horizontal-relative:text;mso-position-vertical:absolute;mso-position-vertical-relative:text;mso-width-percent:0;mso-height-percent:0;mso-width-relative:margin;mso-height-relative:margin;v-text-anchor:top" o:gfxdata="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" fillcolor="white [3201]" stroked="f" strokeweight=".5pt">
                 <v:textbox>
                   <w:txbxContent>
                     <w:p>
@@ -17554,7 +19882,7 @@
                     <pic:cNvPicPr/>
                   </pic:nvPicPr>
                   <pic:blipFill>
-                    <a:blip r:embed="rId10">
+                    <a:blip r:embed="rId11">
                       <a:extLst>
                         <a:ext uri="{28A0092B-C50C-407E-A947-70E740481C1C}">
                           <a14:useLocalDpi xmlns:a14="http://schemas.microsoft.com/office/drawing/2010/main" val="0"/>
@@ -17599,36 +19927,16 @@
     </w:p>
     <w:p>
       <w:pPr>
-        <w:pStyle w:val="2"/>
-        <w:numPr>
-          <w:ilvl w:val="2"/>
-          <w:numId w:val="1"/>
-        </w:numPr>
-        <w:spacing w:after="200"/>
-        <w:rPr>
-          <w:b w:val="0"/>
-          <w:sz w:val="28"/>
-          <w:szCs w:val="28"/>
-        </w:rPr>
+        <w:pStyle w:val="3"/>
       </w:pPr>
       <w:bookmarkStart w:id="7" w:name="_Toc8976511"/>
-      <w:bookmarkStart w:id="8" w:name="_Toc27327453"/>
+      <w:bookmarkStart w:id="8" w:name="_Toc36991343"/>
       <w:r>
-        <w:rPr>
-          <w:b w:val="0"/>
-          <w:sz w:val="28"/>
-          <w:szCs w:val="28"/>
-        </w:rPr>
         <w:lastRenderedPageBreak/>
         <w:t xml:space="preserve">Алгоритм операции </w:t>
       </w:r>
       <w:bookmarkEnd w:id="7"/>
       <w:r>
-        <w:rPr>
-          <w:b w:val="0"/>
-          <w:sz w:val="28"/>
-          <w:szCs w:val="28"/>
-        </w:rPr>
         <w:t>ПЕРЕСЫЛКА ОТРИЦАТЕЛЬНАЯ</w:t>
       </w:r>
       <w:bookmarkEnd w:id="8"/>
@@ -18360,7 +20668,7 @@
           </mc:Choice>
           <mc:Fallback>
             <w:pict>
-              <v:shape w14:anchorId="013E393F" id="Надпись 6" o:spid="_x0000_s1028" type="#_x0000_t202" style="position:absolute;left:0;text-align:left;margin-left:14.25pt;margin-top:-9.15pt;width:27pt;height:705pt;z-index:251662336;visibility:visible;mso-wrap-style:square;mso-height-percent:0;mso-wrap-distance-left:9pt;mso-wrap-distance-top:0;mso-wrap-distance-right:9pt;mso-wrap-distance-bottom:0;mso-position-horizontal:absolute;mso-position-horizontal-relative:text;mso-position-vertical:absolute;mso-position-vertical-relative:text;mso-height-percent:0;mso-height-relative:margin;v-text-anchor:top" o:gfxdata="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" fillcolor="white [3201]" stroked="f" strokeweight=".5pt">
+              <v:shape w14:anchorId="013E393F" id="Надпись 6" o:spid="_x0000_s1028" type="#_x0000_t202" style="position:absolute;left:0;text-align:left;margin-left:14.25pt;margin-top:-9.15pt;width:27pt;height:705pt;z-index:251662336;visibility:visible;mso-wrap-style:square;mso-height-percent:0;mso-wrap-distance-left:9pt;mso-wrap-distance-top:0;mso-wrap-distance-right:9pt;mso-wrap-distance-bottom:0;mso-position-horizontal:absolute;mso-position-horizontal-relative:text;mso-position-vertical:absolute;mso-position-vertical-relative:text;mso-height-percent:0;mso-height-relative:margin;v-text-anchor:top" o:gfxdata="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" fillcolor="white [3201]" stroked="f" strokeweight=".5pt">
                 <v:textbox>
                   <w:txbxContent>
                     <w:p>
@@ -18558,7 +20866,7 @@
           </mc:Choice>
           <mc:Fallback>
             <w:pict>
-              <v:shape w14:anchorId="3C022E2E" id="Надпись 8" o:spid="_x0000_s1029" type="#_x0000_t202" style="position:absolute;left:0;text-align:left;margin-left:70.85pt;margin-top:-31.5pt;width:267pt;height:29pt;z-index:251664384;visibility:visible;mso-wrap-style:square;mso-width-percent:0;mso-height-percent:0;mso-wrap-distance-left:9pt;mso-wrap-distance-top:0;mso-wrap-distance-right:9pt;mso-wrap-distance-bottom:0;mso-position-horizontal:absolute;mso-position-horizontal-relative:text;mso-position-vertical:absolute;mso-position-vertical-relative:text;mso-width-percent:0;mso-height-percent:0;mso-width-relative:margin;mso-height-relative:margin;v-text-anchor:top" o:gfxdata="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" fillcolor="white [3201]" stroked="f" strokeweight=".5pt">
+              <v:shape w14:anchorId="3C022E2E" id="Надпись 8" o:spid="_x0000_s1029" type="#_x0000_t202" style="position:absolute;left:0;text-align:left;margin-left:70.85pt;margin-top:-31.5pt;width:267pt;height:29pt;z-index:251664384;visibility:visible;mso-wrap-style:square;mso-width-percent:0;mso-height-percent:0;mso-wrap-distance-left:9pt;mso-wrap-distance-top:0;mso-wrap-distance-right:9pt;mso-wrap-distance-bottom:0;mso-position-horizontal:absolute;mso-position-horizontal-relative:text;mso-position-vertical:absolute;mso-position-vertical-relative:text;mso-width-percent:0;mso-height-percent:0;mso-width-relative:margin;mso-height-relative:margin;v-text-anchor:top" o:gfxdata="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" fillcolor="white [3201]" stroked="f" strokeweight=".5pt">
                 <v:textbox>
                   <w:txbxContent>
                     <w:p>
@@ -18628,7 +20936,7 @@
                     <pic:cNvPicPr/>
                   </pic:nvPicPr>
                   <pic:blipFill>
-                    <a:blip r:embed="rId11">
+                    <a:blip r:embed="rId12">
                       <a:extLst>
                         <a:ext uri="{28A0092B-C50C-407E-A947-70E740481C1C}">
                           <a14:useLocalDpi xmlns:a14="http://schemas.microsoft.com/office/drawing/2010/main" val="0"/>
@@ -18714,7 +21022,7 @@
           <w:szCs w:val="28"/>
         </w:rPr>
         <w:sectPr>
-          <w:footerReference w:type="default" r:id="rId12"/>
+          <w:footerReference w:type="default" r:id="rId13"/>
           <w:pgSz w:w="11900" w:h="16840"/>
           <w:pgMar w:top="1134" w:right="850" w:bottom="1134" w:left="1701" w:header="708" w:footer="708" w:gutter="0"/>
           <w:cols w:space="708"/>
@@ -18732,36 +21040,19 @@
     </w:p>
     <w:p>
       <w:pPr>
-        <w:pStyle w:val="a3"/>
-        <w:numPr>
-          <w:ilvl w:val="1"/>
-          <w:numId w:val="1"/>
-        </w:numPr>
-        <w:jc w:val="center"/>
-        <w:rPr>
-          <w:b/>
-          <w:bCs/>
-          <w:i/>
-          <w:sz w:val="28"/>
-          <w:szCs w:val="28"/>
-        </w:rPr>
+        <w:pStyle w:val="2"/>
       </w:pPr>
       <w:bookmarkStart w:id="9" w:name="_Toc8976512"/>
+      <w:bookmarkStart w:id="10" w:name="_Toc36991344"/>
       <w:r>
-        <w:rPr>
-          <w:b/>
-          <w:bCs/>
-          <w:i/>
-          <w:sz w:val="28"/>
-          <w:szCs w:val="28"/>
-        </w:rPr>
         <w:t>Функциональная схема блока операций</w:t>
       </w:r>
       <w:bookmarkEnd w:id="9"/>
+      <w:bookmarkEnd w:id="10"/>
     </w:p>
     <w:p>
       <w:pPr>
-        <w:pStyle w:val="a3"/>
+        <w:pStyle w:val="a0"/>
         <w:ind w:left="0"/>
         <w:rPr>
           <w:b/>
@@ -18792,7 +21083,7 @@
                     </pic:cNvPicPr>
                   </pic:nvPicPr>
                   <pic:blipFill>
-                    <a:blip r:embed="rId13">
+                    <a:blip r:embed="rId14">
                       <a:extLst>
                         <a:ext uri="{28A0092B-C50C-407E-A947-70E740481C1C}">
                           <a14:useLocalDpi xmlns:a14="http://schemas.microsoft.com/office/drawing/2010/main" val="0"/>
@@ -18826,7 +21117,7 @@
     </w:p>
     <w:p>
       <w:pPr>
-        <w:pStyle w:val="a3"/>
+        <w:pStyle w:val="a0"/>
         <w:ind w:left="0"/>
         <w:jc w:val="center"/>
         <w:rPr>
@@ -19717,57 +22008,30 @@
     </w:p>
     <w:p>
       <w:pPr>
-        <w:pStyle w:val="a3"/>
-        <w:numPr>
-          <w:ilvl w:val="1"/>
-          <w:numId w:val="1"/>
-        </w:numPr>
-        <w:rPr>
-          <w:iCs/>
-          <w:sz w:val="28"/>
-          <w:szCs w:val="28"/>
-        </w:rPr>
-      </w:pPr>
+        <w:pStyle w:val="2"/>
+      </w:pPr>
+      <w:bookmarkStart w:id="11" w:name="_Toc36991345"/>
       <w:r>
-        <w:rPr>
-          <w:iCs/>
-          <w:sz w:val="28"/>
-          <w:szCs w:val="28"/>
-        </w:rPr>
         <w:lastRenderedPageBreak/>
         <w:t>Проектирование логических элементов блока операций</w:t>
       </w:r>
+      <w:bookmarkEnd w:id="11"/>
     </w:p>
     <w:p>
       <w:pPr>
-        <w:pStyle w:val="a3"/>
-        <w:numPr>
-          <w:ilvl w:val="2"/>
-          <w:numId w:val="1"/>
-        </w:numPr>
-        <w:rPr>
-          <w:iCs/>
-          <w:sz w:val="28"/>
-          <w:szCs w:val="28"/>
-        </w:rPr>
-      </w:pPr>
+        <w:pStyle w:val="3"/>
+      </w:pPr>
+      <w:bookmarkStart w:id="12" w:name="_Toc36991346"/>
       <w:r>
-        <w:rPr>
-          <w:iCs/>
-          <w:sz w:val="28"/>
-          <w:szCs w:val="28"/>
-        </w:rPr>
         <w:t>Регистр первого операнда</w:t>
       </w:r>
       <w:r>
         <w:rPr>
-          <w:iCs/>
-          <w:sz w:val="28"/>
-          <w:szCs w:val="28"/>
           <w:lang w:val="en-US"/>
         </w:rPr>
         <w:t xml:space="preserve"> RA</w:t>
       </w:r>
+      <w:bookmarkEnd w:id="12"/>
     </w:p>
     <w:p>
       <w:pPr>
@@ -19979,7 +22243,7 @@
           </mc:Choice>
           <mc:Fallback>
             <w:pict>
-              <v:shape w14:anchorId="33EDACF9" id="Надпись 2" o:spid="_x0000_s1030" type="#_x0000_t202" style="position:absolute;left:0;text-align:left;margin-left:-3.45pt;margin-top:2.9pt;width:238.5pt;height:36.25pt;z-index:251666432;visibility:visible;mso-wrap-style:square;mso-width-percent:0;mso-height-percent:0;mso-wrap-distance-left:9pt;mso-wrap-distance-top:0;mso-wrap-distance-right:9pt;mso-wrap-distance-bottom:0;mso-position-horizontal:absolute;mso-position-horizontal-relative:text;mso-position-vertical:absolute;mso-position-vertical-relative:text;mso-width-percent:0;mso-height-percent:0;mso-width-relative:margin;mso-height-relative:margin;v-text-anchor:top" o:gfxdata="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" stroked="f">
+              <v:shape w14:anchorId="33EDACF9" id="Надпись 2" o:spid="_x0000_s1030" type="#_x0000_t202" style="position:absolute;left:0;text-align:left;margin-left:-3.45pt;margin-top:2.9pt;width:238.5pt;height:36.25pt;z-index:251666432;visibility:visible;mso-wrap-style:square;mso-width-percent:0;mso-height-percent:0;mso-wrap-distance-left:9pt;mso-wrap-distance-top:0;mso-wrap-distance-right:9pt;mso-wrap-distance-bottom:0;mso-position-horizontal:absolute;mso-position-horizontal-relative:text;mso-position-vertical:absolute;mso-position-vertical-relative:text;mso-width-percent:0;mso-height-percent:0;mso-width-relative:margin;mso-height-relative:margin;v-text-anchor:top" o:gfxdata="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" stroked="f">
                 <v:textbox>
                   <w:txbxContent>
                     <w:p>
@@ -20324,7 +22588,7 @@
                     <pic:cNvPicPr/>
                   </pic:nvPicPr>
                   <pic:blipFill>
-                    <a:blip r:embed="rId14">
+                    <a:blip r:embed="rId15">
                       <a:extLst>
                         <a:ext uri="{28A0092B-C50C-407E-A947-70E740481C1C}">
                           <a14:useLocalDpi xmlns:a14="http://schemas.microsoft.com/office/drawing/2010/main" val="0"/>
@@ -20501,36 +22765,22 @@
     </w:p>
     <w:p>
       <w:pPr>
-        <w:pStyle w:val="a3"/>
-        <w:numPr>
-          <w:ilvl w:val="2"/>
-          <w:numId w:val="1"/>
-        </w:numPr>
-        <w:jc w:val="both"/>
-        <w:rPr>
-          <w:iCs/>
-          <w:sz w:val="28"/>
-          <w:szCs w:val="28"/>
+        <w:pStyle w:val="3"/>
+        <w:rPr>
           <w:lang w:val="en-US"/>
         </w:rPr>
       </w:pPr>
+      <w:bookmarkStart w:id="13" w:name="_Toc36991347"/>
       <w:r>
-        <w:rPr>
-          <w:iCs/>
-          <w:sz w:val="28"/>
-          <w:szCs w:val="28"/>
-        </w:rPr>
         <w:t xml:space="preserve">Регистр второго операнда </w:t>
       </w:r>
       <w:r>
         <w:rPr>
-          <w:iCs/>
-          <w:sz w:val="28"/>
-          <w:szCs w:val="28"/>
           <w:lang w:val="en-US"/>
         </w:rPr>
         <w:t>RB</w:t>
       </w:r>
+      <w:bookmarkEnd w:id="13"/>
     </w:p>
     <w:p>
       <w:pPr>
@@ -21151,7 +23401,7 @@
           </mc:Choice>
           <mc:Fallback>
             <w:pict>
-              <v:shape w14:anchorId="6ED0AEE5" id="_x0000_s1031" type="#_x0000_t202" style="position:absolute;left:0;text-align:left;margin-left:0;margin-top:-.05pt;width:213.75pt;height:39.55pt;z-index:251670528;visibility:visible;mso-wrap-style:square;mso-width-percent:0;mso-height-percent:0;mso-wrap-distance-left:9pt;mso-wrap-distance-top:0;mso-wrap-distance-right:9pt;mso-wrap-distance-bottom:0;mso-position-horizontal:absolute;mso-position-horizontal-relative:text;mso-position-vertical:absolute;mso-position-vertical-relative:text;mso-width-percent:0;mso-height-percent:0;mso-width-relative:margin;mso-height-relative:margin;v-text-anchor:top" o:gfxdata="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" stroked="f">
+              <v:shape w14:anchorId="6ED0AEE5" id="_x0000_s1031" type="#_x0000_t202" style="position:absolute;left:0;text-align:left;margin-left:0;margin-top:-.05pt;width:213.75pt;height:39.55pt;z-index:251670528;visibility:visible;mso-wrap-style:square;mso-width-percent:0;mso-height-percent:0;mso-wrap-distance-left:9pt;mso-wrap-distance-top:0;mso-wrap-distance-right:9pt;mso-wrap-distance-bottom:0;mso-position-horizontal:absolute;mso-position-horizontal-relative:text;mso-position-vertical:absolute;mso-position-vertical-relative:text;mso-width-percent:0;mso-height-percent:0;mso-width-relative:margin;mso-height-relative:margin;v-text-anchor:top" o:gfxdata="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" stroked="f">
                 <v:textbox>
                   <w:txbxContent>
                     <w:p>
@@ -21214,7 +23464,7 @@
                     <pic:cNvPicPr/>
                   </pic:nvPicPr>
                   <pic:blipFill>
-                    <a:blip r:embed="rId15">
+                    <a:blip r:embed="rId16">
                       <a:extLst>
                         <a:ext uri="{28A0092B-C50C-407E-A947-70E740481C1C}">
                           <a14:useLocalDpi xmlns:a14="http://schemas.microsoft.com/office/drawing/2010/main" val="0"/>
@@ -21342,7 +23592,7 @@
           </mc:Choice>
           <mc:Fallback>
             <w:pict>
-              <v:shape w14:anchorId="241F3F0C" id="Надпись 13" o:spid="_x0000_s1032" type="#_x0000_t202" style="position:absolute;left:0;text-align:left;margin-left:139.8pt;margin-top:5.2pt;width:214.4pt;height:23.15pt;z-index:251672576;visibility:visible;mso-wrap-style:square;mso-width-percent:0;mso-wrap-distance-left:9pt;mso-wrap-distance-top:0;mso-wrap-distance-right:9pt;mso-wrap-distance-bottom:0;mso-position-horizontal:absolute;mso-position-horizontal-relative:text;mso-position-vertical:absolute;mso-position-vertical-relative:text;mso-width-percent:0;mso-width-relative:margin;v-text-anchor:top" o:gfxdata="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" fillcolor="white [3201]" stroked="f" strokeweight=".5pt">
+              <v:shape w14:anchorId="241F3F0C" id="Надпись 13" o:spid="_x0000_s1032" type="#_x0000_t202" style="position:absolute;left:0;text-align:left;margin-left:139.8pt;margin-top:5.2pt;width:214.4pt;height:23.15pt;z-index:251672576;visibility:visible;mso-wrap-style:square;mso-width-percent:0;mso-wrap-distance-left:9pt;mso-wrap-distance-top:0;mso-wrap-distance-right:9pt;mso-wrap-distance-bottom:0;mso-position-horizontal:absolute;mso-position-horizontal-relative:text;mso-position-vertical:absolute;mso-position-vertical-relative:text;mso-width-percent:0;mso-width-relative:margin;v-text-anchor:top" o:gfxdata="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" fillcolor="white [3201]" stroked="f" strokeweight=".5pt">
                 <v:textbox>
                   <w:txbxContent>
                     <w:p>
@@ -21395,35 +23645,22 @@
     </w:p>
     <w:p>
       <w:pPr>
-        <w:pStyle w:val="a3"/>
-        <w:numPr>
-          <w:ilvl w:val="2"/>
-          <w:numId w:val="1"/>
-        </w:numPr>
-        <w:rPr>
-          <w:iCs/>
-          <w:sz w:val="28"/>
-          <w:szCs w:val="28"/>
+        <w:pStyle w:val="3"/>
+        <w:rPr>
           <w:lang w:val="en-US"/>
         </w:rPr>
       </w:pPr>
+      <w:bookmarkStart w:id="14" w:name="_Toc36991348"/>
       <w:r>
-        <w:rPr>
-          <w:iCs/>
-          <w:sz w:val="28"/>
-          <w:szCs w:val="28"/>
-        </w:rPr>
         <w:t xml:space="preserve">Регистр результата </w:t>
       </w:r>
       <w:r>
         <w:rPr>
-          <w:iCs/>
-          <w:sz w:val="28"/>
-          <w:szCs w:val="28"/>
           <w:lang w:val="en-US"/>
         </w:rPr>
         <w:t>RR</w:t>
       </w:r>
+      <w:bookmarkEnd w:id="14"/>
     </w:p>
     <w:p>
       <w:pPr>
@@ -21641,7 +23878,7 @@
           </mc:Choice>
           <mc:Fallback>
             <w:pict>
-              <v:shape w14:anchorId="40695B5C" id="_x0000_s1033" type="#_x0000_t202" style="position:absolute;margin-left:23pt;margin-top:284.55pt;width:256.5pt;height:39.75pt;z-index:251674624;visibility:visible;mso-wrap-style:square;mso-width-percent:0;mso-height-percent:0;mso-wrap-distance-left:9pt;mso-wrap-distance-top:0;mso-wrap-distance-right:9pt;mso-wrap-distance-bottom:0;mso-position-horizontal:absolute;mso-position-horizontal-relative:text;mso-position-vertical:absolute;mso-position-vertical-relative:text;mso-width-percent:0;mso-height-percent:0;mso-width-relative:margin;mso-height-relative:margin;v-text-anchor:top" o:gfxdata="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" stroked="f">
+              <v:shape w14:anchorId="40695B5C" id="_x0000_s1033" type="#_x0000_t202" style="position:absolute;margin-left:23pt;margin-top:284.55pt;width:256.5pt;height:39.75pt;z-index:251674624;visibility:visible;mso-wrap-style:square;mso-width-percent:0;mso-height-percent:0;mso-wrap-distance-left:9pt;mso-wrap-distance-top:0;mso-wrap-distance-right:9pt;mso-wrap-distance-bottom:0;mso-position-horizontal:absolute;mso-position-horizontal-relative:text;mso-position-vertical:absolute;mso-position-vertical-relative:text;mso-width-percent:0;mso-height-percent:0;mso-width-relative:margin;mso-height-relative:margin;v-text-anchor:top" o:gfxdata="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" stroked="f">
                 <v:textbox>
                   <w:txbxContent>
                     <w:p>
@@ -21696,7 +23933,7 @@
                     <pic:cNvPicPr/>
                   </pic:nvPicPr>
                   <pic:blipFill>
-                    <a:blip r:embed="rId16">
+                    <a:blip r:embed="rId17">
                       <a:extLst>
                         <a:ext uri="{28A0092B-C50C-407E-A947-70E740481C1C}">
                           <a14:useLocalDpi xmlns:a14="http://schemas.microsoft.com/office/drawing/2010/main" val="0"/>
@@ -21865,7 +24102,7 @@
           </mc:Choice>
           <mc:Fallback>
             <w:pict>
-              <v:shape w14:anchorId="3C8FE875" id="_x0000_s1034" type="#_x0000_t202" style="position:absolute;margin-left:-23.25pt;margin-top:9.3pt;width:256.5pt;height:36.8pt;z-index:251677696;visibility:visible;mso-wrap-style:square;mso-width-percent:0;mso-height-percent:0;mso-wrap-distance-left:9pt;mso-wrap-distance-top:0;mso-wrap-distance-right:9pt;mso-wrap-distance-bottom:0;mso-position-horizontal:absolute;mso-position-horizontal-relative:text;mso-position-vertical:absolute;mso-position-vertical-relative:text;mso-width-percent:0;mso-height-percent:0;mso-width-relative:margin;mso-height-relative:margin;v-text-anchor:top" o:gfxdata="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" stroked="f">
+              <v:shape w14:anchorId="3C8FE875" id="_x0000_s1034" type="#_x0000_t202" style="position:absolute;margin-left:-23.25pt;margin-top:9.3pt;width:256.5pt;height:36.8pt;z-index:251677696;visibility:visible;mso-wrap-style:square;mso-width-percent:0;mso-height-percent:0;mso-wrap-distance-left:9pt;mso-wrap-distance-top:0;mso-wrap-distance-right:9pt;mso-wrap-distance-bottom:0;mso-position-horizontal:absolute;mso-position-horizontal-relative:text;mso-position-vertical:absolute;mso-position-vertical-relative:text;mso-width-percent:0;mso-height-percent:0;mso-width-relative:margin;mso-height-relative:margin;v-text-anchor:top" o:gfxdata="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" stroked="f">
                 <v:textbox>
                   <w:txbxContent>
                     <w:p>
@@ -22589,30 +24826,15 @@
     </w:p>
     <w:p>
       <w:pPr>
-        <w:pStyle w:val="2"/>
-        <w:numPr>
-          <w:ilvl w:val="2"/>
-          <w:numId w:val="1"/>
-        </w:numPr>
-        <w:spacing w:after="200"/>
-        <w:rPr>
-          <w:b w:val="0"/>
-          <w:sz w:val="28"/>
-          <w:szCs w:val="28"/>
-        </w:rPr>
-      </w:pPr>
-      <w:bookmarkStart w:id="10" w:name="_Toc8976517"/>
-      <w:bookmarkStart w:id="11" w:name="_Toc27327454"/>
+        <w:pStyle w:val="3"/>
+      </w:pPr>
+      <w:bookmarkStart w:id="15" w:name="_Toc8976517"/>
+      <w:bookmarkStart w:id="16" w:name="_Toc36991349"/>
       <w:r>
-        <w:rPr>
-          <w:b w:val="0"/>
-          <w:sz w:val="28"/>
-          <w:szCs w:val="28"/>
-        </w:rPr>
         <w:t>Сумматор СМ</w:t>
       </w:r>
-      <w:bookmarkEnd w:id="10"/>
-      <w:bookmarkEnd w:id="11"/>
+      <w:bookmarkEnd w:id="15"/>
+      <w:bookmarkEnd w:id="16"/>
     </w:p>
     <w:p>
       <w:pPr>
@@ -22734,7 +24956,7 @@
                     <pic:cNvPicPr/>
                   </pic:nvPicPr>
                   <pic:blipFill>
-                    <a:blip r:embed="rId17" cstate="print">
+                    <a:blip r:embed="rId18" cstate="print">
                       <a:extLst>
                         <a:ext uri="{28A0092B-C50C-407E-A947-70E740481C1C}">
                           <a14:useLocalDpi xmlns:a14="http://schemas.microsoft.com/office/drawing/2010/main" val="0"/>
@@ -22862,7 +25084,7 @@
           </mc:Choice>
           <mc:Fallback>
             <w:pict>
-              <v:shape w14:anchorId="556214FD" id="_x0000_s1035" type="#_x0000_t202" style="position:absolute;margin-left:105.4pt;margin-top:1.25pt;width:256.5pt;height:39.75pt;z-index:251681792;visibility:visible;mso-wrap-style:square;mso-width-percent:0;mso-height-percent:0;mso-wrap-distance-left:9pt;mso-wrap-distance-top:0;mso-wrap-distance-right:9pt;mso-wrap-distance-bottom:0;mso-position-horizontal:absolute;mso-position-horizontal-relative:text;mso-position-vertical:absolute;mso-position-vertical-relative:text;mso-width-percent:0;mso-height-percent:0;mso-width-relative:margin;mso-height-relative:margin;v-text-anchor:top" o:gfxdata="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" stroked="f">
+              <v:shape w14:anchorId="556214FD" id="_x0000_s1035" type="#_x0000_t202" style="position:absolute;margin-left:105.4pt;margin-top:1.25pt;width:256.5pt;height:39.75pt;z-index:251681792;visibility:visible;mso-wrap-style:square;mso-width-percent:0;mso-height-percent:0;mso-wrap-distance-left:9pt;mso-wrap-distance-top:0;mso-wrap-distance-right:9pt;mso-wrap-distance-bottom:0;mso-position-horizontal:absolute;mso-position-horizontal-relative:text;mso-position-vertical:absolute;mso-position-vertical-relative:text;mso-width-percent:0;mso-height-percent:0;mso-width-relative:margin;mso-height-relative:margin;v-text-anchor:top" o:gfxdata="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" stroked="f">
                 <v:textbox>
                   <w:txbxContent>
                     <w:p>
@@ -23106,25 +25328,13 @@
     </w:p>
     <w:p>
       <w:pPr>
-        <w:pStyle w:val="a3"/>
-        <w:numPr>
-          <w:ilvl w:val="2"/>
-          <w:numId w:val="1"/>
-        </w:numPr>
-        <w:rPr>
-          <w:iCs/>
-          <w:sz w:val="28"/>
-          <w:szCs w:val="28"/>
-        </w:rPr>
-      </w:pPr>
+        <w:pStyle w:val="3"/>
+      </w:pPr>
+      <w:bookmarkStart w:id="17" w:name="_Toc36991350"/>
       <w:r>
-        <w:rPr>
-          <w:iCs/>
-          <w:sz w:val="28"/>
-          <w:szCs w:val="28"/>
-        </w:rPr>
         <w:t>Комбинационная схема КС1</w:t>
       </w:r>
+      <w:bookmarkEnd w:id="17"/>
     </w:p>
     <w:p>
       <w:pPr>
@@ -23858,7 +26068,7 @@
                     <pic:cNvPicPr/>
                   </pic:nvPicPr>
                   <pic:blipFill>
-                    <a:blip r:embed="rId18">
+                    <a:blip r:embed="rId19">
                       <a:extLst>
                         <a:ext uri="{28A0092B-C50C-407E-A947-70E740481C1C}">
                           <a14:useLocalDpi xmlns:a14="http://schemas.microsoft.com/office/drawing/2010/main" val="0"/>
@@ -24017,7 +26227,7 @@
           </mc:Choice>
           <mc:Fallback>
             <w:pict>
-              <v:shape w14:anchorId="29C603E2" id="_x0000_s1036" type="#_x0000_t202" style="position:absolute;left:0;text-align:left;margin-left:0;margin-top:4.95pt;width:256.5pt;height:39pt;z-index:251683840;visibility:visible;mso-wrap-style:square;mso-width-percent:0;mso-height-percent:0;mso-wrap-distance-left:9pt;mso-wrap-distance-top:0;mso-wrap-distance-right:9pt;mso-wrap-distance-bottom:0;mso-position-horizontal:absolute;mso-position-horizontal-relative:text;mso-position-vertical:absolute;mso-position-vertical-relative:text;mso-width-percent:0;mso-height-percent:0;mso-width-relative:margin;mso-height-relative:margin;v-text-anchor:top" o:gfxdata="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" stroked="f">
+              <v:shape w14:anchorId="29C603E2" id="_x0000_s1036" type="#_x0000_t202" style="position:absolute;left:0;text-align:left;margin-left:0;margin-top:4.95pt;width:256.5pt;height:39pt;z-index:251683840;visibility:visible;mso-wrap-style:square;mso-width-percent:0;mso-height-percent:0;mso-wrap-distance-left:9pt;mso-wrap-distance-top:0;mso-wrap-distance-right:9pt;mso-wrap-distance-bottom:0;mso-position-horizontal:absolute;mso-position-horizontal-relative:text;mso-position-vertical:absolute;mso-position-vertical-relative:text;mso-width-percent:0;mso-height-percent:0;mso-width-relative:margin;mso-height-relative:margin;v-text-anchor:top" o:gfxdata="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" stroked="f">
                 <v:textbox>
                   <w:txbxContent>
                     <w:p>
@@ -24398,28 +26608,13 @@
     </w:p>
     <w:p>
       <w:pPr>
-        <w:pStyle w:val="a3"/>
-        <w:numPr>
-          <w:ilvl w:val="2"/>
-          <w:numId w:val="13"/>
-        </w:numPr>
-        <w:tabs>
-          <w:tab w:val="left" w:pos="1072"/>
-        </w:tabs>
-        <w:rPr>
-          <w:iCs/>
-          <w:sz w:val="28"/>
-          <w:szCs w:val="28"/>
-        </w:rPr>
-      </w:pPr>
+        <w:pStyle w:val="3"/>
+      </w:pPr>
+      <w:bookmarkStart w:id="18" w:name="_Toc36991351"/>
       <w:r>
-        <w:rPr>
-          <w:iCs/>
-          <w:sz w:val="28"/>
-          <w:szCs w:val="28"/>
-        </w:rPr>
         <w:t>Комбинационная схема КС2</w:t>
       </w:r>
+      <w:bookmarkEnd w:id="18"/>
     </w:p>
     <w:p>
       <w:pPr>
@@ -24888,7 +27083,7 @@
     </w:p>
     <w:p>
       <w:pPr>
-        <w:pStyle w:val="a3"/>
+        <w:pStyle w:val="a0"/>
         <w:rPr>
           <w:iCs/>
           <w:sz w:val="28"/>
@@ -24918,7 +27113,7 @@
                     <pic:cNvPicPr/>
                   </pic:nvPicPr>
                   <pic:blipFill rotWithShape="1">
-                    <a:blip r:embed="rId19">
+                    <a:blip r:embed="rId20">
                       <a:extLst>
                         <a:ext uri="{28A0092B-C50C-407E-A947-70E740481C1C}">
                           <a14:useLocalDpi xmlns:a14="http://schemas.microsoft.com/office/drawing/2010/main" val="0"/>
@@ -25110,7 +27305,7 @@
           </mc:Choice>
           <mc:Fallback>
             <w:pict>
-              <v:shape w14:anchorId="434BB922" id="_x0000_s1037" type="#_x0000_t202" style="position:absolute;margin-left:0;margin-top:2.2pt;width:256.5pt;height:39pt;z-index:251724800;visibility:visible;mso-wrap-style:square;mso-width-percent:0;mso-height-percent:0;mso-wrap-distance-left:9pt;mso-wrap-distance-top:0;mso-wrap-distance-right:9pt;mso-wrap-distance-bottom:0;mso-position-horizontal:absolute;mso-position-horizontal-relative:text;mso-position-vertical:absolute;mso-position-vertical-relative:text;mso-width-percent:0;mso-height-percent:0;mso-width-relative:margin;mso-height-relative:margin;v-text-anchor:top" o:gfxdata="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" stroked="f">
+              <v:shape w14:anchorId="434BB922" id="_x0000_s1037" type="#_x0000_t202" style="position:absolute;margin-left:0;margin-top:2.2pt;width:256.5pt;height:39pt;z-index:251724800;visibility:visible;mso-wrap-style:square;mso-width-percent:0;mso-height-percent:0;mso-wrap-distance-left:9pt;mso-wrap-distance-top:0;mso-wrap-distance-right:9pt;mso-wrap-distance-bottom:0;mso-position-horizontal:absolute;mso-position-horizontal-relative:text;mso-position-vertical:absolute;mso-position-vertical-relative:text;mso-width-percent:0;mso-height-percent:0;mso-width-relative:margin;mso-height-relative:margin;v-text-anchor:top" o:gfxdata="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" stroked="f">
                 <v:textbox>
                   <w:txbxContent>
                     <w:p>
@@ -25281,7 +27476,6 @@
                 <w:sz w:val="28"/>
                 <w:szCs w:val="28"/>
               </w:rPr>
-              <w:lastRenderedPageBreak/>
               <w:t>У</w:t>
             </w:r>
             <w:r>
@@ -25404,6 +27598,7 @@
                 <w:sz w:val="28"/>
                 <w:szCs w:val="28"/>
               </w:rPr>
+              <w:lastRenderedPageBreak/>
               <w:t>1</w:t>
             </w:r>
           </w:p>
@@ -25467,40 +27662,28 @@
     </w:tbl>
     <w:p>
       <w:pPr>
-        <w:pStyle w:val="a3"/>
-        <w:numPr>
-          <w:ilvl w:val="2"/>
-          <w:numId w:val="13"/>
-        </w:numPr>
-        <w:rPr>
-          <w:sz w:val="28"/>
-          <w:szCs w:val="28"/>
+        <w:pStyle w:val="3"/>
+        <w:rPr>
           <w:lang w:val="en-US"/>
         </w:rPr>
       </w:pPr>
       <w:r>
         <w:rPr>
-          <w:sz w:val="28"/>
-          <w:szCs w:val="28"/>
           <w:lang w:val="en-US"/>
         </w:rPr>
         <w:t xml:space="preserve">  </w:t>
       </w:r>
+      <w:bookmarkStart w:id="19" w:name="_Toc36991352"/>
       <w:r>
-        <w:rPr>
-          <w:sz w:val="28"/>
-          <w:szCs w:val="28"/>
-        </w:rPr>
         <w:t xml:space="preserve">Триггер </w:t>
       </w:r>
       <w:r>
         <w:rPr>
-          <w:sz w:val="28"/>
-          <w:szCs w:val="28"/>
           <w:lang w:val="en-US"/>
         </w:rPr>
         <w:t>TPR</w:t>
       </w:r>
+      <w:bookmarkEnd w:id="19"/>
     </w:p>
     <w:p>
       <w:pPr>
@@ -25648,7 +27831,7 @@
                     <pic:cNvPicPr/>
                   </pic:nvPicPr>
                   <pic:blipFill>
-                    <a:blip r:embed="rId20">
+                    <a:blip r:embed="rId21">
                       <a:extLst>
                         <a:ext uri="{28A0092B-C50C-407E-A947-70E740481C1C}">
                           <a14:useLocalDpi xmlns:a14="http://schemas.microsoft.com/office/drawing/2010/main" val="0"/>
@@ -26122,7 +28305,7 @@
           </mc:Choice>
           <mc:Fallback>
             <w:pict>
-              <v:shape w14:anchorId="4CFA2D92" id="_x0000_s1038" type="#_x0000_t202" style="position:absolute;margin-left:0;margin-top:6.75pt;width:256.5pt;height:39pt;z-index:251728896;visibility:visible;mso-wrap-style:square;mso-width-percent:0;mso-height-percent:0;mso-wrap-distance-left:9pt;mso-wrap-distance-top:0;mso-wrap-distance-right:9pt;mso-wrap-distance-bottom:0;mso-position-horizontal:absolute;mso-position-horizontal-relative:text;mso-position-vertical:absolute;mso-position-vertical-relative:text;mso-width-percent:0;mso-height-percent:0;mso-width-relative:margin;mso-height-relative:margin;v-text-anchor:top" o:gfxdata="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" stroked="f">
+              <v:shape w14:anchorId="4CFA2D92" id="_x0000_s1038" type="#_x0000_t202" style="position:absolute;margin-left:0;margin-top:6.75pt;width:256.5pt;height:39pt;z-index:251728896;visibility:visible;mso-wrap-style:square;mso-width-percent:0;mso-height-percent:0;mso-wrap-distance-left:9pt;mso-wrap-distance-top:0;mso-wrap-distance-right:9pt;mso-wrap-distance-bottom:0;mso-position-horizontal:absolute;mso-position-horizontal-relative:text;mso-position-vertical:absolute;mso-position-vertical-relative:text;mso-width-percent:0;mso-height-percent:0;mso-width-relative:margin;mso-height-relative:margin;v-text-anchor:top" o:gfxdata="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" stroked="f">
                 <v:textbox>
                   <w:txbxContent>
                     <w:p>
@@ -26204,30 +28387,18 @@
     </w:p>
     <w:p>
       <w:pPr>
-        <w:pStyle w:val="a3"/>
-        <w:numPr>
-          <w:ilvl w:val="1"/>
-          <w:numId w:val="1"/>
-        </w:numPr>
-        <w:rPr>
-          <w:iCs/>
-          <w:sz w:val="28"/>
-          <w:szCs w:val="28"/>
-        </w:rPr>
-      </w:pPr>
+        <w:pStyle w:val="2"/>
+      </w:pPr>
+      <w:bookmarkStart w:id="20" w:name="_Toc36991353"/>
       <w:r>
-        <w:rPr>
-          <w:iCs/>
-          <w:sz w:val="28"/>
-          <w:szCs w:val="28"/>
-        </w:rPr>
         <w:lastRenderedPageBreak/>
         <w:t>Логическая схема блока операций</w:t>
       </w:r>
+      <w:bookmarkEnd w:id="20"/>
     </w:p>
     <w:p>
       <w:pPr>
-        <w:pStyle w:val="a3"/>
+        <w:pStyle w:val="a0"/>
         <w:ind w:left="1366"/>
         <w:rPr>
           <w:iCs/>
@@ -26235,8 +28406,6 @@
           <w:szCs w:val="28"/>
         </w:rPr>
       </w:pPr>
-      <w:bookmarkStart w:id="12" w:name="_GoBack"/>
-      <w:bookmarkEnd w:id="12"/>
     </w:p>
     <w:p>
       <w:pPr>
@@ -26308,7 +28477,7 @@
                     </pic:cNvPicPr>
                   </pic:nvPicPr>
                   <pic:blipFill rotWithShape="1">
-                    <a:blip r:embed="rId21">
+                    <a:blip r:embed="rId22">
                       <a:extLst>
                         <a:ext uri="{28A0092B-C50C-407E-A947-70E740481C1C}">
                           <a14:useLocalDpi xmlns:a14="http://schemas.microsoft.com/office/drawing/2010/main" val="0"/>
@@ -26617,7 +28786,7 @@
           </mc:Choice>
           <mc:Fallback>
             <w:pict>
-              <v:shape w14:anchorId="5C25D5B2" id="_x0000_s1039" type="#_x0000_t202" style="position:absolute;left:0;text-align:left;margin-left:25.95pt;margin-top:10.95pt;width:431.25pt;height:36pt;z-index:-251629568;visibility:visible;mso-wrap-style:square;mso-width-percent:0;mso-height-percent:0;mso-wrap-distance-left:9pt;mso-wrap-distance-top:0;mso-wrap-distance-right:9pt;mso-wrap-distance-bottom:0;mso-position-horizontal:absolute;mso-position-horizontal-relative:text;mso-position-vertical:absolute;mso-position-vertical-relative:text;mso-width-percent:0;mso-height-percent:0;mso-width-relative:margin;mso-height-relative:margin;v-text-anchor:top" o:gfxdata="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" stroked="f">
+              <v:shape w14:anchorId="5C25D5B2" id="_x0000_s1039" type="#_x0000_t202" style="position:absolute;left:0;text-align:left;margin-left:25.95pt;margin-top:10.95pt;width:431.25pt;height:36pt;z-index:-251629568;visibility:visible;mso-wrap-style:square;mso-width-percent:0;mso-height-percent:0;mso-wrap-distance-left:9pt;mso-wrap-distance-top:0;mso-wrap-distance-right:9pt;mso-wrap-distance-bottom:0;mso-position-horizontal:absolute;mso-position-horizontal-relative:text;mso-position-vertical:absolute;mso-position-vertical-relative:text;mso-width-percent:0;mso-height-percent:0;mso-width-relative:margin;mso-height-relative:margin;v-text-anchor:top" o:gfxdata="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" stroked="f">
                 <v:textbox>
                   <w:txbxContent>
                     <w:p>
@@ -27581,7 +29750,7 @@
           </mc:Choice>
           <mc:Fallback>
             <w:pict>
-              <v:shape w14:anchorId="0A24083A" id="_x0000_s1040" type="#_x0000_t202" style="position:absolute;left:0;text-align:left;margin-left:81.3pt;margin-top:11.55pt;width:356.25pt;height:42.75pt;z-index:-251630592;visibility:visible;mso-wrap-style:square;mso-width-percent:0;mso-height-percent:0;mso-wrap-distance-left:9pt;mso-wrap-distance-top:0;mso-wrap-distance-right:9pt;mso-wrap-distance-bottom:0;mso-position-horizontal:absolute;mso-position-horizontal-relative:text;mso-position-vertical:absolute;mso-position-vertical-relative:text;mso-width-percent:0;mso-height-percent:0;mso-width-relative:margin;mso-height-relative:margin;v-text-anchor:top" o:gfxdata="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" stroked="f">
+              <v:shape w14:anchorId="0A24083A" id="_x0000_s1040" type="#_x0000_t202" style="position:absolute;left:0;text-align:left;margin-left:81.3pt;margin-top:11.55pt;width:356.25pt;height:42.75pt;z-index:-251630592;visibility:visible;mso-wrap-style:square;mso-width-percent:0;mso-height-percent:0;mso-wrap-distance-left:9pt;mso-wrap-distance-top:0;mso-wrap-distance-right:9pt;mso-wrap-distance-bottom:0;mso-position-horizontal:absolute;mso-position-horizontal-relative:text;mso-position-vertical:absolute;mso-position-vertical-relative:text;mso-width-percent:0;mso-height-percent:0;mso-width-relative:margin;mso-height-relative:margin;v-text-anchor:top" o:gfxdata="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" stroked="f">
                 <v:textbox>
                   <w:txbxContent>
                     <w:p>
@@ -27989,30 +30158,18 @@
     </w:p>
     <w:p>
       <w:pPr>
-        <w:pStyle w:val="a3"/>
-        <w:numPr>
-          <w:ilvl w:val="1"/>
-          <w:numId w:val="1"/>
-        </w:numPr>
-        <w:rPr>
-          <w:iCs/>
-          <w:sz w:val="28"/>
-          <w:szCs w:val="28"/>
-        </w:rPr>
-      </w:pPr>
+        <w:pStyle w:val="2"/>
+      </w:pPr>
+      <w:bookmarkStart w:id="21" w:name="_Toc36991354"/>
       <w:r>
-        <w:rPr>
-          <w:iCs/>
-          <w:sz w:val="28"/>
-          <w:szCs w:val="28"/>
-        </w:rPr>
         <w:lastRenderedPageBreak/>
         <w:t>Микропрограммы выполнения операций</w:t>
       </w:r>
+      <w:bookmarkEnd w:id="21"/>
     </w:p>
     <w:p>
       <w:pPr>
-        <w:pStyle w:val="a3"/>
+        <w:pStyle w:val="a0"/>
         <w:ind w:left="1366"/>
         <w:rPr>
           <w:iCs/>
@@ -28023,25 +30180,13 @@
     </w:p>
     <w:p>
       <w:pPr>
-        <w:pStyle w:val="a3"/>
-        <w:numPr>
-          <w:ilvl w:val="2"/>
-          <w:numId w:val="1"/>
-        </w:numPr>
-        <w:rPr>
-          <w:iCs/>
-          <w:sz w:val="28"/>
-          <w:szCs w:val="28"/>
-        </w:rPr>
-      </w:pPr>
+        <w:pStyle w:val="3"/>
+      </w:pPr>
+      <w:bookmarkStart w:id="22" w:name="_Toc36991355"/>
       <w:r>
-        <w:rPr>
-          <w:iCs/>
-          <w:sz w:val="28"/>
-          <w:szCs w:val="28"/>
-        </w:rPr>
         <w:t>Алгоритмы выполнения микропрограмм</w:t>
       </w:r>
+      <w:bookmarkEnd w:id="22"/>
     </w:p>
     <w:p>
       <w:pPr>
@@ -28169,7 +30314,7 @@
           </mc:Choice>
           <mc:Fallback>
             <w:pict>
-              <v:shape w14:anchorId="5DFB0E07" id="_x0000_s1041" type="#_x0000_t202" style="position:absolute;margin-left:98.2pt;margin-top:32pt;width:198pt;height:22pt;z-index:251688960;visibility:visible;mso-wrap-style:square;mso-width-percent:0;mso-height-percent:0;mso-wrap-distance-left:9pt;mso-wrap-distance-top:0;mso-wrap-distance-right:9pt;mso-wrap-distance-bottom:0;mso-position-horizontal:absolute;mso-position-horizontal-relative:text;mso-position-vertical:absolute;mso-position-vertical-relative:text;mso-width-percent:0;mso-height-percent:0;mso-width-relative:margin;mso-height-relative:margin;v-text-anchor:top" o:gfxdata="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" stroked="f">
+              <v:shape w14:anchorId="5DFB0E07" id="_x0000_s1041" type="#_x0000_t202" style="position:absolute;margin-left:98.2pt;margin-top:32pt;width:198pt;height:22pt;z-index:251688960;visibility:visible;mso-wrap-style:square;mso-width-percent:0;mso-height-percent:0;mso-wrap-distance-left:9pt;mso-wrap-distance-top:0;mso-wrap-distance-right:9pt;mso-wrap-distance-bottom:0;mso-position-horizontal:absolute;mso-position-horizontal-relative:text;mso-position-vertical:absolute;mso-position-vertical-relative:text;mso-width-percent:0;mso-height-percent:0;mso-width-relative:margin;mso-height-relative:margin;v-text-anchor:top" o:gfxdata="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" stroked="f">
                 <v:textbox>
                   <w:txbxContent>
                     <w:p>
@@ -28457,7 +30602,7 @@
           </mc:Choice>
           <mc:Fallback>
             <w:pict>
-              <v:shape w14:anchorId="54FAE2DF" id="_x0000_s1042" type="#_x0000_t202" style="position:absolute;margin-left:-.05pt;margin-top:16.2pt;width:31.2pt;height:534.7pt;z-index:251691008;visibility:visible;mso-wrap-style:square;mso-width-percent:0;mso-height-percent:0;mso-wrap-distance-left:9pt;mso-wrap-distance-top:0;mso-wrap-distance-right:9pt;mso-wrap-distance-bottom:0;mso-position-horizontal:absolute;mso-position-horizontal-relative:text;mso-position-vertical:absolute;mso-position-vertical-relative:text;mso-width-percent:0;mso-height-percent:0;mso-width-relative:margin;mso-height-relative:margin;v-text-anchor:top" o:gfxdata="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" stroked="f">
+              <v:shape w14:anchorId="54FAE2DF" id="_x0000_s1042" type="#_x0000_t202" style="position:absolute;margin-left:-.05pt;margin-top:16.2pt;width:31.2pt;height:534.7pt;z-index:251691008;visibility:visible;mso-wrap-style:square;mso-width-percent:0;mso-height-percent:0;mso-wrap-distance-left:9pt;mso-wrap-distance-top:0;mso-wrap-distance-right:9pt;mso-wrap-distance-bottom:0;mso-position-horizontal:absolute;mso-position-horizontal-relative:text;mso-position-vertical:absolute;mso-position-vertical-relative:text;mso-width-percent:0;mso-height-percent:0;mso-width-relative:margin;mso-height-relative:margin;v-text-anchor:top" o:gfxdata="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" stroked="f">
                 <v:textbox>
                   <w:txbxContent>
                     <w:p>
@@ -28572,7 +30717,7 @@
     </w:p>
     <w:p>
       <w:pPr>
-        <w:pStyle w:val="a3"/>
+        <w:pStyle w:val="a0"/>
         <w:ind w:left="708"/>
         <w:rPr>
           <w:iCs/>
@@ -28603,7 +30748,7 @@
                     <pic:cNvPicPr/>
                   </pic:nvPicPr>
                   <pic:blipFill>
-                    <a:blip r:embed="rId22">
+                    <a:blip r:embed="rId23">
                       <a:extLst>
                         <a:ext uri="{28A0092B-C50C-407E-A947-70E740481C1C}">
                           <a14:useLocalDpi xmlns:a14="http://schemas.microsoft.com/office/drawing/2010/main" val="0"/>
@@ -28835,7 +30980,7 @@
           </mc:Choice>
           <mc:Fallback>
             <w:pict>
-              <v:shape w14:anchorId="1C59F08F" id="_x0000_s1043" type="#_x0000_t202" style="position:absolute;margin-left:87.75pt;margin-top:7.5pt;width:323.4pt;height:22pt;z-index:251693056;visibility:visible;mso-wrap-style:square;mso-width-percent:0;mso-height-percent:0;mso-wrap-distance-left:9pt;mso-wrap-distance-top:0;mso-wrap-distance-right:9pt;mso-wrap-distance-bottom:0;mso-position-horizontal:absolute;mso-position-horizontal-relative:margin;mso-position-vertical:absolute;mso-position-vertical-relative:text;mso-width-percent:0;mso-height-percent:0;mso-width-relative:margin;mso-height-relative:margin;v-text-anchor:top" o:gfxdata="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" stroked="f">
+              <v:shape w14:anchorId="1C59F08F" id="_x0000_s1043" type="#_x0000_t202" style="position:absolute;margin-left:87.75pt;margin-top:7.5pt;width:323.4pt;height:22pt;z-index:251693056;visibility:visible;mso-wrap-style:square;mso-width-percent:0;mso-height-percent:0;mso-wrap-distance-left:9pt;mso-wrap-distance-top:0;mso-wrap-distance-right:9pt;mso-wrap-distance-bottom:0;mso-position-horizontal:absolute;mso-position-horizontal-relative:margin;mso-position-vertical:absolute;mso-position-vertical-relative:text;mso-width-percent:0;mso-height-percent:0;mso-width-relative:margin;mso-height-relative:margin;v-text-anchor:top" o:gfxdata="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" stroked="f">
                 <v:textbox>
                   <w:txbxContent>
                     <w:p>
@@ -28933,7 +31078,7 @@
     </w:p>
     <w:p>
       <w:pPr>
-        <w:pStyle w:val="a3"/>
+        <w:pStyle w:val="a0"/>
         <w:ind w:left="2124"/>
         <w:rPr>
           <w:iCs/>
@@ -29091,7 +31236,7 @@
           </mc:Choice>
           <mc:Fallback>
             <w:pict>
-              <v:shape w14:anchorId="26EDD094" id="Надпись 28" o:spid="_x0000_s1044" type="#_x0000_t202" style="position:absolute;left:0;text-align:left;margin-left:-6.55pt;margin-top:19.05pt;width:24.65pt;height:539.2pt;z-index:251698176;visibility:visible;mso-wrap-style:square;mso-width-percent:0;mso-height-percent:0;mso-wrap-distance-left:9pt;mso-wrap-distance-top:0;mso-wrap-distance-right:9pt;mso-wrap-distance-bottom:0;mso-position-horizontal:absolute;mso-position-horizontal-relative:text;mso-position-vertical:absolute;mso-position-vertical-relative:text;mso-width-percent:0;mso-height-percent:0;mso-width-relative:margin;mso-height-relative:margin;v-text-anchor:top" o:gfxdata="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" fillcolor="white [3201]" stroked="f" strokeweight=".5pt">
+              <v:shape w14:anchorId="26EDD094" id="Надпись 28" o:spid="_x0000_s1044" type="#_x0000_t202" style="position:absolute;left:0;text-align:left;margin-left:-6.55pt;margin-top:19.05pt;width:24.65pt;height:539.2pt;z-index:251698176;visibility:visible;mso-wrap-style:square;mso-width-percent:0;mso-height-percent:0;mso-wrap-distance-left:9pt;mso-wrap-distance-top:0;mso-wrap-distance-right:9pt;mso-wrap-distance-bottom:0;mso-position-horizontal:absolute;mso-position-horizontal-relative:text;mso-position-vertical:absolute;mso-position-vertical-relative:text;mso-width-percent:0;mso-height-percent:0;mso-width-relative:margin;mso-height-relative:margin;v-text-anchor:top" o:gfxdata="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" fillcolor="white [3201]" stroked="f" strokeweight=".5pt">
                 <v:textbox>
                   <w:txbxContent>
                     <w:p>
@@ -29188,7 +31333,7 @@
     </w:p>
     <w:p>
       <w:pPr>
-        <w:pStyle w:val="a3"/>
+        <w:pStyle w:val="a0"/>
         <w:ind w:left="708"/>
         <w:rPr>
           <w:iCs/>
@@ -29219,7 +31364,7 @@
                     </pic:cNvPicPr>
                   </pic:nvPicPr>
                   <pic:blipFill>
-                    <a:blip r:embed="rId23">
+                    <a:blip r:embed="rId24">
                       <a:extLst>
                         <a:ext uri="{28A0092B-C50C-407E-A947-70E740481C1C}">
                           <a14:useLocalDpi xmlns:a14="http://schemas.microsoft.com/office/drawing/2010/main" val="0"/>
@@ -29253,7 +31398,7 @@
     </w:p>
     <w:p>
       <w:pPr>
-        <w:pStyle w:val="a3"/>
+        <w:pStyle w:val="a0"/>
         <w:ind w:left="708"/>
         <w:rPr>
           <w:iCs/>
@@ -29310,26 +31455,14 @@
     </w:p>
     <w:p>
       <w:pPr>
-        <w:pStyle w:val="a3"/>
-        <w:numPr>
-          <w:ilvl w:val="2"/>
-          <w:numId w:val="1"/>
-        </w:numPr>
-        <w:rPr>
-          <w:iCs/>
-          <w:sz w:val="28"/>
-          <w:szCs w:val="28"/>
-        </w:rPr>
-      </w:pPr>
+        <w:pStyle w:val="3"/>
+      </w:pPr>
+      <w:bookmarkStart w:id="23" w:name="_Toc36991356"/>
       <w:r>
-        <w:rPr>
-          <w:iCs/>
-          <w:sz w:val="28"/>
-          <w:szCs w:val="28"/>
-        </w:rPr>
         <w:lastRenderedPageBreak/>
         <w:t>Примеры выполнения микропрограмм</w:t>
       </w:r>
+      <w:bookmarkEnd w:id="23"/>
     </w:p>
     <w:p>
       <w:pPr>
@@ -29452,7 +31585,7 @@
                     <pic:cNvPicPr/>
                   </pic:nvPicPr>
                   <pic:blipFill>
-                    <a:blip r:embed="rId24" cstate="print">
+                    <a:blip r:embed="rId25" cstate="print">
                       <a:extLst>
                         <a:ext uri="{28A0092B-C50C-407E-A947-70E740481C1C}">
                           <a14:useLocalDpi xmlns:a14="http://schemas.microsoft.com/office/drawing/2010/main" val="0"/>
@@ -32148,7 +34281,7 @@
                     <pic:cNvPicPr/>
                   </pic:nvPicPr>
                   <pic:blipFill>
-                    <a:blip r:embed="rId25">
+                    <a:blip r:embed="rId26">
                       <a:extLst>
                         <a:ext uri="{28A0092B-C50C-407E-A947-70E740481C1C}">
                           <a14:useLocalDpi xmlns:a14="http://schemas.microsoft.com/office/drawing/2010/main" val="0"/>
@@ -32224,7 +34357,7 @@
                     <pic:cNvPicPr/>
                   </pic:nvPicPr>
                   <pic:blipFill>
-                    <a:blip r:embed="rId26">
+                    <a:blip r:embed="rId27">
                       <a:extLst>
                         <a:ext uri="{28A0092B-C50C-407E-A947-70E740481C1C}">
                           <a14:useLocalDpi xmlns:a14="http://schemas.microsoft.com/office/drawing/2010/main" val="0"/>
@@ -32283,7 +34416,7 @@
                     </pic:cNvPicPr>
                   </pic:nvPicPr>
                   <pic:blipFill>
-                    <a:blip r:embed="rId27">
+                    <a:blip r:embed="rId28">
                       <a:extLst>
                         <a:ext uri="{28A0092B-C50C-407E-A947-70E740481C1C}">
                           <a14:useLocalDpi xmlns:a14="http://schemas.microsoft.com/office/drawing/2010/main" val="0"/>
@@ -32314,6 +34447,1438 @@
           </wp:inline>
         </w:drawing>
       </w:r>
+    </w:p>
+    <w:p>
+      <w:pPr>
+        <w:rPr>
+          <w:iCs/>
+          <w:sz w:val="28"/>
+          <w:szCs w:val="28"/>
+          <w:lang w:val="en-US"/>
+        </w:rPr>
+      </w:pPr>
+      <w:r>
+        <w:rPr>
+          <w:iCs/>
+          <w:sz w:val="28"/>
+          <w:szCs w:val="28"/>
+          <w:lang w:val="en-US"/>
+        </w:rPr>
+        <w:br w:type="page"/>
+      </w:r>
+    </w:p>
+    <w:p>
+      <w:pPr>
+        <w:pStyle w:val="1"/>
+        <w:rPr>
+          <w:lang w:val="en-US"/>
+        </w:rPr>
+      </w:pPr>
+      <w:bookmarkStart w:id="24" w:name="_Toc36991357"/>
+      <w:r>
+        <w:lastRenderedPageBreak/>
+        <w:t>Проектирование местного устройства управления</w:t>
+      </w:r>
+      <w:bookmarkEnd w:id="24"/>
+    </w:p>
+    <w:p>
+      <w:pPr>
+        <w:pStyle w:val="2"/>
+        <w:rPr>
+          <w:lang w:val="en-US"/>
+        </w:rPr>
+      </w:pPr>
+      <w:bookmarkStart w:id="25" w:name="_Toc36991358"/>
+      <w:r>
+        <w:t>Алгоритмы выполнения операций</w:t>
+      </w:r>
+      <w:bookmarkEnd w:id="25"/>
+    </w:p>
+    <w:p>
+      <w:pPr>
+        <w:pStyle w:val="2"/>
+      </w:pPr>
+      <w:bookmarkStart w:id="26" w:name="_Toc36991359"/>
+      <w:r>
+        <w:t>Проектирование логической схемы местного устройства управления</w:t>
+      </w:r>
+      <w:bookmarkEnd w:id="26"/>
+    </w:p>
+    <w:p>
+      <w:pPr>
+        <w:pStyle w:val="1"/>
+        <w:rPr>
+          <w:lang w:val="en-US"/>
+        </w:rPr>
+      </w:pPr>
+      <w:bookmarkStart w:id="27" w:name="_Toc36991360"/>
+      <w:r>
+        <w:t>Отработка арифметико-логического устройства</w:t>
+      </w:r>
+      <w:bookmarkEnd w:id="27"/>
+    </w:p>
+    <w:p>
+      <w:pPr>
+        <w:pStyle w:val="2"/>
+      </w:pPr>
+      <w:bookmarkStart w:id="28" w:name="_Toc36991361"/>
+      <w:r>
+        <w:t>Распечатки результатов моделирования</w:t>
+      </w:r>
+      <w:bookmarkEnd w:id="28"/>
+    </w:p>
+    <w:p>
+      <w:pPr>
+        <w:pStyle w:val="2"/>
+      </w:pPr>
+      <w:bookmarkStart w:id="29" w:name="_Toc36991362"/>
+      <w:r>
+        <w:t>Размещение арифметико-логического устройства на кристалле</w:t>
+      </w:r>
+      <w:bookmarkEnd w:id="29"/>
+    </w:p>
+    <w:p>
+      <w:pPr>
+        <w:pStyle w:val="2"/>
+      </w:pPr>
+      <w:bookmarkStart w:id="30" w:name="_Toc36991363"/>
+      <w:r>
+        <w:rPr>
+          <w:rFonts w:ascii="CIDFont+F2" w:hAnsi="CIDFont+F2"/>
+        </w:rPr>
+        <w:t>Определение параметров системы синхронизации и времени выполнения операций</w:t>
+      </w:r>
+      <w:bookmarkEnd w:id="30"/>
+      <w:r>
+        <w:rPr>
+          <w:rFonts w:ascii="CIDFont+F2" w:hAnsi="CIDFont+F2"/>
+        </w:rPr>
+        <w:t xml:space="preserve"> </w:t>
+      </w:r>
+    </w:p>
+    <w:p>
+      <w:pPr>
+        <w:rPr>
+          <w:iCs/>
+          <w:sz w:val="28"/>
+          <w:szCs w:val="28"/>
+        </w:rPr>
+      </w:pPr>
+      <w:r>
+        <w:rPr>
+          <w:iCs/>
+          <w:sz w:val="28"/>
+          <w:szCs w:val="28"/>
+        </w:rPr>
+        <w:br w:type="page"/>
+      </w:r>
+    </w:p>
+    <w:p>
+      <w:pPr>
+        <w:pStyle w:val="1"/>
+      </w:pPr>
+      <w:bookmarkStart w:id="31" w:name="_Toc36991364"/>
+      <w:r>
+        <w:lastRenderedPageBreak/>
+        <w:t>Проектирование блока управления командами</w:t>
+      </w:r>
+      <w:bookmarkEnd w:id="31"/>
+    </w:p>
+    <w:p>
+      <w:pPr>
+        <w:pStyle w:val="2"/>
+      </w:pPr>
+      <w:bookmarkStart w:id="32" w:name="_Toc36991365"/>
+      <w:r>
+        <w:t>Форматы команд и способы адресации</w:t>
+      </w:r>
+      <w:bookmarkEnd w:id="32"/>
+    </w:p>
+    <w:p>
+      <w:r>
+        <w:t>Блок управления командами обрабатывает четыре типа команд: умножение, пересылка отрицательная, переход, если 1, безусловный переход. Линейные команды (умножение и пересылка), в зависимости от признака адресации (</w:t>
+      </w:r>
+      <w:r>
+        <w:rPr>
+          <w:lang w:val="en-US"/>
+        </w:rPr>
+        <w:t>PA</w:t>
+      </w:r>
+      <w:r>
+        <w:t>2)</w:t>
+      </w:r>
+      <w:r>
+        <w:t>,</w:t>
+      </w:r>
+      <w:r>
+        <w:t xml:space="preserve"> </w:t>
+      </w:r>
+      <w:r>
+        <w:t xml:space="preserve">могут использовать два разных способа адресации второго операнда. Команды переходов используют относительную адресацию. </w:t>
+      </w:r>
+    </w:p>
+    <w:p>
+      <w:pPr>
+        <w:pStyle w:val="3"/>
+      </w:pPr>
+      <w:bookmarkStart w:id="33" w:name="_Toc36991366"/>
+      <w:r>
+        <w:t>Способы адресации</w:t>
+      </w:r>
+      <w:bookmarkEnd w:id="33"/>
+    </w:p>
+    <w:p>
+      <w:r>
+        <w:t xml:space="preserve">Используемые способы адресации указаны в таблицах 4.1 и 4.2. </w:t>
+      </w:r>
+    </w:p>
+    <w:p>
+      <w:r>
+        <w:t>Таблица 4.1 – Способы адресации операндов в линейных командах</w:t>
+      </w:r>
+    </w:p>
+    <w:tbl>
+      <w:tblPr>
+        <w:tblStyle w:val="a5"/>
+        <w:tblW w:w="0" w:type="auto"/>
+        <w:tblLook w:val="04A0" w:firstRow="1" w:lastRow="0" w:firstColumn="1" w:lastColumn="0" w:noHBand="0" w:noVBand="1"/>
+      </w:tblPr>
+      <w:tblGrid>
+        <w:gridCol w:w="2184"/>
+        <w:gridCol w:w="2185"/>
+        <w:gridCol w:w="2185"/>
+        <w:gridCol w:w="2187"/>
+      </w:tblGrid>
+      <w:tr>
+        <w:trPr>
+          <w:trHeight w:val="430"/>
+        </w:trPr>
+        <w:tc>
+          <w:tcPr>
+            <w:tcW w:w="2184" w:type="dxa"/>
+            <w:vMerge w:val="restart"/>
+            <w:vAlign w:val="center"/>
+          </w:tcPr>
+          <w:p>
+            <w:pPr>
+              <w:jc w:val="center"/>
+            </w:pPr>
+            <w:r>
+              <w:t>Команда</w:t>
+            </w:r>
+          </w:p>
+        </w:tc>
+        <w:tc>
+          <w:tcPr>
+            <w:tcW w:w="6557" w:type="dxa"/>
+            <w:gridSpan w:val="3"/>
+            <w:vAlign w:val="center"/>
+          </w:tcPr>
+          <w:p>
+            <w:pPr>
+              <w:jc w:val="center"/>
+            </w:pPr>
+            <w:r>
+              <w:t>Способ адресации операнда</w:t>
+            </w:r>
+          </w:p>
+        </w:tc>
+      </w:tr>
+      <w:tr>
+        <w:trPr>
+          <w:trHeight w:val="460"/>
+        </w:trPr>
+        <w:tc>
+          <w:tcPr>
+            <w:tcW w:w="2184" w:type="dxa"/>
+            <w:vMerge/>
+            <w:vAlign w:val="center"/>
+          </w:tcPr>
+          <w:p>
+            <w:pPr>
+              <w:jc w:val="center"/>
+            </w:pPr>
+          </w:p>
+        </w:tc>
+        <w:tc>
+          <w:tcPr>
+            <w:tcW w:w="2185" w:type="dxa"/>
+            <w:vMerge w:val="restart"/>
+            <w:vAlign w:val="center"/>
+          </w:tcPr>
+          <w:p>
+            <w:pPr>
+              <w:jc w:val="center"/>
+            </w:pPr>
+            <w:r>
+              <w:t>Первый операнд</w:t>
+            </w:r>
+          </w:p>
+        </w:tc>
+        <w:tc>
+          <w:tcPr>
+            <w:tcW w:w="4371" w:type="dxa"/>
+            <w:gridSpan w:val="2"/>
+            <w:vAlign w:val="center"/>
+          </w:tcPr>
+          <w:p>
+            <w:pPr>
+              <w:jc w:val="center"/>
+            </w:pPr>
+            <w:r>
+              <w:t>Второй операнд</w:t>
+            </w:r>
+          </w:p>
+        </w:tc>
+      </w:tr>
+      <w:tr>
+        <w:trPr>
+          <w:trHeight w:val="460"/>
+        </w:trPr>
+        <w:tc>
+          <w:tcPr>
+            <w:tcW w:w="2184" w:type="dxa"/>
+            <w:vMerge/>
+            <w:vAlign w:val="center"/>
+          </w:tcPr>
+          <w:p>
+            <w:pPr>
+              <w:jc w:val="center"/>
+            </w:pPr>
+          </w:p>
+        </w:tc>
+        <w:tc>
+          <w:tcPr>
+            <w:tcW w:w="2185" w:type="dxa"/>
+            <w:vMerge/>
+            <w:vAlign w:val="center"/>
+          </w:tcPr>
+          <w:p>
+            <w:pPr>
+              <w:jc w:val="center"/>
+            </w:pPr>
+          </w:p>
+        </w:tc>
+        <w:tc>
+          <w:tcPr>
+            <w:tcW w:w="2185" w:type="dxa"/>
+            <w:vAlign w:val="center"/>
+          </w:tcPr>
+          <w:p>
+            <w:pPr>
+              <w:jc w:val="center"/>
+              <w:rPr>
+                <w:lang w:val="en-US"/>
+              </w:rPr>
+            </w:pPr>
+            <w:r>
+              <w:rPr>
+                <w:lang w:val="en-US"/>
+              </w:rPr>
+              <w:t>PA2 = 0</w:t>
+            </w:r>
+          </w:p>
+        </w:tc>
+        <w:tc>
+          <w:tcPr>
+            <w:tcW w:w="2185" w:type="dxa"/>
+            <w:vAlign w:val="center"/>
+          </w:tcPr>
+          <w:p>
+            <w:pPr>
+              <w:jc w:val="center"/>
+            </w:pPr>
+            <w:r>
+              <w:rPr>
+                <w:lang w:val="en-US"/>
+              </w:rPr>
+              <w:t>PA2 = 1</w:t>
+            </w:r>
+          </w:p>
+        </w:tc>
+      </w:tr>
+      <w:tr>
+        <w:trPr>
+          <w:trHeight w:val="430"/>
+        </w:trPr>
+        <w:tc>
+          <w:tcPr>
+            <w:tcW w:w="2184" w:type="dxa"/>
+            <w:vAlign w:val="center"/>
+          </w:tcPr>
+          <w:p>
+            <w:pPr>
+              <w:jc w:val="center"/>
+            </w:pPr>
+            <w:r>
+              <w:t>Умножение</w:t>
+            </w:r>
+          </w:p>
+        </w:tc>
+        <w:tc>
+          <w:tcPr>
+            <w:tcW w:w="2185" w:type="dxa"/>
+            <w:vMerge w:val="restart"/>
+            <w:vAlign w:val="center"/>
+          </w:tcPr>
+          <w:p>
+            <w:pPr>
+              <w:jc w:val="center"/>
+            </w:pPr>
+            <w:r>
+              <w:t>Прямая регистровая</w:t>
+            </w:r>
+          </w:p>
+          <w:p>
+            <w:pPr>
+              <w:jc w:val="center"/>
+            </w:pPr>
+          </w:p>
+        </w:tc>
+        <w:tc>
+          <w:tcPr>
+            <w:tcW w:w="2185" w:type="dxa"/>
+            <w:vMerge w:val="restart"/>
+            <w:vAlign w:val="center"/>
+          </w:tcPr>
+          <w:p>
+            <w:pPr>
+              <w:jc w:val="center"/>
+            </w:pPr>
+            <w:r>
+              <w:t>Прямая</w:t>
+            </w:r>
+          </w:p>
+        </w:tc>
+        <w:tc>
+          <w:tcPr>
+            <w:tcW w:w="2185" w:type="dxa"/>
+            <w:vMerge w:val="restart"/>
+            <w:vAlign w:val="center"/>
+          </w:tcPr>
+          <w:p>
+            <w:pPr>
+              <w:jc w:val="center"/>
+            </w:pPr>
+            <w:proofErr w:type="spellStart"/>
+            <w:r>
+              <w:t>Постиндексная</w:t>
+            </w:r>
+            <w:proofErr w:type="spellEnd"/>
+            <w:r>
+              <w:t xml:space="preserve"> косвенная вар. 2</w:t>
+            </w:r>
+          </w:p>
+        </w:tc>
+      </w:tr>
+      <w:tr>
+        <w:trPr>
+          <w:trHeight w:val="861"/>
+        </w:trPr>
+        <w:tc>
+          <w:tcPr>
+            <w:tcW w:w="2184" w:type="dxa"/>
+            <w:vAlign w:val="center"/>
+          </w:tcPr>
+          <w:p>
+            <w:pPr>
+              <w:jc w:val="center"/>
+            </w:pPr>
+            <w:r>
+              <w:t>Пересылка отрицательная</w:t>
+            </w:r>
+          </w:p>
+        </w:tc>
+        <w:tc>
+          <w:tcPr>
+            <w:tcW w:w="2185" w:type="dxa"/>
+            <w:vMerge/>
+          </w:tcPr>
+          <w:p>
+            <w:pPr>
+              <w:jc w:val="center"/>
+            </w:pPr>
+          </w:p>
+        </w:tc>
+        <w:tc>
+          <w:tcPr>
+            <w:tcW w:w="2185" w:type="dxa"/>
+            <w:vMerge/>
+          </w:tcPr>
+          <w:p>
+            <w:pPr>
+              <w:jc w:val="center"/>
+            </w:pPr>
+          </w:p>
+        </w:tc>
+        <w:tc>
+          <w:tcPr>
+            <w:tcW w:w="2185" w:type="dxa"/>
+            <w:vMerge/>
+          </w:tcPr>
+          <w:p>
+            <w:pPr>
+              <w:jc w:val="center"/>
+            </w:pPr>
+          </w:p>
+        </w:tc>
+      </w:tr>
+    </w:tbl>
+    <w:p>
+      <w:pPr>
+        <w:jc w:val="center"/>
+      </w:pPr>
+    </w:p>
+    <w:p>
+      <w:r>
+        <w:t>Таблица 4.2 – Способы адресации операндов в нелинейных командах</w:t>
+      </w:r>
+    </w:p>
+    <w:tbl>
+      <w:tblPr>
+        <w:tblStyle w:val="a5"/>
+        <w:tblW w:w="0" w:type="auto"/>
+        <w:tblLook w:val="04A0" w:firstRow="1" w:lastRow="0" w:firstColumn="1" w:lastColumn="0" w:noHBand="0" w:noVBand="1"/>
+      </w:tblPr>
+      <w:tblGrid>
+        <w:gridCol w:w="4374"/>
+        <w:gridCol w:w="4376"/>
+      </w:tblGrid>
+      <w:tr>
+        <w:trPr>
+          <w:trHeight w:val="1040"/>
+        </w:trPr>
+        <w:tc>
+          <w:tcPr>
+            <w:tcW w:w="4374" w:type="dxa"/>
+            <w:vAlign w:val="center"/>
+          </w:tcPr>
+          <w:p>
+            <w:pPr>
+              <w:jc w:val="center"/>
+            </w:pPr>
+            <w:r>
+              <w:t>Команда</w:t>
+            </w:r>
+          </w:p>
+        </w:tc>
+        <w:tc>
+          <w:tcPr>
+            <w:tcW w:w="4376" w:type="dxa"/>
+            <w:vAlign w:val="center"/>
+          </w:tcPr>
+          <w:p>
+            <w:pPr>
+              <w:jc w:val="center"/>
+            </w:pPr>
+            <w:r>
+              <w:t>Способ адресации адреса перехода</w:t>
+            </w:r>
+          </w:p>
+        </w:tc>
+      </w:tr>
+      <w:tr>
+        <w:trPr>
+          <w:trHeight w:val="496"/>
+        </w:trPr>
+        <w:tc>
+          <w:tcPr>
+            <w:tcW w:w="4374" w:type="dxa"/>
+            <w:vAlign w:val="center"/>
+          </w:tcPr>
+          <w:p>
+            <w:pPr>
+              <w:jc w:val="center"/>
+            </w:pPr>
+            <w:r>
+              <w:t>Переход, если 1</w:t>
+            </w:r>
+          </w:p>
+        </w:tc>
+        <w:tc>
+          <w:tcPr>
+            <w:tcW w:w="4376" w:type="dxa"/>
+            <w:vMerge w:val="restart"/>
+            <w:vAlign w:val="center"/>
+          </w:tcPr>
+          <w:p>
+            <w:pPr>
+              <w:jc w:val="center"/>
+            </w:pPr>
+            <w:r>
+              <w:t>Относительная</w:t>
+            </w:r>
+          </w:p>
+        </w:tc>
+      </w:tr>
+      <w:tr>
+        <w:trPr>
+          <w:trHeight w:val="440"/>
+        </w:trPr>
+        <w:tc>
+          <w:tcPr>
+            <w:tcW w:w="4374" w:type="dxa"/>
+            <w:vAlign w:val="center"/>
+          </w:tcPr>
+          <w:p>
+            <w:pPr>
+              <w:jc w:val="center"/>
+            </w:pPr>
+            <w:r>
+              <w:t>Безусловный переход</w:t>
+            </w:r>
+          </w:p>
+        </w:tc>
+        <w:tc>
+          <w:tcPr>
+            <w:tcW w:w="4376" w:type="dxa"/>
+            <w:vMerge/>
+          </w:tcPr>
+          <w:p>
+            <w:pPr>
+              <w:jc w:val="center"/>
+            </w:pPr>
+          </w:p>
+        </w:tc>
+      </w:tr>
+    </w:tbl>
+    <w:p/>
+    <w:p>
+      <w:r>
+        <w:t>Способы адресации, используемые в командах продемонстрированы на рис</w:t>
+      </w:r>
+      <w:r>
+        <w:t>.</w:t>
+      </w:r>
+      <w:r>
+        <w:t xml:space="preserve"> 4.1 – 4.</w:t>
+      </w:r>
+      <w:r>
+        <w:t>3</w:t>
+      </w:r>
+    </w:p>
+    <w:p>
+      <w:pPr>
+        <w:rPr>
+          <w:noProof/>
+        </w:rPr>
+      </w:pPr>
+      <w:r>
+        <w:rPr>
+          <w:noProof/>
+        </w:rPr>
+        <w:drawing>
+          <wp:inline distT="0" distB="0" distL="0" distR="0" wp14:anchorId="5C736318" wp14:editId="05277F95">
+            <wp:extent cx="5600700" cy="2921000"/>
+            <wp:effectExtent l="0" t="0" r="0" b="0"/>
+            <wp:docPr id="29" name="Рисунок 29"/>
+            <wp:cNvGraphicFramePr>
+              <a:graphicFrameLocks xmlns:a="http://schemas.openxmlformats.org/drawingml/2006/main" noChangeAspect="1"/>
+            </wp:cNvGraphicFramePr>
+            <a:graphic xmlns:a="http://schemas.openxmlformats.org/drawingml/2006/main">
+              <a:graphicData uri="http://schemas.openxmlformats.org/drawingml/2006/picture">
+                <pic:pic xmlns:pic="http://schemas.openxmlformats.org/drawingml/2006/picture">
+                  <pic:nvPicPr>
+                    <pic:cNvPr id="1" name=""/>
+                    <pic:cNvPicPr/>
+                  </pic:nvPicPr>
+                  <pic:blipFill>
+                    <a:blip r:embed="rId29"/>
+                    <a:stretch>
+                      <a:fillRect/>
+                    </a:stretch>
+                  </pic:blipFill>
+                  <pic:spPr>
+                    <a:xfrm>
+                      <a:off x="0" y="0"/>
+                      <a:ext cx="5600700" cy="2921000"/>
+                    </a:xfrm>
+                    <a:prstGeom prst="rect">
+                      <a:avLst/>
+                    </a:prstGeom>
+                  </pic:spPr>
+                </pic:pic>
+              </a:graphicData>
+            </a:graphic>
+          </wp:inline>
+        </w:drawing>
+      </w:r>
+      <w:r>
+        <w:rPr>
+          <w:noProof/>
+        </w:rPr>
+        <w:t xml:space="preserve"> </w:t>
+      </w:r>
+    </w:p>
+    <w:p>
+      <w:pPr>
+        <w:rPr>
+          <w:noProof/>
+        </w:rPr>
+      </w:pPr>
+      <w:r>
+        <w:t>Рис</w:t>
+      </w:r>
+      <w:r>
+        <w:t>.</w:t>
+      </w:r>
+      <w:r>
+        <w:t xml:space="preserve"> 4.1 – Адресация операндов в линейных командах, использующих </w:t>
+      </w:r>
+      <w:r>
+        <w:rPr>
+          <w:noProof/>
+        </w:rPr>
+        <w:t>прямую адресацию</w:t>
+      </w:r>
+    </w:p>
+    <w:p>
+      <w:pPr>
+        <w:rPr>
+          <w:noProof/>
+        </w:rPr>
+      </w:pPr>
+    </w:p>
+    <w:p>
+      <w:r>
+        <w:rPr>
+          <w:noProof/>
+        </w:rPr>
+        <w:lastRenderedPageBreak/>
+        <w:drawing>
+          <wp:inline distT="0" distB="0" distL="0" distR="0" wp14:anchorId="64759A44" wp14:editId="5CB765CA">
+            <wp:extent cx="5936615" cy="4293235"/>
+            <wp:effectExtent l="0" t="0" r="0" b="0"/>
+            <wp:docPr id="26" name="Рисунок 26"/>
+            <wp:cNvGraphicFramePr>
+              <a:graphicFrameLocks xmlns:a="http://schemas.openxmlformats.org/drawingml/2006/main" noChangeAspect="1"/>
+            </wp:cNvGraphicFramePr>
+            <a:graphic xmlns:a="http://schemas.openxmlformats.org/drawingml/2006/main">
+              <a:graphicData uri="http://schemas.openxmlformats.org/drawingml/2006/picture">
+                <pic:pic xmlns:pic="http://schemas.openxmlformats.org/drawingml/2006/picture">
+                  <pic:nvPicPr>
+                    <pic:cNvPr id="1" name=""/>
+                    <pic:cNvPicPr/>
+                  </pic:nvPicPr>
+                  <pic:blipFill>
+                    <a:blip r:embed="rId30"/>
+                    <a:stretch>
+                      <a:fillRect/>
+                    </a:stretch>
+                  </pic:blipFill>
+                  <pic:spPr>
+                    <a:xfrm>
+                      <a:off x="0" y="0"/>
+                      <a:ext cx="5936615" cy="4293235"/>
+                    </a:xfrm>
+                    <a:prstGeom prst="rect">
+                      <a:avLst/>
+                    </a:prstGeom>
+                  </pic:spPr>
+                </pic:pic>
+              </a:graphicData>
+            </a:graphic>
+          </wp:inline>
+        </w:drawing>
+      </w:r>
+    </w:p>
+    <w:p>
+      <w:pPr>
+        <w:rPr>
+          <w:noProof/>
+        </w:rPr>
+      </w:pPr>
+      <w:r>
+        <w:t>Рис</w:t>
+      </w:r>
+      <w:r>
+        <w:t>.</w:t>
+      </w:r>
+      <w:r>
+        <w:t xml:space="preserve"> 4.</w:t>
+      </w:r>
+      <w:r>
+        <w:t>2</w:t>
+      </w:r>
+      <w:r>
+        <w:t xml:space="preserve"> – Адресация операндов в линейных командах, использующих </w:t>
+      </w:r>
+      <w:r>
+        <w:rPr>
+          <w:noProof/>
+        </w:rPr>
+        <w:t>постиндексную косвенную вар. 2 адресацию</w:t>
+      </w:r>
+    </w:p>
+    <w:p>
+      <w:pPr>
+        <w:rPr>
+          <w:noProof/>
+        </w:rPr>
+      </w:pPr>
+    </w:p>
+    <w:p>
+      <w:pPr>
+        <w:rPr>
+          <w:noProof/>
+        </w:rPr>
+      </w:pPr>
+      <w:r>
+        <w:rPr>
+          <w:noProof/>
+        </w:rPr>
+        <w:drawing>
+          <wp:inline distT="0" distB="0" distL="0" distR="0" wp14:anchorId="27D0A76B" wp14:editId="21FA9733">
+            <wp:extent cx="5397500" cy="2540000"/>
+            <wp:effectExtent l="0" t="0" r="0" b="0"/>
+            <wp:docPr id="31" name="Рисунок 31"/>
+            <wp:cNvGraphicFramePr>
+              <a:graphicFrameLocks xmlns:a="http://schemas.openxmlformats.org/drawingml/2006/main" noChangeAspect="1"/>
+            </wp:cNvGraphicFramePr>
+            <a:graphic xmlns:a="http://schemas.openxmlformats.org/drawingml/2006/main">
+              <a:graphicData uri="http://schemas.openxmlformats.org/drawingml/2006/picture">
+                <pic:pic xmlns:pic="http://schemas.openxmlformats.org/drawingml/2006/picture">
+                  <pic:nvPicPr>
+                    <pic:cNvPr id="1" name=""/>
+                    <pic:cNvPicPr/>
+                  </pic:nvPicPr>
+                  <pic:blipFill>
+                    <a:blip r:embed="rId31"/>
+                    <a:stretch>
+                      <a:fillRect/>
+                    </a:stretch>
+                  </pic:blipFill>
+                  <pic:spPr>
+                    <a:xfrm>
+                      <a:off x="0" y="0"/>
+                      <a:ext cx="5397500" cy="2540000"/>
+                    </a:xfrm>
+                    <a:prstGeom prst="rect">
+                      <a:avLst/>
+                    </a:prstGeom>
+                  </pic:spPr>
+                </pic:pic>
+              </a:graphicData>
+            </a:graphic>
+          </wp:inline>
+        </w:drawing>
+      </w:r>
+    </w:p>
+    <w:p>
+      <w:r>
+        <w:t>Рис</w:t>
+      </w:r>
+      <w:r>
+        <w:t>.</w:t>
+      </w:r>
+      <w:r>
+        <w:t xml:space="preserve"> 4.3 – Адресация операндов в нелинейных командах, использующих </w:t>
+      </w:r>
+      <w:r>
+        <w:rPr>
+          <w:noProof/>
+        </w:rPr>
+        <w:t>относительную адресацию</w:t>
+      </w:r>
+    </w:p>
+    <w:p>
+      <w:pPr>
+        <w:pStyle w:val="3"/>
+      </w:pPr>
+      <w:bookmarkStart w:id="34" w:name="_Toc36991367"/>
+      <w:r>
+        <w:t>Форматы команд</w:t>
+      </w:r>
+      <w:bookmarkEnd w:id="34"/>
+    </w:p>
+    <w:p>
+      <w:r>
+        <w:t xml:space="preserve">При определении формата команд решающее значение влияла оптимизация расположения команд в оперативной памяти. </w:t>
+      </w:r>
+      <w:r>
+        <w:t xml:space="preserve">Этим обусловлено различие размера команд и их кратность 4 битам. </w:t>
+      </w:r>
+    </w:p>
+    <w:p>
+      <w:r>
+        <w:t>Разработанные форматы команд представлены на рис. 4.4</w:t>
+      </w:r>
+    </w:p>
+    <w:p>
+      <w:r>
+        <w:rPr>
+          <w:noProof/>
+        </w:rPr>
+        <w:lastRenderedPageBreak/>
+        <w:drawing>
+          <wp:inline distT="0" distB="0" distL="0" distR="0">
+            <wp:extent cx="5675971" cy="4295379"/>
+            <wp:effectExtent l="0" t="0" r="1270" b="0"/>
+            <wp:docPr id="32" name="Рисунок 32"/>
+            <wp:cNvGraphicFramePr>
+              <a:graphicFrameLocks xmlns:a="http://schemas.openxmlformats.org/drawingml/2006/main" noChangeAspect="1"/>
+            </wp:cNvGraphicFramePr>
+            <a:graphic xmlns:a="http://schemas.openxmlformats.org/drawingml/2006/main">
+              <a:graphicData uri="http://schemas.openxmlformats.org/drawingml/2006/picture">
+                <pic:pic xmlns:pic="http://schemas.openxmlformats.org/drawingml/2006/picture">
+                  <pic:nvPicPr>
+                    <pic:cNvPr id="32" name="buk_command.png"/>
+                    <pic:cNvPicPr/>
+                  </pic:nvPicPr>
+                  <pic:blipFill>
+                    <a:blip r:embed="rId32">
+                      <a:extLst>
+                        <a:ext uri="{28A0092B-C50C-407E-A947-70E740481C1C}">
+                          <a14:useLocalDpi xmlns:a14="http://schemas.microsoft.com/office/drawing/2010/main" val="0"/>
+                        </a:ext>
+                      </a:extLst>
+                    </a:blip>
+                    <a:stretch>
+                      <a:fillRect/>
+                    </a:stretch>
+                  </pic:blipFill>
+                  <pic:spPr>
+                    <a:xfrm>
+                      <a:off x="0" y="0"/>
+                      <a:ext cx="5686518" cy="4303360"/>
+                    </a:xfrm>
+                    <a:prstGeom prst="rect">
+                      <a:avLst/>
+                    </a:prstGeom>
+                  </pic:spPr>
+                </pic:pic>
+              </a:graphicData>
+            </a:graphic>
+          </wp:inline>
+        </w:drawing>
+      </w:r>
+    </w:p>
+    <w:p>
+      <w:r>
+        <w:t>Рис. 4.4 – Форматы команд</w:t>
+      </w:r>
+    </w:p>
+    <w:p/>
+    <w:p>
+      <w:r>
+        <w:t xml:space="preserve">Под кодирование выполняемой операции было выделено два разряда. Выбранный способ кодирования </w:t>
+      </w:r>
+      <w:r>
+        <w:rPr>
+          <w:lang w:val="en-US"/>
+        </w:rPr>
+        <w:t>COP</w:t>
+      </w:r>
+      <w:r>
+        <w:t xml:space="preserve"> </w:t>
+      </w:r>
+      <w:r>
+        <w:t>представлен в таблице 4.3</w:t>
+      </w:r>
+    </w:p>
+    <w:p/>
+    <w:p>
+      <w:r>
+        <w:t>Таблица 4.3 – Кодирование операций</w:t>
+      </w:r>
+    </w:p>
+    <w:tbl>
+      <w:tblPr>
+        <w:tblStyle w:val="a5"/>
+        <w:tblW w:w="0" w:type="auto"/>
+        <w:tblLook w:val="04A0" w:firstRow="1" w:lastRow="0" w:firstColumn="1" w:lastColumn="0" w:noHBand="0" w:noVBand="1"/>
+      </w:tblPr>
+      <w:tblGrid>
+        <w:gridCol w:w="3113"/>
+        <w:gridCol w:w="3113"/>
+        <w:gridCol w:w="3113"/>
+      </w:tblGrid>
+      <w:tr>
+        <w:tc>
+          <w:tcPr>
+            <w:tcW w:w="6226" w:type="dxa"/>
+            <w:gridSpan w:val="2"/>
+            <w:vAlign w:val="center"/>
+          </w:tcPr>
+          <w:p>
+            <w:pPr>
+              <w:jc w:val="center"/>
+              <w:rPr>
+                <w:lang w:val="en-US"/>
+              </w:rPr>
+            </w:pPr>
+            <w:r>
+              <w:t>Разряды поля</w:t>
+            </w:r>
+            <w:r>
+              <w:rPr>
+                <w:lang w:val="en-US"/>
+              </w:rPr>
+              <w:t xml:space="preserve"> COP</w:t>
+            </w:r>
+          </w:p>
+        </w:tc>
+        <w:tc>
+          <w:tcPr>
+            <w:tcW w:w="3113" w:type="dxa"/>
+            <w:vMerge w:val="restart"/>
+            <w:vAlign w:val="center"/>
+          </w:tcPr>
+          <w:p>
+            <w:pPr>
+              <w:jc w:val="center"/>
+            </w:pPr>
+            <w:r>
+              <w:t>Операция</w:t>
+            </w:r>
+          </w:p>
+        </w:tc>
+      </w:tr>
+      <w:tr>
+        <w:tc>
+          <w:tcPr>
+            <w:tcW w:w="3113" w:type="dxa"/>
+            <w:vAlign w:val="center"/>
+          </w:tcPr>
+          <w:p>
+            <w:pPr>
+              <w:jc w:val="center"/>
+              <w:rPr>
+                <w:lang w:val="en-US"/>
+              </w:rPr>
+            </w:pPr>
+            <w:r>
+              <w:t>15</w:t>
+            </w:r>
+            <w:r>
+              <w:rPr>
+                <w:lang w:val="en-US"/>
+              </w:rPr>
+              <w:t xml:space="preserve"> </w:t>
+            </w:r>
+            <w:r>
+              <w:t>разряд (</w:t>
+            </w:r>
+            <w:r>
+              <w:rPr>
+                <w:lang w:val="en-US"/>
+              </w:rPr>
+              <w:t>COP1)</w:t>
+            </w:r>
+          </w:p>
+        </w:tc>
+        <w:tc>
+          <w:tcPr>
+            <w:tcW w:w="3113" w:type="dxa"/>
+            <w:vAlign w:val="center"/>
+          </w:tcPr>
+          <w:p>
+            <w:pPr>
+              <w:jc w:val="center"/>
+              <w:rPr>
+                <w:lang w:val="en-US"/>
+              </w:rPr>
+            </w:pPr>
+            <w:r>
+              <w:rPr>
+                <w:lang w:val="en-US"/>
+              </w:rPr>
+              <w:t>14</w:t>
+            </w:r>
+            <w:r>
+              <w:t xml:space="preserve"> разряд (</w:t>
+            </w:r>
+            <w:r>
+              <w:rPr>
+                <w:lang w:val="en-US"/>
+              </w:rPr>
+              <w:t>COP0)</w:t>
+            </w:r>
+          </w:p>
+        </w:tc>
+        <w:tc>
+          <w:tcPr>
+            <w:tcW w:w="3113" w:type="dxa"/>
+            <w:vMerge/>
+            <w:vAlign w:val="center"/>
+          </w:tcPr>
+          <w:p>
+            <w:pPr>
+              <w:jc w:val="center"/>
+            </w:pPr>
+          </w:p>
+        </w:tc>
+      </w:tr>
+      <w:tr>
+        <w:tc>
+          <w:tcPr>
+            <w:tcW w:w="3113" w:type="dxa"/>
+            <w:vAlign w:val="center"/>
+          </w:tcPr>
+          <w:p>
+            <w:pPr>
+              <w:jc w:val="center"/>
+            </w:pPr>
+            <w:r>
+              <w:t>0</w:t>
+            </w:r>
+          </w:p>
+        </w:tc>
+        <w:tc>
+          <w:tcPr>
+            <w:tcW w:w="3113" w:type="dxa"/>
+            <w:vAlign w:val="center"/>
+          </w:tcPr>
+          <w:p>
+            <w:pPr>
+              <w:jc w:val="center"/>
+            </w:pPr>
+            <w:r>
+              <w:t>0</w:t>
+            </w:r>
+          </w:p>
+        </w:tc>
+        <w:tc>
+          <w:tcPr>
+            <w:tcW w:w="3113" w:type="dxa"/>
+            <w:vAlign w:val="center"/>
+          </w:tcPr>
+          <w:p>
+            <w:pPr>
+              <w:jc w:val="center"/>
+            </w:pPr>
+            <w:r>
+              <w:t>Умножение</w:t>
+            </w:r>
+          </w:p>
+        </w:tc>
+      </w:tr>
+      <w:tr>
+        <w:tc>
+          <w:tcPr>
+            <w:tcW w:w="3113" w:type="dxa"/>
+            <w:vAlign w:val="center"/>
+          </w:tcPr>
+          <w:p>
+            <w:pPr>
+              <w:jc w:val="center"/>
+            </w:pPr>
+            <w:r>
+              <w:t>0</w:t>
+            </w:r>
+          </w:p>
+        </w:tc>
+        <w:tc>
+          <w:tcPr>
+            <w:tcW w:w="3113" w:type="dxa"/>
+            <w:vAlign w:val="center"/>
+          </w:tcPr>
+          <w:p>
+            <w:pPr>
+              <w:jc w:val="center"/>
+            </w:pPr>
+            <w:r>
+              <w:t>1</w:t>
+            </w:r>
+          </w:p>
+        </w:tc>
+        <w:tc>
+          <w:tcPr>
+            <w:tcW w:w="3113" w:type="dxa"/>
+            <w:vAlign w:val="center"/>
+          </w:tcPr>
+          <w:p>
+            <w:pPr>
+              <w:jc w:val="center"/>
+            </w:pPr>
+            <w:r>
+              <w:t>Пересылка отрицательная</w:t>
+            </w:r>
+          </w:p>
+        </w:tc>
+      </w:tr>
+      <w:tr>
+        <w:tc>
+          <w:tcPr>
+            <w:tcW w:w="3113" w:type="dxa"/>
+            <w:vAlign w:val="center"/>
+          </w:tcPr>
+          <w:p>
+            <w:pPr>
+              <w:jc w:val="center"/>
+            </w:pPr>
+            <w:r>
+              <w:t>1</w:t>
+            </w:r>
+          </w:p>
+        </w:tc>
+        <w:tc>
+          <w:tcPr>
+            <w:tcW w:w="3113" w:type="dxa"/>
+            <w:vAlign w:val="center"/>
+          </w:tcPr>
+          <w:p>
+            <w:pPr>
+              <w:jc w:val="center"/>
+            </w:pPr>
+            <w:r>
+              <w:t>0</w:t>
+            </w:r>
+          </w:p>
+        </w:tc>
+        <w:tc>
+          <w:tcPr>
+            <w:tcW w:w="3113" w:type="dxa"/>
+            <w:vAlign w:val="center"/>
+          </w:tcPr>
+          <w:p>
+            <w:pPr>
+              <w:jc w:val="center"/>
+            </w:pPr>
+            <w:r>
+              <w:t>Переход, если 1</w:t>
+            </w:r>
+          </w:p>
+        </w:tc>
+      </w:tr>
+      <w:tr>
+        <w:tc>
+          <w:tcPr>
+            <w:tcW w:w="3113" w:type="dxa"/>
+            <w:vAlign w:val="center"/>
+          </w:tcPr>
+          <w:p>
+            <w:pPr>
+              <w:jc w:val="center"/>
+            </w:pPr>
+            <w:r>
+              <w:t>1</w:t>
+            </w:r>
+          </w:p>
+        </w:tc>
+        <w:tc>
+          <w:tcPr>
+            <w:tcW w:w="3113" w:type="dxa"/>
+            <w:vAlign w:val="center"/>
+          </w:tcPr>
+          <w:p>
+            <w:pPr>
+              <w:jc w:val="center"/>
+            </w:pPr>
+            <w:r>
+              <w:t>1</w:t>
+            </w:r>
+          </w:p>
+        </w:tc>
+        <w:tc>
+          <w:tcPr>
+            <w:tcW w:w="3113" w:type="dxa"/>
+            <w:vAlign w:val="center"/>
+          </w:tcPr>
+          <w:p>
+            <w:pPr>
+              <w:jc w:val="center"/>
+            </w:pPr>
+            <w:r>
+              <w:t>Безусловный переход</w:t>
+            </w:r>
+          </w:p>
+        </w:tc>
+      </w:tr>
+    </w:tbl>
+    <w:p/>
+    <w:p/>
+    <w:p>
+      <w:pPr>
+        <w:pStyle w:val="2"/>
+      </w:pPr>
+      <w:bookmarkStart w:id="35" w:name="_Toc36991368"/>
+      <w:r>
+        <w:t>Схема алгоритма выполнения команд</w:t>
+      </w:r>
+      <w:bookmarkEnd w:id="35"/>
+    </w:p>
+    <w:p>
+      <w:r>
+        <w:t>Алгоритм выполнения команд блоком управления командами представлен в виде блок схемы на рис. 4.5</w:t>
+      </w:r>
+    </w:p>
+    <w:p>
+      <w:r>
+        <w:br w:type="page"/>
+      </w:r>
+    </w:p>
+    <w:p>
+      <w:r>
+        <w:rPr>
+          <w:noProof/>
+        </w:rPr>
+        <w:lastRenderedPageBreak/>
+        <w:drawing>
+          <wp:inline distT="0" distB="0" distL="0" distR="0" wp14:anchorId="6298FCEC" wp14:editId="069B51D1">
+            <wp:extent cx="5619750" cy="8787161"/>
+            <wp:effectExtent l="0" t="0" r="0" b="1270"/>
+            <wp:docPr id="27" name="Рисунок 27"/>
+            <wp:cNvGraphicFramePr>
+              <a:graphicFrameLocks xmlns:a="http://schemas.openxmlformats.org/drawingml/2006/main" noChangeAspect="1"/>
+            </wp:cNvGraphicFramePr>
+            <a:graphic xmlns:a="http://schemas.openxmlformats.org/drawingml/2006/main">
+              <a:graphicData uri="http://schemas.openxmlformats.org/drawingml/2006/picture">
+                <pic:pic xmlns:pic="http://schemas.openxmlformats.org/drawingml/2006/picture">
+                  <pic:nvPicPr>
+                    <pic:cNvPr id="1" name=""/>
+                    <pic:cNvPicPr/>
+                  </pic:nvPicPr>
+                  <pic:blipFill>
+                    <a:blip r:embed="rId33"/>
+                    <a:stretch>
+                      <a:fillRect/>
+                    </a:stretch>
+                  </pic:blipFill>
+                  <pic:spPr>
+                    <a:xfrm>
+                      <a:off x="0" y="0"/>
+                      <a:ext cx="5661261" cy="8852069"/>
+                    </a:xfrm>
+                    <a:prstGeom prst="rect">
+                      <a:avLst/>
+                    </a:prstGeom>
+                  </pic:spPr>
+                </pic:pic>
+              </a:graphicData>
+            </a:graphic>
+          </wp:inline>
+        </w:drawing>
+      </w:r>
+    </w:p>
+    <w:p>
+      <w:r>
+        <w:t>Рис. 4.5 – Блок-схема алгоритма выполнения команд</w:t>
+      </w:r>
+    </w:p>
+    <w:p>
+      <w:pPr>
+        <w:sectPr>
+          <w:pgSz w:w="11900" w:h="16840"/>
+          <w:pgMar w:top="1134" w:right="850" w:bottom="1134" w:left="1701" w:header="708" w:footer="708" w:gutter="0"/>
+          <w:cols w:space="708"/>
+          <w:docGrid w:linePitch="360"/>
+        </w:sectPr>
+      </w:pPr>
+    </w:p>
+    <w:p>
+      <w:pPr>
+        <w:pStyle w:val="2"/>
+      </w:pPr>
+      <w:r>
+        <w:lastRenderedPageBreak/>
+        <w:t>Функциональная схема блока управления командами</w:t>
+      </w:r>
+    </w:p>
+    <w:p>
+      <w:r>
+        <w:t>Функциональная схема блока управления командами, работающего с</w:t>
+      </w:r>
+      <w:r>
+        <w:t xml:space="preserve"> </w:t>
+      </w:r>
+      <w:r>
+        <w:t>перечисленными форматами команд, представлена на рис</w:t>
+      </w:r>
+      <w:r>
+        <w:t>.</w:t>
+      </w:r>
+      <w:r>
+        <w:t xml:space="preserve"> 4.</w:t>
+      </w:r>
+      <w:r>
+        <w:t>6</w:t>
+      </w:r>
+      <w:r>
+        <w:t>.</w:t>
+      </w:r>
+    </w:p>
+    <w:p>
+      <w:r>
+        <w:rPr>
+          <w:noProof/>
+        </w:rPr>
+        <w:drawing>
+          <wp:inline distT="0" distB="0" distL="0" distR="0">
+            <wp:extent cx="8766175" cy="4919957"/>
+            <wp:effectExtent l="0" t="0" r="0" b="0"/>
+            <wp:docPr id="20" name="Рисунок 20"/>
+            <wp:cNvGraphicFramePr>
+              <a:graphicFrameLocks xmlns:a="http://schemas.openxmlformats.org/drawingml/2006/main" noChangeAspect="1"/>
+            </wp:cNvGraphicFramePr>
+            <a:graphic xmlns:a="http://schemas.openxmlformats.org/drawingml/2006/main">
+              <a:graphicData uri="http://schemas.openxmlformats.org/drawingml/2006/picture">
+                <pic:pic xmlns:pic="http://schemas.openxmlformats.org/drawingml/2006/picture">
+                  <pic:nvPicPr>
+                    <pic:cNvPr id="20" name="Снимок экрана 2020-04-15 в 22.49.39.png"/>
+                    <pic:cNvPicPr/>
+                  </pic:nvPicPr>
+                  <pic:blipFill>
+                    <a:blip r:embed="rId34">
+                      <a:extLst>
+                        <a:ext uri="{28A0092B-C50C-407E-A947-70E740481C1C}">
+                          <a14:useLocalDpi xmlns:a14="http://schemas.microsoft.com/office/drawing/2010/main" val="0"/>
+                        </a:ext>
+                      </a:extLst>
+                    </a:blip>
+                    <a:stretch>
+                      <a:fillRect/>
+                    </a:stretch>
+                  </pic:blipFill>
+                  <pic:spPr>
+                    <a:xfrm>
+                      <a:off x="0" y="0"/>
+                      <a:ext cx="8799687" cy="4938765"/>
+                    </a:xfrm>
+                    <a:prstGeom prst="rect">
+                      <a:avLst/>
+                    </a:prstGeom>
+                  </pic:spPr>
+                </pic:pic>
+              </a:graphicData>
+            </a:graphic>
+          </wp:inline>
+        </w:drawing>
+      </w:r>
+    </w:p>
+    <w:p/>
+    <w:p>
+      <w:pPr>
+        <w:sectPr>
+          <w:pgSz w:w="16840" w:h="11900" w:orient="landscape"/>
+          <w:pgMar w:top="850" w:right="1134" w:bottom="1701" w:left="1134" w:header="708" w:footer="708" w:gutter="0"/>
+          <w:cols w:space="708"/>
+          <w:docGrid w:linePitch="360"/>
+        </w:sectPr>
+      </w:pPr>
+      <w:r>
+        <w:t>Р</w:t>
+      </w:r>
+      <w:r>
+        <w:t>ис. 4.6</w:t>
+      </w:r>
+      <w:r>
+        <w:t xml:space="preserve"> </w:t>
+      </w:r>
+      <w:r>
+        <w:softHyphen/>
+      </w:r>
+      <w:r>
+        <w:softHyphen/>
+        <w:t xml:space="preserve">– Функциональная схема БУК. </w:t>
+      </w:r>
+    </w:p>
+    <w:p>
+      <w:pPr>
+        <w:rPr>
+          <w:lang w:val="en-US"/>
+        </w:rPr>
+      </w:pPr>
     </w:p>
     <w:sectPr>
       <w:pgSz w:w="11900" w:h="16840"/>
@@ -32725,10 +36290,11 @@
   <w:abstractNum w:abstractNumId="3" w15:restartNumberingAfterBreak="0">
     <w:nsid w:val="16015249"/>
     <w:multiLevelType w:val="multilevel"/>
-    <w:tmpl w:val="1F405E2E"/>
+    <w:tmpl w:val="65248F20"/>
     <w:lvl w:ilvl="0">
       <w:start w:val="1"/>
       <w:numFmt w:val="decimal"/>
+      <w:pStyle w:val="1"/>
       <w:lvlText w:val="%1"/>
       <w:lvlJc w:val="left"/>
       <w:pPr>
@@ -32741,6 +36307,7 @@
     <w:lvl w:ilvl="1">
       <w:start w:val="1"/>
       <w:numFmt w:val="decimal"/>
+      <w:pStyle w:val="2"/>
       <w:lvlText w:val="%1.%2"/>
       <w:lvlJc w:val="left"/>
       <w:pPr>
@@ -32756,6 +36323,7 @@
     <w:lvl w:ilvl="2">
       <w:start w:val="1"/>
       <w:numFmt w:val="decimal"/>
+      <w:pStyle w:val="3"/>
       <w:lvlText w:val="%1.%2.%3"/>
       <w:lvlJc w:val="left"/>
       <w:pPr>
@@ -33744,6 +37312,36 @@
   <w:num w:numId="13">
     <w:abstractNumId w:val="6"/>
   </w:num>
+  <w:num w:numId="14">
+    <w:abstractNumId w:val="3"/>
+    <w:lvlOverride w:ilvl="0">
+      <w:startOverride w:val="1"/>
+    </w:lvlOverride>
+    <w:lvlOverride w:ilvl="1">
+      <w:startOverride w:val="1"/>
+    </w:lvlOverride>
+    <w:lvlOverride w:ilvl="2">
+      <w:startOverride w:val="1"/>
+    </w:lvlOverride>
+    <w:lvlOverride w:ilvl="3">
+      <w:startOverride w:val="1"/>
+    </w:lvlOverride>
+    <w:lvlOverride w:ilvl="4">
+      <w:startOverride w:val="1"/>
+    </w:lvlOverride>
+    <w:lvlOverride w:ilvl="5">
+      <w:startOverride w:val="1"/>
+    </w:lvlOverride>
+    <w:lvlOverride w:ilvl="6">
+      <w:startOverride w:val="1"/>
+    </w:lvlOverride>
+    <w:lvlOverride w:ilvl="7">
+      <w:startOverride w:val="1"/>
+    </w:lvlOverride>
+    <w:lvlOverride w:ilvl="8">
+      <w:startOverride w:val="1"/>
+    </w:lvlOverride>
+  </w:num>
 </w:numbering>
 </file>
 
@@ -33760,7 +37358,7 @@
     </w:rPrDefault>
     <w:pPrDefault/>
   </w:docDefaults>
-  <w:latentStyles w:defLockedState="0" w:defUIPriority="99" w:defSemiHidden="0" w:defUnhideWhenUsed="0" w:defQFormat="0" w:count="375">
+  <w:latentStyles w:defLockedState="0" w:defUIPriority="99" w:defSemiHidden="0" w:defUnhideWhenUsed="0" w:defQFormat="0" w:count="376">
     <w:lsdException w:name="Normal" w:uiPriority="0" w:qFormat="1"/>
     <w:lsdException w:name="heading 1" w:uiPriority="9" w:qFormat="1"/>
     <w:lsdException w:name="heading 2" w:semiHidden="1" w:uiPriority="9" w:unhideWhenUsed="1" w:qFormat="1"/>
@@ -34136,6 +37734,7 @@
     <w:lsdException w:name="Smart Hyperlink" w:semiHidden="1" w:unhideWhenUsed="1"/>
     <w:lsdException w:name="Hashtag" w:semiHidden="1" w:unhideWhenUsed="1"/>
     <w:lsdException w:name="Unresolved Mention" w:semiHidden="1" w:unhideWhenUsed="1"/>
+    <w:lsdException w:name="Smart Link" w:semiHidden="1" w:unhideWhenUsed="1"/>
   </w:latentStyles>
   <w:style w:type="paragraph" w:default="1" w:styleId="a">
     <w:name w:val="Normal"/>
@@ -34148,23 +37747,23 @@
   </w:style>
   <w:style w:type="paragraph" w:styleId="1">
     <w:name w:val="heading 1"/>
-    <w:basedOn w:val="a"/>
+    <w:basedOn w:val="a0"/>
     <w:next w:val="a"/>
     <w:link w:val="10"/>
     <w:uiPriority w:val="9"/>
     <w:qFormat/>
-    <w:rsid w:val="00C53235"/>
+    <w:rsid w:val="00D9499E"/>
     <w:pPr>
-      <w:keepNext/>
-      <w:keepLines/>
-      <w:spacing w:before="240"/>
+      <w:numPr>
+        <w:numId w:val="1"/>
+      </w:numPr>
+      <w:jc w:val="center"/>
       <w:outlineLvl w:val="0"/>
     </w:pPr>
     <w:rPr>
-      <w:rFonts w:asciiTheme="majorHAnsi" w:eastAsiaTheme="majorEastAsia" w:hAnsiTheme="majorHAnsi" w:cstheme="majorBidi"/>
-      <w:color w:val="2F5496" w:themeColor="accent1" w:themeShade="BF"/>
-      <w:sz w:val="32"/>
-      <w:szCs w:val="32"/>
+      <w:b/>
+      <w:sz w:val="28"/>
+      <w:szCs w:val="28"/>
     </w:rPr>
   </w:style>
   <w:style w:type="paragraph" w:styleId="2">
@@ -34175,28 +37774,47 @@
     <w:uiPriority w:val="9"/>
     <w:unhideWhenUsed/>
     <w:qFormat/>
-    <w:rsid w:val="00C41BC1"/>
+    <w:rsid w:val="00D9499E"/>
     <w:pPr>
       <w:keepNext/>
       <w:keepLines/>
+      <w:numPr>
+        <w:ilvl w:val="1"/>
+        <w:numId w:val="1"/>
+      </w:numPr>
       <w:spacing w:before="200" w:line="259" w:lineRule="auto"/>
       <w:outlineLvl w:val="1"/>
     </w:pPr>
     <w:rPr>
-      <w:rFonts w:asciiTheme="majorHAnsi" w:eastAsiaTheme="majorEastAsia" w:hAnsiTheme="majorHAnsi" w:cstheme="majorBidi"/>
+      <w:rFonts w:eastAsiaTheme="majorEastAsia"/>
       <w:b/>
       <w:bCs/>
-      <w:sz w:val="26"/>
-      <w:szCs w:val="26"/>
+      <w:iCs/>
     </w:rPr>
   </w:style>
-  <w:style w:type="character" w:default="1" w:styleId="a0">
+  <w:style w:type="paragraph" w:styleId="3">
+    <w:name w:val="heading 3"/>
+    <w:basedOn w:val="2"/>
+    <w:next w:val="a"/>
+    <w:link w:val="30"/>
+    <w:uiPriority w:val="9"/>
+    <w:unhideWhenUsed/>
+    <w:qFormat/>
+    <w:rsid w:val="00D9499E"/>
+    <w:pPr>
+      <w:numPr>
+        <w:ilvl w:val="2"/>
+      </w:numPr>
+      <w:outlineLvl w:val="2"/>
+    </w:pPr>
+  </w:style>
+  <w:style w:type="character" w:default="1" w:styleId="a1">
     <w:name w:val="Default Paragraph Font"/>
     <w:uiPriority w:val="1"/>
     <w:semiHidden/>
     <w:unhideWhenUsed/>
   </w:style>
-  <w:style w:type="table" w:default="1" w:styleId="a1">
+  <w:style w:type="table" w:default="1" w:styleId="a2">
     <w:name w:val="Normal Table"/>
     <w:uiPriority w:val="99"/>
     <w:semiHidden/>
@@ -34211,7 +37829,7 @@
       </w:tblCellMar>
     </w:tblPr>
   </w:style>
-  <w:style w:type="numbering" w:default="1" w:styleId="a2">
+  <w:style w:type="numbering" w:default="1" w:styleId="a3">
     <w:name w:val="No List"/>
     <w:uiPriority w:val="99"/>
     <w:semiHidden/>
@@ -34219,19 +37837,19 @@
   </w:style>
   <w:style w:type="character" w:customStyle="1" w:styleId="20">
     <w:name w:val="Заголовок 2 Знак"/>
-    <w:basedOn w:val="a0"/>
+    <w:basedOn w:val="a1"/>
     <w:link w:val="2"/>
     <w:uiPriority w:val="9"/>
-    <w:rsid w:val="00C41BC1"/>
+    <w:rsid w:val="00D9499E"/>
     <w:rPr>
-      <w:rFonts w:asciiTheme="majorHAnsi" w:eastAsiaTheme="majorEastAsia" w:hAnsiTheme="majorHAnsi" w:cstheme="majorBidi"/>
+      <w:rFonts w:ascii="Times New Roman" w:eastAsiaTheme="majorEastAsia" w:hAnsi="Times New Roman" w:cs="Times New Roman"/>
       <w:b/>
       <w:bCs/>
-      <w:sz w:val="26"/>
-      <w:szCs w:val="26"/>
+      <w:iCs/>
+      <w:lang w:eastAsia="ru-RU"/>
     </w:rPr>
   </w:style>
-  <w:style w:type="paragraph" w:styleId="a3">
+  <w:style w:type="paragraph" w:styleId="a0">
     <w:name w:val="List Paragraph"/>
     <w:basedOn w:val="a"/>
     <w:uiPriority w:val="34"/>
@@ -34249,7 +37867,7 @@
   </w:style>
   <w:style w:type="character" w:styleId="a4">
     <w:name w:val="Placeholder Text"/>
-    <w:basedOn w:val="a0"/>
+    <w:basedOn w:val="a1"/>
     <w:uiPriority w:val="99"/>
     <w:semiHidden/>
     <w:rsid w:val="00C41BC1"/>
@@ -34259,7 +37877,7 @@
   </w:style>
   <w:style w:type="table" w:styleId="a5">
     <w:name w:val="Table Grid"/>
-    <w:basedOn w:val="a1"/>
+    <w:basedOn w:val="a2"/>
     <w:uiPriority w:val="59"/>
     <w:rsid w:val="006D7612"/>
     <w:rPr>
@@ -34292,7 +37910,7 @@
   </w:style>
   <w:style w:type="character" w:customStyle="1" w:styleId="a7">
     <w:name w:val="Текст выноски Знак"/>
-    <w:basedOn w:val="a0"/>
+    <w:basedOn w:val="a1"/>
     <w:link w:val="a6"/>
     <w:uiPriority w:val="99"/>
     <w:semiHidden/>
@@ -34324,15 +37942,15 @@
   </w:style>
   <w:style w:type="character" w:customStyle="1" w:styleId="10">
     <w:name w:val="Заголовок 1 Знак"/>
-    <w:basedOn w:val="a0"/>
+    <w:basedOn w:val="a1"/>
     <w:link w:val="1"/>
     <w:uiPriority w:val="9"/>
-    <w:rsid w:val="00C53235"/>
+    <w:rsid w:val="00D9499E"/>
     <w:rPr>
-      <w:rFonts w:asciiTheme="majorHAnsi" w:eastAsiaTheme="majorEastAsia" w:hAnsiTheme="majorHAnsi" w:cstheme="majorBidi"/>
-      <w:color w:val="2F5496" w:themeColor="accent1" w:themeShade="BF"/>
-      <w:sz w:val="32"/>
-      <w:szCs w:val="32"/>
+      <w:rFonts w:ascii="Times New Roman" w:eastAsia="Times New Roman" w:hAnsi="Times New Roman" w:cs="Times New Roman"/>
+      <w:b/>
+      <w:sz w:val="28"/>
+      <w:szCs w:val="28"/>
       <w:lang w:eastAsia="ru-RU"/>
     </w:rPr>
   </w:style>
@@ -34345,15 +37963,12 @@
     <w:qFormat/>
     <w:rsid w:val="00C53235"/>
     <w:pPr>
-      <w:spacing w:before="480" w:line="276" w:lineRule="auto"/>
+      <w:spacing w:before="480"/>
       <w:outlineLvl w:val="9"/>
     </w:pPr>
     <w:rPr>
-      <w:b/>
+      <w:b w:val="0"/>
       <w:bCs/>
-      <w:color w:val="auto"/>
-      <w:sz w:val="28"/>
-      <w:szCs w:val="28"/>
     </w:rPr>
   </w:style>
   <w:style w:type="paragraph" w:styleId="11">
@@ -34376,7 +37991,7 @@
   </w:style>
   <w:style w:type="character" w:styleId="a9">
     <w:name w:val="Hyperlink"/>
-    <w:basedOn w:val="a0"/>
+    <w:basedOn w:val="a1"/>
     <w:uiPriority w:val="99"/>
     <w:unhideWhenUsed/>
     <w:rsid w:val="00C53235"/>
@@ -34404,7 +38019,7 @@
       <w:lang w:eastAsia="en-US"/>
     </w:rPr>
   </w:style>
-  <w:style w:type="paragraph" w:styleId="3">
+  <w:style w:type="paragraph" w:styleId="31">
     <w:name w:val="toc 3"/>
     <w:basedOn w:val="a"/>
     <w:next w:val="a"/>
@@ -34439,7 +38054,7 @@
   </w:style>
   <w:style w:type="character" w:customStyle="1" w:styleId="ab">
     <w:name w:val="Верхний колонтитул Знак"/>
-    <w:basedOn w:val="a0"/>
+    <w:basedOn w:val="a1"/>
     <w:link w:val="aa"/>
     <w:uiPriority w:val="99"/>
     <w:rsid w:val="00DD4C40"/>
@@ -34464,12 +38079,71 @@
   </w:style>
   <w:style w:type="character" w:customStyle="1" w:styleId="ad">
     <w:name w:val="Нижний колонтитул Знак"/>
-    <w:basedOn w:val="a0"/>
+    <w:basedOn w:val="a1"/>
     <w:link w:val="ac"/>
     <w:uiPriority w:val="99"/>
     <w:rsid w:val="00DD4C40"/>
     <w:rPr>
       <w:rFonts w:ascii="Times New Roman" w:eastAsia="Times New Roman" w:hAnsi="Times New Roman" w:cs="Times New Roman"/>
+      <w:lang w:eastAsia="ru-RU"/>
+    </w:rPr>
+  </w:style>
+  <w:style w:type="paragraph" w:styleId="ae">
+    <w:name w:val="Normal (Web)"/>
+    <w:basedOn w:val="a"/>
+    <w:uiPriority w:val="99"/>
+    <w:semiHidden/>
+    <w:unhideWhenUsed/>
+    <w:rsid w:val="00D9499E"/>
+    <w:pPr>
+      <w:spacing w:before="100" w:beforeAutospacing="1" w:after="100" w:afterAutospacing="1"/>
+    </w:pPr>
+  </w:style>
+  <w:style w:type="paragraph" w:styleId="af">
+    <w:name w:val="Title"/>
+    <w:basedOn w:val="a"/>
+    <w:next w:val="a"/>
+    <w:link w:val="af0"/>
+    <w:uiPriority w:val="10"/>
+    <w:qFormat/>
+    <w:rsid w:val="00D9499E"/>
+    <w:pPr>
+      <w:contextualSpacing/>
+    </w:pPr>
+    <w:rPr>
+      <w:rFonts w:asciiTheme="majorHAnsi" w:eastAsiaTheme="majorEastAsia" w:hAnsiTheme="majorHAnsi" w:cstheme="majorBidi"/>
+      <w:spacing w:val="-10"/>
+      <w:kern w:val="28"/>
+      <w:sz w:val="56"/>
+      <w:szCs w:val="56"/>
+    </w:rPr>
+  </w:style>
+  <w:style w:type="character" w:customStyle="1" w:styleId="af0">
+    <w:name w:val="Заголовок Знак"/>
+    <w:basedOn w:val="a1"/>
+    <w:link w:val="af"/>
+    <w:uiPriority w:val="10"/>
+    <w:rsid w:val="00D9499E"/>
+    <w:rPr>
+      <w:rFonts w:asciiTheme="majorHAnsi" w:eastAsiaTheme="majorEastAsia" w:hAnsiTheme="majorHAnsi" w:cstheme="majorBidi"/>
+      <w:spacing w:val="-10"/>
+      <w:kern w:val="28"/>
+      <w:sz w:val="56"/>
+      <w:szCs w:val="56"/>
+      <w:lang w:eastAsia="ru-RU"/>
+    </w:rPr>
+  </w:style>
+  <w:style w:type="character" w:customStyle="1" w:styleId="30">
+    <w:name w:val="Заголовок 3 Знак"/>
+    <w:basedOn w:val="a1"/>
+    <w:link w:val="3"/>
+    <w:uiPriority w:val="9"/>
+    <w:rsid w:val="00D9499E"/>
+    <w:rPr>
+      <w:rFonts w:ascii="Times New Roman" w:eastAsiaTheme="majorEastAsia" w:hAnsi="Times New Roman" w:cs="Times New Roman"/>
+      <w:b/>
+      <w:bCs/>
+      <w:iCs/>
       <w:lang w:eastAsia="ru-RU"/>
     </w:rPr>
   </w:style>
@@ -34776,7 +38450,7 @@
 </file>
 
 <file path=customXml/itemProps1.xml><?xml version="1.0" encoding="utf-8"?>
-<ds:datastoreItem xmlns:ds="http://schemas.openxmlformats.org/officeDocument/2006/customXml" ds:itemID="{EC4CDEB9-68D1-4AE2-AC83-C53CD2EAEA8E}">
+<ds:datastoreItem xmlns:ds="http://schemas.openxmlformats.org/officeDocument/2006/customXml" ds:itemID="{3C46E8F2-B0BF-AF49-BB6F-1D612680D036}">
   <ds:schemaRefs>
     <ds:schemaRef ds:uri="http://schemas.openxmlformats.org/officeDocument/2006/bibliography"/>
   </ds:schemaRefs>

--- a/docs/Проектирование блока операций.docx
+++ b/docs/Проектирование блока операций.docx
@@ -103,7 +103,7 @@
                 <v:shape id="_x0000_i1025" type="#_x0000_t75" alt="" style="width:63.1pt;height:80.9pt;mso-width-percent:0;mso-height-percent:0;mso-width-percent:0;mso-height-percent:0" o:ole="">
                   <v:imagedata r:id="rId8" o:title=""/>
                 </v:shape>
-                <o:OLEObject Type="Embed" ProgID="Unknown" ShapeID="_x0000_i1025" DrawAspect="Content" ObjectID="_1648546873" r:id="rId9"/>
+                <o:OLEObject Type="Embed" ProgID="Unknown" ShapeID="_x0000_i1025" DrawAspect="Content" ObjectID="_1648816001" r:id="rId9"/>
               </w:object>
             </w:r>
           </w:p>
@@ -866,7 +866,7 @@
             <w:noProof/>
             <w:webHidden/>
           </w:rPr>
-          <w:t>3</w:t>
+          <w:t>4</w:t>
         </w:r>
         <w:r>
           <w:rPr>
@@ -956,7 +956,7 @@
             <w:noProof/>
             <w:webHidden/>
           </w:rPr>
-          <w:t>3</w:t>
+          <w:t>4</w:t>
         </w:r>
         <w:r>
           <w:rPr>
@@ -1046,7 +1046,7 @@
             <w:noProof/>
             <w:webHidden/>
           </w:rPr>
-          <w:t>4</w:t>
+          <w:t>5</w:t>
         </w:r>
         <w:r>
           <w:rPr>
@@ -1136,7 +1136,7 @@
             <w:noProof/>
             <w:webHidden/>
           </w:rPr>
-          <w:t>8</w:t>
+          <w:t>9</w:t>
         </w:r>
         <w:r>
           <w:rPr>
@@ -1226,7 +1226,7 @@
             <w:noProof/>
             <w:webHidden/>
           </w:rPr>
-          <w:t>10</w:t>
+          <w:t>11</w:t>
         </w:r>
         <w:r>
           <w:rPr>
@@ -1316,7 +1316,7 @@
             <w:noProof/>
             <w:webHidden/>
           </w:rPr>
-          <w:t>12</w:t>
+          <w:t>13</w:t>
         </w:r>
         <w:r>
           <w:rPr>
@@ -1414,7 +1414,7 @@
             <w:noProof/>
             <w:webHidden/>
           </w:rPr>
-          <w:t>12</w:t>
+          <w:t>13</w:t>
         </w:r>
         <w:r>
           <w:rPr>
@@ -1513,7 +1513,7 @@
             <w:noProof/>
             <w:webHidden/>
           </w:rPr>
-          <w:t>13</w:t>
+          <w:t>14</w:t>
         </w:r>
         <w:r>
           <w:rPr>
@@ -1612,7 +1612,7 @@
             <w:noProof/>
             <w:webHidden/>
           </w:rPr>
-          <w:t>14</w:t>
+          <w:t>15</w:t>
         </w:r>
         <w:r>
           <w:rPr>
@@ -1702,7 +1702,7 @@
             <w:noProof/>
             <w:webHidden/>
           </w:rPr>
-          <w:t>15</w:t>
+          <w:t>16</w:t>
         </w:r>
         <w:r>
           <w:rPr>
@@ -1792,7 +1792,7 @@
             <w:noProof/>
             <w:webHidden/>
           </w:rPr>
-          <w:t>16</w:t>
+          <w:t>17</w:t>
         </w:r>
         <w:r>
           <w:rPr>
@@ -1882,7 +1882,7 @@
             <w:noProof/>
             <w:webHidden/>
           </w:rPr>
-          <w:t>17</w:t>
+          <w:t>18</w:t>
         </w:r>
         <w:r>
           <w:rPr>
@@ -1981,7 +1981,7 @@
             <w:noProof/>
             <w:webHidden/>
           </w:rPr>
-          <w:t>18</w:t>
+          <w:t>19</w:t>
         </w:r>
         <w:r>
           <w:rPr>
@@ -2071,7 +2071,7 @@
             <w:noProof/>
             <w:webHidden/>
           </w:rPr>
-          <w:t>19</w:t>
+          <w:t>20</w:t>
         </w:r>
         <w:r>
           <w:rPr>
@@ -2161,7 +2161,7 @@
             <w:noProof/>
             <w:webHidden/>
           </w:rPr>
-          <w:t>21</w:t>
+          <w:t>22</w:t>
         </w:r>
         <w:r>
           <w:rPr>
@@ -2251,7 +2251,7 @@
             <w:noProof/>
             <w:webHidden/>
           </w:rPr>
-          <w:t>21</w:t>
+          <w:t>22</w:t>
         </w:r>
         <w:r>
           <w:rPr>
@@ -2341,7 +2341,7 @@
             <w:noProof/>
             <w:webHidden/>
           </w:rPr>
-          <w:t>23</w:t>
+          <w:t>24</w:t>
         </w:r>
         <w:r>
           <w:rPr>
@@ -2432,7 +2432,7 @@
             <w:noProof/>
             <w:webHidden/>
           </w:rPr>
-          <w:t>26</w:t>
+          <w:t>27</w:t>
         </w:r>
         <w:r>
           <w:rPr>
@@ -2523,7 +2523,7 @@
             <w:noProof/>
             <w:webHidden/>
           </w:rPr>
-          <w:t>26</w:t>
+          <w:t>27</w:t>
         </w:r>
         <w:r>
           <w:rPr>
@@ -2613,7 +2613,7 @@
             <w:noProof/>
             <w:webHidden/>
           </w:rPr>
-          <w:t>26</w:t>
+          <w:t>27</w:t>
         </w:r>
         <w:r>
           <w:rPr>
@@ -2704,7 +2704,7 @@
             <w:noProof/>
             <w:webHidden/>
           </w:rPr>
-          <w:t>26</w:t>
+          <w:t>27</w:t>
         </w:r>
         <w:r>
           <w:rPr>
@@ -2794,7 +2794,7 @@
             <w:noProof/>
             <w:webHidden/>
           </w:rPr>
-          <w:t>26</w:t>
+          <w:t>27</w:t>
         </w:r>
         <w:r>
           <w:rPr>
@@ -2884,7 +2884,7 @@
             <w:noProof/>
             <w:webHidden/>
           </w:rPr>
-          <w:t>26</w:t>
+          <w:t>27</w:t>
         </w:r>
         <w:r>
           <w:rPr>
@@ -2975,7 +2975,7 @@
             <w:noProof/>
             <w:webHidden/>
           </w:rPr>
-          <w:t>26</w:t>
+          <w:t>27</w:t>
         </w:r>
         <w:r>
           <w:rPr>
@@ -3065,7 +3065,7 @@
             <w:noProof/>
             <w:webHidden/>
           </w:rPr>
-          <w:t>27</w:t>
+          <w:t>28</w:t>
         </w:r>
         <w:r>
           <w:rPr>
@@ -3155,7 +3155,7 @@
             <w:noProof/>
             <w:webHidden/>
           </w:rPr>
-          <w:t>27</w:t>
+          <w:t>28</w:t>
         </w:r>
         <w:r>
           <w:rPr>
@@ -3245,7 +3245,7 @@
             <w:noProof/>
             <w:webHidden/>
           </w:rPr>
-          <w:t>27</w:t>
+          <w:t>28</w:t>
         </w:r>
         <w:r>
           <w:rPr>
@@ -3335,7 +3335,7 @@
             <w:noProof/>
             <w:webHidden/>
           </w:rPr>
-          <w:t>28</w:t>
+          <w:t>29</w:t>
         </w:r>
         <w:r>
           <w:rPr>
@@ -3384,21 +3384,7 @@
             <w:rStyle w:val="a9"/>
             <w:noProof/>
           </w:rPr>
-          <w:t>Схема алго</w:t>
-        </w:r>
-        <w:r>
-          <w:rPr>
-            <w:rStyle w:val="a9"/>
-            <w:noProof/>
-          </w:rPr>
-          <w:t>р</w:t>
-        </w:r>
-        <w:r>
-          <w:rPr>
-            <w:rStyle w:val="a9"/>
-            <w:noProof/>
-          </w:rPr>
-          <w:t>итма выполнения команд</w:t>
+          <w:t>Схема алгоритма выполнения команд</w:t>
         </w:r>
         <w:r>
           <w:rPr>
@@ -3439,7 +3425,7 @@
             <w:noProof/>
             <w:webHidden/>
           </w:rPr>
-          <w:t>29</w:t>
+          <w:t>30</w:t>
         </w:r>
         <w:r>
           <w:rPr>
@@ -35777,25 +35763,7 @@
     </w:p>
     <w:p>
       <w:r>
-        <w:t>Функциональная схема блока управления командами, работающего с</w:t>
-      </w:r>
-      <w:r>
-        <w:t xml:space="preserve"> </w:t>
-      </w:r>
-      <w:r>
-        <w:t>перечисленными форматами команд, представлена на рис</w:t>
-      </w:r>
-      <w:r>
-        <w:t>.</w:t>
-      </w:r>
-      <w:r>
-        <w:t xml:space="preserve"> 4.</w:t>
-      </w:r>
-      <w:r>
-        <w:t>6</w:t>
-      </w:r>
-      <w:r>
-        <w:t>.</w:t>
+        <w:t>Функциональная схема блока управления командами, работающего с перечисленными форматами команд, представлена на рис. 4.6.</w:t>
       </w:r>
     </w:p>
     <w:p>
@@ -35857,13 +35825,7 @@
         </w:sectPr>
       </w:pPr>
       <w:r>
-        <w:t>Р</w:t>
-      </w:r>
-      <w:r>
-        <w:t>ис. 4.6</w:t>
-      </w:r>
-      <w:r>
-        <w:t xml:space="preserve"> </w:t>
+        <w:t xml:space="preserve">Рис. 4.6 </w:t>
       </w:r>
       <w:r>
         <w:softHyphen/>
@@ -35875,11 +35837,5642 @@
     </w:p>
     <w:p>
       <w:pPr>
+        <w:pStyle w:val="2"/>
+      </w:pPr>
+      <w:r>
+        <w:lastRenderedPageBreak/>
+        <w:t>Логическая схема блока управления командами</w:t>
+      </w:r>
+    </w:p>
+    <w:p/>
+    <w:p/>
+    <w:p/>
+    <w:p>
+      <w:r>
+        <w:br w:type="page"/>
+      </w:r>
+    </w:p>
+    <w:p>
+      <w:pPr>
+        <w:pStyle w:val="2"/>
+      </w:pPr>
+      <w:r>
+        <w:lastRenderedPageBreak/>
+        <w:t>Схема алгоритма микропрограммы выполнения команд</w:t>
+      </w:r>
+    </w:p>
+    <w:p/>
+    <w:p/>
+    <w:p/>
+    <w:p/>
+    <w:p>
+      <w:r>
+        <w:br w:type="page"/>
+      </w:r>
+    </w:p>
+    <w:p>
+      <w:pPr>
+        <w:pStyle w:val="2"/>
+      </w:pPr>
+      <w:r>
+        <w:lastRenderedPageBreak/>
+        <w:t>Алгоритм тестирования блока управления командами</w:t>
+      </w:r>
+    </w:p>
+    <w:p>
+      <w:r>
+        <w:t xml:space="preserve">Для тестирования блока управления командами был разработан алгоритм тестирования и соответствующая ему программа. Блок-схема данного алгоритма представлена на рис. 4.9. </w:t>
+      </w:r>
+    </w:p>
+    <w:p>
+      <w:pPr>
+        <w:jc w:val="center"/>
+      </w:pPr>
+      <w:r>
+        <w:drawing>
+          <wp:inline distT="0" distB="0" distL="0" distR="0" wp14:anchorId="683C8F9C" wp14:editId="1AEA13E1">
+            <wp:extent cx="4545703" cy="7266647"/>
+            <wp:effectExtent l="0" t="0" r="1270" b="0"/>
+            <wp:docPr id="30" name="Рисунок 30"/>
+            <wp:cNvGraphicFramePr>
+              <a:graphicFrameLocks xmlns:a="http://schemas.openxmlformats.org/drawingml/2006/main" noChangeAspect="1"/>
+            </wp:cNvGraphicFramePr>
+            <a:graphic xmlns:a="http://schemas.openxmlformats.org/drawingml/2006/main">
+              <a:graphicData uri="http://schemas.openxmlformats.org/drawingml/2006/picture">
+                <pic:pic xmlns:pic="http://schemas.openxmlformats.org/drawingml/2006/picture">
+                  <pic:nvPicPr>
+                    <pic:cNvPr id="1" name=""/>
+                    <pic:cNvPicPr/>
+                  </pic:nvPicPr>
+                  <pic:blipFill>
+                    <a:blip r:embed="rId35"/>
+                    <a:stretch>
+                      <a:fillRect/>
+                    </a:stretch>
+                  </pic:blipFill>
+                  <pic:spPr>
+                    <a:xfrm>
+                      <a:off x="0" y="0"/>
+                      <a:ext cx="4559157" cy="7288154"/>
+                    </a:xfrm>
+                    <a:prstGeom prst="rect">
+                      <a:avLst/>
+                    </a:prstGeom>
+                  </pic:spPr>
+                </pic:pic>
+              </a:graphicData>
+            </a:graphic>
+          </wp:inline>
+        </w:drawing>
+      </w:r>
+    </w:p>
+    <w:p>
+      <w:pPr>
+        <w:jc w:val="center"/>
+      </w:pPr>
+      <w:r>
+        <w:t>Рис. 4.9 – блок-схема алгоритма тестовой микропрограммы выполнения команд</w:t>
+      </w:r>
+    </w:p>
+    <w:p>
+      <w:pPr>
+        <w:jc w:val="center"/>
+      </w:pPr>
+    </w:p>
+    <w:p>
+      <w:pPr>
+        <w:jc w:val="center"/>
+      </w:pPr>
+      <w:r>
         <w:rPr>
           <w:lang w:val="en-US"/>
         </w:rPr>
-      </w:pPr>
+        <w:t>JMP</w:t>
+      </w:r>
+      <w:r>
+        <w:t xml:space="preserve"> &lt;</w:t>
+      </w:r>
+      <w:r>
+        <w:rPr>
+          <w:lang w:val="en-US"/>
+        </w:rPr>
+        <w:t>address</w:t>
+      </w:r>
+      <w:r>
+        <w:t xml:space="preserve">&gt; - </w:t>
+      </w:r>
+      <w:r>
+        <w:t xml:space="preserve">безусловный переход, </w:t>
+      </w:r>
+      <w:r>
+        <w:t>&lt;</w:t>
+      </w:r>
+      <w:r>
+        <w:rPr>
+          <w:lang w:val="en-US"/>
+        </w:rPr>
+        <w:t>address</w:t>
+      </w:r>
+      <w:r>
+        <w:t xml:space="preserve">&gt; </w:t>
+      </w:r>
+      <w:r>
+        <w:t xml:space="preserve">- смещение СК. </w:t>
+      </w:r>
     </w:p>
+    <w:p>
+      <w:pPr>
+        <w:jc w:val="center"/>
+      </w:pPr>
+      <w:r>
+        <w:rPr>
+          <w:lang w:val="en-US"/>
+        </w:rPr>
+        <w:t>JS</w:t>
+      </w:r>
+      <w:r>
+        <w:t xml:space="preserve"> &lt;</w:t>
+      </w:r>
+      <w:r>
+        <w:rPr>
+          <w:lang w:val="en-US"/>
+        </w:rPr>
+        <w:t>address</w:t>
+      </w:r>
+      <w:r>
+        <w:t xml:space="preserve">&gt; - </w:t>
+      </w:r>
+      <w:r>
+        <w:t xml:space="preserve">переход, если </w:t>
+      </w:r>
+      <w:r>
+        <w:rPr>
+          <w:lang w:val="en-US"/>
+        </w:rPr>
+        <w:t>P</w:t>
+      </w:r>
+      <w:r>
+        <w:t xml:space="preserve"> == 1, где </w:t>
+      </w:r>
+      <w:r>
+        <w:rPr>
+          <w:lang w:val="en-US"/>
+        </w:rPr>
+        <w:t>P</w:t>
+      </w:r>
+      <w:r>
+        <w:t xml:space="preserve"> – признак отрицательного результата пересылки (знак числа, 0 при 0, 1 при </w:t>
+      </w:r>
+      <w:proofErr w:type="spellStart"/>
+      <w:r>
+        <w:t>отр</w:t>
+      </w:r>
+      <w:proofErr w:type="spellEnd"/>
+      <w:r>
+        <w:t xml:space="preserve">.), </w:t>
+      </w:r>
+      <w:r>
+        <w:t>&lt;</w:t>
+      </w:r>
+      <w:r>
+        <w:rPr>
+          <w:lang w:val="en-US"/>
+        </w:rPr>
+        <w:t>address</w:t>
+      </w:r>
+      <w:r>
+        <w:t xml:space="preserve">&gt; </w:t>
+      </w:r>
+      <w:r>
+        <w:t xml:space="preserve">- смещение СК. </w:t>
+      </w:r>
+    </w:p>
+    <w:p>
+      <w:pPr>
+        <w:jc w:val="center"/>
+      </w:pPr>
+    </w:p>
+    <w:p>
+      <w:pPr>
+        <w:jc w:val="center"/>
+      </w:pPr>
+    </w:p>
+    <w:p>
+      <w:r>
+        <w:lastRenderedPageBreak/>
+        <w:t>Представленный на рис. 4.9 алгоритм обеспечивает</w:t>
+      </w:r>
+      <w:r>
+        <w:t>:</w:t>
+      </w:r>
+    </w:p>
+    <w:p>
+      <w:pPr>
+        <w:pStyle w:val="a0"/>
+        <w:numPr>
+          <w:ilvl w:val="0"/>
+          <w:numId w:val="15"/>
+        </w:numPr>
+      </w:pPr>
+      <w:r>
+        <w:t>Проверку всех микрокоманд алгоритма</w:t>
+      </w:r>
+    </w:p>
+    <w:p>
+      <w:pPr>
+        <w:pStyle w:val="a0"/>
+        <w:numPr>
+          <w:ilvl w:val="0"/>
+          <w:numId w:val="15"/>
+        </w:numPr>
+      </w:pPr>
+      <w:r>
+        <w:t>Проверку считывания команд разного формата, расположенных по четным и нечетным адресам в оперативной памяти</w:t>
+      </w:r>
+    </w:p>
+    <w:p>
+      <w:pPr>
+        <w:pStyle w:val="a0"/>
+        <w:numPr>
+          <w:ilvl w:val="0"/>
+          <w:numId w:val="15"/>
+        </w:numPr>
+      </w:pPr>
+      <w:r>
+        <w:t>Проверку считывания операндов из оперативной памяти, расположенных по четным и нечетным адресам</w:t>
+      </w:r>
+    </w:p>
+    <w:p>
+      <w:pPr>
+        <w:pStyle w:val="a0"/>
+        <w:numPr>
+          <w:ilvl w:val="0"/>
+          <w:numId w:val="15"/>
+        </w:numPr>
+      </w:pPr>
+      <w:r>
+        <w:t>Проверку записи результата в оперативную память по четным и нечетным адресам</w:t>
+      </w:r>
+    </w:p>
+    <w:p>
+      <w:pPr>
+        <w:pStyle w:val="a0"/>
+        <w:numPr>
+          <w:ilvl w:val="0"/>
+          <w:numId w:val="15"/>
+        </w:numPr>
+      </w:pPr>
+      <w:r>
+        <w:t>Проверку считывания операндов из регистровой памяти</w:t>
+      </w:r>
+    </w:p>
+    <w:p>
+      <w:pPr>
+        <w:pStyle w:val="a0"/>
+        <w:numPr>
+          <w:ilvl w:val="0"/>
+          <w:numId w:val="15"/>
+        </w:numPr>
+      </w:pPr>
+      <w:r>
+        <w:t>Проверку записи операндов в регистровую память</w:t>
+      </w:r>
+    </w:p>
+    <w:p>
+      <w:pPr>
+        <w:pStyle w:val="a0"/>
+        <w:numPr>
+          <w:ilvl w:val="0"/>
+          <w:numId w:val="15"/>
+        </w:numPr>
+      </w:pPr>
+      <w:r>
+        <w:t>Проверку всех используемых способов адресации</w:t>
+      </w:r>
+    </w:p>
+    <w:p>
+      <w:pPr>
+        <w:pStyle w:val="a0"/>
+        <w:numPr>
+          <w:ilvl w:val="0"/>
+          <w:numId w:val="15"/>
+        </w:numPr>
+      </w:pPr>
+      <w:r>
+        <w:t>Проверку правильности вычисления признака перехода</w:t>
+      </w:r>
+    </w:p>
+    <w:p>
+      <w:pPr>
+        <w:pStyle w:val="3"/>
+      </w:pPr>
+      <w:r>
+        <w:t>Пример выполнения алгоритма тестирования</w:t>
+      </w:r>
+    </w:p>
+    <w:p>
+      <w:r>
+        <w:t xml:space="preserve">Для проверки правильности выполнения микрокоманд алгоритма тестирования данный алгоритм был выполнен вручную. Результат выполнения продемонстрирован на рис. 4.10. </w:t>
+      </w:r>
+    </w:p>
+    <w:p>
+      <w:r>
+        <w:br w:type="page"/>
+      </w:r>
+    </w:p>
+    <w:p>
+      <w:pPr>
+        <w:rPr>
+          <w:lang w:val="en-US"/>
+        </w:rPr>
+      </w:pPr>
+      <w:r>
+        <w:rPr>
+          <w:lang w:val="en-US"/>
+        </w:rPr>
+        <w:lastRenderedPageBreak/>
+        <w:drawing>
+          <wp:inline distT="0" distB="0" distL="0" distR="0" wp14:anchorId="4EF4665D" wp14:editId="3556B445">
+            <wp:extent cx="5320665" cy="8763674"/>
+            <wp:effectExtent l="0" t="0" r="635" b="0"/>
+            <wp:docPr id="35" name="Рисунок 35"/>
+            <wp:cNvGraphicFramePr>
+              <a:graphicFrameLocks xmlns:a="http://schemas.openxmlformats.org/drawingml/2006/main" noChangeAspect="1"/>
+            </wp:cNvGraphicFramePr>
+            <a:graphic xmlns:a="http://schemas.openxmlformats.org/drawingml/2006/main">
+              <a:graphicData uri="http://schemas.openxmlformats.org/drawingml/2006/picture">
+                <pic:pic xmlns:pic="http://schemas.openxmlformats.org/drawingml/2006/picture">
+                  <pic:nvPicPr>
+                    <pic:cNvPr id="1" name=""/>
+                    <pic:cNvPicPr/>
+                  </pic:nvPicPr>
+                  <pic:blipFill>
+                    <a:blip r:embed="rId36"/>
+                    <a:stretch>
+                      <a:fillRect/>
+                    </a:stretch>
+                  </pic:blipFill>
+                  <pic:spPr>
+                    <a:xfrm>
+                      <a:off x="0" y="0"/>
+                      <a:ext cx="5325906" cy="8772306"/>
+                    </a:xfrm>
+                    <a:prstGeom prst="rect">
+                      <a:avLst/>
+                    </a:prstGeom>
+                  </pic:spPr>
+                </pic:pic>
+              </a:graphicData>
+            </a:graphic>
+          </wp:inline>
+        </w:drawing>
+      </w:r>
+    </w:p>
+    <w:p>
+      <w:r>
+        <w:t xml:space="preserve">Рис. </w:t>
+      </w:r>
+      <w:r>
+        <w:rPr>
+          <w:lang w:val="en-US"/>
+        </w:rPr>
+        <w:t>4.10</w:t>
+      </w:r>
+      <w:r>
+        <w:t xml:space="preserve"> </w:t>
+      </w:r>
+      <w:r>
+        <w:softHyphen/>
+        <w:t>– Пример выполнения алгоритма тестирования</w:t>
+      </w:r>
+    </w:p>
+    <w:p>
+      <w:r>
+        <w:br w:type="page"/>
+      </w:r>
+    </w:p>
+    <w:p>
+      <w:pPr>
+        <w:pStyle w:val="3"/>
+      </w:pPr>
+      <w:r>
+        <w:lastRenderedPageBreak/>
+        <w:t>Таблицы загрузки оперативной и регистровой памяти</w:t>
+      </w:r>
+    </w:p>
+    <w:p>
+      <w:r>
+        <w:t xml:space="preserve">Для размещения команд и операндов в памяти были составлены карты загрузки оперативной (Таблица 4.4) и регистровой (Таблица 4.5) памятей. </w:t>
+      </w:r>
+    </w:p>
+    <w:p/>
+    <w:p>
+      <w:r>
+        <w:t>Таблица 4.4 – загрузка оперативной памяти для выполнения программы тестирования</w:t>
+      </w:r>
+    </w:p>
+    <w:tbl>
+      <w:tblPr>
+        <w:tblW w:w="6663" w:type="dxa"/>
+        <w:tblInd w:w="567" w:type="dxa"/>
+        <w:tblBorders>
+          <w:top w:val="single" w:sz="4" w:space="0" w:color="auto"/>
+          <w:left w:val="single" w:sz="4" w:space="0" w:color="auto"/>
+          <w:bottom w:val="single" w:sz="4" w:space="0" w:color="auto"/>
+          <w:right w:val="single" w:sz="4" w:space="0" w:color="auto"/>
+          <w:insideH w:val="single" w:sz="4" w:space="0" w:color="auto"/>
+          <w:insideV w:val="single" w:sz="4" w:space="0" w:color="auto"/>
+        </w:tblBorders>
+        <w:tblLook w:val="04A0" w:firstRow="1" w:lastRow="0" w:firstColumn="1" w:lastColumn="0" w:noHBand="0" w:noVBand="1"/>
+      </w:tblPr>
+      <w:tblGrid>
+        <w:gridCol w:w="993"/>
+        <w:gridCol w:w="1134"/>
+        <w:gridCol w:w="2268"/>
+        <w:gridCol w:w="850"/>
+        <w:gridCol w:w="663"/>
+        <w:gridCol w:w="425"/>
+        <w:gridCol w:w="426"/>
+      </w:tblGrid>
+      <w:tr>
+        <w:trPr>
+          <w:trHeight w:val="320"/>
+        </w:trPr>
+        <w:tc>
+          <w:tcPr>
+            <w:tcW w:w="993" w:type="dxa"/>
+            <w:shd w:val="clear" w:color="auto" w:fill="auto"/>
+            <w:noWrap/>
+            <w:vAlign w:val="bottom"/>
+            <w:hideMark/>
+          </w:tcPr>
+          <w:p>
+            <w:pPr>
+              <w:rPr>
+                <w:rFonts w:ascii="Calibri" w:hAnsi="Calibri" w:cs="Calibri"/>
+                <w:color w:val="000000"/>
+                <w:sz w:val="22"/>
+                <w:szCs w:val="22"/>
+              </w:rPr>
+            </w:pPr>
+            <w:r>
+              <w:rPr>
+                <w:rFonts w:ascii="Calibri" w:hAnsi="Calibri" w:cs="Calibri"/>
+                <w:color w:val="000000"/>
+                <w:sz w:val="22"/>
+                <w:szCs w:val="22"/>
+              </w:rPr>
+              <w:t>Адрес ячейки</w:t>
+            </w:r>
+          </w:p>
+        </w:tc>
+        <w:tc>
+          <w:tcPr>
+            <w:tcW w:w="1134" w:type="dxa"/>
+            <w:shd w:val="clear" w:color="auto" w:fill="auto"/>
+            <w:noWrap/>
+            <w:vAlign w:val="bottom"/>
+            <w:hideMark/>
+          </w:tcPr>
+          <w:p>
+            <w:pPr>
+              <w:rPr>
+                <w:rFonts w:ascii="Calibri" w:hAnsi="Calibri" w:cs="Calibri"/>
+                <w:color w:val="000000"/>
+                <w:sz w:val="22"/>
+                <w:szCs w:val="22"/>
+              </w:rPr>
+            </w:pPr>
+            <w:r>
+              <w:rPr>
+                <w:rFonts w:ascii="Calibri" w:hAnsi="Calibri" w:cs="Calibri"/>
+                <w:color w:val="000000"/>
+                <w:sz w:val="22"/>
+                <w:szCs w:val="22"/>
+              </w:rPr>
+              <w:t>Адр</w:t>
+            </w:r>
+            <w:r>
+              <w:rPr>
+                <w:rFonts w:ascii="Calibri" w:hAnsi="Calibri" w:cs="Calibri"/>
+                <w:color w:val="000000"/>
+                <w:sz w:val="22"/>
+                <w:szCs w:val="22"/>
+              </w:rPr>
+              <w:t>е</w:t>
+            </w:r>
+            <w:r>
+              <w:rPr>
+                <w:rFonts w:ascii="Calibri" w:hAnsi="Calibri" w:cs="Calibri"/>
+                <w:color w:val="000000"/>
+                <w:sz w:val="22"/>
+                <w:szCs w:val="22"/>
+              </w:rPr>
+              <w:t>с слова</w:t>
+            </w:r>
+          </w:p>
+        </w:tc>
+        <w:tc>
+          <w:tcPr>
+            <w:tcW w:w="2268" w:type="dxa"/>
+            <w:shd w:val="clear" w:color="auto" w:fill="auto"/>
+            <w:noWrap/>
+            <w:vAlign w:val="bottom"/>
+            <w:hideMark/>
+          </w:tcPr>
+          <w:p>
+            <w:pPr>
+              <w:rPr>
+                <w:rFonts w:ascii="Calibri" w:hAnsi="Calibri" w:cs="Calibri"/>
+                <w:color w:val="000000"/>
+                <w:sz w:val="22"/>
+                <w:szCs w:val="22"/>
+              </w:rPr>
+            </w:pPr>
+            <w:r>
+              <w:rPr>
+                <w:rFonts w:ascii="Calibri" w:hAnsi="Calibri" w:cs="Calibri"/>
+                <w:color w:val="000000"/>
+                <w:sz w:val="22"/>
+                <w:szCs w:val="22"/>
+              </w:rPr>
+              <w:t>Команды и данные</w:t>
+            </w:r>
+          </w:p>
+        </w:tc>
+        <w:tc>
+          <w:tcPr>
+            <w:tcW w:w="1417" w:type="dxa"/>
+            <w:gridSpan w:val="2"/>
+            <w:shd w:val="clear" w:color="auto" w:fill="auto"/>
+            <w:noWrap/>
+            <w:vAlign w:val="bottom"/>
+            <w:hideMark/>
+          </w:tcPr>
+          <w:p>
+            <w:pPr>
+              <w:jc w:val="center"/>
+              <w:rPr>
+                <w:rFonts w:ascii="Calibri" w:hAnsi="Calibri" w:cs="Calibri"/>
+                <w:color w:val="000000"/>
+                <w:sz w:val="22"/>
+                <w:szCs w:val="22"/>
+              </w:rPr>
+            </w:pPr>
+            <w:r>
+              <w:rPr>
+                <w:rFonts w:ascii="Calibri" w:hAnsi="Calibri" w:cs="Calibri"/>
+                <w:color w:val="000000"/>
+                <w:sz w:val="22"/>
+                <w:szCs w:val="22"/>
+              </w:rPr>
+              <w:t>Двоичный код</w:t>
+            </w:r>
+          </w:p>
+        </w:tc>
+        <w:tc>
+          <w:tcPr>
+            <w:tcW w:w="851" w:type="dxa"/>
+            <w:gridSpan w:val="2"/>
+            <w:shd w:val="clear" w:color="auto" w:fill="auto"/>
+            <w:noWrap/>
+            <w:vAlign w:val="bottom"/>
+            <w:hideMark/>
+          </w:tcPr>
+          <w:p>
+            <w:pPr>
+              <w:jc w:val="center"/>
+              <w:rPr>
+                <w:rFonts w:ascii="Calibri" w:hAnsi="Calibri" w:cs="Calibri"/>
+                <w:color w:val="000000"/>
+                <w:sz w:val="22"/>
+                <w:szCs w:val="22"/>
+              </w:rPr>
+            </w:pPr>
+            <w:r>
+              <w:rPr>
+                <w:rFonts w:ascii="Calibri" w:hAnsi="Calibri" w:cs="Calibri"/>
+                <w:color w:val="000000"/>
+                <w:sz w:val="22"/>
+                <w:szCs w:val="22"/>
+              </w:rPr>
+              <w:t>HEX</w:t>
+            </w:r>
+          </w:p>
+        </w:tc>
+      </w:tr>
+      <w:tr>
+        <w:trPr>
+          <w:trHeight w:val="320"/>
+        </w:trPr>
+        <w:tc>
+          <w:tcPr>
+            <w:tcW w:w="993" w:type="dxa"/>
+            <w:shd w:val="clear" w:color="auto" w:fill="auto"/>
+            <w:noWrap/>
+            <w:vAlign w:val="bottom"/>
+            <w:hideMark/>
+          </w:tcPr>
+          <w:p>
+            <w:pPr>
+              <w:jc w:val="right"/>
+              <w:rPr>
+                <w:rFonts w:ascii="Calibri" w:hAnsi="Calibri" w:cs="Calibri"/>
+                <w:color w:val="000000"/>
+                <w:sz w:val="22"/>
+                <w:szCs w:val="22"/>
+              </w:rPr>
+            </w:pPr>
+            <w:r>
+              <w:rPr>
+                <w:rFonts w:ascii="Calibri" w:hAnsi="Calibri" w:cs="Calibri"/>
+                <w:color w:val="000000"/>
+                <w:sz w:val="22"/>
+                <w:szCs w:val="22"/>
+              </w:rPr>
+              <w:t>0</w:t>
+            </w:r>
+          </w:p>
+        </w:tc>
+        <w:tc>
+          <w:tcPr>
+            <w:tcW w:w="1134" w:type="dxa"/>
+            <w:shd w:val="clear" w:color="auto" w:fill="auto"/>
+            <w:noWrap/>
+            <w:vAlign w:val="bottom"/>
+            <w:hideMark/>
+          </w:tcPr>
+          <w:p>
+            <w:pPr>
+              <w:rPr>
+                <w:rFonts w:ascii="Calibri" w:hAnsi="Calibri" w:cs="Calibri"/>
+                <w:color w:val="000000"/>
+                <w:sz w:val="22"/>
+                <w:szCs w:val="22"/>
+              </w:rPr>
+            </w:pPr>
+            <w:r>
+              <w:rPr>
+                <w:rFonts w:ascii="Calibri" w:hAnsi="Calibri" w:cs="Calibri"/>
+                <w:color w:val="000000"/>
+                <w:sz w:val="22"/>
+                <w:szCs w:val="22"/>
+              </w:rPr>
+              <w:t>A0; A1</w:t>
+            </w:r>
+          </w:p>
+        </w:tc>
+        <w:tc>
+          <w:tcPr>
+            <w:tcW w:w="2268" w:type="dxa"/>
+            <w:shd w:val="clear" w:color="auto" w:fill="auto"/>
+            <w:noWrap/>
+            <w:vAlign w:val="bottom"/>
+            <w:hideMark/>
+          </w:tcPr>
+          <w:p>
+            <w:pPr>
+              <w:rPr>
+                <w:rFonts w:ascii="Calibri" w:hAnsi="Calibri" w:cs="Calibri"/>
+                <w:color w:val="000000"/>
+                <w:sz w:val="22"/>
+                <w:szCs w:val="22"/>
+              </w:rPr>
+            </w:pPr>
+            <w:r>
+              <w:rPr>
+                <w:rFonts w:ascii="Calibri (Основной текст)" w:hAnsi="Calibri (Основной текст)" w:cs="Calibri"/>
+                <w:color w:val="00B050"/>
+                <w:sz w:val="22"/>
+                <w:szCs w:val="22"/>
+              </w:rPr>
+              <w:t>MUL</w:t>
+            </w:r>
+            <w:r>
+              <w:rPr>
+                <w:rFonts w:ascii="Calibri" w:hAnsi="Calibri" w:cs="Calibri"/>
+                <w:color w:val="000000"/>
+                <w:sz w:val="22"/>
+                <w:szCs w:val="22"/>
+              </w:rPr>
+              <w:t>,</w:t>
+            </w:r>
+            <w:r>
+              <w:rPr>
+                <w:rFonts w:ascii="Calibri (Основной текст)" w:hAnsi="Calibri (Основной текст)" w:cs="Calibri"/>
+                <w:color w:val="FF0000"/>
+                <w:sz w:val="22"/>
+                <w:szCs w:val="22"/>
+              </w:rPr>
+              <w:t xml:space="preserve"> R0</w:t>
+            </w:r>
+            <w:r>
+              <w:rPr>
+                <w:rFonts w:ascii="Calibri" w:hAnsi="Calibri" w:cs="Calibri"/>
+                <w:color w:val="000000"/>
+                <w:sz w:val="22"/>
+                <w:szCs w:val="22"/>
+              </w:rPr>
+              <w:t xml:space="preserve">, 0, </w:t>
+            </w:r>
+            <w:r>
+              <w:rPr>
+                <w:rFonts w:ascii="Calibri (Основной текст)" w:hAnsi="Calibri (Основной текст)" w:cs="Calibri"/>
+                <w:color w:val="BF8F00"/>
+                <w:sz w:val="22"/>
+                <w:szCs w:val="22"/>
+              </w:rPr>
+              <w:t>PA2</w:t>
+            </w:r>
+            <w:r>
+              <w:rPr>
+                <w:rFonts w:ascii="Calibri" w:hAnsi="Calibri" w:cs="Calibri"/>
+                <w:color w:val="000000"/>
+                <w:sz w:val="22"/>
+                <w:szCs w:val="22"/>
+              </w:rPr>
+              <w:t>,</w:t>
+            </w:r>
+            <w:r>
+              <w:rPr>
+                <w:rFonts w:ascii="Calibri (Основной текст)" w:hAnsi="Calibri (Основной текст)" w:cs="Calibri"/>
+                <w:color w:val="0070C0"/>
+                <w:sz w:val="22"/>
+                <w:szCs w:val="22"/>
+              </w:rPr>
+              <w:t xml:space="preserve"> A24</w:t>
+            </w:r>
+          </w:p>
+        </w:tc>
+        <w:tc>
+          <w:tcPr>
+            <w:tcW w:w="850" w:type="dxa"/>
+            <w:shd w:val="clear" w:color="auto" w:fill="auto"/>
+            <w:noWrap/>
+            <w:vAlign w:val="bottom"/>
+            <w:hideMark/>
+          </w:tcPr>
+          <w:p>
+            <w:pPr>
+              <w:rPr>
+                <w:rFonts w:ascii="Calibri (Основной текст)" w:hAnsi="Calibri (Основной текст)" w:cs="Calibri"/>
+                <w:color w:val="000000"/>
+                <w:sz w:val="22"/>
+                <w:szCs w:val="22"/>
+              </w:rPr>
+            </w:pPr>
+            <w:r>
+              <w:rPr>
+                <w:rFonts w:ascii="Calibri (Основной текст)" w:hAnsi="Calibri (Основной текст)" w:cs="Calibri"/>
+                <w:color w:val="00B050"/>
+                <w:sz w:val="22"/>
+                <w:szCs w:val="22"/>
+              </w:rPr>
+              <w:t>00</w:t>
+            </w:r>
+            <w:r>
+              <w:rPr>
+                <w:rFonts w:ascii="Calibri (Основной текст)" w:hAnsi="Calibri (Основной текст)" w:cs="Calibri"/>
+                <w:color w:val="FF0000"/>
+                <w:sz w:val="22"/>
+                <w:szCs w:val="22"/>
+              </w:rPr>
+              <w:t>00</w:t>
+            </w:r>
+          </w:p>
+        </w:tc>
+        <w:tc>
+          <w:tcPr>
+            <w:tcW w:w="567" w:type="dxa"/>
+            <w:shd w:val="clear" w:color="auto" w:fill="auto"/>
+            <w:noWrap/>
+            <w:vAlign w:val="bottom"/>
+            <w:hideMark/>
+          </w:tcPr>
+          <w:p>
+            <w:pPr>
+              <w:rPr>
+                <w:rFonts w:ascii="Calibri" w:hAnsi="Calibri" w:cs="Calibri"/>
+                <w:color w:val="000000"/>
+                <w:sz w:val="22"/>
+                <w:szCs w:val="22"/>
+              </w:rPr>
+            </w:pPr>
+            <w:r>
+              <w:rPr>
+                <w:rFonts w:ascii="Calibri (Основной текст)" w:hAnsi="Calibri (Основной текст)" w:cs="Calibri"/>
+                <w:color w:val="FF0000"/>
+                <w:sz w:val="22"/>
+                <w:szCs w:val="22"/>
+              </w:rPr>
+              <w:t>0</w:t>
+            </w:r>
+            <w:r>
+              <w:rPr>
+                <w:rFonts w:ascii="Calibri" w:hAnsi="Calibri" w:cs="Calibri"/>
+                <w:color w:val="000000"/>
+                <w:sz w:val="22"/>
+                <w:szCs w:val="22"/>
+              </w:rPr>
+              <w:t>0</w:t>
+            </w:r>
+            <w:r>
+              <w:rPr>
+                <w:rFonts w:ascii="Calibri (Основной текст)" w:hAnsi="Calibri (Основной текст)" w:cs="Calibri"/>
+                <w:color w:val="BF8F00"/>
+                <w:sz w:val="22"/>
+                <w:szCs w:val="22"/>
+              </w:rPr>
+              <w:t>0</w:t>
+            </w:r>
+            <w:r>
+              <w:rPr>
+                <w:rFonts w:ascii="Calibri (Основной текст)" w:hAnsi="Calibri (Основной текст)" w:cs="Calibri"/>
+                <w:color w:val="0070C0"/>
+                <w:sz w:val="22"/>
+                <w:szCs w:val="22"/>
+              </w:rPr>
+              <w:t>1</w:t>
+            </w:r>
+          </w:p>
+        </w:tc>
+        <w:tc>
+          <w:tcPr>
+            <w:tcW w:w="425" w:type="dxa"/>
+            <w:shd w:val="clear" w:color="auto" w:fill="auto"/>
+            <w:noWrap/>
+            <w:vAlign w:val="bottom"/>
+            <w:hideMark/>
+          </w:tcPr>
+          <w:p>
+            <w:pPr>
+              <w:jc w:val="right"/>
+              <w:rPr>
+                <w:rFonts w:ascii="Calibri" w:hAnsi="Calibri" w:cs="Calibri"/>
+                <w:color w:val="000000"/>
+                <w:sz w:val="22"/>
+                <w:szCs w:val="22"/>
+              </w:rPr>
+            </w:pPr>
+            <w:r>
+              <w:rPr>
+                <w:rFonts w:ascii="Calibri" w:hAnsi="Calibri" w:cs="Calibri"/>
+                <w:color w:val="000000"/>
+                <w:sz w:val="22"/>
+                <w:szCs w:val="22"/>
+              </w:rPr>
+              <w:t>0</w:t>
+            </w:r>
+          </w:p>
+        </w:tc>
+        <w:tc>
+          <w:tcPr>
+            <w:tcW w:w="426" w:type="dxa"/>
+            <w:shd w:val="clear" w:color="auto" w:fill="auto"/>
+            <w:noWrap/>
+            <w:vAlign w:val="bottom"/>
+            <w:hideMark/>
+          </w:tcPr>
+          <w:p>
+            <w:pPr>
+              <w:rPr>
+                <w:rFonts w:ascii="Calibri" w:hAnsi="Calibri" w:cs="Calibri"/>
+                <w:color w:val="000000"/>
+                <w:sz w:val="22"/>
+                <w:szCs w:val="22"/>
+              </w:rPr>
+            </w:pPr>
+            <w:r>
+              <w:rPr>
+                <w:rFonts w:ascii="Calibri" w:hAnsi="Calibri" w:cs="Calibri"/>
+                <w:color w:val="000000"/>
+                <w:sz w:val="22"/>
+                <w:szCs w:val="22"/>
+              </w:rPr>
+              <w:t>1</w:t>
+            </w:r>
+          </w:p>
+        </w:tc>
+      </w:tr>
+      <w:tr>
+        <w:trPr>
+          <w:trHeight w:val="320"/>
+        </w:trPr>
+        <w:tc>
+          <w:tcPr>
+            <w:tcW w:w="993" w:type="dxa"/>
+            <w:shd w:val="clear" w:color="auto" w:fill="auto"/>
+            <w:noWrap/>
+            <w:vAlign w:val="bottom"/>
+            <w:hideMark/>
+          </w:tcPr>
+          <w:p>
+            <w:pPr>
+              <w:jc w:val="right"/>
+              <w:rPr>
+                <w:rFonts w:ascii="Calibri" w:hAnsi="Calibri" w:cs="Calibri"/>
+                <w:color w:val="000000"/>
+                <w:sz w:val="22"/>
+                <w:szCs w:val="22"/>
+              </w:rPr>
+            </w:pPr>
+            <w:r>
+              <w:rPr>
+                <w:rFonts w:ascii="Calibri" w:hAnsi="Calibri" w:cs="Calibri"/>
+                <w:color w:val="000000"/>
+                <w:sz w:val="22"/>
+                <w:szCs w:val="22"/>
+              </w:rPr>
+              <w:t>1</w:t>
+            </w:r>
+          </w:p>
+        </w:tc>
+        <w:tc>
+          <w:tcPr>
+            <w:tcW w:w="1134" w:type="dxa"/>
+            <w:shd w:val="clear" w:color="auto" w:fill="auto"/>
+            <w:noWrap/>
+            <w:vAlign w:val="bottom"/>
+            <w:hideMark/>
+          </w:tcPr>
+          <w:p>
+            <w:pPr>
+              <w:rPr>
+                <w:rFonts w:ascii="Calibri" w:hAnsi="Calibri" w:cs="Calibri"/>
+                <w:color w:val="000000"/>
+                <w:sz w:val="22"/>
+                <w:szCs w:val="22"/>
+              </w:rPr>
+            </w:pPr>
+            <w:r>
+              <w:rPr>
+                <w:rFonts w:ascii="Calibri" w:hAnsi="Calibri" w:cs="Calibri"/>
+                <w:color w:val="000000"/>
+                <w:sz w:val="22"/>
+                <w:szCs w:val="22"/>
+              </w:rPr>
+              <w:t>A2; A3</w:t>
+            </w:r>
+          </w:p>
+        </w:tc>
+        <w:tc>
+          <w:tcPr>
+            <w:tcW w:w="2268" w:type="dxa"/>
+            <w:shd w:val="clear" w:color="auto" w:fill="auto"/>
+            <w:noWrap/>
+            <w:vAlign w:val="bottom"/>
+            <w:hideMark/>
+          </w:tcPr>
+          <w:p>
+            <w:pPr>
+              <w:rPr>
+                <w:rFonts w:ascii="Calibri" w:hAnsi="Calibri" w:cs="Calibri"/>
+                <w:color w:val="000000"/>
+                <w:sz w:val="22"/>
+                <w:szCs w:val="22"/>
+              </w:rPr>
+            </w:pPr>
+            <w:r>
+              <w:rPr>
+                <w:rFonts w:ascii="Calibri (Основной текст)" w:hAnsi="Calibri (Основной текст)" w:cs="Calibri"/>
+                <w:color w:val="0070C0"/>
+                <w:sz w:val="22"/>
+                <w:szCs w:val="22"/>
+              </w:rPr>
+              <w:t>A24</w:t>
+            </w:r>
+            <w:r>
+              <w:rPr>
+                <w:rFonts w:ascii="Calibri" w:hAnsi="Calibri" w:cs="Calibri"/>
+                <w:color w:val="000000"/>
+                <w:sz w:val="22"/>
+                <w:szCs w:val="22"/>
+              </w:rPr>
+              <w:t xml:space="preserve">, </w:t>
+            </w:r>
+            <w:r>
+              <w:rPr>
+                <w:rFonts w:ascii="Calibri (Основной текст)" w:hAnsi="Calibri (Основной текст)" w:cs="Calibri"/>
+                <w:color w:val="00B050"/>
+                <w:sz w:val="22"/>
+                <w:szCs w:val="22"/>
+              </w:rPr>
+              <w:t>SND</w:t>
+            </w:r>
+            <w:r>
+              <w:rPr>
+                <w:rFonts w:ascii="Calibri" w:hAnsi="Calibri" w:cs="Calibri"/>
+                <w:color w:val="000000"/>
+                <w:sz w:val="22"/>
+                <w:szCs w:val="22"/>
+              </w:rPr>
+              <w:t xml:space="preserve">, </w:t>
+            </w:r>
+            <w:r>
+              <w:rPr>
+                <w:rFonts w:ascii="Calibri (Основной текст)" w:hAnsi="Calibri (Основной текст)" w:cs="Calibri"/>
+                <w:color w:val="FF0000"/>
+                <w:sz w:val="22"/>
+                <w:szCs w:val="22"/>
+              </w:rPr>
+              <w:t>R1</w:t>
+            </w:r>
+          </w:p>
+        </w:tc>
+        <w:tc>
+          <w:tcPr>
+            <w:tcW w:w="850" w:type="dxa"/>
+            <w:shd w:val="clear" w:color="auto" w:fill="auto"/>
+            <w:noWrap/>
+            <w:vAlign w:val="bottom"/>
+            <w:hideMark/>
+          </w:tcPr>
+          <w:p>
+            <w:pPr>
+              <w:rPr>
+                <w:rFonts w:ascii="Calibri" w:hAnsi="Calibri" w:cs="Calibri"/>
+                <w:color w:val="0070C0"/>
+                <w:sz w:val="22"/>
+                <w:szCs w:val="22"/>
+              </w:rPr>
+            </w:pPr>
+            <w:r>
+              <w:rPr>
+                <w:rFonts w:ascii="Calibri" w:hAnsi="Calibri" w:cs="Calibri"/>
+                <w:color w:val="0070C0"/>
+                <w:sz w:val="22"/>
+                <w:szCs w:val="22"/>
+              </w:rPr>
+              <w:t>1000</w:t>
+            </w:r>
+          </w:p>
+        </w:tc>
+        <w:tc>
+          <w:tcPr>
+            <w:tcW w:w="567" w:type="dxa"/>
+            <w:shd w:val="clear" w:color="auto" w:fill="auto"/>
+            <w:noWrap/>
+            <w:vAlign w:val="bottom"/>
+            <w:hideMark/>
+          </w:tcPr>
+          <w:p>
+            <w:pPr>
+              <w:rPr>
+                <w:rFonts w:ascii="Calibri (Основной текст)" w:hAnsi="Calibri (Основной текст)" w:cs="Calibri"/>
+                <w:color w:val="000000"/>
+                <w:sz w:val="22"/>
+                <w:szCs w:val="22"/>
+              </w:rPr>
+            </w:pPr>
+            <w:r>
+              <w:rPr>
+                <w:rFonts w:ascii="Calibri (Основной текст)" w:hAnsi="Calibri (Основной текст)" w:cs="Calibri"/>
+                <w:color w:val="00B050"/>
+                <w:sz w:val="22"/>
+                <w:szCs w:val="22"/>
+              </w:rPr>
+              <w:t>01</w:t>
+            </w:r>
+            <w:r>
+              <w:rPr>
+                <w:rFonts w:ascii="Calibri (Основной текст)" w:hAnsi="Calibri (Основной текст)" w:cs="Calibri"/>
+                <w:color w:val="FF0000"/>
+                <w:sz w:val="22"/>
+                <w:szCs w:val="22"/>
+              </w:rPr>
+              <w:t>00</w:t>
+            </w:r>
+          </w:p>
+        </w:tc>
+        <w:tc>
+          <w:tcPr>
+            <w:tcW w:w="425" w:type="dxa"/>
+            <w:shd w:val="clear" w:color="auto" w:fill="auto"/>
+            <w:noWrap/>
+            <w:vAlign w:val="bottom"/>
+            <w:hideMark/>
+          </w:tcPr>
+          <w:p>
+            <w:pPr>
+              <w:jc w:val="right"/>
+              <w:rPr>
+                <w:rFonts w:ascii="Calibri" w:hAnsi="Calibri" w:cs="Calibri"/>
+                <w:color w:val="000000"/>
+                <w:sz w:val="22"/>
+                <w:szCs w:val="22"/>
+              </w:rPr>
+            </w:pPr>
+            <w:r>
+              <w:rPr>
+                <w:rFonts w:ascii="Calibri" w:hAnsi="Calibri" w:cs="Calibri"/>
+                <w:color w:val="000000"/>
+                <w:sz w:val="22"/>
+                <w:szCs w:val="22"/>
+              </w:rPr>
+              <w:t>8</w:t>
+            </w:r>
+          </w:p>
+        </w:tc>
+        <w:tc>
+          <w:tcPr>
+            <w:tcW w:w="426" w:type="dxa"/>
+            <w:shd w:val="clear" w:color="auto" w:fill="auto"/>
+            <w:noWrap/>
+            <w:vAlign w:val="bottom"/>
+            <w:hideMark/>
+          </w:tcPr>
+          <w:p>
+            <w:pPr>
+              <w:rPr>
+                <w:rFonts w:ascii="Calibri" w:hAnsi="Calibri" w:cs="Calibri"/>
+                <w:color w:val="000000"/>
+                <w:sz w:val="22"/>
+                <w:szCs w:val="22"/>
+              </w:rPr>
+            </w:pPr>
+            <w:r>
+              <w:rPr>
+                <w:rFonts w:ascii="Calibri" w:hAnsi="Calibri" w:cs="Calibri"/>
+                <w:color w:val="000000"/>
+                <w:sz w:val="22"/>
+                <w:szCs w:val="22"/>
+              </w:rPr>
+              <w:t>4</w:t>
+            </w:r>
+          </w:p>
+        </w:tc>
+      </w:tr>
+      <w:tr>
+        <w:trPr>
+          <w:trHeight w:val="320"/>
+        </w:trPr>
+        <w:tc>
+          <w:tcPr>
+            <w:tcW w:w="993" w:type="dxa"/>
+            <w:shd w:val="clear" w:color="auto" w:fill="auto"/>
+            <w:noWrap/>
+            <w:vAlign w:val="bottom"/>
+            <w:hideMark/>
+          </w:tcPr>
+          <w:p>
+            <w:pPr>
+              <w:jc w:val="right"/>
+              <w:rPr>
+                <w:rFonts w:ascii="Calibri" w:hAnsi="Calibri" w:cs="Calibri"/>
+                <w:color w:val="000000"/>
+                <w:sz w:val="22"/>
+                <w:szCs w:val="22"/>
+              </w:rPr>
+            </w:pPr>
+            <w:r>
+              <w:rPr>
+                <w:rFonts w:ascii="Calibri" w:hAnsi="Calibri" w:cs="Calibri"/>
+                <w:color w:val="000000"/>
+                <w:sz w:val="22"/>
+                <w:szCs w:val="22"/>
+              </w:rPr>
+              <w:t>2</w:t>
+            </w:r>
+          </w:p>
+        </w:tc>
+        <w:tc>
+          <w:tcPr>
+            <w:tcW w:w="1134" w:type="dxa"/>
+            <w:shd w:val="clear" w:color="auto" w:fill="auto"/>
+            <w:noWrap/>
+            <w:vAlign w:val="bottom"/>
+            <w:hideMark/>
+          </w:tcPr>
+          <w:p>
+            <w:pPr>
+              <w:rPr>
+                <w:rFonts w:ascii="Calibri" w:hAnsi="Calibri" w:cs="Calibri"/>
+                <w:color w:val="000000"/>
+                <w:sz w:val="22"/>
+                <w:szCs w:val="22"/>
+              </w:rPr>
+            </w:pPr>
+            <w:r>
+              <w:rPr>
+                <w:rFonts w:ascii="Calibri" w:hAnsi="Calibri" w:cs="Calibri"/>
+                <w:color w:val="000000"/>
+                <w:sz w:val="22"/>
+                <w:szCs w:val="22"/>
+              </w:rPr>
+              <w:t>A4; A5</w:t>
+            </w:r>
+          </w:p>
+        </w:tc>
+        <w:tc>
+          <w:tcPr>
+            <w:tcW w:w="2268" w:type="dxa"/>
+            <w:shd w:val="clear" w:color="auto" w:fill="auto"/>
+            <w:noWrap/>
+            <w:vAlign w:val="bottom"/>
+            <w:hideMark/>
+          </w:tcPr>
+          <w:p>
+            <w:pPr>
+              <w:rPr>
+                <w:rFonts w:ascii="Calibri" w:hAnsi="Calibri" w:cs="Calibri"/>
+                <w:color w:val="000000"/>
+                <w:sz w:val="22"/>
+                <w:szCs w:val="22"/>
+              </w:rPr>
+            </w:pPr>
+            <w:r>
+              <w:rPr>
+                <w:rFonts w:ascii="Calibri (Основной текст)" w:hAnsi="Calibri (Основной текст)" w:cs="Calibri"/>
+                <w:color w:val="FF0000"/>
+                <w:sz w:val="22"/>
+                <w:szCs w:val="22"/>
+              </w:rPr>
+              <w:t>R1</w:t>
+            </w:r>
+            <w:r>
+              <w:rPr>
+                <w:rFonts w:ascii="Calibri" w:hAnsi="Calibri" w:cs="Calibri"/>
+                <w:color w:val="000000"/>
+                <w:sz w:val="22"/>
+                <w:szCs w:val="22"/>
+              </w:rPr>
+              <w:t xml:space="preserve">, 0, </w:t>
+            </w:r>
+            <w:r>
+              <w:rPr>
+                <w:rFonts w:ascii="Calibri (Основной текст)" w:hAnsi="Calibri (Основной текст)" w:cs="Calibri"/>
+                <w:color w:val="BF8F00"/>
+                <w:sz w:val="22"/>
+                <w:szCs w:val="22"/>
+              </w:rPr>
+              <w:t>PA2</w:t>
+            </w:r>
+            <w:r>
+              <w:rPr>
+                <w:rFonts w:ascii="Calibri" w:hAnsi="Calibri" w:cs="Calibri"/>
+                <w:color w:val="000000"/>
+                <w:sz w:val="22"/>
+                <w:szCs w:val="22"/>
+              </w:rPr>
+              <w:t xml:space="preserve">, </w:t>
+            </w:r>
+            <w:r>
+              <w:rPr>
+                <w:rFonts w:ascii="Calibri (Основной текст)" w:hAnsi="Calibri (Основной текст)" w:cs="Calibri"/>
+                <w:color w:val="0070C0"/>
+                <w:sz w:val="22"/>
+                <w:szCs w:val="22"/>
+              </w:rPr>
+              <w:t>A24</w:t>
+            </w:r>
+          </w:p>
+        </w:tc>
+        <w:tc>
+          <w:tcPr>
+            <w:tcW w:w="850" w:type="dxa"/>
+            <w:shd w:val="clear" w:color="auto" w:fill="auto"/>
+            <w:noWrap/>
+            <w:vAlign w:val="bottom"/>
+            <w:hideMark/>
+          </w:tcPr>
+          <w:p>
+            <w:pPr>
+              <w:rPr>
+                <w:rFonts w:ascii="Calibri" w:hAnsi="Calibri" w:cs="Calibri"/>
+                <w:color w:val="000000"/>
+                <w:sz w:val="22"/>
+                <w:szCs w:val="22"/>
+              </w:rPr>
+            </w:pPr>
+            <w:r>
+              <w:rPr>
+                <w:rFonts w:ascii="Calibri (Основной текст)" w:hAnsi="Calibri (Основной текст)" w:cs="Calibri"/>
+                <w:color w:val="FF0000"/>
+                <w:sz w:val="22"/>
+                <w:szCs w:val="22"/>
+              </w:rPr>
+              <w:t>1</w:t>
+            </w:r>
+            <w:r>
+              <w:rPr>
+                <w:rFonts w:ascii="Calibri" w:hAnsi="Calibri" w:cs="Calibri"/>
+                <w:color w:val="000000"/>
+                <w:sz w:val="22"/>
+                <w:szCs w:val="22"/>
+              </w:rPr>
+              <w:t>0</w:t>
+            </w:r>
+            <w:r>
+              <w:rPr>
+                <w:rFonts w:ascii="Calibri (Основной текст)" w:hAnsi="Calibri (Основной текст)" w:cs="Calibri"/>
+                <w:color w:val="BF8F00"/>
+                <w:sz w:val="22"/>
+                <w:szCs w:val="22"/>
+              </w:rPr>
+              <w:t>0</w:t>
+            </w:r>
+            <w:r>
+              <w:rPr>
+                <w:rFonts w:ascii="Calibri (Основной текст)" w:hAnsi="Calibri (Основной текст)" w:cs="Calibri"/>
+                <w:color w:val="0070C0"/>
+                <w:sz w:val="22"/>
+                <w:szCs w:val="22"/>
+              </w:rPr>
+              <w:t>1</w:t>
+            </w:r>
+          </w:p>
+        </w:tc>
+        <w:tc>
+          <w:tcPr>
+            <w:tcW w:w="567" w:type="dxa"/>
+            <w:shd w:val="clear" w:color="auto" w:fill="auto"/>
+            <w:noWrap/>
+            <w:vAlign w:val="bottom"/>
+            <w:hideMark/>
+          </w:tcPr>
+          <w:p>
+            <w:pPr>
+              <w:rPr>
+                <w:rFonts w:ascii="Calibri" w:hAnsi="Calibri" w:cs="Calibri"/>
+                <w:color w:val="0070C0"/>
+                <w:sz w:val="22"/>
+                <w:szCs w:val="22"/>
+              </w:rPr>
+            </w:pPr>
+            <w:r>
+              <w:rPr>
+                <w:rFonts w:ascii="Calibri" w:hAnsi="Calibri" w:cs="Calibri"/>
+                <w:color w:val="0070C0"/>
+                <w:sz w:val="22"/>
+                <w:szCs w:val="22"/>
+              </w:rPr>
+              <w:t>1000</w:t>
+            </w:r>
+          </w:p>
+        </w:tc>
+        <w:tc>
+          <w:tcPr>
+            <w:tcW w:w="425" w:type="dxa"/>
+            <w:shd w:val="clear" w:color="auto" w:fill="auto"/>
+            <w:noWrap/>
+            <w:vAlign w:val="bottom"/>
+            <w:hideMark/>
+          </w:tcPr>
+          <w:p>
+            <w:pPr>
+              <w:jc w:val="right"/>
+              <w:rPr>
+                <w:rFonts w:ascii="Calibri" w:hAnsi="Calibri" w:cs="Calibri"/>
+                <w:color w:val="000000"/>
+                <w:sz w:val="22"/>
+                <w:szCs w:val="22"/>
+              </w:rPr>
+            </w:pPr>
+            <w:r>
+              <w:rPr>
+                <w:rFonts w:ascii="Calibri" w:hAnsi="Calibri" w:cs="Calibri"/>
+                <w:color w:val="000000"/>
+                <w:sz w:val="22"/>
+                <w:szCs w:val="22"/>
+              </w:rPr>
+              <w:t>9</w:t>
+            </w:r>
+          </w:p>
+        </w:tc>
+        <w:tc>
+          <w:tcPr>
+            <w:tcW w:w="426" w:type="dxa"/>
+            <w:shd w:val="clear" w:color="auto" w:fill="auto"/>
+            <w:noWrap/>
+            <w:vAlign w:val="bottom"/>
+            <w:hideMark/>
+          </w:tcPr>
+          <w:p>
+            <w:pPr>
+              <w:rPr>
+                <w:rFonts w:ascii="Calibri" w:hAnsi="Calibri" w:cs="Calibri"/>
+                <w:color w:val="000000"/>
+                <w:sz w:val="22"/>
+                <w:szCs w:val="22"/>
+              </w:rPr>
+            </w:pPr>
+            <w:r>
+              <w:rPr>
+                <w:rFonts w:ascii="Calibri" w:hAnsi="Calibri" w:cs="Calibri"/>
+                <w:color w:val="000000"/>
+                <w:sz w:val="22"/>
+                <w:szCs w:val="22"/>
+              </w:rPr>
+              <w:t>8</w:t>
+            </w:r>
+          </w:p>
+        </w:tc>
+      </w:tr>
+      <w:tr>
+        <w:trPr>
+          <w:trHeight w:val="320"/>
+        </w:trPr>
+        <w:tc>
+          <w:tcPr>
+            <w:tcW w:w="993" w:type="dxa"/>
+            <w:shd w:val="clear" w:color="auto" w:fill="auto"/>
+            <w:noWrap/>
+            <w:vAlign w:val="bottom"/>
+            <w:hideMark/>
+          </w:tcPr>
+          <w:p>
+            <w:pPr>
+              <w:jc w:val="right"/>
+              <w:rPr>
+                <w:rFonts w:ascii="Calibri" w:hAnsi="Calibri" w:cs="Calibri"/>
+                <w:color w:val="000000"/>
+                <w:sz w:val="22"/>
+                <w:szCs w:val="22"/>
+              </w:rPr>
+            </w:pPr>
+            <w:r>
+              <w:rPr>
+                <w:rFonts w:ascii="Calibri" w:hAnsi="Calibri" w:cs="Calibri"/>
+                <w:color w:val="000000"/>
+                <w:sz w:val="22"/>
+                <w:szCs w:val="22"/>
+              </w:rPr>
+              <w:t>3</w:t>
+            </w:r>
+          </w:p>
+        </w:tc>
+        <w:tc>
+          <w:tcPr>
+            <w:tcW w:w="1134" w:type="dxa"/>
+            <w:shd w:val="clear" w:color="auto" w:fill="auto"/>
+            <w:noWrap/>
+            <w:vAlign w:val="bottom"/>
+            <w:hideMark/>
+          </w:tcPr>
+          <w:p>
+            <w:pPr>
+              <w:rPr>
+                <w:rFonts w:ascii="Calibri" w:hAnsi="Calibri" w:cs="Calibri"/>
+                <w:color w:val="000000"/>
+                <w:sz w:val="22"/>
+                <w:szCs w:val="22"/>
+              </w:rPr>
+            </w:pPr>
+            <w:r>
+              <w:rPr>
+                <w:rFonts w:ascii="Calibri" w:hAnsi="Calibri" w:cs="Calibri"/>
+                <w:color w:val="000000"/>
+                <w:sz w:val="22"/>
+                <w:szCs w:val="22"/>
+              </w:rPr>
+              <w:t>A6; A7</w:t>
+            </w:r>
+          </w:p>
+        </w:tc>
+        <w:tc>
+          <w:tcPr>
+            <w:tcW w:w="2268" w:type="dxa"/>
+            <w:shd w:val="clear" w:color="auto" w:fill="auto"/>
+            <w:noWrap/>
+            <w:vAlign w:val="bottom"/>
+            <w:hideMark/>
+          </w:tcPr>
+          <w:p>
+            <w:pPr>
+              <w:rPr>
+                <w:rFonts w:ascii="Calibri" w:hAnsi="Calibri" w:cs="Calibri"/>
+                <w:color w:val="000000"/>
+                <w:sz w:val="22"/>
+                <w:szCs w:val="22"/>
+              </w:rPr>
+            </w:pPr>
+            <w:r>
+              <w:rPr>
+                <w:rFonts w:ascii="Calibri (Основной текст)" w:hAnsi="Calibri (Основной текст)" w:cs="Calibri"/>
+                <w:color w:val="00B050"/>
+                <w:sz w:val="22"/>
+                <w:szCs w:val="22"/>
+              </w:rPr>
+              <w:t>JMP</w:t>
+            </w:r>
+            <w:r>
+              <w:rPr>
+                <w:rFonts w:ascii="Calibri" w:hAnsi="Calibri" w:cs="Calibri"/>
+                <w:color w:val="000000"/>
+                <w:sz w:val="22"/>
+                <w:szCs w:val="22"/>
+              </w:rPr>
+              <w:t xml:space="preserve">, 0, </w:t>
+            </w:r>
+            <w:r>
+              <w:rPr>
+                <w:rFonts w:ascii="Calibri (Основной текст)" w:hAnsi="Calibri (Основной текст)" w:cs="Calibri"/>
+                <w:color w:val="7030A0"/>
+                <w:sz w:val="22"/>
+                <w:szCs w:val="22"/>
+              </w:rPr>
+              <w:t>9</w:t>
+            </w:r>
+          </w:p>
+        </w:tc>
+        <w:tc>
+          <w:tcPr>
+            <w:tcW w:w="850" w:type="dxa"/>
+            <w:shd w:val="clear" w:color="auto" w:fill="auto"/>
+            <w:noWrap/>
+            <w:vAlign w:val="bottom"/>
+            <w:hideMark/>
+          </w:tcPr>
+          <w:p>
+            <w:pPr>
+              <w:rPr>
+                <w:rFonts w:ascii="Calibri" w:hAnsi="Calibri" w:cs="Calibri"/>
+                <w:color w:val="000000"/>
+                <w:sz w:val="22"/>
+                <w:szCs w:val="22"/>
+              </w:rPr>
+            </w:pPr>
+            <w:r>
+              <w:rPr>
+                <w:rFonts w:ascii="Calibri (Основной текст)" w:hAnsi="Calibri (Основной текст)" w:cs="Calibri"/>
+                <w:color w:val="00B050"/>
+                <w:sz w:val="22"/>
+                <w:szCs w:val="22"/>
+              </w:rPr>
+              <w:t>11</w:t>
+            </w:r>
+            <w:r>
+              <w:rPr>
+                <w:rFonts w:ascii="Calibri" w:hAnsi="Calibri" w:cs="Calibri"/>
+                <w:color w:val="000000"/>
+                <w:sz w:val="22"/>
+                <w:szCs w:val="22"/>
+              </w:rPr>
+              <w:t>0</w:t>
+            </w:r>
+            <w:r>
+              <w:rPr>
+                <w:rFonts w:ascii="Calibri (Основной текст)" w:hAnsi="Calibri (Основной текст)" w:cs="Calibri"/>
+                <w:color w:val="7030A0"/>
+                <w:sz w:val="22"/>
+                <w:szCs w:val="22"/>
+              </w:rPr>
+              <w:t>0</w:t>
+            </w:r>
+          </w:p>
+        </w:tc>
+        <w:tc>
+          <w:tcPr>
+            <w:tcW w:w="567" w:type="dxa"/>
+            <w:shd w:val="clear" w:color="auto" w:fill="auto"/>
+            <w:noWrap/>
+            <w:vAlign w:val="bottom"/>
+            <w:hideMark/>
+          </w:tcPr>
+          <w:p>
+            <w:pPr>
+              <w:rPr>
+                <w:rFonts w:ascii="Calibri" w:hAnsi="Calibri" w:cs="Calibri"/>
+                <w:color w:val="7030A0"/>
+                <w:sz w:val="22"/>
+                <w:szCs w:val="22"/>
+              </w:rPr>
+            </w:pPr>
+            <w:r>
+              <w:rPr>
+                <w:rFonts w:ascii="Calibri" w:hAnsi="Calibri" w:cs="Calibri"/>
+                <w:color w:val="7030A0"/>
+                <w:sz w:val="22"/>
+                <w:szCs w:val="22"/>
+              </w:rPr>
+              <w:t>1001</w:t>
+            </w:r>
+          </w:p>
+        </w:tc>
+        <w:tc>
+          <w:tcPr>
+            <w:tcW w:w="425" w:type="dxa"/>
+            <w:shd w:val="clear" w:color="auto" w:fill="auto"/>
+            <w:noWrap/>
+            <w:vAlign w:val="bottom"/>
+            <w:hideMark/>
+          </w:tcPr>
+          <w:p>
+            <w:pPr>
+              <w:jc w:val="right"/>
+              <w:rPr>
+                <w:rFonts w:ascii="Calibri" w:hAnsi="Calibri" w:cs="Calibri"/>
+                <w:color w:val="000000"/>
+                <w:sz w:val="22"/>
+                <w:szCs w:val="22"/>
+              </w:rPr>
+            </w:pPr>
+            <w:r>
+              <w:rPr>
+                <w:rFonts w:ascii="Calibri" w:hAnsi="Calibri" w:cs="Calibri"/>
+                <w:color w:val="000000"/>
+                <w:sz w:val="22"/>
+                <w:szCs w:val="22"/>
+              </w:rPr>
+              <w:t>C</w:t>
+            </w:r>
+          </w:p>
+        </w:tc>
+        <w:tc>
+          <w:tcPr>
+            <w:tcW w:w="426" w:type="dxa"/>
+            <w:shd w:val="clear" w:color="auto" w:fill="auto"/>
+            <w:noWrap/>
+            <w:vAlign w:val="bottom"/>
+            <w:hideMark/>
+          </w:tcPr>
+          <w:p>
+            <w:pPr>
+              <w:rPr>
+                <w:rFonts w:ascii="Calibri" w:hAnsi="Calibri" w:cs="Calibri"/>
+                <w:color w:val="000000"/>
+                <w:sz w:val="22"/>
+                <w:szCs w:val="22"/>
+              </w:rPr>
+            </w:pPr>
+            <w:r>
+              <w:rPr>
+                <w:rFonts w:ascii="Calibri" w:hAnsi="Calibri" w:cs="Calibri"/>
+                <w:color w:val="000000"/>
+                <w:sz w:val="22"/>
+                <w:szCs w:val="22"/>
+              </w:rPr>
+              <w:t>9</w:t>
+            </w:r>
+          </w:p>
+        </w:tc>
+      </w:tr>
+      <w:tr>
+        <w:trPr>
+          <w:trHeight w:val="320"/>
+        </w:trPr>
+        <w:tc>
+          <w:tcPr>
+            <w:tcW w:w="993" w:type="dxa"/>
+            <w:shd w:val="clear" w:color="auto" w:fill="auto"/>
+            <w:noWrap/>
+            <w:vAlign w:val="bottom"/>
+            <w:hideMark/>
+          </w:tcPr>
+          <w:p>
+            <w:pPr>
+              <w:jc w:val="right"/>
+              <w:rPr>
+                <w:rFonts w:ascii="Calibri" w:hAnsi="Calibri" w:cs="Calibri"/>
+                <w:color w:val="000000"/>
+                <w:sz w:val="22"/>
+                <w:szCs w:val="22"/>
+              </w:rPr>
+            </w:pPr>
+            <w:r>
+              <w:rPr>
+                <w:rFonts w:ascii="Calibri" w:hAnsi="Calibri" w:cs="Calibri"/>
+                <w:color w:val="000000"/>
+                <w:sz w:val="22"/>
+                <w:szCs w:val="22"/>
+              </w:rPr>
+              <w:t>4</w:t>
+            </w:r>
+          </w:p>
+        </w:tc>
+        <w:tc>
+          <w:tcPr>
+            <w:tcW w:w="1134" w:type="dxa"/>
+            <w:shd w:val="clear" w:color="auto" w:fill="auto"/>
+            <w:noWrap/>
+            <w:vAlign w:val="bottom"/>
+            <w:hideMark/>
+          </w:tcPr>
+          <w:p>
+            <w:pPr>
+              <w:rPr>
+                <w:rFonts w:ascii="Calibri" w:hAnsi="Calibri" w:cs="Calibri"/>
+                <w:color w:val="000000"/>
+                <w:sz w:val="22"/>
+                <w:szCs w:val="22"/>
+              </w:rPr>
+            </w:pPr>
+            <w:r>
+              <w:rPr>
+                <w:rFonts w:ascii="Calibri" w:hAnsi="Calibri" w:cs="Calibri"/>
+                <w:color w:val="000000"/>
+                <w:sz w:val="22"/>
+                <w:szCs w:val="22"/>
+              </w:rPr>
+              <w:t>A8; A9</w:t>
+            </w:r>
+          </w:p>
+        </w:tc>
+        <w:tc>
+          <w:tcPr>
+            <w:tcW w:w="2268" w:type="dxa"/>
+            <w:shd w:val="clear" w:color="auto" w:fill="auto"/>
+            <w:noWrap/>
+            <w:vAlign w:val="bottom"/>
+            <w:hideMark/>
+          </w:tcPr>
+          <w:p>
+            <w:pPr>
+              <w:rPr>
+                <w:rFonts w:ascii="Calibri" w:hAnsi="Calibri" w:cs="Calibri"/>
+                <w:color w:val="000000"/>
+                <w:sz w:val="22"/>
+                <w:szCs w:val="22"/>
+              </w:rPr>
+            </w:pPr>
+            <w:r>
+              <w:rPr>
+                <w:rFonts w:ascii="Calibri (Основной текст)" w:hAnsi="Calibri (Основной текст)" w:cs="Calibri"/>
+                <w:color w:val="00B050"/>
+                <w:sz w:val="22"/>
+                <w:szCs w:val="22"/>
+              </w:rPr>
+              <w:t>MUL</w:t>
+            </w:r>
+            <w:r>
+              <w:rPr>
+                <w:rFonts w:ascii="Calibri" w:hAnsi="Calibri" w:cs="Calibri"/>
+                <w:color w:val="000000"/>
+                <w:sz w:val="22"/>
+                <w:szCs w:val="22"/>
+              </w:rPr>
+              <w:t xml:space="preserve">, </w:t>
+            </w:r>
+            <w:r>
+              <w:rPr>
+                <w:rFonts w:ascii="Calibri (Основной текст)" w:hAnsi="Calibri (Основной текст)" w:cs="Calibri"/>
+                <w:color w:val="FF0000"/>
+                <w:sz w:val="22"/>
+                <w:szCs w:val="22"/>
+              </w:rPr>
+              <w:t>R1</w:t>
+            </w:r>
+            <w:r>
+              <w:rPr>
+                <w:rFonts w:ascii="Calibri" w:hAnsi="Calibri" w:cs="Calibri"/>
+                <w:color w:val="000000"/>
+                <w:sz w:val="22"/>
+                <w:szCs w:val="22"/>
+              </w:rPr>
+              <w:t xml:space="preserve">, 0, </w:t>
+            </w:r>
+            <w:r>
+              <w:rPr>
+                <w:rFonts w:ascii="Calibri (Основной текст)" w:hAnsi="Calibri (Основной текст)" w:cs="Calibri"/>
+                <w:color w:val="BF8F00"/>
+                <w:sz w:val="22"/>
+                <w:szCs w:val="22"/>
+              </w:rPr>
+              <w:t>PA2</w:t>
+            </w:r>
+            <w:r>
+              <w:rPr>
+                <w:rFonts w:ascii="Calibri" w:hAnsi="Calibri" w:cs="Calibri"/>
+                <w:color w:val="000000"/>
+                <w:sz w:val="22"/>
+                <w:szCs w:val="22"/>
+              </w:rPr>
+              <w:t xml:space="preserve">, </w:t>
+            </w:r>
+            <w:r>
+              <w:rPr>
+                <w:rFonts w:ascii="Calibri (Основной текст)" w:hAnsi="Calibri (Основной текст)" w:cs="Calibri"/>
+                <w:color w:val="0070C0"/>
+                <w:sz w:val="22"/>
+                <w:szCs w:val="22"/>
+              </w:rPr>
+              <w:t>OF</w:t>
+            </w:r>
+          </w:p>
+        </w:tc>
+        <w:tc>
+          <w:tcPr>
+            <w:tcW w:w="850" w:type="dxa"/>
+            <w:shd w:val="clear" w:color="auto" w:fill="auto"/>
+            <w:noWrap/>
+            <w:vAlign w:val="bottom"/>
+            <w:hideMark/>
+          </w:tcPr>
+          <w:p>
+            <w:pPr>
+              <w:rPr>
+                <w:rFonts w:ascii="Calibri (Основной текст)" w:hAnsi="Calibri (Основной текст)" w:cs="Calibri"/>
+                <w:color w:val="000000"/>
+                <w:sz w:val="22"/>
+                <w:szCs w:val="22"/>
+              </w:rPr>
+            </w:pPr>
+            <w:r>
+              <w:rPr>
+                <w:rFonts w:ascii="Calibri (Основной текст)" w:hAnsi="Calibri (Основной текст)" w:cs="Calibri"/>
+                <w:color w:val="00B050"/>
+                <w:sz w:val="22"/>
+                <w:szCs w:val="22"/>
+              </w:rPr>
+              <w:t>00</w:t>
+            </w:r>
+            <w:r>
+              <w:rPr>
+                <w:rFonts w:ascii="Calibri (Основной текст)" w:hAnsi="Calibri (Основной текст)" w:cs="Calibri"/>
+                <w:color w:val="FF0000"/>
+                <w:sz w:val="22"/>
+                <w:szCs w:val="22"/>
+              </w:rPr>
+              <w:t>00</w:t>
+            </w:r>
+          </w:p>
+        </w:tc>
+        <w:tc>
+          <w:tcPr>
+            <w:tcW w:w="567" w:type="dxa"/>
+            <w:shd w:val="clear" w:color="auto" w:fill="auto"/>
+            <w:noWrap/>
+            <w:vAlign w:val="bottom"/>
+            <w:hideMark/>
+          </w:tcPr>
+          <w:p>
+            <w:pPr>
+              <w:rPr>
+                <w:rFonts w:ascii="Calibri" w:hAnsi="Calibri" w:cs="Calibri"/>
+                <w:color w:val="000000"/>
+                <w:sz w:val="22"/>
+                <w:szCs w:val="22"/>
+              </w:rPr>
+            </w:pPr>
+            <w:r>
+              <w:rPr>
+                <w:rFonts w:ascii="Calibri (Основной текст)" w:hAnsi="Calibri (Основной текст)" w:cs="Calibri"/>
+                <w:color w:val="FF0000"/>
+                <w:sz w:val="22"/>
+                <w:szCs w:val="22"/>
+              </w:rPr>
+              <w:t>1</w:t>
+            </w:r>
+            <w:r>
+              <w:rPr>
+                <w:rFonts w:ascii="Calibri" w:hAnsi="Calibri" w:cs="Calibri"/>
+                <w:color w:val="000000"/>
+                <w:sz w:val="22"/>
+                <w:szCs w:val="22"/>
+              </w:rPr>
+              <w:t>0</w:t>
+            </w:r>
+            <w:r>
+              <w:rPr>
+                <w:rFonts w:ascii="Calibri (Основной текст)" w:hAnsi="Calibri (Основной текст)" w:cs="Calibri"/>
+                <w:color w:val="BF8F00"/>
+                <w:sz w:val="22"/>
+                <w:szCs w:val="22"/>
+              </w:rPr>
+              <w:t>1</w:t>
+            </w:r>
+            <w:r>
+              <w:rPr>
+                <w:rFonts w:ascii="Calibri" w:hAnsi="Calibri" w:cs="Calibri"/>
+                <w:color w:val="0070C0"/>
+                <w:sz w:val="22"/>
+                <w:szCs w:val="22"/>
+              </w:rPr>
+              <w:t>0</w:t>
+            </w:r>
+          </w:p>
+        </w:tc>
+        <w:tc>
+          <w:tcPr>
+            <w:tcW w:w="425" w:type="dxa"/>
+            <w:shd w:val="clear" w:color="auto" w:fill="auto"/>
+            <w:noWrap/>
+            <w:vAlign w:val="bottom"/>
+            <w:hideMark/>
+          </w:tcPr>
+          <w:p>
+            <w:pPr>
+              <w:jc w:val="right"/>
+              <w:rPr>
+                <w:rFonts w:ascii="Calibri" w:hAnsi="Calibri" w:cs="Calibri"/>
+                <w:color w:val="000000"/>
+                <w:sz w:val="22"/>
+                <w:szCs w:val="22"/>
+              </w:rPr>
+            </w:pPr>
+            <w:r>
+              <w:rPr>
+                <w:rFonts w:ascii="Calibri" w:hAnsi="Calibri" w:cs="Calibri"/>
+                <w:color w:val="000000"/>
+                <w:sz w:val="22"/>
+                <w:szCs w:val="22"/>
+              </w:rPr>
+              <w:t>0</w:t>
+            </w:r>
+          </w:p>
+        </w:tc>
+        <w:tc>
+          <w:tcPr>
+            <w:tcW w:w="426" w:type="dxa"/>
+            <w:shd w:val="clear" w:color="auto" w:fill="auto"/>
+            <w:noWrap/>
+            <w:vAlign w:val="bottom"/>
+            <w:hideMark/>
+          </w:tcPr>
+          <w:p>
+            <w:pPr>
+              <w:rPr>
+                <w:rFonts w:ascii="Calibri" w:hAnsi="Calibri" w:cs="Calibri"/>
+                <w:color w:val="000000"/>
+                <w:sz w:val="22"/>
+                <w:szCs w:val="22"/>
+              </w:rPr>
+            </w:pPr>
+            <w:r>
+              <w:rPr>
+                <w:rFonts w:ascii="Calibri" w:hAnsi="Calibri" w:cs="Calibri"/>
+                <w:color w:val="000000"/>
+                <w:sz w:val="22"/>
+                <w:szCs w:val="22"/>
+              </w:rPr>
+              <w:t>A</w:t>
+            </w:r>
+          </w:p>
+        </w:tc>
+      </w:tr>
+      <w:tr>
+        <w:trPr>
+          <w:trHeight w:val="320"/>
+        </w:trPr>
+        <w:tc>
+          <w:tcPr>
+            <w:tcW w:w="993" w:type="dxa"/>
+            <w:shd w:val="clear" w:color="auto" w:fill="auto"/>
+            <w:noWrap/>
+            <w:vAlign w:val="bottom"/>
+            <w:hideMark/>
+          </w:tcPr>
+          <w:p>
+            <w:pPr>
+              <w:jc w:val="right"/>
+              <w:rPr>
+                <w:rFonts w:ascii="Calibri" w:hAnsi="Calibri" w:cs="Calibri"/>
+                <w:color w:val="000000"/>
+                <w:sz w:val="22"/>
+                <w:szCs w:val="22"/>
+              </w:rPr>
+            </w:pPr>
+            <w:r>
+              <w:rPr>
+                <w:rFonts w:ascii="Calibri" w:hAnsi="Calibri" w:cs="Calibri"/>
+                <w:color w:val="000000"/>
+                <w:sz w:val="22"/>
+                <w:szCs w:val="22"/>
+              </w:rPr>
+              <w:t>5</w:t>
+            </w:r>
+          </w:p>
+        </w:tc>
+        <w:tc>
+          <w:tcPr>
+            <w:tcW w:w="1134" w:type="dxa"/>
+            <w:shd w:val="clear" w:color="auto" w:fill="auto"/>
+            <w:noWrap/>
+            <w:vAlign w:val="bottom"/>
+            <w:hideMark/>
+          </w:tcPr>
+          <w:p>
+            <w:pPr>
+              <w:rPr>
+                <w:rFonts w:ascii="Calibri" w:hAnsi="Calibri" w:cs="Calibri"/>
+                <w:color w:val="000000"/>
+                <w:sz w:val="22"/>
+                <w:szCs w:val="22"/>
+              </w:rPr>
+            </w:pPr>
+            <w:r>
+              <w:rPr>
+                <w:rFonts w:ascii="Calibri" w:hAnsi="Calibri" w:cs="Calibri"/>
+                <w:color w:val="000000"/>
+                <w:sz w:val="22"/>
+                <w:szCs w:val="22"/>
+              </w:rPr>
+              <w:t>A10; A11</w:t>
+            </w:r>
+          </w:p>
+        </w:tc>
+        <w:tc>
+          <w:tcPr>
+            <w:tcW w:w="2268" w:type="dxa"/>
+            <w:shd w:val="clear" w:color="auto" w:fill="auto"/>
+            <w:noWrap/>
+            <w:vAlign w:val="bottom"/>
+            <w:hideMark/>
+          </w:tcPr>
+          <w:p>
+            <w:pPr>
+              <w:rPr>
+                <w:rFonts w:ascii="Calibri" w:hAnsi="Calibri" w:cs="Calibri"/>
+                <w:color w:val="000000"/>
+                <w:sz w:val="22"/>
+                <w:szCs w:val="22"/>
+              </w:rPr>
+            </w:pPr>
+            <w:r>
+              <w:rPr>
+                <w:rFonts w:ascii="Calibri (Основной текст)" w:hAnsi="Calibri (Основной текст)" w:cs="Calibri"/>
+                <w:color w:val="0070C0"/>
+                <w:sz w:val="22"/>
+                <w:szCs w:val="22"/>
+              </w:rPr>
+              <w:t>OF</w:t>
+            </w:r>
+            <w:r>
+              <w:rPr>
+                <w:rFonts w:ascii="Calibri" w:hAnsi="Calibri" w:cs="Calibri"/>
+                <w:color w:val="000000"/>
+                <w:sz w:val="22"/>
+                <w:szCs w:val="22"/>
+              </w:rPr>
+              <w:t xml:space="preserve">, 0, </w:t>
+            </w:r>
+            <w:r>
+              <w:rPr>
+                <w:rFonts w:ascii="Calibri (Основной текст)" w:hAnsi="Calibri (Основной текст)" w:cs="Calibri"/>
+                <w:color w:val="FF0000"/>
+                <w:sz w:val="22"/>
+                <w:szCs w:val="22"/>
+              </w:rPr>
+              <w:t>R2</w:t>
+            </w:r>
+          </w:p>
+        </w:tc>
+        <w:tc>
+          <w:tcPr>
+            <w:tcW w:w="850" w:type="dxa"/>
+            <w:shd w:val="clear" w:color="auto" w:fill="auto"/>
+            <w:noWrap/>
+            <w:vAlign w:val="bottom"/>
+            <w:hideMark/>
+          </w:tcPr>
+          <w:p>
+            <w:pPr>
+              <w:rPr>
+                <w:rFonts w:ascii="Calibri" w:hAnsi="Calibri" w:cs="Calibri"/>
+                <w:color w:val="0070C0"/>
+                <w:sz w:val="22"/>
+                <w:szCs w:val="22"/>
+              </w:rPr>
+            </w:pPr>
+            <w:r>
+              <w:rPr>
+                <w:rFonts w:ascii="Calibri" w:hAnsi="Calibri" w:cs="Calibri"/>
+                <w:color w:val="0070C0"/>
+                <w:sz w:val="22"/>
+                <w:szCs w:val="22"/>
+              </w:rPr>
+              <w:t>1010</w:t>
+            </w:r>
+          </w:p>
+        </w:tc>
+        <w:tc>
+          <w:tcPr>
+            <w:tcW w:w="567" w:type="dxa"/>
+            <w:shd w:val="clear" w:color="auto" w:fill="auto"/>
+            <w:noWrap/>
+            <w:vAlign w:val="bottom"/>
+            <w:hideMark/>
+          </w:tcPr>
+          <w:p>
+            <w:pPr>
+              <w:rPr>
+                <w:rFonts w:ascii="Calibri" w:hAnsi="Calibri" w:cs="Calibri"/>
+                <w:color w:val="000000"/>
+                <w:sz w:val="22"/>
+                <w:szCs w:val="22"/>
+              </w:rPr>
+            </w:pPr>
+            <w:r>
+              <w:rPr>
+                <w:rFonts w:ascii="Calibri" w:hAnsi="Calibri" w:cs="Calibri"/>
+                <w:color w:val="000000"/>
+                <w:sz w:val="22"/>
+                <w:szCs w:val="22"/>
+              </w:rPr>
+              <w:t>0</w:t>
+            </w:r>
+            <w:r>
+              <w:rPr>
+                <w:rFonts w:ascii="Calibri (Основной текст)" w:hAnsi="Calibri (Основной текст)" w:cs="Calibri"/>
+                <w:color w:val="FF0000"/>
+                <w:sz w:val="22"/>
+                <w:szCs w:val="22"/>
+              </w:rPr>
+              <w:t>010</w:t>
+            </w:r>
+          </w:p>
+        </w:tc>
+        <w:tc>
+          <w:tcPr>
+            <w:tcW w:w="425" w:type="dxa"/>
+            <w:shd w:val="clear" w:color="auto" w:fill="auto"/>
+            <w:noWrap/>
+            <w:vAlign w:val="bottom"/>
+            <w:hideMark/>
+          </w:tcPr>
+          <w:p>
+            <w:pPr>
+              <w:jc w:val="right"/>
+              <w:rPr>
+                <w:rFonts w:ascii="Calibri" w:hAnsi="Calibri" w:cs="Calibri"/>
+                <w:color w:val="000000"/>
+                <w:sz w:val="22"/>
+                <w:szCs w:val="22"/>
+              </w:rPr>
+            </w:pPr>
+            <w:r>
+              <w:rPr>
+                <w:rFonts w:ascii="Calibri" w:hAnsi="Calibri" w:cs="Calibri"/>
+                <w:color w:val="000000"/>
+                <w:sz w:val="22"/>
+                <w:szCs w:val="22"/>
+              </w:rPr>
+              <w:t>A</w:t>
+            </w:r>
+          </w:p>
+        </w:tc>
+        <w:tc>
+          <w:tcPr>
+            <w:tcW w:w="426" w:type="dxa"/>
+            <w:shd w:val="clear" w:color="auto" w:fill="auto"/>
+            <w:noWrap/>
+            <w:vAlign w:val="bottom"/>
+            <w:hideMark/>
+          </w:tcPr>
+          <w:p>
+            <w:pPr>
+              <w:rPr>
+                <w:rFonts w:ascii="Calibri" w:hAnsi="Calibri" w:cs="Calibri"/>
+                <w:color w:val="000000"/>
+                <w:sz w:val="22"/>
+                <w:szCs w:val="22"/>
+              </w:rPr>
+            </w:pPr>
+            <w:r>
+              <w:rPr>
+                <w:rFonts w:ascii="Calibri" w:hAnsi="Calibri" w:cs="Calibri"/>
+                <w:color w:val="000000"/>
+                <w:sz w:val="22"/>
+                <w:szCs w:val="22"/>
+              </w:rPr>
+              <w:t>2</w:t>
+            </w:r>
+          </w:p>
+        </w:tc>
+      </w:tr>
+      <w:tr>
+        <w:trPr>
+          <w:trHeight w:val="320"/>
+        </w:trPr>
+        <w:tc>
+          <w:tcPr>
+            <w:tcW w:w="993" w:type="dxa"/>
+            <w:shd w:val="clear" w:color="auto" w:fill="auto"/>
+            <w:noWrap/>
+            <w:vAlign w:val="bottom"/>
+            <w:hideMark/>
+          </w:tcPr>
+          <w:p>
+            <w:pPr>
+              <w:jc w:val="right"/>
+              <w:rPr>
+                <w:rFonts w:ascii="Calibri" w:hAnsi="Calibri" w:cs="Calibri"/>
+                <w:color w:val="000000"/>
+                <w:sz w:val="22"/>
+                <w:szCs w:val="22"/>
+              </w:rPr>
+            </w:pPr>
+            <w:r>
+              <w:rPr>
+                <w:rFonts w:ascii="Calibri" w:hAnsi="Calibri" w:cs="Calibri"/>
+                <w:color w:val="000000"/>
+                <w:sz w:val="22"/>
+                <w:szCs w:val="22"/>
+              </w:rPr>
+              <w:t>6</w:t>
+            </w:r>
+          </w:p>
+        </w:tc>
+        <w:tc>
+          <w:tcPr>
+            <w:tcW w:w="1134" w:type="dxa"/>
+            <w:shd w:val="clear" w:color="auto" w:fill="auto"/>
+            <w:noWrap/>
+            <w:vAlign w:val="bottom"/>
+            <w:hideMark/>
+          </w:tcPr>
+          <w:p>
+            <w:pPr>
+              <w:rPr>
+                <w:rFonts w:ascii="Calibri" w:hAnsi="Calibri" w:cs="Calibri"/>
+                <w:color w:val="000000"/>
+                <w:sz w:val="22"/>
+                <w:szCs w:val="22"/>
+              </w:rPr>
+            </w:pPr>
+            <w:r>
+              <w:rPr>
+                <w:rFonts w:ascii="Calibri" w:hAnsi="Calibri" w:cs="Calibri"/>
+                <w:color w:val="000000"/>
+                <w:sz w:val="22"/>
+                <w:szCs w:val="22"/>
+              </w:rPr>
+              <w:t>A12; A13</w:t>
+            </w:r>
+          </w:p>
+        </w:tc>
+        <w:tc>
+          <w:tcPr>
+            <w:tcW w:w="2268" w:type="dxa"/>
+            <w:shd w:val="clear" w:color="auto" w:fill="auto"/>
+            <w:noWrap/>
+            <w:vAlign w:val="bottom"/>
+            <w:hideMark/>
+          </w:tcPr>
+          <w:p>
+            <w:pPr>
+              <w:rPr>
+                <w:rFonts w:ascii="Calibri" w:hAnsi="Calibri" w:cs="Calibri"/>
+                <w:color w:val="000000"/>
+                <w:sz w:val="22"/>
+                <w:szCs w:val="22"/>
+              </w:rPr>
+            </w:pPr>
+            <w:r>
+              <w:rPr>
+                <w:rFonts w:ascii="Calibri (Основной текст)" w:hAnsi="Calibri (Основной текст)" w:cs="Calibri"/>
+                <w:color w:val="00B050"/>
+                <w:sz w:val="22"/>
+                <w:szCs w:val="22"/>
+              </w:rPr>
+              <w:t>SND</w:t>
+            </w:r>
+            <w:r>
+              <w:rPr>
+                <w:rFonts w:ascii="Calibri" w:hAnsi="Calibri" w:cs="Calibri"/>
+                <w:color w:val="000000"/>
+                <w:sz w:val="22"/>
+                <w:szCs w:val="22"/>
+              </w:rPr>
+              <w:t xml:space="preserve">, </w:t>
+            </w:r>
+            <w:r>
+              <w:rPr>
+                <w:rFonts w:ascii="Calibri (Основной текст)" w:hAnsi="Calibri (Основной текст)" w:cs="Calibri"/>
+                <w:color w:val="FF0000"/>
+                <w:sz w:val="22"/>
+                <w:szCs w:val="22"/>
+              </w:rPr>
+              <w:t>R1</w:t>
+            </w:r>
+            <w:r>
+              <w:rPr>
+                <w:rFonts w:ascii="Calibri" w:hAnsi="Calibri" w:cs="Calibri"/>
+                <w:color w:val="000000"/>
+                <w:sz w:val="22"/>
+                <w:szCs w:val="22"/>
+              </w:rPr>
+              <w:t xml:space="preserve">, 0, </w:t>
+            </w:r>
+            <w:r>
+              <w:rPr>
+                <w:rFonts w:ascii="Calibri (Основной текст)" w:hAnsi="Calibri (Основной текст)" w:cs="Calibri"/>
+                <w:color w:val="BF8F00"/>
+                <w:sz w:val="22"/>
+                <w:szCs w:val="22"/>
+              </w:rPr>
+              <w:t>PA2</w:t>
+            </w:r>
+            <w:r>
+              <w:rPr>
+                <w:rFonts w:ascii="Calibri" w:hAnsi="Calibri" w:cs="Calibri"/>
+                <w:color w:val="000000"/>
+                <w:sz w:val="22"/>
+                <w:szCs w:val="22"/>
+              </w:rPr>
+              <w:t xml:space="preserve">, </w:t>
+            </w:r>
+            <w:r>
+              <w:rPr>
+                <w:rFonts w:ascii="Calibri (Основной текст)" w:hAnsi="Calibri (Основной текст)" w:cs="Calibri"/>
+                <w:color w:val="0070C0"/>
+                <w:sz w:val="22"/>
+                <w:szCs w:val="22"/>
+              </w:rPr>
+              <w:t>OF</w:t>
+            </w:r>
+          </w:p>
+        </w:tc>
+        <w:tc>
+          <w:tcPr>
+            <w:tcW w:w="850" w:type="dxa"/>
+            <w:shd w:val="clear" w:color="auto" w:fill="auto"/>
+            <w:noWrap/>
+            <w:vAlign w:val="bottom"/>
+            <w:hideMark/>
+          </w:tcPr>
+          <w:p>
+            <w:pPr>
+              <w:rPr>
+                <w:rFonts w:ascii="Calibri (Основной текст)" w:hAnsi="Calibri (Основной текст)" w:cs="Calibri"/>
+                <w:color w:val="000000"/>
+                <w:sz w:val="22"/>
+                <w:szCs w:val="22"/>
+              </w:rPr>
+            </w:pPr>
+            <w:r>
+              <w:rPr>
+                <w:rFonts w:ascii="Calibri (Основной текст)" w:hAnsi="Calibri (Основной текст)" w:cs="Calibri"/>
+                <w:color w:val="00B050"/>
+                <w:sz w:val="22"/>
+                <w:szCs w:val="22"/>
+              </w:rPr>
+              <w:t>01</w:t>
+            </w:r>
+            <w:r>
+              <w:rPr>
+                <w:rFonts w:ascii="Calibri (Основной текст)" w:hAnsi="Calibri (Основной текст)" w:cs="Calibri"/>
+                <w:color w:val="FF0000"/>
+                <w:sz w:val="22"/>
+                <w:szCs w:val="22"/>
+              </w:rPr>
+              <w:t>00</w:t>
+            </w:r>
+          </w:p>
+        </w:tc>
+        <w:tc>
+          <w:tcPr>
+            <w:tcW w:w="567" w:type="dxa"/>
+            <w:shd w:val="clear" w:color="auto" w:fill="auto"/>
+            <w:noWrap/>
+            <w:vAlign w:val="bottom"/>
+            <w:hideMark/>
+          </w:tcPr>
+          <w:p>
+            <w:pPr>
+              <w:rPr>
+                <w:rFonts w:ascii="Calibri" w:hAnsi="Calibri" w:cs="Calibri"/>
+                <w:color w:val="000000"/>
+                <w:sz w:val="22"/>
+                <w:szCs w:val="22"/>
+              </w:rPr>
+            </w:pPr>
+            <w:r>
+              <w:rPr>
+                <w:rFonts w:ascii="Calibri (Основной текст)" w:hAnsi="Calibri (Основной текст)" w:cs="Calibri"/>
+                <w:color w:val="FF0000"/>
+                <w:sz w:val="22"/>
+                <w:szCs w:val="22"/>
+              </w:rPr>
+              <w:t>1</w:t>
+            </w:r>
+            <w:r>
+              <w:rPr>
+                <w:rFonts w:ascii="Calibri" w:hAnsi="Calibri" w:cs="Calibri"/>
+                <w:color w:val="000000"/>
+                <w:sz w:val="22"/>
+                <w:szCs w:val="22"/>
+              </w:rPr>
+              <w:t>0</w:t>
+            </w:r>
+            <w:r>
+              <w:rPr>
+                <w:rFonts w:ascii="Calibri (Основной текст)" w:hAnsi="Calibri (Основной текст)" w:cs="Calibri"/>
+                <w:color w:val="BF8F00"/>
+                <w:sz w:val="22"/>
+                <w:szCs w:val="22"/>
+              </w:rPr>
+              <w:t>1</w:t>
+            </w:r>
+            <w:r>
+              <w:rPr>
+                <w:rFonts w:ascii="Calibri (Основной текст)" w:hAnsi="Calibri (Основной текст)" w:cs="Calibri"/>
+                <w:color w:val="0070C0"/>
+                <w:sz w:val="22"/>
+                <w:szCs w:val="22"/>
+              </w:rPr>
+              <w:t>0</w:t>
+            </w:r>
+          </w:p>
+        </w:tc>
+        <w:tc>
+          <w:tcPr>
+            <w:tcW w:w="425" w:type="dxa"/>
+            <w:shd w:val="clear" w:color="auto" w:fill="auto"/>
+            <w:noWrap/>
+            <w:vAlign w:val="bottom"/>
+            <w:hideMark/>
+          </w:tcPr>
+          <w:p>
+            <w:pPr>
+              <w:jc w:val="right"/>
+              <w:rPr>
+                <w:rFonts w:ascii="Calibri" w:hAnsi="Calibri" w:cs="Calibri"/>
+                <w:color w:val="000000"/>
+                <w:sz w:val="22"/>
+                <w:szCs w:val="22"/>
+              </w:rPr>
+            </w:pPr>
+            <w:r>
+              <w:rPr>
+                <w:rFonts w:ascii="Calibri" w:hAnsi="Calibri" w:cs="Calibri"/>
+                <w:color w:val="000000"/>
+                <w:sz w:val="22"/>
+                <w:szCs w:val="22"/>
+              </w:rPr>
+              <w:t>4</w:t>
+            </w:r>
+          </w:p>
+        </w:tc>
+        <w:tc>
+          <w:tcPr>
+            <w:tcW w:w="426" w:type="dxa"/>
+            <w:shd w:val="clear" w:color="auto" w:fill="auto"/>
+            <w:noWrap/>
+            <w:vAlign w:val="bottom"/>
+            <w:hideMark/>
+          </w:tcPr>
+          <w:p>
+            <w:pPr>
+              <w:rPr>
+                <w:rFonts w:ascii="Calibri" w:hAnsi="Calibri" w:cs="Calibri"/>
+                <w:color w:val="000000"/>
+                <w:sz w:val="22"/>
+                <w:szCs w:val="22"/>
+              </w:rPr>
+            </w:pPr>
+            <w:r>
+              <w:rPr>
+                <w:rFonts w:ascii="Calibri" w:hAnsi="Calibri" w:cs="Calibri"/>
+                <w:color w:val="000000"/>
+                <w:sz w:val="22"/>
+                <w:szCs w:val="22"/>
+              </w:rPr>
+              <w:t>A</w:t>
+            </w:r>
+          </w:p>
+        </w:tc>
+      </w:tr>
+      <w:tr>
+        <w:trPr>
+          <w:trHeight w:val="320"/>
+        </w:trPr>
+        <w:tc>
+          <w:tcPr>
+            <w:tcW w:w="993" w:type="dxa"/>
+            <w:shd w:val="clear" w:color="auto" w:fill="auto"/>
+            <w:noWrap/>
+            <w:vAlign w:val="bottom"/>
+            <w:hideMark/>
+          </w:tcPr>
+          <w:p>
+            <w:pPr>
+              <w:jc w:val="right"/>
+              <w:rPr>
+                <w:rFonts w:ascii="Calibri" w:hAnsi="Calibri" w:cs="Calibri"/>
+                <w:color w:val="000000"/>
+                <w:sz w:val="22"/>
+                <w:szCs w:val="22"/>
+              </w:rPr>
+            </w:pPr>
+            <w:r>
+              <w:rPr>
+                <w:rFonts w:ascii="Calibri" w:hAnsi="Calibri" w:cs="Calibri"/>
+                <w:color w:val="000000"/>
+                <w:sz w:val="22"/>
+                <w:szCs w:val="22"/>
+              </w:rPr>
+              <w:t>7</w:t>
+            </w:r>
+          </w:p>
+        </w:tc>
+        <w:tc>
+          <w:tcPr>
+            <w:tcW w:w="1134" w:type="dxa"/>
+            <w:shd w:val="clear" w:color="auto" w:fill="auto"/>
+            <w:noWrap/>
+            <w:vAlign w:val="bottom"/>
+            <w:hideMark/>
+          </w:tcPr>
+          <w:p>
+            <w:pPr>
+              <w:rPr>
+                <w:rFonts w:ascii="Calibri" w:hAnsi="Calibri" w:cs="Calibri"/>
+                <w:color w:val="000000"/>
+                <w:sz w:val="22"/>
+                <w:szCs w:val="22"/>
+              </w:rPr>
+            </w:pPr>
+            <w:r>
+              <w:rPr>
+                <w:rFonts w:ascii="Calibri" w:hAnsi="Calibri" w:cs="Calibri"/>
+                <w:color w:val="000000"/>
+                <w:sz w:val="22"/>
+                <w:szCs w:val="22"/>
+              </w:rPr>
+              <w:t>A14; A15</w:t>
+            </w:r>
+          </w:p>
+        </w:tc>
+        <w:tc>
+          <w:tcPr>
+            <w:tcW w:w="2268" w:type="dxa"/>
+            <w:shd w:val="clear" w:color="auto" w:fill="auto"/>
+            <w:noWrap/>
+            <w:vAlign w:val="bottom"/>
+            <w:hideMark/>
+          </w:tcPr>
+          <w:p>
+            <w:pPr>
+              <w:rPr>
+                <w:rFonts w:ascii="Calibri" w:hAnsi="Calibri" w:cs="Calibri"/>
+                <w:color w:val="000000"/>
+                <w:sz w:val="22"/>
+                <w:szCs w:val="22"/>
+              </w:rPr>
+            </w:pPr>
+            <w:r>
+              <w:rPr>
+                <w:rFonts w:ascii="Calibri (Основной текст)" w:hAnsi="Calibri (Основной текст)" w:cs="Calibri"/>
+                <w:color w:val="0070C0"/>
+                <w:sz w:val="22"/>
+                <w:szCs w:val="22"/>
+              </w:rPr>
+              <w:t>OF</w:t>
+            </w:r>
+            <w:r>
+              <w:rPr>
+                <w:rFonts w:ascii="Calibri" w:hAnsi="Calibri" w:cs="Calibri"/>
+                <w:color w:val="000000"/>
+                <w:sz w:val="22"/>
+                <w:szCs w:val="22"/>
+              </w:rPr>
+              <w:t xml:space="preserve">, 0, </w:t>
+            </w:r>
+            <w:r>
+              <w:rPr>
+                <w:rFonts w:ascii="Calibri (Основной текст)" w:hAnsi="Calibri (Основной текст)" w:cs="Calibri"/>
+                <w:color w:val="FF0000"/>
+                <w:sz w:val="22"/>
+                <w:szCs w:val="22"/>
+              </w:rPr>
+              <w:t>R2</w:t>
+            </w:r>
+          </w:p>
+        </w:tc>
+        <w:tc>
+          <w:tcPr>
+            <w:tcW w:w="850" w:type="dxa"/>
+            <w:shd w:val="clear" w:color="auto" w:fill="auto"/>
+            <w:noWrap/>
+            <w:vAlign w:val="bottom"/>
+            <w:hideMark/>
+          </w:tcPr>
+          <w:p>
+            <w:pPr>
+              <w:rPr>
+                <w:rFonts w:ascii="Calibri" w:hAnsi="Calibri" w:cs="Calibri"/>
+                <w:color w:val="0070C0"/>
+                <w:sz w:val="22"/>
+                <w:szCs w:val="22"/>
+              </w:rPr>
+            </w:pPr>
+            <w:r>
+              <w:rPr>
+                <w:rFonts w:ascii="Calibri" w:hAnsi="Calibri" w:cs="Calibri"/>
+                <w:color w:val="0070C0"/>
+                <w:sz w:val="22"/>
+                <w:szCs w:val="22"/>
+              </w:rPr>
+              <w:t>1010</w:t>
+            </w:r>
+          </w:p>
+        </w:tc>
+        <w:tc>
+          <w:tcPr>
+            <w:tcW w:w="567" w:type="dxa"/>
+            <w:shd w:val="clear" w:color="auto" w:fill="auto"/>
+            <w:noWrap/>
+            <w:vAlign w:val="bottom"/>
+            <w:hideMark/>
+          </w:tcPr>
+          <w:p>
+            <w:pPr>
+              <w:rPr>
+                <w:rFonts w:ascii="Calibri" w:hAnsi="Calibri" w:cs="Calibri"/>
+                <w:color w:val="000000"/>
+                <w:sz w:val="22"/>
+                <w:szCs w:val="22"/>
+              </w:rPr>
+            </w:pPr>
+            <w:r>
+              <w:rPr>
+                <w:rFonts w:ascii="Calibri" w:hAnsi="Calibri" w:cs="Calibri"/>
+                <w:color w:val="000000"/>
+                <w:sz w:val="22"/>
+                <w:szCs w:val="22"/>
+              </w:rPr>
+              <w:t>0</w:t>
+            </w:r>
+            <w:r>
+              <w:rPr>
+                <w:rFonts w:ascii="Calibri (Основной текст)" w:hAnsi="Calibri (Основной текст)" w:cs="Calibri"/>
+                <w:color w:val="FF0000"/>
+                <w:sz w:val="22"/>
+                <w:szCs w:val="22"/>
+              </w:rPr>
+              <w:t>010</w:t>
+            </w:r>
+          </w:p>
+        </w:tc>
+        <w:tc>
+          <w:tcPr>
+            <w:tcW w:w="425" w:type="dxa"/>
+            <w:shd w:val="clear" w:color="auto" w:fill="auto"/>
+            <w:noWrap/>
+            <w:vAlign w:val="bottom"/>
+            <w:hideMark/>
+          </w:tcPr>
+          <w:p>
+            <w:pPr>
+              <w:jc w:val="right"/>
+              <w:rPr>
+                <w:rFonts w:ascii="Calibri" w:hAnsi="Calibri" w:cs="Calibri"/>
+                <w:color w:val="000000"/>
+                <w:sz w:val="22"/>
+                <w:szCs w:val="22"/>
+              </w:rPr>
+            </w:pPr>
+            <w:r>
+              <w:rPr>
+                <w:rFonts w:ascii="Calibri" w:hAnsi="Calibri" w:cs="Calibri"/>
+                <w:color w:val="000000"/>
+                <w:sz w:val="22"/>
+                <w:szCs w:val="22"/>
+              </w:rPr>
+              <w:t>A</w:t>
+            </w:r>
+          </w:p>
+        </w:tc>
+        <w:tc>
+          <w:tcPr>
+            <w:tcW w:w="426" w:type="dxa"/>
+            <w:shd w:val="clear" w:color="auto" w:fill="auto"/>
+            <w:noWrap/>
+            <w:vAlign w:val="bottom"/>
+            <w:hideMark/>
+          </w:tcPr>
+          <w:p>
+            <w:pPr>
+              <w:rPr>
+                <w:rFonts w:ascii="Calibri" w:hAnsi="Calibri" w:cs="Calibri"/>
+                <w:color w:val="000000"/>
+                <w:sz w:val="22"/>
+                <w:szCs w:val="22"/>
+              </w:rPr>
+            </w:pPr>
+            <w:r>
+              <w:rPr>
+                <w:rFonts w:ascii="Calibri" w:hAnsi="Calibri" w:cs="Calibri"/>
+                <w:color w:val="000000"/>
+                <w:sz w:val="22"/>
+                <w:szCs w:val="22"/>
+              </w:rPr>
+              <w:t>2</w:t>
+            </w:r>
+          </w:p>
+        </w:tc>
+      </w:tr>
+      <w:tr>
+        <w:trPr>
+          <w:trHeight w:val="320"/>
+        </w:trPr>
+        <w:tc>
+          <w:tcPr>
+            <w:tcW w:w="993" w:type="dxa"/>
+            <w:shd w:val="clear" w:color="auto" w:fill="auto"/>
+            <w:noWrap/>
+            <w:vAlign w:val="bottom"/>
+            <w:hideMark/>
+          </w:tcPr>
+          <w:p>
+            <w:pPr>
+              <w:jc w:val="right"/>
+              <w:rPr>
+                <w:rFonts w:ascii="Calibri" w:hAnsi="Calibri" w:cs="Calibri"/>
+                <w:color w:val="000000"/>
+                <w:sz w:val="22"/>
+                <w:szCs w:val="22"/>
+              </w:rPr>
+            </w:pPr>
+            <w:r>
+              <w:rPr>
+                <w:rFonts w:ascii="Calibri" w:hAnsi="Calibri" w:cs="Calibri"/>
+                <w:color w:val="000000"/>
+                <w:sz w:val="22"/>
+                <w:szCs w:val="22"/>
+              </w:rPr>
+              <w:t>8</w:t>
+            </w:r>
+          </w:p>
+        </w:tc>
+        <w:tc>
+          <w:tcPr>
+            <w:tcW w:w="1134" w:type="dxa"/>
+            <w:shd w:val="clear" w:color="auto" w:fill="auto"/>
+            <w:noWrap/>
+            <w:vAlign w:val="bottom"/>
+            <w:hideMark/>
+          </w:tcPr>
+          <w:p>
+            <w:pPr>
+              <w:rPr>
+                <w:rFonts w:ascii="Calibri" w:hAnsi="Calibri" w:cs="Calibri"/>
+                <w:color w:val="000000"/>
+                <w:sz w:val="22"/>
+                <w:szCs w:val="22"/>
+              </w:rPr>
+            </w:pPr>
+            <w:r>
+              <w:rPr>
+                <w:rFonts w:ascii="Calibri" w:hAnsi="Calibri" w:cs="Calibri"/>
+                <w:color w:val="000000"/>
+                <w:sz w:val="22"/>
+                <w:szCs w:val="22"/>
+              </w:rPr>
+              <w:t>A16; A17</w:t>
+            </w:r>
+          </w:p>
+        </w:tc>
+        <w:tc>
+          <w:tcPr>
+            <w:tcW w:w="2268" w:type="dxa"/>
+            <w:shd w:val="clear" w:color="auto" w:fill="auto"/>
+            <w:noWrap/>
+            <w:vAlign w:val="bottom"/>
+            <w:hideMark/>
+          </w:tcPr>
+          <w:p>
+            <w:pPr>
+              <w:rPr>
+                <w:rFonts w:ascii="Calibri" w:hAnsi="Calibri" w:cs="Calibri"/>
+                <w:color w:val="000000"/>
+                <w:sz w:val="22"/>
+                <w:szCs w:val="22"/>
+              </w:rPr>
+            </w:pPr>
+            <w:r>
+              <w:rPr>
+                <w:rFonts w:ascii="Calibri (Основной текст)" w:hAnsi="Calibri (Основной текст)" w:cs="Calibri"/>
+                <w:color w:val="00B050"/>
+                <w:sz w:val="22"/>
+                <w:szCs w:val="22"/>
+              </w:rPr>
+              <w:t>JS</w:t>
+            </w:r>
+            <w:r>
+              <w:rPr>
+                <w:rFonts w:ascii="Calibri" w:hAnsi="Calibri" w:cs="Calibri"/>
+                <w:color w:val="000000"/>
+                <w:sz w:val="22"/>
+                <w:szCs w:val="22"/>
+              </w:rPr>
+              <w:t>, 0,</w:t>
+            </w:r>
+            <w:r>
+              <w:rPr>
+                <w:rFonts w:ascii="Calibri (Основной текст)" w:hAnsi="Calibri (Основной текст)" w:cs="Calibri"/>
+                <w:color w:val="7030A0"/>
+                <w:sz w:val="22"/>
+                <w:szCs w:val="22"/>
+              </w:rPr>
+              <w:t xml:space="preserve"> -9</w:t>
+            </w:r>
+          </w:p>
+        </w:tc>
+        <w:tc>
+          <w:tcPr>
+            <w:tcW w:w="850" w:type="dxa"/>
+            <w:shd w:val="clear" w:color="auto" w:fill="auto"/>
+            <w:noWrap/>
+            <w:vAlign w:val="bottom"/>
+            <w:hideMark/>
+          </w:tcPr>
+          <w:p>
+            <w:pPr>
+              <w:rPr>
+                <w:rFonts w:ascii="Calibri" w:hAnsi="Calibri" w:cs="Calibri"/>
+                <w:color w:val="000000"/>
+                <w:sz w:val="22"/>
+                <w:szCs w:val="22"/>
+              </w:rPr>
+            </w:pPr>
+            <w:r>
+              <w:rPr>
+                <w:rFonts w:ascii="Calibri (Основной текст)" w:hAnsi="Calibri (Основной текст)" w:cs="Calibri"/>
+                <w:color w:val="00B050"/>
+                <w:sz w:val="22"/>
+                <w:szCs w:val="22"/>
+              </w:rPr>
+              <w:t>10</w:t>
+            </w:r>
+            <w:r>
+              <w:rPr>
+                <w:rFonts w:ascii="Calibri" w:hAnsi="Calibri" w:cs="Calibri"/>
+                <w:color w:val="000000"/>
+                <w:sz w:val="22"/>
+                <w:szCs w:val="22"/>
+              </w:rPr>
+              <w:t>0</w:t>
+            </w:r>
+            <w:r>
+              <w:rPr>
+                <w:rFonts w:ascii="Calibri (Основной текст)" w:hAnsi="Calibri (Основной текст)" w:cs="Calibri"/>
+                <w:color w:val="7030A0"/>
+                <w:sz w:val="22"/>
+                <w:szCs w:val="22"/>
+              </w:rPr>
+              <w:t>1</w:t>
+            </w:r>
+          </w:p>
+        </w:tc>
+        <w:tc>
+          <w:tcPr>
+            <w:tcW w:w="567" w:type="dxa"/>
+            <w:shd w:val="clear" w:color="auto" w:fill="auto"/>
+            <w:noWrap/>
+            <w:vAlign w:val="bottom"/>
+            <w:hideMark/>
+          </w:tcPr>
+          <w:p>
+            <w:pPr>
+              <w:rPr>
+                <w:rFonts w:ascii="Calibri (Основной текст)" w:hAnsi="Calibri (Основной текст)" w:cs="Calibri"/>
+                <w:color w:val="7030A0"/>
+                <w:sz w:val="22"/>
+                <w:szCs w:val="22"/>
+              </w:rPr>
+            </w:pPr>
+            <w:r>
+              <w:rPr>
+                <w:rFonts w:ascii="Calibri (Основной текст)" w:hAnsi="Calibri (Основной текст)" w:cs="Calibri"/>
+                <w:color w:val="7030A0"/>
+                <w:sz w:val="22"/>
+                <w:szCs w:val="22"/>
+              </w:rPr>
+              <w:t>0111</w:t>
+            </w:r>
+          </w:p>
+        </w:tc>
+        <w:tc>
+          <w:tcPr>
+            <w:tcW w:w="425" w:type="dxa"/>
+            <w:shd w:val="clear" w:color="auto" w:fill="auto"/>
+            <w:noWrap/>
+            <w:vAlign w:val="bottom"/>
+            <w:hideMark/>
+          </w:tcPr>
+          <w:p>
+            <w:pPr>
+              <w:jc w:val="right"/>
+              <w:rPr>
+                <w:rFonts w:ascii="Calibri" w:hAnsi="Calibri" w:cs="Calibri"/>
+                <w:color w:val="000000"/>
+                <w:sz w:val="22"/>
+                <w:szCs w:val="22"/>
+              </w:rPr>
+            </w:pPr>
+            <w:r>
+              <w:rPr>
+                <w:rFonts w:ascii="Calibri" w:hAnsi="Calibri" w:cs="Calibri"/>
+                <w:color w:val="000000"/>
+                <w:sz w:val="22"/>
+                <w:szCs w:val="22"/>
+              </w:rPr>
+              <w:t>9</w:t>
+            </w:r>
+          </w:p>
+        </w:tc>
+        <w:tc>
+          <w:tcPr>
+            <w:tcW w:w="426" w:type="dxa"/>
+            <w:shd w:val="clear" w:color="auto" w:fill="auto"/>
+            <w:noWrap/>
+            <w:vAlign w:val="bottom"/>
+            <w:hideMark/>
+          </w:tcPr>
+          <w:p>
+            <w:pPr>
+              <w:rPr>
+                <w:rFonts w:ascii="Calibri" w:hAnsi="Calibri" w:cs="Calibri"/>
+                <w:color w:val="000000"/>
+                <w:sz w:val="22"/>
+                <w:szCs w:val="22"/>
+              </w:rPr>
+            </w:pPr>
+            <w:r>
+              <w:rPr>
+                <w:rFonts w:ascii="Calibri" w:hAnsi="Calibri" w:cs="Calibri"/>
+                <w:color w:val="000000"/>
+                <w:sz w:val="22"/>
+                <w:szCs w:val="22"/>
+              </w:rPr>
+              <w:t>7</w:t>
+            </w:r>
+          </w:p>
+        </w:tc>
+      </w:tr>
+      <w:tr>
+        <w:trPr>
+          <w:trHeight w:val="320"/>
+        </w:trPr>
+        <w:tc>
+          <w:tcPr>
+            <w:tcW w:w="993" w:type="dxa"/>
+            <w:shd w:val="clear" w:color="auto" w:fill="auto"/>
+            <w:noWrap/>
+            <w:vAlign w:val="bottom"/>
+            <w:hideMark/>
+          </w:tcPr>
+          <w:p>
+            <w:pPr>
+              <w:jc w:val="right"/>
+              <w:rPr>
+                <w:rFonts w:ascii="Calibri" w:hAnsi="Calibri" w:cs="Calibri"/>
+                <w:color w:val="000000"/>
+                <w:sz w:val="22"/>
+                <w:szCs w:val="22"/>
+              </w:rPr>
+            </w:pPr>
+            <w:r>
+              <w:rPr>
+                <w:rFonts w:ascii="Calibri" w:hAnsi="Calibri" w:cs="Calibri"/>
+                <w:color w:val="000000"/>
+                <w:sz w:val="22"/>
+                <w:szCs w:val="22"/>
+              </w:rPr>
+              <w:t>9</w:t>
+            </w:r>
+          </w:p>
+        </w:tc>
+        <w:tc>
+          <w:tcPr>
+            <w:tcW w:w="1134" w:type="dxa"/>
+            <w:shd w:val="clear" w:color="auto" w:fill="auto"/>
+            <w:noWrap/>
+            <w:vAlign w:val="bottom"/>
+            <w:hideMark/>
+          </w:tcPr>
+          <w:p>
+            <w:pPr>
+              <w:rPr>
+                <w:rFonts w:ascii="Calibri" w:hAnsi="Calibri" w:cs="Calibri"/>
+                <w:color w:val="000000"/>
+                <w:sz w:val="22"/>
+                <w:szCs w:val="22"/>
+              </w:rPr>
+            </w:pPr>
+            <w:r>
+              <w:rPr>
+                <w:rFonts w:ascii="Calibri" w:hAnsi="Calibri" w:cs="Calibri"/>
+                <w:color w:val="000000"/>
+                <w:sz w:val="22"/>
+                <w:szCs w:val="22"/>
+              </w:rPr>
+              <w:t>A18; A19</w:t>
+            </w:r>
+          </w:p>
+        </w:tc>
+        <w:tc>
+          <w:tcPr>
+            <w:tcW w:w="2268" w:type="dxa"/>
+            <w:shd w:val="clear" w:color="auto" w:fill="auto"/>
+            <w:noWrap/>
+            <w:vAlign w:val="bottom"/>
+            <w:hideMark/>
+          </w:tcPr>
+          <w:p>
+            <w:pPr>
+              <w:rPr>
+                <w:rFonts w:ascii="Calibri" w:hAnsi="Calibri" w:cs="Calibri"/>
+                <w:color w:val="000000"/>
+                <w:sz w:val="22"/>
+                <w:szCs w:val="22"/>
+              </w:rPr>
+            </w:pPr>
+            <w:r>
+              <w:rPr>
+                <w:rFonts w:ascii="Calibri (Основной текст)" w:hAnsi="Calibri (Основной текст)" w:cs="Calibri"/>
+                <w:color w:val="00B050"/>
+                <w:sz w:val="22"/>
+                <w:szCs w:val="22"/>
+              </w:rPr>
+              <w:t>JMP</w:t>
+            </w:r>
+            <w:r>
+              <w:rPr>
+                <w:rFonts w:ascii="Calibri" w:hAnsi="Calibri" w:cs="Calibri"/>
+                <w:color w:val="000000"/>
+                <w:sz w:val="22"/>
+                <w:szCs w:val="22"/>
+              </w:rPr>
+              <w:t xml:space="preserve">, 0, </w:t>
+            </w:r>
+            <w:r>
+              <w:rPr>
+                <w:rFonts w:ascii="Calibri (Основной текст)" w:hAnsi="Calibri (Основной текст)" w:cs="Calibri"/>
+                <w:color w:val="7030A0"/>
+                <w:sz w:val="22"/>
+                <w:szCs w:val="22"/>
+              </w:rPr>
+              <w:t>-1</w:t>
+            </w:r>
+          </w:p>
+        </w:tc>
+        <w:tc>
+          <w:tcPr>
+            <w:tcW w:w="850" w:type="dxa"/>
+            <w:shd w:val="clear" w:color="auto" w:fill="auto"/>
+            <w:noWrap/>
+            <w:vAlign w:val="bottom"/>
+            <w:hideMark/>
+          </w:tcPr>
+          <w:p>
+            <w:pPr>
+              <w:rPr>
+                <w:rFonts w:ascii="Calibri" w:hAnsi="Calibri" w:cs="Calibri"/>
+                <w:color w:val="000000"/>
+                <w:sz w:val="22"/>
+                <w:szCs w:val="22"/>
+              </w:rPr>
+            </w:pPr>
+            <w:r>
+              <w:rPr>
+                <w:rFonts w:ascii="Calibri (Основной текст)" w:hAnsi="Calibri (Основной текст)" w:cs="Calibri"/>
+                <w:color w:val="00B050"/>
+                <w:sz w:val="22"/>
+                <w:szCs w:val="22"/>
+              </w:rPr>
+              <w:t>11</w:t>
+            </w:r>
+            <w:r>
+              <w:rPr>
+                <w:rFonts w:ascii="Calibri" w:hAnsi="Calibri" w:cs="Calibri"/>
+                <w:color w:val="000000"/>
+                <w:sz w:val="22"/>
+                <w:szCs w:val="22"/>
+              </w:rPr>
+              <w:t>0</w:t>
+            </w:r>
+            <w:r>
+              <w:rPr>
+                <w:rFonts w:ascii="Calibri (Основной текст)" w:hAnsi="Calibri (Основной текст)" w:cs="Calibri"/>
+                <w:color w:val="7030A0"/>
+                <w:sz w:val="22"/>
+                <w:szCs w:val="22"/>
+              </w:rPr>
+              <w:t>1</w:t>
+            </w:r>
+          </w:p>
+        </w:tc>
+        <w:tc>
+          <w:tcPr>
+            <w:tcW w:w="567" w:type="dxa"/>
+            <w:shd w:val="clear" w:color="auto" w:fill="auto"/>
+            <w:noWrap/>
+            <w:vAlign w:val="bottom"/>
+            <w:hideMark/>
+          </w:tcPr>
+          <w:p>
+            <w:pPr>
+              <w:rPr>
+                <w:rFonts w:ascii="Calibri" w:hAnsi="Calibri" w:cs="Calibri"/>
+                <w:color w:val="7030A0"/>
+                <w:sz w:val="22"/>
+                <w:szCs w:val="22"/>
+              </w:rPr>
+            </w:pPr>
+            <w:r>
+              <w:rPr>
+                <w:rFonts w:ascii="Calibri" w:hAnsi="Calibri" w:cs="Calibri"/>
+                <w:color w:val="7030A0"/>
+                <w:sz w:val="22"/>
+                <w:szCs w:val="22"/>
+              </w:rPr>
+              <w:t>1111</w:t>
+            </w:r>
+          </w:p>
+        </w:tc>
+        <w:tc>
+          <w:tcPr>
+            <w:tcW w:w="425" w:type="dxa"/>
+            <w:shd w:val="clear" w:color="auto" w:fill="auto"/>
+            <w:noWrap/>
+            <w:vAlign w:val="bottom"/>
+            <w:hideMark/>
+          </w:tcPr>
+          <w:p>
+            <w:pPr>
+              <w:jc w:val="right"/>
+              <w:rPr>
+                <w:rFonts w:ascii="Calibri" w:hAnsi="Calibri" w:cs="Calibri"/>
+                <w:color w:val="000000"/>
+                <w:sz w:val="22"/>
+                <w:szCs w:val="22"/>
+              </w:rPr>
+            </w:pPr>
+            <w:r>
+              <w:rPr>
+                <w:rFonts w:ascii="Calibri" w:hAnsi="Calibri" w:cs="Calibri"/>
+                <w:color w:val="000000"/>
+                <w:sz w:val="22"/>
+                <w:szCs w:val="22"/>
+              </w:rPr>
+              <w:t>D</w:t>
+            </w:r>
+          </w:p>
+        </w:tc>
+        <w:tc>
+          <w:tcPr>
+            <w:tcW w:w="426" w:type="dxa"/>
+            <w:shd w:val="clear" w:color="auto" w:fill="auto"/>
+            <w:noWrap/>
+            <w:vAlign w:val="bottom"/>
+            <w:hideMark/>
+          </w:tcPr>
+          <w:p>
+            <w:pPr>
+              <w:rPr>
+                <w:rFonts w:ascii="Calibri" w:hAnsi="Calibri" w:cs="Calibri"/>
+                <w:color w:val="000000"/>
+                <w:sz w:val="22"/>
+                <w:szCs w:val="22"/>
+              </w:rPr>
+            </w:pPr>
+            <w:r>
+              <w:rPr>
+                <w:rFonts w:ascii="Calibri" w:hAnsi="Calibri" w:cs="Calibri"/>
+                <w:color w:val="000000"/>
+                <w:sz w:val="22"/>
+                <w:szCs w:val="22"/>
+              </w:rPr>
+              <w:t>F</w:t>
+            </w:r>
+          </w:p>
+        </w:tc>
+      </w:tr>
+      <w:tr>
+        <w:trPr>
+          <w:trHeight w:val="320"/>
+        </w:trPr>
+        <w:tc>
+          <w:tcPr>
+            <w:tcW w:w="993" w:type="dxa"/>
+            <w:shd w:val="clear" w:color="auto" w:fill="auto"/>
+            <w:noWrap/>
+            <w:vAlign w:val="bottom"/>
+            <w:hideMark/>
+          </w:tcPr>
+          <w:p>
+            <w:pPr>
+              <w:jc w:val="right"/>
+              <w:rPr>
+                <w:rFonts w:ascii="Calibri" w:hAnsi="Calibri" w:cs="Calibri"/>
+                <w:color w:val="000000"/>
+                <w:sz w:val="22"/>
+                <w:szCs w:val="22"/>
+              </w:rPr>
+            </w:pPr>
+            <w:r>
+              <w:rPr>
+                <w:rFonts w:ascii="Calibri" w:hAnsi="Calibri" w:cs="Calibri"/>
+                <w:color w:val="000000"/>
+                <w:sz w:val="22"/>
+                <w:szCs w:val="22"/>
+              </w:rPr>
+              <w:t>10</w:t>
+            </w:r>
+          </w:p>
+        </w:tc>
+        <w:tc>
+          <w:tcPr>
+            <w:tcW w:w="1134" w:type="dxa"/>
+            <w:shd w:val="clear" w:color="auto" w:fill="auto"/>
+            <w:noWrap/>
+            <w:vAlign w:val="bottom"/>
+            <w:hideMark/>
+          </w:tcPr>
+          <w:p>
+            <w:pPr>
+              <w:rPr>
+                <w:rFonts w:ascii="Calibri" w:hAnsi="Calibri" w:cs="Calibri"/>
+                <w:color w:val="000000"/>
+                <w:sz w:val="22"/>
+                <w:szCs w:val="22"/>
+              </w:rPr>
+            </w:pPr>
+            <w:r>
+              <w:rPr>
+                <w:rFonts w:ascii="Calibri" w:hAnsi="Calibri" w:cs="Calibri"/>
+                <w:color w:val="000000"/>
+                <w:sz w:val="22"/>
+                <w:szCs w:val="22"/>
+              </w:rPr>
+              <w:t>A20; A21</w:t>
+            </w:r>
+          </w:p>
+        </w:tc>
+        <w:tc>
+          <w:tcPr>
+            <w:tcW w:w="2268" w:type="dxa"/>
+            <w:shd w:val="clear" w:color="auto" w:fill="auto"/>
+            <w:noWrap/>
+            <w:vAlign w:val="bottom"/>
+            <w:hideMark/>
+          </w:tcPr>
+          <w:p>
+            <w:pPr>
+              <w:rPr>
+                <w:rFonts w:ascii="Calibri" w:hAnsi="Calibri" w:cs="Calibri"/>
+                <w:color w:val="000000"/>
+                <w:sz w:val="22"/>
+                <w:szCs w:val="22"/>
+              </w:rPr>
+            </w:pPr>
+            <w:r>
+              <w:rPr>
+                <w:rFonts w:ascii="Calibri" w:hAnsi="Calibri" w:cs="Calibri"/>
+                <w:color w:val="000000"/>
+                <w:sz w:val="22"/>
+                <w:szCs w:val="22"/>
+              </w:rPr>
+              <w:t>0000, 0000</w:t>
+            </w:r>
+          </w:p>
+        </w:tc>
+        <w:tc>
+          <w:tcPr>
+            <w:tcW w:w="850" w:type="dxa"/>
+            <w:shd w:val="clear" w:color="auto" w:fill="auto"/>
+            <w:noWrap/>
+            <w:vAlign w:val="bottom"/>
+            <w:hideMark/>
+          </w:tcPr>
+          <w:p>
+            <w:pPr>
+              <w:rPr>
+                <w:rFonts w:ascii="Calibri" w:hAnsi="Calibri" w:cs="Calibri"/>
+                <w:color w:val="000000"/>
+                <w:sz w:val="22"/>
+                <w:szCs w:val="22"/>
+              </w:rPr>
+            </w:pPr>
+            <w:r>
+              <w:rPr>
+                <w:rFonts w:ascii="Calibri" w:hAnsi="Calibri" w:cs="Calibri"/>
+                <w:color w:val="000000"/>
+                <w:sz w:val="22"/>
+                <w:szCs w:val="22"/>
+              </w:rPr>
+              <w:t>0000</w:t>
+            </w:r>
+          </w:p>
+        </w:tc>
+        <w:tc>
+          <w:tcPr>
+            <w:tcW w:w="567" w:type="dxa"/>
+            <w:shd w:val="clear" w:color="auto" w:fill="auto"/>
+            <w:noWrap/>
+            <w:vAlign w:val="bottom"/>
+            <w:hideMark/>
+          </w:tcPr>
+          <w:p>
+            <w:pPr>
+              <w:rPr>
+                <w:rFonts w:ascii="Calibri" w:hAnsi="Calibri" w:cs="Calibri"/>
+                <w:color w:val="000000"/>
+                <w:sz w:val="22"/>
+                <w:szCs w:val="22"/>
+              </w:rPr>
+            </w:pPr>
+            <w:r>
+              <w:rPr>
+                <w:rFonts w:ascii="Calibri" w:hAnsi="Calibri" w:cs="Calibri"/>
+                <w:color w:val="000000"/>
+                <w:sz w:val="22"/>
+                <w:szCs w:val="22"/>
+              </w:rPr>
+              <w:t>0000</w:t>
+            </w:r>
+          </w:p>
+        </w:tc>
+        <w:tc>
+          <w:tcPr>
+            <w:tcW w:w="425" w:type="dxa"/>
+            <w:shd w:val="clear" w:color="auto" w:fill="auto"/>
+            <w:noWrap/>
+            <w:vAlign w:val="bottom"/>
+            <w:hideMark/>
+          </w:tcPr>
+          <w:p>
+            <w:pPr>
+              <w:jc w:val="right"/>
+              <w:rPr>
+                <w:rFonts w:ascii="Calibri" w:hAnsi="Calibri" w:cs="Calibri"/>
+                <w:color w:val="000000"/>
+                <w:sz w:val="22"/>
+                <w:szCs w:val="22"/>
+              </w:rPr>
+            </w:pPr>
+            <w:r>
+              <w:rPr>
+                <w:rFonts w:ascii="Calibri" w:hAnsi="Calibri" w:cs="Calibri"/>
+                <w:color w:val="000000"/>
+                <w:sz w:val="22"/>
+                <w:szCs w:val="22"/>
+              </w:rPr>
+              <w:t>0</w:t>
+            </w:r>
+          </w:p>
+        </w:tc>
+        <w:tc>
+          <w:tcPr>
+            <w:tcW w:w="426" w:type="dxa"/>
+            <w:shd w:val="clear" w:color="auto" w:fill="auto"/>
+            <w:noWrap/>
+            <w:vAlign w:val="bottom"/>
+            <w:hideMark/>
+          </w:tcPr>
+          <w:p>
+            <w:pPr>
+              <w:rPr>
+                <w:rFonts w:ascii="Calibri" w:hAnsi="Calibri" w:cs="Calibri"/>
+                <w:color w:val="000000"/>
+                <w:sz w:val="22"/>
+                <w:szCs w:val="22"/>
+              </w:rPr>
+            </w:pPr>
+            <w:r>
+              <w:rPr>
+                <w:rFonts w:ascii="Calibri" w:hAnsi="Calibri" w:cs="Calibri"/>
+                <w:color w:val="000000"/>
+                <w:sz w:val="22"/>
+                <w:szCs w:val="22"/>
+              </w:rPr>
+              <w:t>0</w:t>
+            </w:r>
+          </w:p>
+        </w:tc>
+      </w:tr>
+      <w:tr>
+        <w:trPr>
+          <w:trHeight w:val="320"/>
+        </w:trPr>
+        <w:tc>
+          <w:tcPr>
+            <w:tcW w:w="993" w:type="dxa"/>
+            <w:shd w:val="clear" w:color="auto" w:fill="auto"/>
+            <w:noWrap/>
+            <w:vAlign w:val="bottom"/>
+            <w:hideMark/>
+          </w:tcPr>
+          <w:p>
+            <w:pPr>
+              <w:jc w:val="right"/>
+              <w:rPr>
+                <w:rFonts w:ascii="Calibri" w:hAnsi="Calibri" w:cs="Calibri"/>
+                <w:color w:val="000000"/>
+                <w:sz w:val="22"/>
+                <w:szCs w:val="22"/>
+              </w:rPr>
+            </w:pPr>
+            <w:r>
+              <w:rPr>
+                <w:rFonts w:ascii="Calibri" w:hAnsi="Calibri" w:cs="Calibri"/>
+                <w:color w:val="000000"/>
+                <w:sz w:val="22"/>
+                <w:szCs w:val="22"/>
+              </w:rPr>
+              <w:t>11</w:t>
+            </w:r>
+          </w:p>
+        </w:tc>
+        <w:tc>
+          <w:tcPr>
+            <w:tcW w:w="1134" w:type="dxa"/>
+            <w:shd w:val="clear" w:color="auto" w:fill="auto"/>
+            <w:noWrap/>
+            <w:vAlign w:val="bottom"/>
+            <w:hideMark/>
+          </w:tcPr>
+          <w:p>
+            <w:pPr>
+              <w:rPr>
+                <w:rFonts w:ascii="Calibri" w:hAnsi="Calibri" w:cs="Calibri"/>
+                <w:color w:val="000000"/>
+                <w:sz w:val="22"/>
+                <w:szCs w:val="22"/>
+              </w:rPr>
+            </w:pPr>
+            <w:r>
+              <w:rPr>
+                <w:rFonts w:ascii="Calibri" w:hAnsi="Calibri" w:cs="Calibri"/>
+                <w:color w:val="000000"/>
+                <w:sz w:val="22"/>
+                <w:szCs w:val="22"/>
+              </w:rPr>
+              <w:t>A22; A23</w:t>
+            </w:r>
+          </w:p>
+        </w:tc>
+        <w:tc>
+          <w:tcPr>
+            <w:tcW w:w="2268" w:type="dxa"/>
+            <w:shd w:val="clear" w:color="auto" w:fill="auto"/>
+            <w:noWrap/>
+            <w:vAlign w:val="bottom"/>
+            <w:hideMark/>
+          </w:tcPr>
+          <w:p>
+            <w:pPr>
+              <w:rPr>
+                <w:rFonts w:ascii="Calibri" w:hAnsi="Calibri" w:cs="Calibri"/>
+                <w:color w:val="000000"/>
+                <w:sz w:val="22"/>
+                <w:szCs w:val="22"/>
+              </w:rPr>
+            </w:pPr>
+            <w:r>
+              <w:rPr>
+                <w:rFonts w:ascii="Calibri" w:hAnsi="Calibri" w:cs="Calibri"/>
+                <w:color w:val="000000"/>
+                <w:sz w:val="22"/>
+                <w:szCs w:val="22"/>
+              </w:rPr>
+              <w:t>0000, 0000</w:t>
+            </w:r>
+          </w:p>
+        </w:tc>
+        <w:tc>
+          <w:tcPr>
+            <w:tcW w:w="850" w:type="dxa"/>
+            <w:shd w:val="clear" w:color="auto" w:fill="auto"/>
+            <w:noWrap/>
+            <w:vAlign w:val="bottom"/>
+            <w:hideMark/>
+          </w:tcPr>
+          <w:p>
+            <w:pPr>
+              <w:rPr>
+                <w:rFonts w:ascii="Calibri" w:hAnsi="Calibri" w:cs="Calibri"/>
+                <w:color w:val="000000"/>
+                <w:sz w:val="22"/>
+                <w:szCs w:val="22"/>
+              </w:rPr>
+            </w:pPr>
+            <w:r>
+              <w:rPr>
+                <w:rFonts w:ascii="Calibri" w:hAnsi="Calibri" w:cs="Calibri"/>
+                <w:color w:val="000000"/>
+                <w:sz w:val="22"/>
+                <w:szCs w:val="22"/>
+              </w:rPr>
+              <w:t>0000</w:t>
+            </w:r>
+          </w:p>
+        </w:tc>
+        <w:tc>
+          <w:tcPr>
+            <w:tcW w:w="567" w:type="dxa"/>
+            <w:shd w:val="clear" w:color="auto" w:fill="auto"/>
+            <w:noWrap/>
+            <w:vAlign w:val="bottom"/>
+            <w:hideMark/>
+          </w:tcPr>
+          <w:p>
+            <w:pPr>
+              <w:rPr>
+                <w:rFonts w:ascii="Calibri" w:hAnsi="Calibri" w:cs="Calibri"/>
+                <w:color w:val="000000"/>
+                <w:sz w:val="22"/>
+                <w:szCs w:val="22"/>
+              </w:rPr>
+            </w:pPr>
+            <w:r>
+              <w:rPr>
+                <w:rFonts w:ascii="Calibri" w:hAnsi="Calibri" w:cs="Calibri"/>
+                <w:color w:val="000000"/>
+                <w:sz w:val="22"/>
+                <w:szCs w:val="22"/>
+              </w:rPr>
+              <w:t>0000</w:t>
+            </w:r>
+          </w:p>
+        </w:tc>
+        <w:tc>
+          <w:tcPr>
+            <w:tcW w:w="425" w:type="dxa"/>
+            <w:shd w:val="clear" w:color="auto" w:fill="auto"/>
+            <w:noWrap/>
+            <w:vAlign w:val="bottom"/>
+            <w:hideMark/>
+          </w:tcPr>
+          <w:p>
+            <w:pPr>
+              <w:jc w:val="right"/>
+              <w:rPr>
+                <w:rFonts w:ascii="Calibri" w:hAnsi="Calibri" w:cs="Calibri"/>
+                <w:color w:val="000000"/>
+                <w:sz w:val="22"/>
+                <w:szCs w:val="22"/>
+              </w:rPr>
+            </w:pPr>
+            <w:r>
+              <w:rPr>
+                <w:rFonts w:ascii="Calibri" w:hAnsi="Calibri" w:cs="Calibri"/>
+                <w:color w:val="000000"/>
+                <w:sz w:val="22"/>
+                <w:szCs w:val="22"/>
+              </w:rPr>
+              <w:t>0</w:t>
+            </w:r>
+          </w:p>
+        </w:tc>
+        <w:tc>
+          <w:tcPr>
+            <w:tcW w:w="426" w:type="dxa"/>
+            <w:shd w:val="clear" w:color="auto" w:fill="auto"/>
+            <w:noWrap/>
+            <w:vAlign w:val="bottom"/>
+            <w:hideMark/>
+          </w:tcPr>
+          <w:p>
+            <w:pPr>
+              <w:rPr>
+                <w:rFonts w:ascii="Calibri" w:hAnsi="Calibri" w:cs="Calibri"/>
+                <w:color w:val="000000"/>
+                <w:sz w:val="22"/>
+                <w:szCs w:val="22"/>
+              </w:rPr>
+            </w:pPr>
+            <w:r>
+              <w:rPr>
+                <w:rFonts w:ascii="Calibri" w:hAnsi="Calibri" w:cs="Calibri"/>
+                <w:color w:val="000000"/>
+                <w:sz w:val="22"/>
+                <w:szCs w:val="22"/>
+              </w:rPr>
+              <w:t>0</w:t>
+            </w:r>
+          </w:p>
+        </w:tc>
+      </w:tr>
+      <w:tr>
+        <w:trPr>
+          <w:trHeight w:val="320"/>
+        </w:trPr>
+        <w:tc>
+          <w:tcPr>
+            <w:tcW w:w="993" w:type="dxa"/>
+            <w:shd w:val="clear" w:color="auto" w:fill="auto"/>
+            <w:noWrap/>
+            <w:vAlign w:val="bottom"/>
+            <w:hideMark/>
+          </w:tcPr>
+          <w:p>
+            <w:pPr>
+              <w:jc w:val="right"/>
+              <w:rPr>
+                <w:rFonts w:ascii="Calibri" w:hAnsi="Calibri" w:cs="Calibri"/>
+                <w:color w:val="000000"/>
+                <w:sz w:val="22"/>
+                <w:szCs w:val="22"/>
+              </w:rPr>
+            </w:pPr>
+            <w:r>
+              <w:rPr>
+                <w:rFonts w:ascii="Calibri" w:hAnsi="Calibri" w:cs="Calibri"/>
+                <w:color w:val="000000"/>
+                <w:sz w:val="22"/>
+                <w:szCs w:val="22"/>
+              </w:rPr>
+              <w:t>12</w:t>
+            </w:r>
+          </w:p>
+        </w:tc>
+        <w:tc>
+          <w:tcPr>
+            <w:tcW w:w="1134" w:type="dxa"/>
+            <w:shd w:val="clear" w:color="auto" w:fill="auto"/>
+            <w:noWrap/>
+            <w:vAlign w:val="bottom"/>
+            <w:hideMark/>
+          </w:tcPr>
+          <w:p>
+            <w:pPr>
+              <w:rPr>
+                <w:rFonts w:ascii="Calibri" w:hAnsi="Calibri" w:cs="Calibri"/>
+                <w:color w:val="000000"/>
+                <w:sz w:val="22"/>
+                <w:szCs w:val="22"/>
+              </w:rPr>
+            </w:pPr>
+            <w:r>
+              <w:rPr>
+                <w:rFonts w:ascii="Calibri" w:hAnsi="Calibri" w:cs="Calibri"/>
+                <w:color w:val="000000"/>
+                <w:sz w:val="22"/>
+                <w:szCs w:val="22"/>
+              </w:rPr>
+              <w:t>A24; A25</w:t>
+            </w:r>
+          </w:p>
+        </w:tc>
+        <w:tc>
+          <w:tcPr>
+            <w:tcW w:w="2268" w:type="dxa"/>
+            <w:shd w:val="clear" w:color="auto" w:fill="auto"/>
+            <w:noWrap/>
+            <w:vAlign w:val="bottom"/>
+            <w:hideMark/>
+          </w:tcPr>
+          <w:p>
+            <w:pPr>
+              <w:rPr>
+                <w:rFonts w:ascii="Calibri" w:hAnsi="Calibri" w:cs="Calibri"/>
+                <w:color w:val="000000"/>
+                <w:sz w:val="22"/>
+                <w:szCs w:val="22"/>
+              </w:rPr>
+            </w:pPr>
+            <w:r>
+              <w:rPr>
+                <w:rFonts w:ascii="Calibri" w:hAnsi="Calibri" w:cs="Calibri"/>
+                <w:color w:val="000000"/>
+                <w:sz w:val="22"/>
+                <w:szCs w:val="22"/>
+              </w:rPr>
+              <w:t>000, 1C</w:t>
+            </w:r>
+          </w:p>
+        </w:tc>
+        <w:tc>
+          <w:tcPr>
+            <w:tcW w:w="850" w:type="dxa"/>
+            <w:shd w:val="clear" w:color="000000" w:fill="FFFF00"/>
+            <w:noWrap/>
+            <w:vAlign w:val="bottom"/>
+            <w:hideMark/>
+          </w:tcPr>
+          <w:p>
+            <w:pPr>
+              <w:rPr>
+                <w:rFonts w:ascii="Calibri" w:hAnsi="Calibri" w:cs="Calibri"/>
+                <w:color w:val="000000"/>
+                <w:sz w:val="22"/>
+                <w:szCs w:val="22"/>
+              </w:rPr>
+            </w:pPr>
+            <w:r>
+              <w:rPr>
+                <w:rFonts w:ascii="Calibri" w:hAnsi="Calibri" w:cs="Calibri"/>
+                <w:color w:val="000000"/>
+                <w:sz w:val="22"/>
+                <w:szCs w:val="22"/>
+              </w:rPr>
+              <w:t>000 1</w:t>
+            </w:r>
+          </w:p>
+        </w:tc>
+        <w:tc>
+          <w:tcPr>
+            <w:tcW w:w="567" w:type="dxa"/>
+            <w:shd w:val="clear" w:color="000000" w:fill="FFFF00"/>
+            <w:noWrap/>
+            <w:vAlign w:val="bottom"/>
+            <w:hideMark/>
+          </w:tcPr>
+          <w:p>
+            <w:pPr>
+              <w:rPr>
+                <w:rFonts w:ascii="Calibri" w:hAnsi="Calibri" w:cs="Calibri"/>
+                <w:color w:val="000000"/>
+                <w:sz w:val="22"/>
+                <w:szCs w:val="22"/>
+              </w:rPr>
+            </w:pPr>
+            <w:r>
+              <w:rPr>
+                <w:rFonts w:ascii="Calibri" w:hAnsi="Calibri" w:cs="Calibri"/>
+                <w:color w:val="000000"/>
+                <w:sz w:val="22"/>
+                <w:szCs w:val="22"/>
+              </w:rPr>
+              <w:t>1100</w:t>
+            </w:r>
+          </w:p>
+        </w:tc>
+        <w:tc>
+          <w:tcPr>
+            <w:tcW w:w="425" w:type="dxa"/>
+            <w:shd w:val="clear" w:color="auto" w:fill="auto"/>
+            <w:noWrap/>
+            <w:vAlign w:val="bottom"/>
+            <w:hideMark/>
+          </w:tcPr>
+          <w:p>
+            <w:pPr>
+              <w:jc w:val="right"/>
+              <w:rPr>
+                <w:rFonts w:ascii="Calibri" w:hAnsi="Calibri" w:cs="Calibri"/>
+                <w:color w:val="000000"/>
+                <w:sz w:val="22"/>
+                <w:szCs w:val="22"/>
+              </w:rPr>
+            </w:pPr>
+            <w:r>
+              <w:rPr>
+                <w:rFonts w:ascii="Calibri" w:hAnsi="Calibri" w:cs="Calibri"/>
+                <w:color w:val="000000"/>
+                <w:sz w:val="22"/>
+                <w:szCs w:val="22"/>
+              </w:rPr>
+              <w:t>1</w:t>
+            </w:r>
+          </w:p>
+        </w:tc>
+        <w:tc>
+          <w:tcPr>
+            <w:tcW w:w="426" w:type="dxa"/>
+            <w:shd w:val="clear" w:color="auto" w:fill="auto"/>
+            <w:noWrap/>
+            <w:vAlign w:val="bottom"/>
+            <w:hideMark/>
+          </w:tcPr>
+          <w:p>
+            <w:pPr>
+              <w:rPr>
+                <w:rFonts w:ascii="Calibri" w:hAnsi="Calibri" w:cs="Calibri"/>
+                <w:color w:val="000000"/>
+                <w:sz w:val="22"/>
+                <w:szCs w:val="22"/>
+              </w:rPr>
+            </w:pPr>
+            <w:r>
+              <w:rPr>
+                <w:rFonts w:ascii="Calibri" w:hAnsi="Calibri" w:cs="Calibri"/>
+                <w:color w:val="000000"/>
+                <w:sz w:val="22"/>
+                <w:szCs w:val="22"/>
+              </w:rPr>
+              <w:t>C</w:t>
+            </w:r>
+          </w:p>
+        </w:tc>
+      </w:tr>
+      <w:tr>
+        <w:trPr>
+          <w:trHeight w:val="320"/>
+        </w:trPr>
+        <w:tc>
+          <w:tcPr>
+            <w:tcW w:w="993" w:type="dxa"/>
+            <w:shd w:val="clear" w:color="auto" w:fill="auto"/>
+            <w:noWrap/>
+            <w:vAlign w:val="bottom"/>
+            <w:hideMark/>
+          </w:tcPr>
+          <w:p>
+            <w:pPr>
+              <w:jc w:val="right"/>
+              <w:rPr>
+                <w:rFonts w:ascii="Calibri" w:hAnsi="Calibri" w:cs="Calibri"/>
+                <w:color w:val="000000"/>
+                <w:sz w:val="22"/>
+                <w:szCs w:val="22"/>
+              </w:rPr>
+            </w:pPr>
+            <w:r>
+              <w:rPr>
+                <w:rFonts w:ascii="Calibri" w:hAnsi="Calibri" w:cs="Calibri"/>
+                <w:color w:val="000000"/>
+                <w:sz w:val="22"/>
+                <w:szCs w:val="22"/>
+              </w:rPr>
+              <w:t>13</w:t>
+            </w:r>
+          </w:p>
+        </w:tc>
+        <w:tc>
+          <w:tcPr>
+            <w:tcW w:w="1134" w:type="dxa"/>
+            <w:shd w:val="clear" w:color="auto" w:fill="auto"/>
+            <w:noWrap/>
+            <w:vAlign w:val="bottom"/>
+            <w:hideMark/>
+          </w:tcPr>
+          <w:p>
+            <w:pPr>
+              <w:rPr>
+                <w:rFonts w:ascii="Calibri" w:hAnsi="Calibri" w:cs="Calibri"/>
+                <w:color w:val="000000"/>
+                <w:sz w:val="22"/>
+                <w:szCs w:val="22"/>
+              </w:rPr>
+            </w:pPr>
+            <w:r>
+              <w:rPr>
+                <w:rFonts w:ascii="Calibri" w:hAnsi="Calibri" w:cs="Calibri"/>
+                <w:color w:val="000000"/>
+                <w:sz w:val="22"/>
+                <w:szCs w:val="22"/>
+              </w:rPr>
+              <w:t>A26; A27</w:t>
+            </w:r>
+          </w:p>
+        </w:tc>
+        <w:tc>
+          <w:tcPr>
+            <w:tcW w:w="2268" w:type="dxa"/>
+            <w:shd w:val="clear" w:color="auto" w:fill="auto"/>
+            <w:noWrap/>
+            <w:vAlign w:val="bottom"/>
+            <w:hideMark/>
+          </w:tcPr>
+          <w:p>
+            <w:pPr>
+              <w:rPr>
+                <w:rFonts w:ascii="Calibri" w:hAnsi="Calibri" w:cs="Calibri"/>
+                <w:color w:val="000000"/>
+                <w:sz w:val="22"/>
+                <w:szCs w:val="22"/>
+              </w:rPr>
+            </w:pPr>
+            <w:r>
+              <w:rPr>
+                <w:rFonts w:ascii="Calibri" w:hAnsi="Calibri" w:cs="Calibri"/>
+                <w:color w:val="000000"/>
+                <w:sz w:val="22"/>
+                <w:szCs w:val="22"/>
+              </w:rPr>
+              <w:t>000, 13</w:t>
+            </w:r>
+          </w:p>
+        </w:tc>
+        <w:tc>
+          <w:tcPr>
+            <w:tcW w:w="850" w:type="dxa"/>
+            <w:shd w:val="clear" w:color="000000" w:fill="FFFF00"/>
+            <w:noWrap/>
+            <w:vAlign w:val="bottom"/>
+            <w:hideMark/>
+          </w:tcPr>
+          <w:p>
+            <w:pPr>
+              <w:rPr>
+                <w:rFonts w:ascii="Calibri" w:hAnsi="Calibri" w:cs="Calibri"/>
+                <w:color w:val="000000"/>
+                <w:sz w:val="22"/>
+                <w:szCs w:val="22"/>
+              </w:rPr>
+            </w:pPr>
+            <w:r>
+              <w:rPr>
+                <w:rFonts w:ascii="Calibri" w:hAnsi="Calibri" w:cs="Calibri"/>
+                <w:color w:val="000000"/>
+                <w:sz w:val="22"/>
+                <w:szCs w:val="22"/>
+              </w:rPr>
+              <w:t>000 1</w:t>
+            </w:r>
+          </w:p>
+        </w:tc>
+        <w:tc>
+          <w:tcPr>
+            <w:tcW w:w="567" w:type="dxa"/>
+            <w:shd w:val="clear" w:color="000000" w:fill="FFFF00"/>
+            <w:noWrap/>
+            <w:vAlign w:val="bottom"/>
+            <w:hideMark/>
+          </w:tcPr>
+          <w:p>
+            <w:pPr>
+              <w:rPr>
+                <w:rFonts w:ascii="Calibri" w:hAnsi="Calibri" w:cs="Calibri"/>
+                <w:color w:val="000000"/>
+                <w:sz w:val="22"/>
+                <w:szCs w:val="22"/>
+              </w:rPr>
+            </w:pPr>
+            <w:r>
+              <w:rPr>
+                <w:rFonts w:ascii="Calibri" w:hAnsi="Calibri" w:cs="Calibri"/>
+                <w:color w:val="000000"/>
+                <w:sz w:val="22"/>
+                <w:szCs w:val="22"/>
+              </w:rPr>
+              <w:t>0011</w:t>
+            </w:r>
+          </w:p>
+        </w:tc>
+        <w:tc>
+          <w:tcPr>
+            <w:tcW w:w="425" w:type="dxa"/>
+            <w:shd w:val="clear" w:color="auto" w:fill="auto"/>
+            <w:noWrap/>
+            <w:vAlign w:val="bottom"/>
+            <w:hideMark/>
+          </w:tcPr>
+          <w:p>
+            <w:pPr>
+              <w:jc w:val="right"/>
+              <w:rPr>
+                <w:rFonts w:ascii="Calibri" w:hAnsi="Calibri" w:cs="Calibri"/>
+                <w:color w:val="000000"/>
+                <w:sz w:val="22"/>
+                <w:szCs w:val="22"/>
+              </w:rPr>
+            </w:pPr>
+            <w:r>
+              <w:rPr>
+                <w:rFonts w:ascii="Calibri" w:hAnsi="Calibri" w:cs="Calibri"/>
+                <w:color w:val="000000"/>
+                <w:sz w:val="22"/>
+                <w:szCs w:val="22"/>
+              </w:rPr>
+              <w:t>1</w:t>
+            </w:r>
+          </w:p>
+        </w:tc>
+        <w:tc>
+          <w:tcPr>
+            <w:tcW w:w="426" w:type="dxa"/>
+            <w:shd w:val="clear" w:color="auto" w:fill="auto"/>
+            <w:noWrap/>
+            <w:vAlign w:val="bottom"/>
+            <w:hideMark/>
+          </w:tcPr>
+          <w:p>
+            <w:pPr>
+              <w:rPr>
+                <w:rFonts w:ascii="Calibri" w:hAnsi="Calibri" w:cs="Calibri"/>
+                <w:color w:val="000000"/>
+                <w:sz w:val="22"/>
+                <w:szCs w:val="22"/>
+              </w:rPr>
+            </w:pPr>
+            <w:r>
+              <w:rPr>
+                <w:rFonts w:ascii="Calibri" w:hAnsi="Calibri" w:cs="Calibri"/>
+                <w:color w:val="000000"/>
+                <w:sz w:val="22"/>
+                <w:szCs w:val="22"/>
+              </w:rPr>
+              <w:t>3</w:t>
+            </w:r>
+          </w:p>
+        </w:tc>
+      </w:tr>
+      <w:tr>
+        <w:trPr>
+          <w:trHeight w:val="320"/>
+        </w:trPr>
+        <w:tc>
+          <w:tcPr>
+            <w:tcW w:w="993" w:type="dxa"/>
+            <w:shd w:val="clear" w:color="auto" w:fill="auto"/>
+            <w:noWrap/>
+            <w:vAlign w:val="bottom"/>
+            <w:hideMark/>
+          </w:tcPr>
+          <w:p>
+            <w:pPr>
+              <w:jc w:val="right"/>
+              <w:rPr>
+                <w:rFonts w:ascii="Calibri" w:hAnsi="Calibri" w:cs="Calibri"/>
+                <w:color w:val="000000"/>
+                <w:sz w:val="22"/>
+                <w:szCs w:val="22"/>
+              </w:rPr>
+            </w:pPr>
+            <w:r>
+              <w:rPr>
+                <w:rFonts w:ascii="Calibri" w:hAnsi="Calibri" w:cs="Calibri"/>
+                <w:color w:val="000000"/>
+                <w:sz w:val="22"/>
+                <w:szCs w:val="22"/>
+              </w:rPr>
+              <w:t>14</w:t>
+            </w:r>
+          </w:p>
+        </w:tc>
+        <w:tc>
+          <w:tcPr>
+            <w:tcW w:w="1134" w:type="dxa"/>
+            <w:shd w:val="clear" w:color="auto" w:fill="auto"/>
+            <w:noWrap/>
+            <w:vAlign w:val="bottom"/>
+            <w:hideMark/>
+          </w:tcPr>
+          <w:p>
+            <w:pPr>
+              <w:rPr>
+                <w:rFonts w:ascii="Calibri" w:hAnsi="Calibri" w:cs="Calibri"/>
+                <w:color w:val="000000"/>
+                <w:sz w:val="22"/>
+                <w:szCs w:val="22"/>
+              </w:rPr>
+            </w:pPr>
+            <w:r>
+              <w:rPr>
+                <w:rFonts w:ascii="Calibri" w:hAnsi="Calibri" w:cs="Calibri"/>
+                <w:color w:val="000000"/>
+                <w:sz w:val="22"/>
+                <w:szCs w:val="22"/>
+              </w:rPr>
+              <w:t>A28; A29</w:t>
+            </w:r>
+          </w:p>
+        </w:tc>
+        <w:tc>
+          <w:tcPr>
+            <w:tcW w:w="2268" w:type="dxa"/>
+            <w:shd w:val="clear" w:color="auto" w:fill="auto"/>
+            <w:noWrap/>
+            <w:vAlign w:val="bottom"/>
+            <w:hideMark/>
+          </w:tcPr>
+          <w:p>
+            <w:pPr>
+              <w:rPr>
+                <w:rFonts w:ascii="Calibri" w:hAnsi="Calibri" w:cs="Calibri"/>
+                <w:color w:val="000000"/>
+                <w:sz w:val="22"/>
+                <w:szCs w:val="22"/>
+              </w:rPr>
+            </w:pPr>
+            <w:r>
+              <w:rPr>
+                <w:rFonts w:ascii="Calibri (Основной текст)" w:hAnsi="Calibri (Основной текст)" w:cs="Calibri"/>
+                <w:color w:val="808080"/>
+                <w:sz w:val="22"/>
+                <w:szCs w:val="22"/>
+              </w:rPr>
+              <w:t>[D]</w:t>
+            </w:r>
+            <w:r>
+              <w:rPr>
+                <w:rFonts w:ascii="Calibri" w:hAnsi="Calibri" w:cs="Calibri"/>
+                <w:color w:val="000000"/>
+                <w:sz w:val="22"/>
+                <w:szCs w:val="22"/>
+              </w:rPr>
+              <w:t xml:space="preserve">, </w:t>
+            </w:r>
+            <w:r>
+              <w:rPr>
+                <w:rFonts w:ascii="Calibri (Основной текст)" w:hAnsi="Calibri (Основной текст)" w:cs="Calibri"/>
+                <w:color w:val="833C0C"/>
+                <w:sz w:val="22"/>
+                <w:szCs w:val="22"/>
+              </w:rPr>
+              <w:t>[F]</w:t>
+            </w:r>
+          </w:p>
+        </w:tc>
+        <w:tc>
+          <w:tcPr>
+            <w:tcW w:w="850" w:type="dxa"/>
+            <w:shd w:val="clear" w:color="auto" w:fill="auto"/>
+            <w:noWrap/>
+            <w:vAlign w:val="bottom"/>
+            <w:hideMark/>
+          </w:tcPr>
+          <w:p>
+            <w:pPr>
+              <w:rPr>
+                <w:rFonts w:ascii="Calibri" w:hAnsi="Calibri" w:cs="Calibri"/>
+                <w:color w:val="808080"/>
+                <w:sz w:val="22"/>
+                <w:szCs w:val="22"/>
+              </w:rPr>
+            </w:pPr>
+            <w:r>
+              <w:rPr>
+                <w:rFonts w:ascii="Calibri" w:hAnsi="Calibri" w:cs="Calibri"/>
+                <w:color w:val="808080"/>
+                <w:sz w:val="22"/>
+                <w:szCs w:val="22"/>
+              </w:rPr>
+              <w:t>0100</w:t>
+            </w:r>
+          </w:p>
+        </w:tc>
+        <w:tc>
+          <w:tcPr>
+            <w:tcW w:w="567" w:type="dxa"/>
+            <w:shd w:val="clear" w:color="auto" w:fill="auto"/>
+            <w:noWrap/>
+            <w:vAlign w:val="bottom"/>
+            <w:hideMark/>
+          </w:tcPr>
+          <w:p>
+            <w:pPr>
+              <w:rPr>
+                <w:rFonts w:ascii="Calibri" w:hAnsi="Calibri" w:cs="Calibri"/>
+                <w:color w:val="833C0C"/>
+                <w:sz w:val="22"/>
+                <w:szCs w:val="22"/>
+              </w:rPr>
+            </w:pPr>
+            <w:r>
+              <w:rPr>
+                <w:rFonts w:ascii="Calibri" w:hAnsi="Calibri" w:cs="Calibri"/>
+                <w:color w:val="833C0C"/>
+                <w:sz w:val="22"/>
+                <w:szCs w:val="22"/>
+              </w:rPr>
+              <w:t>1111</w:t>
+            </w:r>
+          </w:p>
+        </w:tc>
+        <w:tc>
+          <w:tcPr>
+            <w:tcW w:w="425" w:type="dxa"/>
+            <w:shd w:val="clear" w:color="auto" w:fill="auto"/>
+            <w:noWrap/>
+            <w:vAlign w:val="bottom"/>
+            <w:hideMark/>
+          </w:tcPr>
+          <w:p>
+            <w:pPr>
+              <w:jc w:val="right"/>
+              <w:rPr>
+                <w:rFonts w:ascii="Calibri" w:hAnsi="Calibri" w:cs="Calibri"/>
+                <w:color w:val="000000"/>
+                <w:sz w:val="22"/>
+                <w:szCs w:val="22"/>
+              </w:rPr>
+            </w:pPr>
+            <w:r>
+              <w:rPr>
+                <w:rFonts w:ascii="Calibri" w:hAnsi="Calibri" w:cs="Calibri"/>
+                <w:color w:val="000000"/>
+                <w:sz w:val="22"/>
+                <w:szCs w:val="22"/>
+              </w:rPr>
+              <w:t>4</w:t>
+            </w:r>
+          </w:p>
+        </w:tc>
+        <w:tc>
+          <w:tcPr>
+            <w:tcW w:w="426" w:type="dxa"/>
+            <w:shd w:val="clear" w:color="auto" w:fill="auto"/>
+            <w:noWrap/>
+            <w:vAlign w:val="bottom"/>
+            <w:hideMark/>
+          </w:tcPr>
+          <w:p>
+            <w:pPr>
+              <w:rPr>
+                <w:rFonts w:ascii="Calibri" w:hAnsi="Calibri" w:cs="Calibri"/>
+                <w:color w:val="000000"/>
+                <w:sz w:val="22"/>
+                <w:szCs w:val="22"/>
+              </w:rPr>
+            </w:pPr>
+            <w:r>
+              <w:rPr>
+                <w:rFonts w:ascii="Calibri" w:hAnsi="Calibri" w:cs="Calibri"/>
+                <w:color w:val="000000"/>
+                <w:sz w:val="22"/>
+                <w:szCs w:val="22"/>
+              </w:rPr>
+              <w:t>F</w:t>
+            </w:r>
+          </w:p>
+        </w:tc>
+      </w:tr>
+      <w:tr>
+        <w:trPr>
+          <w:trHeight w:val="320"/>
+        </w:trPr>
+        <w:tc>
+          <w:tcPr>
+            <w:tcW w:w="993" w:type="dxa"/>
+            <w:shd w:val="clear" w:color="auto" w:fill="auto"/>
+            <w:noWrap/>
+            <w:vAlign w:val="bottom"/>
+            <w:hideMark/>
+          </w:tcPr>
+          <w:p>
+            <w:pPr>
+              <w:jc w:val="right"/>
+              <w:rPr>
+                <w:rFonts w:ascii="Calibri" w:hAnsi="Calibri" w:cs="Calibri"/>
+                <w:color w:val="000000"/>
+                <w:sz w:val="22"/>
+                <w:szCs w:val="22"/>
+              </w:rPr>
+            </w:pPr>
+            <w:r>
+              <w:rPr>
+                <w:rFonts w:ascii="Calibri" w:hAnsi="Calibri" w:cs="Calibri"/>
+                <w:color w:val="000000"/>
+                <w:sz w:val="22"/>
+                <w:szCs w:val="22"/>
+              </w:rPr>
+              <w:t>15</w:t>
+            </w:r>
+          </w:p>
+        </w:tc>
+        <w:tc>
+          <w:tcPr>
+            <w:tcW w:w="1134" w:type="dxa"/>
+            <w:shd w:val="clear" w:color="auto" w:fill="auto"/>
+            <w:noWrap/>
+            <w:vAlign w:val="bottom"/>
+            <w:hideMark/>
+          </w:tcPr>
+          <w:p>
+            <w:pPr>
+              <w:rPr>
+                <w:rFonts w:ascii="Calibri" w:hAnsi="Calibri" w:cs="Calibri"/>
+                <w:color w:val="000000"/>
+                <w:sz w:val="22"/>
+                <w:szCs w:val="22"/>
+              </w:rPr>
+            </w:pPr>
+            <w:r>
+              <w:rPr>
+                <w:rFonts w:ascii="Calibri" w:hAnsi="Calibri" w:cs="Calibri"/>
+                <w:color w:val="000000"/>
+                <w:sz w:val="22"/>
+                <w:szCs w:val="22"/>
+              </w:rPr>
+              <w:t>A30; A31</w:t>
+            </w:r>
+          </w:p>
+        </w:tc>
+        <w:tc>
+          <w:tcPr>
+            <w:tcW w:w="2268" w:type="dxa"/>
+            <w:shd w:val="clear" w:color="auto" w:fill="auto"/>
+            <w:noWrap/>
+            <w:vAlign w:val="bottom"/>
+            <w:hideMark/>
+          </w:tcPr>
+          <w:p>
+            <w:pPr>
+              <w:rPr>
+                <w:rFonts w:ascii="Calibri" w:hAnsi="Calibri" w:cs="Calibri"/>
+                <w:color w:val="000000"/>
+                <w:sz w:val="22"/>
+                <w:szCs w:val="22"/>
+              </w:rPr>
+            </w:pPr>
+            <w:r>
+              <w:rPr>
+                <w:rFonts w:ascii="Calibri" w:hAnsi="Calibri" w:cs="Calibri"/>
+                <w:color w:val="000000"/>
+                <w:sz w:val="22"/>
+                <w:szCs w:val="22"/>
+              </w:rPr>
+              <w:t>0000, 0000</w:t>
+            </w:r>
+          </w:p>
+        </w:tc>
+        <w:tc>
+          <w:tcPr>
+            <w:tcW w:w="850" w:type="dxa"/>
+            <w:shd w:val="clear" w:color="auto" w:fill="auto"/>
+            <w:noWrap/>
+            <w:vAlign w:val="bottom"/>
+            <w:hideMark/>
+          </w:tcPr>
+          <w:p>
+            <w:pPr>
+              <w:rPr>
+                <w:rFonts w:ascii="Calibri" w:hAnsi="Calibri" w:cs="Calibri"/>
+                <w:color w:val="000000"/>
+                <w:sz w:val="22"/>
+                <w:szCs w:val="22"/>
+              </w:rPr>
+            </w:pPr>
+            <w:r>
+              <w:rPr>
+                <w:rFonts w:ascii="Calibri" w:hAnsi="Calibri" w:cs="Calibri"/>
+                <w:color w:val="000000"/>
+                <w:sz w:val="22"/>
+                <w:szCs w:val="22"/>
+              </w:rPr>
+              <w:t>0000</w:t>
+            </w:r>
+          </w:p>
+        </w:tc>
+        <w:tc>
+          <w:tcPr>
+            <w:tcW w:w="567" w:type="dxa"/>
+            <w:shd w:val="clear" w:color="auto" w:fill="auto"/>
+            <w:noWrap/>
+            <w:vAlign w:val="bottom"/>
+            <w:hideMark/>
+          </w:tcPr>
+          <w:p>
+            <w:pPr>
+              <w:rPr>
+                <w:rFonts w:ascii="Calibri" w:hAnsi="Calibri" w:cs="Calibri"/>
+                <w:color w:val="000000"/>
+                <w:sz w:val="22"/>
+                <w:szCs w:val="22"/>
+              </w:rPr>
+            </w:pPr>
+            <w:r>
+              <w:rPr>
+                <w:rFonts w:ascii="Calibri" w:hAnsi="Calibri" w:cs="Calibri"/>
+                <w:color w:val="000000"/>
+                <w:sz w:val="22"/>
+                <w:szCs w:val="22"/>
+              </w:rPr>
+              <w:t>0000</w:t>
+            </w:r>
+          </w:p>
+        </w:tc>
+        <w:tc>
+          <w:tcPr>
+            <w:tcW w:w="425" w:type="dxa"/>
+            <w:shd w:val="clear" w:color="auto" w:fill="auto"/>
+            <w:noWrap/>
+            <w:vAlign w:val="bottom"/>
+            <w:hideMark/>
+          </w:tcPr>
+          <w:p>
+            <w:pPr>
+              <w:jc w:val="right"/>
+              <w:rPr>
+                <w:rFonts w:ascii="Calibri" w:hAnsi="Calibri" w:cs="Calibri"/>
+                <w:color w:val="000000"/>
+                <w:sz w:val="22"/>
+                <w:szCs w:val="22"/>
+              </w:rPr>
+            </w:pPr>
+            <w:r>
+              <w:rPr>
+                <w:rFonts w:ascii="Calibri" w:hAnsi="Calibri" w:cs="Calibri"/>
+                <w:color w:val="000000"/>
+                <w:sz w:val="22"/>
+                <w:szCs w:val="22"/>
+              </w:rPr>
+              <w:t>0</w:t>
+            </w:r>
+          </w:p>
+        </w:tc>
+        <w:tc>
+          <w:tcPr>
+            <w:tcW w:w="426" w:type="dxa"/>
+            <w:shd w:val="clear" w:color="auto" w:fill="auto"/>
+            <w:noWrap/>
+            <w:vAlign w:val="bottom"/>
+            <w:hideMark/>
+          </w:tcPr>
+          <w:p>
+            <w:pPr>
+              <w:rPr>
+                <w:rFonts w:ascii="Calibri" w:hAnsi="Calibri" w:cs="Calibri"/>
+                <w:color w:val="000000"/>
+                <w:sz w:val="22"/>
+                <w:szCs w:val="22"/>
+              </w:rPr>
+            </w:pPr>
+            <w:r>
+              <w:rPr>
+                <w:rFonts w:ascii="Calibri" w:hAnsi="Calibri" w:cs="Calibri"/>
+                <w:color w:val="000000"/>
+                <w:sz w:val="22"/>
+                <w:szCs w:val="22"/>
+              </w:rPr>
+              <w:t>0</w:t>
+            </w:r>
+          </w:p>
+        </w:tc>
+      </w:tr>
+    </w:tbl>
+    <w:p/>
+    <w:p>
+      <w:r>
+        <w:t>Таблица 4.5 – загрузка регистровой памяти для выполнения алгоритма тестирования</w:t>
+      </w:r>
+    </w:p>
+    <w:tbl>
+      <w:tblPr>
+        <w:tblW w:w="6804" w:type="dxa"/>
+        <w:tblInd w:w="567" w:type="dxa"/>
+        <w:tblBorders>
+          <w:top w:val="single" w:sz="4" w:space="0" w:color="auto"/>
+          <w:left w:val="single" w:sz="4" w:space="0" w:color="auto"/>
+          <w:bottom w:val="single" w:sz="4" w:space="0" w:color="auto"/>
+          <w:right w:val="single" w:sz="4" w:space="0" w:color="auto"/>
+          <w:insideH w:val="single" w:sz="4" w:space="0" w:color="auto"/>
+          <w:insideV w:val="single" w:sz="4" w:space="0" w:color="auto"/>
+        </w:tblBorders>
+        <w:tblLook w:val="04A0" w:firstRow="1" w:lastRow="0" w:firstColumn="1" w:lastColumn="0" w:noHBand="0" w:noVBand="1"/>
+      </w:tblPr>
+      <w:tblGrid>
+        <w:gridCol w:w="1276"/>
+        <w:gridCol w:w="992"/>
+        <w:gridCol w:w="1701"/>
+        <w:gridCol w:w="1418"/>
+        <w:gridCol w:w="1417"/>
+      </w:tblGrid>
+      <w:tr>
+        <w:trPr>
+          <w:trHeight w:val="320"/>
+        </w:trPr>
+        <w:tc>
+          <w:tcPr>
+            <w:tcW w:w="1276" w:type="dxa"/>
+            <w:shd w:val="clear" w:color="auto" w:fill="auto"/>
+            <w:noWrap/>
+            <w:vAlign w:val="bottom"/>
+            <w:hideMark/>
+          </w:tcPr>
+          <w:p>
+            <w:pPr>
+              <w:jc w:val="center"/>
+              <w:rPr>
+                <w:rFonts w:ascii="Calibri" w:hAnsi="Calibri" w:cs="Calibri"/>
+                <w:color w:val="000000"/>
+              </w:rPr>
+            </w:pPr>
+            <w:r>
+              <w:rPr>
+                <w:rFonts w:ascii="Calibri" w:hAnsi="Calibri" w:cs="Calibri"/>
+                <w:color w:val="000000"/>
+              </w:rPr>
+              <w:t>Адрес ячейки</w:t>
+            </w:r>
+          </w:p>
+        </w:tc>
+        <w:tc>
+          <w:tcPr>
+            <w:tcW w:w="992" w:type="dxa"/>
+            <w:shd w:val="clear" w:color="auto" w:fill="auto"/>
+            <w:noWrap/>
+            <w:vAlign w:val="bottom"/>
+            <w:hideMark/>
+          </w:tcPr>
+          <w:p>
+            <w:pPr>
+              <w:jc w:val="center"/>
+              <w:rPr>
+                <w:rFonts w:ascii="Calibri" w:hAnsi="Calibri" w:cs="Calibri"/>
+                <w:color w:val="000000"/>
+              </w:rPr>
+            </w:pPr>
+            <w:r>
+              <w:rPr>
+                <w:rFonts w:ascii="Calibri" w:hAnsi="Calibri" w:cs="Calibri"/>
+                <w:color w:val="000000"/>
+              </w:rPr>
+              <w:t>Адр</w:t>
+            </w:r>
+            <w:r>
+              <w:rPr>
+                <w:rFonts w:ascii="Calibri" w:hAnsi="Calibri" w:cs="Calibri"/>
+                <w:color w:val="000000"/>
+              </w:rPr>
+              <w:t>е</w:t>
+            </w:r>
+            <w:r>
+              <w:rPr>
+                <w:rFonts w:ascii="Calibri" w:hAnsi="Calibri" w:cs="Calibri"/>
+                <w:color w:val="000000"/>
+              </w:rPr>
+              <w:t>с слова</w:t>
+            </w:r>
+          </w:p>
+        </w:tc>
+        <w:tc>
+          <w:tcPr>
+            <w:tcW w:w="1701" w:type="dxa"/>
+            <w:shd w:val="clear" w:color="auto" w:fill="auto"/>
+            <w:noWrap/>
+            <w:vAlign w:val="bottom"/>
+            <w:hideMark/>
+          </w:tcPr>
+          <w:p>
+            <w:pPr>
+              <w:jc w:val="center"/>
+              <w:rPr>
+                <w:rFonts w:ascii="Calibri" w:hAnsi="Calibri" w:cs="Calibri"/>
+                <w:color w:val="000000"/>
+              </w:rPr>
+            </w:pPr>
+            <w:r>
+              <w:rPr>
+                <w:rFonts w:ascii="Calibri" w:hAnsi="Calibri" w:cs="Calibri"/>
+                <w:color w:val="000000"/>
+              </w:rPr>
+              <w:t>Команды и данные</w:t>
+            </w:r>
+          </w:p>
+        </w:tc>
+        <w:tc>
+          <w:tcPr>
+            <w:tcW w:w="1418" w:type="dxa"/>
+            <w:shd w:val="clear" w:color="auto" w:fill="auto"/>
+            <w:noWrap/>
+            <w:vAlign w:val="bottom"/>
+            <w:hideMark/>
+          </w:tcPr>
+          <w:p>
+            <w:pPr>
+              <w:jc w:val="center"/>
+              <w:rPr>
+                <w:rFonts w:ascii="Calibri" w:hAnsi="Calibri" w:cs="Calibri"/>
+                <w:color w:val="000000"/>
+              </w:rPr>
+            </w:pPr>
+            <w:r>
+              <w:rPr>
+                <w:rFonts w:ascii="Calibri" w:hAnsi="Calibri" w:cs="Calibri"/>
+                <w:color w:val="000000"/>
+              </w:rPr>
+              <w:t>Двоичный код</w:t>
+            </w:r>
+          </w:p>
+        </w:tc>
+        <w:tc>
+          <w:tcPr>
+            <w:tcW w:w="1417" w:type="dxa"/>
+            <w:shd w:val="clear" w:color="auto" w:fill="auto"/>
+            <w:noWrap/>
+            <w:vAlign w:val="bottom"/>
+            <w:hideMark/>
+          </w:tcPr>
+          <w:p>
+            <w:pPr>
+              <w:jc w:val="center"/>
+              <w:rPr>
+                <w:rFonts w:ascii="Calibri" w:hAnsi="Calibri" w:cs="Calibri"/>
+                <w:color w:val="000000"/>
+              </w:rPr>
+            </w:pPr>
+            <w:r>
+              <w:rPr>
+                <w:rFonts w:ascii="Calibri" w:hAnsi="Calibri" w:cs="Calibri"/>
+                <w:color w:val="000000"/>
+              </w:rPr>
+              <w:t>HEX</w:t>
+            </w:r>
+          </w:p>
+        </w:tc>
+      </w:tr>
+      <w:tr>
+        <w:trPr>
+          <w:trHeight w:val="320"/>
+        </w:trPr>
+        <w:tc>
+          <w:tcPr>
+            <w:tcW w:w="1276" w:type="dxa"/>
+            <w:shd w:val="clear" w:color="auto" w:fill="auto"/>
+            <w:noWrap/>
+            <w:vAlign w:val="bottom"/>
+            <w:hideMark/>
+          </w:tcPr>
+          <w:p>
+            <w:pPr>
+              <w:jc w:val="right"/>
+              <w:rPr>
+                <w:rFonts w:ascii="Calibri" w:hAnsi="Calibri" w:cs="Calibri"/>
+                <w:color w:val="000000"/>
+              </w:rPr>
+            </w:pPr>
+            <w:r>
+              <w:rPr>
+                <w:rFonts w:ascii="Calibri" w:hAnsi="Calibri" w:cs="Calibri"/>
+                <w:color w:val="000000"/>
+              </w:rPr>
+              <w:t>0</w:t>
+            </w:r>
+          </w:p>
+        </w:tc>
+        <w:tc>
+          <w:tcPr>
+            <w:tcW w:w="992" w:type="dxa"/>
+            <w:shd w:val="clear" w:color="auto" w:fill="auto"/>
+            <w:noWrap/>
+            <w:vAlign w:val="bottom"/>
+            <w:hideMark/>
+          </w:tcPr>
+          <w:p>
+            <w:pPr>
+              <w:rPr>
+                <w:rFonts w:ascii="Calibri" w:hAnsi="Calibri" w:cs="Calibri"/>
+                <w:color w:val="000000"/>
+              </w:rPr>
+            </w:pPr>
+            <w:r>
+              <w:rPr>
+                <w:rFonts w:ascii="Calibri" w:hAnsi="Calibri" w:cs="Calibri"/>
+                <w:color w:val="000000"/>
+              </w:rPr>
+              <w:t>R0</w:t>
+            </w:r>
+          </w:p>
+        </w:tc>
+        <w:tc>
+          <w:tcPr>
+            <w:tcW w:w="1701" w:type="dxa"/>
+            <w:shd w:val="clear" w:color="auto" w:fill="auto"/>
+            <w:noWrap/>
+            <w:vAlign w:val="bottom"/>
+            <w:hideMark/>
+          </w:tcPr>
+          <w:p>
+            <w:pPr>
+              <w:jc w:val="center"/>
+              <w:rPr>
+                <w:rFonts w:ascii="Calibri" w:hAnsi="Calibri" w:cs="Calibri"/>
+                <w:color w:val="0070C0"/>
+              </w:rPr>
+            </w:pPr>
+            <w:r>
+              <w:rPr>
+                <w:rFonts w:ascii="Calibri" w:hAnsi="Calibri" w:cs="Calibri"/>
+                <w:color w:val="0070C0"/>
+              </w:rPr>
+              <w:t>4/8</w:t>
+            </w:r>
+          </w:p>
+        </w:tc>
+        <w:tc>
+          <w:tcPr>
+            <w:tcW w:w="1418" w:type="dxa"/>
+            <w:shd w:val="clear" w:color="auto" w:fill="auto"/>
+            <w:noWrap/>
+            <w:vAlign w:val="bottom"/>
+            <w:hideMark/>
+          </w:tcPr>
+          <w:p>
+            <w:pPr>
+              <w:jc w:val="center"/>
+              <w:rPr>
+                <w:rFonts w:ascii="Calibri" w:hAnsi="Calibri" w:cs="Calibri"/>
+                <w:color w:val="0070C0"/>
+              </w:rPr>
+            </w:pPr>
+            <w:r>
+              <w:rPr>
+                <w:rFonts w:ascii="Calibri" w:hAnsi="Calibri" w:cs="Calibri"/>
+                <w:color w:val="0070C0"/>
+              </w:rPr>
+              <w:t>0100</w:t>
+            </w:r>
+          </w:p>
+        </w:tc>
+        <w:tc>
+          <w:tcPr>
+            <w:tcW w:w="1417" w:type="dxa"/>
+            <w:shd w:val="clear" w:color="auto" w:fill="auto"/>
+            <w:noWrap/>
+            <w:vAlign w:val="bottom"/>
+            <w:hideMark/>
+          </w:tcPr>
+          <w:p>
+            <w:pPr>
+              <w:jc w:val="center"/>
+              <w:rPr>
+                <w:rFonts w:ascii="Calibri" w:hAnsi="Calibri" w:cs="Calibri"/>
+                <w:color w:val="000000"/>
+              </w:rPr>
+            </w:pPr>
+            <w:r>
+              <w:rPr>
+                <w:rFonts w:ascii="Calibri" w:hAnsi="Calibri" w:cs="Calibri"/>
+                <w:color w:val="000000"/>
+              </w:rPr>
+              <w:t>4</w:t>
+            </w:r>
+          </w:p>
+        </w:tc>
+      </w:tr>
+      <w:tr>
+        <w:trPr>
+          <w:trHeight w:val="320"/>
+        </w:trPr>
+        <w:tc>
+          <w:tcPr>
+            <w:tcW w:w="1276" w:type="dxa"/>
+            <w:shd w:val="clear" w:color="auto" w:fill="auto"/>
+            <w:noWrap/>
+            <w:vAlign w:val="bottom"/>
+            <w:hideMark/>
+          </w:tcPr>
+          <w:p>
+            <w:pPr>
+              <w:jc w:val="right"/>
+              <w:rPr>
+                <w:rFonts w:ascii="Calibri" w:hAnsi="Calibri" w:cs="Calibri"/>
+                <w:color w:val="000000"/>
+              </w:rPr>
+            </w:pPr>
+            <w:r>
+              <w:rPr>
+                <w:rFonts w:ascii="Calibri" w:hAnsi="Calibri" w:cs="Calibri"/>
+                <w:color w:val="000000"/>
+              </w:rPr>
+              <w:t>1</w:t>
+            </w:r>
+          </w:p>
+        </w:tc>
+        <w:tc>
+          <w:tcPr>
+            <w:tcW w:w="992" w:type="dxa"/>
+            <w:shd w:val="clear" w:color="auto" w:fill="auto"/>
+            <w:noWrap/>
+            <w:vAlign w:val="bottom"/>
+            <w:hideMark/>
+          </w:tcPr>
+          <w:p>
+            <w:pPr>
+              <w:rPr>
+                <w:rFonts w:ascii="Calibri" w:hAnsi="Calibri" w:cs="Calibri"/>
+                <w:color w:val="000000"/>
+              </w:rPr>
+            </w:pPr>
+            <w:r>
+              <w:rPr>
+                <w:rFonts w:ascii="Calibri" w:hAnsi="Calibri" w:cs="Calibri"/>
+                <w:color w:val="000000"/>
+              </w:rPr>
+              <w:t>R1</w:t>
+            </w:r>
+          </w:p>
+        </w:tc>
+        <w:tc>
+          <w:tcPr>
+            <w:tcW w:w="1701" w:type="dxa"/>
+            <w:shd w:val="clear" w:color="auto" w:fill="auto"/>
+            <w:noWrap/>
+            <w:vAlign w:val="bottom"/>
+            <w:hideMark/>
+          </w:tcPr>
+          <w:p>
+            <w:pPr>
+              <w:jc w:val="center"/>
+              <w:rPr>
+                <w:rFonts w:ascii="Calibri" w:hAnsi="Calibri" w:cs="Calibri"/>
+                <w:color w:val="0070C0"/>
+              </w:rPr>
+            </w:pPr>
+            <w:r>
+              <w:rPr>
+                <w:rFonts w:ascii="Calibri" w:hAnsi="Calibri" w:cs="Calibri"/>
+                <w:color w:val="0070C0"/>
+              </w:rPr>
+              <w:t>5/8</w:t>
+            </w:r>
+          </w:p>
+        </w:tc>
+        <w:tc>
+          <w:tcPr>
+            <w:tcW w:w="1418" w:type="dxa"/>
+            <w:shd w:val="clear" w:color="auto" w:fill="auto"/>
+            <w:noWrap/>
+            <w:vAlign w:val="bottom"/>
+            <w:hideMark/>
+          </w:tcPr>
+          <w:p>
+            <w:pPr>
+              <w:jc w:val="center"/>
+              <w:rPr>
+                <w:rFonts w:ascii="Calibri" w:hAnsi="Calibri" w:cs="Calibri"/>
+                <w:color w:val="0070C0"/>
+              </w:rPr>
+            </w:pPr>
+            <w:r>
+              <w:rPr>
+                <w:rFonts w:ascii="Calibri" w:hAnsi="Calibri" w:cs="Calibri"/>
+                <w:color w:val="0070C0"/>
+              </w:rPr>
+              <w:t>0101</w:t>
+            </w:r>
+          </w:p>
+        </w:tc>
+        <w:tc>
+          <w:tcPr>
+            <w:tcW w:w="1417" w:type="dxa"/>
+            <w:shd w:val="clear" w:color="auto" w:fill="auto"/>
+            <w:noWrap/>
+            <w:vAlign w:val="bottom"/>
+            <w:hideMark/>
+          </w:tcPr>
+          <w:p>
+            <w:pPr>
+              <w:jc w:val="center"/>
+              <w:rPr>
+                <w:rFonts w:ascii="Calibri" w:hAnsi="Calibri" w:cs="Calibri"/>
+                <w:color w:val="000000"/>
+              </w:rPr>
+            </w:pPr>
+            <w:r>
+              <w:rPr>
+                <w:rFonts w:ascii="Calibri" w:hAnsi="Calibri" w:cs="Calibri"/>
+                <w:color w:val="000000"/>
+              </w:rPr>
+              <w:t>5</w:t>
+            </w:r>
+          </w:p>
+        </w:tc>
+      </w:tr>
+      <w:tr>
+        <w:trPr>
+          <w:trHeight w:val="320"/>
+        </w:trPr>
+        <w:tc>
+          <w:tcPr>
+            <w:tcW w:w="1276" w:type="dxa"/>
+            <w:shd w:val="clear" w:color="auto" w:fill="auto"/>
+            <w:noWrap/>
+            <w:vAlign w:val="bottom"/>
+            <w:hideMark/>
+          </w:tcPr>
+          <w:p>
+            <w:pPr>
+              <w:jc w:val="right"/>
+              <w:rPr>
+                <w:rFonts w:ascii="Calibri" w:hAnsi="Calibri" w:cs="Calibri"/>
+                <w:color w:val="000000"/>
+              </w:rPr>
+            </w:pPr>
+            <w:r>
+              <w:rPr>
+                <w:rFonts w:ascii="Calibri" w:hAnsi="Calibri" w:cs="Calibri"/>
+                <w:color w:val="000000"/>
+              </w:rPr>
+              <w:t>2</w:t>
+            </w:r>
+          </w:p>
+        </w:tc>
+        <w:tc>
+          <w:tcPr>
+            <w:tcW w:w="992" w:type="dxa"/>
+            <w:shd w:val="clear" w:color="auto" w:fill="auto"/>
+            <w:noWrap/>
+            <w:vAlign w:val="bottom"/>
+            <w:hideMark/>
+          </w:tcPr>
+          <w:p>
+            <w:pPr>
+              <w:rPr>
+                <w:rFonts w:ascii="Calibri" w:hAnsi="Calibri" w:cs="Calibri"/>
+                <w:color w:val="000000"/>
+              </w:rPr>
+            </w:pPr>
+            <w:r>
+              <w:rPr>
+                <w:rFonts w:ascii="Calibri" w:hAnsi="Calibri" w:cs="Calibri"/>
+                <w:color w:val="000000"/>
+              </w:rPr>
+              <w:t>R2</w:t>
+            </w:r>
+          </w:p>
+        </w:tc>
+        <w:tc>
+          <w:tcPr>
+            <w:tcW w:w="1701" w:type="dxa"/>
+            <w:shd w:val="clear" w:color="auto" w:fill="auto"/>
+            <w:noWrap/>
+            <w:vAlign w:val="bottom"/>
+            <w:hideMark/>
+          </w:tcPr>
+          <w:p>
+            <w:pPr>
+              <w:jc w:val="center"/>
+              <w:rPr>
+                <w:rFonts w:ascii="Calibri" w:hAnsi="Calibri" w:cs="Calibri"/>
+                <w:color w:val="0070C0"/>
+              </w:rPr>
+            </w:pPr>
+            <w:r>
+              <w:rPr>
+                <w:rFonts w:ascii="Calibri" w:hAnsi="Calibri" w:cs="Calibri"/>
+                <w:color w:val="0070C0"/>
+              </w:rPr>
+              <w:t>13</w:t>
+            </w:r>
+          </w:p>
+        </w:tc>
+        <w:tc>
+          <w:tcPr>
+            <w:tcW w:w="1418" w:type="dxa"/>
+            <w:shd w:val="clear" w:color="auto" w:fill="auto"/>
+            <w:noWrap/>
+            <w:vAlign w:val="bottom"/>
+            <w:hideMark/>
+          </w:tcPr>
+          <w:p>
+            <w:pPr>
+              <w:jc w:val="center"/>
+              <w:rPr>
+                <w:rFonts w:ascii="Calibri" w:hAnsi="Calibri" w:cs="Calibri"/>
+                <w:color w:val="0070C0"/>
+              </w:rPr>
+            </w:pPr>
+            <w:r>
+              <w:rPr>
+                <w:rFonts w:ascii="Calibri" w:hAnsi="Calibri" w:cs="Calibri"/>
+                <w:color w:val="0070C0"/>
+              </w:rPr>
+              <w:t>1101</w:t>
+            </w:r>
+          </w:p>
+        </w:tc>
+        <w:tc>
+          <w:tcPr>
+            <w:tcW w:w="1417" w:type="dxa"/>
+            <w:shd w:val="clear" w:color="auto" w:fill="auto"/>
+            <w:noWrap/>
+            <w:vAlign w:val="bottom"/>
+            <w:hideMark/>
+          </w:tcPr>
+          <w:p>
+            <w:pPr>
+              <w:jc w:val="center"/>
+              <w:rPr>
+                <w:rFonts w:ascii="Calibri" w:hAnsi="Calibri" w:cs="Calibri"/>
+                <w:color w:val="000000"/>
+              </w:rPr>
+            </w:pPr>
+            <w:r>
+              <w:rPr>
+                <w:rFonts w:ascii="Calibri" w:hAnsi="Calibri" w:cs="Calibri"/>
+                <w:color w:val="000000"/>
+              </w:rPr>
+              <w:t>D</w:t>
+            </w:r>
+          </w:p>
+        </w:tc>
+      </w:tr>
+      <w:tr>
+        <w:trPr>
+          <w:trHeight w:val="320"/>
+        </w:trPr>
+        <w:tc>
+          <w:tcPr>
+            <w:tcW w:w="1276" w:type="dxa"/>
+            <w:shd w:val="clear" w:color="auto" w:fill="auto"/>
+            <w:noWrap/>
+            <w:vAlign w:val="bottom"/>
+            <w:hideMark/>
+          </w:tcPr>
+          <w:p>
+            <w:pPr>
+              <w:jc w:val="right"/>
+              <w:rPr>
+                <w:rFonts w:ascii="Calibri" w:hAnsi="Calibri" w:cs="Calibri"/>
+                <w:color w:val="000000"/>
+              </w:rPr>
+            </w:pPr>
+            <w:r>
+              <w:rPr>
+                <w:rFonts w:ascii="Calibri" w:hAnsi="Calibri" w:cs="Calibri"/>
+                <w:color w:val="000000"/>
+              </w:rPr>
+              <w:t>3</w:t>
+            </w:r>
+          </w:p>
+        </w:tc>
+        <w:tc>
+          <w:tcPr>
+            <w:tcW w:w="992" w:type="dxa"/>
+            <w:shd w:val="clear" w:color="auto" w:fill="auto"/>
+            <w:noWrap/>
+            <w:vAlign w:val="bottom"/>
+            <w:hideMark/>
+          </w:tcPr>
+          <w:p>
+            <w:pPr>
+              <w:rPr>
+                <w:rFonts w:ascii="Calibri" w:hAnsi="Calibri" w:cs="Calibri"/>
+                <w:color w:val="000000"/>
+              </w:rPr>
+            </w:pPr>
+            <w:r>
+              <w:rPr>
+                <w:rFonts w:ascii="Calibri" w:hAnsi="Calibri" w:cs="Calibri"/>
+                <w:color w:val="000000"/>
+              </w:rPr>
+              <w:t>R3</w:t>
+            </w:r>
+          </w:p>
+        </w:tc>
+        <w:tc>
+          <w:tcPr>
+            <w:tcW w:w="1701" w:type="dxa"/>
+            <w:shd w:val="clear" w:color="auto" w:fill="auto"/>
+            <w:noWrap/>
+            <w:vAlign w:val="bottom"/>
+            <w:hideMark/>
+          </w:tcPr>
+          <w:p>
+            <w:pPr>
+              <w:jc w:val="center"/>
+              <w:rPr>
+                <w:rFonts w:ascii="Calibri" w:hAnsi="Calibri" w:cs="Calibri"/>
+                <w:color w:val="000000"/>
+              </w:rPr>
+            </w:pPr>
+            <w:r>
+              <w:rPr>
+                <w:rFonts w:ascii="Calibri" w:hAnsi="Calibri" w:cs="Calibri"/>
+                <w:color w:val="000000"/>
+              </w:rPr>
+              <w:t>0000</w:t>
+            </w:r>
+          </w:p>
+        </w:tc>
+        <w:tc>
+          <w:tcPr>
+            <w:tcW w:w="1418" w:type="dxa"/>
+            <w:shd w:val="clear" w:color="auto" w:fill="auto"/>
+            <w:noWrap/>
+            <w:vAlign w:val="bottom"/>
+            <w:hideMark/>
+          </w:tcPr>
+          <w:p>
+            <w:pPr>
+              <w:jc w:val="center"/>
+              <w:rPr>
+                <w:rFonts w:ascii="Calibri" w:hAnsi="Calibri" w:cs="Calibri"/>
+                <w:color w:val="000000"/>
+              </w:rPr>
+            </w:pPr>
+            <w:r>
+              <w:rPr>
+                <w:rFonts w:ascii="Calibri" w:hAnsi="Calibri" w:cs="Calibri"/>
+                <w:color w:val="000000"/>
+              </w:rPr>
+              <w:t>0000</w:t>
+            </w:r>
+          </w:p>
+        </w:tc>
+        <w:tc>
+          <w:tcPr>
+            <w:tcW w:w="1417" w:type="dxa"/>
+            <w:shd w:val="clear" w:color="auto" w:fill="auto"/>
+            <w:noWrap/>
+            <w:vAlign w:val="bottom"/>
+            <w:hideMark/>
+          </w:tcPr>
+          <w:p>
+            <w:pPr>
+              <w:jc w:val="center"/>
+              <w:rPr>
+                <w:rFonts w:ascii="Calibri" w:hAnsi="Calibri" w:cs="Calibri"/>
+                <w:color w:val="000000"/>
+              </w:rPr>
+            </w:pPr>
+            <w:r>
+              <w:rPr>
+                <w:rFonts w:ascii="Calibri" w:hAnsi="Calibri" w:cs="Calibri"/>
+                <w:color w:val="000000"/>
+              </w:rPr>
+              <w:t>0</w:t>
+            </w:r>
+          </w:p>
+        </w:tc>
+      </w:tr>
+      <w:tr>
+        <w:trPr>
+          <w:trHeight w:val="320"/>
+        </w:trPr>
+        <w:tc>
+          <w:tcPr>
+            <w:tcW w:w="1276" w:type="dxa"/>
+            <w:shd w:val="clear" w:color="auto" w:fill="auto"/>
+            <w:noWrap/>
+            <w:vAlign w:val="bottom"/>
+            <w:hideMark/>
+          </w:tcPr>
+          <w:p>
+            <w:pPr>
+              <w:jc w:val="right"/>
+              <w:rPr>
+                <w:rFonts w:ascii="Calibri" w:hAnsi="Calibri" w:cs="Calibri"/>
+                <w:color w:val="000000"/>
+              </w:rPr>
+            </w:pPr>
+            <w:r>
+              <w:rPr>
+                <w:rFonts w:ascii="Calibri" w:hAnsi="Calibri" w:cs="Calibri"/>
+                <w:color w:val="000000"/>
+              </w:rPr>
+              <w:t>4</w:t>
+            </w:r>
+          </w:p>
+        </w:tc>
+        <w:tc>
+          <w:tcPr>
+            <w:tcW w:w="992" w:type="dxa"/>
+            <w:shd w:val="clear" w:color="auto" w:fill="auto"/>
+            <w:noWrap/>
+            <w:vAlign w:val="bottom"/>
+            <w:hideMark/>
+          </w:tcPr>
+          <w:p>
+            <w:pPr>
+              <w:rPr>
+                <w:rFonts w:ascii="Calibri" w:hAnsi="Calibri" w:cs="Calibri"/>
+                <w:color w:val="000000"/>
+              </w:rPr>
+            </w:pPr>
+            <w:r>
+              <w:rPr>
+                <w:rFonts w:ascii="Calibri" w:hAnsi="Calibri" w:cs="Calibri"/>
+                <w:color w:val="000000"/>
+              </w:rPr>
+              <w:t>R4</w:t>
+            </w:r>
+          </w:p>
+        </w:tc>
+        <w:tc>
+          <w:tcPr>
+            <w:tcW w:w="1701" w:type="dxa"/>
+            <w:shd w:val="clear" w:color="auto" w:fill="auto"/>
+            <w:noWrap/>
+            <w:vAlign w:val="bottom"/>
+            <w:hideMark/>
+          </w:tcPr>
+          <w:p>
+            <w:pPr>
+              <w:jc w:val="center"/>
+              <w:rPr>
+                <w:rFonts w:ascii="Calibri" w:hAnsi="Calibri" w:cs="Calibri"/>
+                <w:color w:val="000000"/>
+              </w:rPr>
+            </w:pPr>
+            <w:r>
+              <w:rPr>
+                <w:rFonts w:ascii="Calibri" w:hAnsi="Calibri" w:cs="Calibri"/>
+                <w:color w:val="000000"/>
+              </w:rPr>
+              <w:t>0000</w:t>
+            </w:r>
+          </w:p>
+        </w:tc>
+        <w:tc>
+          <w:tcPr>
+            <w:tcW w:w="1418" w:type="dxa"/>
+            <w:shd w:val="clear" w:color="auto" w:fill="auto"/>
+            <w:noWrap/>
+            <w:vAlign w:val="bottom"/>
+            <w:hideMark/>
+          </w:tcPr>
+          <w:p>
+            <w:pPr>
+              <w:jc w:val="center"/>
+              <w:rPr>
+                <w:rFonts w:ascii="Calibri" w:hAnsi="Calibri" w:cs="Calibri"/>
+                <w:color w:val="000000"/>
+              </w:rPr>
+            </w:pPr>
+            <w:r>
+              <w:rPr>
+                <w:rFonts w:ascii="Calibri" w:hAnsi="Calibri" w:cs="Calibri"/>
+                <w:color w:val="000000"/>
+              </w:rPr>
+              <w:t>0000</w:t>
+            </w:r>
+          </w:p>
+        </w:tc>
+        <w:tc>
+          <w:tcPr>
+            <w:tcW w:w="1417" w:type="dxa"/>
+            <w:shd w:val="clear" w:color="auto" w:fill="auto"/>
+            <w:noWrap/>
+            <w:vAlign w:val="bottom"/>
+            <w:hideMark/>
+          </w:tcPr>
+          <w:p>
+            <w:pPr>
+              <w:jc w:val="center"/>
+              <w:rPr>
+                <w:rFonts w:ascii="Calibri" w:hAnsi="Calibri" w:cs="Calibri"/>
+                <w:color w:val="000000"/>
+              </w:rPr>
+            </w:pPr>
+            <w:r>
+              <w:rPr>
+                <w:rFonts w:ascii="Calibri" w:hAnsi="Calibri" w:cs="Calibri"/>
+                <w:color w:val="000000"/>
+              </w:rPr>
+              <w:t>0</w:t>
+            </w:r>
+          </w:p>
+        </w:tc>
+      </w:tr>
+      <w:tr>
+        <w:trPr>
+          <w:trHeight w:val="320"/>
+        </w:trPr>
+        <w:tc>
+          <w:tcPr>
+            <w:tcW w:w="1276" w:type="dxa"/>
+            <w:shd w:val="clear" w:color="auto" w:fill="auto"/>
+            <w:noWrap/>
+            <w:vAlign w:val="bottom"/>
+            <w:hideMark/>
+          </w:tcPr>
+          <w:p>
+            <w:pPr>
+              <w:jc w:val="right"/>
+              <w:rPr>
+                <w:rFonts w:ascii="Calibri" w:hAnsi="Calibri" w:cs="Calibri"/>
+                <w:color w:val="000000"/>
+              </w:rPr>
+            </w:pPr>
+            <w:r>
+              <w:rPr>
+                <w:rFonts w:ascii="Calibri" w:hAnsi="Calibri" w:cs="Calibri"/>
+                <w:color w:val="000000"/>
+              </w:rPr>
+              <w:t>5</w:t>
+            </w:r>
+          </w:p>
+        </w:tc>
+        <w:tc>
+          <w:tcPr>
+            <w:tcW w:w="992" w:type="dxa"/>
+            <w:shd w:val="clear" w:color="auto" w:fill="auto"/>
+            <w:noWrap/>
+            <w:vAlign w:val="bottom"/>
+            <w:hideMark/>
+          </w:tcPr>
+          <w:p>
+            <w:pPr>
+              <w:rPr>
+                <w:rFonts w:ascii="Calibri" w:hAnsi="Calibri" w:cs="Calibri"/>
+                <w:color w:val="000000"/>
+              </w:rPr>
+            </w:pPr>
+            <w:r>
+              <w:rPr>
+                <w:rFonts w:ascii="Calibri" w:hAnsi="Calibri" w:cs="Calibri"/>
+                <w:color w:val="000000"/>
+              </w:rPr>
+              <w:t>R5</w:t>
+            </w:r>
+          </w:p>
+        </w:tc>
+        <w:tc>
+          <w:tcPr>
+            <w:tcW w:w="1701" w:type="dxa"/>
+            <w:shd w:val="clear" w:color="auto" w:fill="auto"/>
+            <w:noWrap/>
+            <w:vAlign w:val="bottom"/>
+            <w:hideMark/>
+          </w:tcPr>
+          <w:p>
+            <w:pPr>
+              <w:jc w:val="center"/>
+              <w:rPr>
+                <w:rFonts w:ascii="Calibri" w:hAnsi="Calibri" w:cs="Calibri"/>
+                <w:color w:val="000000"/>
+              </w:rPr>
+            </w:pPr>
+            <w:r>
+              <w:rPr>
+                <w:rFonts w:ascii="Calibri" w:hAnsi="Calibri" w:cs="Calibri"/>
+                <w:color w:val="000000"/>
+              </w:rPr>
+              <w:t>0000</w:t>
+            </w:r>
+          </w:p>
+        </w:tc>
+        <w:tc>
+          <w:tcPr>
+            <w:tcW w:w="1418" w:type="dxa"/>
+            <w:shd w:val="clear" w:color="auto" w:fill="auto"/>
+            <w:noWrap/>
+            <w:vAlign w:val="bottom"/>
+            <w:hideMark/>
+          </w:tcPr>
+          <w:p>
+            <w:pPr>
+              <w:jc w:val="center"/>
+              <w:rPr>
+                <w:rFonts w:ascii="Calibri" w:hAnsi="Calibri" w:cs="Calibri"/>
+                <w:color w:val="000000"/>
+              </w:rPr>
+            </w:pPr>
+            <w:r>
+              <w:rPr>
+                <w:rFonts w:ascii="Calibri" w:hAnsi="Calibri" w:cs="Calibri"/>
+                <w:color w:val="000000"/>
+              </w:rPr>
+              <w:t>0000</w:t>
+            </w:r>
+          </w:p>
+        </w:tc>
+        <w:tc>
+          <w:tcPr>
+            <w:tcW w:w="1417" w:type="dxa"/>
+            <w:shd w:val="clear" w:color="auto" w:fill="auto"/>
+            <w:noWrap/>
+            <w:vAlign w:val="bottom"/>
+            <w:hideMark/>
+          </w:tcPr>
+          <w:p>
+            <w:pPr>
+              <w:jc w:val="center"/>
+              <w:rPr>
+                <w:rFonts w:ascii="Calibri" w:hAnsi="Calibri" w:cs="Calibri"/>
+                <w:color w:val="000000"/>
+              </w:rPr>
+            </w:pPr>
+            <w:r>
+              <w:rPr>
+                <w:rFonts w:ascii="Calibri" w:hAnsi="Calibri" w:cs="Calibri"/>
+                <w:color w:val="000000"/>
+              </w:rPr>
+              <w:t>0</w:t>
+            </w:r>
+          </w:p>
+        </w:tc>
+      </w:tr>
+      <w:tr>
+        <w:trPr>
+          <w:trHeight w:val="320"/>
+        </w:trPr>
+        <w:tc>
+          <w:tcPr>
+            <w:tcW w:w="1276" w:type="dxa"/>
+            <w:shd w:val="clear" w:color="auto" w:fill="auto"/>
+            <w:noWrap/>
+            <w:vAlign w:val="bottom"/>
+            <w:hideMark/>
+          </w:tcPr>
+          <w:p>
+            <w:pPr>
+              <w:jc w:val="right"/>
+              <w:rPr>
+                <w:rFonts w:ascii="Calibri" w:hAnsi="Calibri" w:cs="Calibri"/>
+                <w:color w:val="000000"/>
+              </w:rPr>
+            </w:pPr>
+            <w:r>
+              <w:rPr>
+                <w:rFonts w:ascii="Calibri" w:hAnsi="Calibri" w:cs="Calibri"/>
+                <w:color w:val="000000"/>
+              </w:rPr>
+              <w:t>6</w:t>
+            </w:r>
+          </w:p>
+        </w:tc>
+        <w:tc>
+          <w:tcPr>
+            <w:tcW w:w="992" w:type="dxa"/>
+            <w:shd w:val="clear" w:color="auto" w:fill="auto"/>
+            <w:noWrap/>
+            <w:vAlign w:val="bottom"/>
+            <w:hideMark/>
+          </w:tcPr>
+          <w:p>
+            <w:pPr>
+              <w:rPr>
+                <w:rFonts w:ascii="Calibri" w:hAnsi="Calibri" w:cs="Calibri"/>
+                <w:color w:val="000000"/>
+              </w:rPr>
+            </w:pPr>
+            <w:r>
+              <w:rPr>
+                <w:rFonts w:ascii="Calibri" w:hAnsi="Calibri" w:cs="Calibri"/>
+                <w:color w:val="000000"/>
+              </w:rPr>
+              <w:t>R6</w:t>
+            </w:r>
+          </w:p>
+        </w:tc>
+        <w:tc>
+          <w:tcPr>
+            <w:tcW w:w="1701" w:type="dxa"/>
+            <w:shd w:val="clear" w:color="auto" w:fill="auto"/>
+            <w:noWrap/>
+            <w:vAlign w:val="bottom"/>
+            <w:hideMark/>
+          </w:tcPr>
+          <w:p>
+            <w:pPr>
+              <w:jc w:val="center"/>
+              <w:rPr>
+                <w:rFonts w:ascii="Calibri" w:hAnsi="Calibri" w:cs="Calibri"/>
+                <w:color w:val="000000"/>
+              </w:rPr>
+            </w:pPr>
+            <w:r>
+              <w:rPr>
+                <w:rFonts w:ascii="Calibri" w:hAnsi="Calibri" w:cs="Calibri"/>
+                <w:color w:val="000000"/>
+              </w:rPr>
+              <w:t>0000</w:t>
+            </w:r>
+          </w:p>
+        </w:tc>
+        <w:tc>
+          <w:tcPr>
+            <w:tcW w:w="1418" w:type="dxa"/>
+            <w:shd w:val="clear" w:color="auto" w:fill="auto"/>
+            <w:noWrap/>
+            <w:vAlign w:val="bottom"/>
+            <w:hideMark/>
+          </w:tcPr>
+          <w:p>
+            <w:pPr>
+              <w:jc w:val="center"/>
+              <w:rPr>
+                <w:rFonts w:ascii="Calibri" w:hAnsi="Calibri" w:cs="Calibri"/>
+                <w:color w:val="000000"/>
+              </w:rPr>
+            </w:pPr>
+            <w:r>
+              <w:rPr>
+                <w:rFonts w:ascii="Calibri" w:hAnsi="Calibri" w:cs="Calibri"/>
+                <w:color w:val="000000"/>
+              </w:rPr>
+              <w:t>0000</w:t>
+            </w:r>
+          </w:p>
+        </w:tc>
+        <w:tc>
+          <w:tcPr>
+            <w:tcW w:w="1417" w:type="dxa"/>
+            <w:shd w:val="clear" w:color="auto" w:fill="auto"/>
+            <w:noWrap/>
+            <w:vAlign w:val="bottom"/>
+            <w:hideMark/>
+          </w:tcPr>
+          <w:p>
+            <w:pPr>
+              <w:jc w:val="center"/>
+              <w:rPr>
+                <w:rFonts w:ascii="Calibri" w:hAnsi="Calibri" w:cs="Calibri"/>
+                <w:color w:val="000000"/>
+              </w:rPr>
+            </w:pPr>
+            <w:r>
+              <w:rPr>
+                <w:rFonts w:ascii="Calibri" w:hAnsi="Calibri" w:cs="Calibri"/>
+                <w:color w:val="000000"/>
+              </w:rPr>
+              <w:t>0</w:t>
+            </w:r>
+          </w:p>
+        </w:tc>
+      </w:tr>
+      <w:tr>
+        <w:trPr>
+          <w:trHeight w:val="320"/>
+        </w:trPr>
+        <w:tc>
+          <w:tcPr>
+            <w:tcW w:w="1276" w:type="dxa"/>
+            <w:shd w:val="clear" w:color="auto" w:fill="auto"/>
+            <w:noWrap/>
+            <w:vAlign w:val="bottom"/>
+            <w:hideMark/>
+          </w:tcPr>
+          <w:p>
+            <w:pPr>
+              <w:jc w:val="right"/>
+              <w:rPr>
+                <w:rFonts w:ascii="Calibri" w:hAnsi="Calibri" w:cs="Calibri"/>
+                <w:color w:val="000000"/>
+              </w:rPr>
+            </w:pPr>
+            <w:r>
+              <w:rPr>
+                <w:rFonts w:ascii="Calibri" w:hAnsi="Calibri" w:cs="Calibri"/>
+                <w:color w:val="000000"/>
+              </w:rPr>
+              <w:t>7</w:t>
+            </w:r>
+          </w:p>
+        </w:tc>
+        <w:tc>
+          <w:tcPr>
+            <w:tcW w:w="992" w:type="dxa"/>
+            <w:shd w:val="clear" w:color="auto" w:fill="auto"/>
+            <w:noWrap/>
+            <w:vAlign w:val="bottom"/>
+            <w:hideMark/>
+          </w:tcPr>
+          <w:p>
+            <w:pPr>
+              <w:rPr>
+                <w:rFonts w:ascii="Calibri" w:hAnsi="Calibri" w:cs="Calibri"/>
+                <w:color w:val="000000"/>
+              </w:rPr>
+            </w:pPr>
+            <w:r>
+              <w:rPr>
+                <w:rFonts w:ascii="Calibri" w:hAnsi="Calibri" w:cs="Calibri"/>
+                <w:color w:val="000000"/>
+              </w:rPr>
+              <w:t>R7</w:t>
+            </w:r>
+          </w:p>
+        </w:tc>
+        <w:tc>
+          <w:tcPr>
+            <w:tcW w:w="1701" w:type="dxa"/>
+            <w:shd w:val="clear" w:color="auto" w:fill="auto"/>
+            <w:noWrap/>
+            <w:vAlign w:val="bottom"/>
+            <w:hideMark/>
+          </w:tcPr>
+          <w:p>
+            <w:pPr>
+              <w:jc w:val="center"/>
+              <w:rPr>
+                <w:rFonts w:ascii="Calibri" w:hAnsi="Calibri" w:cs="Calibri"/>
+                <w:color w:val="000000"/>
+              </w:rPr>
+            </w:pPr>
+            <w:r>
+              <w:rPr>
+                <w:rFonts w:ascii="Calibri" w:hAnsi="Calibri" w:cs="Calibri"/>
+                <w:color w:val="000000"/>
+              </w:rPr>
+              <w:t>0000</w:t>
+            </w:r>
+          </w:p>
+        </w:tc>
+        <w:tc>
+          <w:tcPr>
+            <w:tcW w:w="1418" w:type="dxa"/>
+            <w:shd w:val="clear" w:color="auto" w:fill="auto"/>
+            <w:noWrap/>
+            <w:vAlign w:val="bottom"/>
+            <w:hideMark/>
+          </w:tcPr>
+          <w:p>
+            <w:pPr>
+              <w:jc w:val="center"/>
+              <w:rPr>
+                <w:rFonts w:ascii="Calibri" w:hAnsi="Calibri" w:cs="Calibri"/>
+                <w:color w:val="000000"/>
+              </w:rPr>
+            </w:pPr>
+            <w:r>
+              <w:rPr>
+                <w:rFonts w:ascii="Calibri" w:hAnsi="Calibri" w:cs="Calibri"/>
+                <w:color w:val="000000"/>
+              </w:rPr>
+              <w:t>0000</w:t>
+            </w:r>
+          </w:p>
+        </w:tc>
+        <w:tc>
+          <w:tcPr>
+            <w:tcW w:w="1417" w:type="dxa"/>
+            <w:shd w:val="clear" w:color="auto" w:fill="auto"/>
+            <w:noWrap/>
+            <w:vAlign w:val="bottom"/>
+            <w:hideMark/>
+          </w:tcPr>
+          <w:p>
+            <w:pPr>
+              <w:jc w:val="center"/>
+              <w:rPr>
+                <w:rFonts w:ascii="Calibri" w:hAnsi="Calibri" w:cs="Calibri"/>
+                <w:color w:val="000000"/>
+              </w:rPr>
+            </w:pPr>
+            <w:r>
+              <w:rPr>
+                <w:rFonts w:ascii="Calibri" w:hAnsi="Calibri" w:cs="Calibri"/>
+                <w:color w:val="000000"/>
+              </w:rPr>
+              <w:t>0</w:t>
+            </w:r>
+          </w:p>
+        </w:tc>
+      </w:tr>
+    </w:tbl>
+    <w:p/>
     <w:sectPr>
       <w:pgSz w:w="11900" w:h="16840"/>
       <w:pgMar w:top="1134" w:right="850" w:bottom="1134" w:left="1701" w:header="708" w:footer="708" w:gutter="0"/>
@@ -36582,6 +42175,119 @@
     </w:lvl>
   </w:abstractNum>
   <w:abstractNum w:abstractNumId="6" w15:restartNumberingAfterBreak="0">
+    <w:nsid w:val="39233267"/>
+    <w:multiLevelType w:val="hybridMultilevel"/>
+    <w:tmpl w:val="B6D45126"/>
+    <w:lvl w:ilvl="0" w:tplc="04190001">
+      <w:start w:val="1"/>
+      <w:numFmt w:val="bullet"/>
+      <w:lvlText w:val=""/>
+      <w:lvlJc w:val="left"/>
+      <w:pPr>
+        <w:ind w:left="720" w:hanging="360"/>
+      </w:pPr>
+      <w:rPr>
+        <w:rFonts w:ascii="Symbol" w:hAnsi="Symbol" w:hint="default"/>
+      </w:rPr>
+    </w:lvl>
+    <w:lvl w:ilvl="1" w:tplc="04190003" w:tentative="1">
+      <w:start w:val="1"/>
+      <w:numFmt w:val="bullet"/>
+      <w:lvlText w:val="o"/>
+      <w:lvlJc w:val="left"/>
+      <w:pPr>
+        <w:ind w:left="1440" w:hanging="360"/>
+      </w:pPr>
+      <w:rPr>
+        <w:rFonts w:ascii="Courier New" w:hAnsi="Courier New" w:cs="Courier New" w:hint="default"/>
+      </w:rPr>
+    </w:lvl>
+    <w:lvl w:ilvl="2" w:tplc="04190005" w:tentative="1">
+      <w:start w:val="1"/>
+      <w:numFmt w:val="bullet"/>
+      <w:lvlText w:val=""/>
+      <w:lvlJc w:val="left"/>
+      <w:pPr>
+        <w:ind w:left="2160" w:hanging="360"/>
+      </w:pPr>
+      <w:rPr>
+        <w:rFonts w:ascii="Wingdings" w:hAnsi="Wingdings" w:hint="default"/>
+      </w:rPr>
+    </w:lvl>
+    <w:lvl w:ilvl="3" w:tplc="04190001" w:tentative="1">
+      <w:start w:val="1"/>
+      <w:numFmt w:val="bullet"/>
+      <w:lvlText w:val=""/>
+      <w:lvlJc w:val="left"/>
+      <w:pPr>
+        <w:ind w:left="2880" w:hanging="360"/>
+      </w:pPr>
+      <w:rPr>
+        <w:rFonts w:ascii="Symbol" w:hAnsi="Symbol" w:hint="default"/>
+      </w:rPr>
+    </w:lvl>
+    <w:lvl w:ilvl="4" w:tplc="04190003" w:tentative="1">
+      <w:start w:val="1"/>
+      <w:numFmt w:val="bullet"/>
+      <w:lvlText w:val="o"/>
+      <w:lvlJc w:val="left"/>
+      <w:pPr>
+        <w:ind w:left="3600" w:hanging="360"/>
+      </w:pPr>
+      <w:rPr>
+        <w:rFonts w:ascii="Courier New" w:hAnsi="Courier New" w:cs="Courier New" w:hint="default"/>
+      </w:rPr>
+    </w:lvl>
+    <w:lvl w:ilvl="5" w:tplc="04190005" w:tentative="1">
+      <w:start w:val="1"/>
+      <w:numFmt w:val="bullet"/>
+      <w:lvlText w:val=""/>
+      <w:lvlJc w:val="left"/>
+      <w:pPr>
+        <w:ind w:left="4320" w:hanging="360"/>
+      </w:pPr>
+      <w:rPr>
+        <w:rFonts w:ascii="Wingdings" w:hAnsi="Wingdings" w:hint="default"/>
+      </w:rPr>
+    </w:lvl>
+    <w:lvl w:ilvl="6" w:tplc="04190001" w:tentative="1">
+      <w:start w:val="1"/>
+      <w:numFmt w:val="bullet"/>
+      <w:lvlText w:val=""/>
+      <w:lvlJc w:val="left"/>
+      <w:pPr>
+        <w:ind w:left="5040" w:hanging="360"/>
+      </w:pPr>
+      <w:rPr>
+        <w:rFonts w:ascii="Symbol" w:hAnsi="Symbol" w:hint="default"/>
+      </w:rPr>
+    </w:lvl>
+    <w:lvl w:ilvl="7" w:tplc="04190003" w:tentative="1">
+      <w:start w:val="1"/>
+      <w:numFmt w:val="bullet"/>
+      <w:lvlText w:val="o"/>
+      <w:lvlJc w:val="left"/>
+      <w:pPr>
+        <w:ind w:left="5760" w:hanging="360"/>
+      </w:pPr>
+      <w:rPr>
+        <w:rFonts w:ascii="Courier New" w:hAnsi="Courier New" w:cs="Courier New" w:hint="default"/>
+      </w:rPr>
+    </w:lvl>
+    <w:lvl w:ilvl="8" w:tplc="04190005" w:tentative="1">
+      <w:start w:val="1"/>
+      <w:numFmt w:val="bullet"/>
+      <w:lvlText w:val=""/>
+      <w:lvlJc w:val="left"/>
+      <w:pPr>
+        <w:ind w:left="6480" w:hanging="360"/>
+      </w:pPr>
+      <w:rPr>
+        <w:rFonts w:ascii="Wingdings" w:hAnsi="Wingdings" w:hint="default"/>
+      </w:rPr>
+    </w:lvl>
+  </w:abstractNum>
+  <w:abstractNum w:abstractNumId="7" w15:restartNumberingAfterBreak="0">
     <w:nsid w:val="3C2F0CBB"/>
     <w:multiLevelType w:val="multilevel"/>
     <w:tmpl w:val="30BAD288"/>
@@ -36694,7 +42400,7 @@
       </w:rPr>
     </w:lvl>
   </w:abstractNum>
-  <w:abstractNum w:abstractNumId="7" w15:restartNumberingAfterBreak="0">
+  <w:abstractNum w:abstractNumId="8" w15:restartNumberingAfterBreak="0">
     <w:nsid w:val="4B4A2C7D"/>
     <w:multiLevelType w:val="multilevel"/>
     <w:tmpl w:val="0419001F"/>
@@ -36780,7 +42486,7 @@
       </w:pPr>
     </w:lvl>
   </w:abstractNum>
-  <w:abstractNum w:abstractNumId="8" w15:restartNumberingAfterBreak="0">
+  <w:abstractNum w:abstractNumId="9" w15:restartNumberingAfterBreak="0">
     <w:nsid w:val="5C712F60"/>
     <w:multiLevelType w:val="hybridMultilevel"/>
     <w:tmpl w:val="82B4CCA4"/>
@@ -36869,7 +42575,7 @@
       </w:pPr>
     </w:lvl>
   </w:abstractNum>
-  <w:abstractNum w:abstractNumId="9" w15:restartNumberingAfterBreak="0">
+  <w:abstractNum w:abstractNumId="10" w15:restartNumberingAfterBreak="0">
     <w:nsid w:val="5CC96248"/>
     <w:multiLevelType w:val="multilevel"/>
     <w:tmpl w:val="0419001F"/>
@@ -36955,7 +42661,7 @@
       </w:pPr>
     </w:lvl>
   </w:abstractNum>
-  <w:abstractNum w:abstractNumId="10" w15:restartNumberingAfterBreak="0">
+  <w:abstractNum w:abstractNumId="11" w15:restartNumberingAfterBreak="0">
     <w:nsid w:val="5E6C132C"/>
     <w:multiLevelType w:val="multilevel"/>
     <w:tmpl w:val="7E26EDBE"/>
@@ -37068,7 +42774,7 @@
       </w:rPr>
     </w:lvl>
   </w:abstractNum>
-  <w:abstractNum w:abstractNumId="11" w15:restartNumberingAfterBreak="0">
+  <w:abstractNum w:abstractNumId="12" w15:restartNumberingAfterBreak="0">
     <w:nsid w:val="67284610"/>
     <w:multiLevelType w:val="hybridMultilevel"/>
     <w:tmpl w:val="2EFE435A"/>
@@ -37157,7 +42863,7 @@
       </w:pPr>
     </w:lvl>
   </w:abstractNum>
-  <w:abstractNum w:abstractNumId="12" w15:restartNumberingAfterBreak="0">
+  <w:abstractNum w:abstractNumId="13" w15:restartNumberingAfterBreak="0">
     <w:nsid w:val="6E1C05BE"/>
     <w:multiLevelType w:val="multilevel"/>
     <w:tmpl w:val="1F405E2E"/>
@@ -37277,22 +42983,22 @@
     <w:abstractNumId w:val="3"/>
   </w:num>
   <w:num w:numId="2">
-    <w:abstractNumId w:val="12"/>
+    <w:abstractNumId w:val="13"/>
   </w:num>
   <w:num w:numId="3">
-    <w:abstractNumId w:val="11"/>
+    <w:abstractNumId w:val="12"/>
   </w:num>
   <w:num w:numId="4">
     <w:abstractNumId w:val="1"/>
   </w:num>
   <w:num w:numId="5">
+    <w:abstractNumId w:val="9"/>
+  </w:num>
+  <w:num w:numId="6">
     <w:abstractNumId w:val="8"/>
   </w:num>
-  <w:num w:numId="6">
-    <w:abstractNumId w:val="7"/>
-  </w:num>
   <w:num w:numId="7">
-    <w:abstractNumId w:val="9"/>
+    <w:abstractNumId w:val="10"/>
   </w:num>
   <w:num w:numId="8">
     <w:abstractNumId w:val="2"/>
@@ -37307,10 +43013,10 @@
     <w:abstractNumId w:val="4"/>
   </w:num>
   <w:num w:numId="12">
-    <w:abstractNumId w:val="10"/>
+    <w:abstractNumId w:val="11"/>
   </w:num>
   <w:num w:numId="13">
-    <w:abstractNumId w:val="6"/>
+    <w:abstractNumId w:val="7"/>
   </w:num>
   <w:num w:numId="14">
     <w:abstractNumId w:val="3"/>
@@ -37341,6 +43047,9 @@
     <w:lvlOverride w:ilvl="8">
       <w:startOverride w:val="1"/>
     </w:lvlOverride>
+  </w:num>
+  <w:num w:numId="15">
+    <w:abstractNumId w:val="6"/>
   </w:num>
 </w:numbering>
 </file>

--- a/docs/Проектирование блока операций.docx
+++ b/docs/Проектирование блока операций.docx
@@ -103,7 +103,7 @@
                 <v:shape id="_x0000_i1025" type="#_x0000_t75" alt="" style="width:63.1pt;height:80.9pt;mso-width-percent:0;mso-height-percent:0;mso-width-percent:0;mso-height-percent:0" o:ole="">
                   <v:imagedata r:id="rId8" o:title=""/>
                 </v:shape>
-                <o:OLEObject Type="Embed" ProgID="Unknown" ShapeID="_x0000_i1025" DrawAspect="Content" ObjectID="_1648816001" r:id="rId9"/>
+                <o:OLEObject Type="Embed" ProgID="Unknown" ShapeID="_x0000_i1025" DrawAspect="Content" ObjectID="_1648817001" r:id="rId9"/>
               </w:object>
             </w:r>
           </w:p>
@@ -34581,6 +34581,9 @@
       <w:bookmarkEnd w:id="32"/>
     </w:p>
     <w:p>
+      <w:pPr>
+        <w:ind w:firstLine="646"/>
+      </w:pPr>
       <w:r>
         <w:t>Блок управления командами обрабатывает четыре типа команд: умножение, пересылка отрицательная, переход, если 1, безусловный переход. Линейные команды (умножение и пересылка), в зависимости от признака адресации (</w:t>
       </w:r>
@@ -35768,14 +35771,11 @@
     </w:p>
     <w:p>
       <w:r>
-        <w:rPr>
-          <w:noProof/>
-        </w:rPr>
         <w:drawing>
-          <wp:inline distT="0" distB="0" distL="0" distR="0">
-            <wp:extent cx="8766175" cy="4919957"/>
-            <wp:effectExtent l="0" t="0" r="0" b="0"/>
-            <wp:docPr id="20" name="Рисунок 20"/>
+          <wp:inline distT="0" distB="0" distL="0" distR="0" wp14:anchorId="5D30B012" wp14:editId="49968EB1">
+            <wp:extent cx="8050629" cy="5041338"/>
+            <wp:effectExtent l="0" t="0" r="1270" b="635"/>
+            <wp:docPr id="33" name="Рисунок 33"/>
             <wp:cNvGraphicFramePr>
               <a:graphicFrameLocks xmlns:a="http://schemas.openxmlformats.org/drawingml/2006/main" noChangeAspect="1"/>
             </wp:cNvGraphicFramePr>
@@ -35783,17 +35783,11 @@
               <a:graphicData uri="http://schemas.openxmlformats.org/drawingml/2006/picture">
                 <pic:pic xmlns:pic="http://schemas.openxmlformats.org/drawingml/2006/picture">
                   <pic:nvPicPr>
-                    <pic:cNvPr id="20" name="Снимок экрана 2020-04-15 в 22.49.39.png"/>
+                    <pic:cNvPr id="1" name=""/>
                     <pic:cNvPicPr/>
                   </pic:nvPicPr>
                   <pic:blipFill>
-                    <a:blip r:embed="rId34">
-                      <a:extLst>
-                        <a:ext uri="{28A0092B-C50C-407E-A947-70E740481C1C}">
-                          <a14:useLocalDpi xmlns:a14="http://schemas.microsoft.com/office/drawing/2010/main" val="0"/>
-                        </a:ext>
-                      </a:extLst>
-                    </a:blip>
+                    <a:blip r:embed="rId34"/>
                     <a:stretch>
                       <a:fillRect/>
                     </a:stretch>
@@ -35801,7 +35795,7 @@
                   <pic:spPr>
                     <a:xfrm>
                       <a:off x="0" y="0"/>
-                      <a:ext cx="8799687" cy="4938765"/>
+                      <a:ext cx="8088477" cy="5065038"/>
                     </a:xfrm>
                     <a:prstGeom prst="rect">
                       <a:avLst/>
@@ -35889,6 +35883,9 @@
         <w:jc w:val="center"/>
       </w:pPr>
       <w:r>
+        <w:rPr>
+          <w:noProof/>
+        </w:rPr>
         <w:drawing>
           <wp:inline distT="0" distB="0" distL="0" distR="0" wp14:anchorId="683C8F9C" wp14:editId="1AEA13E1">
             <wp:extent cx="4545703" cy="7266647"/>
@@ -36188,13 +36185,14 @@
       </w:pPr>
       <w:r>
         <w:rPr>
+          <w:noProof/>
           <w:lang w:val="en-US"/>
         </w:rPr>
         <w:lastRenderedPageBreak/>
         <w:drawing>
           <wp:inline distT="0" distB="0" distL="0" distR="0" wp14:anchorId="4EF4665D" wp14:editId="3556B445">
-            <wp:extent cx="5320665" cy="8763674"/>
-            <wp:effectExtent l="0" t="0" r="635" b="0"/>
+            <wp:extent cx="5320642" cy="8715083"/>
+            <wp:effectExtent l="0" t="0" r="1270" b="0"/>
             <wp:docPr id="35" name="Рисунок 35"/>
             <wp:cNvGraphicFramePr>
               <a:graphicFrameLocks xmlns:a="http://schemas.openxmlformats.org/drawingml/2006/main" noChangeAspect="1"/>
@@ -36206,20 +36204,27 @@
                     <pic:cNvPr id="1" name=""/>
                     <pic:cNvPicPr/>
                   </pic:nvPicPr>
-                  <pic:blipFill>
+                  <pic:blipFill rotWithShape="1">
                     <a:blip r:embed="rId36"/>
-                    <a:stretch>
-                      <a:fillRect/>
-                    </a:stretch>
+                    <a:srcRect t="554"/>
+                    <a:stretch/>
                   </pic:blipFill>
-                  <pic:spPr>
+                  <pic:spPr bwMode="auto">
                     <a:xfrm>
                       <a:off x="0" y="0"/>
-                      <a:ext cx="5325906" cy="8772306"/>
+                      <a:ext cx="5325906" cy="8723706"/>
                     </a:xfrm>
                     <a:prstGeom prst="rect">
                       <a:avLst/>
                     </a:prstGeom>
+                    <a:ln>
+                      <a:noFill/>
+                    </a:ln>
+                    <a:extLst>
+                      <a:ext uri="{53640926-AAD7-44D8-BBD7-CCE9431645EC}">
+                        <a14:shadowObscured xmlns:a14="http://schemas.microsoft.com/office/drawing/2010/main"/>
+                      </a:ext>
+                    </a:extLst>
                   </pic:spPr>
                 </pic:pic>
               </a:graphicData>
@@ -36350,25 +36355,7 @@
                 <w:sz w:val="22"/>
                 <w:szCs w:val="22"/>
               </w:rPr>
-              <w:t>Адр</w:t>
-            </w:r>
-            <w:r>
-              <w:rPr>
-                <w:rFonts w:ascii="Calibri" w:hAnsi="Calibri" w:cs="Calibri"/>
-                <w:color w:val="000000"/>
-                <w:sz w:val="22"/>
-                <w:szCs w:val="22"/>
-              </w:rPr>
-              <w:t>е</w:t>
-            </w:r>
-            <w:r>
-              <w:rPr>
-                <w:rFonts w:ascii="Calibri" w:hAnsi="Calibri" w:cs="Calibri"/>
-                <w:color w:val="000000"/>
-                <w:sz w:val="22"/>
-                <w:szCs w:val="22"/>
-              </w:rPr>
-              <w:t>с слова</w:t>
+              <w:t>Адрес слова</w:t>
             </w:r>
           </w:p>
         </w:tc>
@@ -41512,6 +41499,7 @@
         <w:docPartUnique/>
       </w:docPartObj>
     </w:sdtPr>
+    <w:sdtEndPr/>
     <w:sdtContent>
       <w:p>
         <w:pPr>

--- a/docs/Проектирование блока операций.docx
+++ b/docs/Проектирование блока операций.docx
@@ -103,7 +103,7 @@
                 <v:shape id="_x0000_i1025" type="#_x0000_t75" alt="" style="width:63.1pt;height:80.9pt;mso-width-percent:0;mso-height-percent:0;mso-width-percent:0;mso-height-percent:0" o:ole="">
                   <v:imagedata r:id="rId8" o:title=""/>
                 </v:shape>
-                <o:OLEObject Type="Embed" ProgID="Unknown" ShapeID="_x0000_i1025" DrawAspect="Content" ObjectID="_1648817001" r:id="rId9"/>
+                <o:OLEObject Type="Embed" ProgID="Unknown" ShapeID="_x0000_i1025" DrawAspect="Content" ObjectID="_1649354062" r:id="rId9"/>
               </w:object>
             </w:r>
           </w:p>
@@ -35770,11 +35770,17 @@
       </w:r>
     </w:p>
     <w:p>
-      <w:r>
+      <w:pPr>
+        <w:jc w:val="center"/>
+      </w:pPr>
+      <w:r>
+        <w:rPr>
+          <w:noProof/>
+        </w:rPr>
         <w:drawing>
-          <wp:inline distT="0" distB="0" distL="0" distR="0" wp14:anchorId="5D30B012" wp14:editId="49968EB1">
-            <wp:extent cx="8050629" cy="5041338"/>
-            <wp:effectExtent l="0" t="0" r="1270" b="635"/>
+          <wp:inline distT="0" distB="0" distL="0" distR="0">
+            <wp:extent cx="7366000" cy="4787900"/>
+            <wp:effectExtent l="0" t="0" r="0" b="0"/>
             <wp:docPr id="33" name="Рисунок 33"/>
             <wp:cNvGraphicFramePr>
               <a:graphicFrameLocks xmlns:a="http://schemas.openxmlformats.org/drawingml/2006/main" noChangeAspect="1"/>
@@ -35783,11 +35789,17 @@
               <a:graphicData uri="http://schemas.openxmlformats.org/drawingml/2006/picture">
                 <pic:pic xmlns:pic="http://schemas.openxmlformats.org/drawingml/2006/picture">
                   <pic:nvPicPr>
-                    <pic:cNvPr id="1" name=""/>
+                    <pic:cNvPr id="33" name="Снимок экрана 2020-04-25 в 17.36.55.png"/>
                     <pic:cNvPicPr/>
                   </pic:nvPicPr>
                   <pic:blipFill>
-                    <a:blip r:embed="rId34"/>
+                    <a:blip r:embed="rId34">
+                      <a:extLst>
+                        <a:ext uri="{28A0092B-C50C-407E-A947-70E740481C1C}">
+                          <a14:useLocalDpi xmlns:a14="http://schemas.microsoft.com/office/drawing/2010/main" val="0"/>
+                        </a:ext>
+                      </a:extLst>
+                    </a:blip>
                     <a:stretch>
                       <a:fillRect/>
                     </a:stretch>
@@ -35795,7 +35807,7 @@
                   <pic:spPr>
                     <a:xfrm>
                       <a:off x="0" y="0"/>
-                      <a:ext cx="8088477" cy="5065038"/>
+                      <a:ext cx="7366000" cy="4787900"/>
                     </a:xfrm>
                     <a:prstGeom prst="rect">
                       <a:avLst/>
@@ -35831,6 +35843,1462 @@
     </w:p>
     <w:p>
       <w:pPr>
+        <w:pStyle w:val="ae"/>
+      </w:pPr>
+      <w:r>
+        <w:lastRenderedPageBreak/>
+        <w:t>Список и назначения логических элементов, управляющих сигналов и сигналов</w:t>
+      </w:r>
+      <w:r>
+        <w:t>-</w:t>
+      </w:r>
+      <w:r>
+        <w:t xml:space="preserve">признаков блока управления командами представлены в таблицах 4.4 и 4.5. </w:t>
+      </w:r>
+    </w:p>
+    <w:p>
+      <w:pPr>
+        <w:pStyle w:val="ae"/>
+      </w:pPr>
+      <w:r>
+        <w:t>Таблица 4.4 – Элементы БУК</w:t>
+      </w:r>
+    </w:p>
+    <w:tbl>
+      <w:tblPr>
+        <w:tblStyle w:val="a5"/>
+        <w:tblW w:w="0" w:type="auto"/>
+        <w:tblLook w:val="04A0" w:firstRow="1" w:lastRow="0" w:firstColumn="1" w:lastColumn="0" w:noHBand="0" w:noVBand="1"/>
+      </w:tblPr>
+      <w:tblGrid>
+        <w:gridCol w:w="4669"/>
+        <w:gridCol w:w="4670"/>
+      </w:tblGrid>
+      <w:tr>
+        <w:tc>
+          <w:tcPr>
+            <w:tcW w:w="4669" w:type="dxa"/>
+          </w:tcPr>
+          <w:p>
+            <w:pPr>
+              <w:pStyle w:val="ae"/>
+            </w:pPr>
+            <w:r>
+              <w:t>Обозначение</w:t>
+            </w:r>
+          </w:p>
+        </w:tc>
+        <w:tc>
+          <w:tcPr>
+            <w:tcW w:w="4670" w:type="dxa"/>
+          </w:tcPr>
+          <w:p>
+            <w:pPr>
+              <w:pStyle w:val="ae"/>
+            </w:pPr>
+            <w:r>
+              <w:t>Описание</w:t>
+            </w:r>
+          </w:p>
+        </w:tc>
+      </w:tr>
+      <w:tr>
+        <w:tc>
+          <w:tcPr>
+            <w:tcW w:w="4669" w:type="dxa"/>
+          </w:tcPr>
+          <w:p>
+            <w:pPr>
+              <w:pStyle w:val="ae"/>
+              <w:rPr>
+                <w:lang w:val="en-US"/>
+              </w:rPr>
+            </w:pPr>
+            <w:r>
+              <w:rPr>
+                <w:lang w:val="en-US"/>
+              </w:rPr>
+              <w:t>KS1</w:t>
+            </w:r>
+          </w:p>
+        </w:tc>
+        <w:tc>
+          <w:tcPr>
+            <w:tcW w:w="4670" w:type="dxa"/>
+          </w:tcPr>
+          <w:p>
+            <w:pPr>
+              <w:pStyle w:val="ae"/>
+            </w:pPr>
+            <w:r>
+              <w:t>Коммутатор младших разрядов входа оперативно</w:t>
+            </w:r>
+            <w:r>
+              <w:t>й</w:t>
+            </w:r>
+            <w:r>
+              <w:t xml:space="preserve"> памяти </w:t>
+            </w:r>
+          </w:p>
+        </w:tc>
+      </w:tr>
+      <w:tr>
+        <w:tc>
+          <w:tcPr>
+            <w:tcW w:w="4669" w:type="dxa"/>
+          </w:tcPr>
+          <w:p>
+            <w:pPr>
+              <w:pStyle w:val="ae"/>
+              <w:rPr>
+                <w:lang w:val="en-US"/>
+              </w:rPr>
+            </w:pPr>
+            <w:r>
+              <w:rPr>
+                <w:lang w:val="en-US"/>
+              </w:rPr>
+              <w:t>KS2</w:t>
+            </w:r>
+          </w:p>
+        </w:tc>
+        <w:tc>
+          <w:tcPr>
+            <w:tcW w:w="4670" w:type="dxa"/>
+          </w:tcPr>
+          <w:p>
+            <w:pPr>
+              <w:pStyle w:val="ae"/>
+            </w:pPr>
+            <w:r>
+              <w:t xml:space="preserve">Коммутатор </w:t>
+            </w:r>
+            <w:r>
+              <w:t xml:space="preserve">старших </w:t>
+            </w:r>
+            <w:r>
+              <w:t>разрядов входа оперативной памяти</w:t>
+            </w:r>
+          </w:p>
+        </w:tc>
+      </w:tr>
+      <w:tr>
+        <w:tc>
+          <w:tcPr>
+            <w:tcW w:w="4669" w:type="dxa"/>
+          </w:tcPr>
+          <w:p>
+            <w:pPr>
+              <w:pStyle w:val="ae"/>
+              <w:rPr>
+                <w:lang w:val="en-US"/>
+              </w:rPr>
+            </w:pPr>
+            <w:r>
+              <w:rPr>
+                <w:lang w:val="en-US"/>
+              </w:rPr>
+              <w:t>KS3</w:t>
+            </w:r>
+          </w:p>
+        </w:tc>
+        <w:tc>
+          <w:tcPr>
+            <w:tcW w:w="4670" w:type="dxa"/>
+          </w:tcPr>
+          <w:p>
+            <w:pPr>
+              <w:pStyle w:val="ae"/>
+            </w:pPr>
+            <w:r>
+              <w:t>Коммутатор выхода оперативной памяти</w:t>
+            </w:r>
+          </w:p>
+        </w:tc>
+      </w:tr>
+      <w:tr>
+        <w:tc>
+          <w:tcPr>
+            <w:tcW w:w="4669" w:type="dxa"/>
+          </w:tcPr>
+          <w:p>
+            <w:pPr>
+              <w:pStyle w:val="ae"/>
+              <w:rPr>
+                <w:lang w:val="en-US"/>
+              </w:rPr>
+            </w:pPr>
+            <w:r>
+              <w:rPr>
+                <w:lang w:val="en-US"/>
+              </w:rPr>
+              <w:t>KS4</w:t>
+            </w:r>
+          </w:p>
+        </w:tc>
+        <w:tc>
+          <w:tcPr>
+            <w:tcW w:w="4670" w:type="dxa"/>
+          </w:tcPr>
+          <w:p>
+            <w:pPr>
+              <w:pStyle w:val="ae"/>
+            </w:pPr>
+            <w:r>
+              <w:t>Коммутатор адресного входа оперативной памяти</w:t>
+            </w:r>
+          </w:p>
+        </w:tc>
+      </w:tr>
+      <w:tr>
+        <w:tc>
+          <w:tcPr>
+            <w:tcW w:w="4669" w:type="dxa"/>
+          </w:tcPr>
+          <w:p>
+            <w:pPr>
+              <w:pStyle w:val="ae"/>
+              <w:rPr>
+                <w:lang w:val="en-US"/>
+              </w:rPr>
+            </w:pPr>
+            <w:r>
+              <w:rPr>
+                <w:lang w:val="en-US"/>
+              </w:rPr>
+              <w:t>KS5</w:t>
+            </w:r>
+          </w:p>
+        </w:tc>
+        <w:tc>
+          <w:tcPr>
+            <w:tcW w:w="4670" w:type="dxa"/>
+          </w:tcPr>
+          <w:p>
+            <w:pPr>
+              <w:pStyle w:val="ae"/>
+            </w:pPr>
+            <w:r>
+              <w:t>Коммутатор входа регистра исполнительного адреса</w:t>
+            </w:r>
+          </w:p>
+        </w:tc>
+      </w:tr>
+      <w:tr>
+        <w:tc>
+          <w:tcPr>
+            <w:tcW w:w="4669" w:type="dxa"/>
+          </w:tcPr>
+          <w:p>
+            <w:pPr>
+              <w:pStyle w:val="ae"/>
+              <w:rPr>
+                <w:lang w:val="en-US"/>
+              </w:rPr>
+            </w:pPr>
+            <w:r>
+              <w:rPr>
+                <w:lang w:val="en-US"/>
+              </w:rPr>
+              <w:t>KS6</w:t>
+            </w:r>
+          </w:p>
+        </w:tc>
+        <w:tc>
+          <w:tcPr>
+            <w:tcW w:w="4670" w:type="dxa"/>
+          </w:tcPr>
+          <w:p>
+            <w:pPr>
+              <w:pStyle w:val="ae"/>
+            </w:pPr>
+            <w:r>
+              <w:t>Коммутатор адресного входа регистровой памяти</w:t>
+            </w:r>
+          </w:p>
+        </w:tc>
+      </w:tr>
+      <w:tr>
+        <w:tc>
+          <w:tcPr>
+            <w:tcW w:w="4669" w:type="dxa"/>
+          </w:tcPr>
+          <w:p>
+            <w:pPr>
+              <w:pStyle w:val="ae"/>
+              <w:rPr>
+                <w:lang w:val="en-US"/>
+              </w:rPr>
+            </w:pPr>
+            <w:r>
+              <w:rPr>
+                <w:lang w:val="en-US"/>
+              </w:rPr>
+              <w:t>SM1</w:t>
+            </w:r>
+          </w:p>
+        </w:tc>
+        <w:tc>
+          <w:tcPr>
+            <w:tcW w:w="4670" w:type="dxa"/>
+          </w:tcPr>
+          <w:p>
+            <w:pPr>
+              <w:pStyle w:val="ae"/>
+            </w:pPr>
+            <w:r>
+              <w:t>Сумматор адреса перехода</w:t>
+            </w:r>
+          </w:p>
+        </w:tc>
+      </w:tr>
+      <w:tr>
+        <w:tc>
+          <w:tcPr>
+            <w:tcW w:w="4669" w:type="dxa"/>
+          </w:tcPr>
+          <w:p>
+            <w:pPr>
+              <w:pStyle w:val="ae"/>
+              <w:rPr>
+                <w:lang w:val="en-US"/>
+              </w:rPr>
+            </w:pPr>
+            <w:r>
+              <w:rPr>
+                <w:lang w:val="en-US"/>
+              </w:rPr>
+              <w:t>SM2</w:t>
+            </w:r>
+          </w:p>
+        </w:tc>
+        <w:tc>
+          <w:tcPr>
+            <w:tcW w:w="4670" w:type="dxa"/>
+          </w:tcPr>
+          <w:p>
+            <w:pPr>
+              <w:pStyle w:val="ae"/>
+            </w:pPr>
+            <w:r>
+              <w:t>Сумматор исполнительного адреса</w:t>
+            </w:r>
+          </w:p>
+        </w:tc>
+      </w:tr>
+      <w:tr>
+        <w:tc>
+          <w:tcPr>
+            <w:tcW w:w="4669" w:type="dxa"/>
+          </w:tcPr>
+          <w:p>
+            <w:pPr>
+              <w:pStyle w:val="ae"/>
+              <w:rPr>
+                <w:lang w:val="en-US"/>
+              </w:rPr>
+            </w:pPr>
+            <w:r>
+              <w:rPr>
+                <w:lang w:val="en-US"/>
+              </w:rPr>
+              <w:t>CK</w:t>
+            </w:r>
+          </w:p>
+        </w:tc>
+        <w:tc>
+          <w:tcPr>
+            <w:tcW w:w="4670" w:type="dxa"/>
+          </w:tcPr>
+          <w:p>
+            <w:pPr>
+              <w:pStyle w:val="ae"/>
+            </w:pPr>
+            <w:r>
+              <w:t>Счетчик команд</w:t>
+            </w:r>
+          </w:p>
+        </w:tc>
+      </w:tr>
+      <w:tr>
+        <w:tc>
+          <w:tcPr>
+            <w:tcW w:w="4669" w:type="dxa"/>
+          </w:tcPr>
+          <w:p>
+            <w:pPr>
+              <w:pStyle w:val="ae"/>
+              <w:rPr>
+                <w:lang w:val="en-US"/>
+              </w:rPr>
+            </w:pPr>
+            <w:r>
+              <w:rPr>
+                <w:lang w:val="en-US"/>
+              </w:rPr>
+              <w:t>RIA</w:t>
+            </w:r>
+          </w:p>
+        </w:tc>
+        <w:tc>
+          <w:tcPr>
+            <w:tcW w:w="4670" w:type="dxa"/>
+          </w:tcPr>
+          <w:p>
+            <w:pPr>
+              <w:pStyle w:val="ae"/>
+            </w:pPr>
+            <w:r>
+              <w:t>Регистр исполнительного адреса</w:t>
+            </w:r>
+          </w:p>
+        </w:tc>
+      </w:tr>
+      <w:tr>
+        <w:tc>
+          <w:tcPr>
+            <w:tcW w:w="4669" w:type="dxa"/>
+          </w:tcPr>
+          <w:p>
+            <w:pPr>
+              <w:pStyle w:val="ae"/>
+              <w:rPr>
+                <w:lang w:val="en-US"/>
+              </w:rPr>
+            </w:pPr>
+            <w:r>
+              <w:rPr>
+                <w:lang w:val="en-US"/>
+              </w:rPr>
+              <w:t>RK1</w:t>
+            </w:r>
+          </w:p>
+        </w:tc>
+        <w:tc>
+          <w:tcPr>
+            <w:tcW w:w="4670" w:type="dxa"/>
+          </w:tcPr>
+          <w:p>
+            <w:pPr>
+              <w:pStyle w:val="ae"/>
+            </w:pPr>
+            <w:r>
+              <w:t>Регистр команд (15-12)</w:t>
+            </w:r>
+          </w:p>
+        </w:tc>
+      </w:tr>
+      <w:tr>
+        <w:tc>
+          <w:tcPr>
+            <w:tcW w:w="4669" w:type="dxa"/>
+          </w:tcPr>
+          <w:p>
+            <w:pPr>
+              <w:pStyle w:val="ae"/>
+              <w:rPr>
+                <w:lang w:val="en-US"/>
+              </w:rPr>
+            </w:pPr>
+            <w:r>
+              <w:rPr>
+                <w:lang w:val="en-US"/>
+              </w:rPr>
+              <w:t>RK2</w:t>
+            </w:r>
+          </w:p>
+        </w:tc>
+        <w:tc>
+          <w:tcPr>
+            <w:tcW w:w="4670" w:type="dxa"/>
+          </w:tcPr>
+          <w:p>
+            <w:pPr>
+              <w:pStyle w:val="ae"/>
+            </w:pPr>
+            <w:r>
+              <w:t>Регистр команд (1</w:t>
+            </w:r>
+            <w:r>
+              <w:t>1</w:t>
+            </w:r>
+            <w:r>
+              <w:t>-</w:t>
+            </w:r>
+            <w:r>
+              <w:t>8</w:t>
+            </w:r>
+            <w:r>
+              <w:t>)</w:t>
+            </w:r>
+          </w:p>
+        </w:tc>
+      </w:tr>
+      <w:tr>
+        <w:tc>
+          <w:tcPr>
+            <w:tcW w:w="4669" w:type="dxa"/>
+          </w:tcPr>
+          <w:p>
+            <w:pPr>
+              <w:pStyle w:val="ae"/>
+              <w:rPr>
+                <w:lang w:val="en-US"/>
+              </w:rPr>
+            </w:pPr>
+            <w:r>
+              <w:rPr>
+                <w:lang w:val="en-US"/>
+              </w:rPr>
+              <w:t>RK3</w:t>
+            </w:r>
+          </w:p>
+        </w:tc>
+        <w:tc>
+          <w:tcPr>
+            <w:tcW w:w="4670" w:type="dxa"/>
+          </w:tcPr>
+          <w:p>
+            <w:pPr>
+              <w:pStyle w:val="ae"/>
+            </w:pPr>
+            <w:r>
+              <w:t>Регистр команд (</w:t>
+            </w:r>
+            <w:r>
+              <w:t>7</w:t>
+            </w:r>
+            <w:r>
+              <w:t>-</w:t>
+            </w:r>
+            <w:r>
+              <w:t>4</w:t>
+            </w:r>
+            <w:r>
+              <w:t>)</w:t>
+            </w:r>
+          </w:p>
+        </w:tc>
+      </w:tr>
+      <w:tr>
+        <w:tc>
+          <w:tcPr>
+            <w:tcW w:w="4669" w:type="dxa"/>
+          </w:tcPr>
+          <w:p>
+            <w:pPr>
+              <w:pStyle w:val="ae"/>
+              <w:rPr>
+                <w:lang w:val="en-US"/>
+              </w:rPr>
+            </w:pPr>
+            <w:r>
+              <w:rPr>
+                <w:lang w:val="en-US"/>
+              </w:rPr>
+              <w:t>RK4</w:t>
+            </w:r>
+          </w:p>
+        </w:tc>
+        <w:tc>
+          <w:tcPr>
+            <w:tcW w:w="4670" w:type="dxa"/>
+          </w:tcPr>
+          <w:p>
+            <w:pPr>
+              <w:pStyle w:val="ae"/>
+            </w:pPr>
+            <w:r>
+              <w:t>Регистр команд (</w:t>
+            </w:r>
+            <w:r>
+              <w:t>3</w:t>
+            </w:r>
+            <w:r>
+              <w:t>-</w:t>
+            </w:r>
+            <w:r>
+              <w:t>0</w:t>
+            </w:r>
+            <w:r>
+              <w:t>)</w:t>
+            </w:r>
+          </w:p>
+        </w:tc>
+      </w:tr>
+      <w:tr>
+        <w:tc>
+          <w:tcPr>
+            <w:tcW w:w="4669" w:type="dxa"/>
+          </w:tcPr>
+          <w:p>
+            <w:pPr>
+              <w:pStyle w:val="ae"/>
+              <w:rPr>
+                <w:lang w:val="en-US"/>
+              </w:rPr>
+            </w:pPr>
+            <w:r>
+              <w:rPr>
+                <w:lang w:val="en-US"/>
+              </w:rPr>
+              <w:t>OP</w:t>
+            </w:r>
+          </w:p>
+        </w:tc>
+        <w:tc>
+          <w:tcPr>
+            <w:tcW w:w="4670" w:type="dxa"/>
+          </w:tcPr>
+          <w:p>
+            <w:pPr>
+              <w:pStyle w:val="ae"/>
+            </w:pPr>
+            <w:r>
+              <w:t>Оперативная память</w:t>
+            </w:r>
+          </w:p>
+        </w:tc>
+      </w:tr>
+      <w:tr>
+        <w:tc>
+          <w:tcPr>
+            <w:tcW w:w="4669" w:type="dxa"/>
+          </w:tcPr>
+          <w:p>
+            <w:pPr>
+              <w:pStyle w:val="ae"/>
+              <w:rPr>
+                <w:lang w:val="en-US"/>
+              </w:rPr>
+            </w:pPr>
+            <w:r>
+              <w:rPr>
+                <w:lang w:val="en-US"/>
+              </w:rPr>
+              <w:t>RP</w:t>
+            </w:r>
+          </w:p>
+        </w:tc>
+        <w:tc>
+          <w:tcPr>
+            <w:tcW w:w="4670" w:type="dxa"/>
+          </w:tcPr>
+          <w:p>
+            <w:pPr>
+              <w:pStyle w:val="ae"/>
+            </w:pPr>
+            <w:r>
+              <w:t>Регистровая память</w:t>
+            </w:r>
+          </w:p>
+        </w:tc>
+      </w:tr>
+      <w:tr>
+        <w:tc>
+          <w:tcPr>
+            <w:tcW w:w="4669" w:type="dxa"/>
+          </w:tcPr>
+          <w:p>
+            <w:pPr>
+              <w:pStyle w:val="ae"/>
+              <w:rPr>
+                <w:lang w:val="en-US"/>
+              </w:rPr>
+            </w:pPr>
+            <w:r>
+              <w:rPr>
+                <w:lang w:val="en-US"/>
+              </w:rPr>
+              <w:t>BR1</w:t>
+            </w:r>
+          </w:p>
+        </w:tc>
+        <w:tc>
+          <w:tcPr>
+            <w:tcW w:w="4670" w:type="dxa"/>
+          </w:tcPr>
+          <w:p>
+            <w:pPr>
+              <w:pStyle w:val="ae"/>
+            </w:pPr>
+            <w:r>
+              <w:t>Буферный регистр первого операнда</w:t>
+            </w:r>
+          </w:p>
+        </w:tc>
+      </w:tr>
+      <w:tr>
+        <w:tc>
+          <w:tcPr>
+            <w:tcW w:w="4669" w:type="dxa"/>
+          </w:tcPr>
+          <w:p>
+            <w:pPr>
+              <w:pStyle w:val="ae"/>
+              <w:rPr>
+                <w:lang w:val="en-US"/>
+              </w:rPr>
+            </w:pPr>
+            <w:r>
+              <w:rPr>
+                <w:lang w:val="en-US"/>
+              </w:rPr>
+              <w:t>BR2</w:t>
+            </w:r>
+          </w:p>
+        </w:tc>
+        <w:tc>
+          <w:tcPr>
+            <w:tcW w:w="4670" w:type="dxa"/>
+          </w:tcPr>
+          <w:p>
+            <w:pPr>
+              <w:pStyle w:val="ae"/>
+            </w:pPr>
+            <w:r>
+              <w:t>Буферный регистр второго операнда</w:t>
+            </w:r>
+          </w:p>
+        </w:tc>
+      </w:tr>
+    </w:tbl>
+    <w:p>
+      <w:pPr>
+        <w:pStyle w:val="ae"/>
+      </w:pPr>
+    </w:p>
+    <w:p>
+      <w:r>
+        <w:br w:type="page"/>
+      </w:r>
+    </w:p>
+    <w:p>
+      <w:pPr>
+        <w:pStyle w:val="ae"/>
+      </w:pPr>
+      <w:r>
+        <w:lastRenderedPageBreak/>
+        <w:t>Таблица 4.5 – Сигналы-признаки и управляющие сигналы</w:t>
+      </w:r>
+    </w:p>
+    <w:tbl>
+      <w:tblPr>
+        <w:tblStyle w:val="a5"/>
+        <w:tblW w:w="0" w:type="auto"/>
+        <w:tblLook w:val="04A0" w:firstRow="1" w:lastRow="0" w:firstColumn="1" w:lastColumn="0" w:noHBand="0" w:noVBand="1"/>
+      </w:tblPr>
+      <w:tblGrid>
+        <w:gridCol w:w="4669"/>
+        <w:gridCol w:w="4670"/>
+      </w:tblGrid>
+      <w:tr>
+        <w:tc>
+          <w:tcPr>
+            <w:tcW w:w="4669" w:type="dxa"/>
+          </w:tcPr>
+          <w:p>
+            <w:pPr>
+              <w:pStyle w:val="ae"/>
+            </w:pPr>
+            <w:r>
+              <w:t>Обозначение</w:t>
+            </w:r>
+          </w:p>
+        </w:tc>
+        <w:tc>
+          <w:tcPr>
+            <w:tcW w:w="4670" w:type="dxa"/>
+          </w:tcPr>
+          <w:p>
+            <w:pPr>
+              <w:pStyle w:val="ae"/>
+            </w:pPr>
+            <w:r>
+              <w:t>Описание</w:t>
+            </w:r>
+          </w:p>
+        </w:tc>
+      </w:tr>
+      <w:tr>
+        <w:tc>
+          <w:tcPr>
+            <w:tcW w:w="4669" w:type="dxa"/>
+          </w:tcPr>
+          <w:p>
+            <w:pPr>
+              <w:pStyle w:val="ae"/>
+              <w:rPr>
+                <w:lang w:val="en-US"/>
+              </w:rPr>
+            </w:pPr>
+            <w:r>
+              <w:rPr>
+                <w:lang w:val="en-US"/>
+              </w:rPr>
+              <w:t>YC1</w:t>
+            </w:r>
+          </w:p>
+        </w:tc>
+        <w:tc>
+          <w:tcPr>
+            <w:tcW w:w="4670" w:type="dxa"/>
+          </w:tcPr>
+          <w:p>
+            <w:pPr>
+              <w:pStyle w:val="ae"/>
+            </w:pPr>
+            <w:r>
+              <w:t>Разрешение счета счетчика команд</w:t>
+            </w:r>
+          </w:p>
+        </w:tc>
+      </w:tr>
+      <w:tr>
+        <w:tc>
+          <w:tcPr>
+            <w:tcW w:w="4669" w:type="dxa"/>
+          </w:tcPr>
+          <w:p>
+            <w:pPr>
+              <w:pStyle w:val="ae"/>
+              <w:rPr>
+                <w:lang w:val="en-US"/>
+              </w:rPr>
+            </w:pPr>
+            <w:r>
+              <w:rPr>
+                <w:lang w:val="en-US"/>
+              </w:rPr>
+              <w:t>YC2</w:t>
+            </w:r>
+          </w:p>
+        </w:tc>
+        <w:tc>
+          <w:tcPr>
+            <w:tcW w:w="4670" w:type="dxa"/>
+          </w:tcPr>
+          <w:p>
+            <w:pPr>
+              <w:pStyle w:val="ae"/>
+            </w:pPr>
+            <w:r>
+              <w:t>Разрешение загрузки в счетчик команд</w:t>
+            </w:r>
+          </w:p>
+        </w:tc>
+      </w:tr>
+      <w:tr>
+        <w:tc>
+          <w:tcPr>
+            <w:tcW w:w="4669" w:type="dxa"/>
+          </w:tcPr>
+          <w:p>
+            <w:pPr>
+              <w:pStyle w:val="ae"/>
+              <w:rPr>
+                <w:lang w:val="en-US"/>
+              </w:rPr>
+            </w:pPr>
+            <w:r>
+              <w:rPr>
+                <w:lang w:val="en-US"/>
+              </w:rPr>
+              <w:t>YC3</w:t>
+            </w:r>
+          </w:p>
+        </w:tc>
+        <w:tc>
+          <w:tcPr>
+            <w:tcW w:w="4670" w:type="dxa"/>
+          </w:tcPr>
+          <w:p>
+            <w:pPr>
+              <w:pStyle w:val="ae"/>
+            </w:pPr>
+            <w:r>
+              <w:t xml:space="preserve">Управляющий вход коммутатора адреса </w:t>
+            </w:r>
+            <w:r>
+              <w:t>оперативной</w:t>
+            </w:r>
+            <w:r>
+              <w:t xml:space="preserve"> памяти</w:t>
+            </w:r>
+          </w:p>
+        </w:tc>
+      </w:tr>
+      <w:tr>
+        <w:tc>
+          <w:tcPr>
+            <w:tcW w:w="4669" w:type="dxa"/>
+          </w:tcPr>
+          <w:p>
+            <w:pPr>
+              <w:pStyle w:val="ae"/>
+              <w:rPr>
+                <w:lang w:val="en-US"/>
+              </w:rPr>
+            </w:pPr>
+            <w:r>
+              <w:rPr>
+                <w:lang w:val="en-US"/>
+              </w:rPr>
+              <w:t>YC4</w:t>
+            </w:r>
+          </w:p>
+        </w:tc>
+        <w:tc>
+          <w:tcPr>
+            <w:tcW w:w="4670" w:type="dxa"/>
+          </w:tcPr>
+          <w:p>
+            <w:pPr>
+              <w:pStyle w:val="ae"/>
+            </w:pPr>
+            <w:r>
+              <w:t xml:space="preserve">Управляющий вход коммутатора </w:t>
+            </w:r>
+            <w:r>
+              <w:t>данных регистра исполнительного адреса (1)</w:t>
+            </w:r>
+          </w:p>
+        </w:tc>
+      </w:tr>
+      <w:tr>
+        <w:tc>
+          <w:tcPr>
+            <w:tcW w:w="4669" w:type="dxa"/>
+          </w:tcPr>
+          <w:p>
+            <w:pPr>
+              <w:pStyle w:val="ae"/>
+              <w:rPr>
+                <w:lang w:val="en-US"/>
+              </w:rPr>
+            </w:pPr>
+            <w:r>
+              <w:rPr>
+                <w:lang w:val="en-US"/>
+              </w:rPr>
+              <w:t>YC5</w:t>
+            </w:r>
+          </w:p>
+        </w:tc>
+        <w:tc>
+          <w:tcPr>
+            <w:tcW w:w="4670" w:type="dxa"/>
+          </w:tcPr>
+          <w:p>
+            <w:pPr>
+              <w:pStyle w:val="ae"/>
+            </w:pPr>
+            <w:r>
+              <w:t>Управляющий вход коммутатора данных регистра исполнительного адреса</w:t>
+            </w:r>
+            <w:r>
+              <w:t xml:space="preserve"> (2)</w:t>
+            </w:r>
+          </w:p>
+        </w:tc>
+      </w:tr>
+      <w:tr>
+        <w:tc>
+          <w:tcPr>
+            <w:tcW w:w="4669" w:type="dxa"/>
+          </w:tcPr>
+          <w:p>
+            <w:pPr>
+              <w:pStyle w:val="ae"/>
+              <w:rPr>
+                <w:lang w:val="en-US"/>
+              </w:rPr>
+            </w:pPr>
+            <w:r>
+              <w:rPr>
+                <w:lang w:val="en-US"/>
+              </w:rPr>
+              <w:t>YC6</w:t>
+            </w:r>
+          </w:p>
+        </w:tc>
+        <w:tc>
+          <w:tcPr>
+            <w:tcW w:w="4670" w:type="dxa"/>
+          </w:tcPr>
+          <w:p>
+            <w:pPr>
+              <w:pStyle w:val="ae"/>
+            </w:pPr>
+            <w:r>
+              <w:t>Разрешение загрузки</w:t>
+            </w:r>
+            <w:r>
+              <w:t xml:space="preserve"> в регистр исполнительного адреса</w:t>
+            </w:r>
+          </w:p>
+        </w:tc>
+      </w:tr>
+      <w:tr>
+        <w:tc>
+          <w:tcPr>
+            <w:tcW w:w="4669" w:type="dxa"/>
+          </w:tcPr>
+          <w:p>
+            <w:pPr>
+              <w:pStyle w:val="ae"/>
+              <w:rPr>
+                <w:lang w:val="en-US"/>
+              </w:rPr>
+            </w:pPr>
+            <w:r>
+              <w:rPr>
+                <w:lang w:val="en-US"/>
+              </w:rPr>
+              <w:t>YC7</w:t>
+            </w:r>
+          </w:p>
+        </w:tc>
+        <w:tc>
+          <w:tcPr>
+            <w:tcW w:w="4670" w:type="dxa"/>
+          </w:tcPr>
+          <w:p>
+            <w:pPr>
+              <w:pStyle w:val="ae"/>
+            </w:pPr>
+            <w:r>
+              <w:t>Управляющий вход коммутатора адреса регистровой памяти</w:t>
+            </w:r>
+          </w:p>
+        </w:tc>
+      </w:tr>
+      <w:tr>
+        <w:tc>
+          <w:tcPr>
+            <w:tcW w:w="4669" w:type="dxa"/>
+          </w:tcPr>
+          <w:p>
+            <w:pPr>
+              <w:pStyle w:val="ae"/>
+              <w:rPr>
+                <w:lang w:val="en-US"/>
+              </w:rPr>
+            </w:pPr>
+            <w:r>
+              <w:rPr>
+                <w:lang w:val="en-US"/>
+              </w:rPr>
+              <w:t>YC8</w:t>
+            </w:r>
+          </w:p>
+        </w:tc>
+        <w:tc>
+          <w:tcPr>
+            <w:tcW w:w="4670" w:type="dxa"/>
+          </w:tcPr>
+          <w:p>
+            <w:pPr>
+              <w:pStyle w:val="ae"/>
+            </w:pPr>
+            <w:r>
+              <w:t>Разрешение загрузки</w:t>
+            </w:r>
+            <w:r>
+              <w:t xml:space="preserve"> в буферный регистр первого операнда</w:t>
+            </w:r>
+          </w:p>
+        </w:tc>
+      </w:tr>
+      <w:tr>
+        <w:tc>
+          <w:tcPr>
+            <w:tcW w:w="4669" w:type="dxa"/>
+          </w:tcPr>
+          <w:p>
+            <w:pPr>
+              <w:pStyle w:val="ae"/>
+              <w:rPr>
+                <w:lang w:val="en-US"/>
+              </w:rPr>
+            </w:pPr>
+            <w:r>
+              <w:rPr>
+                <w:lang w:val="en-US"/>
+              </w:rPr>
+              <w:t>YC9</w:t>
+            </w:r>
+          </w:p>
+        </w:tc>
+        <w:tc>
+          <w:tcPr>
+            <w:tcW w:w="4670" w:type="dxa"/>
+          </w:tcPr>
+          <w:p>
+            <w:pPr>
+              <w:pStyle w:val="ae"/>
+            </w:pPr>
+            <w:r>
+              <w:t>Разрешение загрузки</w:t>
+            </w:r>
+            <w:r>
+              <w:t xml:space="preserve"> в буферный регистр второго операнда</w:t>
+            </w:r>
+          </w:p>
+        </w:tc>
+      </w:tr>
+      <w:tr>
+        <w:tc>
+          <w:tcPr>
+            <w:tcW w:w="4669" w:type="dxa"/>
+          </w:tcPr>
+          <w:p>
+            <w:pPr>
+              <w:pStyle w:val="ae"/>
+              <w:rPr>
+                <w:lang w:val="en-US"/>
+              </w:rPr>
+            </w:pPr>
+            <w:r>
+              <w:rPr>
+                <w:lang w:val="en-US"/>
+              </w:rPr>
+              <w:t>YC10</w:t>
+            </w:r>
+          </w:p>
+        </w:tc>
+        <w:tc>
+          <w:tcPr>
+            <w:tcW w:w="4670" w:type="dxa"/>
+          </w:tcPr>
+          <w:p>
+            <w:pPr>
+              <w:pStyle w:val="ae"/>
+            </w:pPr>
+            <w:r>
+              <w:t>Разрешение загрузки</w:t>
+            </w:r>
+            <w:r>
+              <w:t xml:space="preserve"> в первый регистр команд </w:t>
+            </w:r>
+          </w:p>
+        </w:tc>
+      </w:tr>
+      <w:tr>
+        <w:tc>
+          <w:tcPr>
+            <w:tcW w:w="4669" w:type="dxa"/>
+          </w:tcPr>
+          <w:p>
+            <w:pPr>
+              <w:pStyle w:val="ae"/>
+              <w:rPr>
+                <w:lang w:val="en-US"/>
+              </w:rPr>
+            </w:pPr>
+            <w:r>
+              <w:rPr>
+                <w:lang w:val="en-US"/>
+              </w:rPr>
+              <w:t>YC11</w:t>
+            </w:r>
+          </w:p>
+        </w:tc>
+        <w:tc>
+          <w:tcPr>
+            <w:tcW w:w="4670" w:type="dxa"/>
+          </w:tcPr>
+          <w:p>
+            <w:pPr>
+              <w:pStyle w:val="ae"/>
+            </w:pPr>
+            <w:r>
+              <w:t xml:space="preserve">Разрешение загрузки в </w:t>
+            </w:r>
+            <w:r>
+              <w:t>второй</w:t>
+            </w:r>
+            <w:r>
+              <w:t xml:space="preserve"> регистр команд</w:t>
+            </w:r>
+          </w:p>
+        </w:tc>
+      </w:tr>
+      <w:tr>
+        <w:tc>
+          <w:tcPr>
+            <w:tcW w:w="4669" w:type="dxa"/>
+          </w:tcPr>
+          <w:p>
+            <w:pPr>
+              <w:pStyle w:val="ae"/>
+              <w:rPr>
+                <w:lang w:val="en-US"/>
+              </w:rPr>
+            </w:pPr>
+            <w:r>
+              <w:rPr>
+                <w:lang w:val="en-US"/>
+              </w:rPr>
+              <w:t>YC12</w:t>
+            </w:r>
+          </w:p>
+        </w:tc>
+        <w:tc>
+          <w:tcPr>
+            <w:tcW w:w="4670" w:type="dxa"/>
+          </w:tcPr>
+          <w:p>
+            <w:pPr>
+              <w:pStyle w:val="ae"/>
+            </w:pPr>
+            <w:r>
+              <w:t xml:space="preserve">Разрешение загрузки в </w:t>
+            </w:r>
+            <w:r>
+              <w:t>третий</w:t>
+            </w:r>
+            <w:r>
+              <w:t xml:space="preserve"> регистр команд</w:t>
+            </w:r>
+          </w:p>
+        </w:tc>
+      </w:tr>
+      <w:tr>
+        <w:tc>
+          <w:tcPr>
+            <w:tcW w:w="4669" w:type="dxa"/>
+          </w:tcPr>
+          <w:p>
+            <w:pPr>
+              <w:pStyle w:val="ae"/>
+              <w:rPr>
+                <w:lang w:val="en-US"/>
+              </w:rPr>
+            </w:pPr>
+            <w:r>
+              <w:rPr>
+                <w:lang w:val="en-US"/>
+              </w:rPr>
+              <w:t>YC13</w:t>
+            </w:r>
+          </w:p>
+        </w:tc>
+        <w:tc>
+          <w:tcPr>
+            <w:tcW w:w="4670" w:type="dxa"/>
+          </w:tcPr>
+          <w:p>
+            <w:pPr>
+              <w:pStyle w:val="ae"/>
+            </w:pPr>
+            <w:r>
+              <w:t xml:space="preserve">Разрешение загрузки в </w:t>
+            </w:r>
+            <w:r>
+              <w:t>четвертый</w:t>
+            </w:r>
+            <w:r>
+              <w:t xml:space="preserve"> регистр команд</w:t>
+            </w:r>
+          </w:p>
+        </w:tc>
+      </w:tr>
+      <w:tr>
+        <w:tc>
+          <w:tcPr>
+            <w:tcW w:w="4669" w:type="dxa"/>
+          </w:tcPr>
+          <w:p>
+            <w:pPr>
+              <w:pStyle w:val="ae"/>
+              <w:rPr>
+                <w:lang w:val="en-US"/>
+              </w:rPr>
+            </w:pPr>
+            <w:r>
+              <w:rPr>
+                <w:lang w:val="en-US"/>
+              </w:rPr>
+              <w:t>YC14</w:t>
+            </w:r>
+          </w:p>
+        </w:tc>
+        <w:tc>
+          <w:tcPr>
+            <w:tcW w:w="4670" w:type="dxa"/>
+          </w:tcPr>
+          <w:p>
+            <w:pPr>
+              <w:pStyle w:val="ae"/>
+            </w:pPr>
+            <w:r>
+              <w:t>Разрешение загрузки в оперативную память</w:t>
+            </w:r>
+          </w:p>
+        </w:tc>
+      </w:tr>
+      <w:tr>
+        <w:tc>
+          <w:tcPr>
+            <w:tcW w:w="4669" w:type="dxa"/>
+          </w:tcPr>
+          <w:p>
+            <w:pPr>
+              <w:pStyle w:val="ae"/>
+              <w:rPr>
+                <w:lang w:val="en-US"/>
+              </w:rPr>
+            </w:pPr>
+            <w:r>
+              <w:rPr>
+                <w:lang w:val="en-US"/>
+              </w:rPr>
+              <w:t>YC15</w:t>
+            </w:r>
+          </w:p>
+        </w:tc>
+        <w:tc>
+          <w:tcPr>
+            <w:tcW w:w="4670" w:type="dxa"/>
+          </w:tcPr>
+          <w:p>
+            <w:pPr>
+              <w:pStyle w:val="ae"/>
+            </w:pPr>
+            <w:r>
+              <w:t>Разрешение загрузки</w:t>
+            </w:r>
+            <w:r>
+              <w:t xml:space="preserve"> в регистровую память</w:t>
+            </w:r>
+          </w:p>
+        </w:tc>
+      </w:tr>
+      <w:tr>
+        <w:tc>
+          <w:tcPr>
+            <w:tcW w:w="4669" w:type="dxa"/>
+          </w:tcPr>
+          <w:p>
+            <w:pPr>
+              <w:pStyle w:val="ae"/>
+              <w:rPr>
+                <w:lang w:val="en-US"/>
+              </w:rPr>
+            </w:pPr>
+            <w:r>
+              <w:rPr>
+                <w:lang w:val="en-US"/>
+              </w:rPr>
+              <w:t>COP0</w:t>
+            </w:r>
+          </w:p>
+        </w:tc>
+        <w:tc>
+          <w:tcPr>
+            <w:tcW w:w="4670" w:type="dxa"/>
+          </w:tcPr>
+          <w:p>
+            <w:pPr>
+              <w:pStyle w:val="ae"/>
+            </w:pPr>
+            <w:r>
+              <w:t>Младший разряд кода операции</w:t>
+            </w:r>
+          </w:p>
+        </w:tc>
+      </w:tr>
+      <w:tr>
+        <w:tc>
+          <w:tcPr>
+            <w:tcW w:w="4669" w:type="dxa"/>
+          </w:tcPr>
+          <w:p>
+            <w:pPr>
+              <w:pStyle w:val="ae"/>
+              <w:rPr>
+                <w:lang w:val="en-US"/>
+              </w:rPr>
+            </w:pPr>
+            <w:r>
+              <w:rPr>
+                <w:lang w:val="en-US"/>
+              </w:rPr>
+              <w:t>COP1</w:t>
+            </w:r>
+          </w:p>
+        </w:tc>
+        <w:tc>
+          <w:tcPr>
+            <w:tcW w:w="4670" w:type="dxa"/>
+          </w:tcPr>
+          <w:p>
+            <w:pPr>
+              <w:pStyle w:val="ae"/>
+            </w:pPr>
+            <w:r>
+              <w:t xml:space="preserve">Старший </w:t>
+            </w:r>
+            <w:r>
+              <w:t>разряд кода операции</w:t>
+            </w:r>
+          </w:p>
+        </w:tc>
+      </w:tr>
+      <w:tr>
+        <w:tc>
+          <w:tcPr>
+            <w:tcW w:w="4669" w:type="dxa"/>
+          </w:tcPr>
+          <w:p>
+            <w:pPr>
+              <w:pStyle w:val="ae"/>
+              <w:rPr>
+                <w:lang w:val="en-US"/>
+              </w:rPr>
+            </w:pPr>
+            <w:r>
+              <w:rPr>
+                <w:lang w:val="en-US"/>
+              </w:rPr>
+              <w:t>PA2</w:t>
+            </w:r>
+          </w:p>
+        </w:tc>
+        <w:tc>
+          <w:tcPr>
+            <w:tcW w:w="4670" w:type="dxa"/>
+          </w:tcPr>
+          <w:p>
+            <w:pPr>
+              <w:pStyle w:val="ae"/>
+            </w:pPr>
+            <w:r>
+              <w:t>Признак способа адресации</w:t>
+            </w:r>
+          </w:p>
+        </w:tc>
+      </w:tr>
+    </w:tbl>
+    <w:p>
+      <w:pPr>
+        <w:pStyle w:val="ae"/>
+      </w:pPr>
+    </w:p>
+    <w:p>
+      <w:pPr>
+        <w:pStyle w:val="ae"/>
+        <w:sectPr>
+          <w:pgSz w:w="11900" w:h="16840"/>
+          <w:pgMar w:top="1134" w:right="850" w:bottom="1134" w:left="1701" w:header="708" w:footer="708" w:gutter="0"/>
+          <w:cols w:space="708"/>
+          <w:docGrid w:linePitch="360"/>
+        </w:sectPr>
+      </w:pPr>
+    </w:p>
+    <w:p>
+      <w:pPr>
         <w:pStyle w:val="2"/>
       </w:pPr>
       <w:r>
@@ -35838,59 +37306,73 @@
         <w:t>Логическая схема блока управления командами</w:t>
       </w:r>
     </w:p>
-    <w:p/>
-    <w:p/>
-    <w:p/>
     <w:p>
-      <w:r>
-        <w:br w:type="page"/>
-      </w:r>
+      <w:pPr>
+        <w:tabs>
+          <w:tab w:val="left" w:pos="1160"/>
+        </w:tabs>
+      </w:pPr>
     </w:p>
     <w:p>
       <w:pPr>
-        <w:pStyle w:val="2"/>
-      </w:pPr>
-      <w:r>
-        <w:lastRenderedPageBreak/>
-        <w:t>Схема алгоритма микропрограммы выполнения команд</w:t>
-      </w:r>
-    </w:p>
-    <w:p/>
-    <w:p/>
-    <w:p/>
-    <w:p/>
-    <w:p>
-      <w:r>
-        <w:br w:type="page"/>
+        <w:tabs>
+          <w:tab w:val="left" w:pos="1160"/>
+        </w:tabs>
+      </w:pPr>
+      <w:r>
+        <w:t xml:space="preserve">Логические схемы компонентов функциональной схемы таких как сумматоры, регистры, счетчик команд    следуют из их предназначения. Модули памяти были реализованы с помощью встроенного конструктора </w:t>
+      </w:r>
+      <w:proofErr w:type="spellStart"/>
+      <w:r>
+        <w:rPr>
+          <w:lang w:val="en-US"/>
+        </w:rPr>
+        <w:t>LogiBLOX</w:t>
+      </w:r>
+      <w:proofErr w:type="spellEnd"/>
+      <w:r>
+        <w:t xml:space="preserve">.  </w:t>
+      </w:r>
+      <w:r>
+        <w:t xml:space="preserve">Коммутаторы шин, используемые в функциональной схеме, были реализованы с использованием внутренних шин и мультиплексоров. Одна из реализаций представлена на рис. 4.7. </w:t>
       </w:r>
     </w:p>
     <w:p>
       <w:pPr>
-        <w:pStyle w:val="2"/>
-      </w:pPr>
-      <w:r>
-        <w:lastRenderedPageBreak/>
-        <w:t>Алгоритм тестирования блока управления командами</w:t>
-      </w:r>
+        <w:tabs>
+          <w:tab w:val="left" w:pos="1160"/>
+        </w:tabs>
+      </w:pPr>
     </w:p>
     <w:p>
-      <w:r>
-        <w:t xml:space="preserve">Для тестирования блока управления командами был разработан алгоритм тестирования и соответствующая ему программа. Блок-схема данного алгоритма представлена на рис. 4.9. </w:t>
+      <w:pPr>
+        <w:tabs>
+          <w:tab w:val="left" w:pos="1160"/>
+        </w:tabs>
+      </w:pPr>
+      <w:r>
+        <w:t xml:space="preserve">Полная логическая схема представлена на рис. 4.8. </w:t>
       </w:r>
     </w:p>
     <w:p>
       <w:pPr>
-        <w:jc w:val="center"/>
-      </w:pPr>
-      <w:r>
-        <w:rPr>
-          <w:noProof/>
-        </w:rPr>
+        <w:tabs>
+          <w:tab w:val="left" w:pos="1160"/>
+        </w:tabs>
+      </w:pPr>
+    </w:p>
+    <w:p>
+      <w:pPr>
+        <w:tabs>
+          <w:tab w:val="left" w:pos="1160"/>
+        </w:tabs>
+      </w:pPr>
+      <w:r>
         <w:drawing>
-          <wp:inline distT="0" distB="0" distL="0" distR="0" wp14:anchorId="683C8F9C" wp14:editId="1AEA13E1">
-            <wp:extent cx="4545703" cy="7266647"/>
-            <wp:effectExtent l="0" t="0" r="1270" b="0"/>
-            <wp:docPr id="30" name="Рисунок 30"/>
+          <wp:inline distT="0" distB="0" distL="0" distR="0" wp14:anchorId="71A8E206" wp14:editId="448E6549">
+            <wp:extent cx="5936615" cy="3901440"/>
+            <wp:effectExtent l="0" t="0" r="0" b="0"/>
+            <wp:docPr id="43" name="Рисунок 43"/>
             <wp:cNvGraphicFramePr>
               <a:graphicFrameLocks xmlns:a="http://schemas.openxmlformats.org/drawingml/2006/main" noChangeAspect="1"/>
             </wp:cNvGraphicFramePr>
@@ -35910,7 +37392,7 @@
                   <pic:spPr>
                     <a:xfrm>
                       <a:off x="0" y="0"/>
-                      <a:ext cx="4559157" cy="7288154"/>
+                      <a:ext cx="5936615" cy="3901440"/>
                     </a:xfrm>
                     <a:prstGeom prst="rect">
                       <a:avLst/>
@@ -35925,275 +37407,39 @@
     </w:p>
     <w:p>
       <w:pPr>
-        <w:jc w:val="center"/>
-      </w:pPr>
-      <w:r>
-        <w:t>Рис. 4.9 – блок-схема алгоритма тестовой микропрограммы выполнения команд</w:t>
-      </w:r>
+        <w:tabs>
+          <w:tab w:val="left" w:pos="1160"/>
+        </w:tabs>
+      </w:pPr>
     </w:p>
     <w:p>
       <w:pPr>
-        <w:jc w:val="center"/>
-      </w:pPr>
+        <w:tabs>
+          <w:tab w:val="left" w:pos="1160"/>
+        </w:tabs>
+        <w:sectPr>
+          <w:pgSz w:w="11900" w:h="16840"/>
+          <w:pgMar w:top="1134" w:right="850" w:bottom="1134" w:left="1701" w:header="708" w:footer="708" w:gutter="0"/>
+          <w:cols w:space="708"/>
+          <w:docGrid w:linePitch="360"/>
+        </w:sectPr>
+      </w:pPr>
+      <w:r>
+        <w:t xml:space="preserve">Рис. 4.7 – Реализация коммутатора шин. </w:t>
+      </w:r>
     </w:p>
+    <w:p/>
+    <w:p/>
     <w:p>
       <w:pPr>
-        <w:jc w:val="center"/>
-      </w:pPr>
-      <w:r>
-        <w:rPr>
-          <w:lang w:val="en-US"/>
-        </w:rPr>
-        <w:t>JMP</w:t>
-      </w:r>
-      <w:r>
-        <w:t xml:space="preserve"> &lt;</w:t>
-      </w:r>
-      <w:r>
-        <w:rPr>
-          <w:lang w:val="en-US"/>
-        </w:rPr>
-        <w:t>address</w:t>
-      </w:r>
-      <w:r>
-        <w:t xml:space="preserve">&gt; - </w:t>
-      </w:r>
-      <w:r>
-        <w:t xml:space="preserve">безусловный переход, </w:t>
-      </w:r>
-      <w:r>
-        <w:t>&lt;</w:t>
-      </w:r>
-      <w:r>
-        <w:rPr>
-          <w:lang w:val="en-US"/>
-        </w:rPr>
-        <w:t>address</w:t>
-      </w:r>
-      <w:r>
-        <w:t xml:space="preserve">&gt; </w:t>
-      </w:r>
-      <w:r>
-        <w:t xml:space="preserve">- смещение СК. </w:t>
-      </w:r>
-    </w:p>
-    <w:p>
-      <w:pPr>
-        <w:jc w:val="center"/>
-      </w:pPr>
-      <w:r>
-        <w:rPr>
-          <w:lang w:val="en-US"/>
-        </w:rPr>
-        <w:t>JS</w:t>
-      </w:r>
-      <w:r>
-        <w:t xml:space="preserve"> &lt;</w:t>
-      </w:r>
-      <w:r>
-        <w:rPr>
-          <w:lang w:val="en-US"/>
-        </w:rPr>
-        <w:t>address</w:t>
-      </w:r>
-      <w:r>
-        <w:t xml:space="preserve">&gt; - </w:t>
-      </w:r>
-      <w:r>
-        <w:t xml:space="preserve">переход, если </w:t>
-      </w:r>
-      <w:r>
-        <w:rPr>
-          <w:lang w:val="en-US"/>
-        </w:rPr>
-        <w:t>P</w:t>
-      </w:r>
-      <w:r>
-        <w:t xml:space="preserve"> == 1, где </w:t>
-      </w:r>
-      <w:r>
-        <w:rPr>
-          <w:lang w:val="en-US"/>
-        </w:rPr>
-        <w:t>P</w:t>
-      </w:r>
-      <w:r>
-        <w:t xml:space="preserve"> – признак отрицательного результата пересылки (знак числа, 0 при 0, 1 при </w:t>
-      </w:r>
-      <w:proofErr w:type="spellStart"/>
-      <w:r>
-        <w:t>отр</w:t>
-      </w:r>
-      <w:proofErr w:type="spellEnd"/>
-      <w:r>
-        <w:t xml:space="preserve">.), </w:t>
-      </w:r>
-      <w:r>
-        <w:t>&lt;</w:t>
-      </w:r>
-      <w:r>
-        <w:rPr>
-          <w:lang w:val="en-US"/>
-        </w:rPr>
-        <w:t>address</w:t>
-      </w:r>
-      <w:r>
-        <w:t xml:space="preserve">&gt; </w:t>
-      </w:r>
-      <w:r>
-        <w:t xml:space="preserve">- смещение СК. </w:t>
-      </w:r>
-    </w:p>
-    <w:p>
-      <w:pPr>
-        <w:jc w:val="center"/>
-      </w:pPr>
-    </w:p>
-    <w:p>
-      <w:pPr>
-        <w:jc w:val="center"/>
-      </w:pPr>
-    </w:p>
-    <w:p>
-      <w:r>
-        <w:lastRenderedPageBreak/>
-        <w:t>Представленный на рис. 4.9 алгоритм обеспечивает</w:t>
-      </w:r>
-      <w:r>
-        <w:t>:</w:t>
-      </w:r>
-    </w:p>
-    <w:p>
-      <w:pPr>
-        <w:pStyle w:val="a0"/>
-        <w:numPr>
-          <w:ilvl w:val="0"/>
-          <w:numId w:val="15"/>
-        </w:numPr>
-      </w:pPr>
-      <w:r>
-        <w:t>Проверку всех микрокоманд алгоритма</w:t>
-      </w:r>
-    </w:p>
-    <w:p>
-      <w:pPr>
-        <w:pStyle w:val="a0"/>
-        <w:numPr>
-          <w:ilvl w:val="0"/>
-          <w:numId w:val="15"/>
-        </w:numPr>
-      </w:pPr>
-      <w:r>
-        <w:t>Проверку считывания команд разного формата, расположенных по четным и нечетным адресам в оперативной памяти</w:t>
-      </w:r>
-    </w:p>
-    <w:p>
-      <w:pPr>
-        <w:pStyle w:val="a0"/>
-        <w:numPr>
-          <w:ilvl w:val="0"/>
-          <w:numId w:val="15"/>
-        </w:numPr>
-      </w:pPr>
-      <w:r>
-        <w:t>Проверку считывания операндов из оперативной памяти, расположенных по четным и нечетным адресам</w:t>
-      </w:r>
-    </w:p>
-    <w:p>
-      <w:pPr>
-        <w:pStyle w:val="a0"/>
-        <w:numPr>
-          <w:ilvl w:val="0"/>
-          <w:numId w:val="15"/>
-        </w:numPr>
-      </w:pPr>
-      <w:r>
-        <w:t>Проверку записи результата в оперативную память по четным и нечетным адресам</w:t>
-      </w:r>
-    </w:p>
-    <w:p>
-      <w:pPr>
-        <w:pStyle w:val="a0"/>
-        <w:numPr>
-          <w:ilvl w:val="0"/>
-          <w:numId w:val="15"/>
-        </w:numPr>
-      </w:pPr>
-      <w:r>
-        <w:t>Проверку считывания операндов из регистровой памяти</w:t>
-      </w:r>
-    </w:p>
-    <w:p>
-      <w:pPr>
-        <w:pStyle w:val="a0"/>
-        <w:numPr>
-          <w:ilvl w:val="0"/>
-          <w:numId w:val="15"/>
-        </w:numPr>
-      </w:pPr>
-      <w:r>
-        <w:t>Проверку записи операндов в регистровую память</w:t>
-      </w:r>
-    </w:p>
-    <w:p>
-      <w:pPr>
-        <w:pStyle w:val="a0"/>
-        <w:numPr>
-          <w:ilvl w:val="0"/>
-          <w:numId w:val="15"/>
-        </w:numPr>
-      </w:pPr>
-      <w:r>
-        <w:t>Проверку всех используемых способов адресации</w:t>
-      </w:r>
-    </w:p>
-    <w:p>
-      <w:pPr>
-        <w:pStyle w:val="a0"/>
-        <w:numPr>
-          <w:ilvl w:val="0"/>
-          <w:numId w:val="15"/>
-        </w:numPr>
-      </w:pPr>
-      <w:r>
-        <w:t>Проверку правильности вычисления признака перехода</w:t>
-      </w:r>
-    </w:p>
-    <w:p>
-      <w:pPr>
-        <w:pStyle w:val="3"/>
-      </w:pPr>
-      <w:r>
-        <w:t>Пример выполнения алгоритма тестирования</w:t>
-      </w:r>
-    </w:p>
-    <w:p>
-      <w:r>
-        <w:t xml:space="preserve">Для проверки правильности выполнения микрокоманд алгоритма тестирования данный алгоритм был выполнен вручную. Результат выполнения продемонстрирован на рис. 4.10. </w:t>
-      </w:r>
-    </w:p>
-    <w:p>
-      <w:r>
-        <w:br w:type="page"/>
-      </w:r>
-    </w:p>
-    <w:p>
-      <w:pPr>
-        <w:rPr>
-          <w:lang w:val="en-US"/>
-        </w:rPr>
-      </w:pPr>
-      <w:r>
-        <w:rPr>
-          <w:noProof/>
-          <w:lang w:val="en-US"/>
-        </w:rPr>
-        <w:lastRenderedPageBreak/>
+        <w:ind w:left="-426"/>
+      </w:pPr>
+      <w:r>
         <w:drawing>
-          <wp:inline distT="0" distB="0" distL="0" distR="0" wp14:anchorId="4EF4665D" wp14:editId="3556B445">
-            <wp:extent cx="5320642" cy="8715083"/>
-            <wp:effectExtent l="0" t="0" r="1270" b="0"/>
-            <wp:docPr id="35" name="Рисунок 35"/>
+          <wp:inline distT="0" distB="0" distL="0" distR="0" wp14:anchorId="4A827E58" wp14:editId="0B35D522">
+            <wp:extent cx="9253220" cy="4411980"/>
+            <wp:effectExtent l="0" t="0" r="5080" b="0"/>
+            <wp:docPr id="48" name="Рисунок 48"/>
             <wp:cNvGraphicFramePr>
               <a:graphicFrameLocks xmlns:a="http://schemas.openxmlformats.org/drawingml/2006/main" noChangeAspect="1"/>
             </wp:cNvGraphicFramePr>
@@ -36204,27 +37450,20 @@
                     <pic:cNvPr id="1" name=""/>
                     <pic:cNvPicPr/>
                   </pic:nvPicPr>
-                  <pic:blipFill rotWithShape="1">
+                  <pic:blipFill>
                     <a:blip r:embed="rId36"/>
-                    <a:srcRect t="554"/>
-                    <a:stretch/>
+                    <a:stretch>
+                      <a:fillRect/>
+                    </a:stretch>
                   </pic:blipFill>
-                  <pic:spPr bwMode="auto">
+                  <pic:spPr>
                     <a:xfrm>
                       <a:off x="0" y="0"/>
-                      <a:ext cx="5325906" cy="8723706"/>
+                      <a:ext cx="9253220" cy="4411980"/>
                     </a:xfrm>
                     <a:prstGeom prst="rect">
                       <a:avLst/>
                     </a:prstGeom>
-                    <a:ln>
-                      <a:noFill/>
-                    </a:ln>
-                    <a:extLst>
-                      <a:ext uri="{53640926-AAD7-44D8-BBD7-CCE9431645EC}">
-                        <a14:shadowObscured xmlns:a14="http://schemas.microsoft.com/office/drawing/2010/main"/>
-                      </a:ext>
-                    </a:extLst>
                   </pic:spPr>
                 </pic:pic>
               </a:graphicData>
@@ -36234,51 +37473,693 @@
       </w:r>
     </w:p>
     <w:p>
-      <w:r>
-        <w:t xml:space="preserve">Рис. </w:t>
-      </w:r>
-      <w:r>
-        <w:rPr>
-          <w:lang w:val="en-US"/>
-        </w:rPr>
-        <w:t>4.10</w:t>
-      </w:r>
-      <w:r>
-        <w:t xml:space="preserve"> </w:t>
-      </w:r>
-      <w:r>
-        <w:softHyphen/>
-        <w:t>– Пример выполнения алгоритма тестирования</w:t>
+      <w:pPr>
+        <w:ind w:left="-426"/>
+      </w:pPr>
+      <w:r>
+        <w:t>Рис. 4.</w:t>
+      </w:r>
+      <w:r>
+        <w:t>8</w:t>
+      </w:r>
+      <w:r>
+        <w:t xml:space="preserve"> – Логическая схема блока управления командами.  </w:t>
+      </w:r>
+      <w:r>
+        <w:br w:type="page"/>
       </w:r>
     </w:p>
     <w:p>
-      <w:r>
-        <w:br w:type="page"/>
-      </w:r>
+      <w:pPr>
+        <w:ind w:left="-426"/>
+        <w:sectPr>
+          <w:pgSz w:w="16840" w:h="11900" w:orient="landscape"/>
+          <w:pgMar w:top="850" w:right="1134" w:bottom="1701" w:left="1134" w:header="708" w:footer="708" w:gutter="0"/>
+          <w:cols w:space="708"/>
+          <w:docGrid w:linePitch="360"/>
+        </w:sectPr>
+      </w:pPr>
     </w:p>
     <w:p>
       <w:pPr>
-        <w:pStyle w:val="3"/>
+        <w:pStyle w:val="2"/>
       </w:pPr>
       <w:r>
         <w:lastRenderedPageBreak/>
-        <w:t>Таблицы загрузки оперативной и регистровой памяти</w:t>
+        <w:t>Схема алгоритма микропрограммы выполнения команд</w:t>
       </w:r>
     </w:p>
     <w:p>
-      <w:r>
-        <w:t xml:space="preserve">Для размещения команд и операндов в памяти были составлены карты загрузки оперативной (Таблица 4.4) и регистровой (Таблица 4.5) памятей. </w:t>
+      <w:pPr>
+        <w:spacing w:before="100" w:beforeAutospacing="1" w:after="100" w:afterAutospacing="1"/>
+      </w:pPr>
+      <w:r>
+        <w:t>Схема алгоритма</w:t>
+      </w:r>
+      <w:r>
+        <w:t>,</w:t>
+      </w:r>
+      <w:r>
+        <w:t xml:space="preserve"> </w:t>
+      </w:r>
+      <w:r>
+        <w:rPr>
+          <w:rFonts w:ascii="CIDFont+F2" w:hAnsi="CIDFont+F2"/>
+        </w:rPr>
+        <w:t xml:space="preserve">дополненная необходимыми для </w:t>
+      </w:r>
+      <w:r>
+        <w:rPr>
+          <w:rFonts w:ascii="CIDFont+F2" w:hAnsi="CIDFont+F2"/>
+        </w:rPr>
+        <w:t>каждой</w:t>
+      </w:r>
+      <w:r>
+        <w:rPr>
+          <w:rFonts w:ascii="CIDFont+F2" w:hAnsi="CIDFont+F2"/>
+        </w:rPr>
+        <w:t xml:space="preserve"> операции управляющими сигналами </w:t>
+      </w:r>
+      <w:r>
+        <w:t>представлена на рис. 4.</w:t>
+      </w:r>
+      <w:r>
+        <w:t>9</w:t>
+      </w:r>
+      <w:r>
+        <w:t xml:space="preserve">. </w:t>
+      </w:r>
+    </w:p>
+    <w:p>
+      <w:pPr>
+        <w:rPr>
+          <w:lang w:val="en-US"/>
+        </w:rPr>
+      </w:pPr>
+      <w:r>
+        <w:rPr>
+          <w:noProof/>
+          <w:lang w:val="en-US"/>
+        </w:rPr>
+        <w:drawing>
+          <wp:inline distT="0" distB="0" distL="0" distR="0">
+            <wp:extent cx="5963487" cy="6967242"/>
+            <wp:effectExtent l="0" t="0" r="5715" b="5080"/>
+            <wp:docPr id="41" name="Рисунок 41"/>
+            <wp:cNvGraphicFramePr>
+              <a:graphicFrameLocks xmlns:a="http://schemas.openxmlformats.org/drawingml/2006/main" noChangeAspect="1"/>
+            </wp:cNvGraphicFramePr>
+            <a:graphic xmlns:a="http://schemas.openxmlformats.org/drawingml/2006/main">
+              <a:graphicData uri="http://schemas.openxmlformats.org/drawingml/2006/picture">
+                <pic:pic xmlns:pic="http://schemas.openxmlformats.org/drawingml/2006/picture">
+                  <pic:nvPicPr>
+                    <pic:cNvPr id="41" name="Снимок экрана 2020-04-25 в 18.18.13.png"/>
+                    <pic:cNvPicPr/>
+                  </pic:nvPicPr>
+                  <pic:blipFill>
+                    <a:blip r:embed="rId37">
+                      <a:extLst>
+                        <a:ext uri="{28A0092B-C50C-407E-A947-70E740481C1C}">
+                          <a14:useLocalDpi xmlns:a14="http://schemas.microsoft.com/office/drawing/2010/main" val="0"/>
+                        </a:ext>
+                      </a:extLst>
+                    </a:blip>
+                    <a:stretch>
+                      <a:fillRect/>
+                    </a:stretch>
+                  </pic:blipFill>
+                  <pic:spPr>
+                    <a:xfrm>
+                      <a:off x="0" y="0"/>
+                      <a:ext cx="5977442" cy="6983546"/>
+                    </a:xfrm>
+                    <a:prstGeom prst="rect">
+                      <a:avLst/>
+                    </a:prstGeom>
+                  </pic:spPr>
+                </pic:pic>
+              </a:graphicData>
+            </a:graphic>
+          </wp:inline>
+        </w:drawing>
       </w:r>
     </w:p>
     <w:p/>
     <w:p>
       <w:r>
-        <w:t>Таблица 4.4 – загрузка оперативной памяти для выполнения программы тестирования</w:t>
+        <w:t>Рис. 4.</w:t>
+      </w:r>
+      <w:r>
+        <w:t>9</w:t>
+      </w:r>
+      <w:r>
+        <w:t xml:space="preserve"> – </w:t>
+      </w:r>
+      <w:r>
+        <w:t>Схема алгоритма микропрограммы выполнения команд</w:t>
+      </w:r>
+      <w:r>
+        <w:t xml:space="preserve">. </w:t>
+      </w:r>
+    </w:p>
+    <w:p/>
+    <w:p>
+      <w:pPr>
+        <w:pStyle w:val="2"/>
+      </w:pPr>
+      <w:r>
+        <w:lastRenderedPageBreak/>
+        <w:t>Алгоритм тестирования блока управления командами</w:t>
+      </w:r>
+    </w:p>
+    <w:p>
+      <w:r>
+        <w:t>Для тестирования блока управления командами был разработан алгоритм тестирования и соответствующая ему программа. Блок-схема данного алгоритма представлена на рис. 4.</w:t>
+      </w:r>
+      <w:r>
+        <w:t>10</w:t>
+      </w:r>
+      <w:r>
+        <w:t xml:space="preserve">. </w:t>
+      </w:r>
+    </w:p>
+    <w:p>
+      <w:pPr>
+        <w:jc w:val="center"/>
+      </w:pPr>
+      <w:r>
+        <w:rPr>
+          <w:noProof/>
+        </w:rPr>
+        <w:drawing>
+          <wp:inline distT="0" distB="0" distL="0" distR="0">
+            <wp:extent cx="5240465" cy="7420396"/>
+            <wp:effectExtent l="0" t="0" r="5080" b="0"/>
+            <wp:docPr id="42" name="Рисунок 42"/>
+            <wp:cNvGraphicFramePr>
+              <a:graphicFrameLocks xmlns:a="http://schemas.openxmlformats.org/drawingml/2006/main" noChangeAspect="1"/>
+            </wp:cNvGraphicFramePr>
+            <a:graphic xmlns:a="http://schemas.openxmlformats.org/drawingml/2006/main">
+              <a:graphicData uri="http://schemas.openxmlformats.org/drawingml/2006/picture">
+                <pic:pic xmlns:pic="http://schemas.openxmlformats.org/drawingml/2006/picture">
+                  <pic:nvPicPr>
+                    <pic:cNvPr id="42" name="Снимок экрана 2020-04-25 в 18.34.17.png"/>
+                    <pic:cNvPicPr/>
+                  </pic:nvPicPr>
+                  <pic:blipFill>
+                    <a:blip r:embed="rId38">
+                      <a:extLst>
+                        <a:ext uri="{28A0092B-C50C-407E-A947-70E740481C1C}">
+                          <a14:useLocalDpi xmlns:a14="http://schemas.microsoft.com/office/drawing/2010/main" val="0"/>
+                        </a:ext>
+                      </a:extLst>
+                    </a:blip>
+                    <a:stretch>
+                      <a:fillRect/>
+                    </a:stretch>
+                  </pic:blipFill>
+                  <pic:spPr>
+                    <a:xfrm>
+                      <a:off x="0" y="0"/>
+                      <a:ext cx="5256044" cy="7442456"/>
+                    </a:xfrm>
+                    <a:prstGeom prst="rect">
+                      <a:avLst/>
+                    </a:prstGeom>
+                  </pic:spPr>
+                </pic:pic>
+              </a:graphicData>
+            </a:graphic>
+          </wp:inline>
+        </w:drawing>
+      </w:r>
+    </w:p>
+    <w:p>
+      <w:pPr>
+        <w:jc w:val="center"/>
+      </w:pPr>
+      <w:r>
+        <w:t>Рис. 4.</w:t>
+      </w:r>
+      <w:r>
+        <w:t>10</w:t>
+      </w:r>
+      <w:r>
+        <w:t xml:space="preserve"> – блок-схема алгоритма тестовой микропрограммы выполнения команд</w:t>
+      </w:r>
+    </w:p>
+    <w:p>
+      <w:pPr>
+        <w:jc w:val="center"/>
+      </w:pPr>
+    </w:p>
+    <w:p>
+      <w:pPr>
+        <w:jc w:val="center"/>
+      </w:pPr>
+      <w:r>
+        <w:rPr>
+          <w:lang w:val="en-US"/>
+        </w:rPr>
+        <w:t>JMP</w:t>
+      </w:r>
+      <w:r>
+        <w:t xml:space="preserve"> &lt;</w:t>
+      </w:r>
+      <w:r>
+        <w:rPr>
+          <w:lang w:val="en-US"/>
+        </w:rPr>
+        <w:t>address</w:t>
+      </w:r>
+      <w:r>
+        <w:t xml:space="preserve">&gt; - </w:t>
+      </w:r>
+      <w:r>
+        <w:t xml:space="preserve">безусловный переход, </w:t>
+      </w:r>
+      <w:r>
+        <w:t>&lt;</w:t>
+      </w:r>
+      <w:r>
+        <w:rPr>
+          <w:lang w:val="en-US"/>
+        </w:rPr>
+        <w:t>address</w:t>
+      </w:r>
+      <w:r>
+        <w:t xml:space="preserve">&gt; </w:t>
+      </w:r>
+      <w:r>
+        <w:t xml:space="preserve">- смещение СК. </w:t>
+      </w:r>
+    </w:p>
+    <w:p>
+      <w:pPr>
+        <w:jc w:val="center"/>
+      </w:pPr>
+      <w:r>
+        <w:rPr>
+          <w:lang w:val="en-US"/>
+        </w:rPr>
+        <w:t>JS</w:t>
+      </w:r>
+      <w:r>
+        <w:t xml:space="preserve"> &lt;</w:t>
+      </w:r>
+      <w:r>
+        <w:rPr>
+          <w:lang w:val="en-US"/>
+        </w:rPr>
+        <w:t>address</w:t>
+      </w:r>
+      <w:r>
+        <w:t xml:space="preserve">&gt; - </w:t>
+      </w:r>
+      <w:r>
+        <w:t xml:space="preserve">переход, если </w:t>
+      </w:r>
+      <w:r>
+        <w:rPr>
+          <w:lang w:val="en-US"/>
+        </w:rPr>
+        <w:t>P</w:t>
+      </w:r>
+      <w:r>
+        <w:t xml:space="preserve"> == 1, где </w:t>
+      </w:r>
+      <w:r>
+        <w:rPr>
+          <w:lang w:val="en-US"/>
+        </w:rPr>
+        <w:t>P</w:t>
+      </w:r>
+      <w:r>
+        <w:t xml:space="preserve"> – признак отрицательного результата пересылки (знак числа, 0 при 0, 1 при </w:t>
+      </w:r>
+      <w:proofErr w:type="spellStart"/>
+      <w:r>
+        <w:t>отр</w:t>
+      </w:r>
+      <w:proofErr w:type="spellEnd"/>
+      <w:r>
+        <w:t xml:space="preserve">.), </w:t>
+      </w:r>
+      <w:r>
+        <w:t>&lt;</w:t>
+      </w:r>
+      <w:r>
+        <w:rPr>
+          <w:lang w:val="en-US"/>
+        </w:rPr>
+        <w:t>address</w:t>
+      </w:r>
+      <w:r>
+        <w:t xml:space="preserve">&gt; </w:t>
+      </w:r>
+      <w:r>
+        <w:t xml:space="preserve">- смещение СК. </w:t>
+      </w:r>
+    </w:p>
+    <w:p>
+      <w:pPr>
+        <w:jc w:val="center"/>
+      </w:pPr>
+    </w:p>
+    <w:p>
+      <w:pPr>
+        <w:jc w:val="center"/>
+      </w:pPr>
+    </w:p>
+    <w:p>
+      <w:r>
+        <w:t>Представленный на рис. 4.</w:t>
+      </w:r>
+      <w:r>
+        <w:t>10</w:t>
+      </w:r>
+      <w:r>
+        <w:t xml:space="preserve"> алгоритм обеспечивает:</w:t>
+      </w:r>
+    </w:p>
+    <w:p>
+      <w:pPr>
+        <w:pStyle w:val="a0"/>
+        <w:numPr>
+          <w:ilvl w:val="0"/>
+          <w:numId w:val="15"/>
+        </w:numPr>
+        <w:rPr>
+          <w:sz w:val="24"/>
+          <w:szCs w:val="24"/>
+        </w:rPr>
+      </w:pPr>
+      <w:r>
+        <w:rPr>
+          <w:sz w:val="24"/>
+          <w:szCs w:val="24"/>
+        </w:rPr>
+        <w:t>Проверку всех микрокоманд алгоритма</w:t>
+      </w:r>
+    </w:p>
+    <w:p>
+      <w:pPr>
+        <w:pStyle w:val="a0"/>
+        <w:numPr>
+          <w:ilvl w:val="0"/>
+          <w:numId w:val="15"/>
+        </w:numPr>
+        <w:rPr>
+          <w:sz w:val="24"/>
+          <w:szCs w:val="24"/>
+        </w:rPr>
+      </w:pPr>
+      <w:r>
+        <w:rPr>
+          <w:sz w:val="24"/>
+          <w:szCs w:val="24"/>
+        </w:rPr>
+        <w:t>Проверку считыв</w:t>
+      </w:r>
+      <w:r>
+        <w:rPr>
+          <w:sz w:val="24"/>
+          <w:szCs w:val="24"/>
+        </w:rPr>
+        <w:t>0</w:t>
+      </w:r>
+      <w:r>
+        <w:rPr>
+          <w:sz w:val="24"/>
+          <w:szCs w:val="24"/>
+        </w:rPr>
+        <w:t>ания команд разного формата, расположенных по четным и нечетным адресам в оперативной памяти</w:t>
+      </w:r>
+    </w:p>
+    <w:p>
+      <w:pPr>
+        <w:pStyle w:val="a0"/>
+        <w:numPr>
+          <w:ilvl w:val="0"/>
+          <w:numId w:val="15"/>
+        </w:numPr>
+        <w:rPr>
+          <w:sz w:val="24"/>
+          <w:szCs w:val="24"/>
+        </w:rPr>
+      </w:pPr>
+      <w:r>
+        <w:rPr>
+          <w:sz w:val="24"/>
+          <w:szCs w:val="24"/>
+        </w:rPr>
+        <w:t>Проверку считывания операндов из оперативной памяти, расположенных по четным и нечетным адресам</w:t>
+      </w:r>
+    </w:p>
+    <w:p>
+      <w:pPr>
+        <w:pStyle w:val="a0"/>
+        <w:numPr>
+          <w:ilvl w:val="0"/>
+          <w:numId w:val="15"/>
+        </w:numPr>
+        <w:rPr>
+          <w:sz w:val="24"/>
+          <w:szCs w:val="24"/>
+        </w:rPr>
+      </w:pPr>
+      <w:r>
+        <w:rPr>
+          <w:sz w:val="24"/>
+          <w:szCs w:val="24"/>
+        </w:rPr>
+        <w:t>Проверку записи результата в оперативную память по четным и нечетным адресам</w:t>
+      </w:r>
+    </w:p>
+    <w:p>
+      <w:pPr>
+        <w:pStyle w:val="a0"/>
+        <w:numPr>
+          <w:ilvl w:val="0"/>
+          <w:numId w:val="15"/>
+        </w:numPr>
+        <w:rPr>
+          <w:sz w:val="24"/>
+          <w:szCs w:val="24"/>
+        </w:rPr>
+      </w:pPr>
+      <w:r>
+        <w:rPr>
+          <w:sz w:val="24"/>
+          <w:szCs w:val="24"/>
+        </w:rPr>
+        <w:t>Проверку считывания операндов из регистровой памяти</w:t>
+      </w:r>
+    </w:p>
+    <w:p>
+      <w:pPr>
+        <w:pStyle w:val="a0"/>
+        <w:numPr>
+          <w:ilvl w:val="0"/>
+          <w:numId w:val="15"/>
+        </w:numPr>
+        <w:rPr>
+          <w:sz w:val="24"/>
+          <w:szCs w:val="24"/>
+        </w:rPr>
+      </w:pPr>
+      <w:r>
+        <w:rPr>
+          <w:sz w:val="24"/>
+          <w:szCs w:val="24"/>
+        </w:rPr>
+        <w:t>Проверку записи операндов в регистровую память</w:t>
+      </w:r>
+    </w:p>
+    <w:p>
+      <w:pPr>
+        <w:pStyle w:val="a0"/>
+        <w:numPr>
+          <w:ilvl w:val="0"/>
+          <w:numId w:val="15"/>
+        </w:numPr>
+        <w:rPr>
+          <w:sz w:val="24"/>
+          <w:szCs w:val="24"/>
+        </w:rPr>
+      </w:pPr>
+      <w:r>
+        <w:rPr>
+          <w:sz w:val="24"/>
+          <w:szCs w:val="24"/>
+        </w:rPr>
+        <w:t>Проверку всех используемых способов адресации</w:t>
+      </w:r>
+    </w:p>
+    <w:p>
+      <w:pPr>
+        <w:pStyle w:val="a0"/>
+        <w:numPr>
+          <w:ilvl w:val="0"/>
+          <w:numId w:val="15"/>
+        </w:numPr>
+        <w:rPr>
+          <w:sz w:val="24"/>
+          <w:szCs w:val="24"/>
+        </w:rPr>
+      </w:pPr>
+      <w:r>
+        <w:rPr>
+          <w:sz w:val="24"/>
+          <w:szCs w:val="24"/>
+        </w:rPr>
+        <w:t>Проверку правильности вычисления признака перехода</w:t>
+      </w:r>
+    </w:p>
+    <w:p>
+      <w:pPr>
+        <w:pStyle w:val="3"/>
+      </w:pPr>
+      <w:r>
+        <w:t>Пример выполнения алгоритма тестирования</w:t>
+      </w:r>
+    </w:p>
+    <w:p>
+      <w:r>
+        <w:t>Для проверки правильности выполнения микрокоманд алгоритма тестирования данный алгоритм был выполнен вручную. Результат выполнения продемонстрирован на рис. 4.1</w:t>
+      </w:r>
+      <w:r>
+        <w:t>1</w:t>
+      </w:r>
+      <w:r>
+        <w:t xml:space="preserve">. </w:t>
+      </w:r>
+    </w:p>
+    <w:p>
+      <w:r>
+        <w:br w:type="page"/>
+      </w:r>
+    </w:p>
+    <w:p>
+      <w:pPr>
+        <w:jc w:val="center"/>
+        <w:rPr>
+          <w:lang w:val="en-US"/>
+        </w:rPr>
+      </w:pPr>
+      <w:r>
+        <w:rPr>
+          <w:noProof/>
+          <w:lang w:val="en-US"/>
+        </w:rPr>
+        <w:lastRenderedPageBreak/>
+        <w:drawing>
+          <wp:inline distT="0" distB="0" distL="0" distR="0">
+            <wp:extent cx="4146571" cy="8763674"/>
+            <wp:effectExtent l="0" t="0" r="6350" b="0"/>
+            <wp:docPr id="30" name="Рисунок 30"/>
+            <wp:cNvGraphicFramePr>
+              <a:graphicFrameLocks xmlns:a="http://schemas.openxmlformats.org/drawingml/2006/main" noChangeAspect="1"/>
+            </wp:cNvGraphicFramePr>
+            <a:graphic xmlns:a="http://schemas.openxmlformats.org/drawingml/2006/main">
+              <a:graphicData uri="http://schemas.openxmlformats.org/drawingml/2006/picture">
+                <pic:pic xmlns:pic="http://schemas.openxmlformats.org/drawingml/2006/picture">
+                  <pic:nvPicPr>
+                    <pic:cNvPr id="30" name="Снимок экрана 2020-04-25 в 17.28.50.png"/>
+                    <pic:cNvPicPr/>
+                  </pic:nvPicPr>
+                  <pic:blipFill>
+                    <a:blip r:embed="rId39">
+                      <a:extLst>
+                        <a:ext uri="{28A0092B-C50C-407E-A947-70E740481C1C}">
+                          <a14:useLocalDpi xmlns:a14="http://schemas.microsoft.com/office/drawing/2010/main" val="0"/>
+                        </a:ext>
+                      </a:extLst>
+                    </a:blip>
+                    <a:stretch>
+                      <a:fillRect/>
+                    </a:stretch>
+                  </pic:blipFill>
+                  <pic:spPr>
+                    <a:xfrm>
+                      <a:off x="0" y="0"/>
+                      <a:ext cx="4165983" cy="8804701"/>
+                    </a:xfrm>
+                    <a:prstGeom prst="rect">
+                      <a:avLst/>
+                    </a:prstGeom>
+                  </pic:spPr>
+                </pic:pic>
+              </a:graphicData>
+            </a:graphic>
+          </wp:inline>
+        </w:drawing>
+      </w:r>
+    </w:p>
+    <w:p>
+      <w:r>
+        <w:t xml:space="preserve">Рис. </w:t>
+      </w:r>
+      <w:r>
+        <w:t>4.1</w:t>
+      </w:r>
+      <w:r>
+        <w:t>1</w:t>
+      </w:r>
+      <w:r>
+        <w:t xml:space="preserve"> </w:t>
+      </w:r>
+      <w:r>
+        <w:softHyphen/>
+        <w:t>– Пример выполнения алгоритма тестирования</w:t>
+      </w:r>
+    </w:p>
+    <w:p>
+      <w:r>
+        <w:br w:type="page"/>
+      </w:r>
+    </w:p>
+    <w:p>
+      <w:pPr>
+        <w:pStyle w:val="3"/>
+      </w:pPr>
+      <w:r>
+        <w:lastRenderedPageBreak/>
+        <w:t>Таблицы загрузки оперативной и регистровой памяти</w:t>
+      </w:r>
+    </w:p>
+    <w:p>
+      <w:r>
+        <w:t>Для размещения команд и операндов в памяти были составлены карты загрузки оперативной (Таблица 4.</w:t>
+      </w:r>
+      <w:r>
+        <w:t>6</w:t>
+      </w:r>
+      <w:r>
+        <w:t>) и регистровой (Таблица 4.</w:t>
+      </w:r>
+      <w:r>
+        <w:t>7</w:t>
+      </w:r>
+      <w:r>
+        <w:t xml:space="preserve">) памятей. </w:t>
+      </w:r>
+    </w:p>
+    <w:p/>
+    <w:p>
+      <w:r>
+        <w:t>Таблица 4.</w:t>
+      </w:r>
+      <w:r>
+        <w:t>6</w:t>
+      </w:r>
+      <w:r>
+        <w:t xml:space="preserve"> – загрузка оперативной памяти для выполнения программы тестирования</w:t>
       </w:r>
     </w:p>
     <w:tbl>
       <w:tblPr>
-        <w:tblW w:w="6663" w:type="dxa"/>
+        <w:tblW w:w="6759" w:type="dxa"/>
         <w:tblInd w:w="567" w:type="dxa"/>
         <w:tblBorders>
           <w:top w:val="single" w:sz="4" w:space="0" w:color="auto"/>
@@ -36389,7 +38270,7 @@
         </w:tc>
         <w:tc>
           <w:tcPr>
-            <w:tcW w:w="1417" w:type="dxa"/>
+            <w:tcW w:w="1513" w:type="dxa"/>
             <w:gridSpan w:val="2"/>
             <w:shd w:val="clear" w:color="auto" w:fill="auto"/>
             <w:noWrap/>
@@ -36587,7 +38468,16 @@
                 <w:sz w:val="22"/>
                 <w:szCs w:val="22"/>
               </w:rPr>
-              <w:t xml:space="preserve"> A24</w:t>
+              <w:t xml:space="preserve"> A2</w:t>
+            </w:r>
+            <w:r>
+              <w:rPr>
+                <w:rFonts w:ascii="Calibri (Основной текст)" w:hAnsi="Calibri (Основной текст)" w:cs="Calibri"/>
+                <w:color w:val="0070C0"/>
+                <w:sz w:val="22"/>
+                <w:szCs w:val="22"/>
+              </w:rPr>
+              <w:t>8</w:t>
             </w:r>
           </w:p>
         </w:tc>
@@ -36630,7 +38520,7 @@
         </w:tc>
         <w:tc>
           <w:tcPr>
-            <w:tcW w:w="567" w:type="dxa"/>
+            <w:tcW w:w="663" w:type="dxa"/>
             <w:shd w:val="clear" w:color="auto" w:fill="auto"/>
             <w:noWrap/>
             <w:vAlign w:val="bottom"/>
@@ -36826,7 +38716,16 @@
                 <w:sz w:val="22"/>
                 <w:szCs w:val="22"/>
               </w:rPr>
-              <w:t>A24</w:t>
+              <w:t>A2</w:t>
+            </w:r>
+            <w:r>
+              <w:rPr>
+                <w:rFonts w:ascii="Calibri (Основной текст)" w:hAnsi="Calibri (Основной текст)" w:cs="Calibri"/>
+                <w:color w:val="0070C0"/>
+                <w:sz w:val="22"/>
+                <w:szCs w:val="22"/>
+              </w:rPr>
+              <w:t>8</w:t>
             </w:r>
             <w:r>
               <w:rPr>
@@ -36890,13 +38789,31 @@
                 <w:sz w:val="22"/>
                 <w:szCs w:val="22"/>
               </w:rPr>
-              <w:t>1000</w:t>
-            </w:r>
-          </w:p>
-        </w:tc>
-        <w:tc>
-          <w:tcPr>
-            <w:tcW w:w="567" w:type="dxa"/>
+              <w:t>1</w:t>
+            </w:r>
+            <w:r>
+              <w:rPr>
+                <w:rFonts w:ascii="Calibri" w:hAnsi="Calibri" w:cs="Calibri"/>
+                <w:color w:val="0070C0"/>
+                <w:sz w:val="22"/>
+                <w:szCs w:val="22"/>
+              </w:rPr>
+              <w:t>1</w:t>
+            </w:r>
+            <w:r>
+              <w:rPr>
+                <w:rFonts w:ascii="Calibri" w:hAnsi="Calibri" w:cs="Calibri"/>
+                <w:color w:val="0070C0"/>
+                <w:sz w:val="22"/>
+                <w:szCs w:val="22"/>
+              </w:rPr>
+              <w:t>00</w:t>
+            </w:r>
+          </w:p>
+        </w:tc>
+        <w:tc>
+          <w:tcPr>
+            <w:tcW w:w="663" w:type="dxa"/>
             <w:shd w:val="clear" w:color="auto" w:fill="auto"/>
             <w:noWrap/>
             <w:vAlign w:val="bottom"/>
@@ -36947,6 +38864,7 @@
                 <w:color w:val="000000"/>
                 <w:sz w:val="22"/>
                 <w:szCs w:val="22"/>
+                <w:lang w:val="en-US"/>
               </w:rPr>
             </w:pPr>
             <w:r>
@@ -36955,8 +38873,9 @@
                 <w:color w:val="000000"/>
                 <w:sz w:val="22"/>
                 <w:szCs w:val="22"/>
-              </w:rPr>
-              <w:t>8</w:t>
+                <w:lang w:val="en-US"/>
+              </w:rPr>
+              <w:t>C</w:t>
             </w:r>
           </w:p>
         </w:tc>
@@ -37110,7 +39029,16 @@
                 <w:sz w:val="22"/>
                 <w:szCs w:val="22"/>
               </w:rPr>
-              <w:t>A24</w:t>
+              <w:t>A2</w:t>
+            </w:r>
+            <w:r>
+              <w:rPr>
+                <w:rFonts w:ascii="Calibri (Основной текст)" w:hAnsi="Calibri (Основной текст)" w:cs="Calibri"/>
+                <w:color w:val="0070C0"/>
+                <w:sz w:val="22"/>
+                <w:szCs w:val="22"/>
+              </w:rPr>
+              <w:t>8</w:t>
             </w:r>
           </w:p>
         </w:tc>
@@ -37171,7 +39099,7 @@
         </w:tc>
         <w:tc>
           <w:tcPr>
-            <w:tcW w:w="567" w:type="dxa"/>
+            <w:tcW w:w="663" w:type="dxa"/>
             <w:shd w:val="clear" w:color="auto" w:fill="auto"/>
             <w:noWrap/>
             <w:vAlign w:val="bottom"/>
@@ -37184,6 +39112,7 @@
                 <w:color w:val="0070C0"/>
                 <w:sz w:val="22"/>
                 <w:szCs w:val="22"/>
+                <w:lang w:val="en-US"/>
               </w:rPr>
             </w:pPr>
             <w:r>
@@ -37193,49 +39122,39 @@
                 <w:sz w:val="22"/>
                 <w:szCs w:val="22"/>
               </w:rPr>
-              <w:t>1000</w:t>
-            </w:r>
-          </w:p>
-        </w:tc>
-        <w:tc>
-          <w:tcPr>
-            <w:tcW w:w="425" w:type="dxa"/>
-            <w:shd w:val="clear" w:color="auto" w:fill="auto"/>
-            <w:noWrap/>
-            <w:vAlign w:val="bottom"/>
-            <w:hideMark/>
-          </w:tcPr>
-          <w:p>
-            <w:pPr>
-              <w:jc w:val="right"/>
-              <w:rPr>
-                <w:rFonts w:ascii="Calibri" w:hAnsi="Calibri" w:cs="Calibri"/>
-                <w:color w:val="000000"/>
+              <w:t>1</w:t>
+            </w:r>
+            <w:r>
+              <w:rPr>
+                <w:rFonts w:ascii="Calibri" w:hAnsi="Calibri" w:cs="Calibri"/>
+                <w:color w:val="0070C0"/>
                 <w:sz w:val="22"/>
                 <w:szCs w:val="22"/>
               </w:rPr>
-            </w:pPr>
-            <w:r>
-              <w:rPr>
-                <w:rFonts w:ascii="Calibri" w:hAnsi="Calibri" w:cs="Calibri"/>
-                <w:color w:val="000000"/>
+              <w:t>1</w:t>
+            </w:r>
+            <w:r>
+              <w:rPr>
+                <w:rFonts w:ascii="Calibri" w:hAnsi="Calibri" w:cs="Calibri"/>
+                <w:color w:val="0070C0"/>
                 <w:sz w:val="22"/>
                 <w:szCs w:val="22"/>
               </w:rPr>
-              <w:t>9</w:t>
-            </w:r>
-          </w:p>
-        </w:tc>
-        <w:tc>
-          <w:tcPr>
-            <w:tcW w:w="426" w:type="dxa"/>
-            <w:shd w:val="clear" w:color="auto" w:fill="auto"/>
-            <w:noWrap/>
-            <w:vAlign w:val="bottom"/>
-            <w:hideMark/>
-          </w:tcPr>
-          <w:p>
-            <w:pPr>
+              <w:t>00</w:t>
+            </w:r>
+          </w:p>
+        </w:tc>
+        <w:tc>
+          <w:tcPr>
+            <w:tcW w:w="425" w:type="dxa"/>
+            <w:shd w:val="clear" w:color="auto" w:fill="auto"/>
+            <w:noWrap/>
+            <w:vAlign w:val="bottom"/>
+            <w:hideMark/>
+          </w:tcPr>
+          <w:p>
+            <w:pPr>
+              <w:jc w:val="right"/>
               <w:rPr>
                 <w:rFonts w:ascii="Calibri" w:hAnsi="Calibri" w:cs="Calibri"/>
                 <w:color w:val="000000"/>
@@ -37250,7 +39169,37 @@
                 <w:sz w:val="22"/>
                 <w:szCs w:val="22"/>
               </w:rPr>
-              <w:t>8</w:t>
+              <w:t>9</w:t>
+            </w:r>
+          </w:p>
+        </w:tc>
+        <w:tc>
+          <w:tcPr>
+            <w:tcW w:w="426" w:type="dxa"/>
+            <w:shd w:val="clear" w:color="auto" w:fill="auto"/>
+            <w:noWrap/>
+            <w:vAlign w:val="bottom"/>
+            <w:hideMark/>
+          </w:tcPr>
+          <w:p>
+            <w:pPr>
+              <w:rPr>
+                <w:rFonts w:ascii="Calibri" w:hAnsi="Calibri" w:cs="Calibri"/>
+                <w:color w:val="000000"/>
+                <w:sz w:val="22"/>
+                <w:szCs w:val="22"/>
+                <w:lang w:val="en-US"/>
+              </w:rPr>
+            </w:pPr>
+            <w:r>
+              <w:rPr>
+                <w:rFonts w:ascii="Calibri" w:hAnsi="Calibri" w:cs="Calibri"/>
+                <w:color w:val="000000"/>
+                <w:sz w:val="22"/>
+                <w:szCs w:val="22"/>
+                <w:lang w:val="en-US"/>
+              </w:rPr>
+              <w:t>C</w:t>
             </w:r>
           </w:p>
         </w:tc>
@@ -37358,7 +39307,7 @@
                 <w:sz w:val="22"/>
                 <w:szCs w:val="22"/>
               </w:rPr>
-              <w:t>9</w:t>
+              <w:t>8</w:t>
             </w:r>
           </w:p>
         </w:tc>
@@ -37410,7 +39359,7 @@
         </w:tc>
         <w:tc>
           <w:tcPr>
-            <w:tcW w:w="567" w:type="dxa"/>
+            <w:tcW w:w="663" w:type="dxa"/>
             <w:shd w:val="clear" w:color="auto" w:fill="auto"/>
             <w:noWrap/>
             <w:vAlign w:val="bottom"/>
@@ -37432,64 +39381,73 @@
                 <w:sz w:val="22"/>
                 <w:szCs w:val="22"/>
               </w:rPr>
-              <w:t>1001</w:t>
-            </w:r>
-          </w:p>
-        </w:tc>
-        <w:tc>
-          <w:tcPr>
-            <w:tcW w:w="425" w:type="dxa"/>
-            <w:shd w:val="clear" w:color="auto" w:fill="auto"/>
-            <w:noWrap/>
-            <w:vAlign w:val="bottom"/>
-            <w:hideMark/>
-          </w:tcPr>
-          <w:p>
-            <w:pPr>
-              <w:jc w:val="right"/>
-              <w:rPr>
-                <w:rFonts w:ascii="Calibri" w:hAnsi="Calibri" w:cs="Calibri"/>
-                <w:color w:val="000000"/>
+              <w:t>100</w:t>
+            </w:r>
+            <w:r>
+              <w:rPr>
+                <w:rFonts w:ascii="Calibri" w:hAnsi="Calibri" w:cs="Calibri"/>
+                <w:color w:val="7030A0"/>
                 <w:sz w:val="22"/>
                 <w:szCs w:val="22"/>
               </w:rPr>
-            </w:pPr>
-            <w:r>
+              <w:t>0</w:t>
+            </w:r>
+          </w:p>
+        </w:tc>
+        <w:tc>
+          <w:tcPr>
+            <w:tcW w:w="425" w:type="dxa"/>
+            <w:shd w:val="clear" w:color="auto" w:fill="auto"/>
+            <w:noWrap/>
+            <w:vAlign w:val="bottom"/>
+            <w:hideMark/>
+          </w:tcPr>
+          <w:p>
+            <w:pPr>
+              <w:jc w:val="right"/>
               <w:rPr>
                 <w:rFonts w:ascii="Calibri" w:hAnsi="Calibri" w:cs="Calibri"/>
                 <w:color w:val="000000"/>
                 <w:sz w:val="22"/>
                 <w:szCs w:val="22"/>
               </w:rPr>
-              <w:t>C</w:t>
-            </w:r>
-          </w:p>
-        </w:tc>
-        <w:tc>
-          <w:tcPr>
-            <w:tcW w:w="426" w:type="dxa"/>
-            <w:shd w:val="clear" w:color="auto" w:fill="auto"/>
-            <w:noWrap/>
-            <w:vAlign w:val="bottom"/>
-            <w:hideMark/>
-          </w:tcPr>
-          <w:p>
-            <w:pPr>
+            </w:pPr>
+            <w:r>
               <w:rPr>
                 <w:rFonts w:ascii="Calibri" w:hAnsi="Calibri" w:cs="Calibri"/>
                 <w:color w:val="000000"/>
                 <w:sz w:val="22"/>
                 <w:szCs w:val="22"/>
               </w:rPr>
-            </w:pPr>
-            <w:r>
+              <w:t>C</w:t>
+            </w:r>
+          </w:p>
+        </w:tc>
+        <w:tc>
+          <w:tcPr>
+            <w:tcW w:w="426" w:type="dxa"/>
+            <w:shd w:val="clear" w:color="auto" w:fill="auto"/>
+            <w:noWrap/>
+            <w:vAlign w:val="bottom"/>
+            <w:hideMark/>
+          </w:tcPr>
+          <w:p>
+            <w:pPr>
               <w:rPr>
                 <w:rFonts w:ascii="Calibri" w:hAnsi="Calibri" w:cs="Calibri"/>
                 <w:color w:val="000000"/>
                 <w:sz w:val="22"/>
                 <w:szCs w:val="22"/>
               </w:rPr>
-              <w:t>9</w:t>
+            </w:pPr>
+            <w:r>
+              <w:rPr>
+                <w:rFonts w:ascii="Calibri" w:hAnsi="Calibri" w:cs="Calibri"/>
+                <w:color w:val="000000"/>
+                <w:sz w:val="22"/>
+                <w:szCs w:val="22"/>
+              </w:rPr>
+              <w:t>8</w:t>
             </w:r>
           </w:p>
         </w:tc>
@@ -37676,7 +39634,7 @@
         </w:tc>
         <w:tc>
           <w:tcPr>
-            <w:tcW w:w="567" w:type="dxa"/>
+            <w:tcW w:w="663" w:type="dxa"/>
             <w:shd w:val="clear" w:color="auto" w:fill="auto"/>
             <w:noWrap/>
             <w:vAlign w:val="bottom"/>
@@ -37924,7 +39882,7 @@
         </w:tc>
         <w:tc>
           <w:tcPr>
-            <w:tcW w:w="567" w:type="dxa"/>
+            <w:tcW w:w="663" w:type="dxa"/>
             <w:shd w:val="clear" w:color="auto" w:fill="auto"/>
             <w:noWrap/>
             <w:vAlign w:val="bottom"/>
@@ -38199,7 +40157,7 @@
         </w:tc>
         <w:tc>
           <w:tcPr>
-            <w:tcW w:w="567" w:type="dxa"/>
+            <w:tcW w:w="663" w:type="dxa"/>
             <w:shd w:val="clear" w:color="auto" w:fill="auto"/>
             <w:noWrap/>
             <w:vAlign w:val="bottom"/>
@@ -38447,7 +40405,7 @@
         </w:tc>
         <w:tc>
           <w:tcPr>
-            <w:tcW w:w="567" w:type="dxa"/>
+            <w:tcW w:w="663" w:type="dxa"/>
             <w:shd w:val="clear" w:color="auto" w:fill="auto"/>
             <w:noWrap/>
             <w:vAlign w:val="bottom"/>
@@ -38643,7 +40601,16 @@
                 <w:sz w:val="22"/>
                 <w:szCs w:val="22"/>
               </w:rPr>
-              <w:t xml:space="preserve"> -9</w:t>
+              <w:t xml:space="preserve"> -</w:t>
+            </w:r>
+            <w:r>
+              <w:rPr>
+                <w:rFonts w:ascii="Calibri (Основной текст)" w:hAnsi="Calibri (Основной текст)" w:cs="Calibri"/>
+                <w:color w:val="7030A0"/>
+                <w:sz w:val="22"/>
+                <w:szCs w:val="22"/>
+              </w:rPr>
+              <w:t>10</w:t>
             </w:r>
           </w:p>
         </w:tc>
@@ -38695,7 +40662,7 @@
         </w:tc>
         <w:tc>
           <w:tcPr>
-            <w:tcW w:w="567" w:type="dxa"/>
+            <w:tcW w:w="663" w:type="dxa"/>
             <w:shd w:val="clear" w:color="auto" w:fill="auto"/>
             <w:noWrap/>
             <w:vAlign w:val="bottom"/>
@@ -38717,7 +40684,7 @@
                 <w:sz w:val="22"/>
                 <w:szCs w:val="22"/>
               </w:rPr>
-              <w:t>0111</w:t>
+              <w:t>0110</w:t>
             </w:r>
           </w:p>
         </w:tc>
@@ -38774,7 +40741,7 @@
                 <w:sz w:val="22"/>
                 <w:szCs w:val="22"/>
               </w:rPr>
-              <w:t>7</w:t>
+              <w:t>6</w:t>
             </w:r>
           </w:p>
         </w:tc>
@@ -38882,7 +40849,16 @@
                 <w:sz w:val="22"/>
                 <w:szCs w:val="22"/>
               </w:rPr>
-              <w:t>-1</w:t>
+              <w:t>-</w:t>
+            </w:r>
+            <w:r>
+              <w:rPr>
+                <w:rFonts w:ascii="Calibri (Основной текст)" w:hAnsi="Calibri (Основной текст)" w:cs="Calibri"/>
+                <w:color w:val="7030A0"/>
+                <w:sz w:val="22"/>
+                <w:szCs w:val="22"/>
+              </w:rPr>
+              <w:t>2</w:t>
             </w:r>
           </w:p>
         </w:tc>
@@ -38934,7 +40910,7 @@
         </w:tc>
         <w:tc>
           <w:tcPr>
-            <w:tcW w:w="567" w:type="dxa"/>
+            <w:tcW w:w="663" w:type="dxa"/>
             <w:shd w:val="clear" w:color="auto" w:fill="auto"/>
             <w:noWrap/>
             <w:vAlign w:val="bottom"/>
@@ -38956,64 +40932,74 @@
                 <w:sz w:val="22"/>
                 <w:szCs w:val="22"/>
               </w:rPr>
-              <w:t>1111</w:t>
-            </w:r>
-          </w:p>
-        </w:tc>
-        <w:tc>
-          <w:tcPr>
-            <w:tcW w:w="425" w:type="dxa"/>
-            <w:shd w:val="clear" w:color="auto" w:fill="auto"/>
-            <w:noWrap/>
-            <w:vAlign w:val="bottom"/>
-            <w:hideMark/>
-          </w:tcPr>
-          <w:p>
-            <w:pPr>
-              <w:jc w:val="right"/>
-              <w:rPr>
-                <w:rFonts w:ascii="Calibri" w:hAnsi="Calibri" w:cs="Calibri"/>
-                <w:color w:val="000000"/>
+              <w:t>111</w:t>
+            </w:r>
+            <w:r>
+              <w:rPr>
+                <w:rFonts w:ascii="Calibri" w:hAnsi="Calibri" w:cs="Calibri"/>
+                <w:color w:val="7030A0"/>
                 <w:sz w:val="22"/>
                 <w:szCs w:val="22"/>
               </w:rPr>
-            </w:pPr>
-            <w:r>
+              <w:t>0</w:t>
+            </w:r>
+          </w:p>
+        </w:tc>
+        <w:tc>
+          <w:tcPr>
+            <w:tcW w:w="425" w:type="dxa"/>
+            <w:shd w:val="clear" w:color="auto" w:fill="auto"/>
+            <w:noWrap/>
+            <w:vAlign w:val="bottom"/>
+            <w:hideMark/>
+          </w:tcPr>
+          <w:p>
+            <w:pPr>
+              <w:jc w:val="right"/>
               <w:rPr>
                 <w:rFonts w:ascii="Calibri" w:hAnsi="Calibri" w:cs="Calibri"/>
                 <w:color w:val="000000"/>
                 <w:sz w:val="22"/>
                 <w:szCs w:val="22"/>
               </w:rPr>
-              <w:t>D</w:t>
-            </w:r>
-          </w:p>
-        </w:tc>
-        <w:tc>
-          <w:tcPr>
-            <w:tcW w:w="426" w:type="dxa"/>
-            <w:shd w:val="clear" w:color="auto" w:fill="auto"/>
-            <w:noWrap/>
-            <w:vAlign w:val="bottom"/>
-            <w:hideMark/>
-          </w:tcPr>
-          <w:p>
-            <w:pPr>
+            </w:pPr>
+            <w:r>
               <w:rPr>
                 <w:rFonts w:ascii="Calibri" w:hAnsi="Calibri" w:cs="Calibri"/>
                 <w:color w:val="000000"/>
                 <w:sz w:val="22"/>
                 <w:szCs w:val="22"/>
               </w:rPr>
-            </w:pPr>
-            <w:r>
+              <w:t>D</w:t>
+            </w:r>
+          </w:p>
+        </w:tc>
+        <w:tc>
+          <w:tcPr>
+            <w:tcW w:w="426" w:type="dxa"/>
+            <w:shd w:val="clear" w:color="auto" w:fill="auto"/>
+            <w:noWrap/>
+            <w:vAlign w:val="bottom"/>
+            <w:hideMark/>
+          </w:tcPr>
+          <w:p>
+            <w:pPr>
               <w:rPr>
                 <w:rFonts w:ascii="Calibri" w:hAnsi="Calibri" w:cs="Calibri"/>
                 <w:color w:val="000000"/>
                 <w:sz w:val="22"/>
                 <w:szCs w:val="22"/>
               </w:rPr>
-              <w:t>F</w:t>
+            </w:pPr>
+            <w:r>
+              <w:rPr>
+                <w:rFonts w:ascii="Calibri" w:hAnsi="Calibri" w:cs="Calibri"/>
+                <w:color w:val="000000"/>
+                <w:sz w:val="22"/>
+                <w:szCs w:val="22"/>
+                <w:lang w:val="en-US"/>
+              </w:rPr>
+              <w:t>E</w:t>
             </w:r>
           </w:p>
         </w:tc>
@@ -39137,7 +41123,7 @@
         </w:tc>
         <w:tc>
           <w:tcPr>
-            <w:tcW w:w="567" w:type="dxa"/>
+            <w:tcW w:w="663" w:type="dxa"/>
             <w:shd w:val="clear" w:color="auto" w:fill="auto"/>
             <w:noWrap/>
             <w:vAlign w:val="bottom"/>
@@ -39340,7 +41326,7 @@
         </w:tc>
         <w:tc>
           <w:tcPr>
-            <w:tcW w:w="567" w:type="dxa"/>
+            <w:tcW w:w="663" w:type="dxa"/>
             <w:shd w:val="clear" w:color="auto" w:fill="auto"/>
             <w:noWrap/>
             <w:vAlign w:val="bottom"/>
@@ -39509,14 +41495,14 @@
                 <w:sz w:val="22"/>
                 <w:szCs w:val="22"/>
               </w:rPr>
-              <w:t>000, 1C</w:t>
+              <w:t>0000, 0000</w:t>
             </w:r>
           </w:p>
         </w:tc>
         <w:tc>
           <w:tcPr>
             <w:tcW w:w="850" w:type="dxa"/>
-            <w:shd w:val="clear" w:color="000000" w:fill="FFFF00"/>
+            <w:shd w:val="clear" w:color="auto" w:fill="auto"/>
             <w:noWrap/>
             <w:vAlign w:val="bottom"/>
             <w:hideMark/>
@@ -39537,14 +41523,14 @@
                 <w:sz w:val="22"/>
                 <w:szCs w:val="22"/>
               </w:rPr>
-              <w:t>000 1</w:t>
-            </w:r>
-          </w:p>
-        </w:tc>
-        <w:tc>
-          <w:tcPr>
-            <w:tcW w:w="567" w:type="dxa"/>
-            <w:shd w:val="clear" w:color="000000" w:fill="FFFF00"/>
+              <w:t>0000</w:t>
+            </w:r>
+          </w:p>
+        </w:tc>
+        <w:tc>
+          <w:tcPr>
+            <w:tcW w:w="663" w:type="dxa"/>
+            <w:shd w:val="clear" w:color="auto" w:fill="auto"/>
             <w:noWrap/>
             <w:vAlign w:val="bottom"/>
             <w:hideMark/>
@@ -39565,7 +41551,7 @@
                 <w:sz w:val="22"/>
                 <w:szCs w:val="22"/>
               </w:rPr>
-              <w:t>1100</w:t>
+              <w:t>0000</w:t>
             </w:r>
           </w:p>
         </w:tc>
@@ -39585,6 +41571,7 @@
                 <w:color w:val="000000"/>
                 <w:sz w:val="22"/>
                 <w:szCs w:val="22"/>
+                <w:lang w:val="en-US"/>
               </w:rPr>
             </w:pPr>
             <w:r>
@@ -39593,8 +41580,9 @@
                 <w:color w:val="000000"/>
                 <w:sz w:val="22"/>
                 <w:szCs w:val="22"/>
-              </w:rPr>
-              <w:t>1</w:t>
+                <w:lang w:val="en-US"/>
+              </w:rPr>
+              <w:t>0</w:t>
             </w:r>
           </w:p>
         </w:tc>
@@ -39613,6 +41601,7 @@
                 <w:color w:val="000000"/>
                 <w:sz w:val="22"/>
                 <w:szCs w:val="22"/>
+                <w:lang w:val="en-US"/>
               </w:rPr>
             </w:pPr>
             <w:r>
@@ -39621,8 +41610,9 @@
                 <w:color w:val="000000"/>
                 <w:sz w:val="22"/>
                 <w:szCs w:val="22"/>
-              </w:rPr>
-              <w:t>C</w:t>
+                <w:lang w:val="en-US"/>
+              </w:rPr>
+              <w:t>0</w:t>
             </w:r>
           </w:p>
         </w:tc>
@@ -39703,6 +41693,8 @@
                 <w:color w:val="000000"/>
                 <w:sz w:val="22"/>
                 <w:szCs w:val="22"/>
+                <w:highlight w:val="darkGray"/>
+                <w:lang w:val="en-US"/>
               </w:rPr>
             </w:pPr>
             <w:r>
@@ -39711,43 +41703,38 @@
                 <w:color w:val="000000"/>
                 <w:sz w:val="22"/>
                 <w:szCs w:val="22"/>
-              </w:rPr>
-              <w:t>000, 13</w:t>
-            </w:r>
-          </w:p>
-        </w:tc>
-        <w:tc>
-          <w:tcPr>
-            <w:tcW w:w="850" w:type="dxa"/>
-            <w:shd w:val="clear" w:color="000000" w:fill="FFFF00"/>
-            <w:noWrap/>
-            <w:vAlign w:val="bottom"/>
-            <w:hideMark/>
-          </w:tcPr>
-          <w:p>
-            <w:pPr>
+                <w:highlight w:val="darkGray"/>
+              </w:rPr>
+              <w:t>000</w:t>
+            </w:r>
+            <w:r>
               <w:rPr>
                 <w:rFonts w:ascii="Calibri" w:hAnsi="Calibri" w:cs="Calibri"/>
                 <w:color w:val="000000"/>
                 <w:sz w:val="22"/>
                 <w:szCs w:val="22"/>
-              </w:rPr>
-            </w:pPr>
+                <w:highlight w:val="darkGray"/>
+                <w:lang w:val="en-US"/>
+              </w:rPr>
+              <w:t xml:space="preserve">, </w:t>
+            </w:r>
             <w:r>
               <w:rPr>
                 <w:rFonts w:ascii="Calibri" w:hAnsi="Calibri" w:cs="Calibri"/>
                 <w:color w:val="000000"/>
                 <w:sz w:val="22"/>
                 <w:szCs w:val="22"/>
-              </w:rPr>
-              <w:t>000 1</w:t>
-            </w:r>
-          </w:p>
-        </w:tc>
-        <w:tc>
-          <w:tcPr>
-            <w:tcW w:w="567" w:type="dxa"/>
-            <w:shd w:val="clear" w:color="000000" w:fill="FFFF00"/>
+                <w:highlight w:val="darkGray"/>
+                <w:lang w:val="en-US"/>
+              </w:rPr>
+              <w:t>19</w:t>
+            </w:r>
+          </w:p>
+        </w:tc>
+        <w:tc>
+          <w:tcPr>
+            <w:tcW w:w="850" w:type="dxa"/>
+            <w:shd w:val="clear" w:color="auto" w:fill="auto"/>
             <w:noWrap/>
             <w:vAlign w:val="bottom"/>
             <w:hideMark/>
@@ -39759,6 +41746,8 @@
                 <w:color w:val="000000"/>
                 <w:sz w:val="22"/>
                 <w:szCs w:val="22"/>
+                <w:highlight w:val="darkGray"/>
+                <w:lang w:val="en-US"/>
               </w:rPr>
             </w:pPr>
             <w:r>
@@ -39767,6 +41756,50 @@
                 <w:color w:val="000000"/>
                 <w:sz w:val="22"/>
                 <w:szCs w:val="22"/>
+                <w:highlight w:val="darkGray"/>
+              </w:rPr>
+              <w:t>000</w:t>
+            </w:r>
+            <w:r>
+              <w:rPr>
+                <w:rFonts w:ascii="Calibri" w:hAnsi="Calibri" w:cs="Calibri"/>
+                <w:color w:val="000000"/>
+                <w:sz w:val="22"/>
+                <w:szCs w:val="22"/>
+                <w:highlight w:val="darkGray"/>
+                <w:lang w:val="en-US"/>
+              </w:rPr>
+              <w:t>1</w:t>
+            </w:r>
+          </w:p>
+        </w:tc>
+        <w:tc>
+          <w:tcPr>
+            <w:tcW w:w="663" w:type="dxa"/>
+            <w:shd w:val="clear" w:color="auto" w:fill="auto"/>
+            <w:noWrap/>
+            <w:vAlign w:val="bottom"/>
+            <w:hideMark/>
+          </w:tcPr>
+          <w:p>
+            <w:pPr>
+              <w:rPr>
+                <w:rFonts w:ascii="Calibri" w:hAnsi="Calibri" w:cs="Calibri"/>
+                <w:color w:val="000000"/>
+                <w:sz w:val="22"/>
+                <w:szCs w:val="22"/>
+                <w:highlight w:val="darkGray"/>
+                <w:lang w:val="en-US"/>
+              </w:rPr>
+            </w:pPr>
+            <w:r>
+              <w:rPr>
+                <w:rFonts w:ascii="Calibri" w:hAnsi="Calibri" w:cs="Calibri"/>
+                <w:color w:val="000000"/>
+                <w:sz w:val="22"/>
+                <w:szCs w:val="22"/>
+                <w:highlight w:val="darkGray"/>
+                <w:lang w:val="en-US"/>
               </w:rPr>
               <w:t>0011</w:t>
             </w:r>
@@ -39906,6 +41939,7 @@
                 <w:color w:val="000000"/>
                 <w:sz w:val="22"/>
                 <w:szCs w:val="22"/>
+                <w:lang w:val="en-US"/>
               </w:rPr>
             </w:pPr>
             <w:r>
@@ -39919,6 +41953,16 @@
             </w:r>
             <w:r>
               <w:rPr>
+                <w:rFonts w:ascii="Calibri (Основной текст)" w:hAnsi="Calibri (Основной текст)" w:cs="Calibri"/>
+                <w:color w:val="808080"/>
+                <w:sz w:val="22"/>
+                <w:szCs w:val="22"/>
+                <w:lang w:val="en-US"/>
+              </w:rPr>
+              <w:t xml:space="preserve"> = +4/8</w:t>
+            </w:r>
+            <w:r>
+              <w:rPr>
                 <w:rFonts w:ascii="Calibri" w:hAnsi="Calibri" w:cs="Calibri"/>
                 <w:color w:val="000000"/>
                 <w:sz w:val="22"/>
@@ -39935,6 +41979,16 @@
               </w:rPr>
               <w:t>[F]</w:t>
             </w:r>
+            <w:r>
+              <w:rPr>
+                <w:rFonts w:ascii="Calibri (Основной текст)" w:hAnsi="Calibri (Основной текст)" w:cs="Calibri"/>
+                <w:color w:val="833C0C"/>
+                <w:sz w:val="22"/>
+                <w:szCs w:val="22"/>
+                <w:lang w:val="en-US"/>
+              </w:rPr>
+              <w:t xml:space="preserve"> = -1/8</w:t>
+            </w:r>
           </w:p>
         </w:tc>
         <w:tc>
@@ -39967,7 +42021,7 @@
         </w:tc>
         <w:tc>
           <w:tcPr>
-            <w:tcW w:w="567" w:type="dxa"/>
+            <w:tcW w:w="663" w:type="dxa"/>
             <w:shd w:val="clear" w:color="auto" w:fill="auto"/>
             <w:noWrap/>
             <w:vAlign w:val="bottom"/>
@@ -40170,7 +42224,7 @@
         </w:tc>
         <w:tc>
           <w:tcPr>
-            <w:tcW w:w="567" w:type="dxa"/>
+            <w:tcW w:w="663" w:type="dxa"/>
             <w:shd w:val="clear" w:color="auto" w:fill="auto"/>
             <w:noWrap/>
             <w:vAlign w:val="bottom"/>
@@ -40258,7 +42312,13 @@
     <w:p/>
     <w:p>
       <w:r>
-        <w:t>Таблица 4.5 – загрузка регистровой памяти для выполнения алгоритма тестирования</w:t>
+        <w:t>Таблица 4.</w:t>
+      </w:r>
+      <w:r>
+        <w:t>7</w:t>
+      </w:r>
+      <w:r>
+        <w:t xml:space="preserve"> – загрузка регистровой памяти для выполнения алгоритма тестирования</w:t>
       </w:r>
     </w:p>
     <w:tbl>
@@ -40493,6 +42553,7 @@
               <w:rPr>
                 <w:rFonts w:ascii="Calibri" w:hAnsi="Calibri" w:cs="Calibri"/>
                 <w:color w:val="0070C0"/>
+                <w:lang w:val="en-US"/>
               </w:rPr>
             </w:pPr>
             <w:r>
@@ -40500,7 +42561,30 @@
                 <w:rFonts w:ascii="Calibri" w:hAnsi="Calibri" w:cs="Calibri"/>
                 <w:color w:val="0070C0"/>
               </w:rPr>
-              <w:t>4/8</w:t>
+              <w:t>[</w:t>
+            </w:r>
+            <w:r>
+              <w:rPr>
+                <w:rFonts w:ascii="Calibri" w:hAnsi="Calibri" w:cs="Calibri"/>
+                <w:color w:val="0070C0"/>
+                <w:lang w:val="en-US"/>
+              </w:rPr>
+              <w:t>C</w:t>
+            </w:r>
+            <w:r>
+              <w:rPr>
+                <w:rFonts w:ascii="Calibri" w:hAnsi="Calibri" w:cs="Calibri"/>
+                <w:color w:val="0070C0"/>
+              </w:rPr>
+              <w:t>]</w:t>
+            </w:r>
+            <w:r>
+              <w:rPr>
+                <w:rFonts w:ascii="Calibri" w:hAnsi="Calibri" w:cs="Calibri"/>
+                <w:color w:val="0070C0"/>
+                <w:lang w:val="en-US"/>
+              </w:rPr>
+              <w:t xml:space="preserve"> = +4/8</w:t>
             </w:r>
           </w:p>
         </w:tc>
@@ -40622,14 +42706,24 @@
               <w:rPr>
                 <w:rFonts w:ascii="Calibri" w:hAnsi="Calibri" w:cs="Calibri"/>
                 <w:color w:val="0070C0"/>
+                <w:lang w:val="en-US"/>
               </w:rPr>
             </w:pPr>
             <w:r>
               <w:rPr>
                 <w:rFonts w:ascii="Calibri" w:hAnsi="Calibri" w:cs="Calibri"/>
                 <w:color w:val="0070C0"/>
-              </w:rPr>
-              <w:t>5/8</w:t>
+                <w:lang w:val="en-US"/>
+              </w:rPr>
+              <w:t>[K]</w:t>
+            </w:r>
+            <w:r>
+              <w:rPr>
+                <w:rFonts w:ascii="Calibri" w:hAnsi="Calibri" w:cs="Calibri"/>
+                <w:color w:val="0070C0"/>
+                <w:lang w:val="en-US"/>
+              </w:rPr>
+              <w:t xml:space="preserve"> = +5/8</w:t>
             </w:r>
           </w:p>
         </w:tc>
@@ -40647,6 +42741,7 @@
               <w:rPr>
                 <w:rFonts w:ascii="Calibri" w:hAnsi="Calibri" w:cs="Calibri"/>
                 <w:color w:val="0070C0"/>
+                <w:lang w:val="en-US"/>
               </w:rPr>
             </w:pPr>
             <w:r>
@@ -40757,6 +42852,14 @@
               <w:rPr>
                 <w:rFonts w:ascii="Calibri" w:hAnsi="Calibri" w:cs="Calibri"/>
                 <w:color w:val="0070C0"/>
+                <w:lang w:val="en-US"/>
+              </w:rPr>
+              <w:t>A</w:t>
+            </w:r>
+            <w:r>
+              <w:rPr>
+                <w:rFonts w:ascii="Calibri" w:hAnsi="Calibri" w:cs="Calibri"/>
+                <w:color w:val="0070C0"/>
               </w:rPr>
               <w:t>13</w:t>
             </w:r>
@@ -41460,9 +43563,325 @@
       </w:tr>
     </w:tbl>
     <w:p/>
+    <w:p>
+      <w:pPr>
+        <w:sectPr>
+          <w:pgSz w:w="11900" w:h="16840"/>
+          <w:pgMar w:top="1134" w:right="850" w:bottom="1134" w:left="1701" w:header="708" w:footer="708" w:gutter="0"/>
+          <w:cols w:space="708"/>
+          <w:docGrid w:linePitch="360"/>
+        </w:sectPr>
+      </w:pPr>
+    </w:p>
+    <w:p>
+      <w:pPr>
+        <w:pStyle w:val="2"/>
+      </w:pPr>
+      <w:r>
+        <w:lastRenderedPageBreak/>
+        <w:t xml:space="preserve">Распечатки результатов моделирования блока управления командами </w:t>
+      </w:r>
+    </w:p>
+    <w:p>
+      <w:r>
+        <w:t xml:space="preserve">Результаты функционального моделирования </w:t>
+      </w:r>
+      <w:r>
+        <w:t>блока управления командами</w:t>
+      </w:r>
+      <w:r>
+        <w:t xml:space="preserve"> в системе </w:t>
+      </w:r>
+      <w:r>
+        <w:rPr>
+          <w:lang w:val="en-US"/>
+        </w:rPr>
+        <w:t>Xilinx</w:t>
+      </w:r>
+      <w:r>
+        <w:t xml:space="preserve"> </w:t>
+      </w:r>
+      <w:r>
+        <w:t>представлены на рис. 4.1</w:t>
+      </w:r>
+      <w:r>
+        <w:t>2</w:t>
+      </w:r>
+      <w:r>
+        <w:t xml:space="preserve"> - 4.1</w:t>
+      </w:r>
+      <w:r>
+        <w:t>5</w:t>
+      </w:r>
+      <w:r>
+        <w:t>.</w:t>
+      </w:r>
+      <w:r>
+        <w:t xml:space="preserve"> </w:t>
+      </w:r>
+    </w:p>
+    <w:p/>
+    <w:p>
+      <w:r>
+        <w:rPr>
+          <w:noProof/>
+        </w:rPr>
+        <w:drawing>
+          <wp:inline distT="0" distB="0" distL="0" distR="0">
+            <wp:extent cx="7800722" cy="5187784"/>
+            <wp:effectExtent l="0" t="0" r="0" b="0"/>
+            <wp:docPr id="44" name="Рисунок 44"/>
+            <wp:cNvGraphicFramePr>
+              <a:graphicFrameLocks xmlns:a="http://schemas.openxmlformats.org/drawingml/2006/main" noChangeAspect="1"/>
+            </wp:cNvGraphicFramePr>
+            <a:graphic xmlns:a="http://schemas.openxmlformats.org/drawingml/2006/main">
+              <a:graphicData uri="http://schemas.openxmlformats.org/drawingml/2006/picture">
+                <pic:pic xmlns:pic="http://schemas.openxmlformats.org/drawingml/2006/picture">
+                  <pic:nvPicPr>
+                    <pic:cNvPr id="44" name="Снимок экрана 2020-04-25 в 20.58.21.png"/>
+                    <pic:cNvPicPr/>
+                  </pic:nvPicPr>
+                  <pic:blipFill>
+                    <a:blip r:embed="rId40">
+                      <a:extLst>
+                        <a:ext uri="{28A0092B-C50C-407E-A947-70E740481C1C}">
+                          <a14:useLocalDpi xmlns:a14="http://schemas.microsoft.com/office/drawing/2010/main" val="0"/>
+                        </a:ext>
+                      </a:extLst>
+                    </a:blip>
+                    <a:stretch>
+                      <a:fillRect/>
+                    </a:stretch>
+                  </pic:blipFill>
+                  <pic:spPr>
+                    <a:xfrm>
+                      <a:off x="0" y="0"/>
+                      <a:ext cx="7847648" cy="5218992"/>
+                    </a:xfrm>
+                    <a:prstGeom prst="rect">
+                      <a:avLst/>
+                    </a:prstGeom>
+                  </pic:spPr>
+                </pic:pic>
+              </a:graphicData>
+            </a:graphic>
+          </wp:inline>
+        </w:drawing>
+      </w:r>
+    </w:p>
+    <w:p/>
+    <w:p>
+      <w:r>
+        <w:t>Рис. 4.12 – Лист функционального моделирования БУК №1</w:t>
+      </w:r>
+      <w:r>
+        <w:br w:type="page"/>
+      </w:r>
+    </w:p>
+    <w:p>
+      <w:r>
+        <w:rPr>
+          <w:noProof/>
+        </w:rPr>
+        <w:lastRenderedPageBreak/>
+        <w:drawing>
+          <wp:inline distT="0" distB="0" distL="0" distR="0">
+            <wp:extent cx="7468949" cy="5544517"/>
+            <wp:effectExtent l="0" t="0" r="0" b="5715"/>
+            <wp:docPr id="45" name="Рисунок 45"/>
+            <wp:cNvGraphicFramePr>
+              <a:graphicFrameLocks xmlns:a="http://schemas.openxmlformats.org/drawingml/2006/main" noChangeAspect="1"/>
+            </wp:cNvGraphicFramePr>
+            <a:graphic xmlns:a="http://schemas.openxmlformats.org/drawingml/2006/main">
+              <a:graphicData uri="http://schemas.openxmlformats.org/drawingml/2006/picture">
+                <pic:pic xmlns:pic="http://schemas.openxmlformats.org/drawingml/2006/picture">
+                  <pic:nvPicPr>
+                    <pic:cNvPr id="45" name="Снимок экрана 2020-04-25 в 20.58.51.png"/>
+                    <pic:cNvPicPr/>
+                  </pic:nvPicPr>
+                  <pic:blipFill>
+                    <a:blip r:embed="rId41">
+                      <a:extLst>
+                        <a:ext uri="{28A0092B-C50C-407E-A947-70E740481C1C}">
+                          <a14:useLocalDpi xmlns:a14="http://schemas.microsoft.com/office/drawing/2010/main" val="0"/>
+                        </a:ext>
+                      </a:extLst>
+                    </a:blip>
+                    <a:stretch>
+                      <a:fillRect/>
+                    </a:stretch>
+                  </pic:blipFill>
+                  <pic:spPr>
+                    <a:xfrm>
+                      <a:off x="0" y="0"/>
+                      <a:ext cx="7481317" cy="5553699"/>
+                    </a:xfrm>
+                    <a:prstGeom prst="rect">
+                      <a:avLst/>
+                    </a:prstGeom>
+                  </pic:spPr>
+                </pic:pic>
+              </a:graphicData>
+            </a:graphic>
+          </wp:inline>
+        </w:drawing>
+      </w:r>
+    </w:p>
+    <w:p/>
+    <w:p>
+      <w:r>
+        <w:t>Рис. 4.1</w:t>
+      </w:r>
+      <w:r>
+        <w:t>3</w:t>
+      </w:r>
+      <w:r>
+        <w:t xml:space="preserve"> – Лист функционального моделирования БУК №</w:t>
+      </w:r>
+      <w:r>
+        <w:t>2</w:t>
+      </w:r>
+      <w:r>
+        <w:br w:type="page"/>
+      </w:r>
+    </w:p>
+    <w:p>
+      <w:r>
+        <w:rPr>
+          <w:noProof/>
+        </w:rPr>
+        <w:lastRenderedPageBreak/>
+        <w:drawing>
+          <wp:inline distT="0" distB="0" distL="0" distR="0">
+            <wp:extent cx="7577099" cy="5551137"/>
+            <wp:effectExtent l="0" t="0" r="5080" b="0"/>
+            <wp:docPr id="46" name="Рисунок 46"/>
+            <wp:cNvGraphicFramePr>
+              <a:graphicFrameLocks xmlns:a="http://schemas.openxmlformats.org/drawingml/2006/main" noChangeAspect="1"/>
+            </wp:cNvGraphicFramePr>
+            <a:graphic xmlns:a="http://schemas.openxmlformats.org/drawingml/2006/main">
+              <a:graphicData uri="http://schemas.openxmlformats.org/drawingml/2006/picture">
+                <pic:pic xmlns:pic="http://schemas.openxmlformats.org/drawingml/2006/picture">
+                  <pic:nvPicPr>
+                    <pic:cNvPr id="46" name="Снимок экрана 2020-04-25 в 20.59.58.png"/>
+                    <pic:cNvPicPr/>
+                  </pic:nvPicPr>
+                  <pic:blipFill>
+                    <a:blip r:embed="rId42">
+                      <a:extLst>
+                        <a:ext uri="{28A0092B-C50C-407E-A947-70E740481C1C}">
+                          <a14:useLocalDpi xmlns:a14="http://schemas.microsoft.com/office/drawing/2010/main" val="0"/>
+                        </a:ext>
+                      </a:extLst>
+                    </a:blip>
+                    <a:stretch>
+                      <a:fillRect/>
+                    </a:stretch>
+                  </pic:blipFill>
+                  <pic:spPr>
+                    <a:xfrm>
+                      <a:off x="0" y="0"/>
+                      <a:ext cx="7597213" cy="5565873"/>
+                    </a:xfrm>
+                    <a:prstGeom prst="rect">
+                      <a:avLst/>
+                    </a:prstGeom>
+                  </pic:spPr>
+                </pic:pic>
+              </a:graphicData>
+            </a:graphic>
+          </wp:inline>
+        </w:drawing>
+      </w:r>
+    </w:p>
+    <w:p/>
+    <w:p>
+      <w:r>
+        <w:t>Рис. 4.1</w:t>
+      </w:r>
+      <w:r>
+        <w:t>4</w:t>
+      </w:r>
+      <w:r>
+        <w:t xml:space="preserve"> – Лист функционального моделирования БУК №</w:t>
+      </w:r>
+      <w:r>
+        <w:t>3</w:t>
+      </w:r>
+      <w:r>
+        <w:br w:type="page"/>
+      </w:r>
+    </w:p>
+    <w:p>
+      <w:r>
+        <w:rPr>
+          <w:noProof/>
+        </w:rPr>
+        <w:lastRenderedPageBreak/>
+        <w:drawing>
+          <wp:inline distT="0" distB="0" distL="0" distR="0">
+            <wp:extent cx="7137400" cy="5245100"/>
+            <wp:effectExtent l="0" t="0" r="0" b="0"/>
+            <wp:docPr id="47" name="Рисунок 47"/>
+            <wp:cNvGraphicFramePr>
+              <a:graphicFrameLocks xmlns:a="http://schemas.openxmlformats.org/drawingml/2006/main" noChangeAspect="1"/>
+            </wp:cNvGraphicFramePr>
+            <a:graphic xmlns:a="http://schemas.openxmlformats.org/drawingml/2006/main">
+              <a:graphicData uri="http://schemas.openxmlformats.org/drawingml/2006/picture">
+                <pic:pic xmlns:pic="http://schemas.openxmlformats.org/drawingml/2006/picture">
+                  <pic:nvPicPr>
+                    <pic:cNvPr id="47" name="Снимок экрана 2020-04-25 в 21.00.27.png"/>
+                    <pic:cNvPicPr/>
+                  </pic:nvPicPr>
+                  <pic:blipFill>
+                    <a:blip r:embed="rId43">
+                      <a:extLst>
+                        <a:ext uri="{28A0092B-C50C-407E-A947-70E740481C1C}">
+                          <a14:useLocalDpi xmlns:a14="http://schemas.microsoft.com/office/drawing/2010/main" val="0"/>
+                        </a:ext>
+                      </a:extLst>
+                    </a:blip>
+                    <a:stretch>
+                      <a:fillRect/>
+                    </a:stretch>
+                  </pic:blipFill>
+                  <pic:spPr>
+                    <a:xfrm>
+                      <a:off x="0" y="0"/>
+                      <a:ext cx="7137400" cy="5245100"/>
+                    </a:xfrm>
+                    <a:prstGeom prst="rect">
+                      <a:avLst/>
+                    </a:prstGeom>
+                  </pic:spPr>
+                </pic:pic>
+              </a:graphicData>
+            </a:graphic>
+          </wp:inline>
+        </w:drawing>
+      </w:r>
+    </w:p>
+    <w:p/>
+    <w:p>
+      <w:r>
+        <w:t>Рис. 4.1</w:t>
+      </w:r>
+      <w:r>
+        <w:t>5</w:t>
+      </w:r>
+      <w:r>
+        <w:t xml:space="preserve"> – Лист функционального моделирования БУК №</w:t>
+      </w:r>
+      <w:r>
+        <w:t>4</w:t>
+      </w:r>
+    </w:p>
+    <w:p/>
+    <w:p/>
+    <w:p/>
     <w:sectPr>
-      <w:pgSz w:w="11900" w:h="16840"/>
-      <w:pgMar w:top="1134" w:right="850" w:bottom="1134" w:left="1701" w:header="708" w:footer="708" w:gutter="0"/>
+      <w:pgSz w:w="16840" w:h="11900" w:orient="landscape"/>
+      <w:pgMar w:top="346" w:right="1134" w:bottom="1701" w:left="1134" w:header="708" w:footer="708" w:gutter="0"/>
       <w:cols w:space="708"/>
       <w:docGrid w:linePitch="360"/>
     </w:sectPr>
@@ -41499,7 +43918,6 @@
         <w:docPartUnique/>
       </w:docPartObj>
     </w:sdtPr>
-    <w:sdtEndPr/>
     <w:sdtContent>
       <w:p>
         <w:pPr>
@@ -43038,6 +45456,36 @@
   </w:num>
   <w:num w:numId="15">
     <w:abstractNumId w:val="6"/>
+  </w:num>
+  <w:num w:numId="16">
+    <w:abstractNumId w:val="3"/>
+    <w:lvlOverride w:ilvl="0">
+      <w:startOverride w:val="1"/>
+    </w:lvlOverride>
+    <w:lvlOverride w:ilvl="1">
+      <w:startOverride w:val="1"/>
+    </w:lvlOverride>
+    <w:lvlOverride w:ilvl="2">
+      <w:startOverride w:val="1"/>
+    </w:lvlOverride>
+    <w:lvlOverride w:ilvl="3">
+      <w:startOverride w:val="1"/>
+    </w:lvlOverride>
+    <w:lvlOverride w:ilvl="4">
+      <w:startOverride w:val="1"/>
+    </w:lvlOverride>
+    <w:lvlOverride w:ilvl="5">
+      <w:startOverride w:val="1"/>
+    </w:lvlOverride>
+    <w:lvlOverride w:ilvl="6">
+      <w:startOverride w:val="1"/>
+    </w:lvlOverride>
+    <w:lvlOverride w:ilvl="7">
+      <w:startOverride w:val="1"/>
+    </w:lvlOverride>
+    <w:lvlOverride w:ilvl="8">
+      <w:startOverride w:val="1"/>
+    </w:lvlOverride>
   </w:num>
 </w:numbering>
 </file>
@@ -43789,7 +46237,6 @@
     <w:name w:val="Normal (Web)"/>
     <w:basedOn w:val="a"/>
     <w:uiPriority w:val="99"/>
-    <w:semiHidden/>
     <w:unhideWhenUsed/>
     <w:rsid w:val="00D9499E"/>
     <w:pPr>

--- a/docs/Проектирование блока операций.docx
+++ b/docs/Проектирование блока операций.docx
@@ -103,7 +103,7 @@
                 <v:shape id="_x0000_i1025" type="#_x0000_t75" alt="" style="width:63.1pt;height:80.9pt;mso-width-percent:0;mso-height-percent:0;mso-width-percent:0;mso-height-percent:0" o:ole="">
                   <v:imagedata r:id="rId8" o:title=""/>
                 </v:shape>
-                <o:OLEObject Type="Embed" ProgID="Unknown" ShapeID="_x0000_i1025" DrawAspect="Content" ObjectID="_1649354062" r:id="rId9"/>
+                <o:OLEObject Type="Embed" ProgID="Unknown" ShapeID="_x0000_i1025" DrawAspect="Content" ObjectID="_1649354838" r:id="rId9"/>
               </w:object>
             </w:r>
           </w:p>
@@ -35699,15 +35699,12 @@
     </w:p>
     <w:p>
       <w:r>
-        <w:rPr>
-          <w:noProof/>
-        </w:rPr>
         <w:lastRenderedPageBreak/>
         <w:drawing>
-          <wp:inline distT="0" distB="0" distL="0" distR="0" wp14:anchorId="6298FCEC" wp14:editId="069B51D1">
-            <wp:extent cx="5619750" cy="8787161"/>
-            <wp:effectExtent l="0" t="0" r="0" b="1270"/>
-            <wp:docPr id="27" name="Рисунок 27"/>
+          <wp:inline distT="0" distB="0" distL="0" distR="0" wp14:anchorId="14E75AF6" wp14:editId="342A8FB4">
+            <wp:extent cx="5858633" cy="7959456"/>
+            <wp:effectExtent l="0" t="0" r="0" b="3810"/>
+            <wp:docPr id="50" name="Рисунок 50"/>
             <wp:cNvGraphicFramePr>
               <a:graphicFrameLocks xmlns:a="http://schemas.openxmlformats.org/drawingml/2006/main" noChangeAspect="1"/>
             </wp:cNvGraphicFramePr>
@@ -35727,7 +35724,7 @@
                   <pic:spPr>
                     <a:xfrm>
                       <a:off x="0" y="0"/>
-                      <a:ext cx="5661261" cy="8852069"/>
+                      <a:ext cx="5871027" cy="7976295"/>
                     </a:xfrm>
                     <a:prstGeom prst="rect">
                       <a:avLst/>
@@ -37437,8 +37434,8 @@
       <w:r>
         <w:drawing>
           <wp:inline distT="0" distB="0" distL="0" distR="0" wp14:anchorId="4A827E58" wp14:editId="0B35D522">
-            <wp:extent cx="9253220" cy="4411980"/>
-            <wp:effectExtent l="0" t="0" r="5080" b="0"/>
+            <wp:extent cx="9843399" cy="4693380"/>
+            <wp:effectExtent l="0" t="0" r="0" b="5715"/>
             <wp:docPr id="48" name="Рисунок 48"/>
             <wp:cNvGraphicFramePr>
               <a:graphicFrameLocks xmlns:a="http://schemas.openxmlformats.org/drawingml/2006/main" noChangeAspect="1"/>
@@ -37459,7 +37456,7 @@
                   <pic:spPr>
                     <a:xfrm>
                       <a:off x="0" y="0"/>
-                      <a:ext cx="9253220" cy="4411980"/>
+                      <a:ext cx="9856283" cy="4699523"/>
                     </a:xfrm>
                     <a:prstGeom prst="rect">
                       <a:avLst/>

--- a/docs/Проектирование блока операций.docx
+++ b/docs/Проектирование блока операций.docx
@@ -100,10 +100,10 @@
                   <v:path o:extrusionok="f" gradientshapeok="t" o:connecttype="rect"/>
                   <o:lock v:ext="edit" aspectratio="t"/>
                 </v:shapetype>
-                <v:shape id="_x0000_i1025" type="#_x0000_t75" alt="" style="width:63.1pt;height:80.9pt;mso-width-percent:0;mso-height-percent:0;mso-width-percent:0;mso-height-percent:0" o:ole="">
+                <v:shape id="_x0000_i1025" type="#_x0000_t75" alt="" style="width:63.45pt;height:80.55pt;mso-width-percent:0;mso-height-percent:0;mso-width-percent:0;mso-height-percent:0" o:ole="">
                   <v:imagedata r:id="rId8" o:title=""/>
                 </v:shape>
-                <o:OLEObject Type="Embed" ProgID="Unknown" ShapeID="_x0000_i1025" DrawAspect="Content" ObjectID="_1649354838" r:id="rId9"/>
+                <o:OLEObject Type="Embed" ProgID="Unknown" ShapeID="_x0000_i1025" DrawAspect="Content" ObjectID="_1649883366" r:id="rId9"/>
               </w:object>
             </w:r>
           </w:p>
@@ -802,7 +802,7 @@
         </w:rPr>
         <w:fldChar w:fldCharType="separate"/>
       </w:r>
-      <w:hyperlink w:anchor="_Toc36991340" w:history="1">
+      <w:hyperlink w:anchor="_Toc39247955" w:history="1">
         <w:r>
           <w:rPr>
             <w:rStyle w:val="a9"/>
@@ -846,7 +846,7 @@
             <w:noProof/>
             <w:webHidden/>
           </w:rPr>
-          <w:instrText xml:space="preserve"> PAGEREF _Toc36991340 \h </w:instrText>
+          <w:instrText xml:space="preserve"> PAGEREF _Toc39247955 \h </w:instrText>
         </w:r>
         <w:r>
           <w:rPr>
@@ -866,7 +866,7 @@
             <w:noProof/>
             <w:webHidden/>
           </w:rPr>
-          <w:t>4</w:t>
+          <w:t>5</w:t>
         </w:r>
         <w:r>
           <w:rPr>
@@ -892,7 +892,7 @@
           <w:lang w:eastAsia="ru-RU"/>
         </w:rPr>
       </w:pPr>
-      <w:hyperlink w:anchor="_Toc36991341" w:history="1">
+      <w:hyperlink w:anchor="_Toc39247956" w:history="1">
         <w:r>
           <w:rPr>
             <w:rStyle w:val="a9"/>
@@ -936,7 +936,7 @@
             <w:noProof/>
             <w:webHidden/>
           </w:rPr>
-          <w:instrText xml:space="preserve"> PAGEREF _Toc36991341 \h </w:instrText>
+          <w:instrText xml:space="preserve"> PAGEREF _Toc39247956 \h </w:instrText>
         </w:r>
         <w:r>
           <w:rPr>
@@ -956,7 +956,7 @@
             <w:noProof/>
             <w:webHidden/>
           </w:rPr>
-          <w:t>4</w:t>
+          <w:t>5</w:t>
         </w:r>
         <w:r>
           <w:rPr>
@@ -982,7 +982,7 @@
           <w:lang w:eastAsia="ru-RU"/>
         </w:rPr>
       </w:pPr>
-      <w:hyperlink w:anchor="_Toc36991342" w:history="1">
+      <w:hyperlink w:anchor="_Toc39247957" w:history="1">
         <w:r>
           <w:rPr>
             <w:rStyle w:val="a9"/>
@@ -1026,7 +1026,7 @@
             <w:noProof/>
             <w:webHidden/>
           </w:rPr>
-          <w:instrText xml:space="preserve"> PAGEREF _Toc36991342 \h </w:instrText>
+          <w:instrText xml:space="preserve"> PAGEREF _Toc39247957 \h </w:instrText>
         </w:r>
         <w:r>
           <w:rPr>
@@ -1046,7 +1046,7 @@
             <w:noProof/>
             <w:webHidden/>
           </w:rPr>
-          <w:t>5</w:t>
+          <w:t>6</w:t>
         </w:r>
         <w:r>
           <w:rPr>
@@ -1072,7 +1072,7 @@
           <w:lang w:eastAsia="ru-RU"/>
         </w:rPr>
       </w:pPr>
-      <w:hyperlink w:anchor="_Toc36991343" w:history="1">
+      <w:hyperlink w:anchor="_Toc39247958" w:history="1">
         <w:r>
           <w:rPr>
             <w:rStyle w:val="a9"/>
@@ -1116,7 +1116,7 @@
             <w:noProof/>
             <w:webHidden/>
           </w:rPr>
-          <w:instrText xml:space="preserve"> PAGEREF _Toc36991343 \h </w:instrText>
+          <w:instrText xml:space="preserve"> PAGEREF _Toc39247958 \h </w:instrText>
         </w:r>
         <w:r>
           <w:rPr>
@@ -1136,7 +1136,7 @@
             <w:noProof/>
             <w:webHidden/>
           </w:rPr>
-          <w:t>9</w:t>
+          <w:t>10</w:t>
         </w:r>
         <w:r>
           <w:rPr>
@@ -1162,7 +1162,7 @@
           <w:lang w:eastAsia="ru-RU"/>
         </w:rPr>
       </w:pPr>
-      <w:hyperlink w:anchor="_Toc36991344" w:history="1">
+      <w:hyperlink w:anchor="_Toc39247959" w:history="1">
         <w:r>
           <w:rPr>
             <w:rStyle w:val="a9"/>
@@ -1206,7 +1206,7 @@
             <w:noProof/>
             <w:webHidden/>
           </w:rPr>
-          <w:instrText xml:space="preserve"> PAGEREF _Toc36991344 \h </w:instrText>
+          <w:instrText xml:space="preserve"> PAGEREF _Toc39247959 \h </w:instrText>
         </w:r>
         <w:r>
           <w:rPr>
@@ -1226,7 +1226,7 @@
             <w:noProof/>
             <w:webHidden/>
           </w:rPr>
-          <w:t>11</w:t>
+          <w:t>12</w:t>
         </w:r>
         <w:r>
           <w:rPr>
@@ -1252,7 +1252,7 @@
           <w:lang w:eastAsia="ru-RU"/>
         </w:rPr>
       </w:pPr>
-      <w:hyperlink w:anchor="_Toc36991345" w:history="1">
+      <w:hyperlink w:anchor="_Toc39247960" w:history="1">
         <w:r>
           <w:rPr>
             <w:rStyle w:val="a9"/>
@@ -1296,7 +1296,7 @@
             <w:noProof/>
             <w:webHidden/>
           </w:rPr>
-          <w:instrText xml:space="preserve"> PAGEREF _Toc36991345 \h </w:instrText>
+          <w:instrText xml:space="preserve"> PAGEREF _Toc39247960 \h </w:instrText>
         </w:r>
         <w:r>
           <w:rPr>
@@ -1316,7 +1316,7 @@
             <w:noProof/>
             <w:webHidden/>
           </w:rPr>
-          <w:t>13</w:t>
+          <w:t>14</w:t>
         </w:r>
         <w:r>
           <w:rPr>
@@ -1342,7 +1342,7 @@
           <w:lang w:eastAsia="ru-RU"/>
         </w:rPr>
       </w:pPr>
-      <w:hyperlink w:anchor="_Toc36991346" w:history="1">
+      <w:hyperlink w:anchor="_Toc39247961" w:history="1">
         <w:r>
           <w:rPr>
             <w:rStyle w:val="a9"/>
@@ -1394,7 +1394,7 @@
             <w:noProof/>
             <w:webHidden/>
           </w:rPr>
-          <w:instrText xml:space="preserve"> PAGEREF _Toc36991346 \h </w:instrText>
+          <w:instrText xml:space="preserve"> PAGEREF _Toc39247961 \h </w:instrText>
         </w:r>
         <w:r>
           <w:rPr>
@@ -1414,7 +1414,7 @@
             <w:noProof/>
             <w:webHidden/>
           </w:rPr>
-          <w:t>13</w:t>
+          <w:t>14</w:t>
         </w:r>
         <w:r>
           <w:rPr>
@@ -1440,7 +1440,7 @@
           <w:lang w:eastAsia="ru-RU"/>
         </w:rPr>
       </w:pPr>
-      <w:hyperlink w:anchor="_Toc36991347" w:history="1">
+      <w:hyperlink w:anchor="_Toc39247962" w:history="1">
         <w:r>
           <w:rPr>
             <w:rStyle w:val="a9"/>
@@ -1493,7 +1493,7 @@
             <w:noProof/>
             <w:webHidden/>
           </w:rPr>
-          <w:instrText xml:space="preserve"> PAGEREF _Toc36991347 \h </w:instrText>
+          <w:instrText xml:space="preserve"> PAGEREF _Toc39247962 \h </w:instrText>
         </w:r>
         <w:r>
           <w:rPr>
@@ -1513,7 +1513,7 @@
             <w:noProof/>
             <w:webHidden/>
           </w:rPr>
-          <w:t>14</w:t>
+          <w:t>15</w:t>
         </w:r>
         <w:r>
           <w:rPr>
@@ -1539,7 +1539,7 @@
           <w:lang w:eastAsia="ru-RU"/>
         </w:rPr>
       </w:pPr>
-      <w:hyperlink w:anchor="_Toc36991348" w:history="1">
+      <w:hyperlink w:anchor="_Toc39247963" w:history="1">
         <w:r>
           <w:rPr>
             <w:rStyle w:val="a9"/>
@@ -1592,7 +1592,7 @@
             <w:noProof/>
             <w:webHidden/>
           </w:rPr>
-          <w:instrText xml:space="preserve"> PAGEREF _Toc36991348 \h </w:instrText>
+          <w:instrText xml:space="preserve"> PAGEREF _Toc39247963 \h </w:instrText>
         </w:r>
         <w:r>
           <w:rPr>
@@ -1612,7 +1612,7 @@
             <w:noProof/>
             <w:webHidden/>
           </w:rPr>
-          <w:t>15</w:t>
+          <w:t>16</w:t>
         </w:r>
         <w:r>
           <w:rPr>
@@ -1638,7 +1638,7 @@
           <w:lang w:eastAsia="ru-RU"/>
         </w:rPr>
       </w:pPr>
-      <w:hyperlink w:anchor="_Toc36991349" w:history="1">
+      <w:hyperlink w:anchor="_Toc39247964" w:history="1">
         <w:r>
           <w:rPr>
             <w:rStyle w:val="a9"/>
@@ -1682,7 +1682,7 @@
             <w:noProof/>
             <w:webHidden/>
           </w:rPr>
-          <w:instrText xml:space="preserve"> PAGEREF _Toc36991349 \h </w:instrText>
+          <w:instrText xml:space="preserve"> PAGEREF _Toc39247964 \h </w:instrText>
         </w:r>
         <w:r>
           <w:rPr>
@@ -1702,7 +1702,7 @@
             <w:noProof/>
             <w:webHidden/>
           </w:rPr>
-          <w:t>16</w:t>
+          <w:t>17</w:t>
         </w:r>
         <w:r>
           <w:rPr>
@@ -1728,7 +1728,7 @@
           <w:lang w:eastAsia="ru-RU"/>
         </w:rPr>
       </w:pPr>
-      <w:hyperlink w:anchor="_Toc36991350" w:history="1">
+      <w:hyperlink w:anchor="_Toc39247965" w:history="1">
         <w:r>
           <w:rPr>
             <w:rStyle w:val="a9"/>
@@ -1772,7 +1772,7 @@
             <w:noProof/>
             <w:webHidden/>
           </w:rPr>
-          <w:instrText xml:space="preserve"> PAGEREF _Toc36991350 \h </w:instrText>
+          <w:instrText xml:space="preserve"> PAGEREF _Toc39247965 \h </w:instrText>
         </w:r>
         <w:r>
           <w:rPr>
@@ -1792,7 +1792,7 @@
             <w:noProof/>
             <w:webHidden/>
           </w:rPr>
-          <w:t>17</w:t>
+          <w:t>18</w:t>
         </w:r>
         <w:r>
           <w:rPr>
@@ -1818,7 +1818,7 @@
           <w:lang w:eastAsia="ru-RU"/>
         </w:rPr>
       </w:pPr>
-      <w:hyperlink w:anchor="_Toc36991351" w:history="1">
+      <w:hyperlink w:anchor="_Toc39247966" w:history="1">
         <w:r>
           <w:rPr>
             <w:rStyle w:val="a9"/>
@@ -1862,7 +1862,7 @@
             <w:noProof/>
             <w:webHidden/>
           </w:rPr>
-          <w:instrText xml:space="preserve"> PAGEREF _Toc36991351 \h </w:instrText>
+          <w:instrText xml:space="preserve"> PAGEREF _Toc39247966 \h </w:instrText>
         </w:r>
         <w:r>
           <w:rPr>
@@ -1882,7 +1882,7 @@
             <w:noProof/>
             <w:webHidden/>
           </w:rPr>
-          <w:t>18</w:t>
+          <w:t>19</w:t>
         </w:r>
         <w:r>
           <w:rPr>
@@ -1908,7 +1908,7 @@
           <w:lang w:eastAsia="ru-RU"/>
         </w:rPr>
       </w:pPr>
-      <w:hyperlink w:anchor="_Toc36991352" w:history="1">
+      <w:hyperlink w:anchor="_Toc39247967" w:history="1">
         <w:r>
           <w:rPr>
             <w:rStyle w:val="a9"/>
@@ -1961,7 +1961,7 @@
             <w:noProof/>
             <w:webHidden/>
           </w:rPr>
-          <w:instrText xml:space="preserve"> PAGEREF _Toc36991352 \h </w:instrText>
+          <w:instrText xml:space="preserve"> PAGEREF _Toc39247967 \h </w:instrText>
         </w:r>
         <w:r>
           <w:rPr>
@@ -1981,7 +1981,7 @@
             <w:noProof/>
             <w:webHidden/>
           </w:rPr>
-          <w:t>19</w:t>
+          <w:t>20</w:t>
         </w:r>
         <w:r>
           <w:rPr>
@@ -2007,7 +2007,7 @@
           <w:lang w:eastAsia="ru-RU"/>
         </w:rPr>
       </w:pPr>
-      <w:hyperlink w:anchor="_Toc36991353" w:history="1">
+      <w:hyperlink w:anchor="_Toc39247968" w:history="1">
         <w:r>
           <w:rPr>
             <w:rStyle w:val="a9"/>
@@ -2051,7 +2051,7 @@
             <w:noProof/>
             <w:webHidden/>
           </w:rPr>
-          <w:instrText xml:space="preserve"> PAGEREF _Toc36991353 \h </w:instrText>
+          <w:instrText xml:space="preserve"> PAGEREF _Toc39247968 \h </w:instrText>
         </w:r>
         <w:r>
           <w:rPr>
@@ -2071,7 +2071,7 @@
             <w:noProof/>
             <w:webHidden/>
           </w:rPr>
-          <w:t>20</w:t>
+          <w:t>21</w:t>
         </w:r>
         <w:r>
           <w:rPr>
@@ -2097,7 +2097,7 @@
           <w:lang w:eastAsia="ru-RU"/>
         </w:rPr>
       </w:pPr>
-      <w:hyperlink w:anchor="_Toc36991354" w:history="1">
+      <w:hyperlink w:anchor="_Toc39247969" w:history="1">
         <w:r>
           <w:rPr>
             <w:rStyle w:val="a9"/>
@@ -2141,7 +2141,7 @@
             <w:noProof/>
             <w:webHidden/>
           </w:rPr>
-          <w:instrText xml:space="preserve"> PAGEREF _Toc36991354 \h </w:instrText>
+          <w:instrText xml:space="preserve"> PAGEREF _Toc39247969 \h </w:instrText>
         </w:r>
         <w:r>
           <w:rPr>
@@ -2161,7 +2161,7 @@
             <w:noProof/>
             <w:webHidden/>
           </w:rPr>
-          <w:t>22</w:t>
+          <w:t>23</w:t>
         </w:r>
         <w:r>
           <w:rPr>
@@ -2187,7 +2187,7 @@
           <w:lang w:eastAsia="ru-RU"/>
         </w:rPr>
       </w:pPr>
-      <w:hyperlink w:anchor="_Toc36991355" w:history="1">
+      <w:hyperlink w:anchor="_Toc39247970" w:history="1">
         <w:r>
           <w:rPr>
             <w:rStyle w:val="a9"/>
@@ -2231,7 +2231,7 @@
             <w:noProof/>
             <w:webHidden/>
           </w:rPr>
-          <w:instrText xml:space="preserve"> PAGEREF _Toc36991355 \h </w:instrText>
+          <w:instrText xml:space="preserve"> PAGEREF _Toc39247970 \h </w:instrText>
         </w:r>
         <w:r>
           <w:rPr>
@@ -2251,7 +2251,7 @@
             <w:noProof/>
             <w:webHidden/>
           </w:rPr>
-          <w:t>22</w:t>
+          <w:t>23</w:t>
         </w:r>
         <w:r>
           <w:rPr>
@@ -2277,7 +2277,7 @@
           <w:lang w:eastAsia="ru-RU"/>
         </w:rPr>
       </w:pPr>
-      <w:hyperlink w:anchor="_Toc36991356" w:history="1">
+      <w:hyperlink w:anchor="_Toc39247971" w:history="1">
         <w:r>
           <w:rPr>
             <w:rStyle w:val="a9"/>
@@ -2321,7 +2321,7 @@
             <w:noProof/>
             <w:webHidden/>
           </w:rPr>
-          <w:instrText xml:space="preserve"> PAGEREF _Toc36991356 \h </w:instrText>
+          <w:instrText xml:space="preserve"> PAGEREF _Toc39247971 \h </w:instrText>
         </w:r>
         <w:r>
           <w:rPr>
@@ -2341,7 +2341,7 @@
             <w:noProof/>
             <w:webHidden/>
           </w:rPr>
-          <w:t>24</w:t>
+          <w:t>25</w:t>
         </w:r>
         <w:r>
           <w:rPr>
@@ -2367,7 +2367,7 @@
           <w:lang w:eastAsia="ru-RU"/>
         </w:rPr>
       </w:pPr>
-      <w:hyperlink w:anchor="_Toc36991357" w:history="1">
+      <w:hyperlink w:anchor="_Toc39247972" w:history="1">
         <w:r>
           <w:rPr>
             <w:rStyle w:val="a9"/>
@@ -2412,7 +2412,7 @@
             <w:noProof/>
             <w:webHidden/>
           </w:rPr>
-          <w:instrText xml:space="preserve"> PAGEREF _Toc36991357 \h </w:instrText>
+          <w:instrText xml:space="preserve"> PAGEREF _Toc39247972 \h </w:instrText>
         </w:r>
         <w:r>
           <w:rPr>
@@ -2432,7 +2432,7 @@
             <w:noProof/>
             <w:webHidden/>
           </w:rPr>
-          <w:t>27</w:t>
+          <w:t>28</w:t>
         </w:r>
         <w:r>
           <w:rPr>
@@ -2458,7 +2458,7 @@
           <w:lang w:eastAsia="ru-RU"/>
         </w:rPr>
       </w:pPr>
-      <w:hyperlink w:anchor="_Toc36991358" w:history="1">
+      <w:hyperlink w:anchor="_Toc39247973" w:history="1">
         <w:r>
           <w:rPr>
             <w:rStyle w:val="a9"/>
@@ -2503,7 +2503,7 @@
             <w:noProof/>
             <w:webHidden/>
           </w:rPr>
-          <w:instrText xml:space="preserve"> PAGEREF _Toc36991358 \h </w:instrText>
+          <w:instrText xml:space="preserve"> PAGEREF _Toc39247973 \h </w:instrText>
         </w:r>
         <w:r>
           <w:rPr>
@@ -2523,7 +2523,7 @@
             <w:noProof/>
             <w:webHidden/>
           </w:rPr>
-          <w:t>27</w:t>
+          <w:t>28</w:t>
         </w:r>
         <w:r>
           <w:rPr>
@@ -2549,7 +2549,7 @@
           <w:lang w:eastAsia="ru-RU"/>
         </w:rPr>
       </w:pPr>
-      <w:hyperlink w:anchor="_Toc36991359" w:history="1">
+      <w:hyperlink w:anchor="_Toc39247974" w:history="1">
         <w:r>
           <w:rPr>
             <w:rStyle w:val="a9"/>
@@ -2593,7 +2593,7 @@
             <w:noProof/>
             <w:webHidden/>
           </w:rPr>
-          <w:instrText xml:space="preserve"> PAGEREF _Toc36991359 \h </w:instrText>
+          <w:instrText xml:space="preserve"> PAGEREF _Toc39247974 \h </w:instrText>
         </w:r>
         <w:r>
           <w:rPr>
@@ -2613,7 +2613,7 @@
             <w:noProof/>
             <w:webHidden/>
           </w:rPr>
-          <w:t>27</w:t>
+          <w:t>28</w:t>
         </w:r>
         <w:r>
           <w:rPr>
@@ -2639,7 +2639,7 @@
           <w:lang w:eastAsia="ru-RU"/>
         </w:rPr>
       </w:pPr>
-      <w:hyperlink w:anchor="_Toc36991360" w:history="1">
+      <w:hyperlink w:anchor="_Toc39247975" w:history="1">
         <w:r>
           <w:rPr>
             <w:rStyle w:val="a9"/>
@@ -2684,7 +2684,7 @@
             <w:noProof/>
             <w:webHidden/>
           </w:rPr>
-          <w:instrText xml:space="preserve"> PAGEREF _Toc36991360 \h </w:instrText>
+          <w:instrText xml:space="preserve"> PAGEREF _Toc39247975 \h </w:instrText>
         </w:r>
         <w:r>
           <w:rPr>
@@ -2704,7 +2704,7 @@
             <w:noProof/>
             <w:webHidden/>
           </w:rPr>
-          <w:t>27</w:t>
+          <w:t>28</w:t>
         </w:r>
         <w:r>
           <w:rPr>
@@ -2730,7 +2730,7 @@
           <w:lang w:eastAsia="ru-RU"/>
         </w:rPr>
       </w:pPr>
-      <w:hyperlink w:anchor="_Toc36991361" w:history="1">
+      <w:hyperlink w:anchor="_Toc39247976" w:history="1">
         <w:r>
           <w:rPr>
             <w:rStyle w:val="a9"/>
@@ -2774,7 +2774,7 @@
             <w:noProof/>
             <w:webHidden/>
           </w:rPr>
-          <w:instrText xml:space="preserve"> PAGEREF _Toc36991361 \h </w:instrText>
+          <w:instrText xml:space="preserve"> PAGEREF _Toc39247976 \h </w:instrText>
         </w:r>
         <w:r>
           <w:rPr>
@@ -2794,7 +2794,7 @@
             <w:noProof/>
             <w:webHidden/>
           </w:rPr>
-          <w:t>27</w:t>
+          <w:t>28</w:t>
         </w:r>
         <w:r>
           <w:rPr>
@@ -2820,7 +2820,7 @@
           <w:lang w:eastAsia="ru-RU"/>
         </w:rPr>
       </w:pPr>
-      <w:hyperlink w:anchor="_Toc36991362" w:history="1">
+      <w:hyperlink w:anchor="_Toc39247977" w:history="1">
         <w:r>
           <w:rPr>
             <w:rStyle w:val="a9"/>
@@ -2864,7 +2864,7 @@
             <w:noProof/>
             <w:webHidden/>
           </w:rPr>
-          <w:instrText xml:space="preserve"> PAGEREF _Toc36991362 \h </w:instrText>
+          <w:instrText xml:space="preserve"> PAGEREF _Toc39247977 \h </w:instrText>
         </w:r>
         <w:r>
           <w:rPr>
@@ -2884,7 +2884,7 @@
             <w:noProof/>
             <w:webHidden/>
           </w:rPr>
-          <w:t>27</w:t>
+          <w:t>28</w:t>
         </w:r>
         <w:r>
           <w:rPr>
@@ -2910,7 +2910,7 @@
           <w:lang w:eastAsia="ru-RU"/>
         </w:rPr>
       </w:pPr>
-      <w:hyperlink w:anchor="_Toc36991363" w:history="1">
+      <w:hyperlink w:anchor="_Toc39247978" w:history="1">
         <w:r>
           <w:rPr>
             <w:rStyle w:val="a9"/>
@@ -2955,7 +2955,7 @@
             <w:noProof/>
             <w:webHidden/>
           </w:rPr>
-          <w:instrText xml:space="preserve"> PAGEREF _Toc36991363 \h </w:instrText>
+          <w:instrText xml:space="preserve"> PAGEREF _Toc39247978 \h </w:instrText>
         </w:r>
         <w:r>
           <w:rPr>
@@ -2975,7 +2975,7 @@
             <w:noProof/>
             <w:webHidden/>
           </w:rPr>
-          <w:t>27</w:t>
+          <w:t>28</w:t>
         </w:r>
         <w:r>
           <w:rPr>
@@ -3001,7 +3001,7 @@
           <w:lang w:eastAsia="ru-RU"/>
         </w:rPr>
       </w:pPr>
-      <w:hyperlink w:anchor="_Toc36991364" w:history="1">
+      <w:hyperlink w:anchor="_Toc39247979" w:history="1">
         <w:r>
           <w:rPr>
             <w:rStyle w:val="a9"/>
@@ -3045,7 +3045,7 @@
             <w:noProof/>
             <w:webHidden/>
           </w:rPr>
-          <w:instrText xml:space="preserve"> PAGEREF _Toc36991364 \h </w:instrText>
+          <w:instrText xml:space="preserve"> PAGEREF _Toc39247979 \h </w:instrText>
         </w:r>
         <w:r>
           <w:rPr>
@@ -3065,7 +3065,7 @@
             <w:noProof/>
             <w:webHidden/>
           </w:rPr>
-          <w:t>28</w:t>
+          <w:t>29</w:t>
         </w:r>
         <w:r>
           <w:rPr>
@@ -3091,7 +3091,7 @@
           <w:lang w:eastAsia="ru-RU"/>
         </w:rPr>
       </w:pPr>
-      <w:hyperlink w:anchor="_Toc36991365" w:history="1">
+      <w:hyperlink w:anchor="_Toc39247980" w:history="1">
         <w:r>
           <w:rPr>
             <w:rStyle w:val="a9"/>
@@ -3135,7 +3135,7 @@
             <w:noProof/>
             <w:webHidden/>
           </w:rPr>
-          <w:instrText xml:space="preserve"> PAGEREF _Toc36991365 \h </w:instrText>
+          <w:instrText xml:space="preserve"> PAGEREF _Toc39247980 \h </w:instrText>
         </w:r>
         <w:r>
           <w:rPr>
@@ -3155,7 +3155,7 @@
             <w:noProof/>
             <w:webHidden/>
           </w:rPr>
-          <w:t>28</w:t>
+          <w:t>29</w:t>
         </w:r>
         <w:r>
           <w:rPr>
@@ -3181,7 +3181,7 @@
           <w:lang w:eastAsia="ru-RU"/>
         </w:rPr>
       </w:pPr>
-      <w:hyperlink w:anchor="_Toc36991366" w:history="1">
+      <w:hyperlink w:anchor="_Toc39247981" w:history="1">
         <w:r>
           <w:rPr>
             <w:rStyle w:val="a9"/>
@@ -3225,7 +3225,7 @@
             <w:noProof/>
             <w:webHidden/>
           </w:rPr>
-          <w:instrText xml:space="preserve"> PAGEREF _Toc36991366 \h </w:instrText>
+          <w:instrText xml:space="preserve"> PAGEREF _Toc39247981 \h </w:instrText>
         </w:r>
         <w:r>
           <w:rPr>
@@ -3245,7 +3245,7 @@
             <w:noProof/>
             <w:webHidden/>
           </w:rPr>
-          <w:t>28</w:t>
+          <w:t>29</w:t>
         </w:r>
         <w:r>
           <w:rPr>
@@ -3271,7 +3271,7 @@
           <w:lang w:eastAsia="ru-RU"/>
         </w:rPr>
       </w:pPr>
-      <w:hyperlink w:anchor="_Toc36991367" w:history="1">
+      <w:hyperlink w:anchor="_Toc39247982" w:history="1">
         <w:r>
           <w:rPr>
             <w:rStyle w:val="a9"/>
@@ -3315,7 +3315,7 @@
             <w:noProof/>
             <w:webHidden/>
           </w:rPr>
-          <w:instrText xml:space="preserve"> PAGEREF _Toc36991367 \h </w:instrText>
+          <w:instrText xml:space="preserve"> PAGEREF _Toc39247982 \h </w:instrText>
         </w:r>
         <w:r>
           <w:rPr>
@@ -3335,7 +3335,7 @@
             <w:noProof/>
             <w:webHidden/>
           </w:rPr>
-          <w:t>29</w:t>
+          <w:t>30</w:t>
         </w:r>
         <w:r>
           <w:rPr>
@@ -3361,7 +3361,7 @@
           <w:lang w:eastAsia="ru-RU"/>
         </w:rPr>
       </w:pPr>
-      <w:hyperlink w:anchor="_Toc36991368" w:history="1">
+      <w:hyperlink w:anchor="_Toc39247983" w:history="1">
         <w:r>
           <w:rPr>
             <w:rStyle w:val="a9"/>
@@ -3405,7 +3405,7 @@
             <w:noProof/>
             <w:webHidden/>
           </w:rPr>
-          <w:instrText xml:space="preserve"> PAGEREF _Toc36991368 \h </w:instrText>
+          <w:instrText xml:space="preserve"> PAGEREF _Toc39247983 \h </w:instrText>
         </w:r>
         <w:r>
           <w:rPr>
@@ -3425,7 +3425,7 @@
             <w:noProof/>
             <w:webHidden/>
           </w:rPr>
-          <w:t>30</w:t>
+          <w:t>31</w:t>
         </w:r>
         <w:r>
           <w:rPr>
@@ -3438,6 +3438,650 @@
     </w:p>
     <w:p>
       <w:pPr>
+        <w:pStyle w:val="22"/>
+        <w:tabs>
+          <w:tab w:val="left" w:pos="960"/>
+          <w:tab w:val="right" w:leader="dot" w:pos="9339"/>
+        </w:tabs>
+        <w:rPr>
+          <w:rFonts w:eastAsiaTheme="minorEastAsia"/>
+          <w:noProof/>
+          <w:sz w:val="24"/>
+          <w:szCs w:val="24"/>
+          <w:lang w:eastAsia="ru-RU"/>
+        </w:rPr>
+      </w:pPr>
+      <w:hyperlink w:anchor="_Toc39247984" w:history="1">
+        <w:r>
+          <w:rPr>
+            <w:rStyle w:val="a9"/>
+            <w:noProof/>
+          </w:rPr>
+          <w:t>4.3</w:t>
+        </w:r>
+        <w:r>
+          <w:rPr>
+            <w:rFonts w:eastAsiaTheme="minorEastAsia"/>
+            <w:noProof/>
+            <w:sz w:val="24"/>
+            <w:szCs w:val="24"/>
+            <w:lang w:eastAsia="ru-RU"/>
+          </w:rPr>
+          <w:tab/>
+        </w:r>
+        <w:r>
+          <w:rPr>
+            <w:rStyle w:val="a9"/>
+            <w:noProof/>
+          </w:rPr>
+          <w:t>Функциональная схема блока управления командами</w:t>
+        </w:r>
+        <w:r>
+          <w:rPr>
+            <w:noProof/>
+            <w:webHidden/>
+          </w:rPr>
+          <w:tab/>
+        </w:r>
+        <w:r>
+          <w:rPr>
+            <w:noProof/>
+            <w:webHidden/>
+          </w:rPr>
+          <w:fldChar w:fldCharType="begin"/>
+        </w:r>
+        <w:r>
+          <w:rPr>
+            <w:noProof/>
+            <w:webHidden/>
+          </w:rPr>
+          <w:instrText xml:space="preserve"> PAGEREF _Toc39247984 \h </w:instrText>
+        </w:r>
+        <w:r>
+          <w:rPr>
+            <w:noProof/>
+            <w:webHidden/>
+          </w:rPr>
+        </w:r>
+        <w:r>
+          <w:rPr>
+            <w:noProof/>
+            <w:webHidden/>
+          </w:rPr>
+          <w:fldChar w:fldCharType="separate"/>
+        </w:r>
+        <w:r>
+          <w:rPr>
+            <w:noProof/>
+            <w:webHidden/>
+          </w:rPr>
+          <w:t>33</w:t>
+        </w:r>
+        <w:r>
+          <w:rPr>
+            <w:noProof/>
+            <w:webHidden/>
+          </w:rPr>
+          <w:fldChar w:fldCharType="end"/>
+        </w:r>
+      </w:hyperlink>
+    </w:p>
+    <w:p>
+      <w:pPr>
+        <w:pStyle w:val="22"/>
+        <w:tabs>
+          <w:tab w:val="left" w:pos="960"/>
+          <w:tab w:val="right" w:leader="dot" w:pos="9339"/>
+        </w:tabs>
+        <w:rPr>
+          <w:rFonts w:eastAsiaTheme="minorEastAsia"/>
+          <w:noProof/>
+          <w:sz w:val="24"/>
+          <w:szCs w:val="24"/>
+          <w:lang w:eastAsia="ru-RU"/>
+        </w:rPr>
+      </w:pPr>
+      <w:hyperlink w:anchor="_Toc39247985" w:history="1">
+        <w:r>
+          <w:rPr>
+            <w:rStyle w:val="a9"/>
+            <w:noProof/>
+          </w:rPr>
+          <w:t>4.4</w:t>
+        </w:r>
+        <w:r>
+          <w:rPr>
+            <w:rFonts w:eastAsiaTheme="minorEastAsia"/>
+            <w:noProof/>
+            <w:sz w:val="24"/>
+            <w:szCs w:val="24"/>
+            <w:lang w:eastAsia="ru-RU"/>
+          </w:rPr>
+          <w:tab/>
+        </w:r>
+        <w:r>
+          <w:rPr>
+            <w:rStyle w:val="a9"/>
+            <w:noProof/>
+          </w:rPr>
+          <w:t>Логическая схема блока управления командами</w:t>
+        </w:r>
+        <w:r>
+          <w:rPr>
+            <w:noProof/>
+            <w:webHidden/>
+          </w:rPr>
+          <w:tab/>
+        </w:r>
+        <w:r>
+          <w:rPr>
+            <w:noProof/>
+            <w:webHidden/>
+          </w:rPr>
+          <w:fldChar w:fldCharType="begin"/>
+        </w:r>
+        <w:r>
+          <w:rPr>
+            <w:noProof/>
+            <w:webHidden/>
+          </w:rPr>
+          <w:instrText xml:space="preserve"> PAGEREF _Toc39247985 \h </w:instrText>
+        </w:r>
+        <w:r>
+          <w:rPr>
+            <w:noProof/>
+            <w:webHidden/>
+          </w:rPr>
+        </w:r>
+        <w:r>
+          <w:rPr>
+            <w:noProof/>
+            <w:webHidden/>
+          </w:rPr>
+          <w:fldChar w:fldCharType="separate"/>
+        </w:r>
+        <w:r>
+          <w:rPr>
+            <w:noProof/>
+            <w:webHidden/>
+          </w:rPr>
+          <w:t>36</w:t>
+        </w:r>
+        <w:r>
+          <w:rPr>
+            <w:noProof/>
+            <w:webHidden/>
+          </w:rPr>
+          <w:fldChar w:fldCharType="end"/>
+        </w:r>
+      </w:hyperlink>
+    </w:p>
+    <w:p>
+      <w:pPr>
+        <w:pStyle w:val="22"/>
+        <w:tabs>
+          <w:tab w:val="left" w:pos="960"/>
+          <w:tab w:val="right" w:leader="dot" w:pos="9339"/>
+        </w:tabs>
+        <w:rPr>
+          <w:rFonts w:eastAsiaTheme="minorEastAsia"/>
+          <w:noProof/>
+          <w:sz w:val="24"/>
+          <w:szCs w:val="24"/>
+          <w:lang w:eastAsia="ru-RU"/>
+        </w:rPr>
+      </w:pPr>
+      <w:hyperlink w:anchor="_Toc39247986" w:history="1">
+        <w:r>
+          <w:rPr>
+            <w:rStyle w:val="a9"/>
+            <w:noProof/>
+          </w:rPr>
+          <w:t>4.5</w:t>
+        </w:r>
+        <w:r>
+          <w:rPr>
+            <w:rFonts w:eastAsiaTheme="minorEastAsia"/>
+            <w:noProof/>
+            <w:sz w:val="24"/>
+            <w:szCs w:val="24"/>
+            <w:lang w:eastAsia="ru-RU"/>
+          </w:rPr>
+          <w:tab/>
+        </w:r>
+        <w:r>
+          <w:rPr>
+            <w:rStyle w:val="a9"/>
+            <w:noProof/>
+          </w:rPr>
+          <w:t>Схема алгоритма микропрограммы выполнения команд</w:t>
+        </w:r>
+        <w:r>
+          <w:rPr>
+            <w:noProof/>
+            <w:webHidden/>
+          </w:rPr>
+          <w:tab/>
+        </w:r>
+        <w:r>
+          <w:rPr>
+            <w:noProof/>
+            <w:webHidden/>
+          </w:rPr>
+          <w:fldChar w:fldCharType="begin"/>
+        </w:r>
+        <w:r>
+          <w:rPr>
+            <w:noProof/>
+            <w:webHidden/>
+          </w:rPr>
+          <w:instrText xml:space="preserve"> PAGEREF _Toc39247986 \h </w:instrText>
+        </w:r>
+        <w:r>
+          <w:rPr>
+            <w:noProof/>
+            <w:webHidden/>
+          </w:rPr>
+        </w:r>
+        <w:r>
+          <w:rPr>
+            <w:noProof/>
+            <w:webHidden/>
+          </w:rPr>
+          <w:fldChar w:fldCharType="separate"/>
+        </w:r>
+        <w:r>
+          <w:rPr>
+            <w:noProof/>
+            <w:webHidden/>
+          </w:rPr>
+          <w:t>38</w:t>
+        </w:r>
+        <w:r>
+          <w:rPr>
+            <w:noProof/>
+            <w:webHidden/>
+          </w:rPr>
+          <w:fldChar w:fldCharType="end"/>
+        </w:r>
+      </w:hyperlink>
+    </w:p>
+    <w:p>
+      <w:pPr>
+        <w:pStyle w:val="22"/>
+        <w:tabs>
+          <w:tab w:val="left" w:pos="960"/>
+          <w:tab w:val="right" w:leader="dot" w:pos="9339"/>
+        </w:tabs>
+        <w:rPr>
+          <w:rFonts w:eastAsiaTheme="minorEastAsia"/>
+          <w:noProof/>
+          <w:sz w:val="24"/>
+          <w:szCs w:val="24"/>
+          <w:lang w:eastAsia="ru-RU"/>
+        </w:rPr>
+      </w:pPr>
+      <w:hyperlink w:anchor="_Toc39247987" w:history="1">
+        <w:r>
+          <w:rPr>
+            <w:rStyle w:val="a9"/>
+            <w:noProof/>
+          </w:rPr>
+          <w:t>4.6</w:t>
+        </w:r>
+        <w:r>
+          <w:rPr>
+            <w:rFonts w:eastAsiaTheme="minorEastAsia"/>
+            <w:noProof/>
+            <w:sz w:val="24"/>
+            <w:szCs w:val="24"/>
+            <w:lang w:eastAsia="ru-RU"/>
+          </w:rPr>
+          <w:tab/>
+        </w:r>
+        <w:r>
+          <w:rPr>
+            <w:rStyle w:val="a9"/>
+            <w:noProof/>
+          </w:rPr>
+          <w:t>Алгоритм тестирования блока управления командами</w:t>
+        </w:r>
+        <w:r>
+          <w:rPr>
+            <w:noProof/>
+            <w:webHidden/>
+          </w:rPr>
+          <w:tab/>
+        </w:r>
+        <w:r>
+          <w:rPr>
+            <w:noProof/>
+            <w:webHidden/>
+          </w:rPr>
+          <w:fldChar w:fldCharType="begin"/>
+        </w:r>
+        <w:r>
+          <w:rPr>
+            <w:noProof/>
+            <w:webHidden/>
+          </w:rPr>
+          <w:instrText xml:space="preserve"> PAGEREF _Toc39247987 \h </w:instrText>
+        </w:r>
+        <w:r>
+          <w:rPr>
+            <w:noProof/>
+            <w:webHidden/>
+          </w:rPr>
+        </w:r>
+        <w:r>
+          <w:rPr>
+            <w:noProof/>
+            <w:webHidden/>
+          </w:rPr>
+          <w:fldChar w:fldCharType="separate"/>
+        </w:r>
+        <w:r>
+          <w:rPr>
+            <w:noProof/>
+            <w:webHidden/>
+          </w:rPr>
+          <w:t>39</w:t>
+        </w:r>
+        <w:r>
+          <w:rPr>
+            <w:noProof/>
+            <w:webHidden/>
+          </w:rPr>
+          <w:fldChar w:fldCharType="end"/>
+        </w:r>
+      </w:hyperlink>
+    </w:p>
+    <w:p>
+      <w:pPr>
+        <w:pStyle w:val="31"/>
+        <w:tabs>
+          <w:tab w:val="left" w:pos="1200"/>
+          <w:tab w:val="right" w:leader="dot" w:pos="9339"/>
+        </w:tabs>
+        <w:rPr>
+          <w:rFonts w:eastAsiaTheme="minorEastAsia"/>
+          <w:noProof/>
+          <w:sz w:val="24"/>
+          <w:szCs w:val="24"/>
+          <w:lang w:eastAsia="ru-RU"/>
+        </w:rPr>
+      </w:pPr>
+      <w:hyperlink w:anchor="_Toc39247988" w:history="1">
+        <w:r>
+          <w:rPr>
+            <w:rStyle w:val="a9"/>
+            <w:noProof/>
+          </w:rPr>
+          <w:t>4.6.1</w:t>
+        </w:r>
+        <w:r>
+          <w:rPr>
+            <w:rFonts w:eastAsiaTheme="minorEastAsia"/>
+            <w:noProof/>
+            <w:sz w:val="24"/>
+            <w:szCs w:val="24"/>
+            <w:lang w:eastAsia="ru-RU"/>
+          </w:rPr>
+          <w:tab/>
+        </w:r>
+        <w:r>
+          <w:rPr>
+            <w:rStyle w:val="a9"/>
+            <w:noProof/>
+          </w:rPr>
+          <w:t>Пример выполнения алгоритма тестирования</w:t>
+        </w:r>
+        <w:r>
+          <w:rPr>
+            <w:noProof/>
+            <w:webHidden/>
+          </w:rPr>
+          <w:tab/>
+        </w:r>
+        <w:r>
+          <w:rPr>
+            <w:noProof/>
+            <w:webHidden/>
+          </w:rPr>
+          <w:fldChar w:fldCharType="begin"/>
+        </w:r>
+        <w:r>
+          <w:rPr>
+            <w:noProof/>
+            <w:webHidden/>
+          </w:rPr>
+          <w:instrText xml:space="preserve"> PAGEREF _Toc39247988 \h </w:instrText>
+        </w:r>
+        <w:r>
+          <w:rPr>
+            <w:noProof/>
+            <w:webHidden/>
+          </w:rPr>
+        </w:r>
+        <w:r>
+          <w:rPr>
+            <w:noProof/>
+            <w:webHidden/>
+          </w:rPr>
+          <w:fldChar w:fldCharType="separate"/>
+        </w:r>
+        <w:r>
+          <w:rPr>
+            <w:noProof/>
+            <w:webHidden/>
+          </w:rPr>
+          <w:t>40</w:t>
+        </w:r>
+        <w:r>
+          <w:rPr>
+            <w:noProof/>
+            <w:webHidden/>
+          </w:rPr>
+          <w:fldChar w:fldCharType="end"/>
+        </w:r>
+      </w:hyperlink>
+    </w:p>
+    <w:p>
+      <w:pPr>
+        <w:pStyle w:val="31"/>
+        <w:tabs>
+          <w:tab w:val="left" w:pos="1200"/>
+          <w:tab w:val="right" w:leader="dot" w:pos="9339"/>
+        </w:tabs>
+        <w:rPr>
+          <w:rFonts w:eastAsiaTheme="minorEastAsia"/>
+          <w:noProof/>
+          <w:sz w:val="24"/>
+          <w:szCs w:val="24"/>
+          <w:lang w:eastAsia="ru-RU"/>
+        </w:rPr>
+      </w:pPr>
+      <w:hyperlink w:anchor="_Toc39247989" w:history="1">
+        <w:r>
+          <w:rPr>
+            <w:rStyle w:val="a9"/>
+            <w:noProof/>
+          </w:rPr>
+          <w:t>4.6.2</w:t>
+        </w:r>
+        <w:r>
+          <w:rPr>
+            <w:rFonts w:eastAsiaTheme="minorEastAsia"/>
+            <w:noProof/>
+            <w:sz w:val="24"/>
+            <w:szCs w:val="24"/>
+            <w:lang w:eastAsia="ru-RU"/>
+          </w:rPr>
+          <w:tab/>
+        </w:r>
+        <w:r>
+          <w:rPr>
+            <w:rStyle w:val="a9"/>
+            <w:noProof/>
+          </w:rPr>
+          <w:t>Таблицы загрузки оперативной и регистровой памяти</w:t>
+        </w:r>
+        <w:r>
+          <w:rPr>
+            <w:noProof/>
+            <w:webHidden/>
+          </w:rPr>
+          <w:tab/>
+        </w:r>
+        <w:r>
+          <w:rPr>
+            <w:noProof/>
+            <w:webHidden/>
+          </w:rPr>
+          <w:fldChar w:fldCharType="begin"/>
+        </w:r>
+        <w:r>
+          <w:rPr>
+            <w:noProof/>
+            <w:webHidden/>
+          </w:rPr>
+          <w:instrText xml:space="preserve"> PAGEREF _Toc39247989 \h </w:instrText>
+        </w:r>
+        <w:r>
+          <w:rPr>
+            <w:noProof/>
+            <w:webHidden/>
+          </w:rPr>
+        </w:r>
+        <w:r>
+          <w:rPr>
+            <w:noProof/>
+            <w:webHidden/>
+          </w:rPr>
+          <w:fldChar w:fldCharType="separate"/>
+        </w:r>
+        <w:r>
+          <w:rPr>
+            <w:noProof/>
+            <w:webHidden/>
+          </w:rPr>
+          <w:t>42</w:t>
+        </w:r>
+        <w:r>
+          <w:rPr>
+            <w:noProof/>
+            <w:webHidden/>
+          </w:rPr>
+          <w:fldChar w:fldCharType="end"/>
+        </w:r>
+      </w:hyperlink>
+    </w:p>
+    <w:p>
+      <w:pPr>
+        <w:pStyle w:val="22"/>
+        <w:tabs>
+          <w:tab w:val="left" w:pos="960"/>
+          <w:tab w:val="right" w:leader="dot" w:pos="9339"/>
+        </w:tabs>
+        <w:rPr>
+          <w:rFonts w:eastAsiaTheme="minorEastAsia"/>
+          <w:noProof/>
+          <w:sz w:val="24"/>
+          <w:szCs w:val="24"/>
+          <w:lang w:eastAsia="ru-RU"/>
+        </w:rPr>
+      </w:pPr>
+      <w:hyperlink w:anchor="_Toc39247990" w:history="1">
+        <w:r>
+          <w:rPr>
+            <w:rStyle w:val="a9"/>
+            <w:noProof/>
+          </w:rPr>
+          <w:t>4.7</w:t>
+        </w:r>
+        <w:r>
+          <w:rPr>
+            <w:rFonts w:eastAsiaTheme="minorEastAsia"/>
+            <w:noProof/>
+            <w:sz w:val="24"/>
+            <w:szCs w:val="24"/>
+            <w:lang w:eastAsia="ru-RU"/>
+          </w:rPr>
+          <w:tab/>
+        </w:r>
+        <w:r>
+          <w:rPr>
+            <w:rStyle w:val="a9"/>
+            <w:noProof/>
+          </w:rPr>
+          <w:t>Распечатки результатов моделирования блок</w:t>
+        </w:r>
+        <w:r>
+          <w:rPr>
+            <w:rStyle w:val="a9"/>
+            <w:noProof/>
+          </w:rPr>
+          <w:t>а</w:t>
+        </w:r>
+        <w:r>
+          <w:rPr>
+            <w:rStyle w:val="a9"/>
+            <w:noProof/>
+          </w:rPr>
+          <w:t xml:space="preserve"> управления командами</w:t>
+        </w:r>
+        <w:r>
+          <w:rPr>
+            <w:noProof/>
+            <w:webHidden/>
+          </w:rPr>
+          <w:tab/>
+        </w:r>
+        <w:r>
+          <w:rPr>
+            <w:noProof/>
+            <w:webHidden/>
+          </w:rPr>
+          <w:fldChar w:fldCharType="begin"/>
+        </w:r>
+        <w:r>
+          <w:rPr>
+            <w:noProof/>
+            <w:webHidden/>
+          </w:rPr>
+          <w:instrText xml:space="preserve"> PAGEREF _Toc39247990 \h </w:instrText>
+        </w:r>
+        <w:r>
+          <w:rPr>
+            <w:noProof/>
+            <w:webHidden/>
+          </w:rPr>
+        </w:r>
+        <w:r>
+          <w:rPr>
+            <w:noProof/>
+            <w:webHidden/>
+          </w:rPr>
+          <w:fldChar w:fldCharType="separate"/>
+        </w:r>
+        <w:r>
+          <w:rPr>
+            <w:noProof/>
+            <w:webHidden/>
+          </w:rPr>
+          <w:t>43</w:t>
+        </w:r>
+        <w:r>
+          <w:rPr>
+            <w:noProof/>
+            <w:webHidden/>
+          </w:rPr>
+          <w:fldChar w:fldCharType="end"/>
+        </w:r>
+      </w:hyperlink>
+    </w:p>
+    <w:p>
+      <w:pPr>
         <w:ind w:firstLine="284"/>
         <w:jc w:val="center"/>
         <w:rPr>
@@ -3480,7 +4124,7 @@
       <w:pPr>
         <w:pStyle w:val="1"/>
       </w:pPr>
-      <w:bookmarkStart w:id="0" w:name="_Toc36991340"/>
+      <w:bookmarkStart w:id="0" w:name="_Toc39247955"/>
       <w:r>
         <w:lastRenderedPageBreak/>
         <w:t>Проектирование блока операций</w:t>
@@ -3493,7 +4137,7 @@
       </w:pPr>
       <w:bookmarkStart w:id="1" w:name="_Toc8060157"/>
       <w:bookmarkStart w:id="2" w:name="_Toc8976509"/>
-      <w:bookmarkStart w:id="3" w:name="_Toc36991341"/>
+      <w:bookmarkStart w:id="3" w:name="_Toc39247956"/>
       <w:r>
         <w:t>Примеры и алгоритмы выполнения операций</w:t>
       </w:r>
@@ -4230,7 +4874,7 @@
       </w:pPr>
       <w:bookmarkStart w:id="4" w:name="_Toc8060158"/>
       <w:bookmarkStart w:id="5" w:name="_Toc8976510"/>
-      <w:bookmarkStart w:id="6" w:name="_Toc36991342"/>
+      <w:bookmarkStart w:id="6" w:name="_Toc39247957"/>
       <w:r>
         <w:lastRenderedPageBreak/>
         <w:t>Алгоритм операции УМНОЖЕНИЕ</w:t>
@@ -19916,7 +20560,7 @@
         <w:pStyle w:val="3"/>
       </w:pPr>
       <w:bookmarkStart w:id="7" w:name="_Toc8976511"/>
-      <w:bookmarkStart w:id="8" w:name="_Toc36991343"/>
+      <w:bookmarkStart w:id="8" w:name="_Toc39247958"/>
       <w:r>
         <w:lastRenderedPageBreak/>
         <w:t xml:space="preserve">Алгоритм операции </w:t>
@@ -21029,7 +21673,7 @@
         <w:pStyle w:val="2"/>
       </w:pPr>
       <w:bookmarkStart w:id="9" w:name="_Toc8976512"/>
-      <w:bookmarkStart w:id="10" w:name="_Toc36991344"/>
+      <w:bookmarkStart w:id="10" w:name="_Toc39247959"/>
       <w:r>
         <w:t>Функциональная схема блока операций</w:t>
       </w:r>
@@ -21996,7 +22640,7 @@
       <w:pPr>
         <w:pStyle w:val="2"/>
       </w:pPr>
-      <w:bookmarkStart w:id="11" w:name="_Toc36991345"/>
+      <w:bookmarkStart w:id="11" w:name="_Toc39247960"/>
       <w:r>
         <w:lastRenderedPageBreak/>
         <w:t>Проектирование логических элементов блока операций</w:t>
@@ -22007,7 +22651,7 @@
       <w:pPr>
         <w:pStyle w:val="3"/>
       </w:pPr>
-      <w:bookmarkStart w:id="12" w:name="_Toc36991346"/>
+      <w:bookmarkStart w:id="12" w:name="_Toc39247961"/>
       <w:r>
         <w:t>Регистр первого операнда</w:t>
       </w:r>
@@ -22756,7 +23400,7 @@
           <w:lang w:val="en-US"/>
         </w:rPr>
       </w:pPr>
-      <w:bookmarkStart w:id="13" w:name="_Toc36991347"/>
+      <w:bookmarkStart w:id="13" w:name="_Toc39247962"/>
       <w:r>
         <w:t xml:space="preserve">Регистр второго операнда </w:t>
       </w:r>
@@ -23636,7 +24280,7 @@
           <w:lang w:val="en-US"/>
         </w:rPr>
       </w:pPr>
-      <w:bookmarkStart w:id="14" w:name="_Toc36991348"/>
+      <w:bookmarkStart w:id="14" w:name="_Toc39247963"/>
       <w:r>
         <w:t xml:space="preserve">Регистр результата </w:t>
       </w:r>
@@ -24815,7 +25459,7 @@
         <w:pStyle w:val="3"/>
       </w:pPr>
       <w:bookmarkStart w:id="15" w:name="_Toc8976517"/>
-      <w:bookmarkStart w:id="16" w:name="_Toc36991349"/>
+      <w:bookmarkStart w:id="16" w:name="_Toc39247964"/>
       <w:r>
         <w:t>Сумматор СМ</w:t>
       </w:r>
@@ -25316,7 +25960,7 @@
       <w:pPr>
         <w:pStyle w:val="3"/>
       </w:pPr>
-      <w:bookmarkStart w:id="17" w:name="_Toc36991350"/>
+      <w:bookmarkStart w:id="17" w:name="_Toc39247965"/>
       <w:r>
         <w:t>Комбинационная схема КС1</w:t>
       </w:r>
@@ -26596,7 +27240,7 @@
       <w:pPr>
         <w:pStyle w:val="3"/>
       </w:pPr>
-      <w:bookmarkStart w:id="18" w:name="_Toc36991351"/>
+      <w:bookmarkStart w:id="18" w:name="_Toc39247966"/>
       <w:r>
         <w:t>Комбинационная схема КС2</w:t>
       </w:r>
@@ -27659,7 +28303,7 @@
         </w:rPr>
         <w:t xml:space="preserve">  </w:t>
       </w:r>
-      <w:bookmarkStart w:id="19" w:name="_Toc36991352"/>
+      <w:bookmarkStart w:id="19" w:name="_Toc39247967"/>
       <w:r>
         <w:t xml:space="preserve">Триггер </w:t>
       </w:r>
@@ -28375,7 +29019,7 @@
       <w:pPr>
         <w:pStyle w:val="2"/>
       </w:pPr>
-      <w:bookmarkStart w:id="20" w:name="_Toc36991353"/>
+      <w:bookmarkStart w:id="20" w:name="_Toc39247968"/>
       <w:r>
         <w:lastRenderedPageBreak/>
         <w:t>Логическая схема блока операций</w:t>
@@ -30146,7 +30790,7 @@
       <w:pPr>
         <w:pStyle w:val="2"/>
       </w:pPr>
-      <w:bookmarkStart w:id="21" w:name="_Toc36991354"/>
+      <w:bookmarkStart w:id="21" w:name="_Toc39247969"/>
       <w:r>
         <w:lastRenderedPageBreak/>
         <w:t>Микропрограммы выполнения операций</w:t>
@@ -30168,7 +30812,7 @@
       <w:pPr>
         <w:pStyle w:val="3"/>
       </w:pPr>
-      <w:bookmarkStart w:id="22" w:name="_Toc36991355"/>
+      <w:bookmarkStart w:id="22" w:name="_Toc39247970"/>
       <w:r>
         <w:t>Алгоритмы выполнения микропрограмм</w:t>
       </w:r>
@@ -31443,7 +32087,7 @@
       <w:pPr>
         <w:pStyle w:val="3"/>
       </w:pPr>
-      <w:bookmarkStart w:id="23" w:name="_Toc36991356"/>
+      <w:bookmarkStart w:id="23" w:name="_Toc39247971"/>
       <w:r>
         <w:lastRenderedPageBreak/>
         <w:t>Примеры выполнения микропрограмм</w:t>
@@ -34460,7 +35104,7 @@
           <w:lang w:val="en-US"/>
         </w:rPr>
       </w:pPr>
-      <w:bookmarkStart w:id="24" w:name="_Toc36991357"/>
+      <w:bookmarkStart w:id="24" w:name="_Toc39247972"/>
       <w:r>
         <w:lastRenderedPageBreak/>
         <w:t>Проектирование местного устройства управления</w:t>
@@ -34474,7 +35118,7 @@
           <w:lang w:val="en-US"/>
         </w:rPr>
       </w:pPr>
-      <w:bookmarkStart w:id="25" w:name="_Toc36991358"/>
+      <w:bookmarkStart w:id="25" w:name="_Toc39247973"/>
       <w:r>
         <w:t>Алгоритмы выполнения операций</w:t>
       </w:r>
@@ -34484,7 +35128,7 @@
       <w:pPr>
         <w:pStyle w:val="2"/>
       </w:pPr>
-      <w:bookmarkStart w:id="26" w:name="_Toc36991359"/>
+      <w:bookmarkStart w:id="26" w:name="_Toc39247974"/>
       <w:r>
         <w:t>Проектирование логической схемы местного устройства управления</w:t>
       </w:r>
@@ -34497,7 +35141,7 @@
           <w:lang w:val="en-US"/>
         </w:rPr>
       </w:pPr>
-      <w:bookmarkStart w:id="27" w:name="_Toc36991360"/>
+      <w:bookmarkStart w:id="27" w:name="_Toc39247975"/>
       <w:r>
         <w:t>Отработка арифметико-логического устройства</w:t>
       </w:r>
@@ -34507,7 +35151,7 @@
       <w:pPr>
         <w:pStyle w:val="2"/>
       </w:pPr>
-      <w:bookmarkStart w:id="28" w:name="_Toc36991361"/>
+      <w:bookmarkStart w:id="28" w:name="_Toc39247976"/>
       <w:r>
         <w:t>Распечатки результатов моделирования</w:t>
       </w:r>
@@ -34517,7 +35161,7 @@
       <w:pPr>
         <w:pStyle w:val="2"/>
       </w:pPr>
-      <w:bookmarkStart w:id="29" w:name="_Toc36991362"/>
+      <w:bookmarkStart w:id="29" w:name="_Toc39247977"/>
       <w:r>
         <w:t>Размещение арифметико-логического устройства на кристалле</w:t>
       </w:r>
@@ -34527,7 +35171,7 @@
       <w:pPr>
         <w:pStyle w:val="2"/>
       </w:pPr>
-      <w:bookmarkStart w:id="30" w:name="_Toc36991363"/>
+      <w:bookmarkStart w:id="30" w:name="_Toc39247978"/>
       <w:r>
         <w:rPr>
           <w:rFonts w:ascii="CIDFont+F2" w:hAnsi="CIDFont+F2"/>
@@ -34563,7 +35207,7 @@
       <w:pPr>
         <w:pStyle w:val="1"/>
       </w:pPr>
-      <w:bookmarkStart w:id="31" w:name="_Toc36991364"/>
+      <w:bookmarkStart w:id="31" w:name="_Toc39247979"/>
       <w:r>
         <w:lastRenderedPageBreak/>
         <w:t>Проектирование блока управления командами</w:t>
@@ -34574,7 +35218,7 @@
       <w:pPr>
         <w:pStyle w:val="2"/>
       </w:pPr>
-      <w:bookmarkStart w:id="32" w:name="_Toc36991365"/>
+      <w:bookmarkStart w:id="32" w:name="_Toc39247980"/>
       <w:r>
         <w:t>Форматы команд и способы адресации</w:t>
       </w:r>
@@ -34610,7 +35254,7 @@
       <w:pPr>
         <w:pStyle w:val="3"/>
       </w:pPr>
-      <w:bookmarkStart w:id="33" w:name="_Toc36991366"/>
+      <w:bookmarkStart w:id="33" w:name="_Toc39247981"/>
       <w:r>
         <w:t>Способы адресации</w:t>
       </w:r>
@@ -35274,7 +35918,7 @@
       <w:pPr>
         <w:pStyle w:val="3"/>
       </w:pPr>
-      <w:bookmarkStart w:id="34" w:name="_Toc36991367"/>
+      <w:bookmarkStart w:id="34" w:name="_Toc39247982"/>
       <w:r>
         <w:t>Форматы команд</w:t>
       </w:r>
@@ -35681,7 +36325,7 @@
       <w:pPr>
         <w:pStyle w:val="2"/>
       </w:pPr>
-      <w:bookmarkStart w:id="35" w:name="_Toc36991368"/>
+      <w:bookmarkStart w:id="35" w:name="_Toc39247983"/>
       <w:r>
         <w:t>Схема алгоритма выполнения команд</w:t>
       </w:r>
@@ -35699,6 +36343,9 @@
     </w:p>
     <w:p>
       <w:r>
+        <w:rPr>
+          <w:noProof/>
+        </w:rPr>
         <w:lastRenderedPageBreak/>
         <w:drawing>
           <wp:inline distT="0" distB="0" distL="0" distR="0" wp14:anchorId="14E75AF6" wp14:editId="342A8FB4">
@@ -35756,10 +36403,12 @@
       <w:pPr>
         <w:pStyle w:val="2"/>
       </w:pPr>
+      <w:bookmarkStart w:id="36" w:name="_Toc39247984"/>
       <w:r>
         <w:lastRenderedPageBreak/>
         <w:t>Функциональная схема блока управления командами</w:t>
       </w:r>
+      <w:bookmarkEnd w:id="36"/>
     </w:p>
     <w:p>
       <w:r>
@@ -35844,13 +36493,7 @@
       </w:pPr>
       <w:r>
         <w:lastRenderedPageBreak/>
-        <w:t>Список и назначения логических элементов, управляющих сигналов и сигналов</w:t>
-      </w:r>
-      <w:r>
-        <w:t>-</w:t>
-      </w:r>
-      <w:r>
-        <w:t xml:space="preserve">признаков блока управления командами представлены в таблицах 4.4 и 4.5. </w:t>
+        <w:t xml:space="preserve">Список и назначения логических элементов, управляющих сигналов и сигналов-признаков блока управления командами представлены в таблицах 4.4 и 4.5. </w:t>
       </w:r>
     </w:p>
     <w:p>
@@ -35928,13 +36571,7 @@
               <w:pStyle w:val="ae"/>
             </w:pPr>
             <w:r>
-              <w:t>Коммутатор младших разрядов входа оперативно</w:t>
-            </w:r>
-            <w:r>
-              <w:t>й</w:t>
-            </w:r>
-            <w:r>
-              <w:t xml:space="preserve"> памяти </w:t>
+              <w:t xml:space="preserve">Коммутатор младших разрядов входа оперативной памяти </w:t>
             </w:r>
           </w:p>
         </w:tc>
@@ -36314,19 +36951,7 @@
               <w:pStyle w:val="ae"/>
             </w:pPr>
             <w:r>
-              <w:t>Регистр команд (1</w:t>
-            </w:r>
-            <w:r>
-              <w:t>1</w:t>
-            </w:r>
-            <w:r>
-              <w:t>-</w:t>
-            </w:r>
-            <w:r>
-              <w:t>8</w:t>
-            </w:r>
-            <w:r>
-              <w:t>)</w:t>
+              <w:t>Регистр команд (11-8)</w:t>
             </w:r>
           </w:p>
         </w:tc>
@@ -36360,19 +36985,7 @@
               <w:pStyle w:val="ae"/>
             </w:pPr>
             <w:r>
-              <w:t>Регистр команд (</w:t>
-            </w:r>
-            <w:r>
-              <w:t>7</w:t>
-            </w:r>
-            <w:r>
-              <w:t>-</w:t>
-            </w:r>
-            <w:r>
-              <w:t>4</w:t>
-            </w:r>
-            <w:r>
-              <w:t>)</w:t>
+              <w:t>Регистр команд (7-4)</w:t>
             </w:r>
           </w:p>
         </w:tc>
@@ -36406,19 +37019,7 @@
               <w:pStyle w:val="ae"/>
             </w:pPr>
             <w:r>
-              <w:t>Регистр команд (</w:t>
-            </w:r>
-            <w:r>
-              <w:t>3</w:t>
-            </w:r>
-            <w:r>
-              <w:t>-</w:t>
-            </w:r>
-            <w:r>
-              <w:t>0</w:t>
-            </w:r>
-            <w:r>
-              <w:t>)</w:t>
+              <w:t>Регистр команд (3-0)</w:t>
             </w:r>
           </w:p>
         </w:tc>
@@ -36714,13 +37315,7 @@
               <w:pStyle w:val="ae"/>
             </w:pPr>
             <w:r>
-              <w:t xml:space="preserve">Управляющий вход коммутатора адреса </w:t>
-            </w:r>
-            <w:r>
-              <w:t>оперативной</w:t>
-            </w:r>
-            <w:r>
-              <w:t xml:space="preserve"> памяти</w:t>
+              <w:t>Управляющий вход коммутатора адреса оперативной памяти</w:t>
             </w:r>
           </w:p>
         </w:tc>
@@ -36754,10 +37349,7 @@
               <w:pStyle w:val="ae"/>
             </w:pPr>
             <w:r>
-              <w:t xml:space="preserve">Управляющий вход коммутатора </w:t>
-            </w:r>
-            <w:r>
-              <w:t>данных регистра исполнительного адреса (1)</w:t>
+              <w:t>Управляющий вход коммутатора данных регистра исполнительного адреса (1)</w:t>
             </w:r>
           </w:p>
         </w:tc>
@@ -36791,10 +37383,7 @@
               <w:pStyle w:val="ae"/>
             </w:pPr>
             <w:r>
-              <w:t>Управляющий вход коммутатора данных регистра исполнительного адреса</w:t>
-            </w:r>
-            <w:r>
-              <w:t xml:space="preserve"> (2)</w:t>
+              <w:t>Управляющий вход коммутатора данных регистра исполнительного адреса (2)</w:t>
             </w:r>
           </w:p>
         </w:tc>
@@ -36828,10 +37417,7 @@
               <w:pStyle w:val="ae"/>
             </w:pPr>
             <w:r>
-              <w:t>Разрешение загрузки</w:t>
-            </w:r>
-            <w:r>
-              <w:t xml:space="preserve"> в регистр исполнительного адреса</w:t>
+              <w:t>Разрешение загрузки в регистр исполнительного адреса</w:t>
             </w:r>
           </w:p>
         </w:tc>
@@ -36899,10 +37485,7 @@
               <w:pStyle w:val="ae"/>
             </w:pPr>
             <w:r>
-              <w:t>Разрешение загрузки</w:t>
-            </w:r>
-            <w:r>
-              <w:t xml:space="preserve"> в буферный регистр первого операнда</w:t>
+              <w:t>Разрешение загрузки в буферный регистр первого операнда</w:t>
             </w:r>
           </w:p>
         </w:tc>
@@ -36936,10 +37519,7 @@
               <w:pStyle w:val="ae"/>
             </w:pPr>
             <w:r>
-              <w:t>Разрешение загрузки</w:t>
-            </w:r>
-            <w:r>
-              <w:t xml:space="preserve"> в буферный регистр второго операнда</w:t>
+              <w:t>Разрешение загрузки в буферный регистр второго операнда</w:t>
             </w:r>
           </w:p>
         </w:tc>
@@ -36973,10 +37553,7 @@
               <w:pStyle w:val="ae"/>
             </w:pPr>
             <w:r>
-              <w:t>Разрешение загрузки</w:t>
-            </w:r>
-            <w:r>
-              <w:t xml:space="preserve"> в первый регистр команд </w:t>
+              <w:t xml:space="preserve">Разрешение загрузки в первый регистр команд </w:t>
             </w:r>
           </w:p>
         </w:tc>
@@ -37010,13 +37587,7 @@
               <w:pStyle w:val="ae"/>
             </w:pPr>
             <w:r>
-              <w:t xml:space="preserve">Разрешение загрузки в </w:t>
-            </w:r>
-            <w:r>
-              <w:t>второй</w:t>
-            </w:r>
-            <w:r>
-              <w:t xml:space="preserve"> регистр команд</w:t>
+              <w:t>Разрешение загрузки в второй регистр команд</w:t>
             </w:r>
           </w:p>
         </w:tc>
@@ -37050,13 +37621,7 @@
               <w:pStyle w:val="ae"/>
             </w:pPr>
             <w:r>
-              <w:t xml:space="preserve">Разрешение загрузки в </w:t>
-            </w:r>
-            <w:r>
-              <w:t>третий</w:t>
-            </w:r>
-            <w:r>
-              <w:t xml:space="preserve"> регистр команд</w:t>
+              <w:t>Разрешение загрузки в третий регистр команд</w:t>
             </w:r>
           </w:p>
         </w:tc>
@@ -37090,13 +37655,7 @@
               <w:pStyle w:val="ae"/>
             </w:pPr>
             <w:r>
-              <w:t xml:space="preserve">Разрешение загрузки в </w:t>
-            </w:r>
-            <w:r>
-              <w:t>четвертый</w:t>
-            </w:r>
-            <w:r>
-              <w:t xml:space="preserve"> регистр команд</w:t>
+              <w:t>Разрешение загрузки в четвертый регистр команд</w:t>
             </w:r>
           </w:p>
         </w:tc>
@@ -37164,10 +37723,7 @@
               <w:pStyle w:val="ae"/>
             </w:pPr>
             <w:r>
-              <w:t>Разрешение загрузки</w:t>
-            </w:r>
-            <w:r>
-              <w:t xml:space="preserve"> в регистровую память</w:t>
+              <w:t>Разрешение загрузки в регистровую память</w:t>
             </w:r>
           </w:p>
         </w:tc>
@@ -37235,10 +37791,7 @@
               <w:pStyle w:val="ae"/>
             </w:pPr>
             <w:r>
-              <w:t xml:space="preserve">Старший </w:t>
-            </w:r>
-            <w:r>
-              <w:t>разряд кода операции</w:t>
+              <w:t>Старший разряд кода операции</w:t>
             </w:r>
           </w:p>
         </w:tc>
@@ -37298,10 +37851,12 @@
       <w:pPr>
         <w:pStyle w:val="2"/>
       </w:pPr>
+      <w:bookmarkStart w:id="37" w:name="_Toc39247985"/>
       <w:r>
         <w:lastRenderedPageBreak/>
         <w:t>Логическая схема блока управления командами</w:t>
       </w:r>
+      <w:bookmarkEnd w:id="37"/>
     </w:p>
     <w:p>
       <w:pPr>
@@ -37365,6 +37920,9 @@
         </w:tabs>
       </w:pPr>
       <w:r>
+        <w:rPr>
+          <w:noProof/>
+        </w:rPr>
         <w:drawing>
           <wp:inline distT="0" distB="0" distL="0" distR="0" wp14:anchorId="71A8E206" wp14:editId="448E6549">
             <wp:extent cx="5936615" cy="3901440"/>
@@ -37432,6 +37990,9 @@
         <w:ind w:left="-426"/>
       </w:pPr>
       <w:r>
+        <w:rPr>
+          <w:noProof/>
+        </w:rPr>
         <w:drawing>
           <wp:inline distT="0" distB="0" distL="0" distR="0" wp14:anchorId="4A827E58" wp14:editId="0B35D522">
             <wp:extent cx="9843399" cy="4693380"/>
@@ -37501,23 +38062,19 @@
       <w:pPr>
         <w:pStyle w:val="2"/>
       </w:pPr>
+      <w:bookmarkStart w:id="38" w:name="_Toc39247986"/>
       <w:r>
         <w:lastRenderedPageBreak/>
         <w:t>Схема алгоритма микропрограммы выполнения команд</w:t>
       </w:r>
+      <w:bookmarkEnd w:id="38"/>
     </w:p>
     <w:p>
       <w:pPr>
         <w:spacing w:before="100" w:beforeAutospacing="1" w:after="100" w:afterAutospacing="1"/>
       </w:pPr>
       <w:r>
-        <w:t>Схема алгоритма</w:t>
-      </w:r>
-      <w:r>
-        <w:t>,</w:t>
-      </w:r>
-      <w:r>
-        <w:t xml:space="preserve"> </w:t>
+        <w:t xml:space="preserve">Схема алгоритма, </w:t>
       </w:r>
       <w:r>
         <w:rPr>
@@ -37610,13 +38167,7 @@
         <w:t>9</w:t>
       </w:r>
       <w:r>
-        <w:t xml:space="preserve"> – </w:t>
-      </w:r>
-      <w:r>
-        <w:t>Схема алгоритма микропрограммы выполнения команд</w:t>
-      </w:r>
-      <w:r>
-        <w:t xml:space="preserve">. </w:t>
+        <w:t xml:space="preserve"> – Схема алгоритма микропрограммы выполнения команд. </w:t>
       </w:r>
     </w:p>
     <w:p/>
@@ -37624,10 +38175,12 @@
       <w:pPr>
         <w:pStyle w:val="2"/>
       </w:pPr>
+      <w:bookmarkStart w:id="39" w:name="_Toc39247987"/>
       <w:r>
         <w:lastRenderedPageBreak/>
         <w:t>Алгоритм тестирования блока управления командами</w:t>
       </w:r>
+      <w:bookmarkEnd w:id="39"/>
     </w:p>
     <w:p>
       <w:r>
@@ -38017,9 +38570,11 @@
       <w:pPr>
         <w:pStyle w:val="3"/>
       </w:pPr>
+      <w:bookmarkStart w:id="40" w:name="_Toc39247988"/>
       <w:r>
         <w:t>Пример выполнения алгоритма тестирования</w:t>
       </w:r>
+      <w:bookmarkEnd w:id="40"/>
     </w:p>
     <w:p>
       <w:r>
@@ -38120,10 +38675,12 @@
       <w:pPr>
         <w:pStyle w:val="3"/>
       </w:pPr>
+      <w:bookmarkStart w:id="41" w:name="_Toc39247989"/>
       <w:r>
         <w:lastRenderedPageBreak/>
         <w:t>Таблицы загрузки оперативной и регистровой памяти</w:t>
       </w:r>
+      <w:bookmarkEnd w:id="41"/>
     </w:p>
     <w:p>
       <w:r>
@@ -43574,20 +44131,19 @@
       <w:pPr>
         <w:pStyle w:val="2"/>
       </w:pPr>
+      <w:bookmarkStart w:id="42" w:name="_Toc39247990"/>
       <w:r>
         <w:lastRenderedPageBreak/>
-        <w:t xml:space="preserve">Распечатки результатов моделирования блока управления командами </w:t>
+        <w:t>Распечатки результатов моделирования блока управления командами</w:t>
+      </w:r>
+      <w:bookmarkEnd w:id="42"/>
+      <w:r>
+        <w:t xml:space="preserve"> </w:t>
       </w:r>
     </w:p>
     <w:p>
       <w:r>
-        <w:t xml:space="preserve">Результаты функционального моделирования </w:t>
-      </w:r>
-      <w:r>
-        <w:t>блока управления командами</w:t>
-      </w:r>
-      <w:r>
-        <w:t xml:space="preserve"> в системе </w:t>
+        <w:t xml:space="preserve">Результаты функционального моделирования блока управления командами в системе </w:t>
       </w:r>
       <w:r>
         <w:rPr>
@@ -43727,16 +44283,7 @@
     <w:p/>
     <w:p>
       <w:r>
-        <w:t>Рис. 4.1</w:t>
-      </w:r>
-      <w:r>
-        <w:t>3</w:t>
-      </w:r>
-      <w:r>
-        <w:t xml:space="preserve"> – Лист функционального моделирования БУК №</w:t>
-      </w:r>
-      <w:r>
-        <w:t>2</w:t>
+        <w:t>Рис. 4.13 – Лист функционального моделирования БУК №2</w:t>
       </w:r>
       <w:r>
         <w:br w:type="page"/>
@@ -43794,16 +44341,7 @@
     <w:p/>
     <w:p>
       <w:r>
-        <w:t>Рис. 4.1</w:t>
-      </w:r>
-      <w:r>
-        <w:t>4</w:t>
-      </w:r>
-      <w:r>
-        <w:t xml:space="preserve"> – Лист функционального моделирования БУК №</w:t>
-      </w:r>
-      <w:r>
-        <w:t>3</w:t>
+        <w:t>Рис. 4.14 – Лист функционального моделирования БУК №3</w:t>
       </w:r>
       <w:r>
         <w:br w:type="page"/>
@@ -43861,24 +44399,106 @@
     <w:p/>
     <w:p>
       <w:r>
-        <w:t>Рис. 4.1</w:t>
-      </w:r>
-      <w:r>
-        <w:t>5</w:t>
-      </w:r>
-      <w:r>
-        <w:t xml:space="preserve"> – Лист функционального моделирования БУК №</w:t>
-      </w:r>
-      <w:r>
-        <w:t>4</w:t>
+        <w:t>Рис. 4.15 – Лист функционального моделирования БУК №4</w:t>
       </w:r>
     </w:p>
     <w:p/>
     <w:p/>
+    <w:p>
+      <w:pPr>
+        <w:sectPr>
+          <w:pgSz w:w="16840" w:h="11900" w:orient="landscape"/>
+          <w:pgMar w:top="346" w:right="1134" w:bottom="1701" w:left="1134" w:header="708" w:footer="708" w:gutter="0"/>
+          <w:cols w:space="708"/>
+          <w:docGrid w:linePitch="360"/>
+        </w:sectPr>
+      </w:pPr>
+    </w:p>
+    <w:p>
+      <w:pPr>
+        <w:pStyle w:val="1"/>
+      </w:pPr>
+      <w:r>
+        <w:lastRenderedPageBreak/>
+        <w:t xml:space="preserve">Проектирование блока выработки микрокоманд </w:t>
+      </w:r>
+    </w:p>
+    <w:p>
+      <w:r>
+        <w:t xml:space="preserve">Что-то умное про проектирование и выбор способа адресации. </w:t>
+      </w:r>
+    </w:p>
     <w:p/>
+    <w:p>
+      <w:pPr>
+        <w:pStyle w:val="2"/>
+      </w:pPr>
+      <w:r>
+        <w:t>Схема алгоритма микропрограммы выполнения команд</w:t>
+      </w:r>
+    </w:p>
+    <w:p>
+      <w:r>
+        <w:t xml:space="preserve">Что-то про эту схему.  Изображена на рис. 5.2. </w:t>
+      </w:r>
+    </w:p>
+    <w:p>
+      <w:pPr>
+        <w:rPr>
+          <w:lang w:val="en-US"/>
+        </w:rPr>
+      </w:pPr>
+      <w:r>
+        <w:rPr>
+          <w:noProof/>
+        </w:rPr>
+        <w:lastRenderedPageBreak/>
+        <w:drawing>
+          <wp:inline distT="0" distB="0" distL="0" distR="0">
+            <wp:extent cx="5728970" cy="9253220"/>
+            <wp:effectExtent l="0" t="0" r="0" b="5080"/>
+            <wp:docPr id="27" name="Рисунок 27"/>
+            <wp:cNvGraphicFramePr>
+              <a:graphicFrameLocks xmlns:a="http://schemas.openxmlformats.org/drawingml/2006/main" noChangeAspect="1"/>
+            </wp:cNvGraphicFramePr>
+            <a:graphic xmlns:a="http://schemas.openxmlformats.org/drawingml/2006/main">
+              <a:graphicData uri="http://schemas.openxmlformats.org/drawingml/2006/picture">
+                <pic:pic xmlns:pic="http://schemas.openxmlformats.org/drawingml/2006/picture">
+                  <pic:nvPicPr>
+                    <pic:cNvPr id="27" name="buk_microDiagram — копия.png"/>
+                    <pic:cNvPicPr/>
+                  </pic:nvPicPr>
+                  <pic:blipFill>
+                    <a:blip r:embed="rId44" cstate="print">
+                      <a:extLst>
+                        <a:ext uri="{28A0092B-C50C-407E-A947-70E740481C1C}">
+                          <a14:useLocalDpi xmlns:a14="http://schemas.microsoft.com/office/drawing/2010/main" val="0"/>
+                        </a:ext>
+                      </a:extLst>
+                    </a:blip>
+                    <a:stretch>
+                      <a:fillRect/>
+                    </a:stretch>
+                  </pic:blipFill>
+                  <pic:spPr>
+                    <a:xfrm>
+                      <a:off x="0" y="0"/>
+                      <a:ext cx="5728970" cy="9253220"/>
+                    </a:xfrm>
+                    <a:prstGeom prst="rect">
+                      <a:avLst/>
+                    </a:prstGeom>
+                  </pic:spPr>
+                </pic:pic>
+              </a:graphicData>
+            </a:graphic>
+          </wp:inline>
+        </w:drawing>
+      </w:r>
+    </w:p>
     <w:sectPr>
-      <w:pgSz w:w="16840" w:h="11900" w:orient="landscape"/>
-      <w:pgMar w:top="346" w:right="1134" w:bottom="1701" w:left="1134" w:header="708" w:footer="708" w:gutter="0"/>
+      <w:pgSz w:w="11900" w:h="16840"/>
+      <w:pgMar w:top="1134" w:right="346" w:bottom="1134" w:left="1701" w:header="708" w:footer="708" w:gutter="0"/>
       <w:cols w:space="708"/>
       <w:docGrid w:linePitch="360"/>
     </w:sectPr>

--- a/docs/Проектирование блока операций.docx
+++ b/docs/Проектирование блока операций.docx
@@ -100,10 +100,10 @@
                   <v:path o:extrusionok="f" gradientshapeok="t" o:connecttype="rect"/>
                   <o:lock v:ext="edit" aspectratio="t"/>
                 </v:shapetype>
-                <v:shape id="_x0000_i1025" type="#_x0000_t75" alt="" style="width:63.45pt;height:80.55pt;mso-width-percent:0;mso-height-percent:0;mso-width-percent:0;mso-height-percent:0" o:ole="">
+                <v:shape id="_x0000_i1025" type="#_x0000_t75" alt="" style="width:63pt;height:81pt;mso-width-percent:0;mso-height-percent:0;mso-width-percent:0;mso-height-percent:0" o:ole="">
                   <v:imagedata r:id="rId8" o:title=""/>
                 </v:shape>
-                <o:OLEObject Type="Embed" ProgID="Unknown" ShapeID="_x0000_i1025" DrawAspect="Content" ObjectID="_1649883366" r:id="rId9"/>
+                <o:OLEObject Type="Embed" ProgID="Unknown" ShapeID="_x0000_i1025" DrawAspect="Content" ObjectID="_1649929999" r:id="rId9"/>
               </w:object>
             </w:r>
           </w:p>
@@ -802,7 +802,7 @@
         </w:rPr>
         <w:fldChar w:fldCharType="separate"/>
       </w:r>
-      <w:hyperlink w:anchor="_Toc39247955" w:history="1">
+      <w:hyperlink w:anchor="_Toc39311678" w:history="1">
         <w:r>
           <w:rPr>
             <w:rStyle w:val="a9"/>
@@ -846,7 +846,7 @@
             <w:noProof/>
             <w:webHidden/>
           </w:rPr>
-          <w:instrText xml:space="preserve"> PAGEREF _Toc39247955 \h </w:instrText>
+          <w:instrText xml:space="preserve"> PAGEREF _Toc39311678 \h </w:instrText>
         </w:r>
         <w:r>
           <w:rPr>
@@ -892,7 +892,7 @@
           <w:lang w:eastAsia="ru-RU"/>
         </w:rPr>
       </w:pPr>
-      <w:hyperlink w:anchor="_Toc39247956" w:history="1">
+      <w:hyperlink w:anchor="_Toc39311679" w:history="1">
         <w:r>
           <w:rPr>
             <w:rStyle w:val="a9"/>
@@ -936,7 +936,7 @@
             <w:noProof/>
             <w:webHidden/>
           </w:rPr>
-          <w:instrText xml:space="preserve"> PAGEREF _Toc39247956 \h </w:instrText>
+          <w:instrText xml:space="preserve"> PAGEREF _Toc39311679 \h </w:instrText>
         </w:r>
         <w:r>
           <w:rPr>
@@ -982,7 +982,7 @@
           <w:lang w:eastAsia="ru-RU"/>
         </w:rPr>
       </w:pPr>
-      <w:hyperlink w:anchor="_Toc39247957" w:history="1">
+      <w:hyperlink w:anchor="_Toc39311680" w:history="1">
         <w:r>
           <w:rPr>
             <w:rStyle w:val="a9"/>
@@ -1026,7 +1026,7 @@
             <w:noProof/>
             <w:webHidden/>
           </w:rPr>
-          <w:instrText xml:space="preserve"> PAGEREF _Toc39247957 \h </w:instrText>
+          <w:instrText xml:space="preserve"> PAGEREF _Toc39311680 \h </w:instrText>
         </w:r>
         <w:r>
           <w:rPr>
@@ -1072,7 +1072,7 @@
           <w:lang w:eastAsia="ru-RU"/>
         </w:rPr>
       </w:pPr>
-      <w:hyperlink w:anchor="_Toc39247958" w:history="1">
+      <w:hyperlink w:anchor="_Toc39311681" w:history="1">
         <w:r>
           <w:rPr>
             <w:rStyle w:val="a9"/>
@@ -1116,7 +1116,7 @@
             <w:noProof/>
             <w:webHidden/>
           </w:rPr>
-          <w:instrText xml:space="preserve"> PAGEREF _Toc39247958 \h </w:instrText>
+          <w:instrText xml:space="preserve"> PAGEREF _Toc39311681 \h </w:instrText>
         </w:r>
         <w:r>
           <w:rPr>
@@ -1162,7 +1162,7 @@
           <w:lang w:eastAsia="ru-RU"/>
         </w:rPr>
       </w:pPr>
-      <w:hyperlink w:anchor="_Toc39247959" w:history="1">
+      <w:hyperlink w:anchor="_Toc39311682" w:history="1">
         <w:r>
           <w:rPr>
             <w:rStyle w:val="a9"/>
@@ -1206,7 +1206,7 @@
             <w:noProof/>
             <w:webHidden/>
           </w:rPr>
-          <w:instrText xml:space="preserve"> PAGEREF _Toc39247959 \h </w:instrText>
+          <w:instrText xml:space="preserve"> PAGEREF _Toc39311682 \h </w:instrText>
         </w:r>
         <w:r>
           <w:rPr>
@@ -1252,7 +1252,7 @@
           <w:lang w:eastAsia="ru-RU"/>
         </w:rPr>
       </w:pPr>
-      <w:hyperlink w:anchor="_Toc39247960" w:history="1">
+      <w:hyperlink w:anchor="_Toc39311683" w:history="1">
         <w:r>
           <w:rPr>
             <w:rStyle w:val="a9"/>
@@ -1296,7 +1296,7 @@
             <w:noProof/>
             <w:webHidden/>
           </w:rPr>
-          <w:instrText xml:space="preserve"> PAGEREF _Toc39247960 \h </w:instrText>
+          <w:instrText xml:space="preserve"> PAGEREF _Toc39311683 \h </w:instrText>
         </w:r>
         <w:r>
           <w:rPr>
@@ -1342,7 +1342,7 @@
           <w:lang w:eastAsia="ru-RU"/>
         </w:rPr>
       </w:pPr>
-      <w:hyperlink w:anchor="_Toc39247961" w:history="1">
+      <w:hyperlink w:anchor="_Toc39311684" w:history="1">
         <w:r>
           <w:rPr>
             <w:rStyle w:val="a9"/>
@@ -1394,7 +1394,7 @@
             <w:noProof/>
             <w:webHidden/>
           </w:rPr>
-          <w:instrText xml:space="preserve"> PAGEREF _Toc39247961 \h </w:instrText>
+          <w:instrText xml:space="preserve"> PAGEREF _Toc39311684 \h </w:instrText>
         </w:r>
         <w:r>
           <w:rPr>
@@ -1440,7 +1440,7 @@
           <w:lang w:eastAsia="ru-RU"/>
         </w:rPr>
       </w:pPr>
-      <w:hyperlink w:anchor="_Toc39247962" w:history="1">
+      <w:hyperlink w:anchor="_Toc39311685" w:history="1">
         <w:r>
           <w:rPr>
             <w:rStyle w:val="a9"/>
@@ -1493,7 +1493,7 @@
             <w:noProof/>
             <w:webHidden/>
           </w:rPr>
-          <w:instrText xml:space="preserve"> PAGEREF _Toc39247962 \h </w:instrText>
+          <w:instrText xml:space="preserve"> PAGEREF _Toc39311685 \h </w:instrText>
         </w:r>
         <w:r>
           <w:rPr>
@@ -1539,7 +1539,7 @@
           <w:lang w:eastAsia="ru-RU"/>
         </w:rPr>
       </w:pPr>
-      <w:hyperlink w:anchor="_Toc39247963" w:history="1">
+      <w:hyperlink w:anchor="_Toc39311686" w:history="1">
         <w:r>
           <w:rPr>
             <w:rStyle w:val="a9"/>
@@ -1592,7 +1592,7 @@
             <w:noProof/>
             <w:webHidden/>
           </w:rPr>
-          <w:instrText xml:space="preserve"> PAGEREF _Toc39247963 \h </w:instrText>
+          <w:instrText xml:space="preserve"> PAGEREF _Toc39311686 \h </w:instrText>
         </w:r>
         <w:r>
           <w:rPr>
@@ -1638,7 +1638,7 @@
           <w:lang w:eastAsia="ru-RU"/>
         </w:rPr>
       </w:pPr>
-      <w:hyperlink w:anchor="_Toc39247964" w:history="1">
+      <w:hyperlink w:anchor="_Toc39311687" w:history="1">
         <w:r>
           <w:rPr>
             <w:rStyle w:val="a9"/>
@@ -1682,7 +1682,7 @@
             <w:noProof/>
             <w:webHidden/>
           </w:rPr>
-          <w:instrText xml:space="preserve"> PAGEREF _Toc39247964 \h </w:instrText>
+          <w:instrText xml:space="preserve"> PAGEREF _Toc39311687 \h </w:instrText>
         </w:r>
         <w:r>
           <w:rPr>
@@ -1728,7 +1728,7 @@
           <w:lang w:eastAsia="ru-RU"/>
         </w:rPr>
       </w:pPr>
-      <w:hyperlink w:anchor="_Toc39247965" w:history="1">
+      <w:hyperlink w:anchor="_Toc39311688" w:history="1">
         <w:r>
           <w:rPr>
             <w:rStyle w:val="a9"/>
@@ -1772,7 +1772,7 @@
             <w:noProof/>
             <w:webHidden/>
           </w:rPr>
-          <w:instrText xml:space="preserve"> PAGEREF _Toc39247965 \h </w:instrText>
+          <w:instrText xml:space="preserve"> PAGEREF _Toc39311688 \h </w:instrText>
         </w:r>
         <w:r>
           <w:rPr>
@@ -1818,7 +1818,7 @@
           <w:lang w:eastAsia="ru-RU"/>
         </w:rPr>
       </w:pPr>
-      <w:hyperlink w:anchor="_Toc39247966" w:history="1">
+      <w:hyperlink w:anchor="_Toc39311689" w:history="1">
         <w:r>
           <w:rPr>
             <w:rStyle w:val="a9"/>
@@ -1862,7 +1862,7 @@
             <w:noProof/>
             <w:webHidden/>
           </w:rPr>
-          <w:instrText xml:space="preserve"> PAGEREF _Toc39247966 \h </w:instrText>
+          <w:instrText xml:space="preserve"> PAGEREF _Toc39311689 \h </w:instrText>
         </w:r>
         <w:r>
           <w:rPr>
@@ -1908,7 +1908,7 @@
           <w:lang w:eastAsia="ru-RU"/>
         </w:rPr>
       </w:pPr>
-      <w:hyperlink w:anchor="_Toc39247967" w:history="1">
+      <w:hyperlink w:anchor="_Toc39311690" w:history="1">
         <w:r>
           <w:rPr>
             <w:rStyle w:val="a9"/>
@@ -1961,7 +1961,7 @@
             <w:noProof/>
             <w:webHidden/>
           </w:rPr>
-          <w:instrText xml:space="preserve"> PAGEREF _Toc39247967 \h </w:instrText>
+          <w:instrText xml:space="preserve"> PAGEREF _Toc39311690 \h </w:instrText>
         </w:r>
         <w:r>
           <w:rPr>
@@ -2007,7 +2007,7 @@
           <w:lang w:eastAsia="ru-RU"/>
         </w:rPr>
       </w:pPr>
-      <w:hyperlink w:anchor="_Toc39247968" w:history="1">
+      <w:hyperlink w:anchor="_Toc39311691" w:history="1">
         <w:r>
           <w:rPr>
             <w:rStyle w:val="a9"/>
@@ -2051,7 +2051,7 @@
             <w:noProof/>
             <w:webHidden/>
           </w:rPr>
-          <w:instrText xml:space="preserve"> PAGEREF _Toc39247968 \h </w:instrText>
+          <w:instrText xml:space="preserve"> PAGEREF _Toc39311691 \h </w:instrText>
         </w:r>
         <w:r>
           <w:rPr>
@@ -2097,7 +2097,7 @@
           <w:lang w:eastAsia="ru-RU"/>
         </w:rPr>
       </w:pPr>
-      <w:hyperlink w:anchor="_Toc39247969" w:history="1">
+      <w:hyperlink w:anchor="_Toc39311692" w:history="1">
         <w:r>
           <w:rPr>
             <w:rStyle w:val="a9"/>
@@ -2141,7 +2141,7 @@
             <w:noProof/>
             <w:webHidden/>
           </w:rPr>
-          <w:instrText xml:space="preserve"> PAGEREF _Toc39247969 \h </w:instrText>
+          <w:instrText xml:space="preserve"> PAGEREF _Toc39311692 \h </w:instrText>
         </w:r>
         <w:r>
           <w:rPr>
@@ -2187,7 +2187,7 @@
           <w:lang w:eastAsia="ru-RU"/>
         </w:rPr>
       </w:pPr>
-      <w:hyperlink w:anchor="_Toc39247970" w:history="1">
+      <w:hyperlink w:anchor="_Toc39311693" w:history="1">
         <w:r>
           <w:rPr>
             <w:rStyle w:val="a9"/>
@@ -2231,7 +2231,7 @@
             <w:noProof/>
             <w:webHidden/>
           </w:rPr>
-          <w:instrText xml:space="preserve"> PAGEREF _Toc39247970 \h </w:instrText>
+          <w:instrText xml:space="preserve"> PAGEREF _Toc39311693 \h </w:instrText>
         </w:r>
         <w:r>
           <w:rPr>
@@ -2277,7 +2277,7 @@
           <w:lang w:eastAsia="ru-RU"/>
         </w:rPr>
       </w:pPr>
-      <w:hyperlink w:anchor="_Toc39247971" w:history="1">
+      <w:hyperlink w:anchor="_Toc39311694" w:history="1">
         <w:r>
           <w:rPr>
             <w:rStyle w:val="a9"/>
@@ -2321,7 +2321,7 @@
             <w:noProof/>
             <w:webHidden/>
           </w:rPr>
-          <w:instrText xml:space="preserve"> PAGEREF _Toc39247971 \h </w:instrText>
+          <w:instrText xml:space="preserve"> PAGEREF _Toc39311694 \h </w:instrText>
         </w:r>
         <w:r>
           <w:rPr>
@@ -2367,7 +2367,7 @@
           <w:lang w:eastAsia="ru-RU"/>
         </w:rPr>
       </w:pPr>
-      <w:hyperlink w:anchor="_Toc39247972" w:history="1">
+      <w:hyperlink w:anchor="_Toc39311695" w:history="1">
         <w:r>
           <w:rPr>
             <w:rStyle w:val="a9"/>
@@ -2412,7 +2412,7 @@
             <w:noProof/>
             <w:webHidden/>
           </w:rPr>
-          <w:instrText xml:space="preserve"> PAGEREF _Toc39247972 \h </w:instrText>
+          <w:instrText xml:space="preserve"> PAGEREF _Toc39311695 \h </w:instrText>
         </w:r>
         <w:r>
           <w:rPr>
@@ -2458,7 +2458,7 @@
           <w:lang w:eastAsia="ru-RU"/>
         </w:rPr>
       </w:pPr>
-      <w:hyperlink w:anchor="_Toc39247973" w:history="1">
+      <w:hyperlink w:anchor="_Toc39311696" w:history="1">
         <w:r>
           <w:rPr>
             <w:rStyle w:val="a9"/>
@@ -2503,7 +2503,7 @@
             <w:noProof/>
             <w:webHidden/>
           </w:rPr>
-          <w:instrText xml:space="preserve"> PAGEREF _Toc39247973 \h </w:instrText>
+          <w:instrText xml:space="preserve"> PAGEREF _Toc39311696 \h </w:instrText>
         </w:r>
         <w:r>
           <w:rPr>
@@ -2549,7 +2549,7 @@
           <w:lang w:eastAsia="ru-RU"/>
         </w:rPr>
       </w:pPr>
-      <w:hyperlink w:anchor="_Toc39247974" w:history="1">
+      <w:hyperlink w:anchor="_Toc39311697" w:history="1">
         <w:r>
           <w:rPr>
             <w:rStyle w:val="a9"/>
@@ -2593,7 +2593,7 @@
             <w:noProof/>
             <w:webHidden/>
           </w:rPr>
-          <w:instrText xml:space="preserve"> PAGEREF _Toc39247974 \h </w:instrText>
+          <w:instrText xml:space="preserve"> PAGEREF _Toc39311697 \h </w:instrText>
         </w:r>
         <w:r>
           <w:rPr>
@@ -2639,7 +2639,7 @@
           <w:lang w:eastAsia="ru-RU"/>
         </w:rPr>
       </w:pPr>
-      <w:hyperlink w:anchor="_Toc39247975" w:history="1">
+      <w:hyperlink w:anchor="_Toc39311698" w:history="1">
         <w:r>
           <w:rPr>
             <w:rStyle w:val="a9"/>
@@ -2684,7 +2684,7 @@
             <w:noProof/>
             <w:webHidden/>
           </w:rPr>
-          <w:instrText xml:space="preserve"> PAGEREF _Toc39247975 \h </w:instrText>
+          <w:instrText xml:space="preserve"> PAGEREF _Toc39311698 \h </w:instrText>
         </w:r>
         <w:r>
           <w:rPr>
@@ -2730,7 +2730,7 @@
           <w:lang w:eastAsia="ru-RU"/>
         </w:rPr>
       </w:pPr>
-      <w:hyperlink w:anchor="_Toc39247976" w:history="1">
+      <w:hyperlink w:anchor="_Toc39311699" w:history="1">
         <w:r>
           <w:rPr>
             <w:rStyle w:val="a9"/>
@@ -2774,7 +2774,7 @@
             <w:noProof/>
             <w:webHidden/>
           </w:rPr>
-          <w:instrText xml:space="preserve"> PAGEREF _Toc39247976 \h </w:instrText>
+          <w:instrText xml:space="preserve"> PAGEREF _Toc39311699 \h </w:instrText>
         </w:r>
         <w:r>
           <w:rPr>
@@ -2820,7 +2820,7 @@
           <w:lang w:eastAsia="ru-RU"/>
         </w:rPr>
       </w:pPr>
-      <w:hyperlink w:anchor="_Toc39247977" w:history="1">
+      <w:hyperlink w:anchor="_Toc39311700" w:history="1">
         <w:r>
           <w:rPr>
             <w:rStyle w:val="a9"/>
@@ -2864,7 +2864,7 @@
             <w:noProof/>
             <w:webHidden/>
           </w:rPr>
-          <w:instrText xml:space="preserve"> PAGEREF _Toc39247977 \h </w:instrText>
+          <w:instrText xml:space="preserve"> PAGEREF _Toc39311700 \h </w:instrText>
         </w:r>
         <w:r>
           <w:rPr>
@@ -2910,7 +2910,7 @@
           <w:lang w:eastAsia="ru-RU"/>
         </w:rPr>
       </w:pPr>
-      <w:hyperlink w:anchor="_Toc39247978" w:history="1">
+      <w:hyperlink w:anchor="_Toc39311701" w:history="1">
         <w:r>
           <w:rPr>
             <w:rStyle w:val="a9"/>
@@ -2955,7 +2955,7 @@
             <w:noProof/>
             <w:webHidden/>
           </w:rPr>
-          <w:instrText xml:space="preserve"> PAGEREF _Toc39247978 \h </w:instrText>
+          <w:instrText xml:space="preserve"> PAGEREF _Toc39311701 \h </w:instrText>
         </w:r>
         <w:r>
           <w:rPr>
@@ -3001,7 +3001,7 @@
           <w:lang w:eastAsia="ru-RU"/>
         </w:rPr>
       </w:pPr>
-      <w:hyperlink w:anchor="_Toc39247979" w:history="1">
+      <w:hyperlink w:anchor="_Toc39311702" w:history="1">
         <w:r>
           <w:rPr>
             <w:rStyle w:val="a9"/>
@@ -3045,7 +3045,7 @@
             <w:noProof/>
             <w:webHidden/>
           </w:rPr>
-          <w:instrText xml:space="preserve"> PAGEREF _Toc39247979 \h </w:instrText>
+          <w:instrText xml:space="preserve"> PAGEREF _Toc39311702 \h </w:instrText>
         </w:r>
         <w:r>
           <w:rPr>
@@ -3091,7 +3091,7 @@
           <w:lang w:eastAsia="ru-RU"/>
         </w:rPr>
       </w:pPr>
-      <w:hyperlink w:anchor="_Toc39247980" w:history="1">
+      <w:hyperlink w:anchor="_Toc39311703" w:history="1">
         <w:r>
           <w:rPr>
             <w:rStyle w:val="a9"/>
@@ -3135,7 +3135,7 @@
             <w:noProof/>
             <w:webHidden/>
           </w:rPr>
-          <w:instrText xml:space="preserve"> PAGEREF _Toc39247980 \h </w:instrText>
+          <w:instrText xml:space="preserve"> PAGEREF _Toc39311703 \h </w:instrText>
         </w:r>
         <w:r>
           <w:rPr>
@@ -3181,7 +3181,7 @@
           <w:lang w:eastAsia="ru-RU"/>
         </w:rPr>
       </w:pPr>
-      <w:hyperlink w:anchor="_Toc39247981" w:history="1">
+      <w:hyperlink w:anchor="_Toc39311704" w:history="1">
         <w:r>
           <w:rPr>
             <w:rStyle w:val="a9"/>
@@ -3225,7 +3225,7 @@
             <w:noProof/>
             <w:webHidden/>
           </w:rPr>
-          <w:instrText xml:space="preserve"> PAGEREF _Toc39247981 \h </w:instrText>
+          <w:instrText xml:space="preserve"> PAGEREF _Toc39311704 \h </w:instrText>
         </w:r>
         <w:r>
           <w:rPr>
@@ -3271,7 +3271,7 @@
           <w:lang w:eastAsia="ru-RU"/>
         </w:rPr>
       </w:pPr>
-      <w:hyperlink w:anchor="_Toc39247982" w:history="1">
+      <w:hyperlink w:anchor="_Toc39311705" w:history="1">
         <w:r>
           <w:rPr>
             <w:rStyle w:val="a9"/>
@@ -3315,7 +3315,7 @@
             <w:noProof/>
             <w:webHidden/>
           </w:rPr>
-          <w:instrText xml:space="preserve"> PAGEREF _Toc39247982 \h </w:instrText>
+          <w:instrText xml:space="preserve"> PAGEREF _Toc39311705 \h </w:instrText>
         </w:r>
         <w:r>
           <w:rPr>
@@ -3361,7 +3361,7 @@
           <w:lang w:eastAsia="ru-RU"/>
         </w:rPr>
       </w:pPr>
-      <w:hyperlink w:anchor="_Toc39247983" w:history="1">
+      <w:hyperlink w:anchor="_Toc39311706" w:history="1">
         <w:r>
           <w:rPr>
             <w:rStyle w:val="a9"/>
@@ -3405,7 +3405,7 @@
             <w:noProof/>
             <w:webHidden/>
           </w:rPr>
-          <w:instrText xml:space="preserve"> PAGEREF _Toc39247983 \h </w:instrText>
+          <w:instrText xml:space="preserve"> PAGEREF _Toc39311706 \h </w:instrText>
         </w:r>
         <w:r>
           <w:rPr>
@@ -3451,7 +3451,7 @@
           <w:lang w:eastAsia="ru-RU"/>
         </w:rPr>
       </w:pPr>
-      <w:hyperlink w:anchor="_Toc39247984" w:history="1">
+      <w:hyperlink w:anchor="_Toc39311707" w:history="1">
         <w:r>
           <w:rPr>
             <w:rStyle w:val="a9"/>
@@ -3495,7 +3495,7 @@
             <w:noProof/>
             <w:webHidden/>
           </w:rPr>
-          <w:instrText xml:space="preserve"> PAGEREF _Toc39247984 \h </w:instrText>
+          <w:instrText xml:space="preserve"> PAGEREF _Toc39311707 \h </w:instrText>
         </w:r>
         <w:r>
           <w:rPr>
@@ -3541,7 +3541,7 @@
           <w:lang w:eastAsia="ru-RU"/>
         </w:rPr>
       </w:pPr>
-      <w:hyperlink w:anchor="_Toc39247985" w:history="1">
+      <w:hyperlink w:anchor="_Toc39311708" w:history="1">
         <w:r>
           <w:rPr>
             <w:rStyle w:val="a9"/>
@@ -3585,7 +3585,7 @@
             <w:noProof/>
             <w:webHidden/>
           </w:rPr>
-          <w:instrText xml:space="preserve"> PAGEREF _Toc39247985 \h </w:instrText>
+          <w:instrText xml:space="preserve"> PAGEREF _Toc39311708 \h </w:instrText>
         </w:r>
         <w:r>
           <w:rPr>
@@ -3631,7 +3631,7 @@
           <w:lang w:eastAsia="ru-RU"/>
         </w:rPr>
       </w:pPr>
-      <w:hyperlink w:anchor="_Toc39247986" w:history="1">
+      <w:hyperlink w:anchor="_Toc39311709" w:history="1">
         <w:r>
           <w:rPr>
             <w:rStyle w:val="a9"/>
@@ -3675,7 +3675,7 @@
             <w:noProof/>
             <w:webHidden/>
           </w:rPr>
-          <w:instrText xml:space="preserve"> PAGEREF _Toc39247986 \h </w:instrText>
+          <w:instrText xml:space="preserve"> PAGEREF _Toc39311709 \h </w:instrText>
         </w:r>
         <w:r>
           <w:rPr>
@@ -3721,7 +3721,7 @@
           <w:lang w:eastAsia="ru-RU"/>
         </w:rPr>
       </w:pPr>
-      <w:hyperlink w:anchor="_Toc39247987" w:history="1">
+      <w:hyperlink w:anchor="_Toc39311710" w:history="1">
         <w:r>
           <w:rPr>
             <w:rStyle w:val="a9"/>
@@ -3765,7 +3765,7 @@
             <w:noProof/>
             <w:webHidden/>
           </w:rPr>
-          <w:instrText xml:space="preserve"> PAGEREF _Toc39247987 \h </w:instrText>
+          <w:instrText xml:space="preserve"> PAGEREF _Toc39311710 \h </w:instrText>
         </w:r>
         <w:r>
           <w:rPr>
@@ -3811,7 +3811,7 @@
           <w:lang w:eastAsia="ru-RU"/>
         </w:rPr>
       </w:pPr>
-      <w:hyperlink w:anchor="_Toc39247988" w:history="1">
+      <w:hyperlink w:anchor="_Toc39311711" w:history="1">
         <w:r>
           <w:rPr>
             <w:rStyle w:val="a9"/>
@@ -3855,7 +3855,7 @@
             <w:noProof/>
             <w:webHidden/>
           </w:rPr>
-          <w:instrText xml:space="preserve"> PAGEREF _Toc39247988 \h </w:instrText>
+          <w:instrText xml:space="preserve"> PAGEREF _Toc39311711 \h </w:instrText>
         </w:r>
         <w:r>
           <w:rPr>
@@ -3901,7 +3901,7 @@
           <w:lang w:eastAsia="ru-RU"/>
         </w:rPr>
       </w:pPr>
-      <w:hyperlink w:anchor="_Toc39247989" w:history="1">
+      <w:hyperlink w:anchor="_Toc39311712" w:history="1">
         <w:r>
           <w:rPr>
             <w:rStyle w:val="a9"/>
@@ -3945,7 +3945,7 @@
             <w:noProof/>
             <w:webHidden/>
           </w:rPr>
-          <w:instrText xml:space="preserve"> PAGEREF _Toc39247989 \h </w:instrText>
+          <w:instrText xml:space="preserve"> PAGEREF _Toc39311712 \h </w:instrText>
         </w:r>
         <w:r>
           <w:rPr>
@@ -3991,7 +3991,7 @@
           <w:lang w:eastAsia="ru-RU"/>
         </w:rPr>
       </w:pPr>
-      <w:hyperlink w:anchor="_Toc39247990" w:history="1">
+      <w:hyperlink w:anchor="_Toc39311713" w:history="1">
         <w:r>
           <w:rPr>
             <w:rStyle w:val="a9"/>
@@ -4014,21 +4014,7 @@
             <w:rStyle w:val="a9"/>
             <w:noProof/>
           </w:rPr>
-          <w:t>Распечатки результатов моделирования блок</w:t>
-        </w:r>
-        <w:r>
-          <w:rPr>
-            <w:rStyle w:val="a9"/>
-            <w:noProof/>
-          </w:rPr>
-          <w:t>а</w:t>
-        </w:r>
-        <w:r>
-          <w:rPr>
-            <w:rStyle w:val="a9"/>
-            <w:noProof/>
-          </w:rPr>
-          <w:t xml:space="preserve"> управления командами</w:t>
+          <w:t>Распечатки результатов моделирования блока управления командами</w:t>
         </w:r>
         <w:r>
           <w:rPr>
@@ -4049,7 +4035,7 @@
             <w:noProof/>
             <w:webHidden/>
           </w:rPr>
-          <w:instrText xml:space="preserve"> PAGEREF _Toc39247990 \h </w:instrText>
+          <w:instrText xml:space="preserve"> PAGEREF _Toc39311713 \h </w:instrText>
         </w:r>
         <w:r>
           <w:rPr>
@@ -4082,6 +4068,200 @@
     </w:p>
     <w:p>
       <w:pPr>
+        <w:pStyle w:val="11"/>
+        <w:tabs>
+          <w:tab w:val="left" w:pos="440"/>
+          <w:tab w:val="right" w:leader="dot" w:pos="9339"/>
+        </w:tabs>
+        <w:rPr>
+          <w:rFonts w:eastAsiaTheme="minorEastAsia"/>
+          <w:noProof/>
+          <w:sz w:val="24"/>
+          <w:szCs w:val="24"/>
+          <w:lang w:eastAsia="ru-RU"/>
+        </w:rPr>
+      </w:pPr>
+      <w:hyperlink w:anchor="_Toc39311714" w:history="1">
+        <w:r>
+          <w:rPr>
+            <w:rStyle w:val="a9"/>
+            <w:noProof/>
+          </w:rPr>
+          <w:t>5</w:t>
+        </w:r>
+        <w:r>
+          <w:rPr>
+            <w:rFonts w:eastAsiaTheme="minorEastAsia"/>
+            <w:noProof/>
+            <w:sz w:val="24"/>
+            <w:szCs w:val="24"/>
+            <w:lang w:eastAsia="ru-RU"/>
+          </w:rPr>
+          <w:tab/>
+        </w:r>
+        <w:r>
+          <w:rPr>
+            <w:rStyle w:val="a9"/>
+            <w:noProof/>
+          </w:rPr>
+          <w:t>Проектирование блока выработки микрокоманд</w:t>
+        </w:r>
+        <w:r>
+          <w:rPr>
+            <w:noProof/>
+            <w:webHidden/>
+          </w:rPr>
+          <w:tab/>
+        </w:r>
+        <w:r>
+          <w:rPr>
+            <w:noProof/>
+            <w:webHidden/>
+          </w:rPr>
+          <w:fldChar w:fldCharType="begin"/>
+        </w:r>
+        <w:r>
+          <w:rPr>
+            <w:noProof/>
+            <w:webHidden/>
+          </w:rPr>
+          <w:instrText xml:space="preserve"> PAGEREF _Toc39311714 \h </w:instrText>
+        </w:r>
+        <w:r>
+          <w:rPr>
+            <w:noProof/>
+            <w:webHidden/>
+          </w:rPr>
+        </w:r>
+        <w:r>
+          <w:rPr>
+            <w:noProof/>
+            <w:webHidden/>
+          </w:rPr>
+          <w:fldChar w:fldCharType="separate"/>
+        </w:r>
+        <w:r>
+          <w:rPr>
+            <w:noProof/>
+            <w:webHidden/>
+          </w:rPr>
+          <w:t>47</w:t>
+        </w:r>
+        <w:r>
+          <w:rPr>
+            <w:noProof/>
+            <w:webHidden/>
+          </w:rPr>
+          <w:fldChar w:fldCharType="end"/>
+        </w:r>
+      </w:hyperlink>
+    </w:p>
+    <w:p>
+      <w:pPr>
+        <w:pStyle w:val="22"/>
+        <w:tabs>
+          <w:tab w:val="left" w:pos="960"/>
+          <w:tab w:val="right" w:leader="dot" w:pos="9339"/>
+        </w:tabs>
+        <w:rPr>
+          <w:rFonts w:eastAsiaTheme="minorEastAsia"/>
+          <w:noProof/>
+          <w:sz w:val="24"/>
+          <w:szCs w:val="24"/>
+          <w:lang w:eastAsia="ru-RU"/>
+        </w:rPr>
+      </w:pPr>
+      <w:hyperlink w:anchor="_Toc39311715" w:history="1">
+        <w:r>
+          <w:rPr>
+            <w:rStyle w:val="a9"/>
+            <w:noProof/>
+          </w:rPr>
+          <w:t>5.1</w:t>
+        </w:r>
+        <w:r>
+          <w:rPr>
+            <w:rFonts w:eastAsiaTheme="minorEastAsia"/>
+            <w:noProof/>
+            <w:sz w:val="24"/>
+            <w:szCs w:val="24"/>
+            <w:lang w:eastAsia="ru-RU"/>
+          </w:rPr>
+          <w:tab/>
+        </w:r>
+        <w:r>
+          <w:rPr>
+            <w:rStyle w:val="a9"/>
+            <w:noProof/>
+          </w:rPr>
+          <w:t>Схема алгоритма ми</w:t>
+        </w:r>
+        <w:r>
+          <w:rPr>
+            <w:rStyle w:val="a9"/>
+            <w:noProof/>
+          </w:rPr>
+          <w:t>к</w:t>
+        </w:r>
+        <w:r>
+          <w:rPr>
+            <w:rStyle w:val="a9"/>
+            <w:noProof/>
+          </w:rPr>
+          <w:t>ропрограммы выполнения команд</w:t>
+        </w:r>
+        <w:r>
+          <w:rPr>
+            <w:noProof/>
+            <w:webHidden/>
+          </w:rPr>
+          <w:tab/>
+        </w:r>
+        <w:r>
+          <w:rPr>
+            <w:noProof/>
+            <w:webHidden/>
+          </w:rPr>
+          <w:fldChar w:fldCharType="begin"/>
+        </w:r>
+        <w:r>
+          <w:rPr>
+            <w:noProof/>
+            <w:webHidden/>
+          </w:rPr>
+          <w:instrText xml:space="preserve"> PAGEREF _Toc39311715 \h </w:instrText>
+        </w:r>
+        <w:r>
+          <w:rPr>
+            <w:noProof/>
+            <w:webHidden/>
+          </w:rPr>
+        </w:r>
+        <w:r>
+          <w:rPr>
+            <w:noProof/>
+            <w:webHidden/>
+          </w:rPr>
+          <w:fldChar w:fldCharType="separate"/>
+        </w:r>
+        <w:r>
+          <w:rPr>
+            <w:noProof/>
+            <w:webHidden/>
+          </w:rPr>
+          <w:t>47</w:t>
+        </w:r>
+        <w:r>
+          <w:rPr>
+            <w:noProof/>
+            <w:webHidden/>
+          </w:rPr>
+          <w:fldChar w:fldCharType="end"/>
+        </w:r>
+      </w:hyperlink>
+    </w:p>
+    <w:p>
+      <w:pPr>
         <w:ind w:firstLine="284"/>
         <w:jc w:val="center"/>
         <w:rPr>
@@ -4124,7 +4304,7 @@
       <w:pPr>
         <w:pStyle w:val="1"/>
       </w:pPr>
-      <w:bookmarkStart w:id="0" w:name="_Toc39247955"/>
+      <w:bookmarkStart w:id="0" w:name="_Toc39311678"/>
       <w:r>
         <w:lastRenderedPageBreak/>
         <w:t>Проектирование блока операций</w:t>
@@ -4137,7 +4317,7 @@
       </w:pPr>
       <w:bookmarkStart w:id="1" w:name="_Toc8060157"/>
       <w:bookmarkStart w:id="2" w:name="_Toc8976509"/>
-      <w:bookmarkStart w:id="3" w:name="_Toc39247956"/>
+      <w:bookmarkStart w:id="3" w:name="_Toc39311679"/>
       <w:r>
         <w:t>Примеры и алгоритмы выполнения операций</w:t>
       </w:r>
@@ -4874,7 +5054,7 @@
       </w:pPr>
       <w:bookmarkStart w:id="4" w:name="_Toc8060158"/>
       <w:bookmarkStart w:id="5" w:name="_Toc8976510"/>
-      <w:bookmarkStart w:id="6" w:name="_Toc39247957"/>
+      <w:bookmarkStart w:id="6" w:name="_Toc39311680"/>
       <w:r>
         <w:lastRenderedPageBreak/>
         <w:t>Алгоритм операции УМНОЖЕНИЕ</w:t>
@@ -20560,7 +20740,7 @@
         <w:pStyle w:val="3"/>
       </w:pPr>
       <w:bookmarkStart w:id="7" w:name="_Toc8976511"/>
-      <w:bookmarkStart w:id="8" w:name="_Toc39247958"/>
+      <w:bookmarkStart w:id="8" w:name="_Toc39311681"/>
       <w:r>
         <w:lastRenderedPageBreak/>
         <w:t xml:space="preserve">Алгоритм операции </w:t>
@@ -21673,7 +21853,7 @@
         <w:pStyle w:val="2"/>
       </w:pPr>
       <w:bookmarkStart w:id="9" w:name="_Toc8976512"/>
-      <w:bookmarkStart w:id="10" w:name="_Toc39247959"/>
+      <w:bookmarkStart w:id="10" w:name="_Toc39311682"/>
       <w:r>
         <w:t>Функциональная схема блока операций</w:t>
       </w:r>
@@ -22640,7 +22820,7 @@
       <w:pPr>
         <w:pStyle w:val="2"/>
       </w:pPr>
-      <w:bookmarkStart w:id="11" w:name="_Toc39247960"/>
+      <w:bookmarkStart w:id="11" w:name="_Toc39311683"/>
       <w:r>
         <w:lastRenderedPageBreak/>
         <w:t>Проектирование логических элементов блока операций</w:t>
@@ -22651,7 +22831,7 @@
       <w:pPr>
         <w:pStyle w:val="3"/>
       </w:pPr>
-      <w:bookmarkStart w:id="12" w:name="_Toc39247961"/>
+      <w:bookmarkStart w:id="12" w:name="_Toc39311684"/>
       <w:r>
         <w:t>Регистр первого операнда</w:t>
       </w:r>
@@ -23400,7 +23580,7 @@
           <w:lang w:val="en-US"/>
         </w:rPr>
       </w:pPr>
-      <w:bookmarkStart w:id="13" w:name="_Toc39247962"/>
+      <w:bookmarkStart w:id="13" w:name="_Toc39311685"/>
       <w:r>
         <w:t xml:space="preserve">Регистр второго операнда </w:t>
       </w:r>
@@ -24280,7 +24460,7 @@
           <w:lang w:val="en-US"/>
         </w:rPr>
       </w:pPr>
-      <w:bookmarkStart w:id="14" w:name="_Toc39247963"/>
+      <w:bookmarkStart w:id="14" w:name="_Toc39311686"/>
       <w:r>
         <w:t xml:space="preserve">Регистр результата </w:t>
       </w:r>
@@ -25459,7 +25639,7 @@
         <w:pStyle w:val="3"/>
       </w:pPr>
       <w:bookmarkStart w:id="15" w:name="_Toc8976517"/>
-      <w:bookmarkStart w:id="16" w:name="_Toc39247964"/>
+      <w:bookmarkStart w:id="16" w:name="_Toc39311687"/>
       <w:r>
         <w:t>Сумматор СМ</w:t>
       </w:r>
@@ -25960,7 +26140,7 @@
       <w:pPr>
         <w:pStyle w:val="3"/>
       </w:pPr>
-      <w:bookmarkStart w:id="17" w:name="_Toc39247965"/>
+      <w:bookmarkStart w:id="17" w:name="_Toc39311688"/>
       <w:r>
         <w:t>Комбинационная схема КС1</w:t>
       </w:r>
@@ -27240,7 +27420,7 @@
       <w:pPr>
         <w:pStyle w:val="3"/>
       </w:pPr>
-      <w:bookmarkStart w:id="18" w:name="_Toc39247966"/>
+      <w:bookmarkStart w:id="18" w:name="_Toc39311689"/>
       <w:r>
         <w:t>Комбинационная схема КС2</w:t>
       </w:r>
@@ -28303,7 +28483,7 @@
         </w:rPr>
         <w:t xml:space="preserve">  </w:t>
       </w:r>
-      <w:bookmarkStart w:id="19" w:name="_Toc39247967"/>
+      <w:bookmarkStart w:id="19" w:name="_Toc39311690"/>
       <w:r>
         <w:t xml:space="preserve">Триггер </w:t>
       </w:r>
@@ -29019,7 +29199,7 @@
       <w:pPr>
         <w:pStyle w:val="2"/>
       </w:pPr>
-      <w:bookmarkStart w:id="20" w:name="_Toc39247968"/>
+      <w:bookmarkStart w:id="20" w:name="_Toc39311691"/>
       <w:r>
         <w:lastRenderedPageBreak/>
         <w:t>Логическая схема блока операций</w:t>
@@ -30790,7 +30970,7 @@
       <w:pPr>
         <w:pStyle w:val="2"/>
       </w:pPr>
-      <w:bookmarkStart w:id="21" w:name="_Toc39247969"/>
+      <w:bookmarkStart w:id="21" w:name="_Toc39311692"/>
       <w:r>
         <w:lastRenderedPageBreak/>
         <w:t>Микропрограммы выполнения операций</w:t>
@@ -30812,7 +30992,7 @@
       <w:pPr>
         <w:pStyle w:val="3"/>
       </w:pPr>
-      <w:bookmarkStart w:id="22" w:name="_Toc39247970"/>
+      <w:bookmarkStart w:id="22" w:name="_Toc39311693"/>
       <w:r>
         <w:t>Алгоритмы выполнения микропрограмм</w:t>
       </w:r>
@@ -32087,7 +32267,7 @@
       <w:pPr>
         <w:pStyle w:val="3"/>
       </w:pPr>
-      <w:bookmarkStart w:id="23" w:name="_Toc39247971"/>
+      <w:bookmarkStart w:id="23" w:name="_Toc39311694"/>
       <w:r>
         <w:lastRenderedPageBreak/>
         <w:t>Примеры выполнения микропрограмм</w:t>
@@ -35104,7 +35284,7 @@
           <w:lang w:val="en-US"/>
         </w:rPr>
       </w:pPr>
-      <w:bookmarkStart w:id="24" w:name="_Toc39247972"/>
+      <w:bookmarkStart w:id="24" w:name="_Toc39311695"/>
       <w:r>
         <w:lastRenderedPageBreak/>
         <w:t>Проектирование местного устройства управления</w:t>
@@ -35118,7 +35298,7 @@
           <w:lang w:val="en-US"/>
         </w:rPr>
       </w:pPr>
-      <w:bookmarkStart w:id="25" w:name="_Toc39247973"/>
+      <w:bookmarkStart w:id="25" w:name="_Toc39311696"/>
       <w:r>
         <w:t>Алгоритмы выполнения операций</w:t>
       </w:r>
@@ -35128,7 +35308,7 @@
       <w:pPr>
         <w:pStyle w:val="2"/>
       </w:pPr>
-      <w:bookmarkStart w:id="26" w:name="_Toc39247974"/>
+      <w:bookmarkStart w:id="26" w:name="_Toc39311697"/>
       <w:r>
         <w:t>Проектирование логической схемы местного устройства управления</w:t>
       </w:r>
@@ -35141,7 +35321,7 @@
           <w:lang w:val="en-US"/>
         </w:rPr>
       </w:pPr>
-      <w:bookmarkStart w:id="27" w:name="_Toc39247975"/>
+      <w:bookmarkStart w:id="27" w:name="_Toc39311698"/>
       <w:r>
         <w:t>Отработка арифметико-логического устройства</w:t>
       </w:r>
@@ -35151,7 +35331,7 @@
       <w:pPr>
         <w:pStyle w:val="2"/>
       </w:pPr>
-      <w:bookmarkStart w:id="28" w:name="_Toc39247976"/>
+      <w:bookmarkStart w:id="28" w:name="_Toc39311699"/>
       <w:r>
         <w:t>Распечатки результатов моделирования</w:t>
       </w:r>
@@ -35161,7 +35341,7 @@
       <w:pPr>
         <w:pStyle w:val="2"/>
       </w:pPr>
-      <w:bookmarkStart w:id="29" w:name="_Toc39247977"/>
+      <w:bookmarkStart w:id="29" w:name="_Toc39311700"/>
       <w:r>
         <w:t>Размещение арифметико-логического устройства на кристалле</w:t>
       </w:r>
@@ -35171,7 +35351,7 @@
       <w:pPr>
         <w:pStyle w:val="2"/>
       </w:pPr>
-      <w:bookmarkStart w:id="30" w:name="_Toc39247978"/>
+      <w:bookmarkStart w:id="30" w:name="_Toc39311701"/>
       <w:r>
         <w:rPr>
           <w:rFonts w:ascii="CIDFont+F2" w:hAnsi="CIDFont+F2"/>
@@ -35207,7 +35387,7 @@
       <w:pPr>
         <w:pStyle w:val="1"/>
       </w:pPr>
-      <w:bookmarkStart w:id="31" w:name="_Toc39247979"/>
+      <w:bookmarkStart w:id="31" w:name="_Toc39311702"/>
       <w:r>
         <w:lastRenderedPageBreak/>
         <w:t>Проектирование блока управления командами</w:t>
@@ -35218,7 +35398,7 @@
       <w:pPr>
         <w:pStyle w:val="2"/>
       </w:pPr>
-      <w:bookmarkStart w:id="32" w:name="_Toc39247980"/>
+      <w:bookmarkStart w:id="32" w:name="_Toc39311703"/>
       <w:r>
         <w:t>Форматы команд и способы адресации</w:t>
       </w:r>
@@ -35254,7 +35434,7 @@
       <w:pPr>
         <w:pStyle w:val="3"/>
       </w:pPr>
-      <w:bookmarkStart w:id="33" w:name="_Toc39247981"/>
+      <w:bookmarkStart w:id="33" w:name="_Toc39311704"/>
       <w:r>
         <w:t>Способы адресации</w:t>
       </w:r>
@@ -35918,7 +36098,7 @@
       <w:pPr>
         <w:pStyle w:val="3"/>
       </w:pPr>
-      <w:bookmarkStart w:id="34" w:name="_Toc39247982"/>
+      <w:bookmarkStart w:id="34" w:name="_Toc39311705"/>
       <w:r>
         <w:t>Форматы команд</w:t>
       </w:r>
@@ -36325,7 +36505,7 @@
       <w:pPr>
         <w:pStyle w:val="2"/>
       </w:pPr>
-      <w:bookmarkStart w:id="35" w:name="_Toc39247983"/>
+      <w:bookmarkStart w:id="35" w:name="_Toc39311706"/>
       <w:r>
         <w:t>Схема алгоритма выполнения команд</w:t>
       </w:r>
@@ -36403,7 +36583,7 @@
       <w:pPr>
         <w:pStyle w:val="2"/>
       </w:pPr>
-      <w:bookmarkStart w:id="36" w:name="_Toc39247984"/>
+      <w:bookmarkStart w:id="36" w:name="_Toc39311707"/>
       <w:r>
         <w:lastRenderedPageBreak/>
         <w:t>Функциональная схема блока управления командами</w:t>
@@ -37851,7 +38031,7 @@
       <w:pPr>
         <w:pStyle w:val="2"/>
       </w:pPr>
-      <w:bookmarkStart w:id="37" w:name="_Toc39247985"/>
+      <w:bookmarkStart w:id="37" w:name="_Toc39311708"/>
       <w:r>
         <w:lastRenderedPageBreak/>
         <w:t>Логическая схема блока управления командами</w:t>
@@ -38062,7 +38242,7 @@
       <w:pPr>
         <w:pStyle w:val="2"/>
       </w:pPr>
-      <w:bookmarkStart w:id="38" w:name="_Toc39247986"/>
+      <w:bookmarkStart w:id="38" w:name="_Toc39311709"/>
       <w:r>
         <w:lastRenderedPageBreak/>
         <w:t>Схема алгоритма микропрограммы выполнения команд</w:t>
@@ -38175,7 +38355,7 @@
       <w:pPr>
         <w:pStyle w:val="2"/>
       </w:pPr>
-      <w:bookmarkStart w:id="39" w:name="_Toc39247987"/>
+      <w:bookmarkStart w:id="39" w:name="_Toc39311710"/>
       <w:r>
         <w:lastRenderedPageBreak/>
         <w:t>Алгоритм тестирования блока управления командами</w:t>
@@ -38570,7 +38750,7 @@
       <w:pPr>
         <w:pStyle w:val="3"/>
       </w:pPr>
-      <w:bookmarkStart w:id="40" w:name="_Toc39247988"/>
+      <w:bookmarkStart w:id="40" w:name="_Toc39311711"/>
       <w:r>
         <w:t>Пример выполнения алгоритма тестирования</w:t>
       </w:r>
@@ -38675,7 +38855,7 @@
       <w:pPr>
         <w:pStyle w:val="3"/>
       </w:pPr>
-      <w:bookmarkStart w:id="41" w:name="_Toc39247989"/>
+      <w:bookmarkStart w:id="41" w:name="_Toc39311712"/>
       <w:r>
         <w:lastRenderedPageBreak/>
         <w:t>Таблицы загрузки оперативной и регистровой памяти</w:t>
@@ -44131,7 +44311,7 @@
       <w:pPr>
         <w:pStyle w:val="2"/>
       </w:pPr>
-      <w:bookmarkStart w:id="42" w:name="_Toc39247990"/>
+      <w:bookmarkStart w:id="42" w:name="_Toc39311713"/>
       <w:r>
         <w:lastRenderedPageBreak/>
         <w:t>Распечатки результатов моделирования блока управления командами</w:t>
@@ -44418,24 +44598,33 @@
       <w:pPr>
         <w:pStyle w:val="1"/>
       </w:pPr>
+      <w:bookmarkStart w:id="43" w:name="_Toc39311714"/>
       <w:r>
         <w:lastRenderedPageBreak/>
-        <w:t xml:space="preserve">Проектирование блока выработки микрокоманд </w:t>
+        <w:t>Проектирование блока выработки микрокоманд</w:t>
+      </w:r>
+      <w:bookmarkEnd w:id="43"/>
+      <w:r>
+        <w:t xml:space="preserve"> </w:t>
       </w:r>
     </w:p>
     <w:p>
-      <w:r>
-        <w:t xml:space="preserve">Что-то умное про проектирование и выбор способа адресации. </w:t>
-      </w:r>
+      <w:pPr>
+        <w:rPr>
+          <w:lang w:val="en-US"/>
+        </w:rPr>
+      </w:pPr>
     </w:p>
     <w:p/>
     <w:p>
       <w:pPr>
         <w:pStyle w:val="2"/>
       </w:pPr>
+      <w:bookmarkStart w:id="44" w:name="_Toc39311715"/>
       <w:r>
         <w:t>Схема алгоритма микропрограммы выполнения команд</w:t>
       </w:r>
+      <w:bookmarkEnd w:id="44"/>
     </w:p>
     <w:p>
       <w:r>
@@ -44451,13 +44640,14 @@
       <w:r>
         <w:rPr>
           <w:noProof/>
+          <w:lang w:val="en-US"/>
         </w:rPr>
         <w:lastRenderedPageBreak/>
         <w:drawing>
           <wp:inline distT="0" distB="0" distL="0" distR="0">
-            <wp:extent cx="5728970" cy="9253220"/>
+            <wp:extent cx="6121400" cy="9253220"/>
             <wp:effectExtent l="0" t="0" r="0" b="5080"/>
-            <wp:docPr id="27" name="Рисунок 27"/>
+            <wp:docPr id="20" name="Рисунок 20"/>
             <wp:cNvGraphicFramePr>
               <a:graphicFrameLocks xmlns:a="http://schemas.openxmlformats.org/drawingml/2006/main" noChangeAspect="1"/>
             </wp:cNvGraphicFramePr>
@@ -44465,7 +44655,7 @@
               <a:graphicData uri="http://schemas.openxmlformats.org/drawingml/2006/picture">
                 <pic:pic xmlns:pic="http://schemas.openxmlformats.org/drawingml/2006/picture">
                   <pic:nvPicPr>
-                    <pic:cNvPr id="27" name="buk_microDiagram — копия.png"/>
+                    <pic:cNvPr id="20" name="bmk.png"/>
                     <pic:cNvPicPr/>
                   </pic:nvPicPr>
                   <pic:blipFill>
@@ -44483,7 +44673,7 @@
                   <pic:spPr>
                     <a:xfrm>
                       <a:off x="0" y="0"/>
-                      <a:ext cx="5728970" cy="9253220"/>
+                      <a:ext cx="6121400" cy="9253220"/>
                     </a:xfrm>
                     <a:prstGeom prst="rect">
                       <a:avLst/>
@@ -44535,6 +44725,7 @@
         <w:docPartUnique/>
       </w:docPartObj>
     </w:sdtPr>
+    <w:sdtEndPr/>
     <w:sdtContent>
       <w:p>
         <w:pPr>
